--- a/Dokumentationen/Pflichtenheft.docx
+++ b/Dokumentationen/Pflichtenheft.docx
@@ -6313,7 +6313,7 @@
                   <v:path o:extrusionok="f" gradientshapeok="t" o:connecttype="rect"/>
                   <o:lock v:ext="edit" aspectratio="t"/>
                 </v:shapetype>
-                <v:shape id="_x0000_i1025" type="#_x0000_t75" style="width:319.3pt;height:240.4pt">
+                <v:shape id="_x0000_i1025" type="#_x0000_t75" style="width:319.5pt;height:240pt">
                   <v:imagedata r:id="rId11" o:title="HilfeFenster"/>
                 </v:shape>
               </w:pict>
@@ -7060,7 +7060,7 @@
                 <w:lang w:val="en-US"/>
               </w:rPr>
               <w:pict w14:anchorId="66EF99B4">
-                <v:shape id="_x0000_i1026" type="#_x0000_t75" style="width:345.6pt;height:259.2pt">
+                <v:shape id="_x0000_i1026" type="#_x0000_t75" style="width:345.75pt;height:259.5pt">
                   <v:imagedata r:id="rId12" o:title="FensterFall2"/>
                 </v:shape>
               </w:pict>
@@ -7809,7 +7809,7 @@
                 <w:color w:val="FF0000"/>
               </w:rPr>
               <w:pict w14:anchorId="10E87246">
-                <v:shape id="_x0000_i1027" type="#_x0000_t75" style="width:352.5pt;height:264.2pt">
+                <v:shape id="_x0000_i1027" type="#_x0000_t75" style="width:352.5pt;height:264pt">
                   <v:imagedata r:id="rId13" o:title="FensterFall3"/>
                 </v:shape>
               </w:pict>
@@ -7989,17 +7989,12 @@
                       <w:t>#</w:t>
                     </w:r>
                     <w:proofErr w:type="spellStart"/>
-                    <w:proofErr w:type="gramStart"/>
                     <w:r>
                       <w:t>value</w:t>
                     </w:r>
                     <w:proofErr w:type="spellEnd"/>
                     <w:r>
-                      <w:t xml:space="preserve"> :</w:t>
-                    </w:r>
-                    <w:proofErr w:type="gramEnd"/>
-                    <w:r>
-                      <w:t xml:space="preserve"> </w:t>
+                      <w:t xml:space="preserve"> : </w:t>
                     </w:r>
                     <w:proofErr w:type="spellStart"/>
                     <w:r>
@@ -8020,17 +8015,12 @@
                       <w:t>+</w:t>
                     </w:r>
                     <w:proofErr w:type="spellStart"/>
-                    <w:proofErr w:type="gramStart"/>
                     <w:r>
                       <w:t>getValue</w:t>
                     </w:r>
                     <w:proofErr w:type="spellEnd"/>
                     <w:r>
-                      <w:t>(</w:t>
-                    </w:r>
-                    <w:proofErr w:type="gramEnd"/>
-                    <w:r>
-                      <w:t xml:space="preserve">) : </w:t>
+                      <w:t xml:space="preserve">() : </w:t>
                     </w:r>
                     <w:proofErr w:type="spellStart"/>
                     <w:r>
@@ -8068,17 +8058,12 @@
                       <w:t>+</w:t>
                     </w:r>
                     <w:proofErr w:type="spellStart"/>
-                    <w:proofErr w:type="gramStart"/>
                     <w:r>
                       <w:t>toString</w:t>
                     </w:r>
                     <w:proofErr w:type="spellEnd"/>
                     <w:r>
-                      <w:t>(</w:t>
-                    </w:r>
-                    <w:proofErr w:type="gramEnd"/>
-                    <w:r>
-                      <w:t>) : String</w:t>
+                      <w:t>() : String</w:t>
                     </w:r>
                   </w:p>
                 </w:txbxContent>
@@ -8106,17 +8091,12 @@
                       <w:t>+</w:t>
                     </w:r>
                     <w:proofErr w:type="spellStart"/>
-                    <w:proofErr w:type="gramStart"/>
                     <w:r>
                       <w:t>toString</w:t>
                     </w:r>
                     <w:proofErr w:type="spellEnd"/>
                     <w:r>
-                      <w:t>(</w:t>
-                    </w:r>
-                    <w:proofErr w:type="gramEnd"/>
-                    <w:r>
-                      <w:t>) : String</w:t>
+                      <w:t>() : String</w:t>
                     </w:r>
                   </w:p>
                   <w:p>
@@ -8309,7 +8289,6 @@
                       <w:t>+</w:t>
                     </w:r>
                     <w:proofErr w:type="spellStart"/>
-                    <w:proofErr w:type="gramStart"/>
                     <w:r>
                       <w:rPr>
                         <w:rFonts w:eastAsia="Calibri"/>
@@ -8327,17 +8306,7 @@
                         <w:szCs w:val="22"/>
                         <w:lang w:val="en-US"/>
                       </w:rPr>
-                      <w:t>(</w:t>
-                    </w:r>
-                    <w:proofErr w:type="gramEnd"/>
-                    <w:r>
-                      <w:rPr>
-                        <w:rFonts w:eastAsia="Calibri"/>
-                        <w:sz w:val="22"/>
-                        <w:szCs w:val="22"/>
-                        <w:lang w:val="en-US"/>
-                      </w:rPr>
-                      <w:t>arg0 : Stage) : void</w:t>
+                      <w:t>(arg0 : Stage) : void</w:t>
                     </w:r>
                   </w:p>
                   <w:p>
@@ -8354,7 +8323,6 @@
                       <w:t>+</w:t>
                     </w:r>
                     <w:proofErr w:type="spellStart"/>
-                    <w:proofErr w:type="gramStart"/>
                     <w:r>
                       <w:rPr>
                         <w:lang w:val="en-US"/>
@@ -8366,14 +8334,7 @@
                       <w:rPr>
                         <w:lang w:val="en-US"/>
                       </w:rPr>
-                      <w:t>(</w:t>
-                    </w:r>
-                    <w:proofErr w:type="gramEnd"/>
-                    <w:r>
-                      <w:rPr>
-                        <w:lang w:val="en-US"/>
-                      </w:rPr>
-                      <w:t>value : String) : void</w:t>
+                      <w:t>(value : String) : void</w:t>
                     </w:r>
                   </w:p>
                   <w:p>
@@ -8390,7 +8351,6 @@
                       <w:t>+</w:t>
                     </w:r>
                     <w:proofErr w:type="spellStart"/>
-                    <w:proofErr w:type="gramStart"/>
                     <w:r>
                       <w:rPr>
                         <w:lang w:val="en-US"/>
@@ -8402,14 +8362,7 @@
                       <w:rPr>
                         <w:lang w:val="en-US"/>
                       </w:rPr>
-                      <w:t>(</w:t>
-                    </w:r>
-                    <w:proofErr w:type="gramEnd"/>
-                    <w:r>
-                      <w:rPr>
-                        <w:lang w:val="en-US"/>
-                      </w:rPr>
-                      <w:t>value : scene) : void</w:t>
+                      <w:t>(value : scene) : void</w:t>
                     </w:r>
                   </w:p>
                   <w:p>
@@ -8426,7 +8379,6 @@
                       <w:t>+</w:t>
                     </w:r>
                     <w:proofErr w:type="spellStart"/>
-                    <w:proofErr w:type="gramStart"/>
                     <w:r>
                       <w:rPr>
                         <w:lang w:val="en-US"/>
@@ -8438,14 +8390,7 @@
                       <w:rPr>
                         <w:lang w:val="en-US"/>
                       </w:rPr>
-                      <w:t>(</w:t>
-                    </w:r>
-                    <w:proofErr w:type="gramEnd"/>
-                    <w:r>
-                      <w:rPr>
-                        <w:lang w:val="en-US"/>
-                      </w:rPr>
-                      <w:t xml:space="preserve">value : </w:t>
+                      <w:t xml:space="preserve">(value : </w:t>
                     </w:r>
                     <w:proofErr w:type="spellStart"/>
                     <w:r>
@@ -8581,7 +8526,6 @@
                       <w:t>+</w:t>
                     </w:r>
                     <w:proofErr w:type="spellStart"/>
-                    <w:proofErr w:type="gramStart"/>
                     <w:r>
                       <w:rPr>
                         <w:lang w:val="en-US"/>
@@ -8593,14 +8537,7 @@
                       <w:rPr>
                         <w:lang w:val="en-US"/>
                       </w:rPr>
-                      <w:t>(</w:t>
-                    </w:r>
-                    <w:proofErr w:type="gramEnd"/>
-                    <w:r>
-                      <w:rPr>
-                        <w:lang w:val="en-US"/>
-                      </w:rPr>
-                      <w:t>) : void</w:t>
+                      <w:t>() : void</w:t>
                     </w:r>
                   </w:p>
                   <w:p>
@@ -8624,19 +8561,11 @@
                       <w:t>setScene</w:t>
                     </w:r>
                     <w:proofErr w:type="spellEnd"/>
-                    <w:proofErr w:type="gramStart"/>
                     <w:r>
                       <w:rPr>
                         <w:lang w:val="en-US"/>
                       </w:rPr>
-                      <w:t>(:scene</w:t>
-                    </w:r>
-                    <w:proofErr w:type="gramEnd"/>
-                    <w:r>
-                      <w:rPr>
-                        <w:lang w:val="en-US"/>
-                      </w:rPr>
-                      <w:t>) : void</w:t>
+                      <w:t>(:scene) : void</w:t>
                     </w:r>
                   </w:p>
                   <w:p>
@@ -8664,21 +8593,7 @@
                       <w:rPr>
                         <w:lang w:val="en-US"/>
                       </w:rPr>
-                      <w:t>(Boolean</w:t>
-                    </w:r>
-                    <w:proofErr w:type="gramStart"/>
-                    <w:r>
-                      <w:rPr>
-                        <w:lang w:val="en-US"/>
-                      </w:rPr>
-                      <w:t>) :</w:t>
-                    </w:r>
-                    <w:proofErr w:type="gramEnd"/>
-                    <w:r>
-                      <w:rPr>
-                        <w:lang w:val="en-US"/>
-                      </w:rPr>
-                      <w:t xml:space="preserve"> void</w:t>
+                      <w:t>(Boolean) : void</w:t>
                     </w:r>
                   </w:p>
                   <w:p>
@@ -8692,21 +8607,7 @@
                       <w:rPr>
                         <w:lang w:val="en-US"/>
                       </w:rPr>
-                      <w:t>+</w:t>
-                    </w:r>
-                    <w:proofErr w:type="gramStart"/>
-                    <w:r>
-                      <w:rPr>
-                        <w:lang w:val="en-US"/>
-                      </w:rPr>
-                      <w:t>show(</w:t>
-                    </w:r>
-                    <w:proofErr w:type="gramEnd"/>
-                    <w:r>
-                      <w:rPr>
-                        <w:lang w:val="en-US"/>
-                      </w:rPr>
-                      <w:t>) : void</w:t>
+                      <w:t>+show() : void</w:t>
                     </w:r>
                   </w:p>
                   <w:p>
@@ -8723,7 +8624,6 @@
                       <w:t>+</w:t>
                     </w:r>
                     <w:proofErr w:type="spellStart"/>
-                    <w:proofErr w:type="gramStart"/>
                     <w:r>
                       <w:rPr>
                         <w:lang w:val="en-US"/>
@@ -8735,14 +8635,7 @@
                       <w:rPr>
                         <w:lang w:val="en-US"/>
                       </w:rPr>
-                      <w:t>(</w:t>
-                    </w:r>
-                    <w:proofErr w:type="gramEnd"/>
-                    <w:r>
-                      <w:rPr>
-                        <w:lang w:val="en-US"/>
-                      </w:rPr>
-                      <w:t>) : class</w:t>
+                      <w:t>() : class</w:t>
                     </w:r>
                   </w:p>
                   <w:p>
@@ -8770,21 +8663,7 @@
                       <w:rPr>
                         <w:lang w:val="en-US"/>
                       </w:rPr>
-                      <w:t>(String</w:t>
-                    </w:r>
-                    <w:proofErr w:type="gramStart"/>
-                    <w:r>
-                      <w:rPr>
-                        <w:lang w:val="en-US"/>
-                      </w:rPr>
-                      <w:t>) :</w:t>
-                    </w:r>
-                    <w:proofErr w:type="gramEnd"/>
-                    <w:r>
-                      <w:rPr>
-                        <w:lang w:val="en-US"/>
-                      </w:rPr>
-                      <w:t xml:space="preserve"> resource</w:t>
+                      <w:t>(String) : resource</w:t>
                     </w:r>
                   </w:p>
                   <w:p>
@@ -8840,7 +8719,6 @@
                       <w:t>+main(</w:t>
                     </w:r>
                     <w:proofErr w:type="spellStart"/>
-                    <w:proofErr w:type="gramStart"/>
                     <w:r>
                       <w:rPr>
                         <w:lang w:val="en-US"/>
@@ -8852,14 +8730,7 @@
                       <w:rPr>
                         <w:lang w:val="en-US"/>
                       </w:rPr>
-                      <w:t>[</w:t>
-                    </w:r>
-                    <w:proofErr w:type="gramEnd"/>
-                    <w:r>
-                      <w:rPr>
-                        <w:lang w:val="en-US"/>
-                      </w:rPr>
-                      <w:t>] : String</w:t>
+                      <w:t>[] : String</w:t>
                     </w:r>
                     <w:r>
                       <w:rPr>
@@ -8878,17 +8749,9 @@
                       <w:rPr>
                         <w:lang w:val="en-US"/>
                       </w:rPr>
-                      <w:t>+</w:t>
-                    </w:r>
-                    <w:proofErr w:type="gramStart"/>
-                    <w:r>
-                      <w:rPr>
-                        <w:lang w:val="en-US"/>
-                      </w:rPr>
-                      <w:t>start(</w:t>
+                      <w:t>+start(</w:t>
                     </w:r>
                     <w:proofErr w:type="spellStart"/>
-                    <w:proofErr w:type="gramEnd"/>
                     <w:r>
                       <w:rPr>
                         <w:lang w:val="en-US"/>
@@ -8980,7 +8843,6 @@
                       <w:t>-</w:t>
                     </w:r>
                     <w:proofErr w:type="spellStart"/>
-                    <w:proofErr w:type="gramStart"/>
                     <w:r>
                       <w:rPr>
                         <w:rFonts w:eastAsia="Calibri"/>
@@ -8998,17 +8860,7 @@
                         <w:szCs w:val="22"/>
                         <w:lang w:val="en-US"/>
                       </w:rPr>
-                      <w:t xml:space="preserve"> :</w:t>
-                    </w:r>
-                    <w:proofErr w:type="gramEnd"/>
-                    <w:r>
-                      <w:rPr>
-                        <w:rFonts w:eastAsia="Calibri"/>
-                        <w:sz w:val="22"/>
-                        <w:szCs w:val="22"/>
-                        <w:lang w:val="en-US"/>
-                      </w:rPr>
-                      <w:t xml:space="preserve"> </w:t>
+                      <w:t xml:space="preserve"> : </w:t>
                     </w:r>
                     <w:proofErr w:type="spellStart"/>
                     <w:r>
@@ -9044,7 +8896,6 @@
                       <w:t>-</w:t>
                     </w:r>
                     <w:proofErr w:type="spellStart"/>
-                    <w:proofErr w:type="gramStart"/>
                     <w:r>
                       <w:rPr>
                         <w:rFonts w:eastAsia="Calibri"/>
@@ -9062,17 +8913,7 @@
                         <w:szCs w:val="22"/>
                         <w:lang w:val="en-US"/>
                       </w:rPr>
-                      <w:t xml:space="preserve"> :</w:t>
-                    </w:r>
-                    <w:proofErr w:type="gramEnd"/>
-                    <w:r>
-                      <w:rPr>
-                        <w:rFonts w:eastAsia="Calibri"/>
-                        <w:sz w:val="22"/>
-                        <w:szCs w:val="22"/>
-                        <w:lang w:val="en-US"/>
-                      </w:rPr>
-                      <w:t xml:space="preserve"> </w:t>
+                      <w:t xml:space="preserve"> : </w:t>
                     </w:r>
                     <w:proofErr w:type="spellStart"/>
                     <w:r>
@@ -9108,7 +8949,6 @@
                       <w:t>-</w:t>
                     </w:r>
                     <w:proofErr w:type="spellStart"/>
-                    <w:proofErr w:type="gramStart"/>
                     <w:r>
                       <w:rPr>
                         <w:rFonts w:eastAsia="Calibri"/>
@@ -9126,17 +8966,7 @@
                         <w:szCs w:val="22"/>
                         <w:lang w:val="en-US"/>
                       </w:rPr>
-                      <w:t xml:space="preserve"> :</w:t>
-                    </w:r>
-                    <w:proofErr w:type="gramEnd"/>
-                    <w:r>
-                      <w:rPr>
-                        <w:rFonts w:eastAsia="Calibri"/>
-                        <w:sz w:val="22"/>
-                        <w:szCs w:val="22"/>
-                        <w:lang w:val="en-US"/>
-                      </w:rPr>
-                      <w:t xml:space="preserve"> </w:t>
+                      <w:t xml:space="preserve"> : </w:t>
                     </w:r>
                     <w:proofErr w:type="spellStart"/>
                     <w:r>
@@ -9172,7 +9002,6 @@
                       <w:t>-</w:t>
                     </w:r>
                     <w:proofErr w:type="spellStart"/>
-                    <w:proofErr w:type="gramStart"/>
                     <w:r>
                       <w:rPr>
                         <w:rFonts w:eastAsia="Calibri"/>
@@ -9190,17 +9019,7 @@
                         <w:szCs w:val="22"/>
                         <w:lang w:val="en-US"/>
                       </w:rPr>
-                      <w:t xml:space="preserve"> :</w:t>
-                    </w:r>
-                    <w:proofErr w:type="gramEnd"/>
-                    <w:r>
-                      <w:rPr>
-                        <w:rFonts w:eastAsia="Calibri"/>
-                        <w:sz w:val="22"/>
-                        <w:szCs w:val="22"/>
-                        <w:lang w:val="en-US"/>
-                      </w:rPr>
-                      <w:t xml:space="preserve"> </w:t>
+                      <w:t xml:space="preserve"> : </w:t>
                     </w:r>
                     <w:proofErr w:type="spellStart"/>
                     <w:r>
@@ -9230,27 +9049,7 @@
                         <w:szCs w:val="22"/>
                         <w:lang w:val="en-US"/>
                       </w:rPr>
-                      <w:t>-ToggleGroup</w:t>
-                    </w:r>
-                    <w:proofErr w:type="gramStart"/>
-                    <w:r>
-                      <w:rPr>
-                        <w:rFonts w:eastAsia="Calibri"/>
-                        <w:sz w:val="22"/>
-                        <w:szCs w:val="22"/>
-                        <w:lang w:val="en-US"/>
-                      </w:rPr>
-                      <w:t>1 :</w:t>
-                    </w:r>
-                    <w:proofErr w:type="gramEnd"/>
-                    <w:r>
-                      <w:rPr>
-                        <w:rFonts w:eastAsia="Calibri"/>
-                        <w:sz w:val="22"/>
-                        <w:szCs w:val="22"/>
-                        <w:lang w:val="en-US"/>
-                      </w:rPr>
-                      <w:t xml:space="preserve"> </w:t>
+                      <w:t xml:space="preserve">-ToggleGroup1 : </w:t>
                     </w:r>
                     <w:proofErr w:type="spellStart"/>
                     <w:r>
@@ -9312,19 +9111,8 @@
                         <w:szCs w:val="22"/>
                         <w:lang w:val="en-US"/>
                       </w:rPr>
-                      <w:t>#</w:t>
+                      <w:t>#convert(</w:t>
                     </w:r>
-                    <w:proofErr w:type="gramStart"/>
-                    <w:r>
-                      <w:rPr>
-                        <w:rFonts w:eastAsia="Calibri"/>
-                        <w:sz w:val="22"/>
-                        <w:szCs w:val="22"/>
-                        <w:lang w:val="en-US"/>
-                      </w:rPr>
-                      <w:t>convert(</w:t>
-                    </w:r>
-                    <w:proofErr w:type="gramEnd"/>
                     <w:r>
                       <w:rPr>
                         <w:rFonts w:eastAsia="Calibri"/>
@@ -9374,7 +9162,6 @@
                       <w:t>#</w:t>
                     </w:r>
                     <w:proofErr w:type="spellStart"/>
-                    <w:proofErr w:type="gramStart"/>
                     <w:r>
                       <w:rPr>
                         <w:rFonts w:eastAsia="Calibri"/>
@@ -9392,17 +9179,7 @@
                         <w:szCs w:val="22"/>
                         <w:lang w:val="en-US"/>
                       </w:rPr>
-                      <w:t>(</w:t>
-                    </w:r>
-                    <w:proofErr w:type="gramEnd"/>
-                    <w:r>
-                      <w:rPr>
-                        <w:rFonts w:eastAsia="Calibri"/>
-                        <w:sz w:val="22"/>
-                        <w:szCs w:val="22"/>
-                        <w:lang w:val="en-US"/>
-                      </w:rPr>
-                      <w:t xml:space="preserve">event : </w:t>
+                      <w:t xml:space="preserve">(event : </w:t>
                     </w:r>
                     <w:proofErr w:type="spellStart"/>
                     <w:r>
@@ -9453,7 +9230,6 @@
                       <w:t>#</w:t>
                     </w:r>
                     <w:proofErr w:type="spellStart"/>
-                    <w:proofErr w:type="gramStart"/>
                     <w:r>
                       <w:rPr>
                         <w:rFonts w:eastAsia="Calibri"/>
@@ -9471,17 +9247,7 @@
                         <w:szCs w:val="22"/>
                         <w:lang w:val="en-US"/>
                       </w:rPr>
-                      <w:t>(</w:t>
-                    </w:r>
-                    <w:proofErr w:type="gramEnd"/>
-                    <w:r>
-                      <w:rPr>
-                        <w:rFonts w:eastAsia="Calibri"/>
-                        <w:sz w:val="22"/>
-                        <w:szCs w:val="22"/>
-                        <w:lang w:val="en-US"/>
-                      </w:rPr>
-                      <w:t xml:space="preserve">event: </w:t>
+                      <w:t xml:space="preserve">(event: </w:t>
                     </w:r>
                     <w:proofErr w:type="spellStart"/>
                     <w:r>
@@ -9565,7 +9331,6 @@
                       <w:t>+</w:t>
                     </w:r>
                     <w:proofErr w:type="spellStart"/>
-                    <w:proofErr w:type="gramStart"/>
                     <w:r>
                       <w:rPr>
                         <w:rFonts w:eastAsia="Calibri"/>
@@ -9584,7 +9349,6 @@
                       <w:t>(</w:t>
                     </w:r>
                     <w:proofErr w:type="spellStart"/>
-                    <w:proofErr w:type="gramEnd"/>
                     <w:r>
                       <w:rPr>
                         <w:rFonts w:eastAsia="Calibri"/>
@@ -9703,7 +9467,6 @@
                       <w:t>+</w:t>
                     </w:r>
                     <w:proofErr w:type="spellStart"/>
-                    <w:proofErr w:type="gramStart"/>
                     <w:r>
                       <w:rPr>
                         <w:rFonts w:eastAsia="Calibri"/>
@@ -9721,17 +9484,7 @@
                         <w:szCs w:val="22"/>
                         <w:lang w:val="en-US"/>
                       </w:rPr>
-                      <w:t>(</w:t>
-                    </w:r>
-                    <w:proofErr w:type="gramEnd"/>
-                    <w:r>
-                      <w:rPr>
-                        <w:rFonts w:eastAsia="Calibri"/>
-                        <w:sz w:val="22"/>
-                        <w:szCs w:val="22"/>
-                        <w:lang w:val="en-US"/>
-                      </w:rPr>
-                      <w:t xml:space="preserve">start: </w:t>
+                      <w:t xml:space="preserve">(start: </w:t>
                     </w:r>
                     <w:proofErr w:type="spellStart"/>
                     <w:r>
@@ -9795,7 +9548,6 @@
                       <w:t>+</w:t>
                     </w:r>
                     <w:proofErr w:type="spellStart"/>
-                    <w:proofErr w:type="gramStart"/>
                     <w:r>
                       <w:rPr>
                         <w:rFonts w:eastAsia="Calibri"/>
@@ -9813,17 +9565,7 @@
                         <w:szCs w:val="22"/>
                         <w:lang w:val="en-US"/>
                       </w:rPr>
-                      <w:t>(</w:t>
-                    </w:r>
-                    <w:proofErr w:type="gramEnd"/>
-                    <w:r>
-                      <w:rPr>
-                        <w:rFonts w:eastAsia="Calibri"/>
-                        <w:sz w:val="22"/>
-                        <w:szCs w:val="22"/>
-                        <w:lang w:val="en-US"/>
-                      </w:rPr>
-                      <w:t>text : String) : void</w:t>
+                      <w:t>(text : String) : void</w:t>
                     </w:r>
                   </w:p>
                   <w:p>
@@ -9841,27 +9583,7 @@
                         <w:szCs w:val="22"/>
                         <w:lang w:val="en-US"/>
                       </w:rPr>
-                      <w:t>-</w:t>
-                    </w:r>
-                    <w:proofErr w:type="gramStart"/>
-                    <w:r>
-                      <w:rPr>
-                        <w:rFonts w:eastAsia="Calibri"/>
-                        <w:sz w:val="22"/>
-                        <w:szCs w:val="22"/>
-                        <w:lang w:val="en-US"/>
-                      </w:rPr>
-                      <w:t>verify(</w:t>
-                    </w:r>
-                    <w:proofErr w:type="gramEnd"/>
-                    <w:r>
-                      <w:rPr>
-                        <w:rFonts w:eastAsia="Calibri"/>
-                        <w:sz w:val="22"/>
-                        <w:szCs w:val="22"/>
-                        <w:lang w:val="en-US"/>
-                      </w:rPr>
-                      <w:t>) : void</w:t>
+                      <w:t>-verify() : void</w:t>
                     </w:r>
                   </w:p>
                   <w:p>
@@ -11343,7 +11065,6 @@
           <w:rFonts w:cs="Times New Roman"/>
         </w:rPr>
       </w:pPr>
-      <w:commentRangeStart w:id="47"/>
       <w:r>
         <w:rPr>
           <w:rFonts w:cs="Times New Roman"/>
@@ -11356,13 +11077,8 @@
         </w:rPr>
         <w:t>olgt die Fortschrittskontrolle:</w:t>
       </w:r>
-      <w:commentRangeEnd w:id="47"/>
-      <w:r>
-        <w:rPr>
-          <w:rStyle w:val="Kommentarzeichen"/>
-        </w:rPr>
-        <w:commentReference w:id="47"/>
-      </w:r>
+      <w:bookmarkStart w:id="47" w:name="_GoBack"/>
+      <w:bookmarkEnd w:id="47"/>
     </w:p>
     <w:tbl>
       <w:tblPr>
@@ -16035,7 +15751,7 @@
                 <w:sz w:val="18"/>
                 <w:szCs w:val="16"/>
               </w:rPr>
-              <w:t>m</w:t>
+              <w:t>434</w:t>
             </w:r>
           </w:p>
         </w:tc>
@@ -17304,7 +17020,7 @@
                 <w:sz w:val="18"/>
                 <w:szCs w:val="16"/>
               </w:rPr>
-              <w:t>m</w:t>
+              <w:t>186</w:t>
             </w:r>
           </w:p>
         </w:tc>
@@ -17334,8 +17050,6 @@
                 <w:szCs w:val="16"/>
               </w:rPr>
             </w:pPr>
-            <w:bookmarkStart w:id="48" w:name="_GoBack"/>
-            <w:bookmarkEnd w:id="48"/>
           </w:p>
         </w:tc>
         <w:tc>
@@ -18329,11 +18043,11 @@
       <w:pPr>
         <w:pStyle w:val="berschrift1"/>
       </w:pPr>
-      <w:bookmarkStart w:id="49" w:name="_Toc473719636"/>
+      <w:bookmarkStart w:id="48" w:name="_Toc473719636"/>
       <w:r>
         <w:t>Entwicklungsumgebung (Womit?)</w:t>
       </w:r>
-      <w:bookmarkEnd w:id="49"/>
+      <w:bookmarkEnd w:id="48"/>
     </w:p>
     <w:p>
       <w:pPr>
@@ -18342,7 +18056,7 @@
           <w:i/>
         </w:rPr>
       </w:pPr>
-      <w:commentRangeStart w:id="50"/>
+      <w:commentRangeStart w:id="49"/>
       <w:r>
         <w:rPr>
           <w:rFonts w:cs="Times New Roman"/>
@@ -18403,12 +18117,12 @@
         </w:rPr>
         <w:t xml:space="preserve"> 1.8.0_91.</w:t>
       </w:r>
-      <w:commentRangeEnd w:id="50"/>
+      <w:commentRangeEnd w:id="49"/>
       <w:r>
         <w:rPr>
           <w:rStyle w:val="Kommentarzeichen"/>
         </w:rPr>
-        <w:commentReference w:id="50"/>
+        <w:commentReference w:id="49"/>
       </w:r>
     </w:p>
     <w:p>
@@ -18464,7 +18178,7 @@
         </w:rPr>
         <w:t xml:space="preserve">Das Produkt wurde einem einfachen Funktionstest </w:t>
       </w:r>
-      <w:commentRangeStart w:id="51"/>
+      <w:commentRangeStart w:id="50"/>
       <w:r>
         <w:rPr>
           <w:rFonts w:cs="Times New Roman"/>
@@ -18472,13 +18186,13 @@
         </w:rPr>
         <w:t xml:space="preserve">ohne Testwerkzeug </w:t>
       </w:r>
-      <w:commentRangeEnd w:id="51"/>
+      <w:commentRangeEnd w:id="50"/>
       <w:r>
         <w:rPr>
           <w:rStyle w:val="Kommentarzeichen"/>
           <w:i/>
         </w:rPr>
-        <w:commentReference w:id="51"/>
+        <w:commentReference w:id="50"/>
       </w:r>
       <w:r>
         <w:rPr>
@@ -18533,7 +18247,7 @@
           <w:i/>
         </w:rPr>
       </w:pPr>
-      <w:commentRangeStart w:id="52"/>
+      <w:commentRangeStart w:id="51"/>
       <w:r>
         <w:rPr>
           <w:rFonts w:cs="Times New Roman"/>
@@ -18557,12 +18271,12 @@
         </w:rPr>
         <w:t xml:space="preserve"> erstellt, der Quellcode ist entsprechend kommentiert.</w:t>
       </w:r>
-      <w:commentRangeEnd w:id="52"/>
+      <w:commentRangeEnd w:id="51"/>
       <w:r>
         <w:rPr>
           <w:rStyle w:val="Kommentarzeichen"/>
         </w:rPr>
-        <w:commentReference w:id="52"/>
+        <w:commentReference w:id="51"/>
       </w:r>
     </w:p>
     <w:p>
@@ -18701,12 +18415,12 @@
       <w:pPr>
         <w:pStyle w:val="berschrift1"/>
       </w:pPr>
-      <w:bookmarkStart w:id="53" w:name="_Toc473719637"/>
+      <w:bookmarkStart w:id="52" w:name="_Toc473719637"/>
       <w:r>
         <w:lastRenderedPageBreak/>
         <w:t>Glossar</w:t>
       </w:r>
-      <w:bookmarkEnd w:id="53"/>
+      <w:bookmarkEnd w:id="52"/>
     </w:p>
     <w:p>
       <w:pPr>
@@ -19203,7 +18917,6 @@
           <w:rFonts w:cs="Times New Roman"/>
         </w:rPr>
       </w:pPr>
-      <w:proofErr w:type="gramStart"/>
       <w:r>
         <w:rPr>
           <w:rFonts w:cs="Times New Roman"/>
@@ -19222,7 +18935,6 @@
         </w:rPr>
         <w:t xml:space="preserve"> Text</w:t>
       </w:r>
-      <w:proofErr w:type="gramEnd"/>
       <w:r>
         <w:rPr>
           <w:rFonts w:cs="Times New Roman"/>
@@ -19636,7 +19348,7 @@
       </w:r>
     </w:p>
   </w:comment>
-  <w:comment w:id="47" w:author="ms953156" w:date="2017-05-11T10:14:00Z" w:initials="m">
+  <w:comment w:id="49" w:author="ms953156" w:date="2017-05-11T10:07:00Z" w:initials="m">
     <w:p>
       <w:pPr>
         <w:pStyle w:val="Kommentartext"/>
@@ -19648,11 +19360,42 @@
         <w:annotationRef/>
       </w:r>
       <w:r>
-        <w:t>Zu überarbeiten!!!</w:t>
+        <w:rPr>
+          <w:color w:val="FF0000"/>
+        </w:rPr>
+        <w:t xml:space="preserve">Aufgrund der Nutzung von der </w:t>
+      </w:r>
+      <w:proofErr w:type="spellStart"/>
+      <w:r>
+        <w:rPr>
+          <w:color w:val="FF0000"/>
+        </w:rPr>
+        <w:t>Entwicklungsumbgebung</w:t>
+      </w:r>
+      <w:proofErr w:type="spellEnd"/>
+      <w:r>
+        <w:rPr>
+          <w:color w:val="FF0000"/>
+        </w:rPr>
+        <w:t xml:space="preserve"> </w:t>
+      </w:r>
+      <w:proofErr w:type="spellStart"/>
+      <w:r>
+        <w:rPr>
+          <w:color w:val="FF0000"/>
+        </w:rPr>
+        <w:t>Eclipse</w:t>
+      </w:r>
+      <w:proofErr w:type="spellEnd"/>
+      <w:r>
+        <w:rPr>
+          <w:color w:val="FF0000"/>
+        </w:rPr>
+        <w:t xml:space="preserve"> Neon 3 (4.6.3) war dieser Satz zu ändern.</w:t>
       </w:r>
     </w:p>
   </w:comment>
-  <w:comment w:id="50" w:author="ms953156" w:date="2017-05-11T10:07:00Z" w:initials="m">
+  <w:comment w:id="50" w:author="ms953156" w:date="2017-05-11T10:10:00Z" w:initials="m">
     <w:p>
       <w:pPr>
         <w:pStyle w:val="Kommentartext"/>
@@ -19667,96 +19410,49 @@
         <w:rPr>
           <w:color w:val="FF0000"/>
         </w:rPr>
-        <w:t xml:space="preserve">Aufgrund der Nutzung von der </w:t>
+        <w:t>Die Funktionstest</w:t>
+      </w:r>
+      <w:r>
+        <w:rPr>
+          <w:color w:val="FF0000"/>
+        </w:rPr>
+        <w:t>s</w:t>
+      </w:r>
+      <w:r>
+        <w:rPr>
+          <w:color w:val="FF0000"/>
+        </w:rPr>
+        <w:t xml:space="preserve"> wurden mit dem Te</w:t>
+      </w:r>
+      <w:r>
+        <w:rPr>
+          <w:color w:val="FF0000"/>
+        </w:rPr>
+        <w:t>s</w:t>
+      </w:r>
+      <w:r>
+        <w:rPr>
+          <w:color w:val="FF0000"/>
+        </w:rPr>
+        <w:t xml:space="preserve">ttool </w:t>
       </w:r>
       <w:proofErr w:type="spellStart"/>
       <w:r>
         <w:rPr>
           <w:color w:val="FF0000"/>
         </w:rPr>
-        <w:t>Entwicklungsumbgebung</w:t>
+        <w:t>JUnit</w:t>
       </w:r>
       <w:proofErr w:type="spellEnd"/>
       <w:r>
         <w:rPr>
           <w:color w:val="FF0000"/>
         </w:rPr>
-        <w:t xml:space="preserve"> </w:t>
-      </w:r>
-      <w:proofErr w:type="spellStart"/>
-      <w:r>
-        <w:rPr>
-          <w:color w:val="FF0000"/>
-        </w:rPr>
-        <w:t>Eclipse</w:t>
-      </w:r>
-      <w:proofErr w:type="spellEnd"/>
-      <w:r>
-        <w:rPr>
-          <w:color w:val="FF0000"/>
-        </w:rPr>
-        <w:t xml:space="preserve"> Neon 3 (4.6.3) war dieser Satz zu ändern.</w:t>
+        <w:t xml:space="preserve"> 4 durchgeführt.</w:t>
       </w:r>
     </w:p>
   </w:comment>
-  <w:comment w:id="51" w:author="ms953156" w:date="2017-05-11T10:10:00Z" w:initials="m">
-    <w:p>
-      <w:pPr>
-        <w:pStyle w:val="Kommentartext"/>
-      </w:pPr>
-      <w:r>
-        <w:rPr>
-          <w:rStyle w:val="Kommentarzeichen"/>
-        </w:rPr>
-        <w:annotationRef/>
-      </w:r>
-      <w:r>
-        <w:rPr>
-          <w:color w:val="FF0000"/>
-        </w:rPr>
-        <w:t>Die Funktionstest</w:t>
-      </w:r>
-      <w:r>
-        <w:rPr>
-          <w:color w:val="FF0000"/>
-        </w:rPr>
-        <w:t>s</w:t>
-      </w:r>
-      <w:r>
-        <w:rPr>
-          <w:color w:val="FF0000"/>
-        </w:rPr>
-        <w:t xml:space="preserve"> wurden mit dem Te</w:t>
-      </w:r>
-      <w:r>
-        <w:rPr>
-          <w:color w:val="FF0000"/>
-        </w:rPr>
-        <w:t>s</w:t>
-      </w:r>
-      <w:r>
-        <w:rPr>
-          <w:color w:val="FF0000"/>
-        </w:rPr>
-        <w:t xml:space="preserve">ttool </w:t>
-      </w:r>
-      <w:proofErr w:type="spellStart"/>
-      <w:r>
-        <w:rPr>
-          <w:color w:val="FF0000"/>
-        </w:rPr>
-        <w:t>JUnit</w:t>
-      </w:r>
-      <w:proofErr w:type="spellEnd"/>
-      <w:r>
-        <w:rPr>
-          <w:color w:val="FF0000"/>
-        </w:rPr>
-        <w:t xml:space="preserve"> 4 durchgeführt.</w:t>
-      </w:r>
-    </w:p>
-  </w:comment>
-  <w:comment w:id="52" w:author="ms953156" w:date="2017-05-11T10:12:00Z" w:initials="m">
+  <w:comment w:id="51" w:author="ms953156" w:date="2017-05-11T10:12:00Z" w:initials="m">
     <w:p>
       <w:pPr>
         <w:pStyle w:val="Kommentartext"/>
@@ -19799,7 +19495,6 @@
   <w15:commentEx w15:paraId="01D894ED" w15:done="0"/>
   <w15:commentEx w15:paraId="6A5A2E78" w15:done="0"/>
   <w15:commentEx w15:paraId="20B597B9" w15:done="0"/>
-  <w15:commentEx w15:paraId="718A5DC9" w15:done="0"/>
   <w15:commentEx w15:paraId="643CD018" w15:done="0"/>
   <w15:commentEx w15:paraId="0C080E1A" w15:done="0"/>
   <w15:commentEx w15:paraId="2C11A5B5" w15:done="0"/>
@@ -25991,7 +25686,7 @@
 </file>
 
 <file path=customXml/itemProps1.xml><?xml version="1.0" encoding="utf-8"?>
-<ds:datastoreItem xmlns:ds="http://schemas.openxmlformats.org/officeDocument/2006/customXml" ds:itemID="{5365B57F-6BE9-4A8B-AA1F-673907EEE014}">
+<ds:datastoreItem xmlns:ds="http://schemas.openxmlformats.org/officeDocument/2006/customXml" ds:itemID="{610D7047-7A3D-4BC9-80CA-2B5178391C63}">
   <ds:schemaRefs>
     <ds:schemaRef ds:uri="http://schemas.openxmlformats.org/officeDocument/2006/bibliography"/>
   </ds:schemaRefs>

--- a/Dokumentationen/Pflichtenheft.docx
+++ b/Dokumentationen/Pflichtenheft.docx
@@ -13,7 +13,6 @@
           <w:docPartUnique/>
         </w:docPartObj>
       </w:sdtPr>
-      <w:sdtEndPr/>
       <w:sdtContent>
         <w:p>
           <w:pPr>
@@ -87,7 +86,6 @@
                           <w:dataBinding w:prefixMappings="xmlns:ns0='http://purl.org/dc/elements/1.1/' xmlns:ns1='http://schemas.openxmlformats.org/package/2006/metadata/core-properties' " w:xpath="/ns1:coreProperties[1]/ns0:title[1]" w:storeItemID="{6C3C8BC8-F283-45AE-878A-BAB7291924A1}"/>
                           <w:text/>
                         </w:sdtPr>
-                        <w:sdtEndPr/>
                         <w:sdtContent>
                           <w:p>
                             <w:pPr>
@@ -127,7 +125,6 @@
                           <w:dataBinding w:prefixMappings="xmlns:ns0='http://purl.org/dc/elements/1.1/' xmlns:ns1='http://schemas.openxmlformats.org/package/2006/metadata/core-properties' " w:xpath="/ns1:coreProperties[1]/ns0:subject[1]" w:storeItemID="{6C3C8BC8-F283-45AE-878A-BAB7291924A1}"/>
                           <w:text/>
                         </w:sdtPr>
-                        <w:sdtEndPr/>
                         <w:sdtContent>
                           <w:p>
                             <w:pPr>
@@ -3585,7 +3582,13 @@
               <w:t xml:space="preserve">kinderfreundlichen </w:t>
             </w:r>
             <w:r>
-              <w:t>Benutzeroberfläche positioniert ist einen Hilfetext in einem extra Fenster ausgeben.</w:t>
+              <w:t>Benutzeroberfläche positioniert ist</w:t>
+            </w:r>
+            <w:r>
+              <w:t>,</w:t>
+            </w:r>
+            <w:r>
+              <w:t xml:space="preserve"> einen Hilfetext in einem extra Fenster ausgeben.</w:t>
             </w:r>
           </w:p>
         </w:tc>
@@ -4264,6 +4267,125 @@
             </w:r>
             <w:r>
               <w:t xml:space="preserve"> in leicht verständlicher Sprache verdeutlichen.</w:t>
+            </w:r>
+          </w:p>
+        </w:tc>
+      </w:tr>
+      <w:tr>
+        <w:tc>
+          <w:tcPr>
+            <w:tcW w:w="1410" w:type="dxa"/>
+            <w:tcBorders>
+              <w:top w:val="single" w:sz="6" w:space="0" w:color="808080"/>
+              <w:left w:val="single" w:sz="6" w:space="0" w:color="808080"/>
+              <w:bottom w:val="single" w:sz="6" w:space="0" w:color="808080"/>
+              <w:right w:val="single" w:sz="6" w:space="0" w:color="808080"/>
+            </w:tcBorders>
+            <w:shd w:val="clear" w:color="auto" w:fill="FFFFFF"/>
+            <w:tcMar>
+              <w:top w:w="60" w:type="dxa"/>
+              <w:left w:w="60" w:type="dxa"/>
+              <w:bottom w:w="60" w:type="dxa"/>
+              <w:right w:w="60" w:type="dxa"/>
+            </w:tcMar>
+          </w:tcPr>
+          <w:p>
+            <w:r>
+              <w:t>MK-UE-01</w:t>
+            </w:r>
+          </w:p>
+        </w:tc>
+        <w:tc>
+          <w:tcPr>
+            <w:tcW w:w="1843" w:type="dxa"/>
+            <w:tcBorders>
+              <w:top w:val="single" w:sz="6" w:space="0" w:color="808080"/>
+              <w:left w:val="single" w:sz="6" w:space="0" w:color="808080"/>
+              <w:bottom w:val="single" w:sz="6" w:space="0" w:color="808080"/>
+              <w:right w:val="single" w:sz="6" w:space="0" w:color="808080"/>
+            </w:tcBorders>
+            <w:shd w:val="clear" w:color="auto" w:fill="FFFFFF"/>
+            <w:tcMar>
+              <w:top w:w="60" w:type="dxa"/>
+              <w:left w:w="60" w:type="dxa"/>
+              <w:bottom w:w="60" w:type="dxa"/>
+              <w:right w:w="60" w:type="dxa"/>
+            </w:tcMar>
+          </w:tcPr>
+          <w:p>
+            <w:proofErr w:type="spellStart"/>
+            <w:r>
+              <w:t>Abouttext</w:t>
+            </w:r>
+            <w:proofErr w:type="spellEnd"/>
+          </w:p>
+        </w:tc>
+        <w:tc>
+          <w:tcPr>
+            <w:tcW w:w="5803" w:type="dxa"/>
+            <w:tcBorders>
+              <w:top w:val="single" w:sz="6" w:space="0" w:color="808080"/>
+              <w:left w:val="single" w:sz="6" w:space="0" w:color="808080"/>
+              <w:bottom w:val="single" w:sz="6" w:space="0" w:color="808080"/>
+              <w:right w:val="single" w:sz="6" w:space="0" w:color="808080"/>
+            </w:tcBorders>
+            <w:shd w:val="clear" w:color="auto" w:fill="FFFFFF"/>
+            <w:tcMar>
+              <w:top w:w="60" w:type="dxa"/>
+              <w:left w:w="60" w:type="dxa"/>
+              <w:bottom w:w="60" w:type="dxa"/>
+              <w:right w:w="60" w:type="dxa"/>
+            </w:tcMar>
+          </w:tcPr>
+          <w:p>
+            <w:r>
+              <w:t>Implementierung von F</w:t>
+            </w:r>
+            <w:r>
+              <w:t>4</w:t>
+            </w:r>
+            <w:r>
+              <w:t>:</w:t>
+            </w:r>
+            <w:r>
+              <w:t xml:space="preserve"> d</w:t>
+            </w:r>
+            <w:r>
+              <w:t xml:space="preserve">as System soll nach Betätigung des </w:t>
+            </w:r>
+            <w:r>
+              <w:t xml:space="preserve">„Über </w:t>
+            </w:r>
+            <w:proofErr w:type="spellStart"/>
+            <w:r>
+              <w:t>DezHex</w:t>
+            </w:r>
+            <w:proofErr w:type="spellEnd"/>
+            <w:r>
+              <w:t>“-</w:t>
+            </w:r>
+            <w:r>
+              <w:t>buttons, welcher auf der kinderfreundlichen Benutzeroberfläche positioniert ist</w:t>
+            </w:r>
+            <w:r>
+              <w:t>,</w:t>
+            </w:r>
+            <w:r>
+              <w:t xml:space="preserve"> </w:t>
+            </w:r>
+            <w:r>
+              <w:t xml:space="preserve">den </w:t>
+            </w:r>
+            <w:proofErr w:type="spellStart"/>
+            <w:r>
+              <w:t>About</w:t>
+            </w:r>
+            <w:r>
+              <w:t>text</w:t>
+            </w:r>
+            <w:proofErr w:type="spellEnd"/>
+            <w:r>
+              <w:t xml:space="preserve"> in einem extra Fenster ausgeben.</w:t>
             </w:r>
           </w:p>
         </w:tc>
@@ -4538,6 +4660,7 @@
           </w:tcPr>
           <w:p>
             <w:r>
+              <w:lastRenderedPageBreak/>
               <w:t>AK-K</w:t>
             </w:r>
             <w:r>
@@ -4973,7 +5096,7 @@
         <w:rPr>
           <w:rFonts w:cs="Times New Roman"/>
         </w:rPr>
-        <w:t>F1 bis F3</w:t>
+        <w:t>F1 bis F4</w:t>
       </w:r>
       <w:r>
         <w:rPr>
@@ -5174,7 +5297,51 @@
         <w:rPr>
           <w:rFonts w:cs="Times New Roman"/>
         </w:rPr>
-        <w:t>Es gibt nur zwei Anforderungen: die Hauptfunktion und eine Hilfefunktion.</w:t>
+        <w:t>Es gibt nur dr</w:t>
+      </w:r>
+      <w:r>
+        <w:rPr>
+          <w:rFonts w:cs="Times New Roman"/>
+        </w:rPr>
+        <w:t>ei Anfor</w:t>
+      </w:r>
+      <w:r>
+        <w:rPr>
+          <w:rFonts w:cs="Times New Roman"/>
+        </w:rPr>
+        <w:t xml:space="preserve">derungen: die Hauptfunktion, </w:t>
+      </w:r>
+      <w:r>
+        <w:rPr>
+          <w:rFonts w:cs="Times New Roman"/>
+        </w:rPr>
+        <w:t>eine Hilfefunktion</w:t>
+      </w:r>
+      <w:r>
+        <w:rPr>
+          <w:rFonts w:cs="Times New Roman"/>
+        </w:rPr>
+        <w:t xml:space="preserve"> und eine „</w:t>
+      </w:r>
+      <w:proofErr w:type="spellStart"/>
+      <w:r>
+        <w:rPr>
+          <w:rFonts w:cs="Times New Roman"/>
+        </w:rPr>
+        <w:t>About</w:t>
+      </w:r>
+      <w:proofErr w:type="spellEnd"/>
+      <w:r>
+        <w:rPr>
+          <w:rFonts w:cs="Times New Roman"/>
+        </w:rPr>
+        <w:t>“-Funktion</w:t>
+      </w:r>
+      <w:r>
+        <w:rPr>
+          <w:rFonts w:cs="Times New Roman"/>
+        </w:rPr>
+        <w:t>.</w:t>
       </w:r>
       <w:r>
         <w:rPr>
@@ -5436,7 +5603,14 @@
               <w:rPr>
                 <w:rFonts w:cs="Times New Roman"/>
               </w:rPr>
-              <w:t xml:space="preserve"> und anschließender Betätigung des „Verwandle“-Buttons wird die konvertierte Dezimalzahl im Ausgabe-</w:t>
+              <w:t xml:space="preserve"> und anschließender Betätigung des „Verwandle“-Buttons wird die konvertierte </w:t>
+            </w:r>
+            <w:r>
+              <w:rPr>
+                <w:rFonts w:cs="Times New Roman"/>
+              </w:rPr>
+              <w:lastRenderedPageBreak/>
+              <w:t>Dezimalzahl im Ausgabe-</w:t>
             </w:r>
             <w:proofErr w:type="spellStart"/>
             <w:r>
@@ -5483,6 +5657,7 @@
               <w:rPr>
                 <w:rFonts w:cs="Times New Roman"/>
               </w:rPr>
+              <w:lastRenderedPageBreak/>
               <w:t>F3</w:t>
             </w:r>
           </w:p>
@@ -5579,14 +5754,7 @@
               <w:rPr>
                 <w:rFonts w:cs="Times New Roman"/>
               </w:rPr>
-              <w:t xml:space="preserve"> und </w:t>
-            </w:r>
-            <w:r>
-              <w:rPr>
-                <w:rFonts w:cs="Times New Roman"/>
-              </w:rPr>
-              <w:lastRenderedPageBreak/>
-              <w:t>anschließender Betätigung des „Verwandle“-Buttons wird die konvertierte Hexadezimalzahl im Ausgabe-</w:t>
+              <w:t xml:space="preserve"> und anschließender Betätigung des „Verwandle“-Buttons wird die konvertierte Hexadezimalzahl im Ausgabe-</w:t>
             </w:r>
             <w:proofErr w:type="spellStart"/>
             <w:r>
@@ -5601,6 +5769,171 @@
                 <w:rFonts w:cs="Times New Roman"/>
               </w:rPr>
               <w:t xml:space="preserve"> ausgegeben.</w:t>
+            </w:r>
+          </w:p>
+        </w:tc>
+      </w:tr>
+      <w:tr>
+        <w:tc>
+          <w:tcPr>
+            <w:tcW w:w="0" w:type="auto"/>
+            <w:tcBorders>
+              <w:top w:val="single" w:sz="6" w:space="0" w:color="808080"/>
+              <w:left w:val="single" w:sz="6" w:space="0" w:color="808080"/>
+              <w:bottom w:val="single" w:sz="6" w:space="0" w:color="808080"/>
+              <w:right w:val="single" w:sz="6" w:space="0" w:color="808080"/>
+            </w:tcBorders>
+            <w:shd w:val="clear" w:color="auto" w:fill="FFFFFF"/>
+            <w:tcMar>
+              <w:top w:w="60" w:type="dxa"/>
+              <w:left w:w="60" w:type="dxa"/>
+              <w:bottom w:w="60" w:type="dxa"/>
+              <w:right w:w="60" w:type="dxa"/>
+            </w:tcMar>
+          </w:tcPr>
+          <w:p>
+            <w:pPr>
+              <w:rPr>
+                <w:rFonts w:cs="Times New Roman"/>
+              </w:rPr>
+            </w:pPr>
+            <w:r>
+              <w:rPr>
+                <w:rFonts w:cs="Times New Roman"/>
+              </w:rPr>
+              <w:t>F4</w:t>
+            </w:r>
+          </w:p>
+        </w:tc>
+        <w:tc>
+          <w:tcPr>
+            <w:tcW w:w="0" w:type="auto"/>
+            <w:tcBorders>
+              <w:top w:val="single" w:sz="6" w:space="0" w:color="808080"/>
+              <w:left w:val="single" w:sz="6" w:space="0" w:color="808080"/>
+              <w:bottom w:val="single" w:sz="6" w:space="0" w:color="808080"/>
+              <w:right w:val="single" w:sz="6" w:space="0" w:color="808080"/>
+            </w:tcBorders>
+            <w:shd w:val="clear" w:color="auto" w:fill="FFFFFF"/>
+            <w:tcMar>
+              <w:top w:w="60" w:type="dxa"/>
+              <w:left w:w="60" w:type="dxa"/>
+              <w:bottom w:w="60" w:type="dxa"/>
+              <w:right w:w="60" w:type="dxa"/>
+            </w:tcMar>
+          </w:tcPr>
+          <w:p>
+            <w:pPr>
+              <w:rPr>
+                <w:rFonts w:cs="Times New Roman"/>
+              </w:rPr>
+            </w:pPr>
+            <w:r>
+              <w:rPr>
+                <w:rFonts w:cs="Times New Roman"/>
+              </w:rPr>
+              <w:t xml:space="preserve">Anzeige des </w:t>
+            </w:r>
+            <w:proofErr w:type="spellStart"/>
+            <w:r>
+              <w:rPr>
+                <w:rFonts w:cs="Times New Roman"/>
+              </w:rPr>
+              <w:t>Aboutt</w:t>
+            </w:r>
+            <w:r>
+              <w:rPr>
+                <w:rFonts w:cs="Times New Roman"/>
+              </w:rPr>
+              <w:t>extes</w:t>
+            </w:r>
+            <w:proofErr w:type="spellEnd"/>
+          </w:p>
+        </w:tc>
+        <w:tc>
+          <w:tcPr>
+            <w:tcW w:w="0" w:type="auto"/>
+            <w:tcBorders>
+              <w:top w:val="single" w:sz="6" w:space="0" w:color="808080"/>
+              <w:left w:val="single" w:sz="6" w:space="0" w:color="808080"/>
+              <w:bottom w:val="single" w:sz="6" w:space="0" w:color="808080"/>
+              <w:right w:val="single" w:sz="6" w:space="0" w:color="808080"/>
+            </w:tcBorders>
+            <w:shd w:val="clear" w:color="auto" w:fill="FFFFFF"/>
+            <w:tcMar>
+              <w:top w:w="60" w:type="dxa"/>
+              <w:left w:w="60" w:type="dxa"/>
+              <w:bottom w:w="60" w:type="dxa"/>
+              <w:right w:w="60" w:type="dxa"/>
+            </w:tcMar>
+          </w:tcPr>
+          <w:p>
+            <w:pPr>
+              <w:rPr>
+                <w:rFonts w:cs="Times New Roman"/>
+              </w:rPr>
+            </w:pPr>
+            <w:r>
+              <w:rPr>
+                <w:rFonts w:cs="Times New Roman"/>
+              </w:rPr>
+              <w:t>Ein am Betriebssystem angemeldeter Benutzer führt das Programm über die Verknüpfung auf dem</w:t>
+            </w:r>
+            <w:r>
+              <w:rPr>
+                <w:rFonts w:cs="Times New Roman"/>
+              </w:rPr>
+              <w:t xml:space="preserve"> Desktop aus. Per Betätigung der</w:t>
+            </w:r>
+            <w:r>
+              <w:rPr>
+                <w:rFonts w:cs="Times New Roman"/>
+              </w:rPr>
+              <w:t xml:space="preserve"> „</w:t>
+            </w:r>
+            <w:r>
+              <w:rPr>
+                <w:rFonts w:cs="Times New Roman"/>
+              </w:rPr>
+              <w:t xml:space="preserve">Über </w:t>
+            </w:r>
+            <w:proofErr w:type="spellStart"/>
+            <w:r>
+              <w:rPr>
+                <w:rFonts w:cs="Times New Roman"/>
+              </w:rPr>
+              <w:t>DezHex</w:t>
+            </w:r>
+            <w:proofErr w:type="spellEnd"/>
+            <w:r>
+              <w:rPr>
+                <w:rFonts w:cs="Times New Roman"/>
+              </w:rPr>
+              <w:t xml:space="preserve">“-Buttons auf der Benutzeroberfläche öffnet sich ein extra Fenster, in welchem ein </w:t>
+            </w:r>
+            <w:r>
+              <w:rPr>
+                <w:rFonts w:cs="Times New Roman"/>
+              </w:rPr>
+              <w:t>Informations</w:t>
+            </w:r>
+            <w:r>
+              <w:rPr>
+                <w:rFonts w:cs="Times New Roman"/>
+              </w:rPr>
+              <w:t>text</w:t>
+            </w:r>
+            <w:r>
+              <w:rPr>
+                <w:rFonts w:cs="Times New Roman"/>
+              </w:rPr>
+              <w:t xml:space="preserve"> über das Programm</w:t>
+            </w:r>
+            <w:r>
+              <w:rPr>
+                <w:rFonts w:cs="Times New Roman"/>
+              </w:rPr>
+              <w:t xml:space="preserve"> ausgegeben wird.</w:t>
             </w:r>
           </w:p>
         </w:tc>
@@ -6281,6 +6614,51 @@
             </w:tcMar>
             <w:hideMark/>
           </w:tcPr>
+          <w:p>
+            <w:pPr>
+              <w:rPr>
+                <w:rFonts w:cs="Times New Roman"/>
+                <w:i/>
+                <w:color w:val="FF0000"/>
+              </w:rPr>
+            </w:pPr>
+            <w:r>
+              <w:rPr>
+                <w:rFonts w:cs="Times New Roman"/>
+                <w:i/>
+                <w:color w:val="FF0000"/>
+              </w:rPr>
+              <w:t xml:space="preserve">„Über </w:t>
+            </w:r>
+            <w:proofErr w:type="spellStart"/>
+            <w:r>
+              <w:rPr>
+                <w:rFonts w:cs="Times New Roman"/>
+                <w:i/>
+                <w:color w:val="FF0000"/>
+              </w:rPr>
+              <w:t>DezHex</w:t>
+            </w:r>
+            <w:proofErr w:type="spellEnd"/>
+            <w:r>
+              <w:rPr>
+                <w:rFonts w:cs="Times New Roman"/>
+                <w:i/>
+                <w:color w:val="FF0000"/>
+              </w:rPr>
+              <w:t>“ -Button fehlt</w:t>
+            </w:r>
+          </w:p>
+          <w:p>
+            <w:pPr>
+              <w:rPr>
+                <w:rFonts w:cs="Times New Roman"/>
+                <w:color w:val="FF0000"/>
+              </w:rPr>
+            </w:pPr>
+            <w:bookmarkStart w:id="28" w:name="_GoBack"/>
+            <w:bookmarkEnd w:id="28"/>
+          </w:p>
           <w:p>
             <w:pPr>
               <w:rPr>
@@ -7049,6 +7427,50 @@
             <w:pPr>
               <w:rPr>
                 <w:rFonts w:cs="Times New Roman"/>
+                <w:i/>
+                <w:color w:val="FF0000"/>
+              </w:rPr>
+            </w:pPr>
+            <w:r>
+              <w:rPr>
+                <w:rFonts w:cs="Times New Roman"/>
+                <w:i/>
+                <w:color w:val="FF0000"/>
+              </w:rPr>
+              <w:t xml:space="preserve">„Über </w:t>
+            </w:r>
+            <w:proofErr w:type="spellStart"/>
+            <w:r>
+              <w:rPr>
+                <w:rFonts w:cs="Times New Roman"/>
+                <w:i/>
+                <w:color w:val="FF0000"/>
+              </w:rPr>
+              <w:t>DezHex</w:t>
+            </w:r>
+            <w:proofErr w:type="spellEnd"/>
+            <w:r>
+              <w:rPr>
+                <w:rFonts w:cs="Times New Roman"/>
+                <w:i/>
+                <w:color w:val="FF0000"/>
+              </w:rPr>
+              <w:t>“ -Button fehlt</w:t>
+            </w:r>
+          </w:p>
+          <w:p>
+            <w:pPr>
+              <w:rPr>
+                <w:rFonts w:cs="Times New Roman"/>
+                <w:color w:val="FF0000"/>
+                <w:lang w:val="en-US"/>
+              </w:rPr>
+            </w:pPr>
+          </w:p>
+          <w:p>
+            <w:pPr>
+              <w:rPr>
+                <w:rFonts w:cs="Times New Roman"/>
                 <w:color w:val="FF0000"/>
                 <w:lang w:val="en-US"/>
               </w:rPr>
@@ -7798,6 +8220,41 @@
             <w:pPr>
               <w:rPr>
                 <w:rFonts w:cs="Times New Roman"/>
+                <w:i/>
+                <w:color w:val="FF0000"/>
+              </w:rPr>
+            </w:pPr>
+            <w:r>
+              <w:rPr>
+                <w:rFonts w:cs="Times New Roman"/>
+                <w:i/>
+                <w:color w:val="FF0000"/>
+              </w:rPr>
+              <w:t xml:space="preserve">„Über </w:t>
+            </w:r>
+            <w:proofErr w:type="spellStart"/>
+            <w:r>
+              <w:rPr>
+                <w:rFonts w:cs="Times New Roman"/>
+                <w:i/>
+                <w:color w:val="FF0000"/>
+              </w:rPr>
+              <w:t>DezHex</w:t>
+            </w:r>
+            <w:proofErr w:type="spellEnd"/>
+            <w:r>
+              <w:rPr>
+                <w:rFonts w:cs="Times New Roman"/>
+                <w:i/>
+                <w:color w:val="FF0000"/>
+              </w:rPr>
+              <w:t>“ -Button fehlt</w:t>
+            </w:r>
+          </w:p>
+          <w:p>
+            <w:pPr>
+              <w:rPr>
+                <w:rFonts w:cs="Times New Roman"/>
                 <w:color w:val="FF0000"/>
                 <w:lang w:val="en-US"/>
               </w:rPr>
@@ -7834,6 +8291,671 @@
         </w:rPr>
       </w:pPr>
     </w:p>
+    <w:tbl>
+      <w:tblPr>
+        <w:tblW w:w="9064" w:type="dxa"/>
+        <w:tblCellMar>
+          <w:top w:w="15" w:type="dxa"/>
+          <w:left w:w="15" w:type="dxa"/>
+          <w:bottom w:w="15" w:type="dxa"/>
+          <w:right w:w="15" w:type="dxa"/>
+        </w:tblCellMar>
+        <w:tblLook w:val="04A0" w:firstRow="1" w:lastRow="0" w:firstColumn="1" w:lastColumn="0" w:noHBand="0" w:noVBand="1"/>
+      </w:tblPr>
+      <w:tblGrid>
+        <w:gridCol w:w="2130"/>
+        <w:gridCol w:w="6934"/>
+      </w:tblGrid>
+      <w:tr>
+        <w:tc>
+          <w:tcPr>
+            <w:tcW w:w="0" w:type="auto"/>
+            <w:tcBorders>
+              <w:top w:val="single" w:sz="6" w:space="0" w:color="808080"/>
+              <w:left w:val="single" w:sz="6" w:space="0" w:color="808080"/>
+              <w:bottom w:val="single" w:sz="6" w:space="0" w:color="808080"/>
+              <w:right w:val="single" w:sz="6" w:space="0" w:color="808080"/>
+            </w:tcBorders>
+            <w:shd w:val="clear" w:color="auto" w:fill="FFFFFF"/>
+            <w:tcMar>
+              <w:top w:w="60" w:type="dxa"/>
+              <w:left w:w="60" w:type="dxa"/>
+              <w:bottom w:w="60" w:type="dxa"/>
+              <w:right w:w="60" w:type="dxa"/>
+            </w:tcMar>
+            <w:hideMark/>
+          </w:tcPr>
+          <w:p>
+            <w:pPr>
+              <w:rPr>
+                <w:rFonts w:cs="Times New Roman"/>
+              </w:rPr>
+            </w:pPr>
+            <w:r>
+              <w:rPr>
+                <w:rFonts w:cs="Times New Roman"/>
+              </w:rPr>
+              <w:t>Anwendungsfall ID</w:t>
+            </w:r>
+          </w:p>
+        </w:tc>
+        <w:tc>
+          <w:tcPr>
+            <w:tcW w:w="6934" w:type="dxa"/>
+            <w:tcBorders>
+              <w:top w:val="single" w:sz="6" w:space="0" w:color="808080"/>
+              <w:left w:val="single" w:sz="6" w:space="0" w:color="808080"/>
+              <w:bottom w:val="single" w:sz="6" w:space="0" w:color="808080"/>
+              <w:right w:val="single" w:sz="6" w:space="0" w:color="808080"/>
+            </w:tcBorders>
+            <w:shd w:val="clear" w:color="auto" w:fill="FFFFFF"/>
+            <w:tcMar>
+              <w:top w:w="60" w:type="dxa"/>
+              <w:left w:w="60" w:type="dxa"/>
+              <w:bottom w:w="60" w:type="dxa"/>
+              <w:right w:w="60" w:type="dxa"/>
+            </w:tcMar>
+            <w:hideMark/>
+          </w:tcPr>
+          <w:p>
+            <w:pPr>
+              <w:rPr>
+                <w:rFonts w:cs="Times New Roman"/>
+              </w:rPr>
+            </w:pPr>
+            <w:r>
+              <w:rPr>
+                <w:rFonts w:cs="Times New Roman"/>
+              </w:rPr>
+              <w:t>F</w:t>
+            </w:r>
+            <w:r>
+              <w:rPr>
+                <w:rFonts w:cs="Times New Roman"/>
+              </w:rPr>
+              <w:t>4</w:t>
+            </w:r>
+          </w:p>
+        </w:tc>
+      </w:tr>
+      <w:tr>
+        <w:tc>
+          <w:tcPr>
+            <w:tcW w:w="0" w:type="auto"/>
+            <w:tcBorders>
+              <w:top w:val="single" w:sz="6" w:space="0" w:color="808080"/>
+              <w:left w:val="single" w:sz="6" w:space="0" w:color="808080"/>
+              <w:bottom w:val="single" w:sz="6" w:space="0" w:color="808080"/>
+              <w:right w:val="single" w:sz="6" w:space="0" w:color="808080"/>
+            </w:tcBorders>
+            <w:shd w:val="clear" w:color="auto" w:fill="FFFFFF"/>
+            <w:tcMar>
+              <w:top w:w="60" w:type="dxa"/>
+              <w:left w:w="60" w:type="dxa"/>
+              <w:bottom w:w="60" w:type="dxa"/>
+              <w:right w:w="60" w:type="dxa"/>
+            </w:tcMar>
+            <w:hideMark/>
+          </w:tcPr>
+          <w:p>
+            <w:pPr>
+              <w:rPr>
+                <w:rFonts w:cs="Times New Roman"/>
+              </w:rPr>
+            </w:pPr>
+            <w:r>
+              <w:rPr>
+                <w:rFonts w:cs="Times New Roman"/>
+              </w:rPr>
+              <w:t>AF Name</w:t>
+            </w:r>
+          </w:p>
+        </w:tc>
+        <w:tc>
+          <w:tcPr>
+            <w:tcW w:w="6934" w:type="dxa"/>
+            <w:tcBorders>
+              <w:top w:val="single" w:sz="6" w:space="0" w:color="808080"/>
+              <w:left w:val="single" w:sz="6" w:space="0" w:color="808080"/>
+              <w:bottom w:val="single" w:sz="6" w:space="0" w:color="808080"/>
+              <w:right w:val="single" w:sz="6" w:space="0" w:color="808080"/>
+            </w:tcBorders>
+            <w:shd w:val="clear" w:color="auto" w:fill="FFFFFF"/>
+            <w:tcMar>
+              <w:top w:w="60" w:type="dxa"/>
+              <w:left w:w="60" w:type="dxa"/>
+              <w:bottom w:w="60" w:type="dxa"/>
+              <w:right w:w="60" w:type="dxa"/>
+            </w:tcMar>
+            <w:hideMark/>
+          </w:tcPr>
+          <w:p>
+            <w:pPr>
+              <w:rPr>
+                <w:rFonts w:cs="Times New Roman"/>
+              </w:rPr>
+            </w:pPr>
+            <w:r>
+              <w:rPr>
+                <w:rFonts w:cs="Times New Roman"/>
+              </w:rPr>
+              <w:t xml:space="preserve">Anzeige des </w:t>
+            </w:r>
+            <w:proofErr w:type="spellStart"/>
+            <w:r>
+              <w:rPr>
+                <w:rFonts w:cs="Times New Roman"/>
+              </w:rPr>
+              <w:t>Aboutt</w:t>
+            </w:r>
+            <w:r>
+              <w:rPr>
+                <w:rFonts w:cs="Times New Roman"/>
+              </w:rPr>
+              <w:t>extes</w:t>
+            </w:r>
+            <w:proofErr w:type="spellEnd"/>
+          </w:p>
+        </w:tc>
+      </w:tr>
+      <w:tr>
+        <w:tc>
+          <w:tcPr>
+            <w:tcW w:w="0" w:type="auto"/>
+            <w:tcBorders>
+              <w:top w:val="single" w:sz="6" w:space="0" w:color="808080"/>
+              <w:left w:val="single" w:sz="6" w:space="0" w:color="808080"/>
+              <w:bottom w:val="single" w:sz="6" w:space="0" w:color="808080"/>
+              <w:right w:val="single" w:sz="6" w:space="0" w:color="808080"/>
+            </w:tcBorders>
+            <w:shd w:val="clear" w:color="auto" w:fill="FFFFFF"/>
+            <w:tcMar>
+              <w:top w:w="60" w:type="dxa"/>
+              <w:left w:w="60" w:type="dxa"/>
+              <w:bottom w:w="60" w:type="dxa"/>
+              <w:right w:w="60" w:type="dxa"/>
+            </w:tcMar>
+            <w:hideMark/>
+          </w:tcPr>
+          <w:p>
+            <w:pPr>
+              <w:rPr>
+                <w:rFonts w:cs="Times New Roman"/>
+              </w:rPr>
+            </w:pPr>
+            <w:r>
+              <w:rPr>
+                <w:rFonts w:cs="Times New Roman"/>
+              </w:rPr>
+              <w:t>Akteur</w:t>
+            </w:r>
+          </w:p>
+        </w:tc>
+        <w:tc>
+          <w:tcPr>
+            <w:tcW w:w="6934" w:type="dxa"/>
+            <w:tcBorders>
+              <w:top w:val="single" w:sz="6" w:space="0" w:color="808080"/>
+              <w:left w:val="single" w:sz="6" w:space="0" w:color="808080"/>
+              <w:bottom w:val="single" w:sz="6" w:space="0" w:color="808080"/>
+              <w:right w:val="single" w:sz="6" w:space="0" w:color="808080"/>
+            </w:tcBorders>
+            <w:shd w:val="clear" w:color="auto" w:fill="FFFFFF"/>
+            <w:tcMar>
+              <w:top w:w="60" w:type="dxa"/>
+              <w:left w:w="60" w:type="dxa"/>
+              <w:bottom w:w="60" w:type="dxa"/>
+              <w:right w:w="60" w:type="dxa"/>
+            </w:tcMar>
+            <w:hideMark/>
+          </w:tcPr>
+          <w:p>
+            <w:pPr>
+              <w:rPr>
+                <w:rFonts w:cs="Times New Roman"/>
+              </w:rPr>
+            </w:pPr>
+            <w:r>
+              <w:rPr>
+                <w:rFonts w:cs="Times New Roman"/>
+              </w:rPr>
+              <w:t>am Betriebssystem angemeldeter Nutzer</w:t>
+            </w:r>
+          </w:p>
+        </w:tc>
+      </w:tr>
+      <w:tr>
+        <w:tc>
+          <w:tcPr>
+            <w:tcW w:w="0" w:type="auto"/>
+            <w:tcBorders>
+              <w:top w:val="single" w:sz="6" w:space="0" w:color="808080"/>
+              <w:left w:val="single" w:sz="6" w:space="0" w:color="808080"/>
+              <w:bottom w:val="single" w:sz="6" w:space="0" w:color="808080"/>
+              <w:right w:val="single" w:sz="6" w:space="0" w:color="808080"/>
+            </w:tcBorders>
+            <w:shd w:val="clear" w:color="auto" w:fill="FFFFFF"/>
+            <w:tcMar>
+              <w:top w:w="60" w:type="dxa"/>
+              <w:left w:w="60" w:type="dxa"/>
+              <w:bottom w:w="60" w:type="dxa"/>
+              <w:right w:w="60" w:type="dxa"/>
+            </w:tcMar>
+            <w:hideMark/>
+          </w:tcPr>
+          <w:p>
+            <w:pPr>
+              <w:rPr>
+                <w:rFonts w:cs="Times New Roman"/>
+              </w:rPr>
+            </w:pPr>
+            <w:r>
+              <w:rPr>
+                <w:rFonts w:cs="Times New Roman"/>
+              </w:rPr>
+              <w:t>Vorbedingung</w:t>
+            </w:r>
+          </w:p>
+        </w:tc>
+        <w:tc>
+          <w:tcPr>
+            <w:tcW w:w="6934" w:type="dxa"/>
+            <w:tcBorders>
+              <w:top w:val="single" w:sz="6" w:space="0" w:color="808080"/>
+              <w:left w:val="single" w:sz="6" w:space="0" w:color="808080"/>
+              <w:bottom w:val="single" w:sz="6" w:space="0" w:color="808080"/>
+              <w:right w:val="single" w:sz="6" w:space="0" w:color="808080"/>
+            </w:tcBorders>
+            <w:shd w:val="clear" w:color="auto" w:fill="FFFFFF"/>
+            <w:tcMar>
+              <w:top w:w="60" w:type="dxa"/>
+              <w:left w:w="60" w:type="dxa"/>
+              <w:bottom w:w="60" w:type="dxa"/>
+              <w:right w:w="60" w:type="dxa"/>
+            </w:tcMar>
+            <w:hideMark/>
+          </w:tcPr>
+          <w:p>
+            <w:pPr>
+              <w:rPr>
+                <w:rFonts w:cs="Times New Roman"/>
+              </w:rPr>
+            </w:pPr>
+            <w:r>
+              <w:rPr>
+                <w:rFonts w:cs="Times New Roman"/>
+              </w:rPr>
+              <w:t xml:space="preserve">Programm per Desktop-Icon geöffnet </w:t>
+            </w:r>
+          </w:p>
+        </w:tc>
+      </w:tr>
+      <w:tr>
+        <w:tc>
+          <w:tcPr>
+            <w:tcW w:w="0" w:type="auto"/>
+            <w:tcBorders>
+              <w:top w:val="single" w:sz="6" w:space="0" w:color="808080"/>
+              <w:left w:val="single" w:sz="6" w:space="0" w:color="808080"/>
+              <w:bottom w:val="single" w:sz="6" w:space="0" w:color="808080"/>
+              <w:right w:val="single" w:sz="6" w:space="0" w:color="808080"/>
+            </w:tcBorders>
+            <w:shd w:val="clear" w:color="auto" w:fill="FFFFFF"/>
+            <w:tcMar>
+              <w:top w:w="60" w:type="dxa"/>
+              <w:left w:w="60" w:type="dxa"/>
+              <w:bottom w:w="60" w:type="dxa"/>
+              <w:right w:w="60" w:type="dxa"/>
+            </w:tcMar>
+            <w:hideMark/>
+          </w:tcPr>
+          <w:p>
+            <w:pPr>
+              <w:rPr>
+                <w:rFonts w:cs="Times New Roman"/>
+              </w:rPr>
+            </w:pPr>
+            <w:r>
+              <w:rPr>
+                <w:rFonts w:cs="Times New Roman"/>
+              </w:rPr>
+              <w:t>Auslösendes Ereignis</w:t>
+            </w:r>
+          </w:p>
+        </w:tc>
+        <w:tc>
+          <w:tcPr>
+            <w:tcW w:w="6934" w:type="dxa"/>
+            <w:tcBorders>
+              <w:top w:val="single" w:sz="6" w:space="0" w:color="808080"/>
+              <w:left w:val="single" w:sz="6" w:space="0" w:color="808080"/>
+              <w:bottom w:val="single" w:sz="6" w:space="0" w:color="808080"/>
+              <w:right w:val="single" w:sz="6" w:space="0" w:color="808080"/>
+            </w:tcBorders>
+            <w:shd w:val="clear" w:color="auto" w:fill="FFFFFF"/>
+            <w:tcMar>
+              <w:top w:w="60" w:type="dxa"/>
+              <w:left w:w="60" w:type="dxa"/>
+              <w:bottom w:w="60" w:type="dxa"/>
+              <w:right w:w="60" w:type="dxa"/>
+            </w:tcMar>
+            <w:hideMark/>
+          </w:tcPr>
+          <w:p>
+            <w:pPr>
+              <w:rPr>
+                <w:rFonts w:cs="Times New Roman"/>
+              </w:rPr>
+            </w:pPr>
+            <w:r>
+              <w:rPr>
+                <w:rFonts w:cs="Times New Roman"/>
+              </w:rPr>
+              <w:t>Betätigung des</w:t>
+            </w:r>
+            <w:r>
+              <w:rPr>
+                <w:rFonts w:cs="Times New Roman"/>
+              </w:rPr>
+              <w:t xml:space="preserve"> „</w:t>
+            </w:r>
+            <w:r>
+              <w:rPr>
+                <w:rFonts w:cs="Times New Roman"/>
+              </w:rPr>
+              <w:t xml:space="preserve">Über </w:t>
+            </w:r>
+            <w:proofErr w:type="spellStart"/>
+            <w:r>
+              <w:rPr>
+                <w:rFonts w:cs="Times New Roman"/>
+              </w:rPr>
+              <w:t>DezHex</w:t>
+            </w:r>
+            <w:proofErr w:type="spellEnd"/>
+            <w:r>
+              <w:rPr>
+                <w:rFonts w:cs="Times New Roman"/>
+              </w:rPr>
+              <w:t>“-Buttons per Mausklick</w:t>
+            </w:r>
+          </w:p>
+        </w:tc>
+      </w:tr>
+      <w:tr>
+        <w:tc>
+          <w:tcPr>
+            <w:tcW w:w="0" w:type="auto"/>
+            <w:tcBorders>
+              <w:top w:val="single" w:sz="6" w:space="0" w:color="808080"/>
+              <w:left w:val="single" w:sz="6" w:space="0" w:color="808080"/>
+              <w:bottom w:val="single" w:sz="6" w:space="0" w:color="808080"/>
+              <w:right w:val="single" w:sz="6" w:space="0" w:color="808080"/>
+            </w:tcBorders>
+            <w:shd w:val="clear" w:color="auto" w:fill="FFFFFF"/>
+            <w:tcMar>
+              <w:top w:w="60" w:type="dxa"/>
+              <w:left w:w="60" w:type="dxa"/>
+              <w:bottom w:w="60" w:type="dxa"/>
+              <w:right w:w="60" w:type="dxa"/>
+            </w:tcMar>
+            <w:hideMark/>
+          </w:tcPr>
+          <w:p>
+            <w:pPr>
+              <w:rPr>
+                <w:rFonts w:cs="Times New Roman"/>
+              </w:rPr>
+            </w:pPr>
+            <w:r>
+              <w:rPr>
+                <w:rFonts w:cs="Times New Roman"/>
+              </w:rPr>
+              <w:t>Nachbedingung Erfolg</w:t>
+            </w:r>
+          </w:p>
+        </w:tc>
+        <w:tc>
+          <w:tcPr>
+            <w:tcW w:w="6934" w:type="dxa"/>
+            <w:tcBorders>
+              <w:top w:val="single" w:sz="6" w:space="0" w:color="808080"/>
+              <w:left w:val="single" w:sz="6" w:space="0" w:color="808080"/>
+              <w:bottom w:val="single" w:sz="6" w:space="0" w:color="808080"/>
+              <w:right w:val="single" w:sz="6" w:space="0" w:color="808080"/>
+            </w:tcBorders>
+            <w:shd w:val="clear" w:color="auto" w:fill="FFFFFF"/>
+            <w:tcMar>
+              <w:top w:w="60" w:type="dxa"/>
+              <w:left w:w="60" w:type="dxa"/>
+              <w:bottom w:w="60" w:type="dxa"/>
+              <w:right w:w="60" w:type="dxa"/>
+            </w:tcMar>
+            <w:hideMark/>
+          </w:tcPr>
+          <w:p>
+            <w:pPr>
+              <w:rPr>
+                <w:rFonts w:cs="Times New Roman"/>
+              </w:rPr>
+            </w:pPr>
+            <w:r>
+              <w:rPr>
+                <w:rFonts w:cs="Times New Roman"/>
+              </w:rPr>
+              <w:t xml:space="preserve">Ausgabe des </w:t>
+            </w:r>
+            <w:r>
+              <w:rPr>
+                <w:rFonts w:cs="Times New Roman"/>
+              </w:rPr>
+              <w:t>Informations</w:t>
+            </w:r>
+            <w:r>
+              <w:rPr>
+                <w:rFonts w:cs="Times New Roman"/>
+              </w:rPr>
+              <w:t xml:space="preserve">textes </w:t>
+            </w:r>
+            <w:r>
+              <w:rPr>
+                <w:rFonts w:cs="Times New Roman"/>
+              </w:rPr>
+              <w:t>über das Programm</w:t>
+            </w:r>
+            <w:r>
+              <w:rPr>
+                <w:rFonts w:cs="Times New Roman"/>
+              </w:rPr>
+              <w:t xml:space="preserve"> </w:t>
+            </w:r>
+            <w:r>
+              <w:rPr>
+                <w:rFonts w:cs="Times New Roman"/>
+              </w:rPr>
+              <w:t>erfolgt in einem extra Dialog</w:t>
+            </w:r>
+          </w:p>
+        </w:tc>
+      </w:tr>
+      <w:tr>
+        <w:tc>
+          <w:tcPr>
+            <w:tcW w:w="0" w:type="auto"/>
+            <w:tcBorders>
+              <w:top w:val="single" w:sz="6" w:space="0" w:color="808080"/>
+              <w:left w:val="single" w:sz="6" w:space="0" w:color="808080"/>
+              <w:bottom w:val="single" w:sz="6" w:space="0" w:color="808080"/>
+              <w:right w:val="single" w:sz="6" w:space="0" w:color="808080"/>
+            </w:tcBorders>
+            <w:shd w:val="clear" w:color="auto" w:fill="FFFFFF"/>
+            <w:tcMar>
+              <w:top w:w="60" w:type="dxa"/>
+              <w:left w:w="60" w:type="dxa"/>
+              <w:bottom w:w="60" w:type="dxa"/>
+              <w:right w:w="60" w:type="dxa"/>
+            </w:tcMar>
+            <w:hideMark/>
+          </w:tcPr>
+          <w:p>
+            <w:pPr>
+              <w:rPr>
+                <w:rFonts w:cs="Times New Roman"/>
+              </w:rPr>
+            </w:pPr>
+            <w:r>
+              <w:rPr>
+                <w:rFonts w:cs="Times New Roman"/>
+              </w:rPr>
+              <w:lastRenderedPageBreak/>
+              <w:t>Ablauf</w:t>
+            </w:r>
+          </w:p>
+        </w:tc>
+        <w:tc>
+          <w:tcPr>
+            <w:tcW w:w="6934" w:type="dxa"/>
+            <w:tcBorders>
+              <w:top w:val="single" w:sz="6" w:space="0" w:color="808080"/>
+              <w:left w:val="single" w:sz="6" w:space="0" w:color="808080"/>
+              <w:bottom w:val="single" w:sz="6" w:space="0" w:color="808080"/>
+              <w:right w:val="single" w:sz="6" w:space="0" w:color="808080"/>
+            </w:tcBorders>
+            <w:shd w:val="clear" w:color="auto" w:fill="FFFFFF"/>
+            <w:tcMar>
+              <w:top w:w="60" w:type="dxa"/>
+              <w:left w:w="60" w:type="dxa"/>
+              <w:bottom w:w="60" w:type="dxa"/>
+              <w:right w:w="60" w:type="dxa"/>
+            </w:tcMar>
+            <w:hideMark/>
+          </w:tcPr>
+          <w:p>
+            <w:pPr>
+              <w:rPr>
+                <w:rFonts w:cs="Times New Roman"/>
+              </w:rPr>
+            </w:pPr>
+            <w:r>
+              <w:rPr>
+                <w:rFonts w:cs="Times New Roman"/>
+              </w:rPr>
+              <w:t>- Programm per Desktop-Icon öffnen</w:t>
+            </w:r>
+          </w:p>
+          <w:p>
+            <w:pPr>
+              <w:rPr>
+                <w:rFonts w:cs="Times New Roman"/>
+              </w:rPr>
+            </w:pPr>
+            <w:r>
+              <w:rPr>
+                <w:rFonts w:cs="Times New Roman"/>
+              </w:rPr>
+              <w:t xml:space="preserve">- „Über </w:t>
+            </w:r>
+            <w:proofErr w:type="spellStart"/>
+            <w:r>
+              <w:rPr>
+                <w:rFonts w:cs="Times New Roman"/>
+              </w:rPr>
+              <w:t>DezHex</w:t>
+            </w:r>
+            <w:proofErr w:type="spellEnd"/>
+            <w:r>
+              <w:rPr>
+                <w:rFonts w:cs="Times New Roman"/>
+              </w:rPr>
+              <w:t>“-Button drücken</w:t>
+            </w:r>
+          </w:p>
+          <w:p>
+            <w:pPr>
+              <w:rPr>
+                <w:rFonts w:cs="Times New Roman"/>
+              </w:rPr>
+            </w:pPr>
+            <w:r>
+              <w:rPr>
+                <w:rFonts w:cs="Times New Roman"/>
+              </w:rPr>
+              <w:t>- Textausgabe erfolgt in extra Fenster</w:t>
+            </w:r>
+          </w:p>
+        </w:tc>
+      </w:tr>
+      <w:tr>
+        <w:tc>
+          <w:tcPr>
+            <w:tcW w:w="0" w:type="auto"/>
+            <w:tcBorders>
+              <w:top w:val="single" w:sz="6" w:space="0" w:color="808080"/>
+              <w:left w:val="single" w:sz="6" w:space="0" w:color="808080"/>
+              <w:bottom w:val="single" w:sz="6" w:space="0" w:color="808080"/>
+              <w:right w:val="single" w:sz="6" w:space="0" w:color="808080"/>
+            </w:tcBorders>
+            <w:shd w:val="clear" w:color="auto" w:fill="FFFFFF"/>
+            <w:tcMar>
+              <w:top w:w="60" w:type="dxa"/>
+              <w:left w:w="60" w:type="dxa"/>
+              <w:bottom w:w="60" w:type="dxa"/>
+              <w:right w:w="60" w:type="dxa"/>
+            </w:tcMar>
+            <w:hideMark/>
+          </w:tcPr>
+          <w:p>
+            <w:pPr>
+              <w:rPr>
+                <w:rFonts w:cs="Times New Roman"/>
+              </w:rPr>
+            </w:pPr>
+            <w:r>
+              <w:rPr>
+                <w:rFonts w:cs="Times New Roman"/>
+              </w:rPr>
+              <w:t>Benutzeroberfläche</w:t>
+            </w:r>
+          </w:p>
+        </w:tc>
+        <w:tc>
+          <w:tcPr>
+            <w:tcW w:w="6934" w:type="dxa"/>
+            <w:tcBorders>
+              <w:top w:val="single" w:sz="6" w:space="0" w:color="808080"/>
+              <w:left w:val="single" w:sz="6" w:space="0" w:color="808080"/>
+              <w:bottom w:val="single" w:sz="6" w:space="0" w:color="808080"/>
+              <w:right w:val="single" w:sz="6" w:space="0" w:color="808080"/>
+            </w:tcBorders>
+            <w:shd w:val="clear" w:color="auto" w:fill="FFFFFF"/>
+            <w:tcMar>
+              <w:top w:w="60" w:type="dxa"/>
+              <w:left w:w="60" w:type="dxa"/>
+              <w:bottom w:w="60" w:type="dxa"/>
+              <w:right w:w="60" w:type="dxa"/>
+            </w:tcMar>
+            <w:hideMark/>
+          </w:tcPr>
+          <w:p>
+            <w:pPr>
+              <w:rPr>
+                <w:rFonts w:cs="Times New Roman"/>
+                <w:color w:val="FF0000"/>
+              </w:rPr>
+            </w:pPr>
+            <w:r>
+              <w:rPr>
+                <w:rFonts w:cs="Times New Roman"/>
+                <w:noProof/>
+                <w:color w:val="FF0000"/>
+                <w:lang w:eastAsia="de-DE"/>
+              </w:rPr>
+              <w:t>Noch einzufügen!!!</w:t>
+            </w:r>
+          </w:p>
+        </w:tc>
+      </w:tr>
+    </w:tbl>
     <w:p>
       <w:pPr>
         <w:spacing w:after="160"/>
@@ -7842,13 +8964,6 @@
           <w:lang w:val="en-US"/>
         </w:rPr>
       </w:pPr>
-      <w:r>
-        <w:rPr>
-          <w:rFonts w:cs="Times New Roman"/>
-          <w:lang w:val="en-US"/>
-        </w:rPr>
-        <w:br w:type="page"/>
-      </w:r>
     </w:p>
     <w:p>
       <w:pPr>
@@ -7857,12 +8972,11 @@
           <w:rFonts w:cs="Times New Roman"/>
         </w:rPr>
       </w:pPr>
-      <w:bookmarkStart w:id="28" w:name="_Toc473719621"/>
-      <w:r>
-        <w:rPr>
-          <w:rFonts w:cs="Times New Roman"/>
-        </w:rPr>
-        <w:lastRenderedPageBreak/>
+      <w:bookmarkStart w:id="29" w:name="_Toc473719621"/>
+      <w:r>
+        <w:rPr>
+          <w:rFonts w:cs="Times New Roman"/>
+        </w:rPr>
         <w:t>Fachliches Klassendiagramm (</w:t>
       </w:r>
       <w:proofErr w:type="spellStart"/>
@@ -7893,7 +9007,7 @@
         </w:rPr>
         <w:t>) / Produktdaten</w:t>
       </w:r>
-      <w:bookmarkEnd w:id="28"/>
+      <w:bookmarkEnd w:id="29"/>
     </w:p>
     <w:p>
       <w:pPr>
@@ -7924,7 +9038,7 @@
           </v:shape>
         </w:pict>
       </w:r>
-      <w:commentRangeStart w:id="29"/>
+      <w:commentRangeStart w:id="30"/>
       <w:r>
         <w:rPr>
           <w:rFonts w:cs="Times New Roman"/>
@@ -8173,12 +9287,12 @@
           </v:group>
         </w:pict>
       </w:r>
-      <w:commentRangeEnd w:id="29"/>
+      <w:commentRangeEnd w:id="30"/>
       <w:r>
         <w:rPr>
           <w:rStyle w:val="Kommentarzeichen"/>
         </w:rPr>
-        <w:commentReference w:id="29"/>
+        <w:commentReference w:id="30"/>
       </w:r>
     </w:p>
     <w:p>
@@ -9761,73 +10875,30 @@
           <w:rFonts w:cs="Times New Roman"/>
         </w:rPr>
       </w:pPr>
-      <w:bookmarkStart w:id="30" w:name="_Toc473719622"/>
+      <w:bookmarkStart w:id="31" w:name="_Toc473719622"/>
       <w:r>
         <w:rPr>
           <w:rFonts w:cs="Times New Roman"/>
         </w:rPr>
         <w:t>Nichtfunktionale Anforderungen</w:t>
-      </w:r>
-      <w:bookmarkEnd w:id="30"/>
-    </w:p>
-    <w:p>
-      <w:pPr>
-        <w:pStyle w:val="berschrift3"/>
-        <w:rPr>
-          <w:rFonts w:cs="Times New Roman"/>
-        </w:rPr>
-      </w:pPr>
-      <w:bookmarkStart w:id="31" w:name="_Toc473719623"/>
-      <w:r>
-        <w:rPr>
-          <w:rFonts w:cs="Times New Roman"/>
-        </w:rPr>
-        <w:t>Benutzbarkeit</w:t>
       </w:r>
       <w:bookmarkEnd w:id="31"/>
     </w:p>
     <w:p>
       <w:pPr>
-        <w:rPr>
-          <w:rFonts w:cs="Times New Roman"/>
-        </w:rPr>
-      </w:pPr>
-      <w:r>
-        <w:rPr>
-          <w:rFonts w:cs="Times New Roman"/>
-        </w:rPr>
-        <w:t>Das Programm muss sich leicht mit einer grafischen Oberfläche bedienen lassen. Die Benutzung soll ausschließlich über diese Oberfläche geschehen.</w:t>
-      </w:r>
-      <w:r>
-        <w:rPr>
-          <w:rFonts w:cs="Times New Roman"/>
-        </w:rPr>
-        <w:t xml:space="preserve"> Die Oberfläche muss so angepasst sein, das</w:t>
-      </w:r>
-      <w:r>
-        <w:rPr>
-          <w:rFonts w:cs="Times New Roman"/>
-        </w:rPr>
-        <w:t>s</w:t>
-      </w:r>
-      <w:r>
-        <w:rPr>
-          <w:rFonts w:cs="Times New Roman"/>
-        </w:rPr>
-        <w:t xml:space="preserve"> Grundschüler</w:t>
-      </w:r>
-      <w:r>
-        <w:rPr>
-          <w:rFonts w:cs="Times New Roman"/>
-        </w:rPr>
-        <w:t>n</w:t>
-      </w:r>
-      <w:r>
-        <w:rPr>
-          <w:rFonts w:cs="Times New Roman"/>
-        </w:rPr>
-        <w:t xml:space="preserve"> die Funktionsweise der jeweiligen Bedienelemente sofort ersichtlich wird.</w:t>
-      </w:r>
+        <w:pStyle w:val="berschrift3"/>
+        <w:rPr>
+          <w:rFonts w:cs="Times New Roman"/>
+        </w:rPr>
+      </w:pPr>
+      <w:bookmarkStart w:id="32" w:name="_Toc473719623"/>
+      <w:r>
+        <w:rPr>
+          <w:rFonts w:cs="Times New Roman"/>
+        </w:rPr>
+        <w:t>Benutzbarkeit</w:t>
+      </w:r>
+      <w:bookmarkEnd w:id="32"/>
     </w:p>
     <w:p>
       <w:pPr>
@@ -9835,76 +10906,70 @@
           <w:rFonts w:cs="Times New Roman"/>
         </w:rPr>
       </w:pPr>
+      <w:r>
+        <w:rPr>
+          <w:rFonts w:cs="Times New Roman"/>
+        </w:rPr>
+        <w:t>Das Programm muss sich leicht mit einer grafischen Oberfläche bedienen lassen. Die Benutzung soll ausschließlich über diese Oberfläche geschehen.</w:t>
+      </w:r>
+      <w:r>
+        <w:rPr>
+          <w:rFonts w:cs="Times New Roman"/>
+        </w:rPr>
+        <w:t xml:space="preserve"> Die Oberfläche muss so angepasst sein, das</w:t>
+      </w:r>
+      <w:r>
+        <w:rPr>
+          <w:rFonts w:cs="Times New Roman"/>
+        </w:rPr>
+        <w:t>s</w:t>
+      </w:r>
+      <w:r>
+        <w:rPr>
+          <w:rFonts w:cs="Times New Roman"/>
+        </w:rPr>
+        <w:t xml:space="preserve"> Grundschüler</w:t>
+      </w:r>
+      <w:r>
+        <w:rPr>
+          <w:rFonts w:cs="Times New Roman"/>
+        </w:rPr>
+        <w:t>n</w:t>
+      </w:r>
+      <w:r>
+        <w:rPr>
+          <w:rFonts w:cs="Times New Roman"/>
+        </w:rPr>
+        <w:t xml:space="preserve"> die Funktionsweise der jeweiligen Bedienelemente sofort ersichtlich wird.</w:t>
+      </w:r>
     </w:p>
     <w:p>
       <w:pPr>
-        <w:pStyle w:val="berschrift3"/>
-        <w:rPr>
-          <w:rFonts w:cs="Times New Roman"/>
-        </w:rPr>
-      </w:pPr>
-      <w:bookmarkStart w:id="32" w:name="_Toc473719624"/>
-      <w:r>
-        <w:rPr>
-          <w:rFonts w:cs="Times New Roman"/>
-        </w:rPr>
-        <w:t>Zuverlässigkeit</w:t>
-      </w:r>
-      <w:bookmarkEnd w:id="32"/>
-      <w:r>
-        <w:rPr>
-          <w:rFonts w:cs="Times New Roman"/>
-        </w:rPr>
-        <w:t xml:space="preserve"> </w:t>
-      </w:r>
+        <w:rPr>
+          <w:rFonts w:cs="Times New Roman"/>
+        </w:rPr>
+      </w:pPr>
     </w:p>
     <w:p>
       <w:pPr>
-        <w:rPr>
-          <w:rFonts w:cs="Times New Roman"/>
-        </w:rPr>
-      </w:pPr>
-      <w:r>
-        <w:rPr>
-          <w:rFonts w:cs="Times New Roman"/>
-        </w:rPr>
-        <w:t xml:space="preserve">Es gilt einen Absturz zu vermeiden. Durch jeweilige Fehlbedienung soll das Programm zuverlässig weiterarbeiten und eine entsprechende Meldung ausgeben. </w:t>
-      </w:r>
-      <w:r>
-        <w:rPr>
-          <w:rFonts w:cs="Times New Roman"/>
-        </w:rPr>
-        <w:t>Mehrfaches Starten und B</w:t>
-      </w:r>
-      <w:r>
-        <w:rPr>
-          <w:rFonts w:cs="Times New Roman"/>
-        </w:rPr>
-        <w:t>eenden darf</w:t>
-      </w:r>
-      <w:r>
-        <w:rPr>
-          <w:rFonts w:cs="Times New Roman"/>
-        </w:rPr>
-        <w:t xml:space="preserve"> im Speicher</w:t>
-      </w:r>
-      <w:r>
-        <w:rPr>
-          <w:rFonts w:cs="Times New Roman"/>
-        </w:rPr>
-        <w:t xml:space="preserve"> keine Probleme </w:t>
-      </w:r>
-      <w:r>
-        <w:rPr>
-          <w:rFonts w:cs="Times New Roman"/>
-        </w:rPr>
-        <w:t>verursachen</w:t>
-      </w:r>
-      <w:r>
-        <w:rPr>
-          <w:rFonts w:cs="Times New Roman"/>
-        </w:rPr>
-        <w:t>.</w:t>
+        <w:pStyle w:val="berschrift3"/>
+        <w:rPr>
+          <w:rFonts w:cs="Times New Roman"/>
+        </w:rPr>
+      </w:pPr>
+      <w:bookmarkStart w:id="33" w:name="_Toc473719624"/>
+      <w:r>
+        <w:rPr>
+          <w:rFonts w:cs="Times New Roman"/>
+        </w:rPr>
+        <w:t>Zuverlässigkeit</w:t>
+      </w:r>
+      <w:bookmarkEnd w:id="33"/>
+      <w:r>
+        <w:rPr>
+          <w:rFonts w:cs="Times New Roman"/>
+        </w:rPr>
+        <w:t xml:space="preserve"> </w:t>
       </w:r>
     </w:p>
     <w:p>
@@ -9913,56 +10978,69 @@
           <w:rFonts w:cs="Times New Roman"/>
         </w:rPr>
       </w:pPr>
+      <w:r>
+        <w:rPr>
+          <w:rFonts w:cs="Times New Roman"/>
+        </w:rPr>
+        <w:t xml:space="preserve">Es gilt einen Absturz zu vermeiden. Durch jeweilige Fehlbedienung soll das Programm zuverlässig weiterarbeiten und eine entsprechende Meldung ausgeben. </w:t>
+      </w:r>
+      <w:r>
+        <w:rPr>
+          <w:rFonts w:cs="Times New Roman"/>
+        </w:rPr>
+        <w:t>Mehrfaches Starten und B</w:t>
+      </w:r>
+      <w:r>
+        <w:rPr>
+          <w:rFonts w:cs="Times New Roman"/>
+        </w:rPr>
+        <w:t>eenden darf</w:t>
+      </w:r>
+      <w:r>
+        <w:rPr>
+          <w:rFonts w:cs="Times New Roman"/>
+        </w:rPr>
+        <w:t xml:space="preserve"> im Speicher</w:t>
+      </w:r>
+      <w:r>
+        <w:rPr>
+          <w:rFonts w:cs="Times New Roman"/>
+        </w:rPr>
+        <w:t xml:space="preserve"> keine Probleme </w:t>
+      </w:r>
+      <w:r>
+        <w:rPr>
+          <w:rFonts w:cs="Times New Roman"/>
+        </w:rPr>
+        <w:t>verursachen</w:t>
+      </w:r>
+      <w:r>
+        <w:rPr>
+          <w:rFonts w:cs="Times New Roman"/>
+        </w:rPr>
+        <w:t>.</w:t>
+      </w:r>
     </w:p>
     <w:p>
       <w:pPr>
-        <w:pStyle w:val="berschrift3"/>
-        <w:rPr>
-          <w:rFonts w:cs="Times New Roman"/>
-        </w:rPr>
-      </w:pPr>
-      <w:bookmarkStart w:id="33" w:name="_Toc473719625"/>
-      <w:r>
-        <w:rPr>
-          <w:rFonts w:cs="Times New Roman"/>
-        </w:rPr>
-        <w:t>Effizienz</w:t>
-      </w:r>
-      <w:bookmarkEnd w:id="33"/>
+        <w:rPr>
+          <w:rFonts w:cs="Times New Roman"/>
+        </w:rPr>
+      </w:pPr>
     </w:p>
     <w:p>
       <w:pPr>
-        <w:rPr>
-          <w:rFonts w:cs="Times New Roman"/>
-        </w:rPr>
-      </w:pPr>
-      <w:r>
-        <w:rPr>
-          <w:rFonts w:cs="Times New Roman"/>
-        </w:rPr>
-        <w:t>Da das Programm auch auf älterer Hardware ohne größere Einschränkungen laufen muss, sollte mit den Ressourcen sparsam umgegangen werden. Unnötige Rechenoperationen sind zu vermeiden, um stets eine schnelle Reaktion vom Programm zu bekommen.</w:t>
-      </w:r>
-    </w:p>
-    <w:p>
-      <w:pPr>
-        <w:rPr>
-          <w:rFonts w:cs="Times New Roman"/>
-        </w:rPr>
-      </w:pPr>
-    </w:p>
-    <w:p>
-      <w:pPr>
         <w:pStyle w:val="berschrift3"/>
         <w:rPr>
           <w:rFonts w:cs="Times New Roman"/>
         </w:rPr>
       </w:pPr>
-      <w:bookmarkStart w:id="34" w:name="_Toc473719626"/>
-      <w:r>
-        <w:rPr>
-          <w:rFonts w:cs="Times New Roman"/>
-        </w:rPr>
-        <w:t>Sicherheit</w:t>
+      <w:bookmarkStart w:id="34" w:name="_Toc473719625"/>
+      <w:r>
+        <w:rPr>
+          <w:rFonts w:cs="Times New Roman"/>
+        </w:rPr>
+        <w:t>Effizienz</w:t>
       </w:r>
       <w:bookmarkEnd w:id="34"/>
     </w:p>
@@ -9976,19 +11054,7 @@
         <w:rPr>
           <w:rFonts w:cs="Times New Roman"/>
         </w:rPr>
-        <w:t xml:space="preserve">Es liegen keine Anforderungen </w:t>
-      </w:r>
-      <w:r>
-        <w:rPr>
-          <w:rFonts w:cs="Times New Roman"/>
-        </w:rPr>
-        <w:t>bezüglich der</w:t>
-      </w:r>
-      <w:r>
-        <w:rPr>
-          <w:rFonts w:cs="Times New Roman"/>
-        </w:rPr>
-        <w:t xml:space="preserve"> Sicherheit vor.</w:t>
+        <w:t>Da das Programm auch auf älterer Hardware ohne größere Einschränkungen laufen muss, sollte mit den Ressourcen sparsam umgegangen werden. Unnötige Rechenoperationen sind zu vermeiden, um stets eine schnelle Reaktion vom Programm zu bekommen.</w:t>
       </w:r>
     </w:p>
     <w:p>
@@ -10005,14 +11071,62 @@
           <w:rFonts w:cs="Times New Roman"/>
         </w:rPr>
       </w:pPr>
-      <w:bookmarkStart w:id="35" w:name="_Toc473719627"/>
+      <w:bookmarkStart w:id="35" w:name="_Toc473719626"/>
+      <w:r>
+        <w:rPr>
+          <w:rFonts w:cs="Times New Roman"/>
+        </w:rPr>
+        <w:t>Sicherheit</w:t>
+      </w:r>
+      <w:bookmarkEnd w:id="35"/>
+    </w:p>
+    <w:p>
+      <w:pPr>
+        <w:rPr>
+          <w:rFonts w:cs="Times New Roman"/>
+        </w:rPr>
+      </w:pPr>
+      <w:r>
+        <w:rPr>
+          <w:rFonts w:cs="Times New Roman"/>
+        </w:rPr>
+        <w:t xml:space="preserve">Es liegen keine Anforderungen </w:t>
+      </w:r>
+      <w:r>
+        <w:rPr>
+          <w:rFonts w:cs="Times New Roman"/>
+        </w:rPr>
+        <w:t>bezüglich der</w:t>
+      </w:r>
+      <w:r>
+        <w:rPr>
+          <w:rFonts w:cs="Times New Roman"/>
+        </w:rPr>
+        <w:t xml:space="preserve"> Sicherheit vor.</w:t>
+      </w:r>
+    </w:p>
+    <w:p>
+      <w:pPr>
+        <w:rPr>
+          <w:rFonts w:cs="Times New Roman"/>
+        </w:rPr>
+      </w:pPr>
+    </w:p>
+    <w:p>
+      <w:pPr>
+        <w:pStyle w:val="berschrift3"/>
+        <w:rPr>
+          <w:rFonts w:cs="Times New Roman"/>
+        </w:rPr>
+      </w:pPr>
+      <w:bookmarkStart w:id="36" w:name="_Toc473719627"/>
       <w:r>
         <w:rPr>
           <w:rFonts w:cs="Times New Roman"/>
         </w:rPr>
         <w:t>Normen</w:t>
       </w:r>
-      <w:bookmarkEnd w:id="35"/>
+      <w:bookmarkEnd w:id="36"/>
     </w:p>
     <w:tbl>
       <w:tblPr>
@@ -10471,47 +11585,35 @@
       <w:pPr>
         <w:pStyle w:val="berschrift1"/>
       </w:pPr>
-      <w:bookmarkStart w:id="36" w:name="_Toc473719628"/>
+      <w:bookmarkStart w:id="37" w:name="_Toc473719628"/>
       <w:r>
         <w:t>Testung</w:t>
       </w:r>
-      <w:bookmarkEnd w:id="36"/>
+      <w:bookmarkEnd w:id="37"/>
     </w:p>
     <w:p>
       <w:r>
-        <w:t>Es wird ein einfacher Funktionstest für die Anwendungsfälle F1 bis F3 auf der zu erwartenden Umgebung durchgeführt.</w:t>
+        <w:t>Es wird ein einfacher Funktionstest f</w:t>
+      </w:r>
+      <w:r>
+        <w:t>ür die Anwendungsfälle F1 bis F4</w:t>
+      </w:r>
+      <w:r>
+        <w:t xml:space="preserve"> auf der zu erwartenden Umgebung durchgeführt.</w:t>
+      </w:r>
+      <w:r>
+        <w:br/>
       </w:r>
     </w:p>
     <w:p>
       <w:pPr>
-        <w:spacing w:after="160"/>
-        <w:rPr>
-          <w:rFonts w:cs="Times New Roman"/>
-          <w:color w:val="000000"/>
-          <w:sz w:val="20"/>
-          <w:szCs w:val="20"/>
-        </w:rPr>
-      </w:pPr>
-      <w:r>
-        <w:rPr>
-          <w:rFonts w:cs="Times New Roman"/>
-          <w:color w:val="000000"/>
-          <w:sz w:val="20"/>
-          <w:szCs w:val="20"/>
-        </w:rPr>
-        <w:br w:type="page"/>
-      </w:r>
-    </w:p>
-    <w:p>
-      <w:pPr>
         <w:pStyle w:val="berschrift1"/>
       </w:pPr>
-      <w:bookmarkStart w:id="37" w:name="_Toc473719629"/>
-      <w:r>
-        <w:lastRenderedPageBreak/>
+      <w:bookmarkStart w:id="38" w:name="_Toc473719629"/>
+      <w:r>
         <w:t>Monitoring/ Support bei Übergabe oder ähnliche Leistungen</w:t>
       </w:r>
-      <w:bookmarkEnd w:id="37"/>
+      <w:bookmarkEnd w:id="38"/>
     </w:p>
     <w:p>
       <w:r>
@@ -10600,184 +11702,185 @@
       <w:pPr>
         <w:pStyle w:val="berschrift1"/>
       </w:pPr>
-      <w:bookmarkStart w:id="38" w:name="_Toc473719630"/>
+      <w:bookmarkStart w:id="39" w:name="_Toc473719630"/>
       <w:r>
         <w:t>Dokumentation</w:t>
-      </w:r>
-      <w:bookmarkEnd w:id="38"/>
-    </w:p>
-    <w:p>
-      <w:pPr>
-        <w:pStyle w:val="berschrift2"/>
-        <w:rPr>
-          <w:rFonts w:cs="Times New Roman"/>
-        </w:rPr>
-      </w:pPr>
-      <w:bookmarkStart w:id="39" w:name="_Toc473719631"/>
-      <w:r>
-        <w:rPr>
-          <w:rFonts w:cs="Times New Roman"/>
-        </w:rPr>
-        <w:t>Anwenderdokumentation</w:t>
       </w:r>
       <w:bookmarkEnd w:id="39"/>
     </w:p>
     <w:p>
       <w:pPr>
-        <w:rPr>
-          <w:i/>
-        </w:rPr>
-      </w:pPr>
-      <w:commentRangeStart w:id="40"/>
-      <w:r>
-        <w:rPr>
-          <w:i/>
-        </w:rPr>
-        <w:t>Die Anwenderdokumentation wird als „readme.txt“ sowie als „readme.pdf“ Datei in deutscher Sprache im Repository zur Verfügung gestellt.</w:t>
-      </w:r>
-      <w:commentRangeEnd w:id="40"/>
-      <w:r>
-        <w:rPr>
-          <w:rStyle w:val="Kommentarzeichen"/>
-        </w:rPr>
-        <w:commentReference w:id="40"/>
-      </w:r>
-      <w:r>
-        <w:rPr>
-          <w:i/>
-        </w:rPr>
-        <w:br/>
-      </w:r>
+        <w:pStyle w:val="berschrift2"/>
+        <w:rPr>
+          <w:rFonts w:cs="Times New Roman"/>
+        </w:rPr>
+      </w:pPr>
+      <w:bookmarkStart w:id="40" w:name="_Toc473719631"/>
+      <w:r>
+        <w:rPr>
+          <w:rFonts w:cs="Times New Roman"/>
+        </w:rPr>
+        <w:t>Anwenderdokumentation</w:t>
+      </w:r>
+      <w:bookmarkEnd w:id="40"/>
     </w:p>
     <w:p>
       <w:pPr>
         <w:rPr>
-          <w:b/>
-        </w:rPr>
-      </w:pPr>
-      <w:r>
-        <w:rPr>
-          <w:b/>
-        </w:rPr>
-        <w:t>Die Anwenderdokumentation wird als „Anwenderdokumentation.pdf“ Datei in deutscher Sprache im Repository zur Verfügung gestellt.</w:t>
+          <w:i/>
+        </w:rPr>
+      </w:pPr>
+      <w:commentRangeStart w:id="41"/>
+      <w:r>
+        <w:rPr>
+          <w:i/>
+        </w:rPr>
+        <w:t>Die Anwenderdokumentation wird als „readme.txt“ sowie als „readme.pdf“ Datei in deutscher Sprache im Repository zur Verfügung gestellt.</w:t>
+      </w:r>
+      <w:commentRangeEnd w:id="41"/>
+      <w:r>
+        <w:rPr>
+          <w:rStyle w:val="Kommentarzeichen"/>
+        </w:rPr>
+        <w:commentReference w:id="41"/>
+      </w:r>
+      <w:r>
+        <w:rPr>
+          <w:i/>
+        </w:rPr>
+        <w:br/>
       </w:r>
     </w:p>
     <w:p>
       <w:pPr>
         <w:rPr>
-          <w:rFonts w:cs="Times New Roman"/>
           <w:b/>
         </w:rPr>
       </w:pPr>
+      <w:r>
+        <w:rPr>
+          <w:b/>
+        </w:rPr>
+        <w:t>Die Anwenderdokumentation wird als „Anwenderdokumentation.pdf“ Datei in deutscher Sprache im Repository zur Verfügung gestellt.</w:t>
+      </w:r>
     </w:p>
     <w:p>
       <w:pPr>
-        <w:pStyle w:val="berschrift2"/>
-        <w:rPr>
-          <w:rFonts w:cs="Times New Roman"/>
-        </w:rPr>
-      </w:pPr>
-      <w:bookmarkStart w:id="41" w:name="_Toc473719632"/>
-      <w:r>
-        <w:rPr>
-          <w:rFonts w:cs="Times New Roman"/>
-        </w:rPr>
-        <w:t>Administratorendokumentation</w:t>
-      </w:r>
-      <w:bookmarkEnd w:id="41"/>
+        <w:rPr>
+          <w:rFonts w:cs="Times New Roman"/>
+          <w:b/>
+        </w:rPr>
+      </w:pPr>
     </w:p>
     <w:p>
       <w:pPr>
-        <w:rPr>
-          <w:rFonts w:cs="Times New Roman"/>
-          <w:i/>
-        </w:rPr>
-      </w:pPr>
-      <w:commentRangeStart w:id="42"/>
-      <w:r>
-        <w:rPr>
-          <w:rFonts w:cs="Times New Roman"/>
-          <w:i/>
-        </w:rPr>
-        <w:t>Die Administratordokumentation wird als „admin.txt“ sowie als „admin.pdf“ Datei in deutscher Sprache zur Verfügung gestellt.</w:t>
-      </w:r>
-      <w:commentRangeEnd w:id="42"/>
-      <w:r>
-        <w:rPr>
-          <w:rStyle w:val="Kommentarzeichen"/>
-        </w:rPr>
-        <w:commentReference w:id="42"/>
-      </w:r>
+        <w:pStyle w:val="berschrift2"/>
+        <w:rPr>
+          <w:rFonts w:cs="Times New Roman"/>
+        </w:rPr>
+      </w:pPr>
+      <w:bookmarkStart w:id="42" w:name="_Toc473719632"/>
+      <w:r>
+        <w:rPr>
+          <w:rFonts w:cs="Times New Roman"/>
+        </w:rPr>
+        <w:t>Administratorendokumentation</w:t>
+      </w:r>
+      <w:bookmarkEnd w:id="42"/>
     </w:p>
     <w:p>
       <w:pPr>
         <w:rPr>
           <w:rFonts w:cs="Times New Roman"/>
-        </w:rPr>
-      </w:pPr>
+          <w:i/>
+        </w:rPr>
+      </w:pPr>
+      <w:commentRangeStart w:id="43"/>
+      <w:r>
+        <w:rPr>
+          <w:rFonts w:cs="Times New Roman"/>
+          <w:i/>
+        </w:rPr>
+        <w:t>Die Administratordokumentation wird als „admin.txt“ sowie als „admin.pdf“ Datei in deutscher Sprache zur Verfügung gestellt.</w:t>
+      </w:r>
+      <w:commentRangeEnd w:id="43"/>
+      <w:r>
+        <w:rPr>
+          <w:rStyle w:val="Kommentarzeichen"/>
+        </w:rPr>
+        <w:commentReference w:id="43"/>
+      </w:r>
     </w:p>
     <w:p>
       <w:pPr>
         <w:rPr>
-          <w:b/>
-        </w:rPr>
-      </w:pPr>
-      <w:r>
-        <w:rPr>
-          <w:b/>
-        </w:rPr>
-        <w:t>Die A</w:t>
-      </w:r>
-      <w:r>
-        <w:rPr>
-          <w:b/>
-        </w:rPr>
-        <w:t>dministratoren</w:t>
-      </w:r>
-      <w:r>
-        <w:rPr>
-          <w:b/>
-        </w:rPr>
-        <w:t>dokumentation wird als „A</w:t>
-      </w:r>
-      <w:r>
-        <w:rPr>
-          <w:b/>
-        </w:rPr>
-        <w:t>dministratoren</w:t>
-      </w:r>
-      <w:r>
-        <w:rPr>
-          <w:b/>
-        </w:rPr>
-        <w:t>dokumentation.pdf“ Datei in deutscher Sprache im Repository zur Verfügung gestellt.</w:t>
-      </w:r>
+          <w:rFonts w:cs="Times New Roman"/>
+        </w:rPr>
+      </w:pPr>
     </w:p>
     <w:p>
       <w:pPr>
         <w:rPr>
-          <w:rFonts w:cs="Times New Roman"/>
-        </w:rPr>
-      </w:pPr>
+          <w:b/>
+        </w:rPr>
+      </w:pPr>
+      <w:r>
+        <w:rPr>
+          <w:b/>
+        </w:rPr>
+        <w:t>Die A</w:t>
+      </w:r>
+      <w:r>
+        <w:rPr>
+          <w:b/>
+        </w:rPr>
+        <w:t>dministratoren</w:t>
+      </w:r>
+      <w:r>
+        <w:rPr>
+          <w:b/>
+        </w:rPr>
+        <w:t>dokumentation wird als „A</w:t>
+      </w:r>
+      <w:r>
+        <w:rPr>
+          <w:b/>
+        </w:rPr>
+        <w:t>dministratoren</w:t>
+      </w:r>
+      <w:r>
+        <w:rPr>
+          <w:b/>
+        </w:rPr>
+        <w:t>dokumentation.pdf“ Datei in deutscher Sprache im Repository zur Verfügung gestellt.</w:t>
+      </w:r>
     </w:p>
     <w:p>
       <w:pPr>
-        <w:pStyle w:val="berschrift2"/>
-        <w:rPr>
-          <w:rFonts w:cs="Times New Roman"/>
-        </w:rPr>
-      </w:pPr>
-      <w:bookmarkStart w:id="43" w:name="_Toc473719633"/>
-      <w:r>
-        <w:rPr>
-          <w:rFonts w:cs="Times New Roman"/>
-        </w:rPr>
-        <w:t>Entwicklerdokumentation</w:t>
-      </w:r>
-      <w:bookmarkEnd w:id="43"/>
+        <w:rPr>
+          <w:rFonts w:cs="Times New Roman"/>
+        </w:rPr>
+      </w:pPr>
     </w:p>
     <w:p>
       <w:pPr>
+        <w:pStyle w:val="berschrift2"/>
+        <w:rPr>
+          <w:rFonts w:cs="Times New Roman"/>
+        </w:rPr>
+      </w:pPr>
+      <w:bookmarkStart w:id="44" w:name="_Toc473719633"/>
+      <w:r>
+        <w:rPr>
+          <w:rFonts w:cs="Times New Roman"/>
+        </w:rPr>
+        <w:lastRenderedPageBreak/>
+        <w:t>Entwicklerdokumentation</w:t>
+      </w:r>
+      <w:bookmarkEnd w:id="44"/>
+    </w:p>
+    <w:p>
+      <w:pPr>
         <w:rPr>
           <w:rFonts w:cs="Times New Roman"/>
           <w:i/>
@@ -10790,7 +11893,7 @@
         </w:rPr>
         <w:t xml:space="preserve">Als Entwicklerdokumentation werden die mit </w:t>
       </w:r>
-      <w:commentRangeStart w:id="44"/>
+      <w:commentRangeStart w:id="45"/>
       <w:proofErr w:type="spellStart"/>
       <w:r>
         <w:rPr>
@@ -10799,14 +11902,14 @@
         </w:rPr>
         <w:t>javadoc</w:t>
       </w:r>
-      <w:commentRangeEnd w:id="44"/>
+      <w:commentRangeEnd w:id="45"/>
       <w:proofErr w:type="spellEnd"/>
       <w:r>
         <w:rPr>
           <w:rStyle w:val="Kommentarzeichen"/>
           <w:i/>
         </w:rPr>
-        <w:commentReference w:id="44"/>
+        <w:commentReference w:id="45"/>
       </w:r>
       <w:r>
         <w:rPr>
@@ -10892,64 +11995,12 @@
           <w:rFonts w:cs="Times New Roman"/>
         </w:rPr>
       </w:pPr>
-      <w:bookmarkStart w:id="45" w:name="_Toc473719634"/>
+      <w:bookmarkStart w:id="46" w:name="_Toc473719634"/>
       <w:r>
         <w:rPr>
           <w:rFonts w:cs="Times New Roman"/>
         </w:rPr>
         <w:t>Weitere referenzierte Dokumente</w:t>
-      </w:r>
-      <w:bookmarkEnd w:id="45"/>
-    </w:p>
-    <w:p>
-      <w:pPr>
-        <w:rPr>
-          <w:rFonts w:cs="Times New Roman"/>
-        </w:rPr>
-      </w:pPr>
-      <w:r>
-        <w:rPr>
-          <w:rFonts w:cs="Times New Roman"/>
-        </w:rPr>
-        <w:t>Das Pflichtenheft wurde auf Basis des „Lastenheftes – Entwicklung eines benutzerfreundlichen Programms für die Umwandlung von Dezimal- in Hexadezimalzahlen in Java“ erstellt. Geforderte Dokumentationen wie Anwender-, Administrator- und Entwicklerdokumentation befinde</w:t>
-      </w:r>
-      <w:r>
-        <w:rPr>
-          <w:rFonts w:cs="Times New Roman"/>
-        </w:rPr>
-        <w:t xml:space="preserve">n sich im </w:t>
-      </w:r>
-      <w:r>
-        <w:rPr>
-          <w:rFonts w:cs="Times New Roman"/>
-        </w:rPr>
-        <w:t>Installationsordner</w:t>
-      </w:r>
-      <w:r>
-        <w:rPr>
-          <w:rFonts w:cs="Times New Roman"/>
-        </w:rPr>
-        <w:t xml:space="preserve">. </w:t>
-      </w:r>
-      <w:r>
-        <w:rPr>
-          <w:rFonts w:cs="Times New Roman"/>
-          <w:i/>
-          <w:color w:val="FF0000"/>
-          <w:sz w:val="18"/>
-          <w:szCs w:val="20"/>
-        </w:rPr>
-        <w:br w:type="page"/>
-      </w:r>
-    </w:p>
-    <w:p>
-      <w:pPr>
-        <w:pStyle w:val="berschrift1"/>
-      </w:pPr>
-      <w:bookmarkStart w:id="46" w:name="_Toc473719635"/>
-      <w:r>
-        <w:lastRenderedPageBreak/>
-        <w:t>Vorgehen (Wie?)</w:t>
       </w:r>
       <w:bookmarkEnd w:id="46"/>
     </w:p>
@@ -10963,69 +12014,36 @@
         <w:rPr>
           <w:rFonts w:cs="Times New Roman"/>
         </w:rPr>
-        <w:t>Für die Anwendungsfälle F1, F2 und F3 wird ein Prototyp erstellt, der gemäß den nicht funktionalen Anforderungen erweitert w</w:t>
-      </w:r>
-      <w:r>
-        <w:rPr>
-          <w:rFonts w:cs="Times New Roman"/>
-        </w:rPr>
-        <w:t>erden kann</w:t>
-      </w:r>
-      <w:r>
-        <w:rPr>
-          <w:rFonts w:cs="Times New Roman"/>
-        </w:rPr>
-        <w:t xml:space="preserve">. Der Funktionstest folgt unmittelbar danach. Die als „Release </w:t>
-      </w:r>
-      <w:proofErr w:type="spellStart"/>
-      <w:r>
-        <w:rPr>
-          <w:rFonts w:cs="Times New Roman"/>
-        </w:rPr>
-        <w:t>Candidate</w:t>
-      </w:r>
-      <w:proofErr w:type="spellEnd"/>
-      <w:r>
-        <w:rPr>
-          <w:rFonts w:cs="Times New Roman"/>
-        </w:rPr>
-        <w:t>“ festgelegte Testversion dient zur Erstellung der Dokumentation (</w:t>
-      </w:r>
-      <w:proofErr w:type="spellStart"/>
-      <w:r>
-        <w:rPr>
-          <w:rFonts w:cs="Times New Roman"/>
-        </w:rPr>
-        <w:t>code</w:t>
-      </w:r>
-      <w:proofErr w:type="spellEnd"/>
-      <w:r>
-        <w:rPr>
-          <w:rFonts w:cs="Times New Roman"/>
-        </w:rPr>
-        <w:t xml:space="preserve"> </w:t>
-      </w:r>
-      <w:proofErr w:type="spellStart"/>
-      <w:r>
-        <w:rPr>
-          <w:rFonts w:cs="Times New Roman"/>
-        </w:rPr>
-        <w:t>freeze</w:t>
-      </w:r>
-      <w:proofErr w:type="spellEnd"/>
-      <w:r>
-        <w:rPr>
-          <w:rFonts w:cs="Times New Roman"/>
-        </w:rPr>
-        <w:t>). Nach den Schritten erfolgt die Übergabe.</w:t>
+        <w:t>Das Pflichtenheft wurde auf Basis des „Lastenheftes – Entwicklung eines benutzerfreundlichen Programms für die Umwandlung von Dezimal- in Hexadezimalzahlen in Java“ erstellt. Geforderte Dokumentationen wie Anwender-, Administrator- und Entwicklerdokumentation befinde</w:t>
+      </w:r>
+      <w:r>
+        <w:rPr>
+          <w:rFonts w:cs="Times New Roman"/>
+        </w:rPr>
+        <w:t xml:space="preserve">n sich im </w:t>
+      </w:r>
+      <w:r>
+        <w:rPr>
+          <w:rFonts w:cs="Times New Roman"/>
+        </w:rPr>
+        <w:t>Installationsordner</w:t>
+      </w:r>
+      <w:r>
+        <w:rPr>
+          <w:rFonts w:cs="Times New Roman"/>
+        </w:rPr>
+        <w:t xml:space="preserve">. </w:t>
       </w:r>
     </w:p>
     <w:p>
       <w:pPr>
-        <w:rPr>
-          <w:rFonts w:cs="Times New Roman"/>
-        </w:rPr>
-      </w:pPr>
+        <w:pStyle w:val="berschrift1"/>
+      </w:pPr>
+      <w:bookmarkStart w:id="47" w:name="_Toc473719635"/>
+      <w:r>
+        <w:t>Vorgehen (Wie?)</w:t>
+      </w:r>
+      <w:bookmarkEnd w:id="47"/>
     </w:p>
     <w:p>
       <w:pPr>
@@ -11037,19 +12055,61 @@
         <w:rPr>
           <w:rFonts w:cs="Times New Roman"/>
         </w:rPr>
-        <w:t>Die Meilensteine wurden Ende März 2017 vereinbart.</w:t>
-      </w:r>
-      <w:r>
-        <w:rPr>
-          <w:rFonts w:cs="Times New Roman"/>
-        </w:rPr>
-        <w:br/>
-      </w:r>
-      <w:r>
-        <w:rPr>
-          <w:rFonts w:cs="Times New Roman"/>
-        </w:rPr>
-        <w:br/>
+        <w:t>Für die Anwendungsfälle F1, F2 und F3 wird ein Prototyp erstellt, der gemäß den nicht funktionalen Anforderungen erweitert w</w:t>
+      </w:r>
+      <w:r>
+        <w:rPr>
+          <w:rFonts w:cs="Times New Roman"/>
+        </w:rPr>
+        <w:t>erden kann</w:t>
+      </w:r>
+      <w:r>
+        <w:rPr>
+          <w:rFonts w:cs="Times New Roman"/>
+        </w:rPr>
+        <w:t xml:space="preserve">. Der Funktionstest folgt unmittelbar danach. Die als „Release </w:t>
+      </w:r>
+      <w:proofErr w:type="spellStart"/>
+      <w:r>
+        <w:rPr>
+          <w:rFonts w:cs="Times New Roman"/>
+        </w:rPr>
+        <w:t>Candidate</w:t>
+      </w:r>
+      <w:proofErr w:type="spellEnd"/>
+      <w:r>
+        <w:rPr>
+          <w:rFonts w:cs="Times New Roman"/>
+        </w:rPr>
+        <w:t>“ festgelegte Testversion dient zur Erstellung der Dokumentation (</w:t>
+      </w:r>
+      <w:proofErr w:type="spellStart"/>
+      <w:r>
+        <w:rPr>
+          <w:rFonts w:cs="Times New Roman"/>
+        </w:rPr>
+        <w:t>code</w:t>
+      </w:r>
+      <w:proofErr w:type="spellEnd"/>
+      <w:r>
+        <w:rPr>
+          <w:rFonts w:cs="Times New Roman"/>
+        </w:rPr>
+        <w:t xml:space="preserve"> </w:t>
+      </w:r>
+      <w:proofErr w:type="spellStart"/>
+      <w:r>
+        <w:rPr>
+          <w:rFonts w:cs="Times New Roman"/>
+        </w:rPr>
+        <w:t>freeze</w:t>
+      </w:r>
+      <w:proofErr w:type="spellEnd"/>
+      <w:r>
+        <w:rPr>
+          <w:rFonts w:cs="Times New Roman"/>
+        </w:rPr>
+        <w:t>). Nach den Schritten erfolgt die Übergabe.</w:t>
       </w:r>
     </w:p>
     <w:p>
@@ -11069,6 +12129,38 @@
         <w:rPr>
           <w:rFonts w:cs="Times New Roman"/>
         </w:rPr>
+        <w:t>Die Meilensteine wurden Ende März 2017 vereinbart.</w:t>
+      </w:r>
+      <w:r>
+        <w:rPr>
+          <w:rFonts w:cs="Times New Roman"/>
+        </w:rPr>
+        <w:br/>
+      </w:r>
+      <w:r>
+        <w:rPr>
+          <w:rFonts w:cs="Times New Roman"/>
+        </w:rPr>
+        <w:br/>
+      </w:r>
+    </w:p>
+    <w:p>
+      <w:pPr>
+        <w:rPr>
+          <w:rFonts w:cs="Times New Roman"/>
+        </w:rPr>
+      </w:pPr>
+    </w:p>
+    <w:p>
+      <w:pPr>
+        <w:rPr>
+          <w:rFonts w:cs="Times New Roman"/>
+        </w:rPr>
+      </w:pPr>
+      <w:r>
+        <w:rPr>
+          <w:rFonts w:cs="Times New Roman"/>
+        </w:rPr>
         <w:t>Anhand folgender Indikatoren erf</w:t>
       </w:r>
       <w:r>
@@ -11077,8 +12169,6 @@
         </w:rPr>
         <w:t>olgt die Fortschrittskontrolle:</w:t>
       </w:r>
-      <w:bookmarkStart w:id="47" w:name="_GoBack"/>
-      <w:bookmarkEnd w:id="47"/>
     </w:p>
     <w:tbl>
       <w:tblPr>
@@ -16148,6 +17238,7 @@
                 <w:sz w:val="18"/>
                 <w:szCs w:val="16"/>
               </w:rPr>
+              <w:lastRenderedPageBreak/>
               <w:t>[Worte]</w:t>
             </w:r>
           </w:p>
@@ -16184,6 +17275,7 @@
                 <w:sz w:val="18"/>
                 <w:szCs w:val="16"/>
               </w:rPr>
+              <w:lastRenderedPageBreak/>
               <w:t>Soll</w:t>
             </w:r>
           </w:p>
@@ -17995,45 +19087,6 @@
     </w:tbl>
     <w:p>
       <w:pPr>
-        <w:pStyle w:val="berschrift1"/>
-        <w:numPr>
-          <w:ilvl w:val="0"/>
-          <w:numId w:val="0"/>
-        </w:numPr>
-        <w:rPr>
-          <w:color w:val="auto"/>
-          <w:sz w:val="28"/>
-        </w:rPr>
-      </w:pPr>
-    </w:p>
-    <w:p>
-      <w:pPr>
-        <w:pStyle w:val="berschrift1"/>
-        <w:numPr>
-          <w:ilvl w:val="0"/>
-          <w:numId w:val="0"/>
-        </w:numPr>
-        <w:rPr>
-          <w:color w:val="auto"/>
-          <w:sz w:val="28"/>
-        </w:rPr>
-      </w:pPr>
-    </w:p>
-    <w:p>
-      <w:pPr>
-        <w:pStyle w:val="berschrift1"/>
-        <w:numPr>
-          <w:ilvl w:val="0"/>
-          <w:numId w:val="0"/>
-        </w:numPr>
-        <w:rPr>
-          <w:color w:val="auto"/>
-          <w:sz w:val="28"/>
-        </w:rPr>
-      </w:pPr>
-    </w:p>
-    <w:p>
-      <w:pPr>
         <w:rPr>
           <w:rFonts w:cs="Times New Roman"/>
         </w:rPr>
@@ -18399,17 +19452,10 @@
     </w:p>
     <w:p>
       <w:pPr>
-        <w:spacing w:after="160"/>
-        <w:rPr>
-          <w:rFonts w:cs="Times New Roman"/>
-        </w:rPr>
-      </w:pPr>
-      <w:r>
-        <w:rPr>
-          <w:rFonts w:cs="Times New Roman"/>
-        </w:rPr>
-        <w:br w:type="page"/>
-      </w:r>
+        <w:rPr>
+          <w:rFonts w:cs="Times New Roman"/>
+        </w:rPr>
+      </w:pPr>
     </w:p>
     <w:p>
       <w:pPr>
@@ -18417,7 +19463,6 @@
       </w:pPr>
       <w:bookmarkStart w:id="52" w:name="_Toc473719637"/>
       <w:r>
-        <w:lastRenderedPageBreak/>
         <w:t>Glossar</w:t>
       </w:r>
       <w:bookmarkEnd w:id="52"/>
@@ -18921,6 +19966,7 @@
         <w:rPr>
           <w:rFonts w:cs="Times New Roman"/>
         </w:rPr>
+        <w:lastRenderedPageBreak/>
         <w:t>welche</w:t>
       </w:r>
       <w:r>
@@ -19151,7 +20197,7 @@
       </w:pPr>
     </w:p>
   </w:comment>
-  <w:comment w:id="29" w:author="Chris Schnitzel" w:date="2017-05-11T12:38:00Z" w:initials="CS">
+  <w:comment w:id="30" w:author="Chris Schnitzel" w:date="2017-05-11T12:38:00Z" w:initials="CS">
     <w:p>
       <w:pPr>
         <w:pStyle w:val="Kommentartext"/>
@@ -19170,7 +20216,7 @@
       </w:r>
     </w:p>
   </w:comment>
-  <w:comment w:id="40" w:author="ms953156" w:date="2017-05-11T09:56:00Z" w:initials="m">
+  <w:comment w:id="41" w:author="ms953156" w:date="2017-05-11T09:56:00Z" w:initials="m">
     <w:p>
       <w:pPr>
         <w:pStyle w:val="Kommentartext"/>
@@ -19217,7 +20263,7 @@
       </w:r>
     </w:p>
   </w:comment>
-  <w:comment w:id="42" w:author="ms953156" w:date="2017-05-11T09:59:00Z" w:initials="m">
+  <w:comment w:id="43" w:author="ms953156" w:date="2017-05-11T09:59:00Z" w:initials="m">
     <w:p>
       <w:pPr>
         <w:pStyle w:val="Kommentartext"/>
@@ -19287,7 +20333,7 @@
       </w:pPr>
     </w:p>
   </w:comment>
-  <w:comment w:id="44" w:author="ms953156" w:date="2017-05-11T10:01:00Z" w:initials="m">
+  <w:comment w:id="45" w:author="ms953156" w:date="2017-05-11T10:01:00Z" w:initials="m">
     <w:p>
       <w:pPr>
         <w:pStyle w:val="Kommentartext"/>
@@ -19536,7 +20582,6 @@
         <w:docPartUnique/>
       </w:docPartObj>
     </w:sdtPr>
-    <w:sdtEndPr/>
     <w:sdtContent>
       <w:p>
         <w:pPr>
@@ -19556,7 +20601,7 @@
           <w:rPr>
             <w:noProof/>
           </w:rPr>
-          <w:t>14</w:t>
+          <w:t>13</w:t>
         </w:r>
         <w:r>
           <w:rPr>
@@ -25686,7 +26731,7 @@
 </file>
 
 <file path=customXml/itemProps1.xml><?xml version="1.0" encoding="utf-8"?>
-<ds:datastoreItem xmlns:ds="http://schemas.openxmlformats.org/officeDocument/2006/customXml" ds:itemID="{610D7047-7A3D-4BC9-80CA-2B5178391C63}">
+<ds:datastoreItem xmlns:ds="http://schemas.openxmlformats.org/officeDocument/2006/customXml" ds:itemID="{69D871D8-C19F-4026-8873-35D0C1C20D33}">
   <ds:schemaRefs>
     <ds:schemaRef ds:uri="http://schemas.openxmlformats.org/officeDocument/2006/bibliography"/>
   </ds:schemaRefs>

--- a/Dokumentationen/Pflichtenheft.docx
+++ b/Dokumentationen/Pflichtenheft.docx
@@ -1,6 +1,6 @@
 
 <file path=word/document.xml><?xml version="1.0" encoding="utf-8"?>
-<w:document xmlns:wpc="http://schemas.microsoft.com/office/word/2010/wordprocessingCanvas" xmlns:cx="http://schemas.microsoft.com/office/drawing/2014/chartex" xmlns:cx1="http://schemas.microsoft.com/office/drawing/2015/9/8/chartex" xmlns:cx2="http://schemas.microsoft.com/office/drawing/2015/10/21/chartex" xmlns:cx3="http://schemas.microsoft.com/office/drawing/2016/5/9/chartex" xmlns:cx4="http://schemas.microsoft.com/office/drawing/2016/5/10/chartex" xmlns:cx5="http://schemas.microsoft.com/office/drawing/2016/5/11/chartex" xmlns:mc="http://schemas.openxmlformats.org/markup-compatibility/2006" xmlns:o="urn:schemas-microsoft-com:office:office" xmlns:r="http://schemas.openxmlformats.org/officeDocument/2006/relationships" xmlns:m="http://schemas.openxmlformats.org/officeDocument/2006/math" xmlns:v="urn:schemas-microsoft-com:vml" xmlns:wp14="http://schemas.microsoft.com/office/word/2010/wordprocessingDrawing" xmlns:wp="http://schemas.openxmlformats.org/drawingml/2006/wordprocessingDrawing" xmlns:w10="urn:schemas-microsoft-com:office:word" xmlns:w="http://schemas.openxmlformats.org/wordprocessingml/2006/main" xmlns:w14="http://schemas.microsoft.com/office/word/2010/wordml" xmlns:w15="http://schemas.microsoft.com/office/word/2012/wordml" xmlns:w16se="http://schemas.microsoft.com/office/word/2015/wordml/symex" xmlns:wpg="http://schemas.microsoft.com/office/word/2010/wordprocessingGroup" xmlns:wpi="http://schemas.microsoft.com/office/word/2010/wordprocessingInk" xmlns:wne="http://schemas.microsoft.com/office/word/2006/wordml" xmlns:wps="http://schemas.microsoft.com/office/word/2010/wordprocessingShape" mc:Ignorable="w14 w15 w16se wp14">
+<w:document xmlns:ve="http://schemas.openxmlformats.org/markup-compatibility/2006" xmlns:o="urn:schemas-microsoft-com:office:office" xmlns:r="http://schemas.openxmlformats.org/officeDocument/2006/relationships" xmlns:m="http://schemas.openxmlformats.org/officeDocument/2006/math" xmlns:v="urn:schemas-microsoft-com:vml" xmlns:wp="http://schemas.openxmlformats.org/drawingml/2006/wordprocessingDrawing" xmlns:w10="urn:schemas-microsoft-com:office:word" xmlns:w="http://schemas.openxmlformats.org/wordprocessingml/2006/main" xmlns:wne="http://schemas.microsoft.com/office/word/2006/wordml">
   <w:body>
     <w:sdt>
       <w:sdtPr>
@@ -26,16 +26,16 @@
               <w:noProof/>
               <w:lang w:eastAsia="de-DE"/>
             </w:rPr>
-            <w:pict w14:anchorId="3C993D47">
+            <w:pict>
               <v:group id="Gruppe 48" o:spid="_x0000_s1026" style="position:absolute;margin-left:0;margin-top:0;width:540pt;height:10in;z-index:-251657216;mso-width-percent:882;mso-height-percent:909;mso-position-horizontal:center;mso-position-horizontal-relative:page;mso-position-vertical:center;mso-position-vertical-relative:page;mso-width-percent:882;mso-height-percent:909" coordsize="68580,91440" o:gfxdata="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">
                 <v:group id="Gruppe 49" o:spid="_x0000_s1027" style="position:absolute;width:68580;height:91440" coordsize="68580,91440" o:gfxdata="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">
-                  <v:rect id="Rechteck 54" o:spid="_x0000_s1028" style="position:absolute;width:68580;height:91440;visibility:visible;mso-wrap-style:square;v-text-anchor:top" o:gfxdata="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" fillcolor="#485870 [3122]" stroked="f" strokeweight="1pt">
+                  <v:rect id="Rechteck 54" o:spid="_x0000_s1028" style="position:absolute;width:68580;height:91440;visibility:visible" o:gfxdata="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" fillcolor="#485870 [3122]" stroked="f" strokeweight="1pt">
                     <v:fill color2="#3d4b5f [2882]" angle="348" colors="0 #88acbb;6554f #88acbb" focus="100%" type="gradient"/>
                     <v:textbox inset="54pt,54pt,1in,5in">
                       <w:txbxContent>
                         <w:p>
                           <w:pPr>
-                            <w:pStyle w:val="KeinLeerraum"/>
+                            <w:pStyle w:val="a3"/>
                             <w:rPr>
                               <w:color w:val="FFFFFF" w:themeColor="background1"/>
                               <w:sz w:val="48"/>
@@ -68,7 +68,7 @@
                   <v:stroke joinstyle="miter"/>
                   <v:path gradientshapeok="t" o:connecttype="rect"/>
                 </v:shapetype>
-                <v:shape id="Textfeld 61" o:spid="_x0000_s1035" type="#_x0000_t202" style="position:absolute;left:95;top:48387;width:68434;height:37897;visibility:visible;mso-wrap-style:square;v-text-anchor:bottom" o:gfxdata="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" filled="f" stroked="f" strokeweight=".5pt">
+                <v:shape id="Textfeld 61" o:spid="_x0000_s1035" type="#_x0000_t202" style="position:absolute;left:95;top:48387;width:68434;height:37897;visibility:visible;v-text-anchor:bottom" o:gfxdata="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" filled="f" stroked="f" strokeweight=".5pt">
                   <v:textbox inset="54pt,0,1in,0">
                     <w:txbxContent>
                       <w:sdt>
@@ -89,7 +89,7 @@
                         <w:sdtContent>
                           <w:p>
                             <w:pPr>
-                              <w:pStyle w:val="KeinLeerraum"/>
+                              <w:pStyle w:val="a3"/>
                               <w:rPr>
                                 <w:rFonts w:asciiTheme="majorHAnsi" w:eastAsiaTheme="majorEastAsia" w:hAnsiTheme="majorHAnsi" w:cstheme="majorBidi"/>
                                 <w:caps/>
@@ -128,7 +128,7 @@
                         <w:sdtContent>
                           <w:p>
                             <w:pPr>
-                              <w:pStyle w:val="KeinLeerraum"/>
+                              <w:pStyle w:val="a3"/>
                               <w:spacing w:before="120"/>
                               <w:rPr>
                                 <w:color w:val="5B9BD5" w:themeColor="accent1"/>
@@ -171,7 +171,7 @@
               <w:lang w:eastAsia="de-DE"/>
             </w:rPr>
             <w:drawing>
-              <wp:anchor distT="0" distB="0" distL="114300" distR="114300" simplePos="0" relativeHeight="251660288" behindDoc="1" locked="0" layoutInCell="1" allowOverlap="1" wp14:anchorId="5DD09F96" wp14:editId="278732AF">
+              <wp:anchor distT="0" distB="0" distL="114300" distR="114300" simplePos="0" relativeHeight="251660288" behindDoc="1" locked="0" layoutInCell="1" allowOverlap="1">
                 <wp:simplePos x="0" y="0"/>
                 <wp:positionH relativeFrom="margin">
                   <wp:align>center</wp:align>
@@ -213,7 +213,7 @@
                         <a:blip r:embed="rId8" cstate="print">
                           <a:extLst>
                             <a:ext uri="{28A0092B-C50C-407E-A947-70E740481C1C}">
-                              <a14:useLocalDpi xmlns:a14="http://schemas.microsoft.com/office/drawing/2010/main" val="0"/>
+                              <a14:useLocalDpi xmlns:a14="http://schemas.microsoft.com/office/drawing/2010/main" xmlns:wps="http://schemas.microsoft.com/office/word/2010/wordprocessingShape" xmlns:wpi="http://schemas.microsoft.com/office/word/2010/wordprocessingInk" xmlns:wpg="http://schemas.microsoft.com/office/word/2010/wordprocessingGroup" xmlns:w16se="http://schemas.microsoft.com/office/word/2015/wordml/symex" xmlns:w15="http://schemas.microsoft.com/office/word/2012/wordml" xmlns:w14="http://schemas.microsoft.com/office/word/2010/wordml" xmlns:w="http://schemas.openxmlformats.org/wordprocessingml/2006/main" xmlns:w10="urn:schemas-microsoft-com:office:word" xmlns:wp14="http://schemas.microsoft.com/office/word/2010/wordprocessingDrawing" xmlns:v="urn:schemas-microsoft-com:vml" xmlns:o="urn:schemas-microsoft-com:office:office" xmlns:mc="http://schemas.openxmlformats.org/markup-compatibility/2006" xmlns:cx5="http://schemas.microsoft.com/office/drawing/2016/5/11/chartex" xmlns:cx4="http://schemas.microsoft.com/office/drawing/2016/5/10/chartex" xmlns:cx3="http://schemas.microsoft.com/office/drawing/2016/5/9/chartex" xmlns:cx2="http://schemas.microsoft.com/office/drawing/2015/10/21/chartex" xmlns:cx1="http://schemas.microsoft.com/office/drawing/2015/9/8/chartex" xmlns:cx="http://schemas.microsoft.com/office/drawing/2014/chartex" xmlns:wpc="http://schemas.microsoft.com/office/word/2010/wordprocessingCanvas" xmlns="" val="0"/>
                             </a:ext>
                           </a:extLst>
                         </a:blip>
@@ -738,7 +738,7 @@
       <w:sdtContent>
         <w:p>
           <w:pPr>
-            <w:pStyle w:val="Inhaltsverzeichnisberschrift"/>
+            <w:pStyle w:val="a7"/>
             <w:rPr>
               <w:rFonts w:ascii="Times New Roman" w:hAnsi="Times New Roman"/>
             </w:rPr>
@@ -752,7 +752,7 @@
         </w:p>
         <w:p>
           <w:pPr>
-            <w:pStyle w:val="Verzeichnis1"/>
+            <w:pStyle w:val="11"/>
             <w:tabs>
               <w:tab w:val="left" w:pos="440"/>
               <w:tab w:val="right" w:leader="dot" w:pos="9062"/>
@@ -784,7 +784,7 @@
           <w:hyperlink w:anchor="_Toc473719606" w:history="1">
             <w:r>
               <w:rPr>
-                <w:rStyle w:val="Hyperlink"/>
+                <w:rStyle w:val="a8"/>
                 <w:rFonts w:cs="Times New Roman"/>
                 <w:noProof/>
               </w:rPr>
@@ -800,7 +800,7 @@
             </w:r>
             <w:r>
               <w:rPr>
-                <w:rStyle w:val="Hyperlink"/>
+                <w:rStyle w:val="a8"/>
                 <w:rFonts w:cs="Times New Roman"/>
                 <w:noProof/>
               </w:rPr>
@@ -858,7 +858,7 @@
         </w:p>
         <w:p>
           <w:pPr>
-            <w:pStyle w:val="Verzeichnis2"/>
+            <w:pStyle w:val="21"/>
             <w:tabs>
               <w:tab w:val="left" w:pos="880"/>
               <w:tab w:val="right" w:leader="dot" w:pos="9062"/>
@@ -872,7 +872,7 @@
           <w:hyperlink w:anchor="_Toc473719607" w:history="1">
             <w:r>
               <w:rPr>
-                <w:rStyle w:val="Hyperlink"/>
+                <w:rStyle w:val="a8"/>
                 <w:rFonts w:cs="Times New Roman"/>
                 <w:noProof/>
               </w:rPr>
@@ -888,7 +888,7 @@
             </w:r>
             <w:r>
               <w:rPr>
-                <w:rStyle w:val="Hyperlink"/>
+                <w:rStyle w:val="a8"/>
                 <w:rFonts w:cs="Times New Roman"/>
                 <w:noProof/>
               </w:rPr>
@@ -946,7 +946,7 @@
         </w:p>
         <w:p>
           <w:pPr>
-            <w:pStyle w:val="Verzeichnis2"/>
+            <w:pStyle w:val="21"/>
             <w:tabs>
               <w:tab w:val="left" w:pos="880"/>
               <w:tab w:val="right" w:leader="dot" w:pos="9062"/>
@@ -960,7 +960,7 @@
           <w:hyperlink w:anchor="_Toc473719608" w:history="1">
             <w:r>
               <w:rPr>
-                <w:rStyle w:val="Hyperlink"/>
+                <w:rStyle w:val="a8"/>
                 <w:rFonts w:cs="Times New Roman"/>
                 <w:noProof/>
               </w:rPr>
@@ -976,7 +976,7 @@
             </w:r>
             <w:r>
               <w:rPr>
-                <w:rStyle w:val="Hyperlink"/>
+                <w:rStyle w:val="a8"/>
                 <w:rFonts w:cs="Times New Roman"/>
                 <w:noProof/>
               </w:rPr>
@@ -1034,7 +1034,7 @@
         </w:p>
         <w:p>
           <w:pPr>
-            <w:pStyle w:val="Verzeichnis2"/>
+            <w:pStyle w:val="21"/>
             <w:tabs>
               <w:tab w:val="left" w:pos="880"/>
               <w:tab w:val="right" w:leader="dot" w:pos="9062"/>
@@ -1048,7 +1048,7 @@
           <w:hyperlink w:anchor="_Toc473719609" w:history="1">
             <w:r>
               <w:rPr>
-                <w:rStyle w:val="Hyperlink"/>
+                <w:rStyle w:val="a8"/>
                 <w:rFonts w:cs="Times New Roman"/>
                 <w:noProof/>
               </w:rPr>
@@ -1064,7 +1064,7 @@
             </w:r>
             <w:r>
               <w:rPr>
-                <w:rStyle w:val="Hyperlink"/>
+                <w:rStyle w:val="a8"/>
                 <w:rFonts w:cs="Times New Roman"/>
                 <w:noProof/>
               </w:rPr>
@@ -1122,7 +1122,7 @@
         </w:p>
         <w:p>
           <w:pPr>
-            <w:pStyle w:val="Verzeichnis1"/>
+            <w:pStyle w:val="11"/>
             <w:tabs>
               <w:tab w:val="left" w:pos="440"/>
               <w:tab w:val="right" w:leader="dot" w:pos="9062"/>
@@ -1136,7 +1136,7 @@
           <w:hyperlink w:anchor="_Toc473719610" w:history="1">
             <w:r>
               <w:rPr>
-                <w:rStyle w:val="Hyperlink"/>
+                <w:rStyle w:val="a8"/>
                 <w:rFonts w:cs="Times New Roman"/>
                 <w:noProof/>
               </w:rPr>
@@ -1152,7 +1152,7 @@
             </w:r>
             <w:r>
               <w:rPr>
-                <w:rStyle w:val="Hyperlink"/>
+                <w:rStyle w:val="a8"/>
                 <w:rFonts w:cs="Times New Roman"/>
                 <w:noProof/>
               </w:rPr>
@@ -1210,7 +1210,7 @@
         </w:p>
         <w:p>
           <w:pPr>
-            <w:pStyle w:val="Verzeichnis2"/>
+            <w:pStyle w:val="21"/>
             <w:tabs>
               <w:tab w:val="left" w:pos="880"/>
               <w:tab w:val="right" w:leader="dot" w:pos="9062"/>
@@ -1224,7 +1224,7 @@
           <w:hyperlink w:anchor="_Toc473719613" w:history="1">
             <w:r>
               <w:rPr>
-                <w:rStyle w:val="Hyperlink"/>
+                <w:rStyle w:val="a8"/>
                 <w:rFonts w:cs="Times New Roman"/>
                 <w:noProof/>
               </w:rPr>
@@ -1240,7 +1240,7 @@
             </w:r>
             <w:r>
               <w:rPr>
-                <w:rStyle w:val="Hyperlink"/>
+                <w:rStyle w:val="a8"/>
                 <w:rFonts w:cs="Times New Roman"/>
                 <w:noProof/>
               </w:rPr>
@@ -1298,7 +1298,7 @@
         </w:p>
         <w:p>
           <w:pPr>
-            <w:pStyle w:val="Verzeichnis2"/>
+            <w:pStyle w:val="21"/>
             <w:tabs>
               <w:tab w:val="left" w:pos="880"/>
               <w:tab w:val="right" w:leader="dot" w:pos="9062"/>
@@ -1312,7 +1312,7 @@
           <w:hyperlink w:anchor="_Toc473719614" w:history="1">
             <w:r>
               <w:rPr>
-                <w:rStyle w:val="Hyperlink"/>
+                <w:rStyle w:val="a8"/>
                 <w:rFonts w:cs="Times New Roman"/>
                 <w:noProof/>
               </w:rPr>
@@ -1328,7 +1328,7 @@
             </w:r>
             <w:r>
               <w:rPr>
-                <w:rStyle w:val="Hyperlink"/>
+                <w:rStyle w:val="a8"/>
                 <w:rFonts w:cs="Times New Roman"/>
                 <w:noProof/>
               </w:rPr>
@@ -1386,7 +1386,7 @@
         </w:p>
         <w:p>
           <w:pPr>
-            <w:pStyle w:val="Verzeichnis2"/>
+            <w:pStyle w:val="21"/>
             <w:tabs>
               <w:tab w:val="left" w:pos="880"/>
               <w:tab w:val="right" w:leader="dot" w:pos="9062"/>
@@ -1400,7 +1400,7 @@
           <w:hyperlink w:anchor="_Toc473719615" w:history="1">
             <w:r>
               <w:rPr>
-                <w:rStyle w:val="Hyperlink"/>
+                <w:rStyle w:val="a8"/>
                 <w:rFonts w:cs="Times New Roman"/>
                 <w:noProof/>
               </w:rPr>
@@ -1416,7 +1416,7 @@
             </w:r>
             <w:r>
               <w:rPr>
-                <w:rStyle w:val="Hyperlink"/>
+                <w:rStyle w:val="a8"/>
                 <w:rFonts w:cs="Times New Roman"/>
                 <w:noProof/>
               </w:rPr>
@@ -1474,7 +1474,7 @@
         </w:p>
         <w:p>
           <w:pPr>
-            <w:pStyle w:val="Verzeichnis2"/>
+            <w:pStyle w:val="21"/>
             <w:tabs>
               <w:tab w:val="left" w:pos="880"/>
               <w:tab w:val="right" w:leader="dot" w:pos="9062"/>
@@ -1488,7 +1488,7 @@
           <w:hyperlink w:anchor="_Toc473719616" w:history="1">
             <w:r>
               <w:rPr>
-                <w:rStyle w:val="Hyperlink"/>
+                <w:rStyle w:val="a8"/>
                 <w:rFonts w:cs="Times New Roman"/>
                 <w:noProof/>
               </w:rPr>
@@ -1504,7 +1504,7 @@
             </w:r>
             <w:r>
               <w:rPr>
-                <w:rStyle w:val="Hyperlink"/>
+                <w:rStyle w:val="a8"/>
                 <w:rFonts w:cs="Times New Roman"/>
                 <w:noProof/>
               </w:rPr>
@@ -1562,7 +1562,7 @@
         </w:p>
         <w:p>
           <w:pPr>
-            <w:pStyle w:val="Verzeichnis1"/>
+            <w:pStyle w:val="11"/>
             <w:tabs>
               <w:tab w:val="left" w:pos="440"/>
               <w:tab w:val="right" w:leader="dot" w:pos="9062"/>
@@ -1576,7 +1576,7 @@
           <w:hyperlink w:anchor="_Toc473719617" w:history="1">
             <w:r>
               <w:rPr>
-                <w:rStyle w:val="Hyperlink"/>
+                <w:rStyle w:val="a8"/>
                 <w:rFonts w:cs="Times New Roman"/>
                 <w:noProof/>
               </w:rPr>
@@ -1592,7 +1592,7 @@
             </w:r>
             <w:r>
               <w:rPr>
-                <w:rStyle w:val="Hyperlink"/>
+                <w:rStyle w:val="a8"/>
                 <w:rFonts w:cs="Times New Roman"/>
                 <w:noProof/>
               </w:rPr>
@@ -1650,7 +1650,7 @@
         </w:p>
         <w:p>
           <w:pPr>
-            <w:pStyle w:val="Verzeichnis2"/>
+            <w:pStyle w:val="21"/>
             <w:tabs>
               <w:tab w:val="left" w:pos="880"/>
               <w:tab w:val="right" w:leader="dot" w:pos="9062"/>
@@ -1664,7 +1664,7 @@
           <w:hyperlink w:anchor="_Toc473719618" w:history="1">
             <w:r>
               <w:rPr>
-                <w:rStyle w:val="Hyperlink"/>
+                <w:rStyle w:val="a8"/>
                 <w:rFonts w:cs="Times New Roman"/>
                 <w:noProof/>
               </w:rPr>
@@ -1680,7 +1680,7 @@
             </w:r>
             <w:r>
               <w:rPr>
-                <w:rStyle w:val="Hyperlink"/>
+                <w:rStyle w:val="a8"/>
                 <w:rFonts w:cs="Times New Roman"/>
                 <w:noProof/>
               </w:rPr>
@@ -1738,7 +1738,7 @@
         </w:p>
         <w:p>
           <w:pPr>
-            <w:pStyle w:val="Verzeichnis3"/>
+            <w:pStyle w:val="31"/>
             <w:tabs>
               <w:tab w:val="left" w:pos="1320"/>
               <w:tab w:val="right" w:leader="dot" w:pos="9062"/>
@@ -1752,7 +1752,7 @@
           <w:hyperlink w:anchor="_Toc473719619" w:history="1">
             <w:r>
               <w:rPr>
-                <w:rStyle w:val="Hyperlink"/>
+                <w:rStyle w:val="a8"/>
                 <w:rFonts w:cs="Times New Roman"/>
                 <w:noProof/>
               </w:rPr>
@@ -1768,7 +1768,7 @@
             </w:r>
             <w:r>
               <w:rPr>
-                <w:rStyle w:val="Hyperlink"/>
+                <w:rStyle w:val="a8"/>
                 <w:rFonts w:cs="Times New Roman"/>
                 <w:noProof/>
               </w:rPr>
@@ -1826,7 +1826,7 @@
         </w:p>
         <w:p>
           <w:pPr>
-            <w:pStyle w:val="Verzeichnis3"/>
+            <w:pStyle w:val="31"/>
             <w:tabs>
               <w:tab w:val="left" w:pos="1320"/>
               <w:tab w:val="right" w:leader="dot" w:pos="9062"/>
@@ -1840,7 +1840,7 @@
           <w:hyperlink w:anchor="_Toc473719620" w:history="1">
             <w:r>
               <w:rPr>
-                <w:rStyle w:val="Hyperlink"/>
+                <w:rStyle w:val="a8"/>
                 <w:rFonts w:cs="Times New Roman"/>
                 <w:noProof/>
               </w:rPr>
@@ -1856,7 +1856,7 @@
             </w:r>
             <w:r>
               <w:rPr>
-                <w:rStyle w:val="Hyperlink"/>
+                <w:rStyle w:val="a8"/>
                 <w:rFonts w:cs="Times New Roman"/>
                 <w:noProof/>
               </w:rPr>
@@ -1914,7 +1914,7 @@
         </w:p>
         <w:p>
           <w:pPr>
-            <w:pStyle w:val="Verzeichnis3"/>
+            <w:pStyle w:val="31"/>
             <w:tabs>
               <w:tab w:val="left" w:pos="1320"/>
               <w:tab w:val="right" w:leader="dot" w:pos="9062"/>
@@ -1928,7 +1928,7 @@
           <w:hyperlink w:anchor="_Toc473719621" w:history="1">
             <w:r>
               <w:rPr>
-                <w:rStyle w:val="Hyperlink"/>
+                <w:rStyle w:val="a8"/>
                 <w:rFonts w:cs="Times New Roman"/>
                 <w:noProof/>
               </w:rPr>
@@ -1944,7 +1944,7 @@
             </w:r>
             <w:r>
               <w:rPr>
-                <w:rStyle w:val="Hyperlink"/>
+                <w:rStyle w:val="a8"/>
                 <w:rFonts w:cs="Times New Roman"/>
                 <w:noProof/>
               </w:rPr>
@@ -2002,7 +2002,7 @@
         </w:p>
         <w:p>
           <w:pPr>
-            <w:pStyle w:val="Verzeichnis2"/>
+            <w:pStyle w:val="21"/>
             <w:tabs>
               <w:tab w:val="left" w:pos="880"/>
               <w:tab w:val="right" w:leader="dot" w:pos="9062"/>
@@ -2016,7 +2016,7 @@
           <w:hyperlink w:anchor="_Toc473719622" w:history="1">
             <w:r>
               <w:rPr>
-                <w:rStyle w:val="Hyperlink"/>
+                <w:rStyle w:val="a8"/>
                 <w:rFonts w:cs="Times New Roman"/>
                 <w:noProof/>
               </w:rPr>
@@ -2032,7 +2032,7 @@
             </w:r>
             <w:r>
               <w:rPr>
-                <w:rStyle w:val="Hyperlink"/>
+                <w:rStyle w:val="a8"/>
                 <w:rFonts w:cs="Times New Roman"/>
                 <w:noProof/>
               </w:rPr>
@@ -2090,7 +2090,7 @@
         </w:p>
         <w:p>
           <w:pPr>
-            <w:pStyle w:val="Verzeichnis3"/>
+            <w:pStyle w:val="31"/>
             <w:tabs>
               <w:tab w:val="left" w:pos="1320"/>
               <w:tab w:val="right" w:leader="dot" w:pos="9062"/>
@@ -2104,7 +2104,7 @@
           <w:hyperlink w:anchor="_Toc473719623" w:history="1">
             <w:r>
               <w:rPr>
-                <w:rStyle w:val="Hyperlink"/>
+                <w:rStyle w:val="a8"/>
                 <w:rFonts w:cs="Times New Roman"/>
                 <w:noProof/>
               </w:rPr>
@@ -2120,7 +2120,7 @@
             </w:r>
             <w:r>
               <w:rPr>
-                <w:rStyle w:val="Hyperlink"/>
+                <w:rStyle w:val="a8"/>
                 <w:rFonts w:cs="Times New Roman"/>
                 <w:noProof/>
               </w:rPr>
@@ -2178,7 +2178,7 @@
         </w:p>
         <w:p>
           <w:pPr>
-            <w:pStyle w:val="Verzeichnis3"/>
+            <w:pStyle w:val="31"/>
             <w:tabs>
               <w:tab w:val="left" w:pos="1320"/>
               <w:tab w:val="right" w:leader="dot" w:pos="9062"/>
@@ -2192,7 +2192,7 @@
           <w:hyperlink w:anchor="_Toc473719624" w:history="1">
             <w:r>
               <w:rPr>
-                <w:rStyle w:val="Hyperlink"/>
+                <w:rStyle w:val="a8"/>
                 <w:rFonts w:cs="Times New Roman"/>
                 <w:noProof/>
               </w:rPr>
@@ -2208,7 +2208,7 @@
             </w:r>
             <w:r>
               <w:rPr>
-                <w:rStyle w:val="Hyperlink"/>
+                <w:rStyle w:val="a8"/>
                 <w:rFonts w:cs="Times New Roman"/>
                 <w:noProof/>
               </w:rPr>
@@ -2266,7 +2266,7 @@
         </w:p>
         <w:p>
           <w:pPr>
-            <w:pStyle w:val="Verzeichnis3"/>
+            <w:pStyle w:val="31"/>
             <w:tabs>
               <w:tab w:val="left" w:pos="1320"/>
               <w:tab w:val="right" w:leader="dot" w:pos="9062"/>
@@ -2280,7 +2280,7 @@
           <w:hyperlink w:anchor="_Toc473719625" w:history="1">
             <w:r>
               <w:rPr>
-                <w:rStyle w:val="Hyperlink"/>
+                <w:rStyle w:val="a8"/>
                 <w:rFonts w:cs="Times New Roman"/>
                 <w:noProof/>
               </w:rPr>
@@ -2296,7 +2296,7 @@
             </w:r>
             <w:r>
               <w:rPr>
-                <w:rStyle w:val="Hyperlink"/>
+                <w:rStyle w:val="a8"/>
                 <w:rFonts w:cs="Times New Roman"/>
                 <w:noProof/>
               </w:rPr>
@@ -2354,7 +2354,7 @@
         </w:p>
         <w:p>
           <w:pPr>
-            <w:pStyle w:val="Verzeichnis3"/>
+            <w:pStyle w:val="31"/>
             <w:tabs>
               <w:tab w:val="left" w:pos="1320"/>
               <w:tab w:val="right" w:leader="dot" w:pos="9062"/>
@@ -2368,7 +2368,7 @@
           <w:hyperlink w:anchor="_Toc473719626" w:history="1">
             <w:r>
               <w:rPr>
-                <w:rStyle w:val="Hyperlink"/>
+                <w:rStyle w:val="a8"/>
                 <w:rFonts w:cs="Times New Roman"/>
                 <w:noProof/>
               </w:rPr>
@@ -2384,7 +2384,7 @@
             </w:r>
             <w:r>
               <w:rPr>
-                <w:rStyle w:val="Hyperlink"/>
+                <w:rStyle w:val="a8"/>
                 <w:rFonts w:cs="Times New Roman"/>
                 <w:noProof/>
               </w:rPr>
@@ -2442,7 +2442,7 @@
         </w:p>
         <w:p>
           <w:pPr>
-            <w:pStyle w:val="Verzeichnis3"/>
+            <w:pStyle w:val="31"/>
             <w:tabs>
               <w:tab w:val="left" w:pos="1320"/>
               <w:tab w:val="right" w:leader="dot" w:pos="9062"/>
@@ -2456,7 +2456,7 @@
           <w:hyperlink w:anchor="_Toc473719627" w:history="1">
             <w:r>
               <w:rPr>
-                <w:rStyle w:val="Hyperlink"/>
+                <w:rStyle w:val="a8"/>
                 <w:rFonts w:cs="Times New Roman"/>
                 <w:noProof/>
               </w:rPr>
@@ -2472,7 +2472,7 @@
             </w:r>
             <w:r>
               <w:rPr>
-                <w:rStyle w:val="Hyperlink"/>
+                <w:rStyle w:val="a8"/>
                 <w:rFonts w:cs="Times New Roman"/>
                 <w:noProof/>
               </w:rPr>
@@ -2530,7 +2530,7 @@
         </w:p>
         <w:p>
           <w:pPr>
-            <w:pStyle w:val="Verzeichnis1"/>
+            <w:pStyle w:val="11"/>
             <w:tabs>
               <w:tab w:val="left" w:pos="440"/>
               <w:tab w:val="right" w:leader="dot" w:pos="9062"/>
@@ -2544,7 +2544,7 @@
           <w:hyperlink w:anchor="_Toc473719628" w:history="1">
             <w:r>
               <w:rPr>
-                <w:rStyle w:val="Hyperlink"/>
+                <w:rStyle w:val="a8"/>
                 <w:rFonts w:cs="Times New Roman"/>
                 <w:noProof/>
               </w:rPr>
@@ -2560,7 +2560,7 @@
             </w:r>
             <w:r>
               <w:rPr>
-                <w:rStyle w:val="Hyperlink"/>
+                <w:rStyle w:val="a8"/>
                 <w:rFonts w:cs="Times New Roman"/>
                 <w:noProof/>
               </w:rPr>
@@ -2618,7 +2618,7 @@
         </w:p>
         <w:p>
           <w:pPr>
-            <w:pStyle w:val="Verzeichnis1"/>
+            <w:pStyle w:val="11"/>
             <w:tabs>
               <w:tab w:val="left" w:pos="440"/>
               <w:tab w:val="right" w:leader="dot" w:pos="9062"/>
@@ -2632,7 +2632,7 @@
           <w:hyperlink w:anchor="_Toc473719629" w:history="1">
             <w:r>
               <w:rPr>
-                <w:rStyle w:val="Hyperlink"/>
+                <w:rStyle w:val="a8"/>
                 <w:rFonts w:cs="Times New Roman"/>
                 <w:noProof/>
               </w:rPr>
@@ -2648,7 +2648,7 @@
             </w:r>
             <w:r>
               <w:rPr>
-                <w:rStyle w:val="Hyperlink"/>
+                <w:rStyle w:val="a8"/>
                 <w:rFonts w:cs="Times New Roman"/>
                 <w:noProof/>
               </w:rPr>
@@ -2706,7 +2706,7 @@
         </w:p>
         <w:p>
           <w:pPr>
-            <w:pStyle w:val="Verzeichnis1"/>
+            <w:pStyle w:val="11"/>
             <w:tabs>
               <w:tab w:val="left" w:pos="440"/>
               <w:tab w:val="right" w:leader="dot" w:pos="9062"/>
@@ -2720,7 +2720,7 @@
           <w:hyperlink w:anchor="_Toc473719630" w:history="1">
             <w:r>
               <w:rPr>
-                <w:rStyle w:val="Hyperlink"/>
+                <w:rStyle w:val="a8"/>
                 <w:rFonts w:cs="Times New Roman"/>
                 <w:noProof/>
               </w:rPr>
@@ -2736,7 +2736,7 @@
             </w:r>
             <w:r>
               <w:rPr>
-                <w:rStyle w:val="Hyperlink"/>
+                <w:rStyle w:val="a8"/>
                 <w:rFonts w:cs="Times New Roman"/>
                 <w:noProof/>
               </w:rPr>
@@ -2794,7 +2794,7 @@
         </w:p>
         <w:p>
           <w:pPr>
-            <w:pStyle w:val="Verzeichnis2"/>
+            <w:pStyle w:val="21"/>
             <w:tabs>
               <w:tab w:val="left" w:pos="880"/>
               <w:tab w:val="right" w:leader="dot" w:pos="9062"/>
@@ -2808,7 +2808,7 @@
           <w:hyperlink w:anchor="_Toc473719631" w:history="1">
             <w:r>
               <w:rPr>
-                <w:rStyle w:val="Hyperlink"/>
+                <w:rStyle w:val="a8"/>
                 <w:rFonts w:cs="Times New Roman"/>
                 <w:noProof/>
               </w:rPr>
@@ -2824,7 +2824,7 @@
             </w:r>
             <w:r>
               <w:rPr>
-                <w:rStyle w:val="Hyperlink"/>
+                <w:rStyle w:val="a8"/>
                 <w:rFonts w:cs="Times New Roman"/>
                 <w:noProof/>
               </w:rPr>
@@ -2882,7 +2882,7 @@
         </w:p>
         <w:p>
           <w:pPr>
-            <w:pStyle w:val="Verzeichnis2"/>
+            <w:pStyle w:val="21"/>
             <w:tabs>
               <w:tab w:val="left" w:pos="880"/>
               <w:tab w:val="right" w:leader="dot" w:pos="9062"/>
@@ -2896,7 +2896,7 @@
           <w:hyperlink w:anchor="_Toc473719632" w:history="1">
             <w:r>
               <w:rPr>
-                <w:rStyle w:val="Hyperlink"/>
+                <w:rStyle w:val="a8"/>
                 <w:rFonts w:cs="Times New Roman"/>
                 <w:noProof/>
               </w:rPr>
@@ -2912,7 +2912,7 @@
             </w:r>
             <w:r>
               <w:rPr>
-                <w:rStyle w:val="Hyperlink"/>
+                <w:rStyle w:val="a8"/>
                 <w:rFonts w:cs="Times New Roman"/>
                 <w:noProof/>
               </w:rPr>
@@ -2970,7 +2970,7 @@
         </w:p>
         <w:p>
           <w:pPr>
-            <w:pStyle w:val="Verzeichnis2"/>
+            <w:pStyle w:val="21"/>
             <w:tabs>
               <w:tab w:val="left" w:pos="880"/>
               <w:tab w:val="right" w:leader="dot" w:pos="9062"/>
@@ -2984,7 +2984,7 @@
           <w:hyperlink w:anchor="_Toc473719633" w:history="1">
             <w:r>
               <w:rPr>
-                <w:rStyle w:val="Hyperlink"/>
+                <w:rStyle w:val="a8"/>
                 <w:rFonts w:cs="Times New Roman"/>
                 <w:noProof/>
               </w:rPr>
@@ -3000,7 +3000,7 @@
             </w:r>
             <w:r>
               <w:rPr>
-                <w:rStyle w:val="Hyperlink"/>
+                <w:rStyle w:val="a8"/>
                 <w:rFonts w:cs="Times New Roman"/>
                 <w:noProof/>
               </w:rPr>
@@ -3058,7 +3058,7 @@
         </w:p>
         <w:p>
           <w:pPr>
-            <w:pStyle w:val="Verzeichnis2"/>
+            <w:pStyle w:val="21"/>
             <w:tabs>
               <w:tab w:val="left" w:pos="880"/>
               <w:tab w:val="right" w:leader="dot" w:pos="9062"/>
@@ -3072,7 +3072,7 @@
           <w:hyperlink w:anchor="_Toc473719634" w:history="1">
             <w:r>
               <w:rPr>
-                <w:rStyle w:val="Hyperlink"/>
+                <w:rStyle w:val="a8"/>
                 <w:rFonts w:cs="Times New Roman"/>
                 <w:noProof/>
               </w:rPr>
@@ -3088,7 +3088,7 @@
             </w:r>
             <w:r>
               <w:rPr>
-                <w:rStyle w:val="Hyperlink"/>
+                <w:rStyle w:val="a8"/>
                 <w:rFonts w:cs="Times New Roman"/>
                 <w:noProof/>
               </w:rPr>
@@ -3146,7 +3146,7 @@
         </w:p>
         <w:p>
           <w:pPr>
-            <w:pStyle w:val="Verzeichnis1"/>
+            <w:pStyle w:val="11"/>
             <w:tabs>
               <w:tab w:val="left" w:pos="440"/>
               <w:tab w:val="right" w:leader="dot" w:pos="9062"/>
@@ -3160,7 +3160,7 @@
           <w:hyperlink w:anchor="_Toc473719635" w:history="1">
             <w:r>
               <w:rPr>
-                <w:rStyle w:val="Hyperlink"/>
+                <w:rStyle w:val="a8"/>
                 <w:rFonts w:cs="Times New Roman"/>
                 <w:noProof/>
               </w:rPr>
@@ -3176,7 +3176,7 @@
             </w:r>
             <w:r>
               <w:rPr>
-                <w:rStyle w:val="Hyperlink"/>
+                <w:rStyle w:val="a8"/>
                 <w:rFonts w:cs="Times New Roman"/>
                 <w:noProof/>
               </w:rPr>
@@ -3234,7 +3234,7 @@
         </w:p>
         <w:p>
           <w:pPr>
-            <w:pStyle w:val="Verzeichnis1"/>
+            <w:pStyle w:val="11"/>
             <w:tabs>
               <w:tab w:val="left" w:pos="440"/>
               <w:tab w:val="right" w:leader="dot" w:pos="9062"/>
@@ -3248,7 +3248,7 @@
           <w:hyperlink w:anchor="_Toc473719636" w:history="1">
             <w:r>
               <w:rPr>
-                <w:rStyle w:val="Hyperlink"/>
+                <w:rStyle w:val="a8"/>
                 <w:rFonts w:cs="Times New Roman"/>
                 <w:noProof/>
               </w:rPr>
@@ -3264,7 +3264,7 @@
             </w:r>
             <w:r>
               <w:rPr>
-                <w:rStyle w:val="Hyperlink"/>
+                <w:rStyle w:val="a8"/>
                 <w:rFonts w:cs="Times New Roman"/>
                 <w:noProof/>
               </w:rPr>
@@ -3322,7 +3322,7 @@
         </w:p>
         <w:p>
           <w:pPr>
-            <w:pStyle w:val="Verzeichnis1"/>
+            <w:pStyle w:val="11"/>
             <w:tabs>
               <w:tab w:val="left" w:pos="440"/>
               <w:tab w:val="right" w:leader="dot" w:pos="9062"/>
@@ -3336,7 +3336,7 @@
           <w:hyperlink w:anchor="_Toc473719637" w:history="1">
             <w:r>
               <w:rPr>
-                <w:rStyle w:val="Hyperlink"/>
+                <w:rStyle w:val="a8"/>
                 <w:rFonts w:cs="Times New Roman"/>
                 <w:noProof/>
               </w:rPr>
@@ -3352,7 +3352,7 @@
             </w:r>
             <w:r>
               <w:rPr>
-                <w:rStyle w:val="Hyperlink"/>
+                <w:rStyle w:val="a8"/>
                 <w:rFonts w:cs="Times New Roman"/>
                 <w:noProof/>
               </w:rPr>
@@ -3441,7 +3441,7 @@
     </w:p>
     <w:p>
       <w:pPr>
-        <w:pStyle w:val="berschrift1"/>
+        <w:pStyle w:val="1"/>
       </w:pPr>
       <w:bookmarkStart w:id="0" w:name="_Toc473719606"/>
       <w:r>
@@ -3464,7 +3464,7 @@
     </w:p>
     <w:p>
       <w:pPr>
-        <w:pStyle w:val="berschrift2"/>
+        <w:pStyle w:val="2"/>
         <w:rPr>
           <w:rFonts w:cs="Times New Roman"/>
         </w:rPr>
@@ -3488,7 +3488,7 @@
           <w:bottom w:w="15" w:type="dxa"/>
           <w:right w:w="15" w:type="dxa"/>
         </w:tblCellMar>
-        <w:tblLook w:val="04A0" w:firstRow="1" w:lastRow="0" w:firstColumn="1" w:lastColumn="0" w:noHBand="0" w:noVBand="1"/>
+        <w:tblLook w:val="04A0"/>
       </w:tblPr>
       <w:tblGrid>
         <w:gridCol w:w="1410"/>
@@ -3730,15 +3730,7 @@
           </w:tcPr>
           <w:p>
             <w:r>
-              <w:t xml:space="preserve">Die Konvertierungsrichtung wird durch zwei beschriftete </w:t>
-            </w:r>
-            <w:proofErr w:type="spellStart"/>
-            <w:r>
-              <w:t>RadioButtons</w:t>
-            </w:r>
-            <w:proofErr w:type="spellEnd"/>
-            <w:r>
-              <w:t xml:space="preserve"> festgelegt. Diese befinden sich auf der Benutzeroberfläche.</w:t>
+              <w:t>Die Konvertierungsrichtung wird durch zwei beschriftete RadioButtons festgelegt. Diese befinden sich auf der Benutzeroberfläche.</w:t>
             </w:r>
           </w:p>
         </w:tc>
@@ -3809,13 +3801,8 @@
           </w:tcPr>
           <w:p>
             <w:r>
-              <w:t xml:space="preserve">Implementierung von F2 &amp; F3: das System erwartet eine Nutzereingabe einer ganzen Zahl in einem </w:t>
-            </w:r>
-            <w:proofErr w:type="spellStart"/>
-            <w:r>
-              <w:t>TextField</w:t>
-            </w:r>
-            <w:proofErr w:type="spellEnd"/>
+              <w:t>Implementierung von F2 &amp; F3: das System erwartet eine Nutzereingabe einer ganzen Zahl in einem TextField</w:t>
+            </w:r>
             <w:r>
               <w:t xml:space="preserve"> mit Label</w:t>
             </w:r>
@@ -3891,15 +3878,7 @@
           </w:tcPr>
           <w:p>
             <w:r>
-              <w:t xml:space="preserve">Das System soll die eingegebene Zahl konvertiert in Form in einem zweiten </w:t>
-            </w:r>
-            <w:proofErr w:type="spellStart"/>
-            <w:r>
-              <w:t>TextField</w:t>
-            </w:r>
-            <w:proofErr w:type="spellEnd"/>
-            <w:r>
-              <w:t xml:space="preserve"> </w:t>
+              <w:t xml:space="preserve">Das System soll die eingegebene Zahl konvertiert in Form in einem zweiten TextField </w:t>
             </w:r>
             <w:r>
               <w:t xml:space="preserve">mit Label </w:t>
@@ -4146,7 +4125,7 @@
           </w:tcPr>
           <w:p>
             <w:r>
-              <w:t>MK-ERR-01</w:t>
+              <w:t>MK-UE-01</w:t>
             </w:r>
           </w:p>
         </w:tc>
@@ -4168,9 +4147,11 @@
             </w:tcMar>
           </w:tcPr>
           <w:p>
-            <w:r>
-              <w:t>Fehlerbehandlung</w:t>
-            </w:r>
+            <w:proofErr w:type="spellStart"/>
+            <w:r>
+              <w:t>Abouttext</w:t>
+            </w:r>
+            <w:proofErr w:type="spellEnd"/>
           </w:p>
         </w:tc>
         <w:tc>
@@ -4192,180 +4173,38 @@
           </w:tcPr>
           <w:p>
             <w:r>
-              <w:t>Bei falscher Nutzereingabe soll ein Hinweistext in einem extra Fenster ausgegeben werden.</w:t>
-            </w:r>
-          </w:p>
-        </w:tc>
-      </w:tr>
-      <w:tr>
-        <w:tc>
-          <w:tcPr>
-            <w:tcW w:w="1410" w:type="dxa"/>
-            <w:tcBorders>
-              <w:top w:val="single" w:sz="6" w:space="0" w:color="808080"/>
-              <w:left w:val="single" w:sz="6" w:space="0" w:color="808080"/>
-              <w:bottom w:val="single" w:sz="6" w:space="0" w:color="808080"/>
-              <w:right w:val="single" w:sz="6" w:space="0" w:color="808080"/>
-            </w:tcBorders>
-            <w:shd w:val="clear" w:color="auto" w:fill="FFFFFF"/>
-            <w:tcMar>
-              <w:top w:w="60" w:type="dxa"/>
-              <w:left w:w="60" w:type="dxa"/>
-              <w:bottom w:w="60" w:type="dxa"/>
-              <w:right w:w="60" w:type="dxa"/>
-            </w:tcMar>
-          </w:tcPr>
-          <w:p>
-            <w:r>
-              <w:t>MK-ERR-02</w:t>
-            </w:r>
-          </w:p>
-        </w:tc>
-        <w:tc>
-          <w:tcPr>
-            <w:tcW w:w="1843" w:type="dxa"/>
-            <w:tcBorders>
-              <w:top w:val="single" w:sz="6" w:space="0" w:color="808080"/>
-              <w:left w:val="single" w:sz="6" w:space="0" w:color="808080"/>
-              <w:bottom w:val="single" w:sz="6" w:space="0" w:color="808080"/>
-              <w:right w:val="single" w:sz="6" w:space="0" w:color="808080"/>
-            </w:tcBorders>
-            <w:shd w:val="clear" w:color="auto" w:fill="FFFFFF"/>
-            <w:tcMar>
-              <w:top w:w="60" w:type="dxa"/>
-              <w:left w:w="60" w:type="dxa"/>
-              <w:bottom w:w="60" w:type="dxa"/>
-              <w:right w:w="60" w:type="dxa"/>
-            </w:tcMar>
-          </w:tcPr>
-          <w:p>
-            <w:r>
-              <w:t>Fehlerbehandlung</w:t>
-            </w:r>
-          </w:p>
-        </w:tc>
-        <w:tc>
-          <w:tcPr>
-            <w:tcW w:w="5803" w:type="dxa"/>
-            <w:tcBorders>
-              <w:top w:val="single" w:sz="6" w:space="0" w:color="808080"/>
-              <w:left w:val="single" w:sz="6" w:space="0" w:color="808080"/>
-              <w:bottom w:val="single" w:sz="6" w:space="0" w:color="808080"/>
-              <w:right w:val="single" w:sz="6" w:space="0" w:color="808080"/>
-            </w:tcBorders>
-            <w:shd w:val="clear" w:color="auto" w:fill="FFFFFF"/>
-            <w:tcMar>
-              <w:top w:w="60" w:type="dxa"/>
-              <w:left w:w="60" w:type="dxa"/>
-              <w:bottom w:w="60" w:type="dxa"/>
-              <w:right w:w="60" w:type="dxa"/>
-            </w:tcMar>
-          </w:tcPr>
-          <w:p>
-            <w:r>
-              <w:t>Der Hinweistext soll dem Nutzer die richtige Eingabe</w:t>
-            </w:r>
-            <w:r>
-              <w:t xml:space="preserve"> in leicht verständlicher Sprache verdeutlichen.</w:t>
-            </w:r>
-          </w:p>
-        </w:tc>
-      </w:tr>
-      <w:tr>
-        <w:tc>
-          <w:tcPr>
-            <w:tcW w:w="1410" w:type="dxa"/>
-            <w:tcBorders>
-              <w:top w:val="single" w:sz="6" w:space="0" w:color="808080"/>
-              <w:left w:val="single" w:sz="6" w:space="0" w:color="808080"/>
-              <w:bottom w:val="single" w:sz="6" w:space="0" w:color="808080"/>
-              <w:right w:val="single" w:sz="6" w:space="0" w:color="808080"/>
-            </w:tcBorders>
-            <w:shd w:val="clear" w:color="auto" w:fill="FFFFFF"/>
-            <w:tcMar>
-              <w:top w:w="60" w:type="dxa"/>
-              <w:left w:w="60" w:type="dxa"/>
-              <w:bottom w:w="60" w:type="dxa"/>
-              <w:right w:w="60" w:type="dxa"/>
-            </w:tcMar>
-          </w:tcPr>
-          <w:p>
-            <w:r>
-              <w:t>MK-UE-01</w:t>
-            </w:r>
-          </w:p>
-        </w:tc>
-        <w:tc>
-          <w:tcPr>
-            <w:tcW w:w="1843" w:type="dxa"/>
-            <w:tcBorders>
-              <w:top w:val="single" w:sz="6" w:space="0" w:color="808080"/>
-              <w:left w:val="single" w:sz="6" w:space="0" w:color="808080"/>
-              <w:bottom w:val="single" w:sz="6" w:space="0" w:color="808080"/>
-              <w:right w:val="single" w:sz="6" w:space="0" w:color="808080"/>
-            </w:tcBorders>
-            <w:shd w:val="clear" w:color="auto" w:fill="FFFFFF"/>
-            <w:tcMar>
-              <w:top w:w="60" w:type="dxa"/>
-              <w:left w:w="60" w:type="dxa"/>
-              <w:bottom w:w="60" w:type="dxa"/>
-              <w:right w:w="60" w:type="dxa"/>
-            </w:tcMar>
-          </w:tcPr>
-          <w:p>
+              <w:t>Implementierung von F</w:t>
+            </w:r>
+            <w:r>
+              <w:t>4</w:t>
+            </w:r>
+            <w:r>
+              <w:t>:</w:t>
+            </w:r>
+            <w:r>
+              <w:t xml:space="preserve"> d</w:t>
+            </w:r>
+            <w:r>
+              <w:t xml:space="preserve">as System soll nach Betätigung des </w:t>
+            </w:r>
+            <w:r>
+              <w:t xml:space="preserve">„Über </w:t>
+            </w:r>
             <w:proofErr w:type="spellStart"/>
             <w:r>
-              <w:t>Abouttext</w:t>
+              <w:t>DezHex</w:t>
             </w:r>
             <w:proofErr w:type="spellEnd"/>
-          </w:p>
-        </w:tc>
-        <w:tc>
-          <w:tcPr>
-            <w:tcW w:w="5803" w:type="dxa"/>
-            <w:tcBorders>
-              <w:top w:val="single" w:sz="6" w:space="0" w:color="808080"/>
-              <w:left w:val="single" w:sz="6" w:space="0" w:color="808080"/>
-              <w:bottom w:val="single" w:sz="6" w:space="0" w:color="808080"/>
-              <w:right w:val="single" w:sz="6" w:space="0" w:color="808080"/>
-            </w:tcBorders>
-            <w:shd w:val="clear" w:color="auto" w:fill="FFFFFF"/>
-            <w:tcMar>
-              <w:top w:w="60" w:type="dxa"/>
-              <w:left w:w="60" w:type="dxa"/>
-              <w:bottom w:w="60" w:type="dxa"/>
-              <w:right w:w="60" w:type="dxa"/>
-            </w:tcMar>
-          </w:tcPr>
-          <w:p>
-            <w:r>
-              <w:t>Implementierung von F</w:t>
-            </w:r>
-            <w:r>
-              <w:t>4</w:t>
-            </w:r>
-            <w:r>
-              <w:t>:</w:t>
-            </w:r>
-            <w:r>
-              <w:t xml:space="preserve"> d</w:t>
-            </w:r>
-            <w:r>
-              <w:t xml:space="preserve">as System soll nach Betätigung des </w:t>
-            </w:r>
-            <w:r>
-              <w:t xml:space="preserve">„Über </w:t>
+            <w:r>
+              <w:t>“-</w:t>
             </w:r>
             <w:proofErr w:type="spellStart"/>
             <w:r>
-              <w:t>DezHex</w:t>
+              <w:t>buttons</w:t>
             </w:r>
             <w:proofErr w:type="spellEnd"/>
             <w:r>
-              <w:t>“-</w:t>
-            </w:r>
-            <w:r>
-              <w:t>buttons, welcher auf der kinderfreundlichen Benutzeroberfläche positioniert ist</w:t>
+              <w:t>, welcher auf der kinderfreundlichen Benutzeroberfläche positioniert ist</w:t>
             </w:r>
             <w:r>
               <w:t>,</w:t>
@@ -4400,7 +4239,7 @@
     </w:p>
     <w:p>
       <w:pPr>
-        <w:pStyle w:val="berschrift2"/>
+        <w:pStyle w:val="2"/>
         <w:rPr>
           <w:rFonts w:cs="Times New Roman"/>
         </w:rPr>
@@ -4412,7 +4251,6 @@
         </w:rPr>
         <w:t>Kann-Kriterien</w:t>
       </w:r>
-      <w:bookmarkEnd w:id="2"/>
     </w:p>
     <w:tbl>
       <w:tblPr>
@@ -4424,7 +4262,7 @@
           <w:bottom w:w="15" w:type="dxa"/>
           <w:right w:w="15" w:type="dxa"/>
         </w:tblCellMar>
-        <w:tblLook w:val="04A0" w:firstRow="1" w:lastRow="0" w:firstColumn="1" w:lastColumn="0" w:noHBand="0" w:noVBand="1"/>
+        <w:tblLook w:val="04A0"/>
       </w:tblPr>
       <w:tblGrid>
         <w:gridCol w:w="1410"/>
@@ -4532,7 +4370,7 @@
     </w:p>
     <w:p>
       <w:pPr>
-        <w:pStyle w:val="berschrift2"/>
+        <w:pStyle w:val="2"/>
         <w:rPr>
           <w:rFonts w:cs="Times New Roman"/>
         </w:rPr>
@@ -4555,7 +4393,7 @@
           <w:bottom w:w="15" w:type="dxa"/>
           <w:right w:w="15" w:type="dxa"/>
         </w:tblCellMar>
-        <w:tblLook w:val="04A0" w:firstRow="1" w:lastRow="0" w:firstColumn="1" w:lastColumn="0" w:noHBand="0" w:noVBand="1"/>
+        <w:tblLook w:val="04A0"/>
       </w:tblPr>
       <w:tblGrid>
         <w:gridCol w:w="1007"/>
@@ -4660,7 +4498,6 @@
           </w:tcPr>
           <w:p>
             <w:r>
-              <w:lastRenderedPageBreak/>
               <w:t>AK-K</w:t>
             </w:r>
             <w:r>
@@ -4723,7 +4560,7 @@
     </w:tbl>
     <w:p>
       <w:pPr>
-        <w:pStyle w:val="berschrift1"/>
+        <w:pStyle w:val="1"/>
         <w:numPr>
           <w:ilvl w:val="0"/>
           <w:numId w:val="0"/>
@@ -4732,7 +4569,7 @@
     </w:p>
     <w:p>
       <w:pPr>
-        <w:pStyle w:val="berschrift1"/>
+        <w:pStyle w:val="1"/>
         <w:numPr>
           <w:ilvl w:val="0"/>
           <w:numId w:val="0"/>
@@ -4741,7 +4578,7 @@
     </w:p>
     <w:p>
       <w:pPr>
-        <w:pStyle w:val="berschrift1"/>
+        <w:pStyle w:val="1"/>
       </w:pPr>
       <w:bookmarkStart w:id="4" w:name="_Toc473719610"/>
       <w:r>
@@ -4751,7 +4588,7 @@
     </w:p>
     <w:p>
       <w:pPr>
-        <w:pStyle w:val="Listenabsatz"/>
+        <w:pStyle w:val="a5"/>
         <w:keepNext/>
         <w:keepLines/>
         <w:numPr>
@@ -4786,7 +4623,7 @@
     </w:p>
     <w:p>
       <w:pPr>
-        <w:pStyle w:val="Listenabsatz"/>
+        <w:pStyle w:val="a5"/>
         <w:keepNext/>
         <w:keepLines/>
         <w:numPr>
@@ -4821,7 +4658,7 @@
     </w:p>
     <w:p>
       <w:pPr>
-        <w:pStyle w:val="berschrift2"/>
+        <w:pStyle w:val="2"/>
         <w:rPr>
           <w:rFonts w:cs="Times New Roman"/>
         </w:rPr>
@@ -4886,7 +4723,7 @@
     <w:p/>
     <w:p>
       <w:pPr>
-        <w:pStyle w:val="berschrift2"/>
+        <w:pStyle w:val="2"/>
         <w:rPr>
           <w:rFonts w:cs="Times New Roman"/>
         </w:rPr>
@@ -4932,7 +4769,7 @@
     </w:p>
     <w:p>
       <w:pPr>
-        <w:pStyle w:val="berschrift2"/>
+        <w:pStyle w:val="2"/>
         <w:rPr>
           <w:rFonts w:cs="Times New Roman"/>
         </w:rPr>
@@ -5001,7 +4838,7 @@
       <w:commentRangeEnd w:id="22"/>
       <w:r>
         <w:rPr>
-          <w:rStyle w:val="Kommentarzeichen"/>
+          <w:rStyle w:val="ae"/>
           <w:i/>
         </w:rPr>
         <w:commentReference w:id="22"/>
@@ -5066,7 +4903,7 @@
     </w:p>
     <w:p>
       <w:pPr>
-        <w:pStyle w:val="berschrift2"/>
+        <w:pStyle w:val="2"/>
         <w:rPr>
           <w:rFonts w:cs="Times New Roman"/>
         </w:rPr>
@@ -5241,7 +5078,7 @@
     </w:p>
     <w:p>
       <w:pPr>
-        <w:pStyle w:val="berschrift1"/>
+        <w:pStyle w:val="1"/>
       </w:pPr>
       <w:bookmarkStart w:id="24" w:name="_Toc473719617"/>
       <w:r>
@@ -5251,7 +5088,7 @@
     </w:p>
     <w:p>
       <w:pPr>
-        <w:pStyle w:val="berschrift2"/>
+        <w:pStyle w:val="2"/>
         <w:rPr>
           <w:rFonts w:cs="Times New Roman"/>
         </w:rPr>
@@ -5267,7 +5104,7 @@
     </w:p>
     <w:p>
       <w:pPr>
-        <w:pStyle w:val="berschrift3"/>
+        <w:pStyle w:val="3"/>
         <w:rPr>
           <w:rFonts w:cs="Times New Roman"/>
         </w:rPr>
@@ -5360,7 +5197,7 @@
           <w:bottom w:w="15" w:type="dxa"/>
           <w:right w:w="15" w:type="dxa"/>
         </w:tblCellMar>
-        <w:tblLook w:val="04A0" w:firstRow="1" w:lastRow="0" w:firstColumn="1" w:lastColumn="0" w:noHBand="0" w:noVBand="1"/>
+        <w:tblLook w:val="04A0"/>
       </w:tblPr>
       <w:tblGrid>
         <w:gridCol w:w="353"/>
@@ -5575,56 +5412,7 @@
               <w:rPr>
                 <w:rFonts w:cs="Times New Roman"/>
               </w:rPr>
-              <w:t xml:space="preserve">Ein am Betriebssystem angemeldeter Benutzer führt das Programm über die Verknüpfung auf dem Desktop aus. Per Betätigung des </w:t>
-            </w:r>
-            <w:proofErr w:type="spellStart"/>
-            <w:r>
-              <w:rPr>
-                <w:rFonts w:cs="Times New Roman"/>
-              </w:rPr>
-              <w:t>RadioButtons</w:t>
-            </w:r>
-            <w:proofErr w:type="spellEnd"/>
-            <w:r>
-              <w:rPr>
-                <w:rFonts w:cs="Times New Roman"/>
-              </w:rPr>
-              <w:t xml:space="preserve"> „in Hexadezimal“ wird die Konvertierungsrichtung gewählt. Bei Eingabe einer Dezimalzahl in das gekennzeichnete Eingabe-</w:t>
-            </w:r>
-            <w:proofErr w:type="spellStart"/>
-            <w:r>
-              <w:rPr>
-                <w:rFonts w:cs="Times New Roman"/>
-              </w:rPr>
-              <w:t>TextField</w:t>
-            </w:r>
-            <w:proofErr w:type="spellEnd"/>
-            <w:r>
-              <w:rPr>
-                <w:rFonts w:cs="Times New Roman"/>
-              </w:rPr>
-              <w:t xml:space="preserve"> und anschließender Betätigung des „Verwandle“-Buttons wird die konvertierte </w:t>
-            </w:r>
-            <w:r>
-              <w:rPr>
-                <w:rFonts w:cs="Times New Roman"/>
-              </w:rPr>
-              <w:lastRenderedPageBreak/>
-              <w:t>Dezimalzahl im Ausgabe-</w:t>
-            </w:r>
-            <w:proofErr w:type="spellStart"/>
-            <w:r>
-              <w:rPr>
-                <w:rFonts w:cs="Times New Roman"/>
-              </w:rPr>
-              <w:t>TextField</w:t>
-            </w:r>
-            <w:proofErr w:type="spellEnd"/>
-            <w:r>
-              <w:rPr>
-                <w:rFonts w:cs="Times New Roman"/>
-              </w:rPr>
-              <w:t xml:space="preserve"> ausgegeben.</w:t>
+              <w:t>Ein am Betriebssystem angemeldeter Benutzer führt das Programm über die Verknüpfung auf dem Desktop aus. Per Betätigung des RadioButtons „in Hexadezimal“ wird die Konvertierungsrichtung gewählt. Bei Eingabe einer Dezimalzahl in das gekennzeichnete Eingabe-TextField und anschließender Betätigung des „Verwandle“-Buttons wird die konvertierte Dezimalzahl im Ausgabe-TextField ausgegeben.</w:t>
             </w:r>
           </w:p>
         </w:tc>
@@ -5657,118 +5445,82 @@
               <w:rPr>
                 <w:rFonts w:cs="Times New Roman"/>
               </w:rPr>
+              <w:t>F3</w:t>
+            </w:r>
+          </w:p>
+        </w:tc>
+        <w:tc>
+          <w:tcPr>
+            <w:tcW w:w="0" w:type="auto"/>
+            <w:tcBorders>
+              <w:top w:val="single" w:sz="6" w:space="0" w:color="808080"/>
+              <w:left w:val="single" w:sz="6" w:space="0" w:color="808080"/>
+              <w:bottom w:val="single" w:sz="6" w:space="0" w:color="808080"/>
+              <w:right w:val="single" w:sz="6" w:space="0" w:color="808080"/>
+            </w:tcBorders>
+            <w:shd w:val="clear" w:color="auto" w:fill="FFFFFF"/>
+            <w:tcMar>
+              <w:top w:w="60" w:type="dxa"/>
+              <w:left w:w="60" w:type="dxa"/>
+              <w:bottom w:w="60" w:type="dxa"/>
+              <w:right w:w="60" w:type="dxa"/>
+            </w:tcMar>
+          </w:tcPr>
+          <w:p>
+            <w:pPr>
+              <w:rPr>
+                <w:rFonts w:cs="Times New Roman"/>
+              </w:rPr>
+            </w:pPr>
+            <w:r>
+              <w:rPr>
+                <w:rFonts w:cs="Times New Roman"/>
+              </w:rPr>
+              <w:t>Ausgabe der konvertierten Hexadezimalzahl</w:t>
+            </w:r>
+          </w:p>
+        </w:tc>
+        <w:tc>
+          <w:tcPr>
+            <w:tcW w:w="0" w:type="auto"/>
+            <w:tcBorders>
+              <w:top w:val="single" w:sz="6" w:space="0" w:color="808080"/>
+              <w:left w:val="single" w:sz="6" w:space="0" w:color="808080"/>
+              <w:bottom w:val="single" w:sz="6" w:space="0" w:color="808080"/>
+              <w:right w:val="single" w:sz="6" w:space="0" w:color="808080"/>
+            </w:tcBorders>
+            <w:shd w:val="clear" w:color="auto" w:fill="FFFFFF"/>
+            <w:tcMar>
+              <w:top w:w="60" w:type="dxa"/>
+              <w:left w:w="60" w:type="dxa"/>
+              <w:bottom w:w="60" w:type="dxa"/>
+              <w:right w:w="60" w:type="dxa"/>
+            </w:tcMar>
+          </w:tcPr>
+          <w:p>
+            <w:pPr>
+              <w:rPr>
+                <w:rFonts w:cs="Times New Roman"/>
+              </w:rPr>
+            </w:pPr>
+            <w:r>
+              <w:rPr>
+                <w:rFonts w:cs="Times New Roman"/>
+              </w:rPr>
+              <w:t xml:space="preserve">Ein am Betriebssystem angemeldeter Benutzer führt das Programm über die Verknüpfung auf dem Desktop aus. </w:t>
+            </w:r>
+            <w:r>
+              <w:rPr>
+                <w:rFonts w:cs="Times New Roman"/>
+              </w:rPr>
+              <w:t xml:space="preserve">Per Betätigung des RadioButtons „in Dezimal“ wird die Konvertierungsrichtung gewählt. Bei Eingabe einer Hexadezimalzahl in das gekennzeichnete Eingabe-TextField und </w:t>
+            </w:r>
+            <w:r>
+              <w:rPr>
+                <w:rFonts w:cs="Times New Roman"/>
+              </w:rPr>
               <w:lastRenderedPageBreak/>
-              <w:t>F3</w:t>
-            </w:r>
-          </w:p>
-        </w:tc>
-        <w:tc>
-          <w:tcPr>
-            <w:tcW w:w="0" w:type="auto"/>
-            <w:tcBorders>
-              <w:top w:val="single" w:sz="6" w:space="0" w:color="808080"/>
-              <w:left w:val="single" w:sz="6" w:space="0" w:color="808080"/>
-              <w:bottom w:val="single" w:sz="6" w:space="0" w:color="808080"/>
-              <w:right w:val="single" w:sz="6" w:space="0" w:color="808080"/>
-            </w:tcBorders>
-            <w:shd w:val="clear" w:color="auto" w:fill="FFFFFF"/>
-            <w:tcMar>
-              <w:top w:w="60" w:type="dxa"/>
-              <w:left w:w="60" w:type="dxa"/>
-              <w:bottom w:w="60" w:type="dxa"/>
-              <w:right w:w="60" w:type="dxa"/>
-            </w:tcMar>
-          </w:tcPr>
-          <w:p>
-            <w:pPr>
-              <w:rPr>
-                <w:rFonts w:cs="Times New Roman"/>
-              </w:rPr>
-            </w:pPr>
-            <w:r>
-              <w:rPr>
-                <w:rFonts w:cs="Times New Roman"/>
-              </w:rPr>
-              <w:t>Ausgabe der konvertierten Hexadezimalzahl</w:t>
-            </w:r>
-          </w:p>
-        </w:tc>
-        <w:tc>
-          <w:tcPr>
-            <w:tcW w:w="0" w:type="auto"/>
-            <w:tcBorders>
-              <w:top w:val="single" w:sz="6" w:space="0" w:color="808080"/>
-              <w:left w:val="single" w:sz="6" w:space="0" w:color="808080"/>
-              <w:bottom w:val="single" w:sz="6" w:space="0" w:color="808080"/>
-              <w:right w:val="single" w:sz="6" w:space="0" w:color="808080"/>
-            </w:tcBorders>
-            <w:shd w:val="clear" w:color="auto" w:fill="FFFFFF"/>
-            <w:tcMar>
-              <w:top w:w="60" w:type="dxa"/>
-              <w:left w:w="60" w:type="dxa"/>
-              <w:bottom w:w="60" w:type="dxa"/>
-              <w:right w:w="60" w:type="dxa"/>
-            </w:tcMar>
-          </w:tcPr>
-          <w:p>
-            <w:pPr>
-              <w:rPr>
-                <w:rFonts w:cs="Times New Roman"/>
-              </w:rPr>
-            </w:pPr>
-            <w:r>
-              <w:rPr>
-                <w:rFonts w:cs="Times New Roman"/>
-              </w:rPr>
-              <w:t xml:space="preserve">Ein am Betriebssystem angemeldeter Benutzer führt das Programm über die Verknüpfung auf dem Desktop aus. </w:t>
-            </w:r>
-            <w:r>
-              <w:rPr>
-                <w:rFonts w:cs="Times New Roman"/>
-              </w:rPr>
-              <w:t xml:space="preserve">Per Betätigung des </w:t>
-            </w:r>
-            <w:proofErr w:type="spellStart"/>
-            <w:r>
-              <w:rPr>
-                <w:rFonts w:cs="Times New Roman"/>
-              </w:rPr>
-              <w:t>RadioButtons</w:t>
-            </w:r>
-            <w:proofErr w:type="spellEnd"/>
-            <w:r>
-              <w:rPr>
-                <w:rFonts w:cs="Times New Roman"/>
-              </w:rPr>
-              <w:t xml:space="preserve"> „in Dezimal“ wird die Konvertierungsrichtung gewählt. Bei Eingabe einer Hexadezimalzahl in das gekennzeichnete Eingabe-</w:t>
-            </w:r>
-            <w:proofErr w:type="spellStart"/>
-            <w:r>
-              <w:rPr>
-                <w:rFonts w:cs="Times New Roman"/>
-              </w:rPr>
-              <w:t>TextField</w:t>
-            </w:r>
-            <w:proofErr w:type="spellEnd"/>
-            <w:r>
-              <w:rPr>
-                <w:rFonts w:cs="Times New Roman"/>
-              </w:rPr>
-              <w:t xml:space="preserve"> und anschließender Betätigung des „Verwandle“-Buttons wird die konvertierte Hexadezimalzahl im Ausgabe-</w:t>
-            </w:r>
-            <w:proofErr w:type="spellStart"/>
-            <w:r>
-              <w:rPr>
-                <w:rFonts w:cs="Times New Roman"/>
-              </w:rPr>
-              <w:t>TextField</w:t>
-            </w:r>
-            <w:proofErr w:type="spellEnd"/>
-            <w:r>
-              <w:rPr>
-                <w:rFonts w:cs="Times New Roman"/>
-              </w:rPr>
-              <w:t xml:space="preserve"> ausgegeben.</w:t>
+              <w:t>anschließender Betätigung des „Verwandle“-Buttons wird die konvertierte Hexadezimalzahl im Ausgabe-TextField ausgegeben.</w:t>
             </w:r>
           </w:p>
         </w:tc>
@@ -5801,6 +5553,7 @@
               <w:rPr>
                 <w:rFonts w:cs="Times New Roman"/>
               </w:rPr>
+              <w:lastRenderedPageBreak/>
               <w:t>F4</w:t>
             </w:r>
           </w:p>
@@ -5955,7 +5708,7 @@
     </w:p>
     <w:p>
       <w:pPr>
-        <w:pStyle w:val="berschrift3"/>
+        <w:pStyle w:val="3"/>
         <w:rPr>
           <w:rFonts w:cs="Times New Roman"/>
         </w:rPr>
@@ -6009,7 +5762,7 @@
           <w:bottom w:w="15" w:type="dxa"/>
           <w:right w:w="15" w:type="dxa"/>
         </w:tblCellMar>
-        <w:tblLook w:val="04A0" w:firstRow="1" w:lastRow="0" w:firstColumn="1" w:lastColumn="0" w:noHBand="0" w:noVBand="1"/>
+        <w:tblLook w:val="04A0"/>
       </w:tblPr>
       <w:tblGrid>
         <w:gridCol w:w="2130"/>
@@ -6671,7 +6424,7 @@
                 <w:rFonts w:cs="Times New Roman"/>
                 <w:color w:val="FF0000"/>
               </w:rPr>
-              <w:pict w14:anchorId="08B01A5A">
+              <w:pict>
                 <v:shapetype id="_x0000_t75" coordsize="21600,21600" o:spt="75" o:preferrelative="t" path="m@4@5l@4@11@9@11@9@5xe" filled="f" stroked="f">
                   <v:stroke joinstyle="miter"/>
                   <v:formulas>
@@ -6691,8 +6444,8 @@
                   <v:path o:extrusionok="f" gradientshapeok="t" o:connecttype="rect"/>
                   <o:lock v:ext="edit" aspectratio="t"/>
                 </v:shapetype>
-                <v:shape id="_x0000_i1025" type="#_x0000_t75" style="width:319.5pt;height:240pt">
-                  <v:imagedata r:id="rId11" o:title="HilfeFenster"/>
+                <v:shape id="_x0000_i1026" type="#_x0000_t75" style="width:319.5pt;height:240pt">
+                  <v:imagedata r:id="rId10" o:title="HilfeFenster"/>
                 </v:shape>
               </w:pict>
             </w:r>
@@ -6731,7 +6484,7 @@
           <w:bottom w:w="15" w:type="dxa"/>
           <w:right w:w="15" w:type="dxa"/>
         </w:tblCellMar>
-        <w:tblLook w:val="04A0" w:firstRow="1" w:lastRow="0" w:firstColumn="1" w:lastColumn="0" w:noHBand="0" w:noVBand="1"/>
+        <w:tblLook w:val="04A0"/>
       </w:tblPr>
       <w:tblGrid>
         <w:gridCol w:w="1977"/>
@@ -7003,30 +6756,8 @@
               <w:rPr>
                 <w:rFonts w:cs="Times New Roman"/>
               </w:rPr>
-              <w:t>Programm per Desktop-Icon geöffnet, Auswahl des „in Hexadezimal“-</w:t>
-            </w:r>
-            <w:proofErr w:type="spellStart"/>
-            <w:r>
-              <w:rPr>
-                <w:rFonts w:cs="Times New Roman"/>
-              </w:rPr>
-              <w:t>RadioButtons</w:t>
-            </w:r>
-            <w:proofErr w:type="spellEnd"/>
-            <w:r>
-              <w:rPr>
-                <w:rFonts w:cs="Times New Roman"/>
-              </w:rPr>
-              <w:t>, Eingabe einer ganzen Dezimalzahl in das per Label gekennzeichnete Eingabe-</w:t>
-            </w:r>
-            <w:proofErr w:type="spellStart"/>
-            <w:r>
-              <w:rPr>
-                <w:rFonts w:cs="Times New Roman"/>
-              </w:rPr>
-              <w:t>TextField</w:t>
-            </w:r>
-            <w:proofErr w:type="spellEnd"/>
+              <w:t>Programm per Desktop-Icon geöffnet, Auswahl des „in Hexadezimal“-RadioButtons, Eingabe einer ganzen Dezimalzahl in das per Label gekennzeichnete Eingabe-TextField</w:t>
+            </w:r>
           </w:p>
         </w:tc>
       </w:tr>
@@ -7187,16 +6918,8 @@
               <w:rPr>
                 <w:rFonts w:cs="Times New Roman"/>
               </w:rPr>
-              <w:t>ennzeichnetem Ausgabe-</w:t>
-            </w:r>
-            <w:proofErr w:type="spellStart"/>
-            <w:r>
-              <w:rPr>
-                <w:rFonts w:cs="Times New Roman"/>
-              </w:rPr>
-              <w:t>TextField</w:t>
-            </w:r>
-            <w:proofErr w:type="spellEnd"/>
+              <w:t>ennzeichnetem Ausgabe-TextField</w:t>
+            </w:r>
           </w:p>
         </w:tc>
       </w:tr>
@@ -7274,21 +6997,7 @@
               <w:rPr>
                 <w:rFonts w:cs="Times New Roman"/>
               </w:rPr>
-              <w:t>-ganze Dezimalzahl in Eingabe-</w:t>
-            </w:r>
-            <w:proofErr w:type="spellStart"/>
-            <w:r>
-              <w:rPr>
-                <w:rFonts w:cs="Times New Roman"/>
-              </w:rPr>
-              <w:t>TextField</w:t>
-            </w:r>
-            <w:proofErr w:type="spellEnd"/>
-            <w:r>
-              <w:rPr>
-                <w:rFonts w:cs="Times New Roman"/>
-              </w:rPr>
-              <w:t xml:space="preserve"> eingeben</w:t>
+              <w:t>-ganze Dezimalzahl in Eingabe-TextField eingeben</w:t>
             </w:r>
           </w:p>
           <w:p>
@@ -7307,21 +7016,7 @@
               <w:rPr>
                 <w:rFonts w:cs="Times New Roman"/>
               </w:rPr>
-              <w:t>„in Hexadezimal“-</w:t>
-            </w:r>
-            <w:proofErr w:type="spellStart"/>
-            <w:r>
-              <w:rPr>
-                <w:rFonts w:cs="Times New Roman"/>
-              </w:rPr>
-              <w:t>RadioButton</w:t>
-            </w:r>
-            <w:proofErr w:type="spellEnd"/>
-            <w:r>
-              <w:rPr>
-                <w:rFonts w:cs="Times New Roman"/>
-              </w:rPr>
-              <w:t xml:space="preserve"> per Mausklick auswählen</w:t>
+              <w:t>„in Hexadezimal“-RadioButton per Mausklick auswählen</w:t>
             </w:r>
           </w:p>
           <w:p>
@@ -7353,16 +7048,8 @@
               <w:rPr>
                 <w:rFonts w:cs="Times New Roman"/>
               </w:rPr>
-              <w:t>-Ausgabe der konvertierten Zahl in Ausgabe-</w:t>
-            </w:r>
-            <w:proofErr w:type="spellStart"/>
-            <w:r>
-              <w:rPr>
-                <w:rFonts w:cs="Times New Roman"/>
-              </w:rPr>
-              <w:t>TextField</w:t>
-            </w:r>
-            <w:proofErr w:type="spellEnd"/>
+              <w:t>-Ausgabe der konvertierten Zahl in Ausgabe-TextField</w:t>
+            </w:r>
           </w:p>
         </w:tc>
       </w:tr>
@@ -7481,9 +7168,9 @@
                 <w:color w:val="FF0000"/>
                 <w:lang w:val="en-US"/>
               </w:rPr>
-              <w:pict w14:anchorId="66EF99B4">
-                <v:shape id="_x0000_i1026" type="#_x0000_t75" style="width:345.75pt;height:259.5pt">
-                  <v:imagedata r:id="rId12" o:title="FensterFall2"/>
+              <w:pict>
+                <v:shape id="_x0000_i1027" type="#_x0000_t75" style="width:345.75pt;height:259.5pt">
+                  <v:imagedata r:id="rId11" o:title="FensterFall2"/>
                 </v:shape>
               </w:pict>
             </w:r>
@@ -7524,7 +7211,7 @@
           <w:bottom w:w="15" w:type="dxa"/>
           <w:right w:w="15" w:type="dxa"/>
         </w:tblCellMar>
-        <w:tblLook w:val="04A0" w:firstRow="1" w:lastRow="0" w:firstColumn="1" w:lastColumn="0" w:noHBand="0" w:noVBand="1"/>
+        <w:tblLook w:val="04A0"/>
       </w:tblPr>
       <w:tblGrid>
         <w:gridCol w:w="1888"/>
@@ -7802,16 +7489,8 @@
               <w:rPr>
                 <w:rFonts w:cs="Times New Roman"/>
               </w:rPr>
-              <w:t>ezimal“-</w:t>
-            </w:r>
-            <w:proofErr w:type="spellStart"/>
-            <w:r>
-              <w:rPr>
-                <w:rFonts w:cs="Times New Roman"/>
-              </w:rPr>
-              <w:t>RadioButtons</w:t>
-            </w:r>
-            <w:proofErr w:type="spellEnd"/>
+              <w:t>ezimal“-RadioButtons</w:t>
+            </w:r>
             <w:r>
               <w:rPr>
                 <w:rFonts w:cs="Times New Roman"/>
@@ -7822,16 +7501,8 @@
               <w:rPr>
                 <w:rFonts w:cs="Times New Roman"/>
               </w:rPr>
-              <w:t>ezimalzahl in das per Label gekennzeichnete Eingabe-</w:t>
-            </w:r>
-            <w:proofErr w:type="spellStart"/>
-            <w:r>
-              <w:rPr>
-                <w:rFonts w:cs="Times New Roman"/>
-              </w:rPr>
-              <w:t>TextField</w:t>
-            </w:r>
-            <w:proofErr w:type="spellEnd"/>
+              <w:t>ezimalzahl in das per Label gekennzeichnete Eingabe-TextField</w:t>
+            </w:r>
           </w:p>
         </w:tc>
       </w:tr>
@@ -7974,16 +7645,8 @@
               <w:rPr>
                 <w:rFonts w:cs="Times New Roman"/>
               </w:rPr>
-              <w:t>ezimalzahl erfolgt in per Label gekennzeichnetem Ausgabe-</w:t>
-            </w:r>
-            <w:proofErr w:type="spellStart"/>
-            <w:r>
-              <w:rPr>
-                <w:rFonts w:cs="Times New Roman"/>
-              </w:rPr>
-              <w:t>TextField</w:t>
-            </w:r>
-            <w:proofErr w:type="spellEnd"/>
+              <w:t>ezimalzahl erfolgt in per Label gekennzeichnetem Ausgabe-TextField</w:t>
+            </w:r>
           </w:p>
         </w:tc>
       </w:tr>
@@ -8067,21 +7730,7 @@
               <w:rPr>
                 <w:rFonts w:cs="Times New Roman"/>
               </w:rPr>
-              <w:t>ezimalzahl in Eingabe-</w:t>
-            </w:r>
-            <w:proofErr w:type="spellStart"/>
-            <w:r>
-              <w:rPr>
-                <w:rFonts w:cs="Times New Roman"/>
-              </w:rPr>
-              <w:t>TextField</w:t>
-            </w:r>
-            <w:proofErr w:type="spellEnd"/>
-            <w:r>
-              <w:rPr>
-                <w:rFonts w:cs="Times New Roman"/>
-              </w:rPr>
-              <w:t xml:space="preserve"> eingeben</w:t>
+              <w:t>ezimalzahl in Eingabe-TextField eingeben</w:t>
             </w:r>
           </w:p>
           <w:p>
@@ -8106,21 +7755,7 @@
               <w:rPr>
                 <w:rFonts w:cs="Times New Roman"/>
               </w:rPr>
-              <w:t>ezimal“-</w:t>
-            </w:r>
-            <w:proofErr w:type="spellStart"/>
-            <w:r>
-              <w:rPr>
-                <w:rFonts w:cs="Times New Roman"/>
-              </w:rPr>
-              <w:t>RadioButton</w:t>
-            </w:r>
-            <w:proofErr w:type="spellEnd"/>
-            <w:r>
-              <w:rPr>
-                <w:rFonts w:cs="Times New Roman"/>
-              </w:rPr>
-              <w:t xml:space="preserve"> per Mausklick auswählen</w:t>
+              <w:t>ezimal“-RadioButton per Mausklick auswählen</w:t>
             </w:r>
           </w:p>
           <w:p>
@@ -8146,16 +7781,8 @@
               <w:rPr>
                 <w:rFonts w:cs="Times New Roman"/>
               </w:rPr>
-              <w:t>-Ausgabe der konvertierten Zahl in Ausgabe-</w:t>
-            </w:r>
-            <w:proofErr w:type="spellStart"/>
-            <w:r>
-              <w:rPr>
-                <w:rFonts w:cs="Times New Roman"/>
-              </w:rPr>
-              <w:t>TextField</w:t>
-            </w:r>
-            <w:proofErr w:type="spellEnd"/>
+              <w:t>-Ausgabe der konvertierten Zahl in Ausgabe-TextField</w:t>
+            </w:r>
           </w:p>
         </w:tc>
       </w:tr>
@@ -8265,9 +7892,9 @@
                 <w:i/>
                 <w:color w:val="FF0000"/>
               </w:rPr>
-              <w:pict w14:anchorId="10E87246">
-                <v:shape id="_x0000_i1027" type="#_x0000_t75" style="width:352.5pt;height:264pt">
-                  <v:imagedata r:id="rId13" o:title="FensterFall3"/>
+              <w:pict>
+                <v:shape id="_x0000_i1028" type="#_x0000_t75" style="width:352.5pt;height:264pt">
+                  <v:imagedata r:id="rId12" o:title="FensterFall3"/>
                 </v:shape>
               </w:pict>
             </w:r>
@@ -8300,7 +7927,7 @@
           <w:bottom w:w="15" w:type="dxa"/>
           <w:right w:w="15" w:type="dxa"/>
         </w:tblCellMar>
-        <w:tblLook w:val="04A0" w:firstRow="1" w:lastRow="0" w:firstColumn="1" w:lastColumn="0" w:noHBand="0" w:noVBand="1"/>
+        <w:tblLook w:val="04A0"/>
       </w:tblPr>
       <w:tblGrid>
         <w:gridCol w:w="2130"/>
@@ -8967,7 +8594,7 @@
     </w:p>
     <w:p>
       <w:pPr>
-        <w:pStyle w:val="berschrift3"/>
+        <w:pStyle w:val="3"/>
         <w:rPr>
           <w:rFonts w:cs="Times New Roman"/>
         </w:rPr>
@@ -8991,21 +8618,7 @@
         <w:rPr>
           <w:rFonts w:cs="Times New Roman"/>
         </w:rPr>
-        <w:t xml:space="preserve"> </w:t>
-      </w:r>
-      <w:proofErr w:type="spellStart"/>
-      <w:r>
-        <w:rPr>
-          <w:rFonts w:cs="Times New Roman"/>
-        </w:rPr>
-        <w:t>model</w:t>
-      </w:r>
-      <w:proofErr w:type="spellEnd"/>
-      <w:r>
-        <w:rPr>
-          <w:rFonts w:cs="Times New Roman"/>
-        </w:rPr>
-        <w:t>) / Produktdaten</w:t>
+        <w:t xml:space="preserve"> model) / Produktdaten</w:t>
       </w:r>
       <w:bookmarkEnd w:id="29"/>
     </w:p>
@@ -9021,8 +8634,8 @@
           <w:noProof/>
           <w:lang w:eastAsia="de-DE"/>
         </w:rPr>
-        <w:pict w14:anchorId="40749FC7">
-          <v:shape id="Textfeld 4" o:spid="_x0000_s1036" type="#_x0000_t202" style="position:absolute;margin-left:123.15pt;margin-top:135.3pt;width:50.5pt;height:20.25pt;z-index:251662336;visibility:visible;mso-wrap-style:square;mso-height-percent:0;mso-wrap-distance-left:9pt;mso-wrap-distance-top:0;mso-wrap-distance-right:9pt;mso-wrap-distance-bottom:0;mso-position-horizontal:absolute;mso-position-horizontal-relative:margin;mso-position-vertical:absolute;mso-position-vertical-relative:text;mso-height-percent:0;mso-height-relative:margin;v-text-anchor:top" o:gfxdata="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" filled="f" stroked="f">
+        <w:pict>
+          <v:shape id="Textfeld 4" o:spid="_x0000_s1036" type="#_x0000_t202" style="position:absolute;margin-left:123.15pt;margin-top:135.3pt;width:50.5pt;height:20.25pt;z-index:251662336;visibility:visible;mso-position-horizontal-relative:margin;mso-height-relative:margin" o:gfxdata="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" filled="f" stroked="f">
             <v:textbox>
               <w:txbxContent>
                 <w:p>
@@ -9052,13 +8665,13 @@
           <w:noProof/>
           <w:lang w:eastAsia="de-DE"/>
         </w:rPr>
-        <w:pict w14:anchorId="22B857ED">
+        <w:pict>
           <v:group id="Zeichenbereich 16" o:spid="_x0000_s1037" editas="canvas" style="width:6in;height:220.5pt;mso-position-horizontal-relative:char;mso-position-vertical-relative:line" coordsize="54864,28003">
-            <v:shape id="_x0000_s1038" type="#_x0000_t75" style="position:absolute;width:54864;height:28003;visibility:visible;mso-wrap-style:square">
+            <v:shape id="_x0000_s1038" type="#_x0000_t75" style="position:absolute;width:54864;height:28003;visibility:visible">
               <v:fill o:detectmouseclick="t"/>
               <v:path o:connecttype="none"/>
             </v:shape>
-            <v:shape id="Textfeld 30" o:spid="_x0000_s1039" type="#_x0000_t202" style="position:absolute;left:38957;top:16991;width:6414;height:2321;visibility:visible;mso-wrap-style:square;v-text-anchor:top" o:gfxdata="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" filled="f" stroked="f">
+            <v:shape id="Textfeld 30" o:spid="_x0000_s1039" type="#_x0000_t202" style="position:absolute;left:38957;top:16991;width:6414;height:2321;visibility:visible" o:gfxdata="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" filled="f" stroked="f">
               <v:textbox>
                 <w:txbxContent>
                   <w:p>
@@ -9071,7 +8684,7 @@
                 </w:txbxContent>
               </v:textbox>
             </v:shape>
-            <v:rect id="Rechteck 31" o:spid="_x0000_s1040" style="position:absolute;left:22574;top:13504;width:15145;height:10209;visibility:visible;mso-wrap-style:square;v-text-anchor:middle" o:gfxdata="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" fillcolor="white [3201]" strokecolor="black [3200]" strokeweight="1pt">
+            <v:rect id="Rechteck 31" o:spid="_x0000_s1040" style="position:absolute;left:22574;top:13504;width:15145;height:10209;visibility:visible;v-text-anchor:middle" o:gfxdata="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" fillcolor="white [3201]" strokecolor="black [3200]" strokeweight="1pt">
               <v:textbox>
                 <w:txbxContent>
                   <w:p>
@@ -9150,7 +8763,7 @@
                 </w:txbxContent>
               </v:textbox>
             </v:rect>
-            <v:rect id="Rechteck 32" o:spid="_x0000_s1041" style="position:absolute;left:38195;top:2318;width:13325;height:7492;visibility:visible;mso-wrap-style:square;v-text-anchor:top" o:gfxdata="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" fillcolor="white [3201]" strokecolor="black [3200]" strokeweight="1pt">
+            <v:rect id="Rechteck 32" o:spid="_x0000_s1041" style="position:absolute;left:38195;top:2318;width:13325;height:7492;visibility:visible" o:gfxdata="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" fillcolor="white [3201]" strokecolor="black [3200]" strokeweight="1pt">
               <v:textbox>
                 <w:txbxContent>
                   <w:p>
@@ -9183,7 +8796,7 @@
                 </w:txbxContent>
               </v:textbox>
             </v:rect>
-            <v:rect id="Rechteck 33" o:spid="_x0000_s1042" style="position:absolute;left:8802;top:2182;width:15081;height:7533;visibility:visible;mso-wrap-style:square;v-text-anchor:middle" o:gfxdata="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" fillcolor="white [3201]" strokecolor="black [3200]" strokeweight="1pt">
+            <v:rect id="Rechteck 33" o:spid="_x0000_s1042" style="position:absolute;left:8802;top:2182;width:15081;height:7533;visibility:visible;v-text-anchor:middle" o:gfxdata="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" fillcolor="white [3201]" strokecolor="black [3200]" strokeweight="1pt">
               <v:textbox>
                 <w:txbxContent>
                   <w:p>
@@ -9233,7 +8846,7 @@
                 <v:h position="#0,topLeft" xrange="0,21600"/>
               </v:handles>
             </v:shapetype>
-            <v:shape id="Gleichschenkliges Dreieck 3" o:spid="_x0000_s1043" type="#_x0000_t5" style="position:absolute;left:37766;top:19037;width:1905;height:1047;rotation:-90;visibility:visible;mso-wrap-style:square;v-text-anchor:middle" o:gfxdata="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" filled="f" strokecolor="black [3213]" strokeweight="1pt">
+            <v:shape id="Gleichschenkliges Dreieck 3" o:spid="_x0000_s1043" type="#_x0000_t5" style="position:absolute;left:37766;top:19037;width:1905;height:1047;rotation:-90;visibility:visible;v-text-anchor:middle" o:gfxdata="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" filled="f" strokecolor="black [3213]" strokeweight="1pt">
               <v:textbox>
                 <w:txbxContent>
                   <w:p>
@@ -9249,13 +8862,13 @@
               <v:path arrowok="t" fillok="f" o:connecttype="none"/>
               <o:lock v:ext="edit" shapetype="t"/>
             </v:shapetype>
-            <v:shape id="Verbinder: gewinkelt 7" o:spid="_x0000_s1044" type="#_x0000_t33" style="position:absolute;left:39242;top:9810;width:5615;height:9750;flip:y;visibility:visible;mso-wrap-style:square" o:connectortype="elbow" o:gfxdata="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" strokecolor="black [3213]" strokeweight=".5pt"/>
-            <v:shape id="Gleichschenkliges Dreieck 34" o:spid="_x0000_s1045" type="#_x0000_t5" style="position:absolute;left:20611;top:19221;width:1905;height:1048;rotation:90;visibility:visible;mso-wrap-style:square;v-text-anchor:middle" o:gfxdata="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" filled="f" strokecolor="black [3213]" strokeweight="1pt">
+            <v:shape id="Verbinder: gewinkelt 7" o:spid="_x0000_s1044" type="#_x0000_t33" style="position:absolute;left:39242;top:9810;width:5615;height:9750;flip:y;visibility:visible" o:connectortype="elbow" o:gfxdata="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" strokecolor="black [3213]" strokeweight=".5pt"/>
+            <v:shape id="Gleichschenkliges Dreieck 34" o:spid="_x0000_s1045" type="#_x0000_t5" style="position:absolute;left:20611;top:19221;width:1905;height:1048;rotation:90;visibility:visible;v-text-anchor:middle" o:gfxdata="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" filled="f" strokecolor="black [3213]" strokeweight="1pt">
               <v:textbox>
                 <w:txbxContent>
                   <w:p>
                     <w:pPr>
-                      <w:pStyle w:val="StandardWeb"/>
+                      <w:pStyle w:val="a6"/>
                       <w:spacing w:before="0" w:beforeAutospacing="0" w:after="0" w:afterAutospacing="0" w:line="256" w:lineRule="auto"/>
                       <w:jc w:val="center"/>
                     </w:pPr>
@@ -9282,7 +8895,8 @@
               </v:handles>
               <o:lock v:ext="edit" shapetype="t"/>
             </v:shapetype>
-            <v:shape id="Verbinder: gewinkelt 8" o:spid="_x0000_s1046" type="#_x0000_t34" style="position:absolute;left:13678;top:12380;width:9845;height:4516;rotation:90;flip:x;visibility:visible;mso-wrap-style:square" o:connectortype="elbow" o:gfxdata="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" adj="21875" strokecolor="black [3213]" strokeweight=".5pt"/>
+            <v:shape id="Verbinder: gewinkelt 8" o:spid="_x0000_s1046" type="#_x0000_t34" style="position:absolute;left:13678;top:12380;width:9845;height:4516;rotation:90;flip:x;visibility:visible" o:connectortype="elbow" o:gfxdata="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" adj="21875" strokecolor="black [3213]" strokeweight=".5pt"/>
+            <w10:wrap type="none"/>
             <w10:anchorlock/>
           </v:group>
         </w:pict>
@@ -9290,7 +8904,7 @@
       <w:commentRangeEnd w:id="30"/>
       <w:r>
         <w:rPr>
-          <w:rStyle w:val="Kommentarzeichen"/>
+          <w:rStyle w:val="ae"/>
         </w:rPr>
         <w:commentReference w:id="30"/>
       </w:r>
@@ -9311,1553 +8925,11 @@
       <w:r>
         <w:rPr>
           <w:rFonts w:cs="Times New Roman"/>
-          <w:noProof/>
-          <w:lang w:eastAsia="de-DE"/>
-        </w:rPr>
-      </w:r>
-      <w:r>
-        <w:rPr>
-          <w:rFonts w:cs="Times New Roman"/>
-          <w:noProof/>
-          <w:lang w:eastAsia="de-DE"/>
-        </w:rPr>
-        <w:pict w14:anchorId="69B0CD16">
-          <v:group id="Zeichenbereich 14" o:spid="_x0000_s1047" editas="canvas" style="width:494.95pt;height:615.7pt;mso-position-horizontal-relative:char;mso-position-vertical-relative:line" coordsize="62858,78193">
-            <v:shape id="_x0000_s1048" type="#_x0000_t75" style="position:absolute;width:62858;height:78193;visibility:visible;mso-wrap-style:square">
-              <v:fill o:detectmouseclick="t"/>
-              <v:path o:connecttype="none"/>
-            </v:shape>
-            <v:rect id="Rechteck 36" o:spid="_x0000_s1049" style="position:absolute;top:41576;width:28279;height:14515;visibility:visible;mso-wrap-style:square;v-text-anchor:middle" o:gfxdata="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" fillcolor="white [3201]" strokecolor="black [3200]" strokeweight="1pt">
-              <v:textbox>
-                <w:txbxContent>
-                  <w:p>
-                    <w:pPr>
-                      <w:pStyle w:val="StandardWeb"/>
-                      <w:spacing w:before="0" w:beforeAutospacing="0" w:after="0" w:afterAutospacing="0" w:line="256" w:lineRule="auto"/>
-                      <w:jc w:val="center"/>
-                      <w:rPr>
-                        <w:rFonts w:eastAsia="Calibri"/>
-                        <w:sz w:val="22"/>
-                        <w:szCs w:val="22"/>
-                        <w:lang w:val="en-US"/>
-                      </w:rPr>
-                    </w:pPr>
-                  </w:p>
-                  <w:p>
-                    <w:pPr>
-                      <w:pStyle w:val="StandardWeb"/>
-                      <w:spacing w:before="0" w:beforeAutospacing="0" w:after="0" w:afterAutospacing="0" w:line="256" w:lineRule="auto"/>
-                      <w:jc w:val="center"/>
-                      <w:rPr>
-                        <w:lang w:val="en-US"/>
-                      </w:rPr>
-                    </w:pPr>
-                    <w:r>
-                      <w:rPr>
-                        <w:rFonts w:eastAsia="Calibri"/>
-                        <w:sz w:val="22"/>
-                        <w:szCs w:val="22"/>
-                        <w:lang w:val="en-US"/>
-                      </w:rPr>
-                      <w:t>Stage</w:t>
-                    </w:r>
-                  </w:p>
-                  <w:p>
-                    <w:pPr>
-                      <w:pStyle w:val="StandardWeb"/>
-                      <w:spacing w:before="0" w:beforeAutospacing="0" w:after="0" w:afterAutospacing="0" w:line="256" w:lineRule="auto"/>
-                      <w:jc w:val="center"/>
-                      <w:rPr>
-                        <w:lang w:val="en-US"/>
-                      </w:rPr>
-                    </w:pPr>
-                    <w:r>
-                      <w:rPr>
-                        <w:rFonts w:eastAsia="Calibri"/>
-                        <w:sz w:val="22"/>
-                        <w:szCs w:val="22"/>
-                        <w:lang w:val="en-US"/>
-                      </w:rPr>
-                      <w:t>  </w:t>
-                    </w:r>
-                  </w:p>
-                  <w:p>
-                    <w:pPr>
-                      <w:pStyle w:val="StandardWeb"/>
-                      <w:spacing w:before="0" w:beforeAutospacing="0" w:after="0" w:afterAutospacing="0" w:line="256" w:lineRule="auto"/>
-                      <w:jc w:val="center"/>
-                      <w:rPr>
-                        <w:rFonts w:eastAsia="Calibri"/>
-                        <w:sz w:val="22"/>
-                        <w:szCs w:val="22"/>
-                        <w:lang w:val="en-US"/>
-                      </w:rPr>
-                    </w:pPr>
-                    <w:r>
-                      <w:rPr>
-                        <w:rFonts w:eastAsia="Calibri"/>
-                        <w:sz w:val="22"/>
-                        <w:szCs w:val="22"/>
-                        <w:lang w:val="en-US"/>
-                      </w:rPr>
-                      <w:t>+</w:t>
-                    </w:r>
-                    <w:proofErr w:type="spellStart"/>
-                    <w:r>
-                      <w:rPr>
-                        <w:rFonts w:eastAsia="Calibri"/>
-                        <w:sz w:val="22"/>
-                        <w:szCs w:val="22"/>
-                        <w:lang w:val="en-US"/>
-                      </w:rPr>
-                      <w:t>initStyle</w:t>
-                    </w:r>
-                    <w:proofErr w:type="spellEnd"/>
-                    <w:r>
-                      <w:rPr>
-                        <w:rFonts w:eastAsia="Calibri"/>
-                        <w:sz w:val="22"/>
-                        <w:szCs w:val="22"/>
-                        <w:lang w:val="en-US"/>
-                      </w:rPr>
-                      <w:t>(arg0 : Stage) : void</w:t>
-                    </w:r>
-                  </w:p>
-                  <w:p>
-                    <w:pPr>
-                      <w:jc w:val="center"/>
-                      <w:rPr>
-                        <w:lang w:val="en-US"/>
-                      </w:rPr>
-                    </w:pPr>
-                    <w:r>
-                      <w:rPr>
-                        <w:lang w:val="en-US"/>
-                      </w:rPr>
-                      <w:t>+</w:t>
-                    </w:r>
-                    <w:proofErr w:type="spellStart"/>
-                    <w:r>
-                      <w:rPr>
-                        <w:lang w:val="en-US"/>
-                      </w:rPr>
-                      <w:t>setTitle</w:t>
-                    </w:r>
-                    <w:proofErr w:type="spellEnd"/>
-                    <w:r>
-                      <w:rPr>
-                        <w:lang w:val="en-US"/>
-                      </w:rPr>
-                      <w:t>(value : String) : void</w:t>
-                    </w:r>
-                  </w:p>
-                  <w:p>
-                    <w:pPr>
-                      <w:jc w:val="center"/>
-                      <w:rPr>
-                        <w:lang w:val="en-US"/>
-                      </w:rPr>
-                    </w:pPr>
-                    <w:r>
-                      <w:rPr>
-                        <w:lang w:val="en-US"/>
-                      </w:rPr>
-                      <w:t>+</w:t>
-                    </w:r>
-                    <w:proofErr w:type="spellStart"/>
-                    <w:r>
-                      <w:rPr>
-                        <w:lang w:val="en-US"/>
-                      </w:rPr>
-                      <w:t>setScene</w:t>
-                    </w:r>
-                    <w:proofErr w:type="spellEnd"/>
-                    <w:r>
-                      <w:rPr>
-                        <w:lang w:val="en-US"/>
-                      </w:rPr>
-                      <w:t>(value : scene) : void</w:t>
-                    </w:r>
-                  </w:p>
-                  <w:p>
-                    <w:pPr>
-                      <w:jc w:val="center"/>
-                      <w:rPr>
-                        <w:lang w:val="en-US"/>
-                      </w:rPr>
-                    </w:pPr>
-                    <w:r>
-                      <w:rPr>
-                        <w:lang w:val="en-US"/>
-                      </w:rPr>
-                      <w:t>+</w:t>
-                    </w:r>
-                    <w:proofErr w:type="spellStart"/>
-                    <w:r>
-                      <w:rPr>
-                        <w:lang w:val="en-US"/>
-                      </w:rPr>
-                      <w:t>setResizeable</w:t>
-                    </w:r>
-                    <w:proofErr w:type="spellEnd"/>
-                    <w:r>
-                      <w:rPr>
-                        <w:lang w:val="en-US"/>
-                      </w:rPr>
-                      <w:t xml:space="preserve">(value : </w:t>
-                    </w:r>
-                    <w:proofErr w:type="spellStart"/>
-                    <w:r>
-                      <w:rPr>
-                        <w:lang w:val="en-US"/>
-                      </w:rPr>
-                      <w:t>boolean</w:t>
-                    </w:r>
-                    <w:proofErr w:type="spellEnd"/>
-                    <w:r>
-                      <w:rPr>
-                        <w:lang w:val="en-US"/>
-                      </w:rPr>
-                      <w:t>) : void</w:t>
-                    </w:r>
-                  </w:p>
-                  <w:p>
-                    <w:pPr>
-                      <w:pStyle w:val="StandardWeb"/>
-                      <w:spacing w:before="0" w:beforeAutospacing="0" w:after="0" w:afterAutospacing="0" w:line="256" w:lineRule="auto"/>
-                      <w:jc w:val="center"/>
-                      <w:rPr>
-                        <w:rFonts w:eastAsia="Calibri"/>
-                        <w:sz w:val="22"/>
-                        <w:szCs w:val="22"/>
-                        <w:lang w:val="en-US"/>
-                      </w:rPr>
-                    </w:pPr>
-                  </w:p>
-                  <w:p>
-                    <w:pPr>
-                      <w:pStyle w:val="StandardWeb"/>
-                      <w:spacing w:before="0" w:beforeAutospacing="0" w:after="0" w:afterAutospacing="0" w:line="256" w:lineRule="auto"/>
-                      <w:jc w:val="center"/>
-                      <w:rPr>
-                        <w:rFonts w:eastAsia="Calibri"/>
-                        <w:sz w:val="22"/>
-                        <w:szCs w:val="22"/>
-                        <w:lang w:val="en-US"/>
-                      </w:rPr>
-                    </w:pPr>
-                  </w:p>
-                  <w:p>
-                    <w:pPr>
-                      <w:pStyle w:val="StandardWeb"/>
-                      <w:spacing w:before="0" w:beforeAutospacing="0" w:after="0" w:afterAutospacing="0" w:line="256" w:lineRule="auto"/>
-                      <w:jc w:val="center"/>
-                      <w:rPr>
-                        <w:lang w:val="en-US"/>
-                      </w:rPr>
-                    </w:pPr>
-                    <w:r>
-                      <w:rPr>
-                        <w:rFonts w:eastAsia="Calibri"/>
-                        <w:sz w:val="22"/>
-                        <w:szCs w:val="22"/>
-                        <w:lang w:val="en-US"/>
-                      </w:rPr>
-                      <w:t> </w:t>
-                    </w:r>
-                  </w:p>
-                </w:txbxContent>
-              </v:textbox>
-            </v:rect>
-            <v:shape id="Textfeld 2" o:spid="_x0000_s1050" type="#_x0000_t202" style="position:absolute;left:24098;top:10372;width:6414;height:2320;visibility:visible;mso-wrap-style:square;v-text-anchor:top" o:gfxdata="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" filled="f" stroked="f">
-              <v:textbox>
-                <w:txbxContent>
-                  <w:p>
-                    <w:proofErr w:type="spellStart"/>
-                    <w:r>
-                      <w:t>extends</w:t>
-                    </w:r>
-                    <w:proofErr w:type="spellEnd"/>
-                  </w:p>
-                </w:txbxContent>
-              </v:textbox>
-            </v:shape>
-            <v:rect id="Rechteck 5" o:spid="_x0000_s1051" style="position:absolute;left:2762;top:875;width:20383;height:23270;visibility:visible;mso-wrap-style:square;v-text-anchor:middle" o:gfxdata="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" fillcolor="white [3201]" strokecolor="black [3200]" strokeweight="1pt">
-              <v:textbox>
-                <w:txbxContent>
-                  <w:p>
-                    <w:pPr>
-                      <w:pBdr>
-                        <w:bottom w:val="single" w:sz="6" w:space="2" w:color="auto"/>
-                      </w:pBdr>
-                      <w:jc w:val="center"/>
-                      <w:rPr>
-                        <w:lang w:val="en-US"/>
-                      </w:rPr>
-                    </w:pPr>
-                    <w:r>
-                      <w:rPr>
-                        <w:lang w:val="en-US"/>
-                      </w:rPr>
-                      <w:t>A</w:t>
-                    </w:r>
-                    <w:r>
-                      <w:rPr>
-                        <w:lang w:val="en-US"/>
-                      </w:rPr>
-                      <w:t>pplication</w:t>
-                    </w:r>
-                  </w:p>
-                  <w:p>
-                    <w:pPr>
-                      <w:pBdr>
-                        <w:bottom w:val="single" w:sz="6" w:space="2" w:color="auto"/>
-                      </w:pBdr>
-                      <w:jc w:val="center"/>
-                      <w:rPr>
-                        <w:lang w:val="en-US"/>
-                      </w:rPr>
-                    </w:pPr>
-                  </w:p>
-                  <w:p>
-                    <w:pPr>
-                      <w:rPr>
-                        <w:lang w:val="en-US"/>
-                      </w:rPr>
-                    </w:pPr>
-                  </w:p>
-                  <w:p>
-                    <w:pPr>
-                      <w:jc w:val="center"/>
-                      <w:rPr>
-                        <w:lang w:val="en-US"/>
-                      </w:rPr>
-                    </w:pPr>
-                    <w:r>
-                      <w:rPr>
-                        <w:lang w:val="en-US"/>
-                      </w:rPr>
-                      <w:t>+</w:t>
-                    </w:r>
-                    <w:proofErr w:type="spellStart"/>
-                    <w:r>
-                      <w:rPr>
-                        <w:lang w:val="en-US"/>
-                      </w:rPr>
-                      <w:t>setTitle</w:t>
-                    </w:r>
-                    <w:proofErr w:type="spellEnd"/>
-                    <w:r>
-                      <w:rPr>
-                        <w:lang w:val="en-US"/>
-                      </w:rPr>
-                      <w:t>() : void</w:t>
-                    </w:r>
-                  </w:p>
-                  <w:p>
-                    <w:pPr>
-                      <w:jc w:val="center"/>
-                      <w:rPr>
-                        <w:lang w:val="en-US"/>
-                      </w:rPr>
-                    </w:pPr>
-                    <w:r>
-                      <w:rPr>
-                        <w:lang w:val="en-US"/>
-                      </w:rPr>
-                      <w:t>+</w:t>
-                    </w:r>
-                    <w:proofErr w:type="spellStart"/>
-                    <w:r>
-                      <w:rPr>
-                        <w:lang w:val="en-US"/>
-                      </w:rPr>
-                      <w:t>setScene</w:t>
-                    </w:r>
-                    <w:proofErr w:type="spellEnd"/>
-                    <w:r>
-                      <w:rPr>
-                        <w:lang w:val="en-US"/>
-                      </w:rPr>
-                      <w:t>(:scene) : void</w:t>
-                    </w:r>
-                  </w:p>
-                  <w:p>
-                    <w:pPr>
-                      <w:jc w:val="center"/>
-                      <w:rPr>
-                        <w:lang w:val="en-US"/>
-                      </w:rPr>
-                    </w:pPr>
-                    <w:r>
-                      <w:rPr>
-                        <w:lang w:val="en-US"/>
-                      </w:rPr>
-                      <w:t>+</w:t>
-                    </w:r>
-                    <w:proofErr w:type="spellStart"/>
-                    <w:r>
-                      <w:rPr>
-                        <w:lang w:val="en-US"/>
-                      </w:rPr>
-                      <w:t>setResizeable</w:t>
-                    </w:r>
-                    <w:proofErr w:type="spellEnd"/>
-                    <w:r>
-                      <w:rPr>
-                        <w:lang w:val="en-US"/>
-                      </w:rPr>
-                      <w:t>(Boolean) : void</w:t>
-                    </w:r>
-                  </w:p>
-                  <w:p>
-                    <w:pPr>
-                      <w:jc w:val="center"/>
-                      <w:rPr>
-                        <w:lang w:val="en-US"/>
-                      </w:rPr>
-                    </w:pPr>
-                    <w:r>
-                      <w:rPr>
-                        <w:lang w:val="en-US"/>
-                      </w:rPr>
-                      <w:t>+show() : void</w:t>
-                    </w:r>
-                  </w:p>
-                  <w:p>
-                    <w:pPr>
-                      <w:jc w:val="center"/>
-                      <w:rPr>
-                        <w:lang w:val="en-US"/>
-                      </w:rPr>
-                    </w:pPr>
-                    <w:r>
-                      <w:rPr>
-                        <w:lang w:val="en-US"/>
-                      </w:rPr>
-                      <w:t>+</w:t>
-                    </w:r>
-                    <w:proofErr w:type="spellStart"/>
-                    <w:r>
-                      <w:rPr>
-                        <w:lang w:val="en-US"/>
-                      </w:rPr>
-                      <w:t>getClass</w:t>
-                    </w:r>
-                    <w:proofErr w:type="spellEnd"/>
-                    <w:r>
-                      <w:rPr>
-                        <w:lang w:val="en-US"/>
-                      </w:rPr>
-                      <w:t>() : class</w:t>
-                    </w:r>
-                  </w:p>
-                  <w:p>
-                    <w:pPr>
-                      <w:jc w:val="center"/>
-                      <w:rPr>
-                        <w:lang w:val="en-US"/>
-                      </w:rPr>
-                    </w:pPr>
-                    <w:r>
-                      <w:rPr>
-                        <w:lang w:val="en-US"/>
-                      </w:rPr>
-                      <w:t>+</w:t>
-                    </w:r>
-                    <w:proofErr w:type="spellStart"/>
-                    <w:r>
-                      <w:rPr>
-                        <w:lang w:val="en-US"/>
-                      </w:rPr>
-                      <w:t>getResource</w:t>
-                    </w:r>
-                    <w:proofErr w:type="spellEnd"/>
-                    <w:r>
-                      <w:rPr>
-                        <w:lang w:val="en-US"/>
-                      </w:rPr>
-                      <w:t>(String) : resource</w:t>
-                    </w:r>
-                  </w:p>
-                  <w:p>
-                    <w:pPr>
-                      <w:jc w:val="center"/>
-                      <w:rPr>
-                        <w:lang w:val="en-US"/>
-                      </w:rPr>
-                    </w:pPr>
-                  </w:p>
-                </w:txbxContent>
-              </v:textbox>
-            </v:rect>
-            <v:rect id="Rechteck 6" o:spid="_x0000_s1052" style="position:absolute;left:36770;width:23223;height:9301;visibility:visible;mso-wrap-style:square;v-text-anchor:top" o:gfxdata="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" fillcolor="white [3201]" strokecolor="black [3200]" strokeweight="1pt">
-              <v:textbox>
-                <w:txbxContent>
-                  <w:p>
-                    <w:pPr>
-                      <w:pBdr>
-                        <w:bottom w:val="single" w:sz="6" w:space="1" w:color="auto"/>
-                      </w:pBdr>
-                      <w:jc w:val="center"/>
-                      <w:rPr>
-                        <w:lang w:val="en-US"/>
-                      </w:rPr>
-                    </w:pPr>
-                    <w:proofErr w:type="spellStart"/>
-                    <w:r>
-                      <w:rPr>
-                        <w:lang w:val="en-US"/>
-                      </w:rPr>
-                      <w:t>GradleDezHex</w:t>
-                    </w:r>
-                    <w:proofErr w:type="spellEnd"/>
-                  </w:p>
-                  <w:p>
-                    <w:pPr>
-                      <w:rPr>
-                        <w:lang w:val="en-US"/>
-                      </w:rPr>
-                    </w:pPr>
-                  </w:p>
-                  <w:p>
-                    <w:pPr>
-                      <w:rPr>
-                        <w:lang w:val="en-US"/>
-                      </w:rPr>
-                    </w:pPr>
-                    <w:r>
-                      <w:rPr>
-                        <w:lang w:val="en-US"/>
-                      </w:rPr>
-                      <w:t>+main(</w:t>
-                    </w:r>
-                    <w:proofErr w:type="spellStart"/>
-                    <w:r>
-                      <w:rPr>
-                        <w:lang w:val="en-US"/>
-                      </w:rPr>
-                      <w:t>args</w:t>
-                    </w:r>
-                    <w:proofErr w:type="spellEnd"/>
-                    <w:r>
-                      <w:rPr>
-                        <w:lang w:val="en-US"/>
-                      </w:rPr>
-                      <w:t>[] : String</w:t>
-                    </w:r>
-                    <w:r>
-                      <w:rPr>
-                        <w:lang w:val="en-US"/>
-                      </w:rPr>
-                      <w:t>) : void</w:t>
-                    </w:r>
-                  </w:p>
-                  <w:p>
-                    <w:pPr>
-                      <w:rPr>
-                        <w:lang w:val="en-US"/>
-                      </w:rPr>
-                    </w:pPr>
-                    <w:r>
-                      <w:rPr>
-                        <w:lang w:val="en-US"/>
-                      </w:rPr>
-                      <w:t>+start(</w:t>
-                    </w:r>
-                    <w:proofErr w:type="spellStart"/>
-                    <w:r>
-                      <w:rPr>
-                        <w:lang w:val="en-US"/>
-                      </w:rPr>
-                      <w:t>primaryStage</w:t>
-                    </w:r>
-                    <w:proofErr w:type="spellEnd"/>
-                    <w:r>
-                      <w:rPr>
-                        <w:lang w:val="en-US"/>
-                      </w:rPr>
-                      <w:t xml:space="preserve">: </w:t>
-                    </w:r>
-                    <w:r>
-                      <w:rPr>
-                        <w:lang w:val="en-US"/>
-                      </w:rPr>
-                      <w:t>Stage) : void</w:t>
-                    </w:r>
-                  </w:p>
-                </w:txbxContent>
-              </v:textbox>
-            </v:rect>
-            <v:rect id="Rechteck 35" o:spid="_x0000_s1053" style="position:absolute;left:35917;top:17478;width:26941;height:25833;visibility:visible;mso-wrap-style:square;v-text-anchor:middle" o:gfxdata="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" fillcolor="white [3201]" strokecolor="black [3200]" strokeweight="1pt">
-              <v:textbox>
-                <w:txbxContent>
-                  <w:p>
-                    <w:pPr>
-                      <w:pStyle w:val="StandardWeb"/>
-                      <w:spacing w:before="0" w:beforeAutospacing="0" w:after="0" w:afterAutospacing="0" w:line="256" w:lineRule="auto"/>
-                      <w:jc w:val="center"/>
-                      <w:rPr>
-                        <w:lang w:val="en-US"/>
-                      </w:rPr>
-                    </w:pPr>
-                    <w:proofErr w:type="spellStart"/>
-                    <w:r>
-                      <w:rPr>
-                        <w:rFonts w:eastAsia="Calibri"/>
-                        <w:sz w:val="22"/>
-                        <w:szCs w:val="22"/>
-                        <w:lang w:val="en-US"/>
-                      </w:rPr>
-                      <w:t>DezHexController</w:t>
-                    </w:r>
-                    <w:proofErr w:type="spellEnd"/>
-                  </w:p>
-                  <w:p>
-                    <w:pPr>
-                      <w:pStyle w:val="StandardWeb"/>
-                      <w:spacing w:before="0" w:beforeAutospacing="0" w:after="0" w:afterAutospacing="0" w:line="256" w:lineRule="auto"/>
-                      <w:jc w:val="center"/>
-                      <w:rPr>
-                        <w:rFonts w:eastAsia="Calibri"/>
-                        <w:sz w:val="22"/>
-                        <w:szCs w:val="22"/>
-                        <w:lang w:val="en-US"/>
-                      </w:rPr>
-                    </w:pPr>
-                    <w:r>
-                      <w:rPr>
-                        <w:rFonts w:eastAsia="Calibri"/>
-                        <w:sz w:val="22"/>
-                        <w:szCs w:val="22"/>
-                        <w:lang w:val="en-US"/>
-                      </w:rPr>
-                      <w:t> </w:t>
-                    </w:r>
-                  </w:p>
-                  <w:p>
-                    <w:pPr>
-                      <w:pStyle w:val="StandardWeb"/>
-                      <w:spacing w:before="0" w:beforeAutospacing="0" w:after="0" w:afterAutospacing="0" w:line="256" w:lineRule="auto"/>
-                      <w:jc w:val="center"/>
-                      <w:rPr>
-                        <w:rFonts w:eastAsia="Calibri"/>
-                        <w:sz w:val="22"/>
-                        <w:szCs w:val="22"/>
-                        <w:lang w:val="en-US"/>
-                      </w:rPr>
-                    </w:pPr>
-                    <w:r>
-                      <w:rPr>
-                        <w:rFonts w:eastAsia="Calibri"/>
-                        <w:sz w:val="22"/>
-                        <w:szCs w:val="22"/>
-                        <w:lang w:val="en-US"/>
-                      </w:rPr>
-                      <w:t>-</w:t>
-                    </w:r>
-                    <w:proofErr w:type="spellStart"/>
-                    <w:r>
-                      <w:rPr>
-                        <w:rFonts w:eastAsia="Calibri"/>
-                        <w:sz w:val="22"/>
-                        <w:szCs w:val="22"/>
-                        <w:lang w:val="en-US"/>
-                      </w:rPr>
-                      <w:t>numberinput</w:t>
-                    </w:r>
-                    <w:proofErr w:type="spellEnd"/>
-                    <w:r>
-                      <w:rPr>
-                        <w:rFonts w:eastAsia="Calibri"/>
-                        <w:sz w:val="22"/>
-                        <w:szCs w:val="22"/>
-                        <w:lang w:val="en-US"/>
-                      </w:rPr>
-                      <w:t xml:space="preserve"> : </w:t>
-                    </w:r>
-                    <w:proofErr w:type="spellStart"/>
-                    <w:r>
-                      <w:rPr>
-                        <w:rFonts w:eastAsia="Calibri"/>
-                        <w:sz w:val="22"/>
-                        <w:szCs w:val="22"/>
-                        <w:lang w:val="en-US"/>
-                      </w:rPr>
-                      <w:t>TextField</w:t>
-                    </w:r>
-                    <w:proofErr w:type="spellEnd"/>
-                  </w:p>
-                  <w:p>
-                    <w:pPr>
-                      <w:pStyle w:val="StandardWeb"/>
-                      <w:spacing w:before="0" w:beforeAutospacing="0" w:after="0" w:afterAutospacing="0" w:line="256" w:lineRule="auto"/>
-                      <w:jc w:val="center"/>
-                      <w:rPr>
-                        <w:rFonts w:eastAsia="Calibri"/>
-                        <w:sz w:val="22"/>
-                        <w:szCs w:val="22"/>
-                        <w:lang w:val="en-US"/>
-                      </w:rPr>
-                    </w:pPr>
-                    <w:r>
-                      <w:rPr>
-                        <w:rFonts w:eastAsia="Calibri"/>
-                        <w:sz w:val="22"/>
-                        <w:szCs w:val="22"/>
-                        <w:lang w:val="en-US"/>
-                      </w:rPr>
-                      <w:t>-</w:t>
-                    </w:r>
-                    <w:proofErr w:type="spellStart"/>
-                    <w:r>
-                      <w:rPr>
-                        <w:rFonts w:eastAsia="Calibri"/>
-                        <w:sz w:val="22"/>
-                        <w:szCs w:val="22"/>
-                        <w:lang w:val="en-US"/>
-                      </w:rPr>
-                      <w:t>numberoutput</w:t>
-                    </w:r>
-                    <w:proofErr w:type="spellEnd"/>
-                    <w:r>
-                      <w:rPr>
-                        <w:rFonts w:eastAsia="Calibri"/>
-                        <w:sz w:val="22"/>
-                        <w:szCs w:val="22"/>
-                        <w:lang w:val="en-US"/>
-                      </w:rPr>
-                      <w:t xml:space="preserve"> : </w:t>
-                    </w:r>
-                    <w:proofErr w:type="spellStart"/>
-                    <w:r>
-                      <w:rPr>
-                        <w:rFonts w:eastAsia="Calibri"/>
-                        <w:sz w:val="22"/>
-                        <w:szCs w:val="22"/>
-                        <w:lang w:val="en-US"/>
-                      </w:rPr>
-                      <w:t>TextField</w:t>
-                    </w:r>
-                    <w:proofErr w:type="spellEnd"/>
-                  </w:p>
-                  <w:p>
-                    <w:pPr>
-                      <w:pStyle w:val="StandardWeb"/>
-                      <w:spacing w:before="0" w:beforeAutospacing="0" w:after="0" w:afterAutospacing="0" w:line="256" w:lineRule="auto"/>
-                      <w:jc w:val="center"/>
-                      <w:rPr>
-                        <w:rFonts w:eastAsia="Calibri"/>
-                        <w:sz w:val="22"/>
-                        <w:szCs w:val="22"/>
-                        <w:lang w:val="en-US"/>
-                      </w:rPr>
-                    </w:pPr>
-                    <w:r>
-                      <w:rPr>
-                        <w:rFonts w:eastAsia="Calibri"/>
-                        <w:sz w:val="22"/>
-                        <w:szCs w:val="22"/>
-                        <w:lang w:val="en-US"/>
-                      </w:rPr>
-                      <w:t>-</w:t>
-                    </w:r>
-                    <w:proofErr w:type="spellStart"/>
-                    <w:r>
-                      <w:rPr>
-                        <w:rFonts w:eastAsia="Calibri"/>
-                        <w:sz w:val="22"/>
-                        <w:szCs w:val="22"/>
-                        <w:lang w:val="en-US"/>
-                      </w:rPr>
-                      <w:t>toHex</w:t>
-                    </w:r>
-                    <w:proofErr w:type="spellEnd"/>
-                    <w:r>
-                      <w:rPr>
-                        <w:rFonts w:eastAsia="Calibri"/>
-                        <w:sz w:val="22"/>
-                        <w:szCs w:val="22"/>
-                        <w:lang w:val="en-US"/>
-                      </w:rPr>
-                      <w:t xml:space="preserve"> : </w:t>
-                    </w:r>
-                    <w:proofErr w:type="spellStart"/>
-                    <w:r>
-                      <w:rPr>
-                        <w:rFonts w:eastAsia="Calibri"/>
-                        <w:sz w:val="22"/>
-                        <w:szCs w:val="22"/>
-                        <w:lang w:val="en-US"/>
-                      </w:rPr>
-                      <w:t>RadioButton</w:t>
-                    </w:r>
-                    <w:proofErr w:type="spellEnd"/>
-                  </w:p>
-                  <w:p>
-                    <w:pPr>
-                      <w:pStyle w:val="StandardWeb"/>
-                      <w:spacing w:before="0" w:beforeAutospacing="0" w:after="0" w:afterAutospacing="0" w:line="256" w:lineRule="auto"/>
-                      <w:jc w:val="center"/>
-                      <w:rPr>
-                        <w:rFonts w:eastAsia="Calibri"/>
-                        <w:sz w:val="22"/>
-                        <w:szCs w:val="22"/>
-                        <w:lang w:val="en-US"/>
-                      </w:rPr>
-                    </w:pPr>
-                    <w:r>
-                      <w:rPr>
-                        <w:rFonts w:eastAsia="Calibri"/>
-                        <w:sz w:val="22"/>
-                        <w:szCs w:val="22"/>
-                        <w:lang w:val="en-US"/>
-                      </w:rPr>
-                      <w:t>-</w:t>
-                    </w:r>
-                    <w:proofErr w:type="spellStart"/>
-                    <w:r>
-                      <w:rPr>
-                        <w:rFonts w:eastAsia="Calibri"/>
-                        <w:sz w:val="22"/>
-                        <w:szCs w:val="22"/>
-                        <w:lang w:val="en-US"/>
-                      </w:rPr>
-                      <w:t>toDez</w:t>
-                    </w:r>
-                    <w:proofErr w:type="spellEnd"/>
-                    <w:r>
-                      <w:rPr>
-                        <w:rFonts w:eastAsia="Calibri"/>
-                        <w:sz w:val="22"/>
-                        <w:szCs w:val="22"/>
-                        <w:lang w:val="en-US"/>
-                      </w:rPr>
-                      <w:t xml:space="preserve"> : </w:t>
-                    </w:r>
-                    <w:proofErr w:type="spellStart"/>
-                    <w:r>
-                      <w:rPr>
-                        <w:rFonts w:eastAsia="Calibri"/>
-                        <w:sz w:val="22"/>
-                        <w:szCs w:val="22"/>
-                        <w:lang w:val="en-US"/>
-                      </w:rPr>
-                      <w:t>RadioButton</w:t>
-                    </w:r>
-                    <w:proofErr w:type="spellEnd"/>
-                  </w:p>
-                  <w:p>
-                    <w:pPr>
-                      <w:pStyle w:val="StandardWeb"/>
-                      <w:spacing w:before="0" w:beforeAutospacing="0" w:after="0" w:afterAutospacing="0" w:line="256" w:lineRule="auto"/>
-                      <w:jc w:val="center"/>
-                      <w:rPr>
-                        <w:lang w:val="en-US"/>
-                      </w:rPr>
-                    </w:pPr>
-                    <w:r>
-                      <w:rPr>
-                        <w:rFonts w:eastAsia="Calibri"/>
-                        <w:sz w:val="22"/>
-                        <w:szCs w:val="22"/>
-                        <w:lang w:val="en-US"/>
-                      </w:rPr>
-                      <w:t xml:space="preserve">-ToggleGroup1 : </w:t>
-                    </w:r>
-                    <w:proofErr w:type="spellStart"/>
-                    <w:r>
-                      <w:rPr>
-                        <w:rFonts w:eastAsia="Calibri"/>
-                        <w:sz w:val="22"/>
-                        <w:szCs w:val="22"/>
-                        <w:lang w:val="en-US"/>
-                      </w:rPr>
-                      <w:t>ToggleGroup</w:t>
-                    </w:r>
-                    <w:proofErr w:type="spellEnd"/>
-                  </w:p>
-                  <w:p>
-                    <w:pPr>
-                      <w:pStyle w:val="StandardWeb"/>
-                      <w:spacing w:before="0" w:beforeAutospacing="0" w:after="0" w:afterAutospacing="0" w:line="256" w:lineRule="auto"/>
-                      <w:jc w:val="center"/>
-                      <w:rPr>
-                        <w:lang w:val="en-US"/>
-                      </w:rPr>
-                    </w:pPr>
-                  </w:p>
-                  <w:p>
-                    <w:pPr>
-                      <w:pStyle w:val="StandardWeb"/>
-                      <w:spacing w:before="0" w:beforeAutospacing="0" w:after="0" w:afterAutospacing="0" w:line="256" w:lineRule="auto"/>
-                      <w:jc w:val="center"/>
-                      <w:rPr>
-                        <w:lang w:val="en-US"/>
-                      </w:rPr>
-                    </w:pPr>
-                    <w:r>
-                      <w:rPr>
-                        <w:rFonts w:eastAsia="Calibri"/>
-                        <w:sz w:val="22"/>
-                        <w:szCs w:val="22"/>
-                        <w:lang w:val="en-US"/>
-                      </w:rPr>
-                      <w:t> </w:t>
-                    </w:r>
-                  </w:p>
-                  <w:p>
-                    <w:pPr>
-                      <w:pStyle w:val="StandardWeb"/>
-                      <w:spacing w:before="0" w:beforeAutospacing="0" w:after="0" w:afterAutospacing="0" w:line="256" w:lineRule="auto"/>
-                      <w:jc w:val="center"/>
-                      <w:rPr>
-                        <w:rFonts w:eastAsia="Calibri"/>
-                        <w:sz w:val="22"/>
-                        <w:szCs w:val="22"/>
-                        <w:lang w:val="en-US"/>
-                      </w:rPr>
-                    </w:pPr>
-                    <w:r>
-                      <w:rPr>
-                        <w:rFonts w:eastAsia="Calibri"/>
-                        <w:sz w:val="22"/>
-                        <w:szCs w:val="22"/>
-                        <w:lang w:val="en-US"/>
-                      </w:rPr>
-                      <w:t>#convert(</w:t>
-                    </w:r>
-                    <w:r>
-                      <w:rPr>
-                        <w:rFonts w:eastAsia="Calibri"/>
-                        <w:sz w:val="22"/>
-                        <w:szCs w:val="22"/>
-                        <w:lang w:val="en-US"/>
-                      </w:rPr>
-                      <w:t xml:space="preserve">event : </w:t>
-                    </w:r>
-                    <w:proofErr w:type="spellStart"/>
-                    <w:r>
-                      <w:rPr>
-                        <w:rFonts w:eastAsia="Calibri"/>
-                        <w:sz w:val="22"/>
-                        <w:szCs w:val="22"/>
-                        <w:lang w:val="en-US"/>
-                      </w:rPr>
-                      <w:t>ActionEvent</w:t>
-                    </w:r>
-                    <w:proofErr w:type="spellEnd"/>
-                    <w:r>
-                      <w:rPr>
-                        <w:rFonts w:eastAsia="Calibri"/>
-                        <w:sz w:val="22"/>
-                        <w:szCs w:val="22"/>
-                        <w:lang w:val="en-US"/>
-                      </w:rPr>
-                      <w:t>) : void</w:t>
-                    </w:r>
-                  </w:p>
-                  <w:p>
-                    <w:pPr>
-                      <w:pStyle w:val="StandardWeb"/>
-                      <w:spacing w:before="0" w:beforeAutospacing="0" w:after="0" w:afterAutospacing="0" w:line="256" w:lineRule="auto"/>
-                      <w:jc w:val="center"/>
-                      <w:rPr>
-                        <w:lang w:val="en-US"/>
-                      </w:rPr>
-                    </w:pPr>
-                    <w:r>
-                      <w:rPr>
-                        <w:rFonts w:eastAsia="Calibri"/>
-                        <w:sz w:val="22"/>
-                        <w:szCs w:val="22"/>
-                        <w:lang w:val="en-US"/>
-                      </w:rPr>
-                      <w:t>#</w:t>
-                    </w:r>
-                    <w:proofErr w:type="spellStart"/>
-                    <w:r>
-                      <w:rPr>
-                        <w:rFonts w:eastAsia="Calibri"/>
-                        <w:sz w:val="22"/>
-                        <w:szCs w:val="22"/>
-                        <w:lang w:val="en-US"/>
-                      </w:rPr>
-                      <w:t>openhelpdez</w:t>
-                    </w:r>
-                    <w:proofErr w:type="spellEnd"/>
-                    <w:r>
-                      <w:rPr>
-                        <w:rFonts w:eastAsia="Calibri"/>
-                        <w:sz w:val="22"/>
-                        <w:szCs w:val="22"/>
-                        <w:lang w:val="en-US"/>
-                      </w:rPr>
-                      <w:t xml:space="preserve">(event : </w:t>
-                    </w:r>
-                    <w:proofErr w:type="spellStart"/>
-                    <w:r>
-                      <w:rPr>
-                        <w:rFonts w:eastAsia="Calibri"/>
-                        <w:sz w:val="22"/>
-                        <w:szCs w:val="22"/>
-                        <w:lang w:val="en-US"/>
-                      </w:rPr>
-                      <w:t>ActionEvent</w:t>
-                    </w:r>
-                    <w:proofErr w:type="spellEnd"/>
-                    <w:r>
-                      <w:rPr>
-                        <w:rFonts w:eastAsia="Calibri"/>
-                        <w:sz w:val="22"/>
-                        <w:szCs w:val="22"/>
-                        <w:lang w:val="en-US"/>
-                      </w:rPr>
-                      <w:t>) : void</w:t>
-                    </w:r>
-                  </w:p>
-                  <w:p>
-                    <w:pPr>
-                      <w:pStyle w:val="StandardWeb"/>
-                      <w:spacing w:before="0" w:beforeAutospacing="0" w:after="0" w:afterAutospacing="0" w:line="256" w:lineRule="auto"/>
-                      <w:jc w:val="center"/>
-                      <w:rPr>
-                        <w:lang w:val="en-US"/>
-                      </w:rPr>
-                    </w:pPr>
-                    <w:r>
-                      <w:rPr>
-                        <w:rFonts w:eastAsia="Calibri"/>
-                        <w:sz w:val="22"/>
-                        <w:szCs w:val="22"/>
-                        <w:lang w:val="en-US"/>
-                      </w:rPr>
-                      <w:t> </w:t>
-                    </w:r>
-                    <w:r>
-                      <w:rPr>
-                        <w:rFonts w:eastAsia="Calibri"/>
-                        <w:sz w:val="22"/>
-                        <w:szCs w:val="22"/>
-                        <w:lang w:val="en-US"/>
-                      </w:rPr>
-                      <w:t>#</w:t>
-                    </w:r>
-                    <w:proofErr w:type="spellStart"/>
-                    <w:r>
-                      <w:rPr>
-                        <w:rFonts w:eastAsia="Calibri"/>
-                        <w:sz w:val="22"/>
-                        <w:szCs w:val="22"/>
-                        <w:lang w:val="en-US"/>
-                      </w:rPr>
-                      <w:t>openhelphex</w:t>
-                    </w:r>
-                    <w:proofErr w:type="spellEnd"/>
-                    <w:r>
-                      <w:rPr>
-                        <w:rFonts w:eastAsia="Calibri"/>
-                        <w:sz w:val="22"/>
-                        <w:szCs w:val="22"/>
-                        <w:lang w:val="en-US"/>
-                      </w:rPr>
-                      <w:t xml:space="preserve">(event: </w:t>
-                    </w:r>
-                    <w:proofErr w:type="spellStart"/>
-                    <w:r>
-                      <w:rPr>
-                        <w:rFonts w:eastAsia="Calibri"/>
-                        <w:sz w:val="22"/>
-                        <w:szCs w:val="22"/>
-                        <w:lang w:val="en-US"/>
-                      </w:rPr>
-                      <w:t>ActionEvent</w:t>
-                    </w:r>
-                    <w:proofErr w:type="spellEnd"/>
-                    <w:r>
-                      <w:rPr>
-                        <w:rFonts w:eastAsia="Calibri"/>
-                        <w:sz w:val="22"/>
-                        <w:szCs w:val="22"/>
-                        <w:lang w:val="en-US"/>
-                      </w:rPr>
-                      <w:t>) : void</w:t>
-                    </w:r>
-                  </w:p>
-                  <w:p>
-                    <w:pPr>
-                      <w:pStyle w:val="StandardWeb"/>
-                      <w:spacing w:before="0" w:beforeAutospacing="0" w:after="0" w:afterAutospacing="0" w:line="256" w:lineRule="auto"/>
-                      <w:jc w:val="center"/>
-                      <w:rPr>
-                        <w:lang w:val="en-US"/>
-                      </w:rPr>
-                    </w:pPr>
-                  </w:p>
-                </w:txbxContent>
-              </v:textbox>
-            </v:rect>
-            <v:rect id="Rechteck 37" o:spid="_x0000_s1054" style="position:absolute;left:9010;top:27102;width:24430;height:8689;visibility:visible;mso-wrap-style:square;v-text-anchor:top" o:gfxdata="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" fillcolor="white [3201]" strokecolor="black [3200]" strokeweight="1pt">
-              <v:textbox>
-                <w:txbxContent>
-                  <w:p>
-                    <w:pPr>
-                      <w:pStyle w:val="StandardWeb"/>
-                      <w:spacing w:before="0" w:beforeAutospacing="0" w:after="0" w:afterAutospacing="0" w:line="256" w:lineRule="auto"/>
-                      <w:jc w:val="center"/>
-                    </w:pPr>
-                    <w:proofErr w:type="spellStart"/>
-                    <w:r>
-                      <w:rPr>
-                        <w:rFonts w:eastAsia="Calibri"/>
-                        <w:sz w:val="22"/>
-                        <w:szCs w:val="22"/>
-                      </w:rPr>
-                      <w:t>HilfeFenster</w:t>
-                    </w:r>
-                    <w:proofErr w:type="spellEnd"/>
-                  </w:p>
-                  <w:p>
-                    <w:pPr>
-                      <w:pStyle w:val="StandardWeb"/>
-                      <w:spacing w:before="0" w:beforeAutospacing="0" w:after="0" w:afterAutospacing="0" w:line="256" w:lineRule="auto"/>
-                    </w:pPr>
-                    <w:r>
-                      <w:rPr>
-                        <w:rFonts w:eastAsia="Calibri"/>
-                        <w:sz w:val="22"/>
-                        <w:szCs w:val="22"/>
-                      </w:rPr>
-                      <w:t> </w:t>
-                    </w:r>
-                  </w:p>
-                  <w:p>
-                    <w:pPr>
-                      <w:pStyle w:val="StandardWeb"/>
-                      <w:spacing w:before="0" w:beforeAutospacing="0" w:after="0" w:afterAutospacing="0" w:line="256" w:lineRule="auto"/>
-                    </w:pPr>
-                    <w:r>
-                      <w:rPr>
-                        <w:rFonts w:eastAsia="Calibri"/>
-                        <w:sz w:val="22"/>
-                        <w:szCs w:val="22"/>
-                      </w:rPr>
-                      <w:t>+</w:t>
-                    </w:r>
-                    <w:proofErr w:type="spellStart"/>
-                    <w:r>
-                      <w:rPr>
-                        <w:rFonts w:eastAsia="Calibri"/>
-                        <w:sz w:val="22"/>
-                        <w:szCs w:val="22"/>
-                      </w:rPr>
-                      <w:t>HilfeFenster</w:t>
-                    </w:r>
-                    <w:proofErr w:type="spellEnd"/>
-                    <w:r>
-                      <w:rPr>
-                        <w:rFonts w:eastAsia="Calibri"/>
-                        <w:sz w:val="22"/>
-                        <w:szCs w:val="22"/>
-                      </w:rPr>
-                      <w:t>(</w:t>
-                    </w:r>
-                    <w:proofErr w:type="spellStart"/>
-                    <w:r>
-                      <w:rPr>
-                        <w:rFonts w:eastAsia="Calibri"/>
-                        <w:sz w:val="22"/>
-                        <w:szCs w:val="22"/>
-                      </w:rPr>
-                      <w:t>auswahl</w:t>
-                    </w:r>
-                    <w:proofErr w:type="spellEnd"/>
-                    <w:r>
-                      <w:rPr>
-                        <w:rFonts w:eastAsia="Calibri"/>
-                        <w:sz w:val="22"/>
-                        <w:szCs w:val="22"/>
-                      </w:rPr>
-                      <w:t xml:space="preserve"> : </w:t>
-                    </w:r>
-                    <w:proofErr w:type="spellStart"/>
-                    <w:r>
-                      <w:rPr>
-                        <w:rFonts w:eastAsia="Calibri"/>
-                        <w:sz w:val="22"/>
-                        <w:szCs w:val="22"/>
-                      </w:rPr>
-                      <w:t>int</w:t>
-                    </w:r>
-                    <w:proofErr w:type="spellEnd"/>
-                    <w:r>
-                      <w:rPr>
-                        <w:rFonts w:eastAsia="Calibri"/>
-                        <w:sz w:val="22"/>
-                        <w:szCs w:val="22"/>
-                      </w:rPr>
-                      <w:t xml:space="preserve">) : </w:t>
-                    </w:r>
-                    <w:proofErr w:type="spellStart"/>
-                    <w:r>
-                      <w:rPr>
-                        <w:rFonts w:eastAsia="Calibri"/>
-                        <w:sz w:val="22"/>
-                        <w:szCs w:val="22"/>
-                      </w:rPr>
-                      <w:t>void</w:t>
-                    </w:r>
-                    <w:proofErr w:type="spellEnd"/>
-                  </w:p>
-                  <w:p>
-                    <w:pPr>
-                      <w:pStyle w:val="StandardWeb"/>
-                      <w:spacing w:before="0" w:beforeAutospacing="0" w:after="0" w:afterAutospacing="0" w:line="256" w:lineRule="auto"/>
-                    </w:pPr>
-                  </w:p>
-                </w:txbxContent>
-              </v:textbox>
-            </v:rect>
-            <v:rect id="Rechteck 38" o:spid="_x0000_s1055" style="position:absolute;left:29226;top:52700;width:33632;height:11666;visibility:visible;mso-wrap-style:square;v-text-anchor:top" o:gfxdata="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" fillcolor="white [3201]" strokecolor="black [3200]" strokeweight="1pt">
-              <v:textbox>
-                <w:txbxContent>
-                  <w:p>
-                    <w:pPr>
-                      <w:pStyle w:val="StandardWeb"/>
-                      <w:spacing w:before="0" w:beforeAutospacing="0" w:after="0" w:afterAutospacing="0" w:line="254" w:lineRule="auto"/>
-                      <w:jc w:val="center"/>
-                      <w:rPr>
-                        <w:lang w:val="en-US"/>
-                      </w:rPr>
-                    </w:pPr>
-                    <w:proofErr w:type="spellStart"/>
-                    <w:r>
-                      <w:rPr>
-                        <w:rFonts w:eastAsia="Calibri"/>
-                        <w:sz w:val="22"/>
-                        <w:szCs w:val="22"/>
-                        <w:lang w:val="en-US"/>
-                      </w:rPr>
-                      <w:t>DezHexTextField</w:t>
-                    </w:r>
-                    <w:proofErr w:type="spellEnd"/>
-                  </w:p>
-                  <w:p>
-                    <w:pPr>
-                      <w:pStyle w:val="StandardWeb"/>
-                      <w:spacing w:before="0" w:beforeAutospacing="0" w:after="0" w:afterAutospacing="0" w:line="254" w:lineRule="auto"/>
-                      <w:rPr>
-                        <w:lang w:val="en-US"/>
-                      </w:rPr>
-                    </w:pPr>
-                    <w:r>
-                      <w:rPr>
-                        <w:rFonts w:eastAsia="Calibri"/>
-                        <w:sz w:val="22"/>
-                        <w:szCs w:val="22"/>
-                        <w:lang w:val="en-US"/>
-                      </w:rPr>
-                      <w:t> </w:t>
-                    </w:r>
-                  </w:p>
-                  <w:p>
-                    <w:pPr>
-                      <w:pStyle w:val="StandardWeb"/>
-                      <w:spacing w:before="0" w:beforeAutospacing="0" w:after="0" w:afterAutospacing="0" w:line="254" w:lineRule="auto"/>
-                      <w:rPr>
-                        <w:rFonts w:eastAsia="Calibri"/>
-                        <w:sz w:val="22"/>
-                        <w:szCs w:val="22"/>
-                        <w:lang w:val="en-US"/>
-                      </w:rPr>
-                    </w:pPr>
-                    <w:r>
-                      <w:rPr>
-                        <w:rFonts w:eastAsia="Calibri"/>
-                        <w:sz w:val="22"/>
-                        <w:szCs w:val="22"/>
-                        <w:lang w:val="en-US"/>
-                      </w:rPr>
-                      <w:t>+</w:t>
-                    </w:r>
-                    <w:proofErr w:type="spellStart"/>
-                    <w:r>
-                      <w:rPr>
-                        <w:rFonts w:eastAsia="Calibri"/>
-                        <w:sz w:val="22"/>
-                        <w:szCs w:val="22"/>
-                        <w:lang w:val="en-US"/>
-                      </w:rPr>
-                      <w:t>replaceText</w:t>
-                    </w:r>
-                    <w:proofErr w:type="spellEnd"/>
-                    <w:r>
-                      <w:rPr>
-                        <w:rFonts w:eastAsia="Calibri"/>
-                        <w:sz w:val="22"/>
-                        <w:szCs w:val="22"/>
-                        <w:lang w:val="en-US"/>
-                      </w:rPr>
-                      <w:t xml:space="preserve">(start: </w:t>
-                    </w:r>
-                    <w:proofErr w:type="spellStart"/>
-                    <w:r>
-                      <w:rPr>
-                        <w:rFonts w:eastAsia="Calibri"/>
-                        <w:sz w:val="22"/>
-                        <w:szCs w:val="22"/>
-                        <w:lang w:val="en-US"/>
-                      </w:rPr>
-                      <w:t>int</w:t>
-                    </w:r>
-                    <w:proofErr w:type="spellEnd"/>
-                    <w:r>
-                      <w:rPr>
-                        <w:rFonts w:eastAsia="Calibri"/>
-                        <w:sz w:val="22"/>
-                        <w:szCs w:val="22"/>
-                        <w:lang w:val="en-US"/>
-                      </w:rPr>
-                      <w:t xml:space="preserve">, end : </w:t>
-                    </w:r>
-                    <w:proofErr w:type="spellStart"/>
-                    <w:r>
-                      <w:rPr>
-                        <w:rFonts w:eastAsia="Calibri"/>
-                        <w:sz w:val="22"/>
-                        <w:szCs w:val="22"/>
-                        <w:lang w:val="en-US"/>
-                      </w:rPr>
-                      <w:t>int</w:t>
-                    </w:r>
-                    <w:proofErr w:type="spellEnd"/>
-                    <w:r>
-                      <w:rPr>
-                        <w:rFonts w:eastAsia="Calibri"/>
-                        <w:sz w:val="22"/>
-                        <w:szCs w:val="22"/>
-                        <w:lang w:val="en-US"/>
-                      </w:rPr>
-                      <w:t>, text : String) : void</w:t>
-                    </w:r>
-                  </w:p>
-                  <w:p>
-                    <w:pPr>
-                      <w:pStyle w:val="StandardWeb"/>
-                      <w:spacing w:before="0" w:beforeAutospacing="0" w:after="0" w:afterAutospacing="0" w:line="254" w:lineRule="auto"/>
-                      <w:rPr>
-                        <w:rFonts w:eastAsia="Calibri"/>
-                        <w:sz w:val="22"/>
-                        <w:szCs w:val="22"/>
-                        <w:lang w:val="en-US"/>
-                      </w:rPr>
-                    </w:pPr>
-                    <w:r>
-                      <w:rPr>
-                        <w:rFonts w:eastAsia="Calibri"/>
-                        <w:sz w:val="22"/>
-                        <w:szCs w:val="22"/>
-                        <w:lang w:val="en-US"/>
-                      </w:rPr>
-                      <w:t>+</w:t>
-                    </w:r>
-                    <w:proofErr w:type="spellStart"/>
-                    <w:r>
-                      <w:rPr>
-                        <w:rFonts w:eastAsia="Calibri"/>
-                        <w:sz w:val="22"/>
-                        <w:szCs w:val="22"/>
-                        <w:lang w:val="en-US"/>
-                      </w:rPr>
-                      <w:t>replaceSelection</w:t>
-                    </w:r>
-                    <w:proofErr w:type="spellEnd"/>
-                    <w:r>
-                      <w:rPr>
-                        <w:rFonts w:eastAsia="Calibri"/>
-                        <w:sz w:val="22"/>
-                        <w:szCs w:val="22"/>
-                        <w:lang w:val="en-US"/>
-                      </w:rPr>
-                      <w:t>(text : String) : void</w:t>
-                    </w:r>
-                  </w:p>
-                  <w:p>
-                    <w:pPr>
-                      <w:pStyle w:val="StandardWeb"/>
-                      <w:spacing w:before="0" w:beforeAutospacing="0" w:after="0" w:afterAutospacing="0" w:line="254" w:lineRule="auto"/>
-                      <w:rPr>
-                        <w:lang w:val="en-US"/>
-                      </w:rPr>
-                    </w:pPr>
-                    <w:r>
-                      <w:rPr>
-                        <w:rFonts w:eastAsia="Calibri"/>
-                        <w:sz w:val="22"/>
-                        <w:szCs w:val="22"/>
-                        <w:lang w:val="en-US"/>
-                      </w:rPr>
-                      <w:t>-verify() : void</w:t>
-                    </w:r>
-                  </w:p>
-                  <w:p>
-                    <w:pPr>
-                      <w:pStyle w:val="StandardWeb"/>
-                      <w:spacing w:before="0" w:beforeAutospacing="0" w:after="0" w:afterAutospacing="0" w:line="254" w:lineRule="auto"/>
-                      <w:rPr>
-                        <w:lang w:val="en-US"/>
-                      </w:rPr>
-                    </w:pPr>
-                    <w:r>
-                      <w:rPr>
-                        <w:lang w:val="en-US"/>
-                      </w:rPr>
-                      <w:t> </w:t>
-                    </w:r>
-                  </w:p>
-                </w:txbxContent>
-              </v:textbox>
-            </v:rect>
-            <v:rect id="Rechteck 39" o:spid="_x0000_s1056" style="position:absolute;left:160;top:57523;width:18720;height:8687;visibility:visible;mso-wrap-style:square;v-text-anchor:top" o:gfxdata="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" fillcolor="white [3201]" strokecolor="black [3200]" strokeweight="1pt">
-              <v:textbox>
-                <w:txbxContent>
-                  <w:p>
-                    <w:pPr>
-                      <w:pStyle w:val="StandardWeb"/>
-                      <w:spacing w:before="0" w:beforeAutospacing="0" w:after="0" w:afterAutospacing="0" w:line="254" w:lineRule="auto"/>
-                      <w:jc w:val="center"/>
-                      <w:rPr>
-                        <w:rFonts w:eastAsia="Calibri"/>
-                        <w:sz w:val="22"/>
-                        <w:szCs w:val="22"/>
-                        <w:lang w:val="en-US"/>
-                      </w:rPr>
-                    </w:pPr>
-                  </w:p>
-                  <w:p>
-                    <w:pPr>
-                      <w:pStyle w:val="StandardWeb"/>
-                      <w:spacing w:before="0" w:beforeAutospacing="0" w:after="0" w:afterAutospacing="0" w:line="254" w:lineRule="auto"/>
-                      <w:jc w:val="center"/>
-                    </w:pPr>
-                    <w:proofErr w:type="spellStart"/>
-                    <w:r>
-                      <w:rPr>
-                        <w:rFonts w:eastAsia="Calibri"/>
-                        <w:sz w:val="22"/>
-                        <w:szCs w:val="22"/>
-                        <w:lang w:val="en-US"/>
-                      </w:rPr>
-                      <w:t>TextField</w:t>
-                    </w:r>
-                    <w:proofErr w:type="spellEnd"/>
-                  </w:p>
-                  <w:p>
-                    <w:pPr>
-                      <w:pStyle w:val="StandardWeb"/>
-                      <w:spacing w:before="0" w:beforeAutospacing="0" w:after="0" w:afterAutospacing="0" w:line="254" w:lineRule="auto"/>
-                    </w:pPr>
-                    <w:r>
-                      <w:rPr>
-                        <w:rFonts w:eastAsia="Calibri"/>
-                        <w:sz w:val="22"/>
-                        <w:szCs w:val="22"/>
-                        <w:lang w:val="en-US"/>
-                      </w:rPr>
-                      <w:t> </w:t>
-                    </w:r>
-                  </w:p>
-                  <w:p>
-                    <w:pPr>
-                      <w:pStyle w:val="StandardWeb"/>
-                      <w:spacing w:before="0" w:beforeAutospacing="0" w:after="0" w:afterAutospacing="0" w:line="254" w:lineRule="auto"/>
-                    </w:pPr>
-                    <w:r>
-                      <w:rPr>
-                        <w:lang w:val="en-US"/>
-                      </w:rPr>
-                      <w:t> </w:t>
-                    </w:r>
-                  </w:p>
-                </w:txbxContent>
-              </v:textbox>
-            </v:rect>
-            <v:shape id="Verbinder: gewinkelt 20" o:spid="_x0000_s1057" type="#_x0000_t34" style="position:absolute;left:23145;top:4651;width:13625;height:7859;rotation:180;flip:y;visibility:visible;mso-wrap-style:square" o:connectortype="elbow" o:gfxdata="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" strokecolor="black [3200]" strokeweight="1pt">
-              <v:stroke endarrow="block"/>
-            </v:shape>
-            <v:shapetype id="_x0000_t36" coordsize="21600,21600" o:spt="36" o:oned="t" adj="10800,10800,10800" path="m,l@0,0@0@1@2@1@2,21600,21600,21600e" filled="f">
-              <v:stroke joinstyle="miter"/>
-              <v:formulas>
-                <v:f eqn="val #0"/>
-                <v:f eqn="val #1"/>
-                <v:f eqn="val #2"/>
-                <v:f eqn="prod #1 1 2"/>
-                <v:f eqn="mid #0 #2"/>
-                <v:f eqn="mid #1 height"/>
-              </v:formulas>
-              <v:path arrowok="t" fillok="f" o:connecttype="none"/>
-              <v:handles>
-                <v:h position="#0,@3"/>
-                <v:h position="@4,#1"/>
-                <v:h position="#2,@5"/>
-              </v:handles>
-              <o:lock v:ext="edit" shapetype="t"/>
-            </v:shapetype>
-            <v:shape id="Verbinder: gewinkelt 21" o:spid="_x0000_s1058" type="#_x0000_t36" style="position:absolute;left:9010;top:31447;width:19269;height:17386;rotation:180;flip:x y;visibility:visible;mso-wrap-style:square" o:connectortype="elbow" o:gfxdata="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" adj="-2562,8991,24162" strokecolor="black [3200]" strokeweight="1pt">
-              <v:stroke endarrow="block"/>
-            </v:shape>
-            <v:shape id="Verbinder: gewinkelt 22" o:spid="_x0000_s1059" type="#_x0000_t34" style="position:absolute;left:18880;top:58533;width:10346;height:3333;rotation:180;flip:y;visibility:visible;mso-wrap-style:square" o:connectortype="elbow" o:gfxdata="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" strokecolor="black [3200]" strokeweight="1pt">
-              <v:stroke endarrow="block"/>
-            </v:shape>
-            <v:shape id="Verbinder: gewinkelt 26" o:spid="_x0000_s1060" type="#_x0000_t34" style="position:absolute;left:49392;top:11873;width:8177;height:3033;rotation:90;flip:x;visibility:visible;mso-wrap-style:square" o:connectortype="elbow" o:gfxdata="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" strokecolor="black [3200]" strokeweight="1pt"/>
-            <v:shape id="Textfeld 50" o:spid="_x0000_s1061" type="#_x0000_t202" style="position:absolute;left:30191;top:44518;width:6415;height:2320;visibility:visible;mso-wrap-style:square;v-text-anchor:top" o:gfxdata="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" filled="f" stroked="f">
-              <v:textbox>
-                <w:txbxContent>
-                  <w:p>
-                    <w:proofErr w:type="spellStart"/>
-                    <w:r>
-                      <w:t>extends</w:t>
-                    </w:r>
-                    <w:proofErr w:type="spellEnd"/>
-                  </w:p>
-                </w:txbxContent>
-              </v:textbox>
-            </v:shape>
-            <v:shape id="Textfeld 51" o:spid="_x0000_s1062" type="#_x0000_t202" style="position:absolute;left:20173;top:61657;width:6415;height:2320;visibility:visible;mso-wrap-style:square;v-text-anchor:top" o:gfxdata="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" filled="f" stroked="f">
-              <v:textbox>
-                <w:txbxContent>
-                  <w:p>
-                    <w:proofErr w:type="spellStart"/>
-                    <w:r>
-                      <w:t>extends</w:t>
-                    </w:r>
-                    <w:proofErr w:type="spellEnd"/>
-                  </w:p>
-                </w:txbxContent>
-              </v:textbox>
-            </v:shape>
-            <v:shape id="Verbinder: gewinkelt 40" o:spid="_x0000_s1063" type="#_x0000_t34" style="position:absolute;left:59993;top:4651;width:2865;height:53882;visibility:visible;mso-wrap-style:square" o:connectortype="elbow" o:gfxdata="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" adj="38834" strokecolor="black [3200]" strokeweight="1pt"/>
-            <v:shape id="Gleichschenkliges Dreieck 9" o:spid="_x0000_s1064" type="#_x0000_t5" style="position:absolute;left:23133;top:12103;width:1126;height:901;rotation:-90;visibility:visible;mso-wrap-style:square;v-text-anchor:middle" o:gfxdata="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" fillcolor="white [3201]" strokecolor="black [3200]" strokeweight="1pt"/>
-            <v:shape id="Gleichschenkliges Dreieck 46" o:spid="_x0000_s1065" type="#_x0000_t5" style="position:absolute;left:28352;top:48419;width:1126;height:901;rotation:-90;visibility:visible;mso-wrap-style:square;v-text-anchor:middle" o:gfxdata="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" fillcolor="white [3201]" strokecolor="black [3200]" strokeweight="1pt"/>
-            <v:shape id="Gleichschenkliges Dreieck 47" o:spid="_x0000_s1066" type="#_x0000_t5" style="position:absolute;left:18884;top:61377;width:1126;height:901;rotation:-90;visibility:visible;mso-wrap-style:square;v-text-anchor:middle" o:gfxdata="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" fillcolor="white [3201]" strokecolor="black [3200]" strokeweight="1pt"/>
-            <v:shape id="Verbinder: gewinkelt 11" o:spid="_x0000_s1067" type="#_x0000_t34" style="position:absolute;left:23262;top:10905;width:17752;height:14407;rotation:90;flip:x y;visibility:visible;mso-wrap-style:square" o:connectortype="elbow" o:gfxdata="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" adj="14925" strokecolor="black [3200]" strokeweight="1pt"/>
-            <v:line id="Gerader Verbinder 12" o:spid="_x0000_s1068" style="position:absolute;flip:y;visibility:visible;mso-wrap-style:square" from="9010,29305" to="33542,29394" o:connectortype="straight" o:gfxdata="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" strokecolor="black [3200]" strokeweight="1pt">
-              <v:stroke joinstyle="miter"/>
-            </v:line>
-            <v:line id="Gerader Verbinder 13" o:spid="_x0000_s1069" style="position:absolute;visibility:visible;mso-wrap-style:square" from="35917,21187" to="62759,21187" o:connectortype="straight" o:gfxdata="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" strokecolor="black [3200]" strokeweight="1pt">
-              <v:stroke joinstyle="miter"/>
-            </v:line>
-            <v:line id="Gerader Verbinder 15" o:spid="_x0000_s1070" style="position:absolute;flip:y;visibility:visible;mso-wrap-style:square" from="29092,55310" to="62858,55399" o:connectortype="straight" o:gfxdata="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" strokecolor="black [3200]" strokeweight="1pt">
-              <v:stroke joinstyle="miter"/>
-            </v:line>
-            <v:line id="Gerader Verbinder 17" o:spid="_x0000_s1071" style="position:absolute;flip:x y;visibility:visible;mso-wrap-style:square" from="0,45809" to="28502,45898" o:connectortype="straight" o:gfxdata="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" strokecolor="black [3200]" strokeweight="1pt">
-              <v:stroke joinstyle="miter"/>
-            </v:line>
-            <v:line id="Gerader Verbinder 18" o:spid="_x0000_s1072" style="position:absolute;flip:y;visibility:visible;mso-wrap-style:square" from="35917,33186" to="62803,33230" o:connectortype="straight" o:gfxdata="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" strokecolor="black [3200]" strokeweight="1pt">
-              <v:stroke joinstyle="miter"/>
-            </v:line>
-            <w10:anchorlock/>
-          </v:group>
+        </w:rPr>
+        <w:pict>
+          <v:shape id="_x0000_i1029" type="#_x0000_t75" style="width:453pt;height:318pt">
+            <v:imagedata r:id="rId13" o:title="DezHexKlassendiagramm"/>
+          </v:shape>
         </w:pict>
       </w:r>
     </w:p>
@@ -10870,7 +8942,7 @@
     </w:p>
     <w:p>
       <w:pPr>
-        <w:pStyle w:val="berschrift2"/>
+        <w:pStyle w:val="2"/>
         <w:rPr>
           <w:rFonts w:cs="Times New Roman"/>
         </w:rPr>
@@ -10880,13 +8952,14 @@
         <w:rPr>
           <w:rFonts w:cs="Times New Roman"/>
         </w:rPr>
+        <w:lastRenderedPageBreak/>
         <w:t>Nichtfunktionale Anforderungen</w:t>
       </w:r>
       <w:bookmarkEnd w:id="31"/>
     </w:p>
     <w:p>
       <w:pPr>
-        <w:pStyle w:val="berschrift3"/>
+        <w:pStyle w:val="3"/>
         <w:rPr>
           <w:rFonts w:cs="Times New Roman"/>
         </w:rPr>
@@ -10952,7 +9025,7 @@
     </w:p>
     <w:p>
       <w:pPr>
-        <w:pStyle w:val="berschrift3"/>
+        <w:pStyle w:val="3"/>
         <w:rPr>
           <w:rFonts w:cs="Times New Roman"/>
         </w:rPr>
@@ -10982,7 +9055,7 @@
         <w:rPr>
           <w:rFonts w:cs="Times New Roman"/>
         </w:rPr>
-        <w:t xml:space="preserve">Es gilt einen Absturz zu vermeiden. Durch jeweilige Fehlbedienung soll das Programm zuverlässig weiterarbeiten und eine entsprechende Meldung ausgeben. </w:t>
+        <w:t xml:space="preserve">Es gilt einen Absturz zu vermeiden. Durch jeweilige Fehlbedienung soll das Programm zuverlässig weiterarbeiten. </w:t>
       </w:r>
       <w:r>
         <w:rPr>
@@ -11030,7 +9103,7 @@
     </w:p>
     <w:p>
       <w:pPr>
-        <w:pStyle w:val="berschrift3"/>
+        <w:pStyle w:val="3"/>
         <w:rPr>
           <w:rFonts w:cs="Times New Roman"/>
         </w:rPr>
@@ -11066,7 +9139,7 @@
     </w:p>
     <w:p>
       <w:pPr>
-        <w:pStyle w:val="berschrift3"/>
+        <w:pStyle w:val="3"/>
         <w:rPr>
           <w:rFonts w:cs="Times New Roman"/>
         </w:rPr>
@@ -11114,7 +9187,7 @@
     </w:p>
     <w:p>
       <w:pPr>
-        <w:pStyle w:val="berschrift3"/>
+        <w:pStyle w:val="3"/>
         <w:rPr>
           <w:rFonts w:cs="Times New Roman"/>
         </w:rPr>
@@ -11137,7 +9210,7 @@
           <w:bottom w:w="15" w:type="dxa"/>
           <w:right w:w="15" w:type="dxa"/>
         </w:tblCellMar>
-        <w:tblLook w:val="04A0" w:firstRow="1" w:lastRow="0" w:firstColumn="1" w:lastColumn="0" w:noHBand="0" w:noVBand="1"/>
+        <w:tblLook w:val="04A0"/>
       </w:tblPr>
       <w:tblGrid>
         <w:gridCol w:w="744"/>
@@ -11583,7 +9656,7 @@
     </w:tbl>
     <w:p>
       <w:pPr>
-        <w:pStyle w:val="berschrift1"/>
+        <w:pStyle w:val="1"/>
       </w:pPr>
       <w:bookmarkStart w:id="37" w:name="_Toc473719628"/>
       <w:r>
@@ -11607,7 +9680,7 @@
     </w:p>
     <w:p>
       <w:pPr>
-        <w:pStyle w:val="berschrift1"/>
+        <w:pStyle w:val="1"/>
       </w:pPr>
       <w:bookmarkStart w:id="38" w:name="_Toc473719629"/>
       <w:r>
@@ -11635,7 +9708,7 @@
     </w:p>
     <w:p>
       <w:pPr>
-        <w:pStyle w:val="Listenabsatz"/>
+        <w:pStyle w:val="a5"/>
         <w:numPr>
           <w:ilvl w:val="0"/>
           <w:numId w:val="44"/>
@@ -11656,7 +9729,7 @@
     </w:p>
     <w:p>
       <w:pPr>
-        <w:pStyle w:val="Listenabsatz"/>
+        <w:pStyle w:val="a5"/>
         <w:numPr>
           <w:ilvl w:val="0"/>
           <w:numId w:val="44"/>
@@ -11683,7 +9756,7 @@
     </w:p>
     <w:p>
       <w:pPr>
-        <w:pStyle w:val="Listenabsatz"/>
+        <w:pStyle w:val="a5"/>
         <w:numPr>
           <w:ilvl w:val="0"/>
           <w:numId w:val="44"/>
@@ -11700,7 +9773,7 @@
     </w:p>
     <w:p>
       <w:pPr>
-        <w:pStyle w:val="berschrift1"/>
+        <w:pStyle w:val="1"/>
       </w:pPr>
       <w:bookmarkStart w:id="39" w:name="_Toc473719630"/>
       <w:r>
@@ -11710,7 +9783,7 @@
     </w:p>
     <w:p>
       <w:pPr>
-        <w:pStyle w:val="berschrift2"/>
+        <w:pStyle w:val="2"/>
         <w:rPr>
           <w:rFonts w:cs="Times New Roman"/>
         </w:rPr>
@@ -11740,7 +9813,7 @@
       <w:commentRangeEnd w:id="41"/>
       <w:r>
         <w:rPr>
-          <w:rStyle w:val="Kommentarzeichen"/>
+          <w:rStyle w:val="ae"/>
         </w:rPr>
         <w:commentReference w:id="41"/>
       </w:r>
@@ -11774,7 +9847,7 @@
     </w:p>
     <w:p>
       <w:pPr>
-        <w:pStyle w:val="berschrift2"/>
+        <w:pStyle w:val="2"/>
         <w:rPr>
           <w:rFonts w:cs="Times New Roman"/>
         </w:rPr>
@@ -11806,7 +9879,7 @@
       <w:commentRangeEnd w:id="43"/>
       <w:r>
         <w:rPr>
-          <w:rStyle w:val="Kommentarzeichen"/>
+          <w:rStyle w:val="ae"/>
         </w:rPr>
         <w:commentReference w:id="43"/>
       </w:r>
@@ -11828,6 +9901,7 @@
         <w:rPr>
           <w:b/>
         </w:rPr>
+        <w:lastRenderedPageBreak/>
         <w:t>Die A</w:t>
       </w:r>
       <w:r>
@@ -11864,7 +9938,7 @@
     </w:p>
     <w:p>
       <w:pPr>
-        <w:pStyle w:val="berschrift2"/>
+        <w:pStyle w:val="2"/>
         <w:rPr>
           <w:rFonts w:cs="Times New Roman"/>
         </w:rPr>
@@ -11874,7 +9948,6 @@
         <w:rPr>
           <w:rFonts w:cs="Times New Roman"/>
         </w:rPr>
-        <w:lastRenderedPageBreak/>
         <w:t>Entwicklerdokumentation</w:t>
       </w:r>
       <w:bookmarkEnd w:id="44"/>
@@ -11906,7 +9979,7 @@
       <w:proofErr w:type="spellEnd"/>
       <w:r>
         <w:rPr>
-          <w:rStyle w:val="Kommentarzeichen"/>
+          <w:rStyle w:val="ae"/>
           <w:i/>
         </w:rPr>
         <w:commentReference w:id="45"/>
@@ -11990,7 +10063,7 @@
     </w:p>
     <w:p>
       <w:pPr>
-        <w:pStyle w:val="berschrift2"/>
+        <w:pStyle w:val="2"/>
         <w:rPr>
           <w:rFonts w:cs="Times New Roman"/>
         </w:rPr>
@@ -12037,7 +10110,7 @@
     </w:p>
     <w:p>
       <w:pPr>
-        <w:pStyle w:val="berschrift1"/>
+        <w:pStyle w:val="1"/>
       </w:pPr>
       <w:bookmarkStart w:id="47" w:name="_Toc473719635"/>
       <w:r>
@@ -12179,7 +10252,7 @@
           <w:bottom w:w="15" w:type="dxa"/>
           <w:right w:w="15" w:type="dxa"/>
         </w:tblCellMar>
-        <w:tblLook w:val="04A0" w:firstRow="1" w:lastRow="0" w:firstColumn="1" w:lastColumn="0" w:noHBand="0" w:noVBand="1"/>
+        <w:tblLook w:val="04A0"/>
       </w:tblPr>
       <w:tblGrid>
         <w:gridCol w:w="1490"/>
@@ -16607,7 +14680,6 @@
                 <w:sz w:val="24"/>
               </w:rPr>
             </w:pPr>
-            <w:proofErr w:type="spellStart"/>
             <w:r>
               <w:rPr>
                 <w:rFonts w:cs="Times New Roman"/>
@@ -16617,7 +14689,6 @@
               </w:rPr>
               <w:t>Anwenderdoku</w:t>
             </w:r>
-            <w:proofErr w:type="spellEnd"/>
           </w:p>
           <w:p>
             <w:pPr>
@@ -16633,6 +14704,7 @@
                 <w:sz w:val="18"/>
                 <w:szCs w:val="16"/>
               </w:rPr>
+              <w:lastRenderedPageBreak/>
               <w:t>[Worte]</w:t>
             </w:r>
           </w:p>
@@ -16669,6 +14741,7 @@
                 <w:sz w:val="18"/>
                 <w:szCs w:val="16"/>
               </w:rPr>
+              <w:lastRenderedPageBreak/>
               <w:t>Soll</w:t>
             </w:r>
           </w:p>
@@ -17212,7 +15285,6 @@
                 <w:sz w:val="24"/>
               </w:rPr>
             </w:pPr>
-            <w:proofErr w:type="spellStart"/>
             <w:r>
               <w:rPr>
                 <w:rFonts w:cs="Times New Roman"/>
@@ -17220,9 +15292,9 @@
                 <w:sz w:val="18"/>
                 <w:szCs w:val="16"/>
               </w:rPr>
+              <w:lastRenderedPageBreak/>
               <w:t>Entwicklerdoku</w:t>
             </w:r>
-            <w:proofErr w:type="spellEnd"/>
           </w:p>
           <w:p>
             <w:pPr>
@@ -17238,7 +15310,6 @@
                 <w:sz w:val="18"/>
                 <w:szCs w:val="16"/>
               </w:rPr>
-              <w:lastRenderedPageBreak/>
               <w:t>[Worte]</w:t>
             </w:r>
           </w:p>
@@ -17275,7 +15346,6 @@
                 <w:sz w:val="18"/>
                 <w:szCs w:val="16"/>
               </w:rPr>
-              <w:lastRenderedPageBreak/>
               <w:t>Soll</w:t>
             </w:r>
           </w:p>
@@ -17884,7 +15954,6 @@
                 <w:sz w:val="24"/>
               </w:rPr>
             </w:pPr>
-            <w:proofErr w:type="spellStart"/>
             <w:r>
               <w:rPr>
                 <w:rFonts w:cs="Times New Roman"/>
@@ -17894,7 +15963,6 @@
               </w:rPr>
               <w:t>Administratordoku</w:t>
             </w:r>
-            <w:proofErr w:type="spellEnd"/>
           </w:p>
           <w:p>
             <w:pPr>
@@ -19094,7 +17162,7 @@
     </w:p>
     <w:p>
       <w:pPr>
-        <w:pStyle w:val="berschrift1"/>
+        <w:pStyle w:val="1"/>
       </w:pPr>
       <w:bookmarkStart w:id="48" w:name="_Toc473719636"/>
       <w:r>
@@ -19127,7 +17195,7 @@
       </w:pPr>
       <w:r>
         <w:rPr>
-          <w:rStyle w:val="Kommentarzeichen"/>
+          <w:rStyle w:val="ae"/>
         </w:rPr>
         <w:t>V</w:t>
       </w:r>
@@ -19173,7 +17241,7 @@
       <w:commentRangeEnd w:id="49"/>
       <w:r>
         <w:rPr>
-          <w:rStyle w:val="Kommentarzeichen"/>
+          <w:rStyle w:val="ae"/>
         </w:rPr>
         <w:commentReference w:id="49"/>
       </w:r>
@@ -19242,7 +17310,7 @@
       <w:commentRangeEnd w:id="50"/>
       <w:r>
         <w:rPr>
-          <w:rStyle w:val="Kommentarzeichen"/>
+          <w:rStyle w:val="ae"/>
           <w:i/>
         </w:rPr>
         <w:commentReference w:id="50"/>
@@ -19327,7 +17395,7 @@
       <w:commentRangeEnd w:id="51"/>
       <w:r>
         <w:rPr>
-          <w:rStyle w:val="Kommentarzeichen"/>
+          <w:rStyle w:val="ae"/>
         </w:rPr>
         <w:commentReference w:id="51"/>
       </w:r>
@@ -19459,7 +17527,7 @@
     </w:p>
     <w:p>
       <w:pPr>
-        <w:pStyle w:val="berschrift1"/>
+        <w:pStyle w:val="1"/>
       </w:pPr>
       <w:bookmarkStart w:id="52" w:name="_Toc473719637"/>
       <w:r>
@@ -19855,19 +17923,12 @@
           <w:rFonts w:cs="Times New Roman"/>
         </w:rPr>
       </w:pPr>
-      <w:proofErr w:type="spellStart"/>
-      <w:r>
-        <w:rPr>
-          <w:rFonts w:cs="Times New Roman"/>
-        </w:rPr>
-        <w:t>Textfield</w:t>
-      </w:r>
-      <w:proofErr w:type="spellEnd"/>
-      <w:r>
-        <w:rPr>
-          <w:rFonts w:cs="Times New Roman"/>
-        </w:rPr>
-        <w:t>:</w:t>
+      <w:r>
+        <w:rPr>
+          <w:rFonts w:cs="Times New Roman"/>
+        </w:rPr>
+        <w:lastRenderedPageBreak/>
+        <w:t>Textfield:</w:t>
       </w:r>
       <w:r>
         <w:rPr>
@@ -19966,7 +18027,6 @@
         <w:rPr>
           <w:rFonts w:cs="Times New Roman"/>
         </w:rPr>
-        <w:lastRenderedPageBreak/>
         <w:t>welche</w:t>
       </w:r>
       <w:r>
@@ -20142,7 +18202,7 @@
 </file>
 
 <file path=word/comments.xml><?xml version="1.0" encoding="utf-8"?>
-<w:comments xmlns:wpc="http://schemas.microsoft.com/office/word/2010/wordprocessingCanvas" xmlns:cx="http://schemas.microsoft.com/office/drawing/2014/chartex" xmlns:cx1="http://schemas.microsoft.com/office/drawing/2015/9/8/chartex" xmlns:cx2="http://schemas.microsoft.com/office/drawing/2015/10/21/chartex" xmlns:cx3="http://schemas.microsoft.com/office/drawing/2016/5/9/chartex" xmlns:cx4="http://schemas.microsoft.com/office/drawing/2016/5/10/chartex" xmlns:cx5="http://schemas.microsoft.com/office/drawing/2016/5/11/chartex" xmlns:mc="http://schemas.openxmlformats.org/markup-compatibility/2006" xmlns:o="urn:schemas-microsoft-com:office:office" xmlns:r="http://schemas.openxmlformats.org/officeDocument/2006/relationships" xmlns:m="http://schemas.openxmlformats.org/officeDocument/2006/math" xmlns:v="urn:schemas-microsoft-com:vml" xmlns:wp14="http://schemas.microsoft.com/office/word/2010/wordprocessingDrawing" xmlns:wp="http://schemas.openxmlformats.org/drawingml/2006/wordprocessingDrawing" xmlns:w10="urn:schemas-microsoft-com:office:word" xmlns:w="http://schemas.openxmlformats.org/wordprocessingml/2006/main" xmlns:w14="http://schemas.microsoft.com/office/word/2010/wordml" xmlns:w15="http://schemas.microsoft.com/office/word/2012/wordml" xmlns:w16se="http://schemas.microsoft.com/office/word/2015/wordml/symex" xmlns:wpg="http://schemas.microsoft.com/office/word/2010/wordprocessingGroup" xmlns:wpi="http://schemas.microsoft.com/office/word/2010/wordprocessingInk" xmlns:wne="http://schemas.microsoft.com/office/word/2006/wordml" xmlns:wps="http://schemas.microsoft.com/office/word/2010/wordprocessingShape" mc:Ignorable="w14 w15 w16se wp14">
+<w:comments xmlns:ve="http://schemas.openxmlformats.org/markup-compatibility/2006" xmlns:o="urn:schemas-microsoft-com:office:office" xmlns:r="http://schemas.openxmlformats.org/officeDocument/2006/relationships" xmlns:m="http://schemas.openxmlformats.org/officeDocument/2006/math" xmlns:v="urn:schemas-microsoft-com:vml" xmlns:wp="http://schemas.openxmlformats.org/drawingml/2006/wordprocessingDrawing" xmlns:w10="urn:schemas-microsoft-com:office:word" xmlns:w="http://schemas.openxmlformats.org/wordprocessingml/2006/main" xmlns:wne="http://schemas.microsoft.com/office/word/2006/wordml">
   <w:comment w:id="22" w:author="ms953156" w:date="2017-05-11T09:44:00Z" w:initials="m">
     <w:p>
       <w:pPr>
@@ -20152,7 +18212,7 @@
       </w:pPr>
       <w:r>
         <w:rPr>
-          <w:rStyle w:val="Kommentarzeichen"/>
+          <w:rStyle w:val="ae"/>
         </w:rPr>
         <w:annotationRef/>
       </w:r>
@@ -20193,18 +18253,18 @@
     </w:p>
     <w:p>
       <w:pPr>
-        <w:pStyle w:val="Kommentartext"/>
+        <w:pStyle w:val="af"/>
       </w:pPr>
     </w:p>
   </w:comment>
   <w:comment w:id="30" w:author="Chris Schnitzel" w:date="2017-05-11T12:38:00Z" w:initials="CS">
     <w:p>
       <w:pPr>
-        <w:pStyle w:val="Kommentartext"/>
-      </w:pPr>
-      <w:r>
-        <w:rPr>
-          <w:rStyle w:val="Kommentarzeichen"/>
+        <w:pStyle w:val="af"/>
+      </w:pPr>
+      <w:r>
+        <w:rPr>
+          <w:rStyle w:val="ae"/>
         </w:rPr>
         <w:annotationRef/>
       </w:r>
@@ -20219,11 +18279,11 @@
   <w:comment w:id="41" w:author="ms953156" w:date="2017-05-11T09:56:00Z" w:initials="m">
     <w:p>
       <w:pPr>
-        <w:pStyle w:val="Kommentartext"/>
-      </w:pPr>
-      <w:r>
-        <w:rPr>
-          <w:rStyle w:val="Kommentarzeichen"/>
+        <w:pStyle w:val="af"/>
+      </w:pPr>
+      <w:r>
+        <w:rPr>
+          <w:rStyle w:val="ae"/>
         </w:rPr>
         <w:annotationRef/>
       </w:r>
@@ -20231,21 +18291,7 @@
         <w:rPr>
           <w:color w:val="FF0000"/>
         </w:rPr>
-        <w:t xml:space="preserve">Da keine Änderbarkeit der </w:t>
-      </w:r>
-      <w:proofErr w:type="spellStart"/>
-      <w:r>
-        <w:rPr>
-          <w:color w:val="FF0000"/>
-        </w:rPr>
-        <w:t>Anwenderdoku</w:t>
-      </w:r>
-      <w:proofErr w:type="spellEnd"/>
-      <w:r>
-        <w:rPr>
-          <w:color w:val="FF0000"/>
-        </w:rPr>
-        <w:t xml:space="preserve"> für den Nutzer notwendig ist, wird nur eine Anwenderdokumentation.pdf im </w:t>
+        <w:t xml:space="preserve">Da keine Änderbarkeit der Anwenderdoku für den Nutzer notwendig ist, wird nur eine Anwenderdokumentation.pdf im </w:t>
       </w:r>
       <w:proofErr w:type="spellStart"/>
       <w:r>
@@ -20266,11 +18312,11 @@
   <w:comment w:id="43" w:author="ms953156" w:date="2017-05-11T09:59:00Z" w:initials="m">
     <w:p>
       <w:pPr>
-        <w:pStyle w:val="Kommentartext"/>
-      </w:pPr>
-      <w:r>
-        <w:rPr>
-          <w:rStyle w:val="Kommentarzeichen"/>
+        <w:pStyle w:val="af"/>
+      </w:pPr>
+      <w:r>
+        <w:rPr>
+          <w:rStyle w:val="ae"/>
         </w:rPr>
         <w:annotationRef/>
       </w:r>
@@ -20329,18 +18375,18 @@
     </w:p>
     <w:p>
       <w:pPr>
-        <w:pStyle w:val="Kommentartext"/>
+        <w:pStyle w:val="af"/>
       </w:pPr>
     </w:p>
   </w:comment>
   <w:comment w:id="45" w:author="ms953156" w:date="2017-05-11T10:01:00Z" w:initials="m">
     <w:p>
       <w:pPr>
-        <w:pStyle w:val="Kommentartext"/>
-      </w:pPr>
-      <w:r>
-        <w:rPr>
-          <w:rStyle w:val="Kommentarzeichen"/>
+        <w:pStyle w:val="af"/>
+      </w:pPr>
+      <w:r>
+        <w:rPr>
+          <w:rStyle w:val="ae"/>
         </w:rPr>
         <w:annotationRef/>
       </w:r>
@@ -20397,11 +18443,11 @@
   <w:comment w:id="49" w:author="ms953156" w:date="2017-05-11T10:07:00Z" w:initials="m">
     <w:p>
       <w:pPr>
-        <w:pStyle w:val="Kommentartext"/>
-      </w:pPr>
-      <w:r>
-        <w:rPr>
-          <w:rStyle w:val="Kommentarzeichen"/>
+        <w:pStyle w:val="af"/>
+      </w:pPr>
+      <w:r>
+        <w:rPr>
+          <w:rStyle w:val="ae"/>
         </w:rPr>
         <w:annotationRef/>
       </w:r>
@@ -20444,11 +18490,11 @@
   <w:comment w:id="50" w:author="ms953156" w:date="2017-05-11T10:10:00Z" w:initials="m">
     <w:p>
       <w:pPr>
-        <w:pStyle w:val="Kommentartext"/>
-      </w:pPr>
-      <w:r>
-        <w:rPr>
-          <w:rStyle w:val="Kommentarzeichen"/>
+        <w:pStyle w:val="af"/>
+      </w:pPr>
+      <w:r>
+        <w:rPr>
+          <w:rStyle w:val="ae"/>
         </w:rPr>
         <w:annotationRef/>
       </w:r>
@@ -20501,11 +18547,11 @@
   <w:comment w:id="51" w:author="ms953156" w:date="2017-05-11T10:12:00Z" w:initials="m">
     <w:p>
       <w:pPr>
-        <w:pStyle w:val="Kommentartext"/>
-      </w:pPr>
-      <w:r>
-        <w:rPr>
-          <w:rStyle w:val="Kommentarzeichen"/>
+        <w:pStyle w:val="af"/>
+      </w:pPr>
+      <w:r>
+        <w:rPr>
+          <w:rStyle w:val="ae"/>
         </w:rPr>
         <w:annotationRef/>
       </w:r>
@@ -20548,7 +18594,7 @@
 </file>
 
 <file path=word/endnotes.xml><?xml version="1.0" encoding="utf-8"?>
-<w:endnotes xmlns:wpc="http://schemas.microsoft.com/office/word/2010/wordprocessingCanvas" xmlns:cx="http://schemas.microsoft.com/office/drawing/2014/chartex" xmlns:cx1="http://schemas.microsoft.com/office/drawing/2015/9/8/chartex" xmlns:cx2="http://schemas.microsoft.com/office/drawing/2015/10/21/chartex" xmlns:cx3="http://schemas.microsoft.com/office/drawing/2016/5/9/chartex" xmlns:cx4="http://schemas.microsoft.com/office/drawing/2016/5/10/chartex" xmlns:cx5="http://schemas.microsoft.com/office/drawing/2016/5/11/chartex" xmlns:mc="http://schemas.openxmlformats.org/markup-compatibility/2006" xmlns:o="urn:schemas-microsoft-com:office:office" xmlns:r="http://schemas.openxmlformats.org/officeDocument/2006/relationships" xmlns:m="http://schemas.openxmlformats.org/officeDocument/2006/math" xmlns:v="urn:schemas-microsoft-com:vml" xmlns:wp14="http://schemas.microsoft.com/office/word/2010/wordprocessingDrawing" xmlns:wp="http://schemas.openxmlformats.org/drawingml/2006/wordprocessingDrawing" xmlns:w10="urn:schemas-microsoft-com:office:word" xmlns:w="http://schemas.openxmlformats.org/wordprocessingml/2006/main" xmlns:w14="http://schemas.microsoft.com/office/word/2010/wordml" xmlns:w15="http://schemas.microsoft.com/office/word/2012/wordml" xmlns:w16se="http://schemas.microsoft.com/office/word/2015/wordml/symex" xmlns:wpg="http://schemas.microsoft.com/office/word/2010/wordprocessingGroup" xmlns:wpi="http://schemas.microsoft.com/office/word/2010/wordprocessingInk" xmlns:wne="http://schemas.microsoft.com/office/word/2006/wordml" xmlns:wps="http://schemas.microsoft.com/office/word/2010/wordprocessingShape" mc:Ignorable="w14 w15 w16se wp14">
+<w:endnotes xmlns:ve="http://schemas.openxmlformats.org/markup-compatibility/2006" xmlns:o="urn:schemas-microsoft-com:office:office" xmlns:r="http://schemas.openxmlformats.org/officeDocument/2006/relationships" xmlns:m="http://schemas.openxmlformats.org/officeDocument/2006/math" xmlns:v="urn:schemas-microsoft-com:vml" xmlns:wp="http://schemas.openxmlformats.org/drawingml/2006/wordprocessingDrawing" xmlns:w10="urn:schemas-microsoft-com:office:word" xmlns:w="http://schemas.openxmlformats.org/wordprocessingml/2006/main" xmlns:wne="http://schemas.microsoft.com/office/word/2006/wordml">
   <w:endnote w:type="separator" w:id="-1">
     <w:p>
       <w:pPr>
@@ -20573,7 +18619,7 @@
 </file>
 
 <file path=word/footer1.xml><?xml version="1.0" encoding="utf-8"?>
-<w:ftr xmlns:wpc="http://schemas.microsoft.com/office/word/2010/wordprocessingCanvas" xmlns:cx="http://schemas.microsoft.com/office/drawing/2014/chartex" xmlns:cx1="http://schemas.microsoft.com/office/drawing/2015/9/8/chartex" xmlns:cx2="http://schemas.microsoft.com/office/drawing/2015/10/21/chartex" xmlns:cx3="http://schemas.microsoft.com/office/drawing/2016/5/9/chartex" xmlns:cx4="http://schemas.microsoft.com/office/drawing/2016/5/10/chartex" xmlns:cx5="http://schemas.microsoft.com/office/drawing/2016/5/11/chartex" xmlns:mc="http://schemas.openxmlformats.org/markup-compatibility/2006" xmlns:o="urn:schemas-microsoft-com:office:office" xmlns:r="http://schemas.openxmlformats.org/officeDocument/2006/relationships" xmlns:m="http://schemas.openxmlformats.org/officeDocument/2006/math" xmlns:v="urn:schemas-microsoft-com:vml" xmlns:wp14="http://schemas.microsoft.com/office/word/2010/wordprocessingDrawing" xmlns:wp="http://schemas.openxmlformats.org/drawingml/2006/wordprocessingDrawing" xmlns:w10="urn:schemas-microsoft-com:office:word" xmlns:w="http://schemas.openxmlformats.org/wordprocessingml/2006/main" xmlns:w14="http://schemas.microsoft.com/office/word/2010/wordml" xmlns:w15="http://schemas.microsoft.com/office/word/2012/wordml" xmlns:w16se="http://schemas.microsoft.com/office/word/2015/wordml/symex" xmlns:wpg="http://schemas.microsoft.com/office/word/2010/wordprocessingGroup" xmlns:wpi="http://schemas.microsoft.com/office/word/2010/wordprocessingInk" xmlns:wne="http://schemas.microsoft.com/office/word/2006/wordml" xmlns:wps="http://schemas.microsoft.com/office/word/2010/wordprocessingShape" mc:Ignorable="w14 w15 w16se wp14">
+<w:ftr xmlns:ve="http://schemas.openxmlformats.org/markup-compatibility/2006" xmlns:o="urn:schemas-microsoft-com:office:office" xmlns:r="http://schemas.openxmlformats.org/officeDocument/2006/relationships" xmlns:m="http://schemas.openxmlformats.org/officeDocument/2006/math" xmlns:v="urn:schemas-microsoft-com:vml" xmlns:wp="http://schemas.openxmlformats.org/drawingml/2006/wordprocessingDrawing" xmlns:w10="urn:schemas-microsoft-com:office:word" xmlns:w="http://schemas.openxmlformats.org/wordprocessingml/2006/main" xmlns:wne="http://schemas.microsoft.com/office/word/2006/wordml">
   <w:sdt>
     <w:sdtPr>
       <w:id w:val="-317351575"/>
@@ -20585,7 +18631,7 @@
     <w:sdtContent>
       <w:p>
         <w:pPr>
-          <w:pStyle w:val="Fuzeile"/>
+          <w:pStyle w:val="ab"/>
           <w:jc w:val="right"/>
         </w:pPr>
         <w:r>
@@ -20601,7 +18647,7 @@
           <w:rPr>
             <w:noProof/>
           </w:rPr>
-          <w:t>13</w:t>
+          <w:t>8</w:t>
         </w:r>
         <w:r>
           <w:rPr>
@@ -20616,7 +18662,7 @@
 </file>
 
 <file path=word/footnotes.xml><?xml version="1.0" encoding="utf-8"?>
-<w:footnotes xmlns:wpc="http://schemas.microsoft.com/office/word/2010/wordprocessingCanvas" xmlns:cx="http://schemas.microsoft.com/office/drawing/2014/chartex" xmlns:cx1="http://schemas.microsoft.com/office/drawing/2015/9/8/chartex" xmlns:cx2="http://schemas.microsoft.com/office/drawing/2015/10/21/chartex" xmlns:cx3="http://schemas.microsoft.com/office/drawing/2016/5/9/chartex" xmlns:cx4="http://schemas.microsoft.com/office/drawing/2016/5/10/chartex" xmlns:cx5="http://schemas.microsoft.com/office/drawing/2016/5/11/chartex" xmlns:mc="http://schemas.openxmlformats.org/markup-compatibility/2006" xmlns:o="urn:schemas-microsoft-com:office:office" xmlns:r="http://schemas.openxmlformats.org/officeDocument/2006/relationships" xmlns:m="http://schemas.openxmlformats.org/officeDocument/2006/math" xmlns:v="urn:schemas-microsoft-com:vml" xmlns:wp14="http://schemas.microsoft.com/office/word/2010/wordprocessingDrawing" xmlns:wp="http://schemas.openxmlformats.org/drawingml/2006/wordprocessingDrawing" xmlns:w10="urn:schemas-microsoft-com:office:word" xmlns:w="http://schemas.openxmlformats.org/wordprocessingml/2006/main" xmlns:w14="http://schemas.microsoft.com/office/word/2010/wordml" xmlns:w15="http://schemas.microsoft.com/office/word/2012/wordml" xmlns:w16se="http://schemas.microsoft.com/office/word/2015/wordml/symex" xmlns:wpg="http://schemas.microsoft.com/office/word/2010/wordprocessingGroup" xmlns:wpi="http://schemas.microsoft.com/office/word/2010/wordprocessingInk" xmlns:wne="http://schemas.microsoft.com/office/word/2006/wordml" xmlns:wps="http://schemas.microsoft.com/office/word/2010/wordprocessingShape" mc:Ignorable="w14 w15 w16se wp14">
+<w:footnotes xmlns:ve="http://schemas.openxmlformats.org/markup-compatibility/2006" xmlns:o="urn:schemas-microsoft-com:office:office" xmlns:r="http://schemas.openxmlformats.org/officeDocument/2006/relationships" xmlns:m="http://schemas.openxmlformats.org/officeDocument/2006/math" xmlns:v="urn:schemas-microsoft-com:vml" xmlns:wp="http://schemas.openxmlformats.org/drawingml/2006/wordprocessingDrawing" xmlns:w10="urn:schemas-microsoft-com:office:word" xmlns:w="http://schemas.openxmlformats.org/wordprocessingml/2006/main" xmlns:wne="http://schemas.microsoft.com/office/word/2006/wordml">
   <w:footnote w:type="separator" w:id="-1">
     <w:p>
       <w:pPr>
@@ -20641,8 +18687,8 @@
 </file>
 
 <file path=word/numbering.xml><?xml version="1.0" encoding="utf-8"?>
-<w:numbering xmlns:wpc="http://schemas.microsoft.com/office/word/2010/wordprocessingCanvas" xmlns:cx="http://schemas.microsoft.com/office/drawing/2014/chartex" xmlns:cx1="http://schemas.microsoft.com/office/drawing/2015/9/8/chartex" xmlns:cx2="http://schemas.microsoft.com/office/drawing/2015/10/21/chartex" xmlns:cx3="http://schemas.microsoft.com/office/drawing/2016/5/9/chartex" xmlns:cx4="http://schemas.microsoft.com/office/drawing/2016/5/10/chartex" xmlns:cx5="http://schemas.microsoft.com/office/drawing/2016/5/11/chartex" xmlns:mc="http://schemas.openxmlformats.org/markup-compatibility/2006" xmlns:o="urn:schemas-microsoft-com:office:office" xmlns:r="http://schemas.openxmlformats.org/officeDocument/2006/relationships" xmlns:m="http://schemas.openxmlformats.org/officeDocument/2006/math" xmlns:v="urn:schemas-microsoft-com:vml" xmlns:wp14="http://schemas.microsoft.com/office/word/2010/wordprocessingDrawing" xmlns:wp="http://schemas.openxmlformats.org/drawingml/2006/wordprocessingDrawing" xmlns:w10="urn:schemas-microsoft-com:office:word" xmlns:w="http://schemas.openxmlformats.org/wordprocessingml/2006/main" xmlns:w14="http://schemas.microsoft.com/office/word/2010/wordml" xmlns:w15="http://schemas.microsoft.com/office/word/2012/wordml" xmlns:w16se="http://schemas.microsoft.com/office/word/2015/wordml/symex" xmlns:wpg="http://schemas.microsoft.com/office/word/2010/wordprocessingGroup" xmlns:wpi="http://schemas.microsoft.com/office/word/2010/wordprocessingInk" xmlns:wne="http://schemas.microsoft.com/office/word/2006/wordml" xmlns:wps="http://schemas.microsoft.com/office/word/2010/wordprocessingShape" mc:Ignorable="w14 w15 w16se wp14">
-  <w:abstractNum w:abstractNumId="0" w15:restartNumberingAfterBreak="0">
+<w:numbering xmlns:ve="http://schemas.openxmlformats.org/markup-compatibility/2006" xmlns:o="urn:schemas-microsoft-com:office:office" xmlns:r="http://schemas.openxmlformats.org/officeDocument/2006/relationships" xmlns:m="http://schemas.openxmlformats.org/officeDocument/2006/math" xmlns:v="urn:schemas-microsoft-com:vml" xmlns:wp="http://schemas.openxmlformats.org/drawingml/2006/wordprocessingDrawing" xmlns:w10="urn:schemas-microsoft-com:office:word" xmlns:w="http://schemas.openxmlformats.org/wordprocessingml/2006/main" xmlns:wne="http://schemas.microsoft.com/office/word/2006/wordml">
+  <w:abstractNum w:abstractNumId="0">
     <w:nsid w:val="023010AA"/>
     <w:multiLevelType w:val="multilevel"/>
     <w:tmpl w:val="285233B2"/>
@@ -20755,7 +18801,7 @@
       </w:pPr>
     </w:lvl>
   </w:abstractNum>
-  <w:abstractNum w:abstractNumId="1" w15:restartNumberingAfterBreak="0">
+  <w:abstractNum w:abstractNumId="1">
     <w:nsid w:val="080A19E7"/>
     <w:multiLevelType w:val="multilevel"/>
     <w:tmpl w:val="E7B46E48"/>
@@ -20868,7 +18914,7 @@
       </w:pPr>
     </w:lvl>
   </w:abstractNum>
-  <w:abstractNum w:abstractNumId="2" w15:restartNumberingAfterBreak="0">
+  <w:abstractNum w:abstractNumId="2">
     <w:nsid w:val="09E017BF"/>
     <w:multiLevelType w:val="multilevel"/>
     <w:tmpl w:val="59C41DA0"/>
@@ -20981,7 +19027,7 @@
       </w:pPr>
     </w:lvl>
   </w:abstractNum>
-  <w:abstractNum w:abstractNumId="3" w15:restartNumberingAfterBreak="0">
+  <w:abstractNum w:abstractNumId="3">
     <w:nsid w:val="11010920"/>
     <w:multiLevelType w:val="multilevel"/>
     <w:tmpl w:val="2B14F658"/>
@@ -21094,7 +19140,7 @@
       </w:pPr>
     </w:lvl>
   </w:abstractNum>
-  <w:abstractNum w:abstractNumId="4" w15:restartNumberingAfterBreak="0">
+  <w:abstractNum w:abstractNumId="4">
     <w:nsid w:val="1AC23A02"/>
     <w:multiLevelType w:val="hybridMultilevel"/>
     <w:tmpl w:val="57BADCDC"/>
@@ -21183,7 +19229,7 @@
       </w:pPr>
     </w:lvl>
   </w:abstractNum>
-  <w:abstractNum w:abstractNumId="5" w15:restartNumberingAfterBreak="0">
+  <w:abstractNum w:abstractNumId="5">
     <w:nsid w:val="1ACD6474"/>
     <w:multiLevelType w:val="multilevel"/>
     <w:tmpl w:val="E0EA2F4C"/>
@@ -21296,7 +19342,7 @@
       </w:pPr>
     </w:lvl>
   </w:abstractNum>
-  <w:abstractNum w:abstractNumId="6" w15:restartNumberingAfterBreak="0">
+  <w:abstractNum w:abstractNumId="6">
     <w:nsid w:val="1E7770D3"/>
     <w:multiLevelType w:val="multilevel"/>
     <w:tmpl w:val="35BA746E"/>
@@ -21409,7 +19455,7 @@
       </w:pPr>
     </w:lvl>
   </w:abstractNum>
-  <w:abstractNum w:abstractNumId="7" w15:restartNumberingAfterBreak="0">
+  <w:abstractNum w:abstractNumId="7">
     <w:nsid w:val="20AE7AD6"/>
     <w:multiLevelType w:val="multilevel"/>
     <w:tmpl w:val="541C22A8"/>
@@ -21522,7 +19568,7 @@
       </w:pPr>
     </w:lvl>
   </w:abstractNum>
-  <w:abstractNum w:abstractNumId="8" w15:restartNumberingAfterBreak="0">
+  <w:abstractNum w:abstractNumId="8">
     <w:nsid w:val="20D70723"/>
     <w:multiLevelType w:val="multilevel"/>
     <w:tmpl w:val="EF90ED4A"/>
@@ -21635,7 +19681,7 @@
       </w:pPr>
     </w:lvl>
   </w:abstractNum>
-  <w:abstractNum w:abstractNumId="9" w15:restartNumberingAfterBreak="0">
+  <w:abstractNum w:abstractNumId="9">
     <w:nsid w:val="261C454C"/>
     <w:multiLevelType w:val="hybridMultilevel"/>
     <w:tmpl w:val="934085FC"/>
@@ -21747,7 +19793,7 @@
       </w:rPr>
     </w:lvl>
   </w:abstractNum>
-  <w:abstractNum w:abstractNumId="10" w15:restartNumberingAfterBreak="0">
+  <w:abstractNum w:abstractNumId="10">
     <w:nsid w:val="274119D7"/>
     <w:multiLevelType w:val="multilevel"/>
     <w:tmpl w:val="F85A4670"/>
@@ -21860,7 +19906,7 @@
       </w:pPr>
     </w:lvl>
   </w:abstractNum>
-  <w:abstractNum w:abstractNumId="11" w15:restartNumberingAfterBreak="0">
+  <w:abstractNum w:abstractNumId="11">
     <w:nsid w:val="2E8567B7"/>
     <w:multiLevelType w:val="multilevel"/>
     <w:tmpl w:val="6188F1D2"/>
@@ -21973,7 +20019,7 @@
       </w:pPr>
     </w:lvl>
   </w:abstractNum>
-  <w:abstractNum w:abstractNumId="12" w15:restartNumberingAfterBreak="0">
+  <w:abstractNum w:abstractNumId="12">
     <w:nsid w:val="3552466D"/>
     <w:multiLevelType w:val="multilevel"/>
     <w:tmpl w:val="2B7A6108"/>
@@ -22086,14 +20132,14 @@
       </w:pPr>
     </w:lvl>
   </w:abstractNum>
-  <w:abstractNum w:abstractNumId="13" w15:restartNumberingAfterBreak="0">
+  <w:abstractNum w:abstractNumId="13">
     <w:nsid w:val="361C1B82"/>
     <w:multiLevelType w:val="multilevel"/>
     <w:tmpl w:val="2A602568"/>
     <w:lvl w:ilvl="0">
       <w:start w:val="1"/>
       <w:numFmt w:val="decimal"/>
-      <w:pStyle w:val="berschrift1"/>
+      <w:pStyle w:val="1"/>
       <w:lvlText w:val="%1"/>
       <w:lvlJc w:val="left"/>
       <w:pPr>
@@ -22103,7 +20149,7 @@
     <w:lvl w:ilvl="1">
       <w:start w:val="1"/>
       <w:numFmt w:val="decimal"/>
-      <w:pStyle w:val="berschrift2"/>
+      <w:pStyle w:val="2"/>
       <w:lvlText w:val="%1.%2"/>
       <w:lvlJc w:val="left"/>
       <w:pPr>
@@ -22113,7 +20159,7 @@
     <w:lvl w:ilvl="2">
       <w:start w:val="1"/>
       <w:numFmt w:val="decimal"/>
-      <w:pStyle w:val="berschrift3"/>
+      <w:pStyle w:val="3"/>
       <w:lvlText w:val="%1.%2.%3"/>
       <w:lvlJc w:val="left"/>
       <w:pPr>
@@ -22123,7 +20169,7 @@
     <w:lvl w:ilvl="3">
       <w:start w:val="1"/>
       <w:numFmt w:val="decimal"/>
-      <w:pStyle w:val="berschrift4"/>
+      <w:pStyle w:val="4"/>
       <w:lvlText w:val="%1.%2.%3.%4"/>
       <w:lvlJc w:val="left"/>
       <w:pPr>
@@ -22133,7 +20179,7 @@
     <w:lvl w:ilvl="4">
       <w:start w:val="1"/>
       <w:numFmt w:val="decimal"/>
-      <w:pStyle w:val="berschrift5"/>
+      <w:pStyle w:val="5"/>
       <w:lvlText w:val="%1.%2.%3.%4.%5"/>
       <w:lvlJc w:val="left"/>
       <w:pPr>
@@ -22143,7 +20189,7 @@
     <w:lvl w:ilvl="5">
       <w:start w:val="1"/>
       <w:numFmt w:val="decimal"/>
-      <w:pStyle w:val="berschrift6"/>
+      <w:pStyle w:val="6"/>
       <w:lvlText w:val="%1.%2.%3.%4.%5.%6"/>
       <w:lvlJc w:val="left"/>
       <w:pPr>
@@ -22153,7 +20199,7 @@
     <w:lvl w:ilvl="6">
       <w:start w:val="1"/>
       <w:numFmt w:val="decimal"/>
-      <w:pStyle w:val="berschrift7"/>
+      <w:pStyle w:val="7"/>
       <w:lvlText w:val="%1.%2.%3.%4.%5.%6.%7"/>
       <w:lvlJc w:val="left"/>
       <w:pPr>
@@ -22163,7 +20209,7 @@
     <w:lvl w:ilvl="7">
       <w:start w:val="1"/>
       <w:numFmt w:val="decimal"/>
-      <w:pStyle w:val="berschrift8"/>
+      <w:pStyle w:val="8"/>
       <w:lvlText w:val="%1.%2.%3.%4.%5.%6.%7.%8"/>
       <w:lvlJc w:val="left"/>
       <w:pPr>
@@ -22173,7 +20219,7 @@
     <w:lvl w:ilvl="8">
       <w:start w:val="1"/>
       <w:numFmt w:val="decimal"/>
-      <w:pStyle w:val="berschrift9"/>
+      <w:pStyle w:val="9"/>
       <w:lvlText w:val="%1.%2.%3.%4.%5.%6.%7.%8.%9"/>
       <w:lvlJc w:val="left"/>
       <w:pPr>
@@ -22181,7 +20227,7 @@
       </w:pPr>
     </w:lvl>
   </w:abstractNum>
-  <w:abstractNum w:abstractNumId="14" w15:restartNumberingAfterBreak="0">
+  <w:abstractNum w:abstractNumId="14">
     <w:nsid w:val="3877680C"/>
     <w:multiLevelType w:val="multilevel"/>
     <w:tmpl w:val="85EC2780"/>
@@ -22294,7 +20340,7 @@
       </w:rPr>
     </w:lvl>
   </w:abstractNum>
-  <w:abstractNum w:abstractNumId="15" w15:restartNumberingAfterBreak="0">
+  <w:abstractNum w:abstractNumId="15">
     <w:nsid w:val="389C684D"/>
     <w:multiLevelType w:val="multilevel"/>
     <w:tmpl w:val="0407001F"/>
@@ -22380,7 +20426,7 @@
       </w:pPr>
     </w:lvl>
   </w:abstractNum>
-  <w:abstractNum w:abstractNumId="16" w15:restartNumberingAfterBreak="0">
+  <w:abstractNum w:abstractNumId="16">
     <w:nsid w:val="3E5E5D49"/>
     <w:multiLevelType w:val="multilevel"/>
     <w:tmpl w:val="E176EFF2"/>
@@ -22493,7 +20539,7 @@
       </w:pPr>
     </w:lvl>
   </w:abstractNum>
-  <w:abstractNum w:abstractNumId="17" w15:restartNumberingAfterBreak="0">
+  <w:abstractNum w:abstractNumId="17">
     <w:nsid w:val="40CC17C9"/>
     <w:multiLevelType w:val="multilevel"/>
     <w:tmpl w:val="0407001F"/>
@@ -22579,7 +20625,7 @@
       </w:pPr>
     </w:lvl>
   </w:abstractNum>
-  <w:abstractNum w:abstractNumId="18" w15:restartNumberingAfterBreak="0">
+  <w:abstractNum w:abstractNumId="18">
     <w:nsid w:val="42F02D75"/>
     <w:multiLevelType w:val="multilevel"/>
     <w:tmpl w:val="35F8DB14"/>
@@ -22692,7 +20738,7 @@
       </w:pPr>
     </w:lvl>
   </w:abstractNum>
-  <w:abstractNum w:abstractNumId="19" w15:restartNumberingAfterBreak="0">
+  <w:abstractNum w:abstractNumId="19">
     <w:nsid w:val="49C84999"/>
     <w:multiLevelType w:val="hybridMultilevel"/>
     <w:tmpl w:val="C236433C"/>
@@ -22781,7 +20827,7 @@
       </w:pPr>
     </w:lvl>
   </w:abstractNum>
-  <w:abstractNum w:abstractNumId="20" w15:restartNumberingAfterBreak="0">
+  <w:abstractNum w:abstractNumId="20">
     <w:nsid w:val="4A5030BB"/>
     <w:multiLevelType w:val="multilevel"/>
     <w:tmpl w:val="4E94DFAA"/>
@@ -22894,7 +20940,7 @@
       </w:pPr>
     </w:lvl>
   </w:abstractNum>
-  <w:abstractNum w:abstractNumId="21" w15:restartNumberingAfterBreak="0">
+  <w:abstractNum w:abstractNumId="21">
     <w:nsid w:val="4C621432"/>
     <w:multiLevelType w:val="hybridMultilevel"/>
     <w:tmpl w:val="014E6AE0"/>
@@ -22980,7 +21026,7 @@
       </w:pPr>
     </w:lvl>
   </w:abstractNum>
-  <w:abstractNum w:abstractNumId="22" w15:restartNumberingAfterBreak="0">
+  <w:abstractNum w:abstractNumId="22">
     <w:nsid w:val="4D9E6B52"/>
     <w:multiLevelType w:val="multilevel"/>
     <w:tmpl w:val="0916E478"/>
@@ -23093,7 +21139,7 @@
       </w:pPr>
     </w:lvl>
   </w:abstractNum>
-  <w:abstractNum w:abstractNumId="23" w15:restartNumberingAfterBreak="0">
+  <w:abstractNum w:abstractNumId="23">
     <w:nsid w:val="50E06800"/>
     <w:multiLevelType w:val="multilevel"/>
     <w:tmpl w:val="EE105A50"/>
@@ -23206,7 +21252,7 @@
       </w:rPr>
     </w:lvl>
   </w:abstractNum>
-  <w:abstractNum w:abstractNumId="24" w15:restartNumberingAfterBreak="0">
+  <w:abstractNum w:abstractNumId="24">
     <w:nsid w:val="525F45F4"/>
     <w:multiLevelType w:val="hybridMultilevel"/>
     <w:tmpl w:val="EADCA6D8"/>
@@ -23295,7 +21341,7 @@
       </w:pPr>
     </w:lvl>
   </w:abstractNum>
-  <w:abstractNum w:abstractNumId="25" w15:restartNumberingAfterBreak="0">
+  <w:abstractNum w:abstractNumId="25">
     <w:nsid w:val="539A156A"/>
     <w:multiLevelType w:val="multilevel"/>
     <w:tmpl w:val="71C04D80"/>
@@ -23408,7 +21454,7 @@
       </w:pPr>
     </w:lvl>
   </w:abstractNum>
-  <w:abstractNum w:abstractNumId="26" w15:restartNumberingAfterBreak="0">
+  <w:abstractNum w:abstractNumId="26">
     <w:nsid w:val="555B52CD"/>
     <w:multiLevelType w:val="multilevel"/>
     <w:tmpl w:val="A62A244C"/>
@@ -23521,7 +21567,7 @@
       </w:pPr>
     </w:lvl>
   </w:abstractNum>
-  <w:abstractNum w:abstractNumId="27" w15:restartNumberingAfterBreak="0">
+  <w:abstractNum w:abstractNumId="27">
     <w:nsid w:val="5CB0221B"/>
     <w:multiLevelType w:val="multilevel"/>
     <w:tmpl w:val="1DB2B2C2"/>
@@ -23607,7 +21653,7 @@
       </w:pPr>
     </w:lvl>
   </w:abstractNum>
-  <w:abstractNum w:abstractNumId="28" w15:restartNumberingAfterBreak="0">
+  <w:abstractNum w:abstractNumId="28">
     <w:nsid w:val="5EBB6CDB"/>
     <w:multiLevelType w:val="multilevel"/>
     <w:tmpl w:val="D1E4CFDA"/>
@@ -23720,7 +21766,7 @@
       </w:pPr>
     </w:lvl>
   </w:abstractNum>
-  <w:abstractNum w:abstractNumId="29" w15:restartNumberingAfterBreak="0">
+  <w:abstractNum w:abstractNumId="29">
     <w:nsid w:val="63335C74"/>
     <w:multiLevelType w:val="multilevel"/>
     <w:tmpl w:val="36ACDCDE"/>
@@ -23833,7 +21879,7 @@
       </w:pPr>
     </w:lvl>
   </w:abstractNum>
-  <w:abstractNum w:abstractNumId="30" w15:restartNumberingAfterBreak="0">
+  <w:abstractNum w:abstractNumId="30">
     <w:nsid w:val="63865887"/>
     <w:multiLevelType w:val="multilevel"/>
     <w:tmpl w:val="FC30771A"/>
@@ -23946,7 +21992,7 @@
       </w:pPr>
     </w:lvl>
   </w:abstractNum>
-  <w:abstractNum w:abstractNumId="31" w15:restartNumberingAfterBreak="0">
+  <w:abstractNum w:abstractNumId="31">
     <w:nsid w:val="64822C8D"/>
     <w:multiLevelType w:val="multilevel"/>
     <w:tmpl w:val="0407001F"/>
@@ -24032,7 +22078,7 @@
       </w:pPr>
     </w:lvl>
   </w:abstractNum>
-  <w:abstractNum w:abstractNumId="32" w15:restartNumberingAfterBreak="0">
+  <w:abstractNum w:abstractNumId="32">
     <w:nsid w:val="67C71D58"/>
     <w:multiLevelType w:val="multilevel"/>
     <w:tmpl w:val="02560AFC"/>
@@ -24145,7 +22191,7 @@
       </w:pPr>
     </w:lvl>
   </w:abstractNum>
-  <w:abstractNum w:abstractNumId="33" w15:restartNumberingAfterBreak="0">
+  <w:abstractNum w:abstractNumId="33">
     <w:nsid w:val="6864143E"/>
     <w:multiLevelType w:val="multilevel"/>
     <w:tmpl w:val="6E0E98CE"/>
@@ -24231,7 +22277,7 @@
       </w:pPr>
     </w:lvl>
   </w:abstractNum>
-  <w:abstractNum w:abstractNumId="34" w15:restartNumberingAfterBreak="0">
+  <w:abstractNum w:abstractNumId="34">
     <w:nsid w:val="6B3947DC"/>
     <w:multiLevelType w:val="multilevel"/>
     <w:tmpl w:val="51E64648"/>
@@ -24344,7 +22390,7 @@
       </w:pPr>
     </w:lvl>
   </w:abstractNum>
-  <w:abstractNum w:abstractNumId="35" w15:restartNumberingAfterBreak="0">
+  <w:abstractNum w:abstractNumId="35">
     <w:nsid w:val="6DAC2B47"/>
     <w:multiLevelType w:val="multilevel"/>
     <w:tmpl w:val="0407001F"/>
@@ -24430,7 +22476,7 @@
       </w:pPr>
     </w:lvl>
   </w:abstractNum>
-  <w:abstractNum w:abstractNumId="36" w15:restartNumberingAfterBreak="0">
+  <w:abstractNum w:abstractNumId="36">
     <w:nsid w:val="6EC24D9D"/>
     <w:multiLevelType w:val="multilevel"/>
     <w:tmpl w:val="0407001F"/>
@@ -24516,7 +22562,7 @@
       </w:pPr>
     </w:lvl>
   </w:abstractNum>
-  <w:abstractNum w:abstractNumId="37" w15:restartNumberingAfterBreak="0">
+  <w:abstractNum w:abstractNumId="37">
     <w:nsid w:val="716C01E7"/>
     <w:multiLevelType w:val="multilevel"/>
     <w:tmpl w:val="74207C70"/>
@@ -24629,7 +22675,7 @@
       </w:pPr>
     </w:lvl>
   </w:abstractNum>
-  <w:abstractNum w:abstractNumId="38" w15:restartNumberingAfterBreak="0">
+  <w:abstractNum w:abstractNumId="38">
     <w:nsid w:val="76B124AA"/>
     <w:multiLevelType w:val="multilevel"/>
     <w:tmpl w:val="60D43FAA"/>
@@ -24715,7 +22761,7 @@
       </w:pPr>
     </w:lvl>
   </w:abstractNum>
-  <w:abstractNum w:abstractNumId="39" w15:restartNumberingAfterBreak="0">
+  <w:abstractNum w:abstractNumId="39">
     <w:nsid w:val="79853BD0"/>
     <w:multiLevelType w:val="hybridMultilevel"/>
     <w:tmpl w:val="B3241AC8"/>
@@ -24827,7 +22873,7 @@
       </w:rPr>
     </w:lvl>
   </w:abstractNum>
-  <w:abstractNum w:abstractNumId="40" w15:restartNumberingAfterBreak="0">
+  <w:abstractNum w:abstractNumId="40">
     <w:nsid w:val="798C5274"/>
     <w:multiLevelType w:val="multilevel"/>
     <w:tmpl w:val="F7BA2810"/>
@@ -25352,7 +23398,7 @@
 </file>
 
 <file path=word/styles.xml><?xml version="1.0" encoding="utf-8"?>
-<w:styles xmlns:mc="http://schemas.openxmlformats.org/markup-compatibility/2006" xmlns:r="http://schemas.openxmlformats.org/officeDocument/2006/relationships" xmlns:w="http://schemas.openxmlformats.org/wordprocessingml/2006/main" xmlns:w14="http://schemas.microsoft.com/office/word/2010/wordml" xmlns:w15="http://schemas.microsoft.com/office/word/2012/wordml" xmlns:w16se="http://schemas.microsoft.com/office/word/2015/wordml/symex" mc:Ignorable="w14 w15 w16se">
+<w:styles xmlns:r="http://schemas.openxmlformats.org/officeDocument/2006/relationships" xmlns:w="http://schemas.openxmlformats.org/wordprocessingml/2006/main">
   <w:docDefaults>
     <w:rPrDefault>
       <w:rPr>
@@ -25368,383 +23414,146 @@
       </w:pPr>
     </w:pPrDefault>
   </w:docDefaults>
-  <w:latentStyles w:defLockedState="0" w:defUIPriority="99" w:defSemiHidden="0" w:defUnhideWhenUsed="0" w:defQFormat="0" w:count="374">
-    <w:lsdException w:name="Normal" w:uiPriority="0" w:qFormat="1"/>
-    <w:lsdException w:name="heading 1" w:uiPriority="9" w:qFormat="1"/>
-    <w:lsdException w:name="heading 2" w:semiHidden="1" w:uiPriority="9" w:unhideWhenUsed="1" w:qFormat="1"/>
-    <w:lsdException w:name="heading 3" w:semiHidden="1" w:uiPriority="9" w:unhideWhenUsed="1" w:qFormat="1"/>
-    <w:lsdException w:name="heading 4" w:semiHidden="1" w:uiPriority="9" w:unhideWhenUsed="1" w:qFormat="1"/>
-    <w:lsdException w:name="heading 5" w:semiHidden="1" w:uiPriority="9" w:unhideWhenUsed="1" w:qFormat="1"/>
-    <w:lsdException w:name="heading 6" w:semiHidden="1" w:uiPriority="9" w:unhideWhenUsed="1" w:qFormat="1"/>
-    <w:lsdException w:name="heading 7" w:semiHidden="1" w:uiPriority="9" w:unhideWhenUsed="1" w:qFormat="1"/>
-    <w:lsdException w:name="heading 8" w:semiHidden="1" w:uiPriority="9" w:unhideWhenUsed="1" w:qFormat="1"/>
-    <w:lsdException w:name="heading 9" w:semiHidden="1" w:uiPriority="9" w:unhideWhenUsed="1" w:qFormat="1"/>
-    <w:lsdException w:name="index 1" w:semiHidden="1" w:unhideWhenUsed="1"/>
-    <w:lsdException w:name="index 2" w:semiHidden="1" w:unhideWhenUsed="1"/>
-    <w:lsdException w:name="index 3" w:semiHidden="1" w:unhideWhenUsed="1"/>
-    <w:lsdException w:name="index 4" w:semiHidden="1" w:unhideWhenUsed="1"/>
-    <w:lsdException w:name="index 5" w:semiHidden="1" w:unhideWhenUsed="1"/>
-    <w:lsdException w:name="index 6" w:semiHidden="1" w:unhideWhenUsed="1"/>
-    <w:lsdException w:name="index 7" w:semiHidden="1" w:unhideWhenUsed="1"/>
-    <w:lsdException w:name="index 8" w:semiHidden="1" w:unhideWhenUsed="1"/>
-    <w:lsdException w:name="index 9" w:semiHidden="1" w:unhideWhenUsed="1"/>
-    <w:lsdException w:name="toc 1" w:semiHidden="1" w:uiPriority="39" w:unhideWhenUsed="1"/>
-    <w:lsdException w:name="toc 2" w:semiHidden="1" w:uiPriority="39" w:unhideWhenUsed="1"/>
-    <w:lsdException w:name="toc 3" w:semiHidden="1" w:uiPriority="39" w:unhideWhenUsed="1"/>
-    <w:lsdException w:name="toc 4" w:semiHidden="1" w:uiPriority="39" w:unhideWhenUsed="1"/>
-    <w:lsdException w:name="toc 5" w:semiHidden="1" w:uiPriority="39" w:unhideWhenUsed="1"/>
-    <w:lsdException w:name="toc 6" w:semiHidden="1" w:uiPriority="39" w:unhideWhenUsed="1"/>
-    <w:lsdException w:name="toc 7" w:semiHidden="1" w:uiPriority="39" w:unhideWhenUsed="1"/>
-    <w:lsdException w:name="toc 8" w:semiHidden="1" w:uiPriority="39" w:unhideWhenUsed="1"/>
-    <w:lsdException w:name="toc 9" w:semiHidden="1" w:uiPriority="39" w:unhideWhenUsed="1"/>
-    <w:lsdException w:name="Normal Indent" w:semiHidden="1" w:unhideWhenUsed="1"/>
-    <w:lsdException w:name="footnote text" w:semiHidden="1" w:unhideWhenUsed="1"/>
-    <w:lsdException w:name="annotation text" w:semiHidden="1" w:unhideWhenUsed="1"/>
-    <w:lsdException w:name="header" w:semiHidden="1" w:unhideWhenUsed="1"/>
-    <w:lsdException w:name="footer" w:semiHidden="1" w:unhideWhenUsed="1"/>
-    <w:lsdException w:name="index heading" w:semiHidden="1" w:unhideWhenUsed="1"/>
-    <w:lsdException w:name="caption" w:semiHidden="1" w:uiPriority="35" w:unhideWhenUsed="1" w:qFormat="1"/>
-    <w:lsdException w:name="table of figures" w:semiHidden="1" w:unhideWhenUsed="1"/>
-    <w:lsdException w:name="envelope address" w:semiHidden="1" w:unhideWhenUsed="1"/>
-    <w:lsdException w:name="envelope return" w:semiHidden="1" w:unhideWhenUsed="1"/>
-    <w:lsdException w:name="footnote reference" w:semiHidden="1" w:unhideWhenUsed="1"/>
-    <w:lsdException w:name="annotation reference" w:semiHidden="1" w:unhideWhenUsed="1"/>
-    <w:lsdException w:name="line number" w:semiHidden="1" w:unhideWhenUsed="1"/>
-    <w:lsdException w:name="page number" w:semiHidden="1" w:unhideWhenUsed="1"/>
-    <w:lsdException w:name="endnote reference" w:semiHidden="1" w:unhideWhenUsed="1"/>
-    <w:lsdException w:name="endnote text" w:semiHidden="1" w:unhideWhenUsed="1"/>
-    <w:lsdException w:name="table of authorities" w:semiHidden="1" w:unhideWhenUsed="1"/>
-    <w:lsdException w:name="macro" w:semiHidden="1" w:unhideWhenUsed="1"/>
-    <w:lsdException w:name="toa heading" w:semiHidden="1" w:unhideWhenUsed="1"/>
-    <w:lsdException w:name="List" w:semiHidden="1" w:unhideWhenUsed="1"/>
-    <w:lsdException w:name="List Bullet" w:semiHidden="1" w:unhideWhenUsed="1"/>
-    <w:lsdException w:name="List Number" w:semiHidden="1" w:unhideWhenUsed="1"/>
-    <w:lsdException w:name="List 2" w:semiHidden="1" w:unhideWhenUsed="1"/>
-    <w:lsdException w:name="List 3" w:semiHidden="1" w:unhideWhenUsed="1"/>
-    <w:lsdException w:name="List 4" w:semiHidden="1" w:unhideWhenUsed="1"/>
-    <w:lsdException w:name="List 5" w:semiHidden="1" w:unhideWhenUsed="1"/>
-    <w:lsdException w:name="List Bullet 2" w:semiHidden="1" w:unhideWhenUsed="1"/>
-    <w:lsdException w:name="List Bullet 3" w:semiHidden="1" w:unhideWhenUsed="1"/>
-    <w:lsdException w:name="List Bullet 4" w:semiHidden="1" w:unhideWhenUsed="1"/>
-    <w:lsdException w:name="List Bullet 5" w:semiHidden="1" w:unhideWhenUsed="1"/>
-    <w:lsdException w:name="List Number 2" w:semiHidden="1" w:unhideWhenUsed="1"/>
-    <w:lsdException w:name="List Number 3" w:semiHidden="1" w:unhideWhenUsed="1"/>
-    <w:lsdException w:name="List Number 4" w:semiHidden="1" w:unhideWhenUsed="1"/>
-    <w:lsdException w:name="List Number 5" w:semiHidden="1" w:unhideWhenUsed="1"/>
-    <w:lsdException w:name="Title" w:uiPriority="10" w:qFormat="1"/>
-    <w:lsdException w:name="Closing" w:semiHidden="1" w:unhideWhenUsed="1"/>
-    <w:lsdException w:name="Signature" w:semiHidden="1" w:unhideWhenUsed="1"/>
-    <w:lsdException w:name="Default Paragraph Font" w:semiHidden="1" w:uiPriority="1" w:unhideWhenUsed="1"/>
-    <w:lsdException w:name="Body Text" w:semiHidden="1" w:unhideWhenUsed="1"/>
-    <w:lsdException w:name="Body Text Indent" w:semiHidden="1" w:unhideWhenUsed="1"/>
-    <w:lsdException w:name="List Continue" w:semiHidden="1" w:unhideWhenUsed="1"/>
-    <w:lsdException w:name="List Continue 2" w:semiHidden="1" w:unhideWhenUsed="1"/>
-    <w:lsdException w:name="List Continue 3" w:semiHidden="1" w:unhideWhenUsed="1"/>
-    <w:lsdException w:name="List Continue 4" w:semiHidden="1" w:unhideWhenUsed="1"/>
-    <w:lsdException w:name="List Continue 5" w:semiHidden="1" w:unhideWhenUsed="1"/>
-    <w:lsdException w:name="Message Header" w:semiHidden="1" w:unhideWhenUsed="1"/>
-    <w:lsdException w:name="Subtitle" w:uiPriority="11" w:qFormat="1"/>
-    <w:lsdException w:name="Salutation" w:semiHidden="1" w:unhideWhenUsed="1"/>
-    <w:lsdException w:name="Date" w:semiHidden="1" w:unhideWhenUsed="1"/>
-    <w:lsdException w:name="Body Text First Indent" w:semiHidden="1" w:unhideWhenUsed="1"/>
-    <w:lsdException w:name="Body Text First Indent 2" w:semiHidden="1" w:unhideWhenUsed="1"/>
-    <w:lsdException w:name="Note Heading" w:semiHidden="1" w:unhideWhenUsed="1"/>
-    <w:lsdException w:name="Body Text 2" w:semiHidden="1" w:unhideWhenUsed="1"/>
-    <w:lsdException w:name="Body Text 3" w:semiHidden="1" w:unhideWhenUsed="1"/>
-    <w:lsdException w:name="Body Text Indent 2" w:semiHidden="1" w:unhideWhenUsed="1"/>
-    <w:lsdException w:name="Body Text Indent 3" w:semiHidden="1" w:unhideWhenUsed="1"/>
-    <w:lsdException w:name="Block Text" w:semiHidden="1" w:unhideWhenUsed="1"/>
-    <w:lsdException w:name="Hyperlink" w:semiHidden="1" w:unhideWhenUsed="1"/>
-    <w:lsdException w:name="FollowedHyperlink" w:semiHidden="1" w:unhideWhenUsed="1"/>
-    <w:lsdException w:name="Strong" w:uiPriority="22" w:qFormat="1"/>
-    <w:lsdException w:name="Emphasis" w:uiPriority="20" w:qFormat="1"/>
-    <w:lsdException w:name="Document Map" w:semiHidden="1" w:unhideWhenUsed="1"/>
-    <w:lsdException w:name="Plain Text" w:semiHidden="1" w:unhideWhenUsed="1"/>
-    <w:lsdException w:name="E-mail Signature" w:semiHidden="1" w:unhideWhenUsed="1"/>
-    <w:lsdException w:name="HTML Top of Form" w:semiHidden="1" w:unhideWhenUsed="1"/>
-    <w:lsdException w:name="HTML Bottom of Form" w:semiHidden="1" w:unhideWhenUsed="1"/>
-    <w:lsdException w:name="Normal (Web)" w:semiHidden="1" w:unhideWhenUsed="1"/>
-    <w:lsdException w:name="HTML Acronym" w:semiHidden="1" w:unhideWhenUsed="1"/>
-    <w:lsdException w:name="HTML Address" w:semiHidden="1" w:unhideWhenUsed="1"/>
-    <w:lsdException w:name="HTML Cite" w:semiHidden="1" w:unhideWhenUsed="1"/>
-    <w:lsdException w:name="HTML Code" w:semiHidden="1" w:unhideWhenUsed="1"/>
-    <w:lsdException w:name="HTML Definition" w:semiHidden="1" w:unhideWhenUsed="1"/>
-    <w:lsdException w:name="HTML Keyboard" w:semiHidden="1" w:unhideWhenUsed="1"/>
-    <w:lsdException w:name="HTML Preformatted" w:semiHidden="1" w:unhideWhenUsed="1"/>
-    <w:lsdException w:name="HTML Sample" w:semiHidden="1" w:unhideWhenUsed="1"/>
-    <w:lsdException w:name="HTML Typewriter" w:semiHidden="1" w:unhideWhenUsed="1"/>
-    <w:lsdException w:name="HTML Variable" w:semiHidden="1" w:unhideWhenUsed="1"/>
-    <w:lsdException w:name="Normal Table" w:semiHidden="1" w:unhideWhenUsed="1"/>
-    <w:lsdException w:name="annotation subject" w:semiHidden="1" w:unhideWhenUsed="1"/>
-    <w:lsdException w:name="No List" w:semiHidden="1" w:unhideWhenUsed="1"/>
-    <w:lsdException w:name="Outline List 1" w:semiHidden="1" w:unhideWhenUsed="1"/>
-    <w:lsdException w:name="Outline List 2" w:semiHidden="1" w:unhideWhenUsed="1"/>
-    <w:lsdException w:name="Outline List 3" w:semiHidden="1" w:unhideWhenUsed="1"/>
-    <w:lsdException w:name="Table Simple 1" w:semiHidden="1" w:unhideWhenUsed="1"/>
-    <w:lsdException w:name="Table Simple 2" w:semiHidden="1" w:unhideWhenUsed="1"/>
-    <w:lsdException w:name="Table Simple 3" w:semiHidden="1" w:unhideWhenUsed="1"/>
-    <w:lsdException w:name="Table Classic 1" w:semiHidden="1" w:unhideWhenUsed="1"/>
-    <w:lsdException w:name="Table Classic 2" w:semiHidden="1" w:unhideWhenUsed="1"/>
-    <w:lsdException w:name="Table Classic 3" w:semiHidden="1" w:unhideWhenUsed="1"/>
-    <w:lsdException w:name="Table Classic 4" w:semiHidden="1" w:unhideWhenUsed="1"/>
-    <w:lsdException w:name="Table Colorful 1" w:semiHidden="1" w:unhideWhenUsed="1"/>
-    <w:lsdException w:name="Table Colorful 2" w:semiHidden="1" w:unhideWhenUsed="1"/>
-    <w:lsdException w:name="Table Colorful 3" w:semiHidden="1" w:unhideWhenUsed="1"/>
-    <w:lsdException w:name="Table Columns 1" w:semiHidden="1" w:unhideWhenUsed="1"/>
-    <w:lsdException w:name="Table Columns 2" w:semiHidden="1" w:unhideWhenUsed="1"/>
-    <w:lsdException w:name="Table Columns 3" w:semiHidden="1" w:unhideWhenUsed="1"/>
-    <w:lsdException w:name="Table Columns 4" w:semiHidden="1" w:unhideWhenUsed="1"/>
-    <w:lsdException w:name="Table Columns 5" w:semiHidden="1" w:unhideWhenUsed="1"/>
-    <w:lsdException w:name="Table Grid 1" w:semiHidden="1" w:unhideWhenUsed="1"/>
-    <w:lsdException w:name="Table Grid 2" w:semiHidden="1" w:unhideWhenUsed="1"/>
-    <w:lsdException w:name="Table Grid 3" w:semiHidden="1" w:unhideWhenUsed="1"/>
-    <w:lsdException w:name="Table Grid 4" w:semiHidden="1" w:unhideWhenUsed="1"/>
-    <w:lsdException w:name="Table Grid 5" w:semiHidden="1" w:unhideWhenUsed="1"/>
-    <w:lsdException w:name="Table Grid 6" w:semiHidden="1" w:unhideWhenUsed="1"/>
-    <w:lsdException w:name="Table Grid 7" w:semiHidden="1" w:unhideWhenUsed="1"/>
-    <w:lsdException w:name="Table Grid 8" w:semiHidden="1" w:unhideWhenUsed="1"/>
-    <w:lsdException w:name="Table List 1" w:semiHidden="1" w:unhideWhenUsed="1"/>
-    <w:lsdException w:name="Table List 2" w:semiHidden="1" w:unhideWhenUsed="1"/>
-    <w:lsdException w:name="Table List 3" w:semiHidden="1" w:unhideWhenUsed="1"/>
-    <w:lsdException w:name="Table List 4" w:semiHidden="1" w:unhideWhenUsed="1"/>
-    <w:lsdException w:name="Table List 5" w:semiHidden="1" w:unhideWhenUsed="1"/>
-    <w:lsdException w:name="Table List 6" w:semiHidden="1" w:unhideWhenUsed="1"/>
-    <w:lsdException w:name="Table List 7" w:semiHidden="1" w:unhideWhenUsed="1"/>
-    <w:lsdException w:name="Table List 8" w:semiHidden="1" w:unhideWhenUsed="1"/>
-    <w:lsdException w:name="Table 3D effects 1" w:semiHidden="1" w:unhideWhenUsed="1"/>
-    <w:lsdException w:name="Table 3D effects 2" w:semiHidden="1" w:unhideWhenUsed="1"/>
-    <w:lsdException w:name="Table 3D effects 3" w:semiHidden="1" w:unhideWhenUsed="1"/>
-    <w:lsdException w:name="Table Contemporary" w:semiHidden="1" w:unhideWhenUsed="1"/>
-    <w:lsdException w:name="Table Elegant" w:semiHidden="1" w:unhideWhenUsed="1"/>
-    <w:lsdException w:name="Table Professional" w:semiHidden="1" w:unhideWhenUsed="1"/>
-    <w:lsdException w:name="Table Subtle 1" w:semiHidden="1" w:unhideWhenUsed="1"/>
-    <w:lsdException w:name="Table Subtle 2" w:semiHidden="1" w:unhideWhenUsed="1"/>
-    <w:lsdException w:name="Table Web 1" w:semiHidden="1" w:unhideWhenUsed="1"/>
-    <w:lsdException w:name="Table Web 2" w:semiHidden="1" w:unhideWhenUsed="1"/>
-    <w:lsdException w:name="Table Web 3" w:semiHidden="1" w:unhideWhenUsed="1"/>
-    <w:lsdException w:name="Balloon Text" w:semiHidden="1" w:unhideWhenUsed="1"/>
-    <w:lsdException w:name="Table Grid" w:uiPriority="39"/>
-    <w:lsdException w:name="Table Theme" w:semiHidden="1" w:unhideWhenUsed="1"/>
-    <w:lsdException w:name="Placeholder Text" w:semiHidden="1"/>
-    <w:lsdException w:name="No Spacing" w:uiPriority="1" w:qFormat="1"/>
-    <w:lsdException w:name="Light Shading" w:uiPriority="60"/>
-    <w:lsdException w:name="Light List" w:uiPriority="61"/>
-    <w:lsdException w:name="Light Grid" w:uiPriority="62"/>
-    <w:lsdException w:name="Medium Shading 1" w:uiPriority="63"/>
-    <w:lsdException w:name="Medium Shading 2" w:uiPriority="64"/>
-    <w:lsdException w:name="Medium List 1" w:uiPriority="65"/>
-    <w:lsdException w:name="Medium List 2" w:uiPriority="66"/>
-    <w:lsdException w:name="Medium Grid 1" w:uiPriority="67"/>
-    <w:lsdException w:name="Medium Grid 2" w:uiPriority="68"/>
-    <w:lsdException w:name="Medium Grid 3" w:uiPriority="69"/>
-    <w:lsdException w:name="Dark List" w:uiPriority="70"/>
-    <w:lsdException w:name="Colorful Shading" w:uiPriority="71"/>
-    <w:lsdException w:name="Colorful List" w:uiPriority="72"/>
-    <w:lsdException w:name="Colorful Grid" w:uiPriority="73"/>
-    <w:lsdException w:name="Light Shading Accent 1" w:uiPriority="60"/>
-    <w:lsdException w:name="Light List Accent 1" w:uiPriority="61"/>
-    <w:lsdException w:name="Light Grid Accent 1" w:uiPriority="62"/>
-    <w:lsdException w:name="Medium Shading 1 Accent 1" w:uiPriority="63"/>
-    <w:lsdException w:name="Medium Shading 2 Accent 1" w:uiPriority="64"/>
-    <w:lsdException w:name="Medium List 1 Accent 1" w:uiPriority="65"/>
-    <w:lsdException w:name="Revision" w:semiHidden="1"/>
-    <w:lsdException w:name="List Paragraph" w:uiPriority="34" w:qFormat="1"/>
-    <w:lsdException w:name="Quote" w:uiPriority="29" w:qFormat="1"/>
-    <w:lsdException w:name="Intense Quote" w:uiPriority="30" w:qFormat="1"/>
-    <w:lsdException w:name="Medium List 2 Accent 1" w:uiPriority="66"/>
-    <w:lsdException w:name="Medium Grid 1 Accent 1" w:uiPriority="67"/>
-    <w:lsdException w:name="Medium Grid 2 Accent 1" w:uiPriority="68"/>
-    <w:lsdException w:name="Medium Grid 3 Accent 1" w:uiPriority="69"/>
-    <w:lsdException w:name="Dark List Accent 1" w:uiPriority="70"/>
-    <w:lsdException w:name="Colorful Shading Accent 1" w:uiPriority="71"/>
-    <w:lsdException w:name="Colorful List Accent 1" w:uiPriority="72"/>
-    <w:lsdException w:name="Colorful Grid Accent 1" w:uiPriority="73"/>
-    <w:lsdException w:name="Light Shading Accent 2" w:uiPriority="60"/>
-    <w:lsdException w:name="Light List Accent 2" w:uiPriority="61"/>
-    <w:lsdException w:name="Light Grid Accent 2" w:uiPriority="62"/>
-    <w:lsdException w:name="Medium Shading 1 Accent 2" w:uiPriority="63"/>
-    <w:lsdException w:name="Medium Shading 2 Accent 2" w:uiPriority="64"/>
-    <w:lsdException w:name="Medium List 1 Accent 2" w:uiPriority="65"/>
-    <w:lsdException w:name="Medium List 2 Accent 2" w:uiPriority="66"/>
-    <w:lsdException w:name="Medium Grid 1 Accent 2" w:uiPriority="67"/>
-    <w:lsdException w:name="Medium Grid 2 Accent 2" w:uiPriority="68"/>
-    <w:lsdException w:name="Medium Grid 3 Accent 2" w:uiPriority="69"/>
-    <w:lsdException w:name="Dark List Accent 2" w:uiPriority="70"/>
-    <w:lsdException w:name="Colorful Shading Accent 2" w:uiPriority="71"/>
-    <w:lsdException w:name="Colorful List Accent 2" w:uiPriority="72"/>
-    <w:lsdException w:name="Colorful Grid Accent 2" w:uiPriority="73"/>
-    <w:lsdException w:name="Light Shading Accent 3" w:uiPriority="60"/>
-    <w:lsdException w:name="Light List Accent 3" w:uiPriority="61"/>
-    <w:lsdException w:name="Light Grid Accent 3" w:uiPriority="62"/>
-    <w:lsdException w:name="Medium Shading 1 Accent 3" w:uiPriority="63"/>
-    <w:lsdException w:name="Medium Shading 2 Accent 3" w:uiPriority="64"/>
-    <w:lsdException w:name="Medium List 1 Accent 3" w:uiPriority="65"/>
-    <w:lsdException w:name="Medium List 2 Accent 3" w:uiPriority="66"/>
-    <w:lsdException w:name="Medium Grid 1 Accent 3" w:uiPriority="67"/>
-    <w:lsdException w:name="Medium Grid 2 Accent 3" w:uiPriority="68"/>
-    <w:lsdException w:name="Medium Grid 3 Accent 3" w:uiPriority="69"/>
-    <w:lsdException w:name="Dark List Accent 3" w:uiPriority="70"/>
-    <w:lsdException w:name="Colorful Shading Accent 3" w:uiPriority="71"/>
-    <w:lsdException w:name="Colorful List Accent 3" w:uiPriority="72"/>
-    <w:lsdException w:name="Colorful Grid Accent 3" w:uiPriority="73"/>
-    <w:lsdException w:name="Light Shading Accent 4" w:uiPriority="60"/>
-    <w:lsdException w:name="Light List Accent 4" w:uiPriority="61"/>
-    <w:lsdException w:name="Light Grid Accent 4" w:uiPriority="62"/>
-    <w:lsdException w:name="Medium Shading 1 Accent 4" w:uiPriority="63"/>
-    <w:lsdException w:name="Medium Shading 2 Accent 4" w:uiPriority="64"/>
-    <w:lsdException w:name="Medium List 1 Accent 4" w:uiPriority="65"/>
-    <w:lsdException w:name="Medium List 2 Accent 4" w:uiPriority="66"/>
-    <w:lsdException w:name="Medium Grid 1 Accent 4" w:uiPriority="67"/>
-    <w:lsdException w:name="Medium Grid 2 Accent 4" w:uiPriority="68"/>
-    <w:lsdException w:name="Medium Grid 3 Accent 4" w:uiPriority="69"/>
-    <w:lsdException w:name="Dark List Accent 4" w:uiPriority="70"/>
-    <w:lsdException w:name="Colorful Shading Accent 4" w:uiPriority="71"/>
-    <w:lsdException w:name="Colorful List Accent 4" w:uiPriority="72"/>
-    <w:lsdException w:name="Colorful Grid Accent 4" w:uiPriority="73"/>
-    <w:lsdException w:name="Light Shading Accent 5" w:uiPriority="60"/>
-    <w:lsdException w:name="Light List Accent 5" w:uiPriority="61"/>
-    <w:lsdException w:name="Light Grid Accent 5" w:uiPriority="62"/>
-    <w:lsdException w:name="Medium Shading 1 Accent 5" w:uiPriority="63"/>
-    <w:lsdException w:name="Medium Shading 2 Accent 5" w:uiPriority="64"/>
-    <w:lsdException w:name="Medium List 1 Accent 5" w:uiPriority="65"/>
-    <w:lsdException w:name="Medium List 2 Accent 5" w:uiPriority="66"/>
-    <w:lsdException w:name="Medium Grid 1 Accent 5" w:uiPriority="67"/>
-    <w:lsdException w:name="Medium Grid 2 Accent 5" w:uiPriority="68"/>
-    <w:lsdException w:name="Medium Grid 3 Accent 5" w:uiPriority="69"/>
-    <w:lsdException w:name="Dark List Accent 5" w:uiPriority="70"/>
-    <w:lsdException w:name="Colorful Shading Accent 5" w:uiPriority="71"/>
-    <w:lsdException w:name="Colorful List Accent 5" w:uiPriority="72"/>
-    <w:lsdException w:name="Colorful Grid Accent 5" w:uiPriority="73"/>
-    <w:lsdException w:name="Light Shading Accent 6" w:uiPriority="60"/>
-    <w:lsdException w:name="Light List Accent 6" w:uiPriority="61"/>
-    <w:lsdException w:name="Light Grid Accent 6" w:uiPriority="62"/>
-    <w:lsdException w:name="Medium Shading 1 Accent 6" w:uiPriority="63"/>
-    <w:lsdException w:name="Medium Shading 2 Accent 6" w:uiPriority="64"/>
-    <w:lsdException w:name="Medium List 1 Accent 6" w:uiPriority="65"/>
-    <w:lsdException w:name="Medium List 2 Accent 6" w:uiPriority="66"/>
-    <w:lsdException w:name="Medium Grid 1 Accent 6" w:uiPriority="67"/>
-    <w:lsdException w:name="Medium Grid 2 Accent 6" w:uiPriority="68"/>
-    <w:lsdException w:name="Medium Grid 3 Accent 6" w:uiPriority="69"/>
-    <w:lsdException w:name="Dark List Accent 6" w:uiPriority="70"/>
-    <w:lsdException w:name="Colorful Shading Accent 6" w:uiPriority="71"/>
-    <w:lsdException w:name="Colorful List Accent 6" w:uiPriority="72"/>
-    <w:lsdException w:name="Colorful Grid Accent 6" w:uiPriority="73"/>
-    <w:lsdException w:name="Subtle Emphasis" w:uiPriority="19" w:qFormat="1"/>
-    <w:lsdException w:name="Intense Emphasis" w:uiPriority="21" w:qFormat="1"/>
-    <w:lsdException w:name="Subtle Reference" w:uiPriority="31" w:qFormat="1"/>
-    <w:lsdException w:name="Intense Reference" w:uiPriority="32" w:qFormat="1"/>
-    <w:lsdException w:name="Book Title" w:uiPriority="33" w:qFormat="1"/>
-    <w:lsdException w:name="Bibliography" w:semiHidden="1" w:uiPriority="37" w:unhideWhenUsed="1"/>
-    <w:lsdException w:name="TOC Heading" w:semiHidden="1" w:uiPriority="39" w:unhideWhenUsed="1" w:qFormat="1"/>
-    <w:lsdException w:name="Plain Table 1" w:uiPriority="41"/>
-    <w:lsdException w:name="Plain Table 2" w:uiPriority="42"/>
-    <w:lsdException w:name="Plain Table 3" w:uiPriority="43"/>
-    <w:lsdException w:name="Plain Table 4" w:uiPriority="44"/>
-    <w:lsdException w:name="Plain Table 5" w:uiPriority="45"/>
-    <w:lsdException w:name="Grid Table Light" w:uiPriority="40"/>
-    <w:lsdException w:name="Grid Table 1 Light" w:uiPriority="46"/>
-    <w:lsdException w:name="Grid Table 2" w:uiPriority="47"/>
-    <w:lsdException w:name="Grid Table 3" w:uiPriority="48"/>
-    <w:lsdException w:name="Grid Table 4" w:uiPriority="49"/>
-    <w:lsdException w:name="Grid Table 5 Dark" w:uiPriority="50"/>
-    <w:lsdException w:name="Grid Table 6 Colorful" w:uiPriority="51"/>
-    <w:lsdException w:name="Grid Table 7 Colorful" w:uiPriority="52"/>
-    <w:lsdException w:name="Grid Table 1 Light Accent 1" w:uiPriority="46"/>
-    <w:lsdException w:name="Grid Table 2 Accent 1" w:uiPriority="47"/>
-    <w:lsdException w:name="Grid Table 3 Accent 1" w:uiPriority="48"/>
-    <w:lsdException w:name="Grid Table 4 Accent 1" w:uiPriority="49"/>
-    <w:lsdException w:name="Grid Table 5 Dark Accent 1" w:uiPriority="50"/>
-    <w:lsdException w:name="Grid Table 6 Colorful Accent 1" w:uiPriority="51"/>
-    <w:lsdException w:name="Grid Table 7 Colorful Accent 1" w:uiPriority="52"/>
-    <w:lsdException w:name="Grid Table 1 Light Accent 2" w:uiPriority="46"/>
-    <w:lsdException w:name="Grid Table 2 Accent 2" w:uiPriority="47"/>
-    <w:lsdException w:name="Grid Table 3 Accent 2" w:uiPriority="48"/>
-    <w:lsdException w:name="Grid Table 4 Accent 2" w:uiPriority="49"/>
-    <w:lsdException w:name="Grid Table 5 Dark Accent 2" w:uiPriority="50"/>
-    <w:lsdException w:name="Grid Table 6 Colorful Accent 2" w:uiPriority="51"/>
-    <w:lsdException w:name="Grid Table 7 Colorful Accent 2" w:uiPriority="52"/>
-    <w:lsdException w:name="Grid Table 1 Light Accent 3" w:uiPriority="46"/>
-    <w:lsdException w:name="Grid Table 2 Accent 3" w:uiPriority="47"/>
-    <w:lsdException w:name="Grid Table 3 Accent 3" w:uiPriority="48"/>
-    <w:lsdException w:name="Grid Table 4 Accent 3" w:uiPriority="49"/>
-    <w:lsdException w:name="Grid Table 5 Dark Accent 3" w:uiPriority="50"/>
-    <w:lsdException w:name="Grid Table 6 Colorful Accent 3" w:uiPriority="51"/>
-    <w:lsdException w:name="Grid Table 7 Colorful Accent 3" w:uiPriority="52"/>
-    <w:lsdException w:name="Grid Table 1 Light Accent 4" w:uiPriority="46"/>
-    <w:lsdException w:name="Grid Table 2 Accent 4" w:uiPriority="47"/>
-    <w:lsdException w:name="Grid Table 3 Accent 4" w:uiPriority="48"/>
-    <w:lsdException w:name="Grid Table 4 Accent 4" w:uiPriority="49"/>
-    <w:lsdException w:name="Grid Table 5 Dark Accent 4" w:uiPriority="50"/>
-    <w:lsdException w:name="Grid Table 6 Colorful Accent 4" w:uiPriority="51"/>
-    <w:lsdException w:name="Grid Table 7 Colorful Accent 4" w:uiPriority="52"/>
-    <w:lsdException w:name="Grid Table 1 Light Accent 5" w:uiPriority="46"/>
-    <w:lsdException w:name="Grid Table 2 Accent 5" w:uiPriority="47"/>
-    <w:lsdException w:name="Grid Table 3 Accent 5" w:uiPriority="48"/>
-    <w:lsdException w:name="Grid Table 4 Accent 5" w:uiPriority="49"/>
-    <w:lsdException w:name="Grid Table 5 Dark Accent 5" w:uiPriority="50"/>
-    <w:lsdException w:name="Grid Table 6 Colorful Accent 5" w:uiPriority="51"/>
-    <w:lsdException w:name="Grid Table 7 Colorful Accent 5" w:uiPriority="52"/>
-    <w:lsdException w:name="Grid Table 1 Light Accent 6" w:uiPriority="46"/>
-    <w:lsdException w:name="Grid Table 2 Accent 6" w:uiPriority="47"/>
-    <w:lsdException w:name="Grid Table 3 Accent 6" w:uiPriority="48"/>
-    <w:lsdException w:name="Grid Table 4 Accent 6" w:uiPriority="49"/>
-    <w:lsdException w:name="Grid Table 5 Dark Accent 6" w:uiPriority="50"/>
-    <w:lsdException w:name="Grid Table 6 Colorful Accent 6" w:uiPriority="51"/>
-    <w:lsdException w:name="Grid Table 7 Colorful Accent 6" w:uiPriority="52"/>
-    <w:lsdException w:name="List Table 1 Light" w:uiPriority="46"/>
-    <w:lsdException w:name="List Table 2" w:uiPriority="47"/>
-    <w:lsdException w:name="List Table 3" w:uiPriority="48"/>
-    <w:lsdException w:name="List Table 4" w:uiPriority="49"/>
-    <w:lsdException w:name="List Table 5 Dark" w:uiPriority="50"/>
-    <w:lsdException w:name="List Table 6 Colorful" w:uiPriority="51"/>
-    <w:lsdException w:name="List Table 7 Colorful" w:uiPriority="52"/>
-    <w:lsdException w:name="List Table 1 Light Accent 1" w:uiPriority="46"/>
-    <w:lsdException w:name="List Table 2 Accent 1" w:uiPriority="47"/>
-    <w:lsdException w:name="List Table 3 Accent 1" w:uiPriority="48"/>
-    <w:lsdException w:name="List Table 4 Accent 1" w:uiPriority="49"/>
-    <w:lsdException w:name="List Table 5 Dark Accent 1" w:uiPriority="50"/>
-    <w:lsdException w:name="List Table 6 Colorful Accent 1" w:uiPriority="51"/>
-    <w:lsdException w:name="List Table 7 Colorful Accent 1" w:uiPriority="52"/>
-    <w:lsdException w:name="List Table 1 Light Accent 2" w:uiPriority="46"/>
-    <w:lsdException w:name="List Table 2 Accent 2" w:uiPriority="47"/>
-    <w:lsdException w:name="List Table 3 Accent 2" w:uiPriority="48"/>
-    <w:lsdException w:name="List Table 4 Accent 2" w:uiPriority="49"/>
-    <w:lsdException w:name="List Table 5 Dark Accent 2" w:uiPriority="50"/>
-    <w:lsdException w:name="List Table 6 Colorful Accent 2" w:uiPriority="51"/>
-    <w:lsdException w:name="List Table 7 Colorful Accent 2" w:uiPriority="52"/>
-    <w:lsdException w:name="List Table 1 Light Accent 3" w:uiPriority="46"/>
-    <w:lsdException w:name="List Table 2 Accent 3" w:uiPriority="47"/>
-    <w:lsdException w:name="List Table 3 Accent 3" w:uiPriority="48"/>
-    <w:lsdException w:name="List Table 4 Accent 3" w:uiPriority="49"/>
-    <w:lsdException w:name="List Table 5 Dark Accent 3" w:uiPriority="50"/>
-    <w:lsdException w:name="List Table 6 Colorful Accent 3" w:uiPriority="51"/>
-    <w:lsdException w:name="List Table 7 Colorful Accent 3" w:uiPriority="52"/>
-    <w:lsdException w:name="List Table 1 Light Accent 4" w:uiPriority="46"/>
-    <w:lsdException w:name="List Table 2 Accent 4" w:uiPriority="47"/>
-    <w:lsdException w:name="List Table 3 Accent 4" w:uiPriority="48"/>
-    <w:lsdException w:name="List Table 4 Accent 4" w:uiPriority="49"/>
-    <w:lsdException w:name="List Table 5 Dark Accent 4" w:uiPriority="50"/>
-    <w:lsdException w:name="List Table 6 Colorful Accent 4" w:uiPriority="51"/>
-    <w:lsdException w:name="List Table 7 Colorful Accent 4" w:uiPriority="52"/>
-    <w:lsdException w:name="List Table 1 Light Accent 5" w:uiPriority="46"/>
-    <w:lsdException w:name="List Table 2 Accent 5" w:uiPriority="47"/>
-    <w:lsdException w:name="List Table 3 Accent 5" w:uiPriority="48"/>
-    <w:lsdException w:name="List Table 4 Accent 5" w:uiPriority="49"/>
-    <w:lsdException w:name="List Table 5 Dark Accent 5" w:uiPriority="50"/>
-    <w:lsdException w:name="List Table 6 Colorful Accent 5" w:uiPriority="51"/>
-    <w:lsdException w:name="List Table 7 Colorful Accent 5" w:uiPriority="52"/>
-    <w:lsdException w:name="List Table 1 Light Accent 6" w:uiPriority="46"/>
-    <w:lsdException w:name="List Table 2 Accent 6" w:uiPriority="47"/>
-    <w:lsdException w:name="List Table 3 Accent 6" w:uiPriority="48"/>
-    <w:lsdException w:name="List Table 4 Accent 6" w:uiPriority="49"/>
-    <w:lsdException w:name="List Table 5 Dark Accent 6" w:uiPriority="50"/>
-    <w:lsdException w:name="List Table 6 Colorful Accent 6" w:uiPriority="51"/>
-    <w:lsdException w:name="List Table 7 Colorful Accent 6" w:uiPriority="52"/>
-    <w:lsdException w:name="Mention" w:semiHidden="1" w:unhideWhenUsed="1"/>
-    <w:lsdException w:name="Smart Hyperlink" w:semiHidden="1" w:unhideWhenUsed="1"/>
-    <w:lsdException w:name="Hashtag" w:semiHidden="1" w:unhideWhenUsed="1"/>
+  <w:latentStyles w:defLockedState="0" w:defUIPriority="99" w:defSemiHidden="1" w:defUnhideWhenUsed="1" w:defQFormat="0" w:count="267">
+    <w:lsdException w:name="Normal" w:semiHidden="0" w:uiPriority="0" w:unhideWhenUsed="0" w:qFormat="1"/>
+    <w:lsdException w:name="heading 1" w:semiHidden="0" w:uiPriority="9" w:unhideWhenUsed="0" w:qFormat="1"/>
+    <w:lsdException w:name="heading 2" w:uiPriority="9" w:qFormat="1"/>
+    <w:lsdException w:name="heading 3" w:uiPriority="9" w:qFormat="1"/>
+    <w:lsdException w:name="heading 4" w:uiPriority="9" w:qFormat="1"/>
+    <w:lsdException w:name="heading 5" w:uiPriority="9" w:qFormat="1"/>
+    <w:lsdException w:name="heading 6" w:uiPriority="9" w:qFormat="1"/>
+    <w:lsdException w:name="heading 7" w:uiPriority="9" w:qFormat="1"/>
+    <w:lsdException w:name="heading 8" w:uiPriority="9" w:qFormat="1"/>
+    <w:lsdException w:name="heading 9" w:uiPriority="9" w:qFormat="1"/>
+    <w:lsdException w:name="toc 1" w:uiPriority="39"/>
+    <w:lsdException w:name="toc 2" w:uiPriority="39"/>
+    <w:lsdException w:name="toc 3" w:uiPriority="39"/>
+    <w:lsdException w:name="toc 4" w:uiPriority="39"/>
+    <w:lsdException w:name="toc 5" w:uiPriority="39"/>
+    <w:lsdException w:name="toc 6" w:uiPriority="39"/>
+    <w:lsdException w:name="toc 7" w:uiPriority="39"/>
+    <w:lsdException w:name="toc 8" w:uiPriority="39"/>
+    <w:lsdException w:name="toc 9" w:uiPriority="39"/>
+    <w:lsdException w:name="caption" w:uiPriority="35" w:qFormat="1"/>
+    <w:lsdException w:name="Title" w:semiHidden="0" w:uiPriority="10" w:unhideWhenUsed="0" w:qFormat="1"/>
+    <w:lsdException w:name="Default Paragraph Font" w:uiPriority="1"/>
+    <w:lsdException w:name="Subtitle" w:semiHidden="0" w:uiPriority="11" w:unhideWhenUsed="0" w:qFormat="1"/>
+    <w:lsdException w:name="Strong" w:semiHidden="0" w:uiPriority="22" w:unhideWhenUsed="0" w:qFormat="1"/>
+    <w:lsdException w:name="Emphasis" w:semiHidden="0" w:uiPriority="20" w:unhideWhenUsed="0" w:qFormat="1"/>
+    <w:lsdException w:name="Table Grid" w:semiHidden="0" w:uiPriority="39" w:unhideWhenUsed="0"/>
+    <w:lsdException w:name="Placeholder Text" w:unhideWhenUsed="0"/>
+    <w:lsdException w:name="No Spacing" w:semiHidden="0" w:uiPriority="1" w:unhideWhenUsed="0" w:qFormat="1"/>
+    <w:lsdException w:name="Light Shading" w:semiHidden="0" w:uiPriority="60" w:unhideWhenUsed="0"/>
+    <w:lsdException w:name="Light List" w:semiHidden="0" w:uiPriority="61" w:unhideWhenUsed="0"/>
+    <w:lsdException w:name="Light Grid" w:semiHidden="0" w:uiPriority="62" w:unhideWhenUsed="0"/>
+    <w:lsdException w:name="Medium Shading 1" w:semiHidden="0" w:uiPriority="63" w:unhideWhenUsed="0"/>
+    <w:lsdException w:name="Medium Shading 2" w:semiHidden="0" w:uiPriority="64" w:unhideWhenUsed="0"/>
+    <w:lsdException w:name="Medium List 1" w:semiHidden="0" w:uiPriority="65" w:unhideWhenUsed="0"/>
+    <w:lsdException w:name="Medium List 2" w:semiHidden="0" w:uiPriority="66" w:unhideWhenUsed="0"/>
+    <w:lsdException w:name="Medium Grid 1" w:semiHidden="0" w:uiPriority="67" w:unhideWhenUsed="0"/>
+    <w:lsdException w:name="Medium Grid 2" w:semiHidden="0" w:uiPriority="68" w:unhideWhenUsed="0"/>
+    <w:lsdException w:name="Medium Grid 3" w:semiHidden="0" w:uiPriority="69" w:unhideWhenUsed="0"/>
+    <w:lsdException w:name="Dark List" w:semiHidden="0" w:uiPriority="70" w:unhideWhenUsed="0"/>
+    <w:lsdException w:name="Colorful Shading" w:semiHidden="0" w:uiPriority="71" w:unhideWhenUsed="0"/>
+    <w:lsdException w:name="Colorful List" w:semiHidden="0" w:uiPriority="72" w:unhideWhenUsed="0"/>
+    <w:lsdException w:name="Colorful Grid" w:semiHidden="0" w:uiPriority="73" w:unhideWhenUsed="0"/>
+    <w:lsdException w:name="Light Shading Accent 1" w:semiHidden="0" w:uiPriority="60" w:unhideWhenUsed="0"/>
+    <w:lsdException w:name="Light List Accent 1" w:semiHidden="0" w:uiPriority="61" w:unhideWhenUsed="0"/>
+    <w:lsdException w:name="Light Grid Accent 1" w:semiHidden="0" w:uiPriority="62" w:unhideWhenUsed="0"/>
+    <w:lsdException w:name="Medium Shading 1 Accent 1" w:semiHidden="0" w:uiPriority="63" w:unhideWhenUsed="0"/>
+    <w:lsdException w:name="Medium Shading 2 Accent 1" w:semiHidden="0" w:uiPriority="64" w:unhideWhenUsed="0"/>
+    <w:lsdException w:name="Medium List 1 Accent 1" w:semiHidden="0" w:uiPriority="65" w:unhideWhenUsed="0"/>
+    <w:lsdException w:name="Revision" w:unhideWhenUsed="0"/>
+    <w:lsdException w:name="List Paragraph" w:semiHidden="0" w:uiPriority="34" w:unhideWhenUsed="0" w:qFormat="1"/>
+    <w:lsdException w:name="Quote" w:semiHidden="0" w:uiPriority="29" w:unhideWhenUsed="0" w:qFormat="1"/>
+    <w:lsdException w:name="Intense Quote" w:semiHidden="0" w:uiPriority="30" w:unhideWhenUsed="0" w:qFormat="1"/>
+    <w:lsdException w:name="Medium List 2 Accent 1" w:semiHidden="0" w:uiPriority="66" w:unhideWhenUsed="0"/>
+    <w:lsdException w:name="Medium Grid 1 Accent 1" w:semiHidden="0" w:uiPriority="67" w:unhideWhenUsed="0"/>
+    <w:lsdException w:name="Medium Grid 2 Accent 1" w:semiHidden="0" w:uiPriority="68" w:unhideWhenUsed="0"/>
+    <w:lsdException w:name="Medium Grid 3 Accent 1" w:semiHidden="0" w:uiPriority="69" w:unhideWhenUsed="0"/>
+    <w:lsdException w:name="Dark List Accent 1" w:semiHidden="0" w:uiPriority="70" w:unhideWhenUsed="0"/>
+    <w:lsdException w:name="Colorful Shading Accent 1" w:semiHidden="0" w:uiPriority="71" w:unhideWhenUsed="0"/>
+    <w:lsdException w:name="Colorful List Accent 1" w:semiHidden="0" w:uiPriority="72" w:unhideWhenUsed="0"/>
+    <w:lsdException w:name="Colorful Grid Accent 1" w:semiHidden="0" w:uiPriority="73" w:unhideWhenUsed="0"/>
+    <w:lsdException w:name="Light Shading Accent 2" w:semiHidden="0" w:uiPriority="60" w:unhideWhenUsed="0"/>
+    <w:lsdException w:name="Light List Accent 2" w:semiHidden="0" w:uiPriority="61" w:unhideWhenUsed="0"/>
+    <w:lsdException w:name="Light Grid Accent 2" w:semiHidden="0" w:uiPriority="62" w:unhideWhenUsed="0"/>
+    <w:lsdException w:name="Medium Shading 1 Accent 2" w:semiHidden="0" w:uiPriority="63" w:unhideWhenUsed="0"/>
+    <w:lsdException w:name="Medium Shading 2 Accent 2" w:semiHidden="0" w:uiPriority="64" w:unhideWhenUsed="0"/>
+    <w:lsdException w:name="Medium List 1 Accent 2" w:semiHidden="0" w:uiPriority="65" w:unhideWhenUsed="0"/>
+    <w:lsdException w:name="Medium List 2 Accent 2" w:semiHidden="0" w:uiPriority="66" w:unhideWhenUsed="0"/>
+    <w:lsdException w:name="Medium Grid 1 Accent 2" w:semiHidden="0" w:uiPriority="67" w:unhideWhenUsed="0"/>
+    <w:lsdException w:name="Medium Grid 2 Accent 2" w:semiHidden="0" w:uiPriority="68" w:unhideWhenUsed="0"/>
+    <w:lsdException w:name="Medium Grid 3 Accent 2" w:semiHidden="0" w:uiPriority="69" w:unhideWhenUsed="0"/>
+    <w:lsdException w:name="Dark List Accent 2" w:semiHidden="0" w:uiPriority="70" w:unhideWhenUsed="0"/>
+    <w:lsdException w:name="Colorful Shading Accent 2" w:semiHidden="0" w:uiPriority="71" w:unhideWhenUsed="0"/>
+    <w:lsdException w:name="Colorful List Accent 2" w:semiHidden="0" w:uiPriority="72" w:unhideWhenUsed="0"/>
+    <w:lsdException w:name="Colorful Grid Accent 2" w:semiHidden="0" w:uiPriority="73" w:unhideWhenUsed="0"/>
+    <w:lsdException w:name="Light Shading Accent 3" w:semiHidden="0" w:uiPriority="60" w:unhideWhenUsed="0"/>
+    <w:lsdException w:name="Light List Accent 3" w:semiHidden="0" w:uiPriority="61" w:unhideWhenUsed="0"/>
+    <w:lsdException w:name="Light Grid Accent 3" w:semiHidden="0" w:uiPriority="62" w:unhideWhenUsed="0"/>
+    <w:lsdException w:name="Medium Shading 1 Accent 3" w:semiHidden="0" w:uiPriority="63" w:unhideWhenUsed="0"/>
+    <w:lsdException w:name="Medium Shading 2 Accent 3" w:semiHidden="0" w:uiPriority="64" w:unhideWhenUsed="0"/>
+    <w:lsdException w:name="Medium List 1 Accent 3" w:semiHidden="0" w:uiPriority="65" w:unhideWhenUsed="0"/>
+    <w:lsdException w:name="Medium List 2 Accent 3" w:semiHidden="0" w:uiPriority="66" w:unhideWhenUsed="0"/>
+    <w:lsdException w:name="Medium Grid 1 Accent 3" w:semiHidden="0" w:uiPriority="67" w:unhideWhenUsed="0"/>
+    <w:lsdException w:name="Medium Grid 2 Accent 3" w:semiHidden="0" w:uiPriority="68" w:unhideWhenUsed="0"/>
+    <w:lsdException w:name="Medium Grid 3 Accent 3" w:semiHidden="0" w:uiPriority="69" w:unhideWhenUsed="0"/>
+    <w:lsdException w:name="Dark List Accent 3" w:semiHidden="0" w:uiPriority="70" w:unhideWhenUsed="0"/>
+    <w:lsdException w:name="Colorful Shading Accent 3" w:semiHidden="0" w:uiPriority="71" w:unhideWhenUsed="0"/>
+    <w:lsdException w:name="Colorful List Accent 3" w:semiHidden="0" w:uiPriority="72" w:unhideWhenUsed="0"/>
+    <w:lsdException w:name="Colorful Grid Accent 3" w:semiHidden="0" w:uiPriority="73" w:unhideWhenUsed="0"/>
+    <w:lsdException w:name="Light Shading Accent 4" w:semiHidden="0" w:uiPriority="60" w:unhideWhenUsed="0"/>
+    <w:lsdException w:name="Light List Accent 4" w:semiHidden="0" w:uiPriority="61" w:unhideWhenUsed="0"/>
+    <w:lsdException w:name="Light Grid Accent 4" w:semiHidden="0" w:uiPriority="62" w:unhideWhenUsed="0"/>
+    <w:lsdException w:name="Medium Shading 1 Accent 4" w:semiHidden="0" w:uiPriority="63" w:unhideWhenUsed="0"/>
+    <w:lsdException w:name="Medium Shading 2 Accent 4" w:semiHidden="0" w:uiPriority="64" w:unhideWhenUsed="0"/>
+    <w:lsdException w:name="Medium List 1 Accent 4" w:semiHidden="0" w:uiPriority="65" w:unhideWhenUsed="0"/>
+    <w:lsdException w:name="Medium List 2 Accent 4" w:semiHidden="0" w:uiPriority="66" w:unhideWhenUsed="0"/>
+    <w:lsdException w:name="Medium Grid 1 Accent 4" w:semiHidden="0" w:uiPriority="67" w:unhideWhenUsed="0"/>
+    <w:lsdException w:name="Medium Grid 2 Accent 4" w:semiHidden="0" w:uiPriority="68" w:unhideWhenUsed="0"/>
+    <w:lsdException w:name="Medium Grid 3 Accent 4" w:semiHidden="0" w:uiPriority="69" w:unhideWhenUsed="0"/>
+    <w:lsdException w:name="Dark List Accent 4" w:semiHidden="0" w:uiPriority="70" w:unhideWhenUsed="0"/>
+    <w:lsdException w:name="Colorful Shading Accent 4" w:semiHidden="0" w:uiPriority="71" w:unhideWhenUsed="0"/>
+    <w:lsdException w:name="Colorful List Accent 4" w:semiHidden="0" w:uiPriority="72" w:unhideWhenUsed="0"/>
+    <w:lsdException w:name="Colorful Grid Accent 4" w:semiHidden="0" w:uiPriority="73" w:unhideWhenUsed="0"/>
+    <w:lsdException w:name="Light Shading Accent 5" w:semiHidden="0" w:uiPriority="60" w:unhideWhenUsed="0"/>
+    <w:lsdException w:name="Light List Accent 5" w:semiHidden="0" w:uiPriority="61" w:unhideWhenUsed="0"/>
+    <w:lsdException w:name="Light Grid Accent 5" w:semiHidden="0" w:uiPriority="62" w:unhideWhenUsed="0"/>
+    <w:lsdException w:name="Medium Shading 1 Accent 5" w:semiHidden="0" w:uiPriority="63" w:unhideWhenUsed="0"/>
+    <w:lsdException w:name="Medium Shading 2 Accent 5" w:semiHidden="0" w:uiPriority="64" w:unhideWhenUsed="0"/>
+    <w:lsdException w:name="Medium List 1 Accent 5" w:semiHidden="0" w:uiPriority="65" w:unhideWhenUsed="0"/>
+    <w:lsdException w:name="Medium List 2 Accent 5" w:semiHidden="0" w:uiPriority="66" w:unhideWhenUsed="0"/>
+    <w:lsdException w:name="Medium Grid 1 Accent 5" w:semiHidden="0" w:uiPriority="67" w:unhideWhenUsed="0"/>
+    <w:lsdException w:name="Medium Grid 2 Accent 5" w:semiHidden="0" w:uiPriority="68" w:unhideWhenUsed="0"/>
+    <w:lsdException w:name="Medium Grid 3 Accent 5" w:semiHidden="0" w:uiPriority="69" w:unhideWhenUsed="0"/>
+    <w:lsdException w:name="Dark List Accent 5" w:semiHidden="0" w:uiPriority="70" w:unhideWhenUsed="0"/>
+    <w:lsdException w:name="Colorful Shading Accent 5" w:semiHidden="0" w:uiPriority="71" w:unhideWhenUsed="0"/>
+    <w:lsdException w:name="Colorful List Accent 5" w:semiHidden="0" w:uiPriority="72" w:unhideWhenUsed="0"/>
+    <w:lsdException w:name="Colorful Grid Accent 5" w:semiHidden="0" w:uiPriority="73" w:unhideWhenUsed="0"/>
+    <w:lsdException w:name="Light Shading Accent 6" w:semiHidden="0" w:uiPriority="60" w:unhideWhenUsed="0"/>
+    <w:lsdException w:name="Light List Accent 6" w:semiHidden="0" w:uiPriority="61" w:unhideWhenUsed="0"/>
+    <w:lsdException w:name="Light Grid Accent 6" w:semiHidden="0" w:uiPriority="62" w:unhideWhenUsed="0"/>
+    <w:lsdException w:name="Medium Shading 1 Accent 6" w:semiHidden="0" w:uiPriority="63" w:unhideWhenUsed="0"/>
+    <w:lsdException w:name="Medium Shading 2 Accent 6" w:semiHidden="0" w:uiPriority="64" w:unhideWhenUsed="0"/>
+    <w:lsdException w:name="Medium List 1 Accent 6" w:semiHidden="0" w:uiPriority="65" w:unhideWhenUsed="0"/>
+    <w:lsdException w:name="Medium List 2 Accent 6" w:semiHidden="0" w:uiPriority="66" w:unhideWhenUsed="0"/>
+    <w:lsdException w:name="Medium Grid 1 Accent 6" w:semiHidden="0" w:uiPriority="67" w:unhideWhenUsed="0"/>
+    <w:lsdException w:name="Medium Grid 2 Accent 6" w:semiHidden="0" w:uiPriority="68" w:unhideWhenUsed="0"/>
+    <w:lsdException w:name="Medium Grid 3 Accent 6" w:semiHidden="0" w:uiPriority="69" w:unhideWhenUsed="0"/>
+    <w:lsdException w:name="Dark List Accent 6" w:semiHidden="0" w:uiPriority="70" w:unhideWhenUsed="0"/>
+    <w:lsdException w:name="Colorful Shading Accent 6" w:semiHidden="0" w:uiPriority="71" w:unhideWhenUsed="0"/>
+    <w:lsdException w:name="Colorful List Accent 6" w:semiHidden="0" w:uiPriority="72" w:unhideWhenUsed="0"/>
+    <w:lsdException w:name="Colorful Grid Accent 6" w:semiHidden="0" w:uiPriority="73" w:unhideWhenUsed="0"/>
+    <w:lsdException w:name="Subtle Emphasis" w:semiHidden="0" w:uiPriority="19" w:unhideWhenUsed="0" w:qFormat="1"/>
+    <w:lsdException w:name="Intense Emphasis" w:semiHidden="0" w:uiPriority="21" w:unhideWhenUsed="0" w:qFormat="1"/>
+    <w:lsdException w:name="Subtle Reference" w:semiHidden="0" w:uiPriority="31" w:unhideWhenUsed="0" w:qFormat="1"/>
+    <w:lsdException w:name="Intense Reference" w:semiHidden="0" w:uiPriority="32" w:unhideWhenUsed="0" w:qFormat="1"/>
+    <w:lsdException w:name="Book Title" w:semiHidden="0" w:uiPriority="33" w:unhideWhenUsed="0" w:qFormat="1"/>
+    <w:lsdException w:name="Bibliography" w:uiPriority="37"/>
+    <w:lsdException w:name="TOC Heading" w:uiPriority="39" w:qFormat="1"/>
   </w:latentStyles>
-  <w:style w:type="paragraph" w:default="1" w:styleId="Standard">
+  <w:style w:type="paragraph" w:default="1" w:styleId="a">
     <w:name w:val="Normal"/>
     <w:qFormat/>
     <w:rsid w:val="00BC5BC7"/>
@@ -25755,11 +23564,11 @@
       <w:rFonts w:ascii="Times New Roman" w:hAnsi="Times New Roman"/>
     </w:rPr>
   </w:style>
-  <w:style w:type="paragraph" w:styleId="berschrift1">
+  <w:style w:type="paragraph" w:styleId="1">
     <w:name w:val="heading 1"/>
-    <w:basedOn w:val="Standard"/>
-    <w:next w:val="Standard"/>
-    <w:link w:val="berschrift1Zchn"/>
+    <w:basedOn w:val="a"/>
+    <w:next w:val="a"/>
+    <w:link w:val="10"/>
     <w:autoRedefine/>
     <w:uiPriority w:val="9"/>
     <w:qFormat/>
@@ -25780,11 +23589,11 @@
       <w:szCs w:val="24"/>
     </w:rPr>
   </w:style>
-  <w:style w:type="paragraph" w:styleId="berschrift2">
+  <w:style w:type="paragraph" w:styleId="2">
     <w:name w:val="heading 2"/>
-    <w:basedOn w:val="Standard"/>
-    <w:next w:val="Standard"/>
-    <w:link w:val="berschrift2Zchn"/>
+    <w:basedOn w:val="a"/>
+    <w:next w:val="a"/>
+    <w:link w:val="20"/>
     <w:autoRedefine/>
     <w:uiPriority w:val="9"/>
     <w:unhideWhenUsed/>
@@ -25807,11 +23616,11 @@
       <w:szCs w:val="26"/>
     </w:rPr>
   </w:style>
-  <w:style w:type="paragraph" w:styleId="berschrift3">
+  <w:style w:type="paragraph" w:styleId="3">
     <w:name w:val="heading 3"/>
-    <w:basedOn w:val="Standard"/>
-    <w:next w:val="Standard"/>
-    <w:link w:val="berschrift3Zchn"/>
+    <w:basedOn w:val="a"/>
+    <w:next w:val="a"/>
+    <w:link w:val="30"/>
     <w:autoRedefine/>
     <w:uiPriority w:val="9"/>
     <w:unhideWhenUsed/>
@@ -25833,11 +23642,11 @@
       <w:szCs w:val="24"/>
     </w:rPr>
   </w:style>
-  <w:style w:type="paragraph" w:styleId="berschrift4">
+  <w:style w:type="paragraph" w:styleId="4">
     <w:name w:val="heading 4"/>
-    <w:basedOn w:val="Standard"/>
-    <w:next w:val="Standard"/>
-    <w:link w:val="berschrift4Zchn"/>
+    <w:basedOn w:val="a"/>
+    <w:next w:val="a"/>
+    <w:link w:val="40"/>
     <w:uiPriority w:val="9"/>
     <w:semiHidden/>
     <w:unhideWhenUsed/>
@@ -25860,11 +23669,11 @@
       <w:color w:val="2E74B5" w:themeColor="accent1" w:themeShade="BF"/>
     </w:rPr>
   </w:style>
-  <w:style w:type="paragraph" w:styleId="berschrift5">
+  <w:style w:type="paragraph" w:styleId="5">
     <w:name w:val="heading 5"/>
-    <w:basedOn w:val="Standard"/>
-    <w:next w:val="Standard"/>
-    <w:link w:val="berschrift5Zchn"/>
+    <w:basedOn w:val="a"/>
+    <w:next w:val="a"/>
+    <w:link w:val="50"/>
     <w:uiPriority w:val="9"/>
     <w:semiHidden/>
     <w:unhideWhenUsed/>
@@ -25885,11 +23694,11 @@
       <w:color w:val="2E74B5" w:themeColor="accent1" w:themeShade="BF"/>
     </w:rPr>
   </w:style>
-  <w:style w:type="paragraph" w:styleId="berschrift6">
+  <w:style w:type="paragraph" w:styleId="6">
     <w:name w:val="heading 6"/>
-    <w:basedOn w:val="Standard"/>
-    <w:next w:val="Standard"/>
-    <w:link w:val="berschrift6Zchn"/>
+    <w:basedOn w:val="a"/>
+    <w:next w:val="a"/>
+    <w:link w:val="60"/>
     <w:uiPriority w:val="9"/>
     <w:semiHidden/>
     <w:unhideWhenUsed/>
@@ -25910,11 +23719,11 @@
       <w:color w:val="1F4D78" w:themeColor="accent1" w:themeShade="7F"/>
     </w:rPr>
   </w:style>
-  <w:style w:type="paragraph" w:styleId="berschrift7">
+  <w:style w:type="paragraph" w:styleId="7">
     <w:name w:val="heading 7"/>
-    <w:basedOn w:val="Standard"/>
-    <w:next w:val="Standard"/>
-    <w:link w:val="berschrift7Zchn"/>
+    <w:basedOn w:val="a"/>
+    <w:next w:val="a"/>
+    <w:link w:val="70"/>
     <w:uiPriority w:val="9"/>
     <w:semiHidden/>
     <w:unhideWhenUsed/>
@@ -25937,11 +23746,11 @@
       <w:color w:val="1F4D78" w:themeColor="accent1" w:themeShade="7F"/>
     </w:rPr>
   </w:style>
-  <w:style w:type="paragraph" w:styleId="berschrift8">
+  <w:style w:type="paragraph" w:styleId="8">
     <w:name w:val="heading 8"/>
-    <w:basedOn w:val="Standard"/>
-    <w:next w:val="Standard"/>
-    <w:link w:val="berschrift8Zchn"/>
+    <w:basedOn w:val="a"/>
+    <w:next w:val="a"/>
+    <w:link w:val="80"/>
     <w:uiPriority w:val="9"/>
     <w:semiHidden/>
     <w:unhideWhenUsed/>
@@ -25964,11 +23773,11 @@
       <w:szCs w:val="21"/>
     </w:rPr>
   </w:style>
-  <w:style w:type="paragraph" w:styleId="berschrift9">
+  <w:style w:type="paragraph" w:styleId="9">
     <w:name w:val="heading 9"/>
-    <w:basedOn w:val="Standard"/>
-    <w:next w:val="Standard"/>
-    <w:link w:val="berschrift9Zchn"/>
+    <w:basedOn w:val="a"/>
+    <w:next w:val="a"/>
+    <w:link w:val="90"/>
     <w:uiPriority w:val="9"/>
     <w:semiHidden/>
     <w:unhideWhenUsed/>
@@ -25993,17 +23802,18 @@
       <w:szCs w:val="21"/>
     </w:rPr>
   </w:style>
-  <w:style w:type="character" w:default="1" w:styleId="Absatz-Standardschriftart">
+  <w:style w:type="character" w:default="1" w:styleId="a0">
     <w:name w:val="Default Paragraph Font"/>
     <w:uiPriority w:val="1"/>
     <w:semiHidden/>
     <w:unhideWhenUsed/>
   </w:style>
-  <w:style w:type="table" w:default="1" w:styleId="NormaleTabelle">
+  <w:style w:type="table" w:default="1" w:styleId="a1">
     <w:name w:val="Normal Table"/>
     <w:uiPriority w:val="99"/>
     <w:semiHidden/>
     <w:unhideWhenUsed/>
+    <w:qFormat/>
     <w:tblPr>
       <w:tblInd w:w="0" w:type="dxa"/>
       <w:tblCellMar>
@@ -26014,15 +23824,15 @@
       </w:tblCellMar>
     </w:tblPr>
   </w:style>
-  <w:style w:type="numbering" w:default="1" w:styleId="KeineListe">
+  <w:style w:type="numbering" w:default="1" w:styleId="a2">
     <w:name w:val="No List"/>
     <w:uiPriority w:val="99"/>
     <w:semiHidden/>
     <w:unhideWhenUsed/>
   </w:style>
-  <w:style w:type="paragraph" w:styleId="KeinLeerraum">
+  <w:style w:type="paragraph" w:styleId="a3">
     <w:name w:val="No Spacing"/>
-    <w:link w:val="KeinLeerraumZchn"/>
+    <w:link w:val="a4"/>
     <w:uiPriority w:val="1"/>
     <w:qFormat/>
     <w:rsid w:val="0050740F"/>
@@ -26034,10 +23844,10 @@
       <w:lang w:eastAsia="de-DE"/>
     </w:rPr>
   </w:style>
-  <w:style w:type="character" w:customStyle="1" w:styleId="KeinLeerraumZchn">
-    <w:name w:val="Kein Leerraum Zchn"/>
-    <w:basedOn w:val="Absatz-Standardschriftart"/>
-    <w:link w:val="KeinLeerraum"/>
+  <w:style w:type="character" w:customStyle="1" w:styleId="a4">
+    <w:name w:val="Без интервала Знак"/>
+    <w:basedOn w:val="a0"/>
+    <w:link w:val="a3"/>
     <w:uiPriority w:val="1"/>
     <w:rsid w:val="0050740F"/>
     <w:rPr>
@@ -26045,9 +23855,9 @@
       <w:lang w:eastAsia="de-DE"/>
     </w:rPr>
   </w:style>
-  <w:style w:type="paragraph" w:styleId="Listenabsatz">
+  <w:style w:type="paragraph" w:styleId="a5">
     <w:name w:val="List Paragraph"/>
-    <w:basedOn w:val="Standard"/>
+    <w:basedOn w:val="a"/>
     <w:uiPriority w:val="34"/>
     <w:qFormat/>
     <w:rsid w:val="0050740F"/>
@@ -26056,10 +23866,10 @@
       <w:contextualSpacing/>
     </w:pPr>
   </w:style>
-  <w:style w:type="character" w:customStyle="1" w:styleId="berschrift1Zchn">
-    <w:name w:val="Überschrift 1 Zchn"/>
-    <w:basedOn w:val="Absatz-Standardschriftart"/>
-    <w:link w:val="berschrift1"/>
+  <w:style w:type="character" w:customStyle="1" w:styleId="10">
+    <w:name w:val="Заголовок 1 Знак"/>
+    <w:basedOn w:val="a0"/>
+    <w:link w:val="1"/>
     <w:uiPriority w:val="9"/>
     <w:rsid w:val="007D2FE2"/>
     <w:rPr>
@@ -26070,10 +23880,10 @@
       <w:szCs w:val="24"/>
     </w:rPr>
   </w:style>
-  <w:style w:type="character" w:customStyle="1" w:styleId="berschrift2Zchn">
-    <w:name w:val="Überschrift 2 Zchn"/>
-    <w:basedOn w:val="Absatz-Standardschriftart"/>
-    <w:link w:val="berschrift2"/>
+  <w:style w:type="character" w:customStyle="1" w:styleId="20">
+    <w:name w:val="Заголовок 2 Знак"/>
+    <w:basedOn w:val="a0"/>
+    <w:link w:val="2"/>
     <w:uiPriority w:val="9"/>
     <w:rsid w:val="00E16441"/>
     <w:rPr>
@@ -26083,10 +23893,10 @@
       <w:szCs w:val="26"/>
     </w:rPr>
   </w:style>
-  <w:style w:type="character" w:customStyle="1" w:styleId="berschrift3Zchn">
-    <w:name w:val="Überschrift 3 Zchn"/>
-    <w:basedOn w:val="Absatz-Standardschriftart"/>
-    <w:link w:val="berschrift3"/>
+  <w:style w:type="character" w:customStyle="1" w:styleId="30">
+    <w:name w:val="Заголовок 3 Знак"/>
+    <w:basedOn w:val="a0"/>
+    <w:link w:val="3"/>
     <w:uiPriority w:val="9"/>
     <w:rsid w:val="00E5756D"/>
     <w:rPr>
@@ -26095,9 +23905,9 @@
       <w:szCs w:val="24"/>
     </w:rPr>
   </w:style>
-  <w:style w:type="paragraph" w:styleId="StandardWeb">
+  <w:style w:type="paragraph" w:styleId="a6">
     <w:name w:val="Normal (Web)"/>
-    <w:basedOn w:val="Standard"/>
+    <w:basedOn w:val="a"/>
     <w:uiPriority w:val="99"/>
     <w:unhideWhenUsed/>
     <w:rsid w:val="0006198D"/>
@@ -26113,13 +23923,13 @@
   </w:style>
   <w:style w:type="character" w:customStyle="1" w:styleId="apple-tab-span">
     <w:name w:val="apple-tab-span"/>
-    <w:basedOn w:val="Absatz-Standardschriftart"/>
+    <w:basedOn w:val="a0"/>
     <w:rsid w:val="0006198D"/>
   </w:style>
-  <w:style w:type="character" w:customStyle="1" w:styleId="berschrift4Zchn">
-    <w:name w:val="Überschrift 4 Zchn"/>
-    <w:basedOn w:val="Absatz-Standardschriftart"/>
-    <w:link w:val="berschrift4"/>
+  <w:style w:type="character" w:customStyle="1" w:styleId="40">
+    <w:name w:val="Заголовок 4 Знак"/>
+    <w:basedOn w:val="a0"/>
+    <w:link w:val="4"/>
     <w:uiPriority w:val="9"/>
     <w:semiHidden/>
     <w:rsid w:val="00E16441"/>
@@ -26130,10 +23940,10 @@
       <w:color w:val="2E74B5" w:themeColor="accent1" w:themeShade="BF"/>
     </w:rPr>
   </w:style>
-  <w:style w:type="character" w:customStyle="1" w:styleId="berschrift5Zchn">
-    <w:name w:val="Überschrift 5 Zchn"/>
-    <w:basedOn w:val="Absatz-Standardschriftart"/>
-    <w:link w:val="berschrift5"/>
+  <w:style w:type="character" w:customStyle="1" w:styleId="50">
+    <w:name w:val="Заголовок 5 Знак"/>
+    <w:basedOn w:val="a0"/>
+    <w:link w:val="5"/>
     <w:uiPriority w:val="9"/>
     <w:semiHidden/>
     <w:rsid w:val="00E16441"/>
@@ -26142,10 +23952,10 @@
       <w:color w:val="2E74B5" w:themeColor="accent1" w:themeShade="BF"/>
     </w:rPr>
   </w:style>
-  <w:style w:type="character" w:customStyle="1" w:styleId="berschrift6Zchn">
-    <w:name w:val="Überschrift 6 Zchn"/>
-    <w:basedOn w:val="Absatz-Standardschriftart"/>
-    <w:link w:val="berschrift6"/>
+  <w:style w:type="character" w:customStyle="1" w:styleId="60">
+    <w:name w:val="Заголовок 6 Знак"/>
+    <w:basedOn w:val="a0"/>
+    <w:link w:val="6"/>
     <w:uiPriority w:val="9"/>
     <w:semiHidden/>
     <w:rsid w:val="00E16441"/>
@@ -26154,10 +23964,10 @@
       <w:color w:val="1F4D78" w:themeColor="accent1" w:themeShade="7F"/>
     </w:rPr>
   </w:style>
-  <w:style w:type="character" w:customStyle="1" w:styleId="berschrift7Zchn">
-    <w:name w:val="Überschrift 7 Zchn"/>
-    <w:basedOn w:val="Absatz-Standardschriftart"/>
-    <w:link w:val="berschrift7"/>
+  <w:style w:type="character" w:customStyle="1" w:styleId="70">
+    <w:name w:val="Заголовок 7 Знак"/>
+    <w:basedOn w:val="a0"/>
+    <w:link w:val="7"/>
     <w:uiPriority w:val="9"/>
     <w:semiHidden/>
     <w:rsid w:val="00E16441"/>
@@ -26168,10 +23978,10 @@
       <w:color w:val="1F4D78" w:themeColor="accent1" w:themeShade="7F"/>
     </w:rPr>
   </w:style>
-  <w:style w:type="character" w:customStyle="1" w:styleId="berschrift8Zchn">
-    <w:name w:val="Überschrift 8 Zchn"/>
-    <w:basedOn w:val="Absatz-Standardschriftart"/>
-    <w:link w:val="berschrift8"/>
+  <w:style w:type="character" w:customStyle="1" w:styleId="80">
+    <w:name w:val="Заголовок 8 Знак"/>
+    <w:basedOn w:val="a0"/>
+    <w:link w:val="8"/>
     <w:uiPriority w:val="9"/>
     <w:semiHidden/>
     <w:rsid w:val="00E16441"/>
@@ -26182,10 +23992,10 @@
       <w:szCs w:val="21"/>
     </w:rPr>
   </w:style>
-  <w:style w:type="character" w:customStyle="1" w:styleId="berschrift9Zchn">
-    <w:name w:val="Überschrift 9 Zchn"/>
-    <w:basedOn w:val="Absatz-Standardschriftart"/>
-    <w:link w:val="berschrift9"/>
+  <w:style w:type="character" w:customStyle="1" w:styleId="90">
+    <w:name w:val="Заголовок 9 Знак"/>
+    <w:basedOn w:val="a0"/>
+    <w:link w:val="9"/>
     <w:uiPriority w:val="9"/>
     <w:semiHidden/>
     <w:rsid w:val="00E16441"/>
@@ -26198,10 +24008,10 @@
       <w:szCs w:val="21"/>
     </w:rPr>
   </w:style>
-  <w:style w:type="paragraph" w:styleId="Inhaltsverzeichnisberschrift">
+  <w:style w:type="paragraph" w:styleId="a7">
     <w:name w:val="TOC Heading"/>
-    <w:basedOn w:val="berschrift1"/>
-    <w:next w:val="Standard"/>
+    <w:basedOn w:val="1"/>
+    <w:next w:val="a"/>
     <w:uiPriority w:val="39"/>
     <w:unhideWhenUsed/>
     <w:qFormat/>
@@ -26225,10 +24035,10 @@
       <w:lang w:eastAsia="de-DE"/>
     </w:rPr>
   </w:style>
-  <w:style w:type="paragraph" w:styleId="Verzeichnis1">
+  <w:style w:type="paragraph" w:styleId="11">
     <w:name w:val="toc 1"/>
-    <w:basedOn w:val="Standard"/>
-    <w:next w:val="Standard"/>
+    <w:basedOn w:val="a"/>
+    <w:next w:val="a"/>
     <w:autoRedefine/>
     <w:uiPriority w:val="39"/>
     <w:unhideWhenUsed/>
@@ -26237,10 +24047,10 @@
       <w:spacing w:after="100"/>
     </w:pPr>
   </w:style>
-  <w:style w:type="paragraph" w:styleId="Verzeichnis2">
+  <w:style w:type="paragraph" w:styleId="21">
     <w:name w:val="toc 2"/>
-    <w:basedOn w:val="Standard"/>
-    <w:next w:val="Standard"/>
+    <w:basedOn w:val="a"/>
+    <w:next w:val="a"/>
     <w:autoRedefine/>
     <w:uiPriority w:val="39"/>
     <w:unhideWhenUsed/>
@@ -26250,10 +24060,10 @@
       <w:ind w:left="220"/>
     </w:pPr>
   </w:style>
-  <w:style w:type="paragraph" w:styleId="Verzeichnis3">
+  <w:style w:type="paragraph" w:styleId="31">
     <w:name w:val="toc 3"/>
-    <w:basedOn w:val="Standard"/>
-    <w:next w:val="Standard"/>
+    <w:basedOn w:val="a"/>
+    <w:next w:val="a"/>
     <w:autoRedefine/>
     <w:uiPriority w:val="39"/>
     <w:unhideWhenUsed/>
@@ -26263,9 +24073,9 @@
       <w:ind w:left="440"/>
     </w:pPr>
   </w:style>
-  <w:style w:type="character" w:styleId="Hyperlink">
+  <w:style w:type="character" w:styleId="a8">
     <w:name w:val="Hyperlink"/>
-    <w:basedOn w:val="Absatz-Standardschriftart"/>
+    <w:basedOn w:val="a0"/>
     <w:uiPriority w:val="99"/>
     <w:unhideWhenUsed/>
     <w:rsid w:val="00E5756D"/>
@@ -26274,10 +24084,10 @@
       <w:u w:val="single"/>
     </w:rPr>
   </w:style>
-  <w:style w:type="paragraph" w:styleId="Kopfzeile">
+  <w:style w:type="paragraph" w:styleId="a9">
     <w:name w:val="header"/>
-    <w:basedOn w:val="Standard"/>
-    <w:link w:val="KopfzeileZchn"/>
+    <w:basedOn w:val="a"/>
+    <w:link w:val="aa"/>
     <w:uiPriority w:val="99"/>
     <w:unhideWhenUsed/>
     <w:rsid w:val="00CC010D"/>
@@ -26289,17 +24099,17 @@
       <w:spacing w:line="240" w:lineRule="auto"/>
     </w:pPr>
   </w:style>
-  <w:style w:type="character" w:customStyle="1" w:styleId="KopfzeileZchn">
-    <w:name w:val="Kopfzeile Zchn"/>
-    <w:basedOn w:val="Absatz-Standardschriftart"/>
-    <w:link w:val="Kopfzeile"/>
+  <w:style w:type="character" w:customStyle="1" w:styleId="aa">
+    <w:name w:val="Верхний колонтитул Знак"/>
+    <w:basedOn w:val="a0"/>
+    <w:link w:val="a9"/>
     <w:uiPriority w:val="99"/>
     <w:rsid w:val="00CC010D"/>
   </w:style>
-  <w:style w:type="paragraph" w:styleId="Fuzeile">
+  <w:style w:type="paragraph" w:styleId="ab">
     <w:name w:val="footer"/>
-    <w:basedOn w:val="Standard"/>
-    <w:link w:val="FuzeileZchn"/>
+    <w:basedOn w:val="a"/>
+    <w:link w:val="ac"/>
     <w:uiPriority w:val="99"/>
     <w:unhideWhenUsed/>
     <w:rsid w:val="00CC010D"/>
@@ -26311,22 +24121,23 @@
       <w:spacing w:line="240" w:lineRule="auto"/>
     </w:pPr>
   </w:style>
-  <w:style w:type="character" w:customStyle="1" w:styleId="FuzeileZchn">
-    <w:name w:val="Fußzeile Zchn"/>
-    <w:basedOn w:val="Absatz-Standardschriftart"/>
-    <w:link w:val="Fuzeile"/>
+  <w:style w:type="character" w:customStyle="1" w:styleId="ac">
+    <w:name w:val="Нижний колонтитул Знак"/>
+    <w:basedOn w:val="a0"/>
+    <w:link w:val="ab"/>
     <w:uiPriority w:val="99"/>
     <w:rsid w:val="00CC010D"/>
   </w:style>
-  <w:style w:type="table" w:styleId="Tabellenraster">
+  <w:style w:type="table" w:styleId="ad">
     <w:name w:val="Table Grid"/>
-    <w:basedOn w:val="NormaleTabelle"/>
+    <w:basedOn w:val="a1"/>
     <w:uiPriority w:val="39"/>
     <w:rsid w:val="004E6583"/>
     <w:pPr>
       <w:spacing w:after="0" w:line="240" w:lineRule="auto"/>
     </w:pPr>
     <w:tblPr>
+      <w:tblInd w:w="0" w:type="dxa"/>
       <w:tblBorders>
         <w:top w:val="single" w:sz="4" w:space="0" w:color="auto"/>
         <w:left w:val="single" w:sz="4" w:space="0" w:color="auto"/>
@@ -26335,16 +24146,22 @@
         <w:insideH w:val="single" w:sz="4" w:space="0" w:color="auto"/>
         <w:insideV w:val="single" w:sz="4" w:space="0" w:color="auto"/>
       </w:tblBorders>
+      <w:tblCellMar>
+        <w:top w:w="0" w:type="dxa"/>
+        <w:left w:w="108" w:type="dxa"/>
+        <w:bottom w:w="0" w:type="dxa"/>
+        <w:right w:w="108" w:type="dxa"/>
+      </w:tblCellMar>
     </w:tblPr>
   </w:style>
   <w:style w:type="character" w:customStyle="1" w:styleId="apple-converted-space">
     <w:name w:val="apple-converted-space"/>
-    <w:basedOn w:val="Absatz-Standardschriftart"/>
+    <w:basedOn w:val="a0"/>
     <w:rsid w:val="00541066"/>
   </w:style>
-  <w:style w:type="character" w:styleId="Kommentarzeichen">
+  <w:style w:type="character" w:styleId="ae">
     <w:name w:val="annotation reference"/>
-    <w:basedOn w:val="Absatz-Standardschriftart"/>
+    <w:basedOn w:val="a0"/>
     <w:uiPriority w:val="99"/>
     <w:semiHidden/>
     <w:unhideWhenUsed/>
@@ -26354,10 +24171,10 @@
       <w:szCs w:val="16"/>
     </w:rPr>
   </w:style>
-  <w:style w:type="paragraph" w:styleId="Kommentartext">
+  <w:style w:type="paragraph" w:styleId="af">
     <w:name w:val="annotation text"/>
-    <w:basedOn w:val="Standard"/>
-    <w:link w:val="KommentartextZchn"/>
+    <w:basedOn w:val="a"/>
+    <w:link w:val="af0"/>
     <w:uiPriority w:val="99"/>
     <w:semiHidden/>
     <w:unhideWhenUsed/>
@@ -26370,10 +24187,10 @@
       <w:szCs w:val="20"/>
     </w:rPr>
   </w:style>
-  <w:style w:type="character" w:customStyle="1" w:styleId="KommentartextZchn">
-    <w:name w:val="Kommentartext Zchn"/>
-    <w:basedOn w:val="Absatz-Standardschriftart"/>
-    <w:link w:val="Kommentartext"/>
+  <w:style w:type="character" w:customStyle="1" w:styleId="af0">
+    <w:name w:val="Текст примечания Знак"/>
+    <w:basedOn w:val="a0"/>
+    <w:link w:val="af"/>
     <w:uiPriority w:val="99"/>
     <w:semiHidden/>
     <w:rsid w:val="00DE71A6"/>
@@ -26383,11 +24200,11 @@
       <w:szCs w:val="20"/>
     </w:rPr>
   </w:style>
-  <w:style w:type="paragraph" w:styleId="Kommentarthema">
+  <w:style w:type="paragraph" w:styleId="af1">
     <w:name w:val="annotation subject"/>
-    <w:basedOn w:val="Kommentartext"/>
-    <w:next w:val="Kommentartext"/>
-    <w:link w:val="KommentarthemaZchn"/>
+    <w:basedOn w:val="af"/>
+    <w:next w:val="af"/>
+    <w:link w:val="af2"/>
     <w:uiPriority w:val="99"/>
     <w:semiHidden/>
     <w:unhideWhenUsed/>
@@ -26397,10 +24214,10 @@
       <w:bCs/>
     </w:rPr>
   </w:style>
-  <w:style w:type="character" w:customStyle="1" w:styleId="KommentarthemaZchn">
-    <w:name w:val="Kommentarthema Zchn"/>
-    <w:basedOn w:val="KommentartextZchn"/>
-    <w:link w:val="Kommentarthema"/>
+  <w:style w:type="character" w:customStyle="1" w:styleId="af2">
+    <w:name w:val="Тема примечания Знак"/>
+    <w:basedOn w:val="af0"/>
+    <w:link w:val="af1"/>
     <w:uiPriority w:val="99"/>
     <w:semiHidden/>
     <w:rsid w:val="00DE71A6"/>
@@ -26412,10 +24229,10 @@
       <w:szCs w:val="20"/>
     </w:rPr>
   </w:style>
-  <w:style w:type="paragraph" w:styleId="Sprechblasentext">
+  <w:style w:type="paragraph" w:styleId="af3">
     <w:name w:val="Balloon Text"/>
-    <w:basedOn w:val="Standard"/>
-    <w:link w:val="SprechblasentextZchn"/>
+    <w:basedOn w:val="a"/>
+    <w:link w:val="af4"/>
     <w:uiPriority w:val="99"/>
     <w:semiHidden/>
     <w:unhideWhenUsed/>
@@ -26429,10 +24246,10 @@
       <w:szCs w:val="18"/>
     </w:rPr>
   </w:style>
-  <w:style w:type="character" w:customStyle="1" w:styleId="SprechblasentextZchn">
-    <w:name w:val="Sprechblasentext Zchn"/>
-    <w:basedOn w:val="Absatz-Standardschriftart"/>
-    <w:link w:val="Sprechblasentext"/>
+  <w:style w:type="character" w:customStyle="1" w:styleId="af4">
+    <w:name w:val="Текст выноски Знак"/>
+    <w:basedOn w:val="a0"/>
+    <w:link w:val="af3"/>
     <w:uiPriority w:val="99"/>
     <w:semiHidden/>
     <w:rsid w:val="00DE71A6"/>
@@ -26720,7 +24537,7 @@
   <a:extraClrSchemeLst/>
   <a:extLst>
     <a:ext uri="{05A4C25C-085E-4340-85A3-A5531E510DB2}">
-      <thm15:themeFamily xmlns:thm15="http://schemas.microsoft.com/office/thememl/2012/main" name="Office Theme" id="{62F939B6-93AF-4DB8-9C6B-D6C7DFDC589F}" vid="{4A3C46E8-61CC-4603-A589-7422A47A8E4A}"/>
+      <thm15:themeFamily xmlns:thm15="http://schemas.microsoft.com/office/thememl/2012/main" xmlns="" name="Office Theme" id="{62F939B6-93AF-4DB8-9C6B-D6C7DFDC589F}" vid="{4A3C46E8-61CC-4603-A589-7422A47A8E4A}"/>
     </a:ext>
   </a:extLst>
 </a:theme>
@@ -26731,7 +24548,7 @@
 </file>
 
 <file path=customXml/itemProps1.xml><?xml version="1.0" encoding="utf-8"?>
-<ds:datastoreItem xmlns:ds="http://schemas.openxmlformats.org/officeDocument/2006/customXml" ds:itemID="{69D871D8-C19F-4026-8873-35D0C1C20D33}">
+<ds:datastoreItem xmlns:ds="http://schemas.openxmlformats.org/officeDocument/2006/customXml" ds:itemID="{00CFD403-2A72-419F-92F9-0F102E7BEBF6}">
   <ds:schemaRefs>
     <ds:schemaRef ds:uri="http://schemas.openxmlformats.org/officeDocument/2006/bibliography"/>
   </ds:schemaRefs>

--- a/Dokumentationen/Pflichtenheft.docx
+++ b/Dokumentationen/Pflichtenheft.docx
@@ -1,6 +1,6 @@
 
 <file path=word/document.xml><?xml version="1.0" encoding="utf-8"?>
-<w:document xmlns:ve="http://schemas.openxmlformats.org/markup-compatibility/2006" xmlns:o="urn:schemas-microsoft-com:office:office" xmlns:r="http://schemas.openxmlformats.org/officeDocument/2006/relationships" xmlns:m="http://schemas.openxmlformats.org/officeDocument/2006/math" xmlns:v="urn:schemas-microsoft-com:vml" xmlns:wp="http://schemas.openxmlformats.org/drawingml/2006/wordprocessingDrawing" xmlns:w10="urn:schemas-microsoft-com:office:word" xmlns:w="http://schemas.openxmlformats.org/wordprocessingml/2006/main" xmlns:wne="http://schemas.microsoft.com/office/word/2006/wordml">
+<w:document xmlns:wpc="http://schemas.microsoft.com/office/word/2010/wordprocessingCanvas" xmlns:cx="http://schemas.microsoft.com/office/drawing/2014/chartex" xmlns:cx1="http://schemas.microsoft.com/office/drawing/2015/9/8/chartex" xmlns:cx2="http://schemas.microsoft.com/office/drawing/2015/10/21/chartex" xmlns:cx3="http://schemas.microsoft.com/office/drawing/2016/5/9/chartex" xmlns:cx4="http://schemas.microsoft.com/office/drawing/2016/5/10/chartex" xmlns:cx5="http://schemas.microsoft.com/office/drawing/2016/5/11/chartex" xmlns:mc="http://schemas.openxmlformats.org/markup-compatibility/2006" xmlns:o="urn:schemas-microsoft-com:office:office" xmlns:r="http://schemas.openxmlformats.org/officeDocument/2006/relationships" xmlns:m="http://schemas.openxmlformats.org/officeDocument/2006/math" xmlns:v="urn:schemas-microsoft-com:vml" xmlns:wp14="http://schemas.microsoft.com/office/word/2010/wordprocessingDrawing" xmlns:wp="http://schemas.openxmlformats.org/drawingml/2006/wordprocessingDrawing" xmlns:w10="urn:schemas-microsoft-com:office:word" xmlns:w="http://schemas.openxmlformats.org/wordprocessingml/2006/main" xmlns:w14="http://schemas.microsoft.com/office/word/2010/wordml" xmlns:w15="http://schemas.microsoft.com/office/word/2012/wordml" xmlns:w16se="http://schemas.microsoft.com/office/word/2015/wordml/symex" xmlns:wpg="http://schemas.microsoft.com/office/word/2010/wordprocessingGroup" xmlns:wpi="http://schemas.microsoft.com/office/word/2010/wordprocessingInk" xmlns:wne="http://schemas.microsoft.com/office/word/2006/wordml" xmlns:wps="http://schemas.microsoft.com/office/word/2010/wordprocessingShape" mc:Ignorable="w14 w15 w16se wp14">
   <w:body>
     <w:sdt>
       <w:sdtPr>
@@ -13,6 +13,7 @@
           <w:docPartUnique/>
         </w:docPartObj>
       </w:sdtPr>
+      <w:sdtEndPr/>
       <w:sdtContent>
         <w:p>
           <w:pPr>
@@ -26,7 +27,7 @@
               <w:noProof/>
               <w:lang w:eastAsia="de-DE"/>
             </w:rPr>
-            <w:pict>
+            <w:pict w14:anchorId="741CA337">
               <v:group id="Gruppe 48" o:spid="_x0000_s1026" style="position:absolute;margin-left:0;margin-top:0;width:540pt;height:10in;z-index:-251657216;mso-width-percent:882;mso-height-percent:909;mso-position-horizontal:center;mso-position-horizontal-relative:page;mso-position-vertical:center;mso-position-vertical-relative:page;mso-width-percent:882;mso-height-percent:909" coordsize="68580,91440" o:gfxdata="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">
                 <v:group id="Gruppe 49" o:spid="_x0000_s1027" style="position:absolute;width:68580;height:91440" coordsize="68580,91440" o:gfxdata="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">
                   <v:rect id="Rechteck 54" o:spid="_x0000_s1028" style="position:absolute;width:68580;height:91440;visibility:visible" o:gfxdata="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" fillcolor="#485870 [3122]" stroked="f" strokeweight="1pt">
@@ -35,7 +36,7 @@
                       <w:txbxContent>
                         <w:p>
                           <w:pPr>
-                            <w:pStyle w:val="a3"/>
+                            <w:pStyle w:val="KeinLeerraum"/>
                             <w:rPr>
                               <w:color w:val="FFFFFF" w:themeColor="background1"/>
                               <w:sz w:val="48"/>
@@ -86,10 +87,11 @@
                           <w:dataBinding w:prefixMappings="xmlns:ns0='http://purl.org/dc/elements/1.1/' xmlns:ns1='http://schemas.openxmlformats.org/package/2006/metadata/core-properties' " w:xpath="/ns1:coreProperties[1]/ns0:title[1]" w:storeItemID="{6C3C8BC8-F283-45AE-878A-BAB7291924A1}"/>
                           <w:text/>
                         </w:sdtPr>
+                        <w:sdtEndPr/>
                         <w:sdtContent>
                           <w:p>
                             <w:pPr>
-                              <w:pStyle w:val="a3"/>
+                              <w:pStyle w:val="KeinLeerraum"/>
                               <w:rPr>
                                 <w:rFonts w:asciiTheme="majorHAnsi" w:eastAsiaTheme="majorEastAsia" w:hAnsiTheme="majorHAnsi" w:cstheme="majorBidi"/>
                                 <w:caps/>
@@ -125,10 +127,11 @@
                           <w:dataBinding w:prefixMappings="xmlns:ns0='http://purl.org/dc/elements/1.1/' xmlns:ns1='http://schemas.openxmlformats.org/package/2006/metadata/core-properties' " w:xpath="/ns1:coreProperties[1]/ns0:subject[1]" w:storeItemID="{6C3C8BC8-F283-45AE-878A-BAB7291924A1}"/>
                           <w:text/>
                         </w:sdtPr>
+                        <w:sdtEndPr/>
                         <w:sdtContent>
                           <w:p>
                             <w:pPr>
-                              <w:pStyle w:val="a3"/>
+                              <w:pStyle w:val="KeinLeerraum"/>
                               <w:spacing w:before="120"/>
                               <w:rPr>
                                 <w:color w:val="5B9BD5" w:themeColor="accent1"/>
@@ -136,7 +139,6 @@
                                 <w:szCs w:val="36"/>
                               </w:rPr>
                             </w:pPr>
-                            <w:proofErr w:type="spellStart"/>
                             <w:r>
                               <w:rPr>
                                 <w:rFonts w:ascii="Times New Roman" w:hAnsi="Times New Roman" w:cs="Times New Roman"/>
@@ -146,7 +148,6 @@
                               </w:rPr>
                               <w:t>DezHex</w:t>
                             </w:r>
-                            <w:proofErr w:type="spellEnd"/>
                           </w:p>
                         </w:sdtContent>
                       </w:sdt>
@@ -171,7 +172,7 @@
               <w:lang w:eastAsia="de-DE"/>
             </w:rPr>
             <w:drawing>
-              <wp:anchor distT="0" distB="0" distL="114300" distR="114300" simplePos="0" relativeHeight="251660288" behindDoc="1" locked="0" layoutInCell="1" allowOverlap="1">
+              <wp:anchor distT="0" distB="0" distL="114300" distR="114300" simplePos="0" relativeHeight="251660288" behindDoc="1" locked="0" layoutInCell="1" allowOverlap="1" wp14:anchorId="09AE776F" wp14:editId="052899F2">
                 <wp:simplePos x="0" y="0"/>
                 <wp:positionH relativeFrom="margin">
                   <wp:align>center</wp:align>
@@ -213,7 +214,7 @@
                         <a:blip r:embed="rId8" cstate="print">
                           <a:extLst>
                             <a:ext uri="{28A0092B-C50C-407E-A947-70E740481C1C}">
-                              <a14:useLocalDpi xmlns:a14="http://schemas.microsoft.com/office/drawing/2010/main" xmlns:wps="http://schemas.microsoft.com/office/word/2010/wordprocessingShape" xmlns:wpi="http://schemas.microsoft.com/office/word/2010/wordprocessingInk" xmlns:wpg="http://schemas.microsoft.com/office/word/2010/wordprocessingGroup" xmlns:w16se="http://schemas.microsoft.com/office/word/2015/wordml/symex" xmlns:w15="http://schemas.microsoft.com/office/word/2012/wordml" xmlns:w14="http://schemas.microsoft.com/office/word/2010/wordml" xmlns:w="http://schemas.openxmlformats.org/wordprocessingml/2006/main" xmlns:w10="urn:schemas-microsoft-com:office:word" xmlns:wp14="http://schemas.microsoft.com/office/word/2010/wordprocessingDrawing" xmlns:v="urn:schemas-microsoft-com:vml" xmlns:o="urn:schemas-microsoft-com:office:office" xmlns:mc="http://schemas.openxmlformats.org/markup-compatibility/2006" xmlns:cx5="http://schemas.microsoft.com/office/drawing/2016/5/11/chartex" xmlns:cx4="http://schemas.microsoft.com/office/drawing/2016/5/10/chartex" xmlns:cx3="http://schemas.microsoft.com/office/drawing/2016/5/9/chartex" xmlns:cx2="http://schemas.microsoft.com/office/drawing/2015/10/21/chartex" xmlns:cx1="http://schemas.microsoft.com/office/drawing/2015/9/8/chartex" xmlns:cx="http://schemas.microsoft.com/office/drawing/2014/chartex" xmlns:wpc="http://schemas.microsoft.com/office/word/2010/wordprocessingCanvas" xmlns="" val="0"/>
+                              <a14:useLocalDpi xmlns:a14="http://schemas.microsoft.com/office/drawing/2010/main" val="0"/>
                             </a:ext>
                           </a:extLst>
                         </a:blip>
@@ -738,7 +739,7 @@
       <w:sdtContent>
         <w:p>
           <w:pPr>
-            <w:pStyle w:val="a7"/>
+            <w:pStyle w:val="Inhaltsverzeichnisberschrift"/>
             <w:rPr>
               <w:rFonts w:ascii="Times New Roman" w:hAnsi="Times New Roman"/>
             </w:rPr>
@@ -752,7 +753,7 @@
         </w:p>
         <w:p>
           <w:pPr>
-            <w:pStyle w:val="11"/>
+            <w:pStyle w:val="Verzeichnis1"/>
             <w:tabs>
               <w:tab w:val="left" w:pos="440"/>
               <w:tab w:val="right" w:leader="dot" w:pos="9062"/>
@@ -784,7 +785,7 @@
           <w:hyperlink w:anchor="_Toc473719606" w:history="1">
             <w:r>
               <w:rPr>
-                <w:rStyle w:val="a8"/>
+                <w:rStyle w:val="Hyperlink"/>
                 <w:rFonts w:cs="Times New Roman"/>
                 <w:noProof/>
               </w:rPr>
@@ -800,7 +801,7 @@
             </w:r>
             <w:r>
               <w:rPr>
-                <w:rStyle w:val="a8"/>
+                <w:rStyle w:val="Hyperlink"/>
                 <w:rFonts w:cs="Times New Roman"/>
                 <w:noProof/>
               </w:rPr>
@@ -858,7 +859,7 @@
         </w:p>
         <w:p>
           <w:pPr>
-            <w:pStyle w:val="21"/>
+            <w:pStyle w:val="Verzeichnis2"/>
             <w:tabs>
               <w:tab w:val="left" w:pos="880"/>
               <w:tab w:val="right" w:leader="dot" w:pos="9062"/>
@@ -872,7 +873,7 @@
           <w:hyperlink w:anchor="_Toc473719607" w:history="1">
             <w:r>
               <w:rPr>
-                <w:rStyle w:val="a8"/>
+                <w:rStyle w:val="Hyperlink"/>
                 <w:rFonts w:cs="Times New Roman"/>
                 <w:noProof/>
               </w:rPr>
@@ -888,7 +889,7 @@
             </w:r>
             <w:r>
               <w:rPr>
-                <w:rStyle w:val="a8"/>
+                <w:rStyle w:val="Hyperlink"/>
                 <w:rFonts w:cs="Times New Roman"/>
                 <w:noProof/>
               </w:rPr>
@@ -946,7 +947,7 @@
         </w:p>
         <w:p>
           <w:pPr>
-            <w:pStyle w:val="21"/>
+            <w:pStyle w:val="Verzeichnis2"/>
             <w:tabs>
               <w:tab w:val="left" w:pos="880"/>
               <w:tab w:val="right" w:leader="dot" w:pos="9062"/>
@@ -960,7 +961,7 @@
           <w:hyperlink w:anchor="_Toc473719608" w:history="1">
             <w:r>
               <w:rPr>
-                <w:rStyle w:val="a8"/>
+                <w:rStyle w:val="Hyperlink"/>
                 <w:rFonts w:cs="Times New Roman"/>
                 <w:noProof/>
               </w:rPr>
@@ -976,7 +977,7 @@
             </w:r>
             <w:r>
               <w:rPr>
-                <w:rStyle w:val="a8"/>
+                <w:rStyle w:val="Hyperlink"/>
                 <w:rFonts w:cs="Times New Roman"/>
                 <w:noProof/>
               </w:rPr>
@@ -1034,7 +1035,7 @@
         </w:p>
         <w:p>
           <w:pPr>
-            <w:pStyle w:val="21"/>
+            <w:pStyle w:val="Verzeichnis2"/>
             <w:tabs>
               <w:tab w:val="left" w:pos="880"/>
               <w:tab w:val="right" w:leader="dot" w:pos="9062"/>
@@ -1048,7 +1049,7 @@
           <w:hyperlink w:anchor="_Toc473719609" w:history="1">
             <w:r>
               <w:rPr>
-                <w:rStyle w:val="a8"/>
+                <w:rStyle w:val="Hyperlink"/>
                 <w:rFonts w:cs="Times New Roman"/>
                 <w:noProof/>
               </w:rPr>
@@ -1064,7 +1065,7 @@
             </w:r>
             <w:r>
               <w:rPr>
-                <w:rStyle w:val="a8"/>
+                <w:rStyle w:val="Hyperlink"/>
                 <w:rFonts w:cs="Times New Roman"/>
                 <w:noProof/>
               </w:rPr>
@@ -1122,7 +1123,7 @@
         </w:p>
         <w:p>
           <w:pPr>
-            <w:pStyle w:val="11"/>
+            <w:pStyle w:val="Verzeichnis1"/>
             <w:tabs>
               <w:tab w:val="left" w:pos="440"/>
               <w:tab w:val="right" w:leader="dot" w:pos="9062"/>
@@ -1136,7 +1137,7 @@
           <w:hyperlink w:anchor="_Toc473719610" w:history="1">
             <w:r>
               <w:rPr>
-                <w:rStyle w:val="a8"/>
+                <w:rStyle w:val="Hyperlink"/>
                 <w:rFonts w:cs="Times New Roman"/>
                 <w:noProof/>
               </w:rPr>
@@ -1152,7 +1153,7 @@
             </w:r>
             <w:r>
               <w:rPr>
-                <w:rStyle w:val="a8"/>
+                <w:rStyle w:val="Hyperlink"/>
                 <w:rFonts w:cs="Times New Roman"/>
                 <w:noProof/>
               </w:rPr>
@@ -1210,7 +1211,7 @@
         </w:p>
         <w:p>
           <w:pPr>
-            <w:pStyle w:val="21"/>
+            <w:pStyle w:val="Verzeichnis2"/>
             <w:tabs>
               <w:tab w:val="left" w:pos="880"/>
               <w:tab w:val="right" w:leader="dot" w:pos="9062"/>
@@ -1224,7 +1225,7 @@
           <w:hyperlink w:anchor="_Toc473719613" w:history="1">
             <w:r>
               <w:rPr>
-                <w:rStyle w:val="a8"/>
+                <w:rStyle w:val="Hyperlink"/>
                 <w:rFonts w:cs="Times New Roman"/>
                 <w:noProof/>
               </w:rPr>
@@ -1240,7 +1241,7 @@
             </w:r>
             <w:r>
               <w:rPr>
-                <w:rStyle w:val="a8"/>
+                <w:rStyle w:val="Hyperlink"/>
                 <w:rFonts w:cs="Times New Roman"/>
                 <w:noProof/>
               </w:rPr>
@@ -1298,7 +1299,7 @@
         </w:p>
         <w:p>
           <w:pPr>
-            <w:pStyle w:val="21"/>
+            <w:pStyle w:val="Verzeichnis2"/>
             <w:tabs>
               <w:tab w:val="left" w:pos="880"/>
               <w:tab w:val="right" w:leader="dot" w:pos="9062"/>
@@ -1312,7 +1313,7 @@
           <w:hyperlink w:anchor="_Toc473719614" w:history="1">
             <w:r>
               <w:rPr>
-                <w:rStyle w:val="a8"/>
+                <w:rStyle w:val="Hyperlink"/>
                 <w:rFonts w:cs="Times New Roman"/>
                 <w:noProof/>
               </w:rPr>
@@ -1328,7 +1329,7 @@
             </w:r>
             <w:r>
               <w:rPr>
-                <w:rStyle w:val="a8"/>
+                <w:rStyle w:val="Hyperlink"/>
                 <w:rFonts w:cs="Times New Roman"/>
                 <w:noProof/>
               </w:rPr>
@@ -1386,7 +1387,7 @@
         </w:p>
         <w:p>
           <w:pPr>
-            <w:pStyle w:val="21"/>
+            <w:pStyle w:val="Verzeichnis2"/>
             <w:tabs>
               <w:tab w:val="left" w:pos="880"/>
               <w:tab w:val="right" w:leader="dot" w:pos="9062"/>
@@ -1400,7 +1401,7 @@
           <w:hyperlink w:anchor="_Toc473719615" w:history="1">
             <w:r>
               <w:rPr>
-                <w:rStyle w:val="a8"/>
+                <w:rStyle w:val="Hyperlink"/>
                 <w:rFonts w:cs="Times New Roman"/>
                 <w:noProof/>
               </w:rPr>
@@ -1416,7 +1417,7 @@
             </w:r>
             <w:r>
               <w:rPr>
-                <w:rStyle w:val="a8"/>
+                <w:rStyle w:val="Hyperlink"/>
                 <w:rFonts w:cs="Times New Roman"/>
                 <w:noProof/>
               </w:rPr>
@@ -1474,7 +1475,7 @@
         </w:p>
         <w:p>
           <w:pPr>
-            <w:pStyle w:val="21"/>
+            <w:pStyle w:val="Verzeichnis2"/>
             <w:tabs>
               <w:tab w:val="left" w:pos="880"/>
               <w:tab w:val="right" w:leader="dot" w:pos="9062"/>
@@ -1488,7 +1489,7 @@
           <w:hyperlink w:anchor="_Toc473719616" w:history="1">
             <w:r>
               <w:rPr>
-                <w:rStyle w:val="a8"/>
+                <w:rStyle w:val="Hyperlink"/>
                 <w:rFonts w:cs="Times New Roman"/>
                 <w:noProof/>
               </w:rPr>
@@ -1504,7 +1505,7 @@
             </w:r>
             <w:r>
               <w:rPr>
-                <w:rStyle w:val="a8"/>
+                <w:rStyle w:val="Hyperlink"/>
                 <w:rFonts w:cs="Times New Roman"/>
                 <w:noProof/>
               </w:rPr>
@@ -1562,7 +1563,7 @@
         </w:p>
         <w:p>
           <w:pPr>
-            <w:pStyle w:val="11"/>
+            <w:pStyle w:val="Verzeichnis1"/>
             <w:tabs>
               <w:tab w:val="left" w:pos="440"/>
               <w:tab w:val="right" w:leader="dot" w:pos="9062"/>
@@ -1576,7 +1577,7 @@
           <w:hyperlink w:anchor="_Toc473719617" w:history="1">
             <w:r>
               <w:rPr>
-                <w:rStyle w:val="a8"/>
+                <w:rStyle w:val="Hyperlink"/>
                 <w:rFonts w:cs="Times New Roman"/>
                 <w:noProof/>
               </w:rPr>
@@ -1592,7 +1593,7 @@
             </w:r>
             <w:r>
               <w:rPr>
-                <w:rStyle w:val="a8"/>
+                <w:rStyle w:val="Hyperlink"/>
                 <w:rFonts w:cs="Times New Roman"/>
                 <w:noProof/>
               </w:rPr>
@@ -1650,7 +1651,7 @@
         </w:p>
         <w:p>
           <w:pPr>
-            <w:pStyle w:val="21"/>
+            <w:pStyle w:val="Verzeichnis2"/>
             <w:tabs>
               <w:tab w:val="left" w:pos="880"/>
               <w:tab w:val="right" w:leader="dot" w:pos="9062"/>
@@ -1664,7 +1665,7 @@
           <w:hyperlink w:anchor="_Toc473719618" w:history="1">
             <w:r>
               <w:rPr>
-                <w:rStyle w:val="a8"/>
+                <w:rStyle w:val="Hyperlink"/>
                 <w:rFonts w:cs="Times New Roman"/>
                 <w:noProof/>
               </w:rPr>
@@ -1680,7 +1681,7 @@
             </w:r>
             <w:r>
               <w:rPr>
-                <w:rStyle w:val="a8"/>
+                <w:rStyle w:val="Hyperlink"/>
                 <w:rFonts w:cs="Times New Roman"/>
                 <w:noProof/>
               </w:rPr>
@@ -1738,7 +1739,7 @@
         </w:p>
         <w:p>
           <w:pPr>
-            <w:pStyle w:val="31"/>
+            <w:pStyle w:val="Verzeichnis3"/>
             <w:tabs>
               <w:tab w:val="left" w:pos="1320"/>
               <w:tab w:val="right" w:leader="dot" w:pos="9062"/>
@@ -1752,7 +1753,7 @@
           <w:hyperlink w:anchor="_Toc473719619" w:history="1">
             <w:r>
               <w:rPr>
-                <w:rStyle w:val="a8"/>
+                <w:rStyle w:val="Hyperlink"/>
                 <w:rFonts w:cs="Times New Roman"/>
                 <w:noProof/>
               </w:rPr>
@@ -1768,7 +1769,7 @@
             </w:r>
             <w:r>
               <w:rPr>
-                <w:rStyle w:val="a8"/>
+                <w:rStyle w:val="Hyperlink"/>
                 <w:rFonts w:cs="Times New Roman"/>
                 <w:noProof/>
               </w:rPr>
@@ -1826,7 +1827,7 @@
         </w:p>
         <w:p>
           <w:pPr>
-            <w:pStyle w:val="31"/>
+            <w:pStyle w:val="Verzeichnis3"/>
             <w:tabs>
               <w:tab w:val="left" w:pos="1320"/>
               <w:tab w:val="right" w:leader="dot" w:pos="9062"/>
@@ -1840,7 +1841,7 @@
           <w:hyperlink w:anchor="_Toc473719620" w:history="1">
             <w:r>
               <w:rPr>
-                <w:rStyle w:val="a8"/>
+                <w:rStyle w:val="Hyperlink"/>
                 <w:rFonts w:cs="Times New Roman"/>
                 <w:noProof/>
               </w:rPr>
@@ -1856,7 +1857,7 @@
             </w:r>
             <w:r>
               <w:rPr>
-                <w:rStyle w:val="a8"/>
+                <w:rStyle w:val="Hyperlink"/>
                 <w:rFonts w:cs="Times New Roman"/>
                 <w:noProof/>
               </w:rPr>
@@ -1914,7 +1915,7 @@
         </w:p>
         <w:p>
           <w:pPr>
-            <w:pStyle w:val="31"/>
+            <w:pStyle w:val="Verzeichnis3"/>
             <w:tabs>
               <w:tab w:val="left" w:pos="1320"/>
               <w:tab w:val="right" w:leader="dot" w:pos="9062"/>
@@ -1928,7 +1929,7 @@
           <w:hyperlink w:anchor="_Toc473719621" w:history="1">
             <w:r>
               <w:rPr>
-                <w:rStyle w:val="a8"/>
+                <w:rStyle w:val="Hyperlink"/>
                 <w:rFonts w:cs="Times New Roman"/>
                 <w:noProof/>
               </w:rPr>
@@ -1944,7 +1945,7 @@
             </w:r>
             <w:r>
               <w:rPr>
-                <w:rStyle w:val="a8"/>
+                <w:rStyle w:val="Hyperlink"/>
                 <w:rFonts w:cs="Times New Roman"/>
                 <w:noProof/>
               </w:rPr>
@@ -2002,7 +2003,7 @@
         </w:p>
         <w:p>
           <w:pPr>
-            <w:pStyle w:val="21"/>
+            <w:pStyle w:val="Verzeichnis2"/>
             <w:tabs>
               <w:tab w:val="left" w:pos="880"/>
               <w:tab w:val="right" w:leader="dot" w:pos="9062"/>
@@ -2016,7 +2017,7 @@
           <w:hyperlink w:anchor="_Toc473719622" w:history="1">
             <w:r>
               <w:rPr>
-                <w:rStyle w:val="a8"/>
+                <w:rStyle w:val="Hyperlink"/>
                 <w:rFonts w:cs="Times New Roman"/>
                 <w:noProof/>
               </w:rPr>
@@ -2032,7 +2033,7 @@
             </w:r>
             <w:r>
               <w:rPr>
-                <w:rStyle w:val="a8"/>
+                <w:rStyle w:val="Hyperlink"/>
                 <w:rFonts w:cs="Times New Roman"/>
                 <w:noProof/>
               </w:rPr>
@@ -2090,7 +2091,7 @@
         </w:p>
         <w:p>
           <w:pPr>
-            <w:pStyle w:val="31"/>
+            <w:pStyle w:val="Verzeichnis3"/>
             <w:tabs>
               <w:tab w:val="left" w:pos="1320"/>
               <w:tab w:val="right" w:leader="dot" w:pos="9062"/>
@@ -2104,7 +2105,7 @@
           <w:hyperlink w:anchor="_Toc473719623" w:history="1">
             <w:r>
               <w:rPr>
-                <w:rStyle w:val="a8"/>
+                <w:rStyle w:val="Hyperlink"/>
                 <w:rFonts w:cs="Times New Roman"/>
                 <w:noProof/>
               </w:rPr>
@@ -2120,7 +2121,7 @@
             </w:r>
             <w:r>
               <w:rPr>
-                <w:rStyle w:val="a8"/>
+                <w:rStyle w:val="Hyperlink"/>
                 <w:rFonts w:cs="Times New Roman"/>
                 <w:noProof/>
               </w:rPr>
@@ -2178,7 +2179,7 @@
         </w:p>
         <w:p>
           <w:pPr>
-            <w:pStyle w:val="31"/>
+            <w:pStyle w:val="Verzeichnis3"/>
             <w:tabs>
               <w:tab w:val="left" w:pos="1320"/>
               <w:tab w:val="right" w:leader="dot" w:pos="9062"/>
@@ -2192,7 +2193,7 @@
           <w:hyperlink w:anchor="_Toc473719624" w:history="1">
             <w:r>
               <w:rPr>
-                <w:rStyle w:val="a8"/>
+                <w:rStyle w:val="Hyperlink"/>
                 <w:rFonts w:cs="Times New Roman"/>
                 <w:noProof/>
               </w:rPr>
@@ -2208,7 +2209,7 @@
             </w:r>
             <w:r>
               <w:rPr>
-                <w:rStyle w:val="a8"/>
+                <w:rStyle w:val="Hyperlink"/>
                 <w:rFonts w:cs="Times New Roman"/>
                 <w:noProof/>
               </w:rPr>
@@ -2266,7 +2267,7 @@
         </w:p>
         <w:p>
           <w:pPr>
-            <w:pStyle w:val="31"/>
+            <w:pStyle w:val="Verzeichnis3"/>
             <w:tabs>
               <w:tab w:val="left" w:pos="1320"/>
               <w:tab w:val="right" w:leader="dot" w:pos="9062"/>
@@ -2280,7 +2281,7 @@
           <w:hyperlink w:anchor="_Toc473719625" w:history="1">
             <w:r>
               <w:rPr>
-                <w:rStyle w:val="a8"/>
+                <w:rStyle w:val="Hyperlink"/>
                 <w:rFonts w:cs="Times New Roman"/>
                 <w:noProof/>
               </w:rPr>
@@ -2296,7 +2297,7 @@
             </w:r>
             <w:r>
               <w:rPr>
-                <w:rStyle w:val="a8"/>
+                <w:rStyle w:val="Hyperlink"/>
                 <w:rFonts w:cs="Times New Roman"/>
                 <w:noProof/>
               </w:rPr>
@@ -2354,7 +2355,7 @@
         </w:p>
         <w:p>
           <w:pPr>
-            <w:pStyle w:val="31"/>
+            <w:pStyle w:val="Verzeichnis3"/>
             <w:tabs>
               <w:tab w:val="left" w:pos="1320"/>
               <w:tab w:val="right" w:leader="dot" w:pos="9062"/>
@@ -2368,7 +2369,7 @@
           <w:hyperlink w:anchor="_Toc473719626" w:history="1">
             <w:r>
               <w:rPr>
-                <w:rStyle w:val="a8"/>
+                <w:rStyle w:val="Hyperlink"/>
                 <w:rFonts w:cs="Times New Roman"/>
                 <w:noProof/>
               </w:rPr>
@@ -2384,7 +2385,7 @@
             </w:r>
             <w:r>
               <w:rPr>
-                <w:rStyle w:val="a8"/>
+                <w:rStyle w:val="Hyperlink"/>
                 <w:rFonts w:cs="Times New Roman"/>
                 <w:noProof/>
               </w:rPr>
@@ -2442,7 +2443,7 @@
         </w:p>
         <w:p>
           <w:pPr>
-            <w:pStyle w:val="31"/>
+            <w:pStyle w:val="Verzeichnis3"/>
             <w:tabs>
               <w:tab w:val="left" w:pos="1320"/>
               <w:tab w:val="right" w:leader="dot" w:pos="9062"/>
@@ -2456,7 +2457,7 @@
           <w:hyperlink w:anchor="_Toc473719627" w:history="1">
             <w:r>
               <w:rPr>
-                <w:rStyle w:val="a8"/>
+                <w:rStyle w:val="Hyperlink"/>
                 <w:rFonts w:cs="Times New Roman"/>
                 <w:noProof/>
               </w:rPr>
@@ -2472,7 +2473,7 @@
             </w:r>
             <w:r>
               <w:rPr>
-                <w:rStyle w:val="a8"/>
+                <w:rStyle w:val="Hyperlink"/>
                 <w:rFonts w:cs="Times New Roman"/>
                 <w:noProof/>
               </w:rPr>
@@ -2530,7 +2531,7 @@
         </w:p>
         <w:p>
           <w:pPr>
-            <w:pStyle w:val="11"/>
+            <w:pStyle w:val="Verzeichnis1"/>
             <w:tabs>
               <w:tab w:val="left" w:pos="440"/>
               <w:tab w:val="right" w:leader="dot" w:pos="9062"/>
@@ -2544,7 +2545,7 @@
           <w:hyperlink w:anchor="_Toc473719628" w:history="1">
             <w:r>
               <w:rPr>
-                <w:rStyle w:val="a8"/>
+                <w:rStyle w:val="Hyperlink"/>
                 <w:rFonts w:cs="Times New Roman"/>
                 <w:noProof/>
               </w:rPr>
@@ -2560,7 +2561,7 @@
             </w:r>
             <w:r>
               <w:rPr>
-                <w:rStyle w:val="a8"/>
+                <w:rStyle w:val="Hyperlink"/>
                 <w:rFonts w:cs="Times New Roman"/>
                 <w:noProof/>
               </w:rPr>
@@ -2618,7 +2619,7 @@
         </w:p>
         <w:p>
           <w:pPr>
-            <w:pStyle w:val="11"/>
+            <w:pStyle w:val="Verzeichnis1"/>
             <w:tabs>
               <w:tab w:val="left" w:pos="440"/>
               <w:tab w:val="right" w:leader="dot" w:pos="9062"/>
@@ -2632,7 +2633,7 @@
           <w:hyperlink w:anchor="_Toc473719629" w:history="1">
             <w:r>
               <w:rPr>
-                <w:rStyle w:val="a8"/>
+                <w:rStyle w:val="Hyperlink"/>
                 <w:rFonts w:cs="Times New Roman"/>
                 <w:noProof/>
               </w:rPr>
@@ -2648,7 +2649,7 @@
             </w:r>
             <w:r>
               <w:rPr>
-                <w:rStyle w:val="a8"/>
+                <w:rStyle w:val="Hyperlink"/>
                 <w:rFonts w:cs="Times New Roman"/>
                 <w:noProof/>
               </w:rPr>
@@ -2706,7 +2707,7 @@
         </w:p>
         <w:p>
           <w:pPr>
-            <w:pStyle w:val="11"/>
+            <w:pStyle w:val="Verzeichnis1"/>
             <w:tabs>
               <w:tab w:val="left" w:pos="440"/>
               <w:tab w:val="right" w:leader="dot" w:pos="9062"/>
@@ -2720,7 +2721,7 @@
           <w:hyperlink w:anchor="_Toc473719630" w:history="1">
             <w:r>
               <w:rPr>
-                <w:rStyle w:val="a8"/>
+                <w:rStyle w:val="Hyperlink"/>
                 <w:rFonts w:cs="Times New Roman"/>
                 <w:noProof/>
               </w:rPr>
@@ -2736,7 +2737,7 @@
             </w:r>
             <w:r>
               <w:rPr>
-                <w:rStyle w:val="a8"/>
+                <w:rStyle w:val="Hyperlink"/>
                 <w:rFonts w:cs="Times New Roman"/>
                 <w:noProof/>
               </w:rPr>
@@ -2794,7 +2795,7 @@
         </w:p>
         <w:p>
           <w:pPr>
-            <w:pStyle w:val="21"/>
+            <w:pStyle w:val="Verzeichnis2"/>
             <w:tabs>
               <w:tab w:val="left" w:pos="880"/>
               <w:tab w:val="right" w:leader="dot" w:pos="9062"/>
@@ -2808,7 +2809,7 @@
           <w:hyperlink w:anchor="_Toc473719631" w:history="1">
             <w:r>
               <w:rPr>
-                <w:rStyle w:val="a8"/>
+                <w:rStyle w:val="Hyperlink"/>
                 <w:rFonts w:cs="Times New Roman"/>
                 <w:noProof/>
               </w:rPr>
@@ -2824,7 +2825,7 @@
             </w:r>
             <w:r>
               <w:rPr>
-                <w:rStyle w:val="a8"/>
+                <w:rStyle w:val="Hyperlink"/>
                 <w:rFonts w:cs="Times New Roman"/>
                 <w:noProof/>
               </w:rPr>
@@ -2882,7 +2883,7 @@
         </w:p>
         <w:p>
           <w:pPr>
-            <w:pStyle w:val="21"/>
+            <w:pStyle w:val="Verzeichnis2"/>
             <w:tabs>
               <w:tab w:val="left" w:pos="880"/>
               <w:tab w:val="right" w:leader="dot" w:pos="9062"/>
@@ -2896,7 +2897,7 @@
           <w:hyperlink w:anchor="_Toc473719632" w:history="1">
             <w:r>
               <w:rPr>
-                <w:rStyle w:val="a8"/>
+                <w:rStyle w:val="Hyperlink"/>
                 <w:rFonts w:cs="Times New Roman"/>
                 <w:noProof/>
               </w:rPr>
@@ -2912,7 +2913,7 @@
             </w:r>
             <w:r>
               <w:rPr>
-                <w:rStyle w:val="a8"/>
+                <w:rStyle w:val="Hyperlink"/>
                 <w:rFonts w:cs="Times New Roman"/>
                 <w:noProof/>
               </w:rPr>
@@ -2970,7 +2971,7 @@
         </w:p>
         <w:p>
           <w:pPr>
-            <w:pStyle w:val="21"/>
+            <w:pStyle w:val="Verzeichnis2"/>
             <w:tabs>
               <w:tab w:val="left" w:pos="880"/>
               <w:tab w:val="right" w:leader="dot" w:pos="9062"/>
@@ -2984,7 +2985,7 @@
           <w:hyperlink w:anchor="_Toc473719633" w:history="1">
             <w:r>
               <w:rPr>
-                <w:rStyle w:val="a8"/>
+                <w:rStyle w:val="Hyperlink"/>
                 <w:rFonts w:cs="Times New Roman"/>
                 <w:noProof/>
               </w:rPr>
@@ -3000,7 +3001,7 @@
             </w:r>
             <w:r>
               <w:rPr>
-                <w:rStyle w:val="a8"/>
+                <w:rStyle w:val="Hyperlink"/>
                 <w:rFonts w:cs="Times New Roman"/>
                 <w:noProof/>
               </w:rPr>
@@ -3058,7 +3059,7 @@
         </w:p>
         <w:p>
           <w:pPr>
-            <w:pStyle w:val="21"/>
+            <w:pStyle w:val="Verzeichnis2"/>
             <w:tabs>
               <w:tab w:val="left" w:pos="880"/>
               <w:tab w:val="right" w:leader="dot" w:pos="9062"/>
@@ -3072,7 +3073,7 @@
           <w:hyperlink w:anchor="_Toc473719634" w:history="1">
             <w:r>
               <w:rPr>
-                <w:rStyle w:val="a8"/>
+                <w:rStyle w:val="Hyperlink"/>
                 <w:rFonts w:cs="Times New Roman"/>
                 <w:noProof/>
               </w:rPr>
@@ -3088,7 +3089,7 @@
             </w:r>
             <w:r>
               <w:rPr>
-                <w:rStyle w:val="a8"/>
+                <w:rStyle w:val="Hyperlink"/>
                 <w:rFonts w:cs="Times New Roman"/>
                 <w:noProof/>
               </w:rPr>
@@ -3146,7 +3147,7 @@
         </w:p>
         <w:p>
           <w:pPr>
-            <w:pStyle w:val="11"/>
+            <w:pStyle w:val="Verzeichnis1"/>
             <w:tabs>
               <w:tab w:val="left" w:pos="440"/>
               <w:tab w:val="right" w:leader="dot" w:pos="9062"/>
@@ -3160,7 +3161,7 @@
           <w:hyperlink w:anchor="_Toc473719635" w:history="1">
             <w:r>
               <w:rPr>
-                <w:rStyle w:val="a8"/>
+                <w:rStyle w:val="Hyperlink"/>
                 <w:rFonts w:cs="Times New Roman"/>
                 <w:noProof/>
               </w:rPr>
@@ -3176,7 +3177,7 @@
             </w:r>
             <w:r>
               <w:rPr>
-                <w:rStyle w:val="a8"/>
+                <w:rStyle w:val="Hyperlink"/>
                 <w:rFonts w:cs="Times New Roman"/>
                 <w:noProof/>
               </w:rPr>
@@ -3234,7 +3235,7 @@
         </w:p>
         <w:p>
           <w:pPr>
-            <w:pStyle w:val="11"/>
+            <w:pStyle w:val="Verzeichnis1"/>
             <w:tabs>
               <w:tab w:val="left" w:pos="440"/>
               <w:tab w:val="right" w:leader="dot" w:pos="9062"/>
@@ -3248,7 +3249,7 @@
           <w:hyperlink w:anchor="_Toc473719636" w:history="1">
             <w:r>
               <w:rPr>
-                <w:rStyle w:val="a8"/>
+                <w:rStyle w:val="Hyperlink"/>
                 <w:rFonts w:cs="Times New Roman"/>
                 <w:noProof/>
               </w:rPr>
@@ -3264,7 +3265,7 @@
             </w:r>
             <w:r>
               <w:rPr>
-                <w:rStyle w:val="a8"/>
+                <w:rStyle w:val="Hyperlink"/>
                 <w:rFonts w:cs="Times New Roman"/>
                 <w:noProof/>
               </w:rPr>
@@ -3322,7 +3323,7 @@
         </w:p>
         <w:p>
           <w:pPr>
-            <w:pStyle w:val="11"/>
+            <w:pStyle w:val="Verzeichnis1"/>
             <w:tabs>
               <w:tab w:val="left" w:pos="440"/>
               <w:tab w:val="right" w:leader="dot" w:pos="9062"/>
@@ -3336,7 +3337,7 @@
           <w:hyperlink w:anchor="_Toc473719637" w:history="1">
             <w:r>
               <w:rPr>
-                <w:rStyle w:val="a8"/>
+                <w:rStyle w:val="Hyperlink"/>
                 <w:rFonts w:cs="Times New Roman"/>
                 <w:noProof/>
               </w:rPr>
@@ -3352,7 +3353,7 @@
             </w:r>
             <w:r>
               <w:rPr>
-                <w:rStyle w:val="a8"/>
+                <w:rStyle w:val="Hyperlink"/>
                 <w:rFonts w:cs="Times New Roman"/>
                 <w:noProof/>
               </w:rPr>
@@ -3441,7 +3442,7 @@
     </w:p>
     <w:p>
       <w:pPr>
-        <w:pStyle w:val="1"/>
+        <w:pStyle w:val="berschrift1"/>
       </w:pPr>
       <w:bookmarkStart w:id="0" w:name="_Toc473719606"/>
       <w:r>
@@ -3464,7 +3465,7 @@
     </w:p>
     <w:p>
       <w:pPr>
-        <w:pStyle w:val="2"/>
+        <w:pStyle w:val="berschrift2"/>
         <w:rPr>
           <w:rFonts w:cs="Times New Roman"/>
         </w:rPr>
@@ -3488,7 +3489,7 @@
           <w:bottom w:w="15" w:type="dxa"/>
           <w:right w:w="15" w:type="dxa"/>
         </w:tblCellMar>
-        <w:tblLook w:val="04A0"/>
+        <w:tblLook w:val="04A0" w:firstRow="1" w:lastRow="0" w:firstColumn="1" w:lastColumn="0" w:noHBand="0" w:noVBand="1"/>
       </w:tblPr>
       <w:tblGrid>
         <w:gridCol w:w="1410"/>
@@ -4147,11 +4148,9 @@
             </w:tcMar>
           </w:tcPr>
           <w:p>
-            <w:proofErr w:type="spellStart"/>
             <w:r>
               <w:t>Abouttext</w:t>
             </w:r>
-            <w:proofErr w:type="spellEnd"/>
           </w:p>
         </w:tc>
         <w:tc>
@@ -4188,23 +4187,10 @@
               <w:t xml:space="preserve">as System soll nach Betätigung des </w:t>
             </w:r>
             <w:r>
-              <w:t xml:space="preserve">„Über </w:t>
-            </w:r>
-            <w:proofErr w:type="spellStart"/>
-            <w:r>
-              <w:t>DezHex</w:t>
-            </w:r>
-            <w:proofErr w:type="spellEnd"/>
-            <w:r>
-              <w:t>“-</w:t>
-            </w:r>
-            <w:proofErr w:type="spellStart"/>
-            <w:r>
-              <w:t>buttons</w:t>
-            </w:r>
-            <w:proofErr w:type="spellEnd"/>
-            <w:r>
-              <w:t>, welcher auf der kinderfreundlichen Benutzeroberfläche positioniert ist</w:t>
+              <w:t>„Über DezHex“-</w:t>
+            </w:r>
+            <w:r>
+              <w:t>buttons, welcher auf der kinderfreundlichen Benutzeroberfläche positioniert ist</w:t>
             </w:r>
             <w:r>
               <w:t>,</w:t>
@@ -4213,18 +4199,10 @@
               <w:t xml:space="preserve"> </w:t>
             </w:r>
             <w:r>
-              <w:t xml:space="preserve">den </w:t>
-            </w:r>
-            <w:proofErr w:type="spellStart"/>
-            <w:r>
-              <w:t>About</w:t>
-            </w:r>
-            <w:r>
-              <w:t>text</w:t>
-            </w:r>
-            <w:proofErr w:type="spellEnd"/>
-            <w:r>
-              <w:t xml:space="preserve"> in einem extra Fenster ausgeben.</w:t>
+              <w:t>den About</w:t>
+            </w:r>
+            <w:r>
+              <w:t>text in einem extra Fenster ausgeben.</w:t>
             </w:r>
           </w:p>
         </w:tc>
@@ -4239,12 +4217,11 @@
     </w:p>
     <w:p>
       <w:pPr>
-        <w:pStyle w:val="2"/>
-        <w:rPr>
-          <w:rFonts w:cs="Times New Roman"/>
-        </w:rPr>
-      </w:pPr>
-      <w:bookmarkStart w:id="2" w:name="_Toc473719608"/>
+        <w:pStyle w:val="berschrift2"/>
+        <w:rPr>
+          <w:rFonts w:cs="Times New Roman"/>
+        </w:rPr>
+      </w:pPr>
       <w:r>
         <w:rPr>
           <w:rFonts w:cs="Times New Roman"/>
@@ -4262,7 +4239,7 @@
           <w:bottom w:w="15" w:type="dxa"/>
           <w:right w:w="15" w:type="dxa"/>
         </w:tblCellMar>
-        <w:tblLook w:val="04A0"/>
+        <w:tblLook w:val="04A0" w:firstRow="1" w:lastRow="0" w:firstColumn="1" w:lastColumn="0" w:noHBand="0" w:noVBand="1"/>
       </w:tblPr>
       <w:tblGrid>
         <w:gridCol w:w="1410"/>
@@ -4347,15 +4324,7 @@
               <w:t xml:space="preserve"> gibt den Hinweistext </w:t>
             </w:r>
             <w:r>
-              <w:t xml:space="preserve">nicht in einem extra Fenster aus, sondern als </w:t>
-            </w:r>
-            <w:proofErr w:type="spellStart"/>
-            <w:r>
-              <w:t>ToolTip</w:t>
-            </w:r>
-            <w:proofErr w:type="spellEnd"/>
-            <w:r>
-              <w:t xml:space="preserve"> an der entsprechenden Stelle.</w:t>
+              <w:t>nicht in einem extra Fenster aus, sondern als ToolTip an der entsprechenden Stelle.</w:t>
             </w:r>
           </w:p>
         </w:tc>
@@ -4370,19 +4339,19 @@
     </w:p>
     <w:p>
       <w:pPr>
-        <w:pStyle w:val="2"/>
-        <w:rPr>
-          <w:rFonts w:cs="Times New Roman"/>
-        </w:rPr>
-      </w:pPr>
-      <w:bookmarkStart w:id="3" w:name="_Toc473719609"/>
+        <w:pStyle w:val="berschrift2"/>
+        <w:rPr>
+          <w:rFonts w:cs="Times New Roman"/>
+        </w:rPr>
+      </w:pPr>
+      <w:bookmarkStart w:id="2" w:name="_Toc473719609"/>
       <w:r>
         <w:rPr>
           <w:rFonts w:cs="Times New Roman"/>
         </w:rPr>
         <w:t>Abgrenzungskriterien</w:t>
       </w:r>
-      <w:bookmarkEnd w:id="3"/>
+      <w:bookmarkEnd w:id="2"/>
     </w:p>
     <w:tbl>
       <w:tblPr>
@@ -4393,7 +4362,7 @@
           <w:bottom w:w="15" w:type="dxa"/>
           <w:right w:w="15" w:type="dxa"/>
         </w:tblCellMar>
-        <w:tblLook w:val="04A0"/>
+        <w:tblLook w:val="04A0" w:firstRow="1" w:lastRow="0" w:firstColumn="1" w:lastColumn="0" w:noHBand="0" w:noVBand="1"/>
       </w:tblPr>
       <w:tblGrid>
         <w:gridCol w:w="1007"/>
@@ -4560,7 +4529,7 @@
     </w:tbl>
     <w:p>
       <w:pPr>
-        <w:pStyle w:val="1"/>
+        <w:pStyle w:val="berschrift1"/>
         <w:numPr>
           <w:ilvl w:val="0"/>
           <w:numId w:val="0"/>
@@ -4569,7 +4538,7 @@
     </w:p>
     <w:p>
       <w:pPr>
-        <w:pStyle w:val="1"/>
+        <w:pStyle w:val="berschrift1"/>
         <w:numPr>
           <w:ilvl w:val="0"/>
           <w:numId w:val="0"/>
@@ -4578,17 +4547,17 @@
     </w:p>
     <w:p>
       <w:pPr>
-        <w:pStyle w:val="1"/>
-      </w:pPr>
-      <w:bookmarkStart w:id="4" w:name="_Toc473719610"/>
+        <w:pStyle w:val="berschrift1"/>
+      </w:pPr>
+      <w:bookmarkStart w:id="3" w:name="_Toc473719610"/>
       <w:r>
         <w:t>Produkteinsatz</w:t>
       </w:r>
-      <w:bookmarkEnd w:id="4"/>
+      <w:bookmarkEnd w:id="3"/>
     </w:p>
     <w:p>
       <w:pPr>
-        <w:pStyle w:val="a5"/>
+        <w:pStyle w:val="Listenabsatz"/>
         <w:keepNext/>
         <w:keepLines/>
         <w:numPr>
@@ -4606,24 +4575,24 @@
           <w:szCs w:val="26"/>
         </w:rPr>
       </w:pPr>
-      <w:bookmarkStart w:id="5" w:name="_Toc471918609"/>
-      <w:bookmarkStart w:id="6" w:name="_Toc471919275"/>
-      <w:bookmarkStart w:id="7" w:name="_Toc473127058"/>
-      <w:bookmarkStart w:id="8" w:name="_Toc473630407"/>
-      <w:bookmarkStart w:id="9" w:name="_Toc473630439"/>
-      <w:bookmarkStart w:id="10" w:name="_Toc473719578"/>
-      <w:bookmarkStart w:id="11" w:name="_Toc473719611"/>
+      <w:bookmarkStart w:id="4" w:name="_Toc471918609"/>
+      <w:bookmarkStart w:id="5" w:name="_Toc471919275"/>
+      <w:bookmarkStart w:id="6" w:name="_Toc473127058"/>
+      <w:bookmarkStart w:id="7" w:name="_Toc473630407"/>
+      <w:bookmarkStart w:id="8" w:name="_Toc473630439"/>
+      <w:bookmarkStart w:id="9" w:name="_Toc473719578"/>
+      <w:bookmarkStart w:id="10" w:name="_Toc473719611"/>
+      <w:bookmarkEnd w:id="4"/>
       <w:bookmarkEnd w:id="5"/>
       <w:bookmarkEnd w:id="6"/>
       <w:bookmarkEnd w:id="7"/>
       <w:bookmarkEnd w:id="8"/>
       <w:bookmarkEnd w:id="9"/>
       <w:bookmarkEnd w:id="10"/>
-      <w:bookmarkEnd w:id="11"/>
     </w:p>
     <w:p>
       <w:pPr>
-        <w:pStyle w:val="a5"/>
+        <w:pStyle w:val="Listenabsatz"/>
         <w:keepNext/>
         <w:keepLines/>
         <w:numPr>
@@ -4641,99 +4610,143 @@
           <w:szCs w:val="26"/>
         </w:rPr>
       </w:pPr>
-      <w:bookmarkStart w:id="12" w:name="_Toc471918610"/>
-      <w:bookmarkStart w:id="13" w:name="_Toc471919276"/>
-      <w:bookmarkStart w:id="14" w:name="_Toc473127059"/>
-      <w:bookmarkStart w:id="15" w:name="_Toc473630408"/>
-      <w:bookmarkStart w:id="16" w:name="_Toc473630440"/>
-      <w:bookmarkStart w:id="17" w:name="_Toc473719579"/>
-      <w:bookmarkStart w:id="18" w:name="_Toc473719612"/>
+      <w:bookmarkStart w:id="11" w:name="_Toc471918610"/>
+      <w:bookmarkStart w:id="12" w:name="_Toc471919276"/>
+      <w:bookmarkStart w:id="13" w:name="_Toc473127059"/>
+      <w:bookmarkStart w:id="14" w:name="_Toc473630408"/>
+      <w:bookmarkStart w:id="15" w:name="_Toc473630440"/>
+      <w:bookmarkStart w:id="16" w:name="_Toc473719579"/>
+      <w:bookmarkStart w:id="17" w:name="_Toc473719612"/>
+      <w:bookmarkEnd w:id="11"/>
       <w:bookmarkEnd w:id="12"/>
       <w:bookmarkEnd w:id="13"/>
       <w:bookmarkEnd w:id="14"/>
       <w:bookmarkEnd w:id="15"/>
       <w:bookmarkEnd w:id="16"/>
       <w:bookmarkEnd w:id="17"/>
+    </w:p>
+    <w:p>
+      <w:pPr>
+        <w:pStyle w:val="berschrift2"/>
+        <w:rPr>
+          <w:rFonts w:cs="Times New Roman"/>
+        </w:rPr>
+      </w:pPr>
+      <w:bookmarkStart w:id="18" w:name="_Toc473719613"/>
+      <w:r>
+        <w:rPr>
+          <w:rFonts w:cs="Times New Roman"/>
+        </w:rPr>
+        <w:t>Anwendungsbereich</w:t>
+      </w:r>
       <w:bookmarkEnd w:id="18"/>
     </w:p>
     <w:p>
-      <w:pPr>
-        <w:pStyle w:val="2"/>
-        <w:rPr>
-          <w:rFonts w:cs="Times New Roman"/>
-        </w:rPr>
-      </w:pPr>
-      <w:bookmarkStart w:id="19" w:name="_Toc473719613"/>
-      <w:r>
-        <w:rPr>
-          <w:rFonts w:cs="Times New Roman"/>
-        </w:rPr>
-        <w:t>Anwendungsbereich</w:t>
+      <w:r>
+        <w:t xml:space="preserve">Die </w:t>
+      </w:r>
+      <w:r>
+        <w:t>DezHex</w:t>
+      </w:r>
+      <w:r>
+        <w:t xml:space="preserve">-Anwendung dient der Lehre im </w:t>
+      </w:r>
+      <w:r>
+        <w:t>Bereich Informatik</w:t>
+      </w:r>
+      <w:r>
+        <w:t xml:space="preserve"> an der </w:t>
+      </w:r>
+      <w:r>
+        <w:t>Zuse-Grundschule Berlin während einer</w:t>
+      </w:r>
+      <w:r>
+        <w:t xml:space="preserve"> </w:t>
+      </w:r>
+      <w:r>
+        <w:t>Projektwoche</w:t>
+      </w:r>
+      <w:r>
+        <w:t>.</w:t>
+      </w:r>
+    </w:p>
+    <w:p>
+      <w:r>
+        <w:t xml:space="preserve">Schülern soll </w:t>
+      </w:r>
+      <w:r>
+        <w:t xml:space="preserve">anhand der Anwendung </w:t>
+      </w:r>
+      <w:r>
+        <w:t>die Konvertierung von Zahlen</w:t>
+      </w:r>
+      <w:r>
+        <w:t xml:space="preserve"> greifbar </w:t>
+      </w:r>
+      <w:r>
+        <w:t>gemacht werden.</w:t>
+      </w:r>
+    </w:p>
+    <w:p/>
+    <w:p>
+      <w:pPr>
+        <w:pStyle w:val="berschrift2"/>
+        <w:rPr>
+          <w:rFonts w:cs="Times New Roman"/>
+        </w:rPr>
+      </w:pPr>
+      <w:bookmarkStart w:id="19" w:name="_Toc473719614"/>
+      <w:r>
+        <w:rPr>
+          <w:rFonts w:cs="Times New Roman"/>
+        </w:rPr>
+        <w:t>Zielgruppen</w:t>
       </w:r>
       <w:bookmarkEnd w:id="19"/>
     </w:p>
     <w:p>
-      <w:r>
-        <w:t xml:space="preserve">Die </w:t>
-      </w:r>
-      <w:proofErr w:type="spellStart"/>
-      <w:r>
-        <w:t>DezHex</w:t>
-      </w:r>
-      <w:proofErr w:type="spellEnd"/>
-      <w:r>
-        <w:t xml:space="preserve">-Anwendung dient der Lehre im </w:t>
-      </w:r>
-      <w:r>
-        <w:t>Bereich Informatik</w:t>
-      </w:r>
-      <w:r>
-        <w:t xml:space="preserve"> an der </w:t>
-      </w:r>
-      <w:r>
-        <w:t>Zuse-Grundschule Berlin während einer</w:t>
-      </w:r>
-      <w:r>
-        <w:t xml:space="preserve"> </w:t>
-      </w:r>
-      <w:r>
-        <w:t>Projektwoche</w:t>
-      </w:r>
-      <w:r>
+      <w:pPr>
+        <w:rPr>
+          <w:rFonts w:cs="Times New Roman"/>
+          <w:i/>
+          <w:color w:val="808080"/>
+        </w:rPr>
+      </w:pPr>
+      <w:r>
+        <w:rPr>
+          <w:rFonts w:cs="Times New Roman"/>
+        </w:rPr>
+        <w:t>Benutzt wird die Anwendung von Schülern der Zuse-Grundschule Berlin. Dabei haben diese die Rolle des Hauptnutzers. Weitere Rollen - etwa eine Administratorenrolle - treten nicht auf</w:t>
+      </w:r>
+      <w:r>
+        <w:rPr>
+          <w:rFonts w:cs="Times New Roman"/>
+          <w:i/>
+          <w:color w:val="808080"/>
+        </w:rPr>
         <w:t>.</w:t>
       </w:r>
     </w:p>
     <w:p>
-      <w:r>
-        <w:t xml:space="preserve">Schülern soll </w:t>
-      </w:r>
-      <w:r>
-        <w:t xml:space="preserve">anhand der Anwendung </w:t>
-      </w:r>
-      <w:r>
-        <w:t>die Konvertierung von Zahlen</w:t>
-      </w:r>
-      <w:r>
-        <w:t xml:space="preserve"> greifbar </w:t>
-      </w:r>
-      <w:r>
-        <w:t>gemacht werden.</w:t>
-      </w:r>
+      <w:pPr>
+        <w:rPr>
+          <w:rFonts w:cs="Times New Roman"/>
+        </w:rPr>
+      </w:pPr>
     </w:p>
-    <w:p/>
     <w:p>
       <w:pPr>
-        <w:pStyle w:val="2"/>
-        <w:rPr>
-          <w:rFonts w:cs="Times New Roman"/>
-        </w:rPr>
-      </w:pPr>
-      <w:bookmarkStart w:id="20" w:name="_Toc473719614"/>
-      <w:r>
-        <w:rPr>
-          <w:rFonts w:cs="Times New Roman"/>
-        </w:rPr>
-        <w:t>Zielgruppen</w:t>
+        <w:pStyle w:val="berschrift2"/>
+        <w:rPr>
+          <w:rFonts w:cs="Times New Roman"/>
+        </w:rPr>
+      </w:pPr>
+      <w:bookmarkStart w:id="20" w:name="_Toc473719615"/>
+      <w:r>
+        <w:rPr>
+          <w:rFonts w:cs="Times New Roman"/>
+        </w:rPr>
+        <w:t>Produktumgebung</w:t>
       </w:r>
       <w:bookmarkEnd w:id="20"/>
     </w:p>
@@ -4742,14 +4755,138 @@
         <w:rPr>
           <w:rFonts w:cs="Times New Roman"/>
           <w:i/>
-          <w:color w:val="808080"/>
-        </w:rPr>
-      </w:pPr>
-      <w:r>
-        <w:rPr>
-          <w:rFonts w:cs="Times New Roman"/>
-        </w:rPr>
-        <w:t>Benutzt wird die Anwendung von Schülern der Zuse-Grundschule Berlin. Dabei haben diese die Rolle des Hauptnutzers. Weitere Rollen - etwa eine Administratorenrolle - treten nicht auf</w:t>
+        </w:rPr>
+      </w:pPr>
+      <w:r>
+        <w:rPr>
+          <w:rFonts w:cs="Times New Roman"/>
+          <w:i/>
+        </w:rPr>
+        <w:t>Das</w:t>
+      </w:r>
+      <w:r>
+        <w:rPr>
+          <w:rFonts w:cs="Times New Roman"/>
+          <w:i/>
+        </w:rPr>
+        <w:t xml:space="preserve"> System benötigt eine installierte J</w:t>
+      </w:r>
+      <w:r>
+        <w:rPr>
+          <w:rFonts w:cs="Times New Roman"/>
+          <w:i/>
+        </w:rPr>
+        <w:t xml:space="preserve">ava Runtime ab </w:t>
+      </w:r>
+      <w:commentRangeStart w:id="21"/>
+      <w:r>
+        <w:rPr>
+          <w:rFonts w:cs="Times New Roman"/>
+          <w:i/>
+        </w:rPr>
+        <w:t>Java-Version 6.0.</w:t>
+      </w:r>
+      <w:commentRangeEnd w:id="21"/>
+      <w:r>
+        <w:rPr>
+          <w:rStyle w:val="Kommentarzeichen"/>
+          <w:i/>
+        </w:rPr>
+        <w:commentReference w:id="21"/>
+      </w:r>
+      <w:r>
+        <w:rPr>
+          <w:rFonts w:cs="Times New Roman"/>
+          <w:i/>
+        </w:rPr>
+        <w:br/>
+      </w:r>
+      <w:r>
+        <w:rPr>
+          <w:rFonts w:cs="Times New Roman"/>
+          <w:i/>
+        </w:rPr>
+        <w:br/>
+      </w:r>
+      <w:r>
+        <w:rPr>
+          <w:rFonts w:cs="Times New Roman"/>
+          <w:b/>
+        </w:rPr>
+        <w:t>Das System benötigt eine installierte Java Runtime ab Java-Version 8.</w:t>
+      </w:r>
+    </w:p>
+    <w:p>
+      <w:pPr>
+        <w:rPr>
+          <w:rFonts w:cs="Times New Roman"/>
+        </w:rPr>
+      </w:pPr>
+      <w:r>
+        <w:rPr>
+          <w:rFonts w:cs="Times New Roman"/>
+        </w:rPr>
+        <w:t>Des Weiteren wird ein Computer mit mindestens 128MB RAM sowie einem Pentium 2 mit über 266MHz benötigt.</w:t>
+      </w:r>
+    </w:p>
+    <w:p>
+      <w:pPr>
+        <w:rPr>
+          <w:rFonts w:cs="Times New Roman"/>
+        </w:rPr>
+      </w:pPr>
+    </w:p>
+    <w:p>
+      <w:pPr>
+        <w:pStyle w:val="berschrift2"/>
+        <w:rPr>
+          <w:rFonts w:cs="Times New Roman"/>
+        </w:rPr>
+      </w:pPr>
+      <w:bookmarkStart w:id="22" w:name="_Toc473719616"/>
+      <w:r>
+        <w:rPr>
+          <w:rFonts w:cs="Times New Roman"/>
+        </w:rPr>
+        <w:t>Betriebsbedingungen</w:t>
+      </w:r>
+      <w:bookmarkEnd w:id="22"/>
+    </w:p>
+    <w:p>
+      <w:pPr>
+        <w:rPr>
+          <w:rFonts w:cs="Times New Roman"/>
+        </w:rPr>
+      </w:pPr>
+      <w:r>
+        <w:rPr>
+          <w:rFonts w:cs="Times New Roman"/>
+        </w:rPr>
+        <w:t xml:space="preserve">Das System wird für die Anwendungsfälle </w:t>
+      </w:r>
+      <w:r>
+        <w:rPr>
+          <w:rFonts w:cs="Times New Roman"/>
+        </w:rPr>
+        <w:t>F1 bis F4</w:t>
+      </w:r>
+      <w:r>
+        <w:rPr>
+          <w:rFonts w:cs="Times New Roman"/>
+        </w:rPr>
+        <w:t xml:space="preserve"> in den Computerlaboren der </w:t>
+      </w:r>
+      <w:r>
+        <w:rPr>
+          <w:rFonts w:cs="Times New Roman"/>
+        </w:rPr>
+        <w:t xml:space="preserve">Zuse-Grundschule </w:t>
+      </w:r>
+      <w:r>
+        <w:rPr>
+          <w:rFonts w:cs="Times New Roman"/>
+        </w:rPr>
+        <w:t>Berlin verwendet</w:t>
       </w:r>
       <w:r>
         <w:rPr>
@@ -4759,373 +4896,171 @@
         </w:rPr>
         <w:t>.</w:t>
       </w:r>
+      <w:r>
+        <w:rPr>
+          <w:rFonts w:cs="Times New Roman"/>
+        </w:rPr>
+        <w:t xml:space="preserve"> Hauptbenutzer bedienen das </w:t>
+      </w:r>
+      <w:r>
+        <w:rPr>
+          <w:rFonts w:cs="Times New Roman"/>
+        </w:rPr>
+        <w:t>Programm über die grafische Benutzeroberfläche</w:t>
+      </w:r>
+      <w:r>
+        <w:rPr>
+          <w:rFonts w:cs="Times New Roman"/>
+        </w:rPr>
+        <w:t xml:space="preserve"> an den dort aufgestellten Rechnern</w:t>
+      </w:r>
+      <w:r>
+        <w:rPr>
+          <w:rFonts w:cs="Times New Roman"/>
+          <w:i/>
+          <w:color w:val="808080"/>
+        </w:rPr>
+        <w:t xml:space="preserve">. </w:t>
+      </w:r>
+      <w:r>
+        <w:rPr>
+          <w:rFonts w:cs="Times New Roman"/>
+        </w:rPr>
+        <w:t>Ein unbeaufsichtigter Betrieb ist nicht vorgesehen</w:t>
+      </w:r>
+      <w:r>
+        <w:rPr>
+          <w:rFonts w:cs="Times New Roman"/>
+          <w:i/>
+          <w:color w:val="808080"/>
+        </w:rPr>
+        <w:t xml:space="preserve">. </w:t>
+      </w:r>
+      <w:r>
+        <w:rPr>
+          <w:rFonts w:cs="Times New Roman"/>
+        </w:rPr>
+        <w:t xml:space="preserve">Die Rechner der Labore werden </w:t>
+      </w:r>
+      <w:r>
+        <w:rPr>
+          <w:rFonts w:cs="Times New Roman"/>
+        </w:rPr>
+        <w:t>je nach finanzieller Möglichkeit</w:t>
+      </w:r>
+      <w:r>
+        <w:rPr>
+          <w:rFonts w:cs="Times New Roman"/>
+        </w:rPr>
+        <w:t xml:space="preserve"> mit aktueller Hardwa</w:t>
+      </w:r>
+      <w:r>
+        <w:rPr>
+          <w:rFonts w:cs="Times New Roman"/>
+        </w:rPr>
+        <w:t>re erneuert, als Betriebssystem</w:t>
+      </w:r>
+      <w:r>
+        <w:rPr>
+          <w:rFonts w:cs="Times New Roman"/>
+        </w:rPr>
+        <w:t xml:space="preserve"> </w:t>
+      </w:r>
+      <w:r>
+        <w:rPr>
+          <w:rFonts w:cs="Times New Roman"/>
+        </w:rPr>
+        <w:t>kommt</w:t>
+      </w:r>
+      <w:r>
+        <w:rPr>
+          <w:rFonts w:cs="Times New Roman"/>
+        </w:rPr>
+        <w:t xml:space="preserve"> Windows zum Einsatz. Die Installation von Betriebssystem und Software erfolgt durch den </w:t>
+      </w:r>
+      <w:r>
+        <w:rPr>
+          <w:rFonts w:cs="Times New Roman"/>
+        </w:rPr>
+        <w:t>Administrator</w:t>
+      </w:r>
+      <w:r>
+        <w:rPr>
+          <w:rFonts w:cs="Times New Roman"/>
+        </w:rPr>
+        <w:t>.</w:t>
+      </w:r>
+      <w:r>
+        <w:rPr>
+          <w:rFonts w:cs="Times New Roman"/>
+          <w:i/>
+          <w:color w:val="808080"/>
+        </w:rPr>
+        <w:t xml:space="preserve"> </w:t>
+      </w:r>
+      <w:r>
+        <w:rPr>
+          <w:rFonts w:cs="Times New Roman"/>
+        </w:rPr>
+        <w:t>Die Räume sind klimatisiert. Die Rechner haben keine unterbrechu</w:t>
+      </w:r>
+      <w:r>
+        <w:rPr>
+          <w:rFonts w:cs="Times New Roman"/>
+        </w:rPr>
+        <w:t>ngsfreie Stromversorgung (USV).</w:t>
+      </w:r>
     </w:p>
     <w:p>
       <w:pPr>
-        <w:rPr>
-          <w:rFonts w:cs="Times New Roman"/>
-        </w:rPr>
-      </w:pPr>
-    </w:p>
-    <w:p>
-      <w:pPr>
-        <w:pStyle w:val="2"/>
-        <w:rPr>
-          <w:rFonts w:cs="Times New Roman"/>
-        </w:rPr>
-      </w:pPr>
-      <w:bookmarkStart w:id="21" w:name="_Toc473719615"/>
-      <w:r>
-        <w:rPr>
-          <w:rFonts w:cs="Times New Roman"/>
-        </w:rPr>
-        <w:t>Produktumgebung</w:t>
-      </w:r>
-      <w:bookmarkEnd w:id="21"/>
-    </w:p>
-    <w:p>
-      <w:pPr>
-        <w:rPr>
-          <w:rFonts w:cs="Times New Roman"/>
-          <w:i/>
-        </w:rPr>
-      </w:pPr>
-      <w:r>
-        <w:rPr>
-          <w:rFonts w:cs="Times New Roman"/>
-          <w:i/>
-        </w:rPr>
-        <w:t>Das</w:t>
-      </w:r>
-      <w:r>
-        <w:rPr>
-          <w:rFonts w:cs="Times New Roman"/>
-          <w:i/>
-        </w:rPr>
-        <w:t xml:space="preserve"> System benötigt eine installierte J</w:t>
-      </w:r>
-      <w:r>
-        <w:rPr>
-          <w:rFonts w:cs="Times New Roman"/>
-          <w:i/>
-        </w:rPr>
-        <w:t xml:space="preserve">ava </w:t>
-      </w:r>
-      <w:proofErr w:type="spellStart"/>
-      <w:r>
-        <w:rPr>
-          <w:rFonts w:cs="Times New Roman"/>
-          <w:i/>
-        </w:rPr>
-        <w:t>Runtime</w:t>
-      </w:r>
-      <w:proofErr w:type="spellEnd"/>
-      <w:r>
-        <w:rPr>
-          <w:rFonts w:cs="Times New Roman"/>
-          <w:i/>
-        </w:rPr>
-        <w:t xml:space="preserve"> ab </w:t>
-      </w:r>
-      <w:commentRangeStart w:id="22"/>
-      <w:r>
-        <w:rPr>
-          <w:rFonts w:cs="Times New Roman"/>
-          <w:i/>
-        </w:rPr>
-        <w:t>Java-Version 6.0.</w:t>
-      </w:r>
-      <w:commentRangeEnd w:id="22"/>
-      <w:r>
-        <w:rPr>
-          <w:rStyle w:val="ae"/>
-          <w:i/>
-        </w:rPr>
-        <w:commentReference w:id="22"/>
-      </w:r>
-      <w:r>
-        <w:rPr>
-          <w:rFonts w:cs="Times New Roman"/>
-          <w:i/>
-        </w:rPr>
-        <w:br/>
-      </w:r>
-      <w:r>
-        <w:rPr>
-          <w:rFonts w:cs="Times New Roman"/>
-          <w:i/>
-        </w:rPr>
-        <w:br/>
-      </w:r>
-      <w:r>
-        <w:rPr>
-          <w:rFonts w:cs="Times New Roman"/>
-          <w:b/>
-        </w:rPr>
-        <w:t xml:space="preserve">Das System benötigt eine installierte Java </w:t>
-      </w:r>
-      <w:proofErr w:type="spellStart"/>
-      <w:r>
-        <w:rPr>
-          <w:rFonts w:cs="Times New Roman"/>
-          <w:b/>
-        </w:rPr>
-        <w:t>Runtime</w:t>
-      </w:r>
-      <w:proofErr w:type="spellEnd"/>
-      <w:r>
-        <w:rPr>
-          <w:rFonts w:cs="Times New Roman"/>
-          <w:b/>
-        </w:rPr>
-        <w:t xml:space="preserve"> ab Java-Version 8.</w:t>
-      </w:r>
-    </w:p>
-    <w:p>
-      <w:pPr>
-        <w:rPr>
-          <w:rFonts w:cs="Times New Roman"/>
-        </w:rPr>
-      </w:pPr>
-      <w:r>
-        <w:rPr>
-          <w:rFonts w:cs="Times New Roman"/>
-        </w:rPr>
-        <w:t>Des Weiteren wird ein Computer mit mindestens 128MB RAM sowie einem Pentium 2 mit über 266MHz benötigt.</w:t>
-      </w:r>
-    </w:p>
-    <w:p>
-      <w:pPr>
-        <w:rPr>
-          <w:rFonts w:cs="Times New Roman"/>
-        </w:rPr>
-      </w:pPr>
-    </w:p>
-    <w:p>
-      <w:pPr>
-        <w:pStyle w:val="2"/>
-        <w:rPr>
-          <w:rFonts w:cs="Times New Roman"/>
-        </w:rPr>
-      </w:pPr>
-      <w:bookmarkStart w:id="23" w:name="_Toc473719616"/>
-      <w:r>
-        <w:rPr>
-          <w:rFonts w:cs="Times New Roman"/>
-        </w:rPr>
-        <w:t>Betriebsbedingungen</w:t>
+        <w:pStyle w:val="berschrift1"/>
+      </w:pPr>
+      <w:bookmarkStart w:id="23" w:name="_Toc473719617"/>
+      <w:r>
+        <w:t>Produktfunktionen/Anforderungen</w:t>
       </w:r>
       <w:bookmarkEnd w:id="23"/>
     </w:p>
     <w:p>
       <w:pPr>
-        <w:rPr>
-          <w:rFonts w:cs="Times New Roman"/>
-        </w:rPr>
-      </w:pPr>
-      <w:r>
-        <w:rPr>
-          <w:rFonts w:cs="Times New Roman"/>
-        </w:rPr>
-        <w:t xml:space="preserve">Das System wird für die Anwendungsfälle </w:t>
-      </w:r>
-      <w:r>
-        <w:rPr>
-          <w:rFonts w:cs="Times New Roman"/>
-        </w:rPr>
-        <w:t>F1 bis F4</w:t>
-      </w:r>
-      <w:r>
-        <w:rPr>
-          <w:rFonts w:cs="Times New Roman"/>
-        </w:rPr>
-        <w:t xml:space="preserve"> in den Computerlaboren der </w:t>
-      </w:r>
-      <w:r>
-        <w:rPr>
-          <w:rFonts w:cs="Times New Roman"/>
-        </w:rPr>
-        <w:t xml:space="preserve">Zuse-Grundschule </w:t>
-      </w:r>
-      <w:r>
-        <w:rPr>
-          <w:rFonts w:cs="Times New Roman"/>
-        </w:rPr>
-        <w:t>Berlin verwendet</w:t>
-      </w:r>
-      <w:r>
-        <w:rPr>
-          <w:rFonts w:cs="Times New Roman"/>
-          <w:i/>
-          <w:color w:val="808080"/>
-        </w:rPr>
-        <w:t>.</w:t>
-      </w:r>
-      <w:r>
-        <w:rPr>
-          <w:rFonts w:cs="Times New Roman"/>
-        </w:rPr>
-        <w:t xml:space="preserve"> Hauptbenutzer bedienen das </w:t>
-      </w:r>
-      <w:r>
-        <w:rPr>
-          <w:rFonts w:cs="Times New Roman"/>
-        </w:rPr>
-        <w:t>Programm über die grafische Benutzeroberfläche</w:t>
-      </w:r>
-      <w:r>
-        <w:rPr>
-          <w:rFonts w:cs="Times New Roman"/>
-        </w:rPr>
-        <w:t xml:space="preserve"> an den dort aufgestellten Rechnern</w:t>
-      </w:r>
-      <w:r>
-        <w:rPr>
-          <w:rFonts w:cs="Times New Roman"/>
-          <w:i/>
-          <w:color w:val="808080"/>
-        </w:rPr>
-        <w:t xml:space="preserve">. </w:t>
-      </w:r>
-      <w:r>
-        <w:rPr>
-          <w:rFonts w:cs="Times New Roman"/>
-        </w:rPr>
-        <w:t>Ein unbeaufsichtigter Betrieb ist nicht vorgesehen</w:t>
-      </w:r>
-      <w:r>
-        <w:rPr>
-          <w:rFonts w:cs="Times New Roman"/>
-          <w:i/>
-          <w:color w:val="808080"/>
-        </w:rPr>
-        <w:t xml:space="preserve">. </w:t>
-      </w:r>
-      <w:r>
-        <w:rPr>
-          <w:rFonts w:cs="Times New Roman"/>
-        </w:rPr>
-        <w:t xml:space="preserve">Die Rechner der Labore werden </w:t>
-      </w:r>
-      <w:r>
-        <w:rPr>
-          <w:rFonts w:cs="Times New Roman"/>
-        </w:rPr>
-        <w:t>je nach finanzieller Möglichkeit</w:t>
-      </w:r>
-      <w:r>
-        <w:rPr>
-          <w:rFonts w:cs="Times New Roman"/>
-        </w:rPr>
-        <w:t xml:space="preserve"> mit aktueller Hardwa</w:t>
-      </w:r>
-      <w:r>
-        <w:rPr>
-          <w:rFonts w:cs="Times New Roman"/>
-        </w:rPr>
-        <w:t>re erneuert, als Betriebssystem</w:t>
-      </w:r>
-      <w:r>
-        <w:rPr>
-          <w:rFonts w:cs="Times New Roman"/>
-        </w:rPr>
-        <w:t xml:space="preserve"> </w:t>
-      </w:r>
-      <w:r>
-        <w:rPr>
-          <w:rFonts w:cs="Times New Roman"/>
-        </w:rPr>
-        <w:t>kommt</w:t>
-      </w:r>
-      <w:r>
-        <w:rPr>
-          <w:rFonts w:cs="Times New Roman"/>
-        </w:rPr>
-        <w:t xml:space="preserve"> Windows zum Einsatz. Die Installation von Betriebssystem und Software erfolgt durch den </w:t>
-      </w:r>
-      <w:r>
-        <w:rPr>
-          <w:rFonts w:cs="Times New Roman"/>
-        </w:rPr>
-        <w:t>Administrator</w:t>
-      </w:r>
-      <w:r>
-        <w:rPr>
-          <w:rFonts w:cs="Times New Roman"/>
-        </w:rPr>
-        <w:t>.</w:t>
-      </w:r>
-      <w:r>
-        <w:rPr>
-          <w:rFonts w:cs="Times New Roman"/>
-          <w:i/>
-          <w:color w:val="808080"/>
-        </w:rPr>
-        <w:t xml:space="preserve"> </w:t>
-      </w:r>
-      <w:r>
-        <w:rPr>
-          <w:rFonts w:cs="Times New Roman"/>
-        </w:rPr>
-        <w:t>Die Räume sind klimatisiert. Die Rechner haben keine unterbrechu</w:t>
-      </w:r>
-      <w:r>
-        <w:rPr>
-          <w:rFonts w:cs="Times New Roman"/>
-        </w:rPr>
-        <w:t>ngsfreie Stromversorgung (USV).</w:t>
-      </w:r>
-    </w:p>
-    <w:p>
-      <w:pPr>
-        <w:pStyle w:val="1"/>
-      </w:pPr>
-      <w:bookmarkStart w:id="24" w:name="_Toc473719617"/>
-      <w:r>
-        <w:t>Produktfunktionen/Anforderungen</w:t>
+        <w:pStyle w:val="berschrift2"/>
+        <w:rPr>
+          <w:rFonts w:cs="Times New Roman"/>
+        </w:rPr>
+      </w:pPr>
+      <w:bookmarkStart w:id="24" w:name="_Toc473719618"/>
+      <w:r>
+        <w:rPr>
+          <w:rFonts w:cs="Times New Roman"/>
+        </w:rPr>
+        <w:t>Funktionale Anforderungen</w:t>
       </w:r>
       <w:bookmarkEnd w:id="24"/>
     </w:p>
     <w:p>
       <w:pPr>
-        <w:pStyle w:val="2"/>
-        <w:rPr>
-          <w:rFonts w:cs="Times New Roman"/>
-        </w:rPr>
-      </w:pPr>
-      <w:bookmarkStart w:id="25" w:name="_Toc473719618"/>
-      <w:r>
-        <w:rPr>
-          <w:rFonts w:cs="Times New Roman"/>
-        </w:rPr>
-        <w:t>Funktionale Anforderungen</w:t>
+        <w:pStyle w:val="berschrift3"/>
+        <w:rPr>
+          <w:rFonts w:cs="Times New Roman"/>
+        </w:rPr>
+      </w:pPr>
+      <w:bookmarkStart w:id="25" w:name="_Toc473719619"/>
+      <w:r>
+        <w:rPr>
+          <w:rFonts w:cs="Times New Roman"/>
+        </w:rPr>
+        <w:t>Beschreibung der funktionalen Anforderungen</w:t>
+      </w:r>
+      <w:r>
+        <w:rPr>
+          <w:rFonts w:cs="Times New Roman"/>
+        </w:rPr>
+        <w:t xml:space="preserve"> mit Rollen innerhalb der Geschäftsprozesse</w:t>
       </w:r>
       <w:bookmarkEnd w:id="25"/>
     </w:p>
     <w:p>
       <w:pPr>
-        <w:pStyle w:val="3"/>
-        <w:rPr>
-          <w:rFonts w:cs="Times New Roman"/>
-        </w:rPr>
-      </w:pPr>
-      <w:bookmarkStart w:id="26" w:name="_Toc473719619"/>
-      <w:r>
-        <w:rPr>
-          <w:rFonts w:cs="Times New Roman"/>
-        </w:rPr>
-        <w:t>Beschreibung der funktionalen Anforderungen</w:t>
-      </w:r>
-      <w:r>
-        <w:rPr>
-          <w:rFonts w:cs="Times New Roman"/>
-        </w:rPr>
-        <w:t xml:space="preserve"> mit Rollen innerhalb der Geschäftsprozesse</w:t>
-      </w:r>
-      <w:bookmarkEnd w:id="26"/>
-    </w:p>
-    <w:p>
-      <w:pPr>
         <w:rPr>
           <w:rFonts w:cs="Times New Roman"/>
         </w:rPr>
@@ -5158,21 +5093,7 @@
         <w:rPr>
           <w:rFonts w:cs="Times New Roman"/>
         </w:rPr>
-        <w:t xml:space="preserve"> und eine „</w:t>
-      </w:r>
-      <w:proofErr w:type="spellStart"/>
-      <w:r>
-        <w:rPr>
-          <w:rFonts w:cs="Times New Roman"/>
-        </w:rPr>
-        <w:t>About</w:t>
-      </w:r>
-      <w:proofErr w:type="spellEnd"/>
-      <w:r>
-        <w:rPr>
-          <w:rFonts w:cs="Times New Roman"/>
-        </w:rPr>
-        <w:t>“-Funktion</w:t>
+        <w:t xml:space="preserve"> und eine „About“-Funktion</w:t>
       </w:r>
       <w:r>
         <w:rPr>
@@ -5197,7 +5118,7 @@
           <w:bottom w:w="15" w:type="dxa"/>
           <w:right w:w="15" w:type="dxa"/>
         </w:tblCellMar>
-        <w:tblLook w:val="04A0"/>
+        <w:tblLook w:val="04A0" w:firstRow="1" w:lastRow="0" w:firstColumn="1" w:lastColumn="0" w:noHBand="0" w:noVBand="1"/>
       </w:tblPr>
       <w:tblGrid>
         <w:gridCol w:w="353"/>
@@ -5585,14 +5506,7 @@
               <w:rPr>
                 <w:rFonts w:cs="Times New Roman"/>
               </w:rPr>
-              <w:t xml:space="preserve">Anzeige des </w:t>
-            </w:r>
-            <w:proofErr w:type="spellStart"/>
-            <w:r>
-              <w:rPr>
-                <w:rFonts w:cs="Times New Roman"/>
-              </w:rPr>
-              <w:t>Aboutt</w:t>
+              <w:t>Anzeige des Aboutt</w:t>
             </w:r>
             <w:r>
               <w:rPr>
@@ -5600,7 +5514,6 @@
               </w:rPr>
               <w:t>extes</w:t>
             </w:r>
-            <w:proofErr w:type="spellEnd"/>
           </w:p>
         </w:tc>
         <w:tc>
@@ -5648,16 +5561,8 @@
               <w:rPr>
                 <w:rFonts w:cs="Times New Roman"/>
               </w:rPr>
-              <w:t xml:space="preserve">Über </w:t>
-            </w:r>
-            <w:proofErr w:type="spellStart"/>
-            <w:r>
-              <w:rPr>
-                <w:rFonts w:cs="Times New Roman"/>
-              </w:rPr>
-              <w:t>DezHex</w:t>
-            </w:r>
-            <w:proofErr w:type="spellEnd"/>
+              <w:t>Über DezHex</w:t>
+            </w:r>
             <w:r>
               <w:rPr>
                 <w:rFonts w:cs="Times New Roman"/>
@@ -5708,12 +5613,12 @@
     </w:p>
     <w:p>
       <w:pPr>
-        <w:pStyle w:val="3"/>
-        <w:rPr>
-          <w:rFonts w:cs="Times New Roman"/>
-        </w:rPr>
-      </w:pPr>
-      <w:bookmarkStart w:id="27" w:name="_Toc473719620"/>
+        <w:pStyle w:val="berschrift3"/>
+        <w:rPr>
+          <w:rFonts w:cs="Times New Roman"/>
+        </w:rPr>
+      </w:pPr>
+      <w:bookmarkStart w:id="26" w:name="_Toc473719620"/>
       <w:r>
         <w:rPr>
           <w:rFonts w:cs="Times New Roman"/>
@@ -5744,7 +5649,7 @@
         </w:rPr>
         <w:t>UI)</w:t>
       </w:r>
-      <w:bookmarkEnd w:id="27"/>
+      <w:bookmarkEnd w:id="26"/>
     </w:p>
     <w:p>
       <w:pPr>
@@ -5762,7 +5667,7 @@
           <w:bottom w:w="15" w:type="dxa"/>
           <w:right w:w="15" w:type="dxa"/>
         </w:tblCellMar>
-        <w:tblLook w:val="04A0"/>
+        <w:tblLook w:val="04A0" w:firstRow="1" w:lastRow="0" w:firstColumn="1" w:lastColumn="0" w:noHBand="0" w:noVBand="1"/>
       </w:tblPr>
       <w:tblGrid>
         <w:gridCol w:w="2130"/>
@@ -6371,83 +6276,57 @@
             <w:pPr>
               <w:rPr>
                 <w:rFonts w:cs="Times New Roman"/>
-                <w:i/>
                 <w:color w:val="FF0000"/>
               </w:rPr>
             </w:pPr>
             <w:r>
               <w:rPr>
                 <w:rFonts w:cs="Times New Roman"/>
-                <w:i/>
+                <w:noProof/>
                 <w:color w:val="FF0000"/>
-              </w:rPr>
-              <w:t xml:space="preserve">„Über </w:t>
-            </w:r>
-            <w:proofErr w:type="spellStart"/>
-            <w:r>
-              <w:rPr>
-                <w:rFonts w:cs="Times New Roman"/>
-                <w:i/>
-                <w:color w:val="FF0000"/>
-              </w:rPr>
-              <w:t>DezHex</w:t>
-            </w:r>
-            <w:proofErr w:type="spellEnd"/>
-            <w:r>
-              <w:rPr>
-                <w:rFonts w:cs="Times New Roman"/>
-                <w:i/>
-                <w:color w:val="FF0000"/>
-              </w:rPr>
-              <w:t>“ -Button fehlt</w:t>
-            </w:r>
-          </w:p>
-          <w:p>
-            <w:pPr>
-              <w:rPr>
-                <w:rFonts w:cs="Times New Roman"/>
-                <w:color w:val="FF0000"/>
-              </w:rPr>
-            </w:pPr>
-            <w:bookmarkStart w:id="28" w:name="_GoBack"/>
-            <w:bookmarkEnd w:id="28"/>
-          </w:p>
-          <w:p>
-            <w:pPr>
-              <w:rPr>
-                <w:rFonts w:cs="Times New Roman"/>
-                <w:color w:val="FF0000"/>
-              </w:rPr>
-            </w:pPr>
-            <w:r>
-              <w:rPr>
-                <w:rFonts w:cs="Times New Roman"/>
-                <w:color w:val="FF0000"/>
-              </w:rPr>
-              <w:pict>
-                <v:shapetype id="_x0000_t75" coordsize="21600,21600" o:spt="75" o:preferrelative="t" path="m@4@5l@4@11@9@11@9@5xe" filled="f" stroked="f">
-                  <v:stroke joinstyle="miter"/>
-                  <v:formulas>
-                    <v:f eqn="if lineDrawn pixelLineWidth 0"/>
-                    <v:f eqn="sum @0 1 0"/>
-                    <v:f eqn="sum 0 0 @1"/>
-                    <v:f eqn="prod @2 1 2"/>
-                    <v:f eqn="prod @3 21600 pixelWidth"/>
-                    <v:f eqn="prod @3 21600 pixelHeight"/>
-                    <v:f eqn="sum @0 0 1"/>
-                    <v:f eqn="prod @6 1 2"/>
-                    <v:f eqn="prod @7 21600 pixelWidth"/>
-                    <v:f eqn="sum @8 21600 0"/>
-                    <v:f eqn="prod @7 21600 pixelHeight"/>
-                    <v:f eqn="sum @10 21600 0"/>
-                  </v:formulas>
-                  <v:path o:extrusionok="f" gradientshapeok="t" o:connecttype="rect"/>
-                  <o:lock v:ext="edit" aspectratio="t"/>
-                </v:shapetype>
-                <v:shape id="_x0000_i1026" type="#_x0000_t75" style="width:319.5pt;height:240pt">
-                  <v:imagedata r:id="rId10" o:title="HilfeFenster"/>
-                </v:shape>
-              </w:pict>
+                <w:lang w:eastAsia="de-DE"/>
+              </w:rPr>
+              <w:drawing>
+                <wp:inline distT="0" distB="0" distL="0" distR="0" wp14:anchorId="01A68A5F" wp14:editId="6D170D7D">
+                  <wp:extent cx="4318000" cy="3238500"/>
+                  <wp:effectExtent l="0" t="0" r="0" b="0"/>
+                  <wp:docPr id="5" name="Grafik 5"/>
+                  <wp:cNvGraphicFramePr>
+                    <a:graphicFrameLocks xmlns:a="http://schemas.openxmlformats.org/drawingml/2006/main" noChangeAspect="1"/>
+                  </wp:cNvGraphicFramePr>
+                  <a:graphic xmlns:a="http://schemas.openxmlformats.org/drawingml/2006/main">
+                    <a:graphicData uri="http://schemas.openxmlformats.org/drawingml/2006/picture">
+                      <pic:pic xmlns:pic="http://schemas.openxmlformats.org/drawingml/2006/picture">
+                        <pic:nvPicPr>
+                          <pic:cNvPr id="5" name="Bild_Pflichtenheft_Hilfefenster.jpg"/>
+                          <pic:cNvPicPr/>
+                        </pic:nvPicPr>
+                        <pic:blipFill>
+                          <a:blip r:embed="rId11">
+                            <a:extLst>
+                              <a:ext uri="{28A0092B-C50C-407E-A947-70E740481C1C}">
+                                <a14:useLocalDpi xmlns:a14="http://schemas.microsoft.com/office/drawing/2010/main" val="0"/>
+                              </a:ext>
+                            </a:extLst>
+                          </a:blip>
+                          <a:stretch>
+                            <a:fillRect/>
+                          </a:stretch>
+                        </pic:blipFill>
+                        <pic:spPr>
+                          <a:xfrm>
+                            <a:off x="0" y="0"/>
+                            <a:ext cx="4318000" cy="3238500"/>
+                          </a:xfrm>
+                          <a:prstGeom prst="rect">
+                            <a:avLst/>
+                          </a:prstGeom>
+                        </pic:spPr>
+                      </pic:pic>
+                    </a:graphicData>
+                  </a:graphic>
+                </wp:inline>
+              </w:drawing>
             </w:r>
           </w:p>
         </w:tc>
@@ -6484,11 +6363,11 @@
           <w:bottom w:w="15" w:type="dxa"/>
           <w:right w:w="15" w:type="dxa"/>
         </w:tblCellMar>
-        <w:tblLook w:val="04A0"/>
+        <w:tblLook w:val="04A0" w:firstRow="1" w:lastRow="0" w:firstColumn="1" w:lastColumn="0" w:noHBand="0" w:noVBand="1"/>
       </w:tblPr>
       <w:tblGrid>
         <w:gridCol w:w="1977"/>
-        <w:gridCol w:w="7079"/>
+        <w:gridCol w:w="7180"/>
       </w:tblGrid>
       <w:tr>
         <w:tc>
@@ -7114,65 +6993,58 @@
             <w:pPr>
               <w:rPr>
                 <w:rFonts w:cs="Times New Roman"/>
-                <w:i/>
-                <w:color w:val="FF0000"/>
-              </w:rPr>
-            </w:pPr>
-            <w:r>
-              <w:rPr>
-                <w:rFonts w:cs="Times New Roman"/>
-                <w:i/>
-                <w:color w:val="FF0000"/>
-              </w:rPr>
-              <w:t xml:space="preserve">„Über </w:t>
-            </w:r>
-            <w:proofErr w:type="spellStart"/>
-            <w:r>
-              <w:rPr>
-                <w:rFonts w:cs="Times New Roman"/>
-                <w:i/>
-                <w:color w:val="FF0000"/>
-              </w:rPr>
-              <w:t>DezHex</w:t>
-            </w:r>
-            <w:proofErr w:type="spellEnd"/>
-            <w:r>
-              <w:rPr>
-                <w:rFonts w:cs="Times New Roman"/>
-                <w:i/>
-                <w:color w:val="FF0000"/>
-              </w:rPr>
-              <w:t>“ -Button fehlt</w:t>
-            </w:r>
-          </w:p>
-          <w:p>
-            <w:pPr>
-              <w:rPr>
-                <w:rFonts w:cs="Times New Roman"/>
                 <w:color w:val="FF0000"/>
                 <w:lang w:val="en-US"/>
               </w:rPr>
             </w:pPr>
-          </w:p>
-          <w:p>
-            <w:pPr>
-              <w:rPr>
-                <w:rFonts w:cs="Times New Roman"/>
+            <w:r>
+              <w:rPr>
+                <w:rFonts w:cs="Times New Roman"/>
+                <w:noProof/>
                 <w:color w:val="FF0000"/>
-                <w:lang w:val="en-US"/>
-              </w:rPr>
-            </w:pPr>
-            <w:r>
-              <w:rPr>
-                <w:rFonts w:cs="Times New Roman"/>
-                <w:color w:val="FF0000"/>
-                <w:lang w:val="en-US"/>
-              </w:rPr>
-              <w:pict>
-                <v:shape id="_x0000_i1027" type="#_x0000_t75" style="width:345.75pt;height:259.5pt">
-                  <v:imagedata r:id="rId11" o:title="FensterFall2"/>
-                </v:shape>
-              </w:pict>
+                <w:lang w:eastAsia="de-DE"/>
+              </w:rPr>
+              <w:drawing>
+                <wp:inline distT="0" distB="0" distL="0" distR="0" wp14:anchorId="286D7058" wp14:editId="097BAF9F">
+                  <wp:extent cx="4483100" cy="3362325"/>
+                  <wp:effectExtent l="0" t="0" r="0" b="0"/>
+                  <wp:docPr id="4" name="Grafik 4"/>
+                  <wp:cNvGraphicFramePr>
+                    <a:graphicFrameLocks xmlns:a="http://schemas.openxmlformats.org/drawingml/2006/main" noChangeAspect="1"/>
+                  </wp:cNvGraphicFramePr>
+                  <a:graphic xmlns:a="http://schemas.openxmlformats.org/drawingml/2006/main">
+                    <a:graphicData uri="http://schemas.openxmlformats.org/drawingml/2006/picture">
+                      <pic:pic xmlns:pic="http://schemas.openxmlformats.org/drawingml/2006/picture">
+                        <pic:nvPicPr>
+                          <pic:cNvPr id="4" name="Bild_Pflichtenheft_Hexa.jpg"/>
+                          <pic:cNvPicPr/>
+                        </pic:nvPicPr>
+                        <pic:blipFill>
+                          <a:blip r:embed="rId12">
+                            <a:extLst>
+                              <a:ext uri="{28A0092B-C50C-407E-A947-70E740481C1C}">
+                                <a14:useLocalDpi xmlns:a14="http://schemas.microsoft.com/office/drawing/2010/main" val="0"/>
+                              </a:ext>
+                            </a:extLst>
+                          </a:blip>
+                          <a:stretch>
+                            <a:fillRect/>
+                          </a:stretch>
+                        </pic:blipFill>
+                        <pic:spPr>
+                          <a:xfrm>
+                            <a:off x="0" y="0"/>
+                            <a:ext cx="4483100" cy="3362325"/>
+                          </a:xfrm>
+                          <a:prstGeom prst="rect">
+                            <a:avLst/>
+                          </a:prstGeom>
+                        </pic:spPr>
+                      </pic:pic>
+                    </a:graphicData>
+                  </a:graphic>
+                </wp:inline>
+              </w:drawing>
             </w:r>
           </w:p>
         </w:tc>
@@ -7211,7 +7083,7 @@
           <w:bottom w:w="15" w:type="dxa"/>
           <w:right w:w="15" w:type="dxa"/>
         </w:tblCellMar>
-        <w:tblLook w:val="04A0"/>
+        <w:tblLook w:val="04A0" w:firstRow="1" w:lastRow="0" w:firstColumn="1" w:lastColumn="0" w:noHBand="0" w:noVBand="1"/>
       </w:tblPr>
       <w:tblGrid>
         <w:gridCol w:w="1888"/>
@@ -7847,41 +7719,6 @@
             <w:pPr>
               <w:rPr>
                 <w:rFonts w:cs="Times New Roman"/>
-                <w:i/>
-                <w:color w:val="FF0000"/>
-              </w:rPr>
-            </w:pPr>
-            <w:r>
-              <w:rPr>
-                <w:rFonts w:cs="Times New Roman"/>
-                <w:i/>
-                <w:color w:val="FF0000"/>
-              </w:rPr>
-              <w:t xml:space="preserve">„Über </w:t>
-            </w:r>
-            <w:proofErr w:type="spellStart"/>
-            <w:r>
-              <w:rPr>
-                <w:rFonts w:cs="Times New Roman"/>
-                <w:i/>
-                <w:color w:val="FF0000"/>
-              </w:rPr>
-              <w:t>DezHex</w:t>
-            </w:r>
-            <w:proofErr w:type="spellEnd"/>
-            <w:r>
-              <w:rPr>
-                <w:rFonts w:cs="Times New Roman"/>
-                <w:i/>
-                <w:color w:val="FF0000"/>
-              </w:rPr>
-              <w:t>“ -Button fehlt</w:t>
-            </w:r>
-          </w:p>
-          <w:p>
-            <w:pPr>
-              <w:rPr>
-                <w:rFonts w:cs="Times New Roman"/>
                 <w:color w:val="FF0000"/>
                 <w:lang w:val="en-US"/>
               </w:rPr>
@@ -7889,14 +7726,51 @@
             <w:r>
               <w:rPr>
                 <w:rFonts w:cs="Times New Roman"/>
-                <w:i/>
+                <w:noProof/>
                 <w:color w:val="FF0000"/>
-              </w:rPr>
-              <w:pict>
-                <v:shape id="_x0000_i1028" type="#_x0000_t75" style="width:352.5pt;height:264pt">
-                  <v:imagedata r:id="rId12" o:title="FensterFall3"/>
-                </v:shape>
-              </w:pict>
+                <w:lang w:eastAsia="de-DE"/>
+              </w:rPr>
+              <w:drawing>
+                <wp:inline distT="0" distB="0" distL="0" distR="0" wp14:anchorId="690D1D75" wp14:editId="37300246">
+                  <wp:extent cx="4394200" cy="3295650"/>
+                  <wp:effectExtent l="0" t="0" r="0" b="0"/>
+                  <wp:docPr id="6" name="Grafik 6"/>
+                  <wp:cNvGraphicFramePr>
+                    <a:graphicFrameLocks xmlns:a="http://schemas.openxmlformats.org/drawingml/2006/main" noChangeAspect="1"/>
+                  </wp:cNvGraphicFramePr>
+                  <a:graphic xmlns:a="http://schemas.openxmlformats.org/drawingml/2006/main">
+                    <a:graphicData uri="http://schemas.openxmlformats.org/drawingml/2006/picture">
+                      <pic:pic xmlns:pic="http://schemas.openxmlformats.org/drawingml/2006/picture">
+                        <pic:nvPicPr>
+                          <pic:cNvPr id="6" name="Bild_Pflichtenheft_Dezimal.jpg"/>
+                          <pic:cNvPicPr/>
+                        </pic:nvPicPr>
+                        <pic:blipFill>
+                          <a:blip r:embed="rId13">
+                            <a:extLst>
+                              <a:ext uri="{28A0092B-C50C-407E-A947-70E740481C1C}">
+                                <a14:useLocalDpi xmlns:a14="http://schemas.microsoft.com/office/drawing/2010/main" val="0"/>
+                              </a:ext>
+                            </a:extLst>
+                          </a:blip>
+                          <a:stretch>
+                            <a:fillRect/>
+                          </a:stretch>
+                        </pic:blipFill>
+                        <pic:spPr>
+                          <a:xfrm>
+                            <a:off x="0" y="0"/>
+                            <a:ext cx="4394200" cy="3295650"/>
+                          </a:xfrm>
+                          <a:prstGeom prst="rect">
+                            <a:avLst/>
+                          </a:prstGeom>
+                        </pic:spPr>
+                      </pic:pic>
+                    </a:graphicData>
+                  </a:graphic>
+                </wp:inline>
+              </w:drawing>
             </w:r>
           </w:p>
         </w:tc>
@@ -7912,11 +7786,19 @@
     </w:p>
     <w:p>
       <w:pPr>
+        <w:spacing w:after="160"/>
         <w:rPr>
           <w:rFonts w:cs="Times New Roman"/>
           <w:lang w:val="en-US"/>
         </w:rPr>
       </w:pPr>
+      <w:r>
+        <w:rPr>
+          <w:rFonts w:cs="Times New Roman"/>
+          <w:lang w:val="en-US"/>
+        </w:rPr>
+        <w:br w:type="page"/>
+      </w:r>
     </w:p>
     <w:tbl>
       <w:tblPr>
@@ -7927,7 +7809,7 @@
           <w:bottom w:w="15" w:type="dxa"/>
           <w:right w:w="15" w:type="dxa"/>
         </w:tblCellMar>
-        <w:tblLook w:val="04A0"/>
+        <w:tblLook w:val="04A0" w:firstRow="1" w:lastRow="0" w:firstColumn="1" w:lastColumn="0" w:noHBand="0" w:noVBand="1"/>
       </w:tblPr>
       <w:tblGrid>
         <w:gridCol w:w="2130"/>
@@ -7962,6 +7844,7 @@
               <w:rPr>
                 <w:rFonts w:cs="Times New Roman"/>
               </w:rPr>
+              <w:lastRenderedPageBreak/>
               <w:t>Anwendungsfall ID</w:t>
             </w:r>
           </w:p>
@@ -8068,7 +7951,6 @@
               </w:rPr>
               <w:t xml:space="preserve">Anzeige des </w:t>
             </w:r>
-            <w:proofErr w:type="spellStart"/>
             <w:r>
               <w:rPr>
                 <w:rFonts w:cs="Times New Roman"/>
@@ -8081,7 +7963,6 @@
               </w:rPr>
               <w:t>extes</w:t>
             </w:r>
-            <w:proofErr w:type="spellEnd"/>
           </w:p>
         </w:tc>
       </w:tr>
@@ -8290,16 +8171,8 @@
               <w:rPr>
                 <w:rFonts w:cs="Times New Roman"/>
               </w:rPr>
-              <w:t xml:space="preserve">Über </w:t>
-            </w:r>
-            <w:proofErr w:type="spellStart"/>
-            <w:r>
-              <w:rPr>
-                <w:rFonts w:cs="Times New Roman"/>
-              </w:rPr>
-              <w:t>DezHex</w:t>
-            </w:r>
-            <w:proofErr w:type="spellEnd"/>
+              <w:t>Über DezHex</w:t>
+            </w:r>
             <w:r>
               <w:rPr>
                 <w:rFonts w:cs="Times New Roman"/>
@@ -8434,7 +8307,6 @@
               <w:rPr>
                 <w:rFonts w:cs="Times New Roman"/>
               </w:rPr>
-              <w:lastRenderedPageBreak/>
               <w:t>Ablauf</w:t>
             </w:r>
           </w:p>
@@ -8480,16 +8352,8 @@
               <w:rPr>
                 <w:rFonts w:cs="Times New Roman"/>
               </w:rPr>
-              <w:t xml:space="preserve">- „Über </w:t>
-            </w:r>
-            <w:proofErr w:type="spellStart"/>
-            <w:r>
-              <w:rPr>
-                <w:rFonts w:cs="Times New Roman"/>
-              </w:rPr>
-              <w:t>DezHex</w:t>
-            </w:r>
-            <w:proofErr w:type="spellEnd"/>
+              <w:t>- „Über DezHex</w:t>
+            </w:r>
             <w:r>
               <w:rPr>
                 <w:rFonts w:cs="Times New Roman"/>
@@ -8577,7 +8441,47 @@
                 <w:color w:val="FF0000"/>
                 <w:lang w:eastAsia="de-DE"/>
               </w:rPr>
-              <w:t>Noch einzufügen!!!</w:t>
+              <w:drawing>
+                <wp:inline distT="0" distB="0" distL="0" distR="0" wp14:anchorId="47D3F911" wp14:editId="2A06DF83">
+                  <wp:extent cx="4133850" cy="3100388"/>
+                  <wp:effectExtent l="0" t="0" r="0" b="0"/>
+                  <wp:docPr id="2" name="Grafik 2"/>
+                  <wp:cNvGraphicFramePr>
+                    <a:graphicFrameLocks xmlns:a="http://schemas.openxmlformats.org/drawingml/2006/main" noChangeAspect="1"/>
+                  </wp:cNvGraphicFramePr>
+                  <a:graphic xmlns:a="http://schemas.openxmlformats.org/drawingml/2006/main">
+                    <a:graphicData uri="http://schemas.openxmlformats.org/drawingml/2006/picture">
+                      <pic:pic xmlns:pic="http://schemas.openxmlformats.org/drawingml/2006/picture">
+                        <pic:nvPicPr>
+                          <pic:cNvPr id="2" name="Bild_Pflichtenheft_über_DezHex.jpg"/>
+                          <pic:cNvPicPr/>
+                        </pic:nvPicPr>
+                        <pic:blipFill>
+                          <a:blip r:embed="rId14">
+                            <a:extLst>
+                              <a:ext uri="{28A0092B-C50C-407E-A947-70E740481C1C}">
+                                <a14:useLocalDpi xmlns:a14="http://schemas.microsoft.com/office/drawing/2010/main" val="0"/>
+                              </a:ext>
+                            </a:extLst>
+                          </a:blip>
+                          <a:stretch>
+                            <a:fillRect/>
+                          </a:stretch>
+                        </pic:blipFill>
+                        <pic:spPr>
+                          <a:xfrm>
+                            <a:off x="0" y="0"/>
+                            <a:ext cx="4136804" cy="3102603"/>
+                          </a:xfrm>
+                          <a:prstGeom prst="rect">
+                            <a:avLst/>
+                          </a:prstGeom>
+                        </pic:spPr>
+                      </pic:pic>
+                    </a:graphicData>
+                  </a:graphic>
+                </wp:inline>
+              </w:drawing>
             </w:r>
           </w:p>
         </w:tc>
@@ -8594,33 +8498,19 @@
     </w:p>
     <w:p>
       <w:pPr>
-        <w:pStyle w:val="3"/>
-        <w:rPr>
-          <w:rFonts w:cs="Times New Roman"/>
-        </w:rPr>
-      </w:pPr>
-      <w:bookmarkStart w:id="29" w:name="_Toc473719621"/>
-      <w:r>
-        <w:rPr>
-          <w:rFonts w:cs="Times New Roman"/>
-        </w:rPr>
-        <w:t>Fachliches Klassendiagramm (</w:t>
-      </w:r>
-      <w:proofErr w:type="spellStart"/>
-      <w:r>
-        <w:rPr>
-          <w:rFonts w:cs="Times New Roman"/>
-        </w:rPr>
-        <w:t>domain</w:t>
-      </w:r>
-      <w:proofErr w:type="spellEnd"/>
-      <w:r>
-        <w:rPr>
-          <w:rFonts w:cs="Times New Roman"/>
-        </w:rPr>
-        <w:t xml:space="preserve"> model) / Produktdaten</w:t>
-      </w:r>
-      <w:bookmarkEnd w:id="29"/>
+        <w:pStyle w:val="berschrift3"/>
+        <w:rPr>
+          <w:rFonts w:cs="Times New Roman"/>
+        </w:rPr>
+      </w:pPr>
+      <w:bookmarkStart w:id="27" w:name="_Toc473719621"/>
+      <w:r>
+        <w:rPr>
+          <w:rFonts w:cs="Times New Roman"/>
+        </w:rPr>
+        <w:t>Fachliches Klassendiagramm (domain model) / Produktdaten</w:t>
+      </w:r>
+      <w:bookmarkEnd w:id="27"/>
     </w:p>
     <w:p>
       <w:pPr>
@@ -8634,16 +8524,14 @@
           <w:noProof/>
           <w:lang w:eastAsia="de-DE"/>
         </w:rPr>
-        <w:pict>
+        <w:pict w14:anchorId="64B9725D">
           <v:shape id="Textfeld 4" o:spid="_x0000_s1036" type="#_x0000_t202" style="position:absolute;margin-left:123.15pt;margin-top:135.3pt;width:50.5pt;height:20.25pt;z-index:251662336;visibility:visible;mso-position-horizontal-relative:margin;mso-height-relative:margin" o:gfxdata="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" filled="f" stroked="f">
             <v:textbox>
               <w:txbxContent>
                 <w:p>
-                  <w:proofErr w:type="spellStart"/>
                   <w:r>
                     <w:t>extends</w:t>
                   </w:r>
-                  <w:proofErr w:type="spellEnd"/>
                 </w:p>
               </w:txbxContent>
             </v:textbox>
@@ -8651,7 +8539,7 @@
           </v:shape>
         </w:pict>
       </w:r>
-      <w:commentRangeStart w:id="30"/>
+      <w:commentRangeStart w:id="28"/>
       <w:r>
         <w:rPr>
           <w:rFonts w:cs="Times New Roman"/>
@@ -8665,8 +8553,27 @@
           <w:noProof/>
           <w:lang w:eastAsia="de-DE"/>
         </w:rPr>
-        <w:pict>
+        <w:pict w14:anchorId="7D996ED7">
           <v:group id="Zeichenbereich 16" o:spid="_x0000_s1037" editas="canvas" style="width:6in;height:220.5pt;mso-position-horizontal-relative:char;mso-position-vertical-relative:line" coordsize="54864,28003">
+            <v:shapetype id="_x0000_t75" coordsize="21600,21600" o:spt="75" o:preferrelative="t" path="m@4@5l@4@11@9@11@9@5xe" filled="f" stroked="f">
+              <v:stroke joinstyle="miter"/>
+              <v:formulas>
+                <v:f eqn="if lineDrawn pixelLineWidth 0"/>
+                <v:f eqn="sum @0 1 0"/>
+                <v:f eqn="sum 0 0 @1"/>
+                <v:f eqn="prod @2 1 2"/>
+                <v:f eqn="prod @3 21600 pixelWidth"/>
+                <v:f eqn="prod @3 21600 pixelHeight"/>
+                <v:f eqn="sum @0 0 1"/>
+                <v:f eqn="prod @6 1 2"/>
+                <v:f eqn="prod @7 21600 pixelWidth"/>
+                <v:f eqn="sum @8 21600 0"/>
+                <v:f eqn="prod @7 21600 pixelHeight"/>
+                <v:f eqn="sum @10 21600 0"/>
+              </v:formulas>
+              <v:path o:extrusionok="f" gradientshapeok="t" o:connecttype="rect"/>
+              <o:lock v:ext="edit" aspectratio="t"/>
+            </v:shapetype>
             <v:shape id="_x0000_s1038" type="#_x0000_t75" style="position:absolute;width:54864;height:28003;visibility:visible">
               <v:fill o:detectmouseclick="t"/>
               <v:path o:connecttype="none"/>
@@ -8675,11 +8582,9 @@
               <v:textbox>
                 <w:txbxContent>
                   <w:p>
-                    <w:proofErr w:type="spellStart"/>
                     <w:r>
                       <w:t>extends</w:t>
                     </w:r>
-                    <w:proofErr w:type="spellEnd"/>
                   </w:p>
                 </w:txbxContent>
               </v:textbox>
@@ -8694,11 +8599,9 @@
                       </w:pBdr>
                       <w:jc w:val="center"/>
                     </w:pPr>
-                    <w:proofErr w:type="spellStart"/>
                     <w:r>
                       <w:t>Number</w:t>
                     </w:r>
-                    <w:proofErr w:type="spellEnd"/>
                   </w:p>
                   <w:p>
                     <w:pPr>
@@ -8713,21 +8616,8 @@
                       <w:jc w:val="center"/>
                     </w:pPr>
                     <w:r>
-                      <w:t>#</w:t>
+                      <w:t>#value : int</w:t>
                     </w:r>
-                    <w:proofErr w:type="spellStart"/>
-                    <w:r>
-                      <w:t>value</w:t>
-                    </w:r>
-                    <w:proofErr w:type="spellEnd"/>
-                    <w:r>
-                      <w:t xml:space="preserve"> : </w:t>
-                    </w:r>
-                    <w:proofErr w:type="spellStart"/>
-                    <w:r>
-                      <w:t>int</w:t>
-                    </w:r>
-                    <w:proofErr w:type="spellEnd"/>
                   </w:p>
                   <w:p>
                     <w:pPr>
@@ -8739,21 +8629,8 @@
                       <w:jc w:val="center"/>
                     </w:pPr>
                     <w:r>
-                      <w:t>+</w:t>
+                      <w:t>+getValue() : int</w:t>
                     </w:r>
-                    <w:proofErr w:type="spellStart"/>
-                    <w:r>
-                      <w:t>getValue</w:t>
-                    </w:r>
-                    <w:proofErr w:type="spellEnd"/>
-                    <w:r>
-                      <w:t xml:space="preserve">() : </w:t>
-                    </w:r>
-                    <w:proofErr w:type="spellStart"/>
-                    <w:r>
-                      <w:t>int</w:t>
-                    </w:r>
-                    <w:proofErr w:type="spellEnd"/>
                   </w:p>
                   <w:p>
                     <w:pPr>
@@ -8773,24 +8650,14 @@
                       </w:pBdr>
                       <w:jc w:val="center"/>
                     </w:pPr>
-                    <w:proofErr w:type="spellStart"/>
                     <w:r>
                       <w:t>DezNumber</w:t>
                     </w:r>
-                    <w:proofErr w:type="spellEnd"/>
                   </w:p>
                   <w:p/>
                   <w:p>
                     <w:r>
-                      <w:t>+</w:t>
-                    </w:r>
-                    <w:proofErr w:type="spellStart"/>
-                    <w:r>
-                      <w:t>toString</w:t>
-                    </w:r>
-                    <w:proofErr w:type="spellEnd"/>
-                    <w:r>
-                      <w:t>() : String</w:t>
+                      <w:t>+toString() : String</w:t>
                     </w:r>
                   </w:p>
                 </w:txbxContent>
@@ -8806,24 +8673,14 @@
                       </w:pBdr>
                       <w:jc w:val="center"/>
                     </w:pPr>
-                    <w:proofErr w:type="spellStart"/>
                     <w:r>
                       <w:t>HexNumber</w:t>
                     </w:r>
-                    <w:proofErr w:type="spellEnd"/>
                   </w:p>
                   <w:p>
                     <w:r>
                       <w:br/>
-                      <w:t>+</w:t>
-                    </w:r>
-                    <w:proofErr w:type="spellStart"/>
-                    <w:r>
-                      <w:t>toString</w:t>
-                    </w:r>
-                    <w:proofErr w:type="spellEnd"/>
-                    <w:r>
-                      <w:t>() : String</w:t>
+                      <w:t>+toString() : String</w:t>
                     </w:r>
                   </w:p>
                   <w:p>
@@ -8868,7 +8725,7 @@
                 <w:txbxContent>
                   <w:p>
                     <w:pPr>
-                      <w:pStyle w:val="a6"/>
+                      <w:pStyle w:val="StandardWeb"/>
                       <w:spacing w:before="0" w:beforeAutospacing="0" w:after="0" w:afterAutospacing="0" w:line="256" w:lineRule="auto"/>
                       <w:jc w:val="center"/>
                     </w:pPr>
@@ -8901,12 +8758,12 @@
           </v:group>
         </w:pict>
       </w:r>
-      <w:commentRangeEnd w:id="30"/>
-      <w:r>
-        <w:rPr>
-          <w:rStyle w:val="ae"/>
-        </w:rPr>
-        <w:commentReference w:id="30"/>
+      <w:commentRangeEnd w:id="28"/>
+      <w:r>
+        <w:rPr>
+          <w:rStyle w:val="Kommentarzeichen"/>
+        </w:rPr>
+        <w:commentReference w:id="28"/>
       </w:r>
     </w:p>
     <w:p>
@@ -8926,9 +8783,10 @@
         <w:rPr>
           <w:rFonts w:cs="Times New Roman"/>
         </w:rPr>
-        <w:pict>
+        <w:lastRenderedPageBreak/>
+        <w:pict w14:anchorId="023E331B">
           <v:shape id="_x0000_i1029" type="#_x0000_t75" style="width:453pt;height:318pt">
-            <v:imagedata r:id="rId13" o:title="DezHexKlassendiagramm"/>
+            <v:imagedata r:id="rId15" o:title="DezHexKlassendiagramm"/>
           </v:shape>
         </w:pict>
       </w:r>
@@ -8942,34 +8800,177 @@
     </w:p>
     <w:p>
       <w:pPr>
-        <w:pStyle w:val="2"/>
-        <w:rPr>
-          <w:rFonts w:cs="Times New Roman"/>
-        </w:rPr>
-      </w:pPr>
-      <w:bookmarkStart w:id="31" w:name="_Toc473719622"/>
-      <w:r>
-        <w:rPr>
-          <w:rFonts w:cs="Times New Roman"/>
-        </w:rPr>
-        <w:lastRenderedPageBreak/>
+        <w:pStyle w:val="berschrift2"/>
+        <w:rPr>
+          <w:rFonts w:cs="Times New Roman"/>
+        </w:rPr>
+      </w:pPr>
+      <w:bookmarkStart w:id="29" w:name="_Toc473719622"/>
+      <w:r>
+        <w:rPr>
+          <w:rFonts w:cs="Times New Roman"/>
+        </w:rPr>
         <w:t>Nichtfunktionale Anforderungen</w:t>
       </w:r>
-      <w:bookmarkEnd w:id="31"/>
+      <w:bookmarkEnd w:id="29"/>
     </w:p>
     <w:p>
       <w:pPr>
-        <w:pStyle w:val="3"/>
-        <w:rPr>
-          <w:rFonts w:cs="Times New Roman"/>
-        </w:rPr>
-      </w:pPr>
-      <w:bookmarkStart w:id="32" w:name="_Toc473719623"/>
+        <w:pStyle w:val="berschrift3"/>
+        <w:rPr>
+          <w:rFonts w:cs="Times New Roman"/>
+        </w:rPr>
+      </w:pPr>
+      <w:bookmarkStart w:id="30" w:name="_Toc473719623"/>
       <w:r>
         <w:rPr>
           <w:rFonts w:cs="Times New Roman"/>
         </w:rPr>
         <w:t>Benutzbarkeit</w:t>
+      </w:r>
+      <w:bookmarkEnd w:id="30"/>
+    </w:p>
+    <w:p>
+      <w:pPr>
+        <w:rPr>
+          <w:rFonts w:cs="Times New Roman"/>
+        </w:rPr>
+      </w:pPr>
+      <w:r>
+        <w:rPr>
+          <w:rFonts w:cs="Times New Roman"/>
+        </w:rPr>
+        <w:t>Das Programm muss sich leicht mit einer grafischen Oberfläche bedienen lassen. Die Benutzung soll ausschließlich über diese Oberfläche geschehen.</w:t>
+      </w:r>
+      <w:r>
+        <w:rPr>
+          <w:rFonts w:cs="Times New Roman"/>
+        </w:rPr>
+        <w:t xml:space="preserve"> Die Oberfläche muss so angepasst sein, das</w:t>
+      </w:r>
+      <w:r>
+        <w:rPr>
+          <w:rFonts w:cs="Times New Roman"/>
+        </w:rPr>
+        <w:t>s</w:t>
+      </w:r>
+      <w:r>
+        <w:rPr>
+          <w:rFonts w:cs="Times New Roman"/>
+        </w:rPr>
+        <w:t xml:space="preserve"> Grundschüler</w:t>
+      </w:r>
+      <w:r>
+        <w:rPr>
+          <w:rFonts w:cs="Times New Roman"/>
+        </w:rPr>
+        <w:t>n</w:t>
+      </w:r>
+      <w:r>
+        <w:rPr>
+          <w:rFonts w:cs="Times New Roman"/>
+        </w:rPr>
+        <w:t xml:space="preserve"> die Funktionsweise der jeweiligen Bedienelemente sofort ersichtlich wird.</w:t>
+      </w:r>
+    </w:p>
+    <w:p>
+      <w:pPr>
+        <w:rPr>
+          <w:rFonts w:cs="Times New Roman"/>
+        </w:rPr>
+      </w:pPr>
+    </w:p>
+    <w:p>
+      <w:pPr>
+        <w:pStyle w:val="berschrift3"/>
+        <w:rPr>
+          <w:rFonts w:cs="Times New Roman"/>
+        </w:rPr>
+      </w:pPr>
+      <w:bookmarkStart w:id="31" w:name="_Toc473719624"/>
+      <w:r>
+        <w:rPr>
+          <w:rFonts w:cs="Times New Roman"/>
+        </w:rPr>
+        <w:t>Zuverlässigkeit</w:t>
+      </w:r>
+      <w:bookmarkEnd w:id="31"/>
+      <w:r>
+        <w:rPr>
+          <w:rFonts w:cs="Times New Roman"/>
+        </w:rPr>
+        <w:t xml:space="preserve"> </w:t>
+      </w:r>
+    </w:p>
+    <w:p>
+      <w:pPr>
+        <w:rPr>
+          <w:rFonts w:cs="Times New Roman"/>
+        </w:rPr>
+      </w:pPr>
+      <w:r>
+        <w:rPr>
+          <w:rFonts w:cs="Times New Roman"/>
+        </w:rPr>
+        <w:t xml:space="preserve">Es gilt einen Absturz zu vermeiden. Durch jeweilige Fehlbedienung soll das Programm zuverlässig weiterarbeiten. </w:t>
+      </w:r>
+      <w:r>
+        <w:rPr>
+          <w:rFonts w:cs="Times New Roman"/>
+        </w:rPr>
+        <w:t>Mehrfaches Starten und B</w:t>
+      </w:r>
+      <w:r>
+        <w:rPr>
+          <w:rFonts w:cs="Times New Roman"/>
+        </w:rPr>
+        <w:t>eenden darf</w:t>
+      </w:r>
+      <w:r>
+        <w:rPr>
+          <w:rFonts w:cs="Times New Roman"/>
+        </w:rPr>
+        <w:t xml:space="preserve"> im Speicher</w:t>
+      </w:r>
+      <w:r>
+        <w:rPr>
+          <w:rFonts w:cs="Times New Roman"/>
+        </w:rPr>
+        <w:t xml:space="preserve"> keine Probleme </w:t>
+      </w:r>
+      <w:r>
+        <w:rPr>
+          <w:rFonts w:cs="Times New Roman"/>
+        </w:rPr>
+        <w:t>verursachen</w:t>
+      </w:r>
+      <w:r>
+        <w:rPr>
+          <w:rFonts w:cs="Times New Roman"/>
+        </w:rPr>
+        <w:t>.</w:t>
+      </w:r>
+    </w:p>
+    <w:p>
+      <w:pPr>
+        <w:rPr>
+          <w:rFonts w:cs="Times New Roman"/>
+        </w:rPr>
+      </w:pPr>
+    </w:p>
+    <w:p>
+      <w:pPr>
+        <w:pStyle w:val="berschrift3"/>
+        <w:rPr>
+          <w:rFonts w:cs="Times New Roman"/>
+        </w:rPr>
+      </w:pPr>
+      <w:bookmarkStart w:id="32" w:name="_Toc473719625"/>
+      <w:r>
+        <w:rPr>
+          <w:rFonts w:cs="Times New Roman"/>
+        </w:rPr>
+        <w:t>Effizienz</w:t>
       </w:r>
       <w:bookmarkEnd w:id="32"/>
     </w:p>
@@ -8983,37 +8984,7 @@
         <w:rPr>
           <w:rFonts w:cs="Times New Roman"/>
         </w:rPr>
-        <w:t>Das Programm muss sich leicht mit einer grafischen Oberfläche bedienen lassen. Die Benutzung soll ausschließlich über diese Oberfläche geschehen.</w:t>
-      </w:r>
-      <w:r>
-        <w:rPr>
-          <w:rFonts w:cs="Times New Roman"/>
-        </w:rPr>
-        <w:t xml:space="preserve"> Die Oberfläche muss so angepasst sein, das</w:t>
-      </w:r>
-      <w:r>
-        <w:rPr>
-          <w:rFonts w:cs="Times New Roman"/>
-        </w:rPr>
-        <w:t>s</w:t>
-      </w:r>
-      <w:r>
-        <w:rPr>
-          <w:rFonts w:cs="Times New Roman"/>
-        </w:rPr>
-        <w:t xml:space="preserve"> Grundschüler</w:t>
-      </w:r>
-      <w:r>
-        <w:rPr>
-          <w:rFonts w:cs="Times New Roman"/>
-        </w:rPr>
-        <w:t>n</w:t>
-      </w:r>
-      <w:r>
-        <w:rPr>
-          <w:rFonts w:cs="Times New Roman"/>
-        </w:rPr>
-        <w:t xml:space="preserve"> die Funktionsweise der jeweiligen Bedienelemente sofort ersichtlich wird.</w:t>
+        <w:t>Da das Programm auch auf älterer Hardware ohne größere Einschränkungen laufen muss, sollte mit den Ressourcen sparsam umgegangen werden. Unnötige Rechenoperationen sind zu vermeiden, um stets eine schnelle Reaktion vom Programm zu bekommen.</w:t>
       </w:r>
     </w:p>
     <w:p>
@@ -9025,25 +8996,19 @@
     </w:p>
     <w:p>
       <w:pPr>
-        <w:pStyle w:val="3"/>
-        <w:rPr>
-          <w:rFonts w:cs="Times New Roman"/>
-        </w:rPr>
-      </w:pPr>
-      <w:bookmarkStart w:id="33" w:name="_Toc473719624"/>
-      <w:r>
-        <w:rPr>
-          <w:rFonts w:cs="Times New Roman"/>
-        </w:rPr>
-        <w:t>Zuverlässigkeit</w:t>
+        <w:pStyle w:val="berschrift3"/>
+        <w:rPr>
+          <w:rFonts w:cs="Times New Roman"/>
+        </w:rPr>
+      </w:pPr>
+      <w:bookmarkStart w:id="33" w:name="_Toc473719626"/>
+      <w:r>
+        <w:rPr>
+          <w:rFonts w:cs="Times New Roman"/>
+        </w:rPr>
+        <w:t>Sicherheit</w:t>
       </w:r>
       <w:bookmarkEnd w:id="33"/>
-      <w:r>
-        <w:rPr>
-          <w:rFonts w:cs="Times New Roman"/>
-        </w:rPr>
-        <w:t xml:space="preserve"> </w:t>
-      </w:r>
     </w:p>
     <w:p>
       <w:pPr>
@@ -9055,43 +9020,19 @@
         <w:rPr>
           <w:rFonts w:cs="Times New Roman"/>
         </w:rPr>
-        <w:t xml:space="preserve">Es gilt einen Absturz zu vermeiden. Durch jeweilige Fehlbedienung soll das Programm zuverlässig weiterarbeiten. </w:t>
-      </w:r>
-      <w:r>
-        <w:rPr>
-          <w:rFonts w:cs="Times New Roman"/>
-        </w:rPr>
-        <w:t>Mehrfaches Starten und B</w:t>
-      </w:r>
-      <w:r>
-        <w:rPr>
-          <w:rFonts w:cs="Times New Roman"/>
-        </w:rPr>
-        <w:t>eenden darf</w:t>
-      </w:r>
-      <w:r>
-        <w:rPr>
-          <w:rFonts w:cs="Times New Roman"/>
-        </w:rPr>
-        <w:t xml:space="preserve"> im Speicher</w:t>
-      </w:r>
-      <w:r>
-        <w:rPr>
-          <w:rFonts w:cs="Times New Roman"/>
-        </w:rPr>
-        <w:t xml:space="preserve"> keine Probleme </w:t>
-      </w:r>
-      <w:r>
-        <w:rPr>
-          <w:rFonts w:cs="Times New Roman"/>
-        </w:rPr>
-        <w:t>verursachen</w:t>
-      </w:r>
-      <w:r>
-        <w:rPr>
-          <w:rFonts w:cs="Times New Roman"/>
-        </w:rPr>
-        <w:t>.</w:t>
+        <w:t xml:space="preserve">Es liegen keine Anforderungen </w:t>
+      </w:r>
+      <w:r>
+        <w:rPr>
+          <w:rFonts w:cs="Times New Roman"/>
+        </w:rPr>
+        <w:t>bezüglich der</w:t>
+      </w:r>
+      <w:r>
+        <w:rPr>
+          <w:rFonts w:cs="Times New Roman"/>
+        </w:rPr>
+        <w:t xml:space="preserve"> Sicherheit vor.</w:t>
       </w:r>
     </w:p>
     <w:p>
@@ -9103,103 +9044,19 @@
     </w:p>
     <w:p>
       <w:pPr>
-        <w:pStyle w:val="3"/>
-        <w:rPr>
-          <w:rFonts w:cs="Times New Roman"/>
-        </w:rPr>
-      </w:pPr>
-      <w:bookmarkStart w:id="34" w:name="_Toc473719625"/>
-      <w:r>
-        <w:rPr>
-          <w:rFonts w:cs="Times New Roman"/>
-        </w:rPr>
-        <w:t>Effizienz</w:t>
+        <w:pStyle w:val="berschrift3"/>
+        <w:rPr>
+          <w:rFonts w:cs="Times New Roman"/>
+        </w:rPr>
+      </w:pPr>
+      <w:bookmarkStart w:id="34" w:name="_Toc473719627"/>
+      <w:r>
+        <w:rPr>
+          <w:rFonts w:cs="Times New Roman"/>
+        </w:rPr>
+        <w:t>Normen</w:t>
       </w:r>
       <w:bookmarkEnd w:id="34"/>
-    </w:p>
-    <w:p>
-      <w:pPr>
-        <w:rPr>
-          <w:rFonts w:cs="Times New Roman"/>
-        </w:rPr>
-      </w:pPr>
-      <w:r>
-        <w:rPr>
-          <w:rFonts w:cs="Times New Roman"/>
-        </w:rPr>
-        <w:t>Da das Programm auch auf älterer Hardware ohne größere Einschränkungen laufen muss, sollte mit den Ressourcen sparsam umgegangen werden. Unnötige Rechenoperationen sind zu vermeiden, um stets eine schnelle Reaktion vom Programm zu bekommen.</w:t>
-      </w:r>
-    </w:p>
-    <w:p>
-      <w:pPr>
-        <w:rPr>
-          <w:rFonts w:cs="Times New Roman"/>
-        </w:rPr>
-      </w:pPr>
-    </w:p>
-    <w:p>
-      <w:pPr>
-        <w:pStyle w:val="3"/>
-        <w:rPr>
-          <w:rFonts w:cs="Times New Roman"/>
-        </w:rPr>
-      </w:pPr>
-      <w:bookmarkStart w:id="35" w:name="_Toc473719626"/>
-      <w:r>
-        <w:rPr>
-          <w:rFonts w:cs="Times New Roman"/>
-        </w:rPr>
-        <w:t>Sicherheit</w:t>
-      </w:r>
-      <w:bookmarkEnd w:id="35"/>
-    </w:p>
-    <w:p>
-      <w:pPr>
-        <w:rPr>
-          <w:rFonts w:cs="Times New Roman"/>
-        </w:rPr>
-      </w:pPr>
-      <w:r>
-        <w:rPr>
-          <w:rFonts w:cs="Times New Roman"/>
-        </w:rPr>
-        <w:t xml:space="preserve">Es liegen keine Anforderungen </w:t>
-      </w:r>
-      <w:r>
-        <w:rPr>
-          <w:rFonts w:cs="Times New Roman"/>
-        </w:rPr>
-        <w:t>bezüglich der</w:t>
-      </w:r>
-      <w:r>
-        <w:rPr>
-          <w:rFonts w:cs="Times New Roman"/>
-        </w:rPr>
-        <w:t xml:space="preserve"> Sicherheit vor.</w:t>
-      </w:r>
-    </w:p>
-    <w:p>
-      <w:pPr>
-        <w:rPr>
-          <w:rFonts w:cs="Times New Roman"/>
-        </w:rPr>
-      </w:pPr>
-    </w:p>
-    <w:p>
-      <w:pPr>
-        <w:pStyle w:val="3"/>
-        <w:rPr>
-          <w:rFonts w:cs="Times New Roman"/>
-        </w:rPr>
-      </w:pPr>
-      <w:bookmarkStart w:id="36" w:name="_Toc473719627"/>
-      <w:r>
-        <w:rPr>
-          <w:rFonts w:cs="Times New Roman"/>
-        </w:rPr>
-        <w:t>Normen</w:t>
-      </w:r>
-      <w:bookmarkEnd w:id="36"/>
     </w:p>
     <w:tbl>
       <w:tblPr>
@@ -9210,7 +9067,7 @@
           <w:bottom w:w="15" w:type="dxa"/>
           <w:right w:w="15" w:type="dxa"/>
         </w:tblCellMar>
-        <w:tblLook w:val="04A0"/>
+        <w:tblLook w:val="04A0" w:firstRow="1" w:lastRow="0" w:firstColumn="1" w:lastColumn="0" w:noHBand="0" w:noVBand="1"/>
       </w:tblPr>
       <w:tblGrid>
         <w:gridCol w:w="744"/>
@@ -9306,14 +9163,12 @@
                 <w:rFonts w:cs="Times New Roman"/>
               </w:rPr>
             </w:pPr>
-            <w:proofErr w:type="spellStart"/>
             <w:r>
               <w:rPr>
                 <w:rFonts w:cs="Times New Roman"/>
               </w:rPr>
               <w:t>DezHex</w:t>
             </w:r>
-            <w:proofErr w:type="spellEnd"/>
             <w:r>
               <w:rPr>
                 <w:rFonts w:cs="Times New Roman"/>
@@ -9656,16 +9511,17 @@
     </w:tbl>
     <w:p>
       <w:pPr>
-        <w:pStyle w:val="1"/>
-      </w:pPr>
-      <w:bookmarkStart w:id="37" w:name="_Toc473719628"/>
+        <w:pStyle w:val="berschrift1"/>
+      </w:pPr>
+      <w:bookmarkStart w:id="35" w:name="_Toc473719628"/>
       <w:r>
         <w:t>Testung</w:t>
       </w:r>
-      <w:bookmarkEnd w:id="37"/>
+      <w:bookmarkEnd w:id="35"/>
     </w:p>
     <w:p>
       <w:r>
+        <w:lastRenderedPageBreak/>
         <w:t>Es wird ein einfacher Funktionstest f</w:t>
       </w:r>
       <w:r>
@@ -9680,13 +9536,13 @@
     </w:p>
     <w:p>
       <w:pPr>
-        <w:pStyle w:val="1"/>
-      </w:pPr>
-      <w:bookmarkStart w:id="38" w:name="_Toc473719629"/>
+        <w:pStyle w:val="berschrift1"/>
+      </w:pPr>
+      <w:bookmarkStart w:id="36" w:name="_Toc473719629"/>
       <w:r>
         <w:t>Monitoring/ Support bei Übergabe oder ähnliche Leistungen</w:t>
       </w:r>
-      <w:bookmarkEnd w:id="38"/>
+      <w:bookmarkEnd w:id="36"/>
     </w:p>
     <w:p>
       <w:r>
@@ -9708,7 +9564,7 @@
     </w:p>
     <w:p>
       <w:pPr>
-        <w:pStyle w:val="a5"/>
+        <w:pStyle w:val="Listenabsatz"/>
         <w:numPr>
           <w:ilvl w:val="0"/>
           <w:numId w:val="44"/>
@@ -9729,7 +9585,7 @@
     </w:p>
     <w:p>
       <w:pPr>
-        <w:pStyle w:val="a5"/>
+        <w:pStyle w:val="Listenabsatz"/>
         <w:numPr>
           <w:ilvl w:val="0"/>
           <w:numId w:val="44"/>
@@ -9756,108 +9612,193 @@
     </w:p>
     <w:p>
       <w:pPr>
-        <w:pStyle w:val="a5"/>
+        <w:pStyle w:val="Listenabsatz"/>
         <w:numPr>
           <w:ilvl w:val="0"/>
           <w:numId w:val="44"/>
         </w:numPr>
       </w:pPr>
       <w:r>
-        <w:t xml:space="preserve">Bereitstellung des </w:t>
-      </w:r>
-      <w:proofErr w:type="spellStart"/>
-      <w:r>
-        <w:t>Repositories</w:t>
-      </w:r>
-      <w:proofErr w:type="spellEnd"/>
+        <w:t>Bereitstellung des Repositories</w:t>
+      </w:r>
     </w:p>
     <w:p>
       <w:pPr>
-        <w:pStyle w:val="1"/>
-      </w:pPr>
-      <w:bookmarkStart w:id="39" w:name="_Toc473719630"/>
+        <w:pStyle w:val="berschrift1"/>
+      </w:pPr>
+      <w:bookmarkStart w:id="37" w:name="_Toc473719630"/>
       <w:r>
         <w:t>Dokumentation</w:t>
       </w:r>
-      <w:bookmarkEnd w:id="39"/>
+      <w:bookmarkEnd w:id="37"/>
     </w:p>
     <w:p>
       <w:pPr>
-        <w:pStyle w:val="2"/>
-        <w:rPr>
-          <w:rFonts w:cs="Times New Roman"/>
-        </w:rPr>
-      </w:pPr>
-      <w:bookmarkStart w:id="40" w:name="_Toc473719631"/>
+        <w:pStyle w:val="berschrift2"/>
+        <w:rPr>
+          <w:rFonts w:cs="Times New Roman"/>
+        </w:rPr>
+      </w:pPr>
+      <w:bookmarkStart w:id="38" w:name="_Toc473719631"/>
       <w:r>
         <w:rPr>
           <w:rFonts w:cs="Times New Roman"/>
         </w:rPr>
         <w:t>Anwenderdokumentation</w:t>
+      </w:r>
+      <w:bookmarkEnd w:id="38"/>
+    </w:p>
+    <w:p>
+      <w:pPr>
+        <w:rPr>
+          <w:i/>
+        </w:rPr>
+      </w:pPr>
+      <w:commentRangeStart w:id="39"/>
+      <w:r>
+        <w:rPr>
+          <w:i/>
+        </w:rPr>
+        <w:t>Die Anwenderdokumentation wird als „readme.txt“ sowie als „readme.pdf“ Datei in deutscher Sprache im Repository zur Verfügung gestellt.</w:t>
+      </w:r>
+      <w:commentRangeEnd w:id="39"/>
+      <w:r>
+        <w:rPr>
+          <w:rStyle w:val="Kommentarzeichen"/>
+        </w:rPr>
+        <w:commentReference w:id="39"/>
+      </w:r>
+      <w:r>
+        <w:rPr>
+          <w:i/>
+        </w:rPr>
+        <w:br/>
+      </w:r>
+    </w:p>
+    <w:p>
+      <w:pPr>
+        <w:rPr>
+          <w:b/>
+        </w:rPr>
+      </w:pPr>
+      <w:r>
+        <w:rPr>
+          <w:b/>
+        </w:rPr>
+        <w:t>Die Anwenderdokumentation wird als „Anwenderdokumentation.pdf“ Datei in deutscher Sprache im Repository zur Verfügung gestellt.</w:t>
+      </w:r>
+    </w:p>
+    <w:p>
+      <w:pPr>
+        <w:rPr>
+          <w:rFonts w:cs="Times New Roman"/>
+          <w:b/>
+        </w:rPr>
+      </w:pPr>
+    </w:p>
+    <w:p>
+      <w:pPr>
+        <w:pStyle w:val="berschrift2"/>
+        <w:rPr>
+          <w:rFonts w:cs="Times New Roman"/>
+        </w:rPr>
+      </w:pPr>
+      <w:bookmarkStart w:id="40" w:name="_Toc473719632"/>
+      <w:r>
+        <w:rPr>
+          <w:rFonts w:cs="Times New Roman"/>
+        </w:rPr>
+        <w:t>Administratorendokumentation</w:t>
       </w:r>
       <w:bookmarkEnd w:id="40"/>
     </w:p>
     <w:p>
       <w:pPr>
         <w:rPr>
+          <w:rFonts w:cs="Times New Roman"/>
           <w:i/>
         </w:rPr>
       </w:pPr>
       <w:commentRangeStart w:id="41"/>
       <w:r>
         <w:rPr>
+          <w:rFonts w:cs="Times New Roman"/>
           <w:i/>
         </w:rPr>
-        <w:t>Die Anwenderdokumentation wird als „readme.txt“ sowie als „readme.pdf“ Datei in deutscher Sprache im Repository zur Verfügung gestellt.</w:t>
+        <w:t>Die Administratordokumentation wird als „admin.txt“ sowie als „admin.pdf“ Datei in deutscher Sprache zur Verfügung gestellt.</w:t>
       </w:r>
       <w:commentRangeEnd w:id="41"/>
       <w:r>
         <w:rPr>
-          <w:rStyle w:val="ae"/>
+          <w:rStyle w:val="Kommentarzeichen"/>
         </w:rPr>
         <w:commentReference w:id="41"/>
-      </w:r>
-      <w:r>
-        <w:rPr>
-          <w:i/>
-        </w:rPr>
-        <w:br/>
       </w:r>
     </w:p>
     <w:p>
       <w:pPr>
         <w:rPr>
-          <w:b/>
-        </w:rPr>
-      </w:pPr>
-      <w:r>
-        <w:rPr>
-          <w:b/>
-        </w:rPr>
-        <w:t>Die Anwenderdokumentation wird als „Anwenderdokumentation.pdf“ Datei in deutscher Sprache im Repository zur Verfügung gestellt.</w:t>
-      </w:r>
+          <w:rFonts w:cs="Times New Roman"/>
+        </w:rPr>
+      </w:pPr>
     </w:p>
     <w:p>
       <w:pPr>
         <w:rPr>
-          <w:rFonts w:cs="Times New Roman"/>
           <w:b/>
         </w:rPr>
       </w:pPr>
+      <w:r>
+        <w:rPr>
+          <w:b/>
+        </w:rPr>
+        <w:t>Die A</w:t>
+      </w:r>
+      <w:r>
+        <w:rPr>
+          <w:b/>
+        </w:rPr>
+        <w:t>dministratoren</w:t>
+      </w:r>
+      <w:r>
+        <w:rPr>
+          <w:b/>
+        </w:rPr>
+        <w:t>dokumentation wird als „A</w:t>
+      </w:r>
+      <w:r>
+        <w:rPr>
+          <w:b/>
+        </w:rPr>
+        <w:t>dministratoren</w:t>
+      </w:r>
+      <w:r>
+        <w:rPr>
+          <w:b/>
+        </w:rPr>
+        <w:t>dokumentation.pdf“ Datei in deutscher Sprache im Repository zur Verfügung gestellt.</w:t>
+      </w:r>
     </w:p>
     <w:p>
       <w:pPr>
-        <w:pStyle w:val="2"/>
-        <w:rPr>
-          <w:rFonts w:cs="Times New Roman"/>
-        </w:rPr>
-      </w:pPr>
-      <w:bookmarkStart w:id="42" w:name="_Toc473719632"/>
-      <w:r>
-        <w:rPr>
-          <w:rFonts w:cs="Times New Roman"/>
-        </w:rPr>
-        <w:t>Administratorendokumentation</w:t>
+        <w:rPr>
+          <w:rFonts w:cs="Times New Roman"/>
+        </w:rPr>
+      </w:pPr>
+    </w:p>
+    <w:p>
+      <w:pPr>
+        <w:pStyle w:val="berschrift2"/>
+        <w:rPr>
+          <w:rFonts w:cs="Times New Roman"/>
+        </w:rPr>
+      </w:pPr>
+      <w:bookmarkStart w:id="42" w:name="_Toc473719633"/>
+      <w:r>
+        <w:rPr>
+          <w:rFonts w:cs="Times New Roman"/>
+        </w:rPr>
+        <w:t>Entwicklerdokumentation</w:t>
       </w:r>
       <w:bookmarkEnd w:id="42"/>
     </w:p>
@@ -9868,87 +9809,117 @@
           <w:i/>
         </w:rPr>
       </w:pPr>
+      <w:r>
+        <w:rPr>
+          <w:rFonts w:cs="Times New Roman"/>
+          <w:i/>
+        </w:rPr>
+        <w:t xml:space="preserve">Als Entwicklerdokumentation werden die mit </w:t>
+      </w:r>
       <w:commentRangeStart w:id="43"/>
       <w:r>
         <w:rPr>
           <w:rFonts w:cs="Times New Roman"/>
           <w:i/>
         </w:rPr>
-        <w:t>Die Administratordokumentation wird als „admin.txt“ sowie als „admin.pdf“ Datei in deutscher Sprache zur Verfügung gestellt.</w:t>
+        <w:t>javadoc</w:t>
       </w:r>
       <w:commentRangeEnd w:id="43"/>
       <w:r>
         <w:rPr>
-          <w:rStyle w:val="ae"/>
+          <w:rStyle w:val="Kommentarzeichen"/>
+          <w:i/>
         </w:rPr>
         <w:commentReference w:id="43"/>
+      </w:r>
+      <w:r>
+        <w:rPr>
+          <w:rFonts w:cs="Times New Roman"/>
+          <w:i/>
+          <w:color w:val="FF0000"/>
+        </w:rPr>
+        <w:t xml:space="preserve"> </w:t>
+      </w:r>
+      <w:r>
+        <w:rPr>
+          <w:rFonts w:cs="Times New Roman"/>
+          <w:i/>
+        </w:rPr>
+        <w:t>generierten HTML-Dokumente im Repository zur Verfügung gestellt.</w:t>
+      </w:r>
+      <w:r>
+        <w:rPr>
+          <w:rFonts w:cs="Times New Roman"/>
+          <w:i/>
+        </w:rPr>
+        <w:t xml:space="preserve"> </w:t>
+      </w:r>
+      <w:r>
+        <w:rPr>
+          <w:rFonts w:cs="Times New Roman"/>
+          <w:i/>
+        </w:rPr>
+        <w:br/>
       </w:r>
     </w:p>
     <w:p>
       <w:pPr>
         <w:rPr>
           <w:rFonts w:cs="Times New Roman"/>
-        </w:rPr>
-      </w:pPr>
+          <w:b/>
+        </w:rPr>
+      </w:pPr>
+      <w:r>
+        <w:rPr>
+          <w:rFonts w:cs="Times New Roman"/>
+          <w:b/>
+        </w:rPr>
+        <w:t xml:space="preserve">Als Entwicklerdokumentation werden die mit </w:t>
+      </w:r>
+      <w:r>
+        <w:rPr>
+          <w:rFonts w:cs="Times New Roman"/>
+          <w:b/>
+        </w:rPr>
+        <w:t>Doxygen</w:t>
+      </w:r>
+      <w:r>
+        <w:rPr>
+          <w:rFonts w:cs="Times New Roman"/>
+          <w:b/>
+          <w:color w:val="FF0000"/>
+        </w:rPr>
+        <w:t xml:space="preserve"> </w:t>
+      </w:r>
+      <w:r>
+        <w:rPr>
+          <w:rFonts w:cs="Times New Roman"/>
+          <w:b/>
+        </w:rPr>
+        <w:t>generierten HTML-Dokumente im Repository zur Verfügung gestellt.</w:t>
+      </w:r>
     </w:p>
     <w:p>
       <w:pPr>
         <w:rPr>
+          <w:rFonts w:cs="Times New Roman"/>
           <w:b/>
         </w:rPr>
       </w:pPr>
-      <w:r>
-        <w:rPr>
-          <w:b/>
-        </w:rPr>
-        <w:lastRenderedPageBreak/>
-        <w:t>Die A</w:t>
-      </w:r>
-      <w:r>
-        <w:rPr>
-          <w:b/>
-        </w:rPr>
-        <w:t>dministratoren</w:t>
-      </w:r>
-      <w:r>
-        <w:rPr>
-          <w:b/>
-        </w:rPr>
-        <w:t>dokumentation wird als „A</w:t>
-      </w:r>
-      <w:r>
-        <w:rPr>
-          <w:b/>
-        </w:rPr>
-        <w:t>dministratoren</w:t>
-      </w:r>
-      <w:r>
-        <w:rPr>
-          <w:b/>
-        </w:rPr>
-        <w:t>dokumentation.pdf“ Datei in deutscher Sprache im Repository zur Verfügung gestellt.</w:t>
-      </w:r>
     </w:p>
     <w:p>
       <w:pPr>
-        <w:rPr>
-          <w:rFonts w:cs="Times New Roman"/>
-        </w:rPr>
-      </w:pPr>
-    </w:p>
-    <w:p>
-      <w:pPr>
-        <w:pStyle w:val="2"/>
-        <w:rPr>
-          <w:rFonts w:cs="Times New Roman"/>
-        </w:rPr>
-      </w:pPr>
-      <w:bookmarkStart w:id="44" w:name="_Toc473719633"/>
-      <w:r>
-        <w:rPr>
-          <w:rFonts w:cs="Times New Roman"/>
-        </w:rPr>
-        <w:t>Entwicklerdokumentation</w:t>
+        <w:pStyle w:val="berschrift2"/>
+        <w:rPr>
+          <w:rFonts w:cs="Times New Roman"/>
+        </w:rPr>
+      </w:pPr>
+      <w:bookmarkStart w:id="44" w:name="_Toc473719634"/>
+      <w:r>
+        <w:rPr>
+          <w:rFonts w:cs="Times New Roman"/>
+        </w:rPr>
+        <w:t>Weitere referenzierte Dokumente</w:t>
       </w:r>
       <w:bookmarkEnd w:id="44"/>
     </w:p>
@@ -9956,172 +9927,47 @@
       <w:pPr>
         <w:rPr>
           <w:rFonts w:cs="Times New Roman"/>
-          <w:i/>
-        </w:rPr>
-      </w:pPr>
-      <w:r>
-        <w:rPr>
-          <w:rFonts w:cs="Times New Roman"/>
-          <w:i/>
-        </w:rPr>
-        <w:t xml:space="preserve">Als Entwicklerdokumentation werden die mit </w:t>
-      </w:r>
-      <w:commentRangeStart w:id="45"/>
-      <w:proofErr w:type="spellStart"/>
-      <w:r>
-        <w:rPr>
-          <w:rFonts w:cs="Times New Roman"/>
-          <w:i/>
-        </w:rPr>
-        <w:t>javadoc</w:t>
-      </w:r>
-      <w:commentRangeEnd w:id="45"/>
-      <w:proofErr w:type="spellEnd"/>
-      <w:r>
-        <w:rPr>
-          <w:rStyle w:val="ae"/>
-          <w:i/>
-        </w:rPr>
-        <w:commentReference w:id="45"/>
-      </w:r>
-      <w:r>
-        <w:rPr>
-          <w:rFonts w:cs="Times New Roman"/>
-          <w:i/>
-          <w:color w:val="FF0000"/>
-        </w:rPr>
-        <w:t xml:space="preserve"> </w:t>
-      </w:r>
-      <w:r>
-        <w:rPr>
-          <w:rFonts w:cs="Times New Roman"/>
-          <w:i/>
-        </w:rPr>
-        <w:t>generierten HTML-Dokumente im Repository zur Verfügung gestellt.</w:t>
-      </w:r>
-      <w:r>
-        <w:rPr>
-          <w:rFonts w:cs="Times New Roman"/>
-          <w:i/>
-        </w:rPr>
-        <w:t xml:space="preserve"> </w:t>
-      </w:r>
-      <w:r>
-        <w:rPr>
-          <w:rFonts w:cs="Times New Roman"/>
-          <w:i/>
-        </w:rPr>
-        <w:br/>
+        </w:rPr>
+      </w:pPr>
+      <w:r>
+        <w:rPr>
+          <w:rFonts w:cs="Times New Roman"/>
+        </w:rPr>
+        <w:t>Das Pflichtenheft wurde auf Basis des „Lastenheftes – Entwicklung eines benutzerfreundlichen Programms für die Umwandlung von Dezimal- in Hexadezimalzahlen in Java“ erstellt. Geforderte Dokumentationen wie Anwender-, Administrator- und Entwicklerdokumentation befinde</w:t>
+      </w:r>
+      <w:r>
+        <w:rPr>
+          <w:rFonts w:cs="Times New Roman"/>
+        </w:rPr>
+        <w:t xml:space="preserve">n sich im </w:t>
+      </w:r>
+      <w:r>
+        <w:rPr>
+          <w:rFonts w:cs="Times New Roman"/>
+        </w:rPr>
+        <w:t>Installationsordner</w:t>
+      </w:r>
+      <w:r>
+        <w:rPr>
+          <w:rFonts w:cs="Times New Roman"/>
+        </w:rPr>
+        <w:t xml:space="preserve">. </w:t>
       </w:r>
     </w:p>
     <w:p>
       <w:pPr>
-        <w:rPr>
-          <w:rFonts w:cs="Times New Roman"/>
-          <w:b/>
-        </w:rPr>
-      </w:pPr>
-      <w:r>
-        <w:rPr>
-          <w:rFonts w:cs="Times New Roman"/>
-          <w:b/>
-        </w:rPr>
-        <w:t xml:space="preserve">Als Entwicklerdokumentation werden die mit </w:t>
-      </w:r>
-      <w:proofErr w:type="spellStart"/>
-      <w:r>
-        <w:rPr>
-          <w:rFonts w:cs="Times New Roman"/>
-          <w:b/>
-        </w:rPr>
-        <w:t>Doxygen</w:t>
-      </w:r>
-      <w:proofErr w:type="spellEnd"/>
-      <w:r>
-        <w:rPr>
-          <w:rFonts w:cs="Times New Roman"/>
-          <w:b/>
-          <w:color w:val="FF0000"/>
-        </w:rPr>
-        <w:t xml:space="preserve"> </w:t>
-      </w:r>
-      <w:r>
-        <w:rPr>
-          <w:rFonts w:cs="Times New Roman"/>
-          <w:b/>
-        </w:rPr>
-        <w:t>generierten HTML-Dokumente im Repository zur Verfügung gestellt.</w:t>
-      </w:r>
+        <w:pStyle w:val="berschrift1"/>
+      </w:pPr>
+      <w:bookmarkStart w:id="45" w:name="_Toc473719635"/>
+      <w:r>
+        <w:t>Vorgehen (Wie?)</w:t>
+      </w:r>
+      <w:bookmarkEnd w:id="45"/>
     </w:p>
     <w:p>
       <w:pPr>
         <w:rPr>
           <w:rFonts w:cs="Times New Roman"/>
-          <w:b/>
-        </w:rPr>
-      </w:pPr>
-    </w:p>
-    <w:p>
-      <w:pPr>
-        <w:pStyle w:val="2"/>
-        <w:rPr>
-          <w:rFonts w:cs="Times New Roman"/>
-        </w:rPr>
-      </w:pPr>
-      <w:bookmarkStart w:id="46" w:name="_Toc473719634"/>
-      <w:r>
-        <w:rPr>
-          <w:rFonts w:cs="Times New Roman"/>
-        </w:rPr>
-        <w:t>Weitere referenzierte Dokumente</w:t>
-      </w:r>
-      <w:bookmarkEnd w:id="46"/>
-    </w:p>
-    <w:p>
-      <w:pPr>
-        <w:rPr>
-          <w:rFonts w:cs="Times New Roman"/>
-        </w:rPr>
-      </w:pPr>
-      <w:r>
-        <w:rPr>
-          <w:rFonts w:cs="Times New Roman"/>
-        </w:rPr>
-        <w:t>Das Pflichtenheft wurde auf Basis des „Lastenheftes – Entwicklung eines benutzerfreundlichen Programms für die Umwandlung von Dezimal- in Hexadezimalzahlen in Java“ erstellt. Geforderte Dokumentationen wie Anwender-, Administrator- und Entwicklerdokumentation befinde</w:t>
-      </w:r>
-      <w:r>
-        <w:rPr>
-          <w:rFonts w:cs="Times New Roman"/>
-        </w:rPr>
-        <w:t xml:space="preserve">n sich im </w:t>
-      </w:r>
-      <w:r>
-        <w:rPr>
-          <w:rFonts w:cs="Times New Roman"/>
-        </w:rPr>
-        <w:t>Installationsordner</w:t>
-      </w:r>
-      <w:r>
-        <w:rPr>
-          <w:rFonts w:cs="Times New Roman"/>
-        </w:rPr>
-        <w:t xml:space="preserve">. </w:t>
-      </w:r>
-    </w:p>
-    <w:p>
-      <w:pPr>
-        <w:pStyle w:val="1"/>
-      </w:pPr>
-      <w:bookmarkStart w:id="47" w:name="_Toc473719635"/>
-      <w:r>
-        <w:t>Vorgehen (Wie?)</w:t>
-      </w:r>
-      <w:bookmarkEnd w:id="47"/>
-    </w:p>
-    <w:p>
-      <w:pPr>
-        <w:rPr>
-          <w:rFonts w:cs="Times New Roman"/>
         </w:rPr>
       </w:pPr>
       <w:r>
@@ -10140,49 +9986,7 @@
         <w:rPr>
           <w:rFonts w:cs="Times New Roman"/>
         </w:rPr>
-        <w:t xml:space="preserve">. Der Funktionstest folgt unmittelbar danach. Die als „Release </w:t>
-      </w:r>
-      <w:proofErr w:type="spellStart"/>
-      <w:r>
-        <w:rPr>
-          <w:rFonts w:cs="Times New Roman"/>
-        </w:rPr>
-        <w:t>Candidate</w:t>
-      </w:r>
-      <w:proofErr w:type="spellEnd"/>
-      <w:r>
-        <w:rPr>
-          <w:rFonts w:cs="Times New Roman"/>
-        </w:rPr>
-        <w:t>“ festgelegte Testversion dient zur Erstellung der Dokumentation (</w:t>
-      </w:r>
-      <w:proofErr w:type="spellStart"/>
-      <w:r>
-        <w:rPr>
-          <w:rFonts w:cs="Times New Roman"/>
-        </w:rPr>
-        <w:t>code</w:t>
-      </w:r>
-      <w:proofErr w:type="spellEnd"/>
-      <w:r>
-        <w:rPr>
-          <w:rFonts w:cs="Times New Roman"/>
-        </w:rPr>
-        <w:t xml:space="preserve"> </w:t>
-      </w:r>
-      <w:proofErr w:type="spellStart"/>
-      <w:r>
-        <w:rPr>
-          <w:rFonts w:cs="Times New Roman"/>
-        </w:rPr>
-        <w:t>freeze</w:t>
-      </w:r>
-      <w:proofErr w:type="spellEnd"/>
-      <w:r>
-        <w:rPr>
-          <w:rFonts w:cs="Times New Roman"/>
-        </w:rPr>
-        <w:t>). Nach den Schritten erfolgt die Übergabe.</w:t>
+        <w:t>. Der Funktionstest folgt unmittelbar danach. Die als „Release Candidate“ festgelegte Testversion dient zur Erstellung der Dokumentation (code freeze). Nach den Schritten erfolgt die Übergabe.</w:t>
       </w:r>
     </w:p>
     <w:p>
@@ -10252,7 +10056,7 @@
           <w:bottom w:w="15" w:type="dxa"/>
           <w:right w:w="15" w:type="dxa"/>
         </w:tblCellMar>
-        <w:tblLook w:val="04A0"/>
+        <w:tblLook w:val="04A0" w:firstRow="1" w:lastRow="0" w:firstColumn="1" w:lastColumn="0" w:noHBand="0" w:noVBand="1"/>
       </w:tblPr>
       <w:tblGrid>
         <w:gridCol w:w="1490"/>
@@ -10299,6 +10103,7 @@
                 <w:sz w:val="18"/>
                 <w:szCs w:val="16"/>
               </w:rPr>
+              <w:lastRenderedPageBreak/>
               <w:t>Indikator</w:t>
             </w:r>
           </w:p>
@@ -10517,7 +10322,6 @@
                 <w:sz w:val="24"/>
               </w:rPr>
             </w:pPr>
-            <w:proofErr w:type="spellStart"/>
             <w:r>
               <w:rPr>
                 <w:rFonts w:cs="Times New Roman"/>
@@ -10527,7 +10331,6 @@
               </w:rPr>
               <w:t>umgebung</w:t>
             </w:r>
-            <w:proofErr w:type="spellEnd"/>
           </w:p>
         </w:tc>
         <w:tc>
@@ -10608,7 +10411,6 @@
                 <w:sz w:val="24"/>
               </w:rPr>
             </w:pPr>
-            <w:proofErr w:type="spellStart"/>
             <w:r>
               <w:rPr>
                 <w:rFonts w:cs="Times New Roman"/>
@@ -10618,7 +10420,6 @@
               </w:rPr>
               <w:t>test</w:t>
             </w:r>
-            <w:proofErr w:type="spellEnd"/>
           </w:p>
         </w:tc>
         <w:tc>
@@ -10663,7 +10464,6 @@
                 <w:sz w:val="24"/>
               </w:rPr>
             </w:pPr>
-            <w:proofErr w:type="spellStart"/>
             <w:r>
               <w:rPr>
                 <w:rFonts w:cs="Times New Roman"/>
@@ -10673,7 +10473,6 @@
               </w:rPr>
               <w:t>Candidate</w:t>
             </w:r>
-            <w:proofErr w:type="spellEnd"/>
           </w:p>
         </w:tc>
         <w:tc>
@@ -13540,6 +13339,8 @@
                 <w:szCs w:val="16"/>
               </w:rPr>
             </w:pPr>
+            <w:bookmarkStart w:id="46" w:name="_GoBack"/>
+            <w:bookmarkEnd w:id="46"/>
           </w:p>
         </w:tc>
         <w:tc>
@@ -14704,7 +14505,6 @@
                 <w:sz w:val="18"/>
                 <w:szCs w:val="16"/>
               </w:rPr>
-              <w:lastRenderedPageBreak/>
               <w:t>[Worte]</w:t>
             </w:r>
           </w:p>
@@ -14741,7 +14541,6 @@
                 <w:sz w:val="18"/>
                 <w:szCs w:val="16"/>
               </w:rPr>
-              <w:lastRenderedPageBreak/>
               <w:t>Soll</w:t>
             </w:r>
           </w:p>
@@ -15292,7 +15091,6 @@
                 <w:sz w:val="18"/>
                 <w:szCs w:val="16"/>
               </w:rPr>
-              <w:lastRenderedPageBreak/>
               <w:t>Entwicklerdoku</w:t>
             </w:r>
           </w:p>
@@ -15511,7 +15309,6 @@
                 <w:szCs w:val="16"/>
               </w:rPr>
             </w:pPr>
-            <w:proofErr w:type="spellStart"/>
             <w:r>
               <w:rPr>
                 <w:rFonts w:cs="Times New Roman"/>
@@ -15519,84 +15316,134 @@
                 <w:sz w:val="18"/>
                 <w:szCs w:val="16"/>
               </w:rPr>
-              <w:t>Html</w:t>
-            </w:r>
-            <w:proofErr w:type="spellEnd"/>
-            <w:r>
+              <w:t>Html -</w:t>
+            </w:r>
+          </w:p>
+        </w:tc>
+        <w:tc>
+          <w:tcPr>
+            <w:tcW w:w="0" w:type="auto"/>
+            <w:tcBorders>
+              <w:top w:val="single" w:sz="6" w:space="0" w:color="808080"/>
+              <w:left w:val="single" w:sz="6" w:space="0" w:color="808080"/>
+              <w:bottom w:val="single" w:sz="6" w:space="0" w:color="808080"/>
+              <w:right w:val="single" w:sz="6" w:space="0" w:color="808080"/>
+            </w:tcBorders>
+            <w:shd w:val="clear" w:color="auto" w:fill="FFFFFF"/>
+            <w:tcMar>
+              <w:top w:w="60" w:type="dxa"/>
+              <w:left w:w="60" w:type="dxa"/>
+              <w:bottom w:w="60" w:type="dxa"/>
+              <w:right w:w="60" w:type="dxa"/>
+            </w:tcMar>
+            <w:hideMark/>
+          </w:tcPr>
+          <w:p>
+            <w:pPr>
               <w:rPr>
                 <w:rFonts w:cs="Times New Roman"/>
                 <w:iCs/>
                 <w:sz w:val="18"/>
                 <w:szCs w:val="16"/>
               </w:rPr>
-              <w:t xml:space="preserve"> -</w:t>
-            </w:r>
-          </w:p>
-        </w:tc>
-        <w:tc>
-          <w:tcPr>
-            <w:tcW w:w="0" w:type="auto"/>
-            <w:tcBorders>
-              <w:top w:val="single" w:sz="6" w:space="0" w:color="808080"/>
-              <w:left w:val="single" w:sz="6" w:space="0" w:color="808080"/>
-              <w:bottom w:val="single" w:sz="6" w:space="0" w:color="808080"/>
-              <w:right w:val="single" w:sz="6" w:space="0" w:color="808080"/>
-            </w:tcBorders>
-            <w:shd w:val="clear" w:color="auto" w:fill="FFFFFF"/>
-            <w:tcMar>
-              <w:top w:w="60" w:type="dxa"/>
-              <w:left w:w="60" w:type="dxa"/>
-              <w:bottom w:w="60" w:type="dxa"/>
-              <w:right w:w="60" w:type="dxa"/>
-            </w:tcMar>
-            <w:hideMark/>
-          </w:tcPr>
-          <w:p>
-            <w:pPr>
+            </w:pPr>
+            <w:r>
               <w:rPr>
                 <w:rFonts w:cs="Times New Roman"/>
                 <w:iCs/>
                 <w:sz w:val="18"/>
                 <w:szCs w:val="16"/>
               </w:rPr>
-            </w:pPr>
-            <w:r>
+              <w:t>-</w:t>
+            </w:r>
+          </w:p>
+        </w:tc>
+        <w:tc>
+          <w:tcPr>
+            <w:tcW w:w="0" w:type="auto"/>
+            <w:tcBorders>
+              <w:top w:val="single" w:sz="6" w:space="0" w:color="808080"/>
+              <w:left w:val="single" w:sz="6" w:space="0" w:color="808080"/>
+              <w:bottom w:val="single" w:sz="6" w:space="0" w:color="808080"/>
+              <w:right w:val="single" w:sz="6" w:space="0" w:color="808080"/>
+            </w:tcBorders>
+            <w:shd w:val="clear" w:color="auto" w:fill="FFFFFF"/>
+            <w:tcMar>
+              <w:top w:w="60" w:type="dxa"/>
+              <w:left w:w="60" w:type="dxa"/>
+              <w:bottom w:w="60" w:type="dxa"/>
+              <w:right w:w="60" w:type="dxa"/>
+            </w:tcMar>
+            <w:hideMark/>
+          </w:tcPr>
+          <w:p>
+            <w:pPr>
               <w:rPr>
                 <w:rFonts w:cs="Times New Roman"/>
                 <w:iCs/>
                 <w:sz w:val="18"/>
                 <w:szCs w:val="16"/>
               </w:rPr>
-              <w:t>-</w:t>
-            </w:r>
-          </w:p>
-        </w:tc>
-        <w:tc>
-          <w:tcPr>
-            <w:tcW w:w="0" w:type="auto"/>
-            <w:tcBorders>
-              <w:top w:val="single" w:sz="6" w:space="0" w:color="808080"/>
-              <w:left w:val="single" w:sz="6" w:space="0" w:color="808080"/>
-              <w:bottom w:val="single" w:sz="6" w:space="0" w:color="808080"/>
-              <w:right w:val="single" w:sz="6" w:space="0" w:color="808080"/>
-            </w:tcBorders>
-            <w:shd w:val="clear" w:color="auto" w:fill="FFFFFF"/>
-            <w:tcMar>
-              <w:top w:w="60" w:type="dxa"/>
-              <w:left w:w="60" w:type="dxa"/>
-              <w:bottom w:w="60" w:type="dxa"/>
-              <w:right w:w="60" w:type="dxa"/>
-            </w:tcMar>
-            <w:hideMark/>
-          </w:tcPr>
-          <w:p>
-            <w:pPr>
+            </w:pPr>
+            <w:r>
               <w:rPr>
                 <w:rFonts w:cs="Times New Roman"/>
                 <w:iCs/>
                 <w:sz w:val="18"/>
                 <w:szCs w:val="16"/>
               </w:rPr>
+              <w:t>-</w:t>
+            </w:r>
+          </w:p>
+        </w:tc>
+      </w:tr>
+      <w:tr>
+        <w:tc>
+          <w:tcPr>
+            <w:tcW w:w="0" w:type="auto"/>
+            <w:vMerge/>
+            <w:tcBorders>
+              <w:top w:val="single" w:sz="6" w:space="0" w:color="808080"/>
+              <w:left w:val="single" w:sz="6" w:space="0" w:color="808080"/>
+              <w:bottom w:val="single" w:sz="6" w:space="0" w:color="808080"/>
+              <w:right w:val="single" w:sz="6" w:space="0" w:color="808080"/>
+            </w:tcBorders>
+            <w:vAlign w:val="center"/>
+            <w:hideMark/>
+          </w:tcPr>
+          <w:p>
+            <w:pPr>
+              <w:rPr>
+                <w:rFonts w:cs="Times New Roman"/>
+                <w:sz w:val="24"/>
+              </w:rPr>
+            </w:pPr>
+          </w:p>
+        </w:tc>
+        <w:tc>
+          <w:tcPr>
+            <w:tcW w:w="0" w:type="auto"/>
+            <w:tcBorders>
+              <w:top w:val="single" w:sz="6" w:space="0" w:color="808080"/>
+              <w:left w:val="single" w:sz="6" w:space="0" w:color="808080"/>
+              <w:bottom w:val="single" w:sz="6" w:space="0" w:color="808080"/>
+              <w:right w:val="single" w:sz="6" w:space="0" w:color="808080"/>
+            </w:tcBorders>
+            <w:shd w:val="clear" w:color="auto" w:fill="FFFFFF"/>
+            <w:tcMar>
+              <w:top w:w="60" w:type="dxa"/>
+              <w:left w:w="60" w:type="dxa"/>
+              <w:bottom w:w="60" w:type="dxa"/>
+              <w:right w:w="60" w:type="dxa"/>
+            </w:tcMar>
+            <w:hideMark/>
+          </w:tcPr>
+          <w:p>
+            <w:pPr>
+              <w:rPr>
+                <w:rFonts w:cs="Times New Roman"/>
+                <w:sz w:val="24"/>
+              </w:rPr>
             </w:pPr>
             <w:r>
               <w:rPr>
@@ -15605,23 +15452,26 @@
                 <w:sz w:val="18"/>
                 <w:szCs w:val="16"/>
               </w:rPr>
-              <w:t>-</w:t>
-            </w:r>
-          </w:p>
-        </w:tc>
-      </w:tr>
-      <w:tr>
-        <w:tc>
-          <w:tcPr>
-            <w:tcW w:w="0" w:type="auto"/>
-            <w:vMerge/>
-            <w:tcBorders>
-              <w:top w:val="single" w:sz="6" w:space="0" w:color="808080"/>
-              <w:left w:val="single" w:sz="6" w:space="0" w:color="808080"/>
-              <w:bottom w:val="single" w:sz="6" w:space="0" w:color="808080"/>
-              <w:right w:val="single" w:sz="6" w:space="0" w:color="808080"/>
-            </w:tcBorders>
-            <w:vAlign w:val="center"/>
+              <w:t>Ist</w:t>
+            </w:r>
+          </w:p>
+        </w:tc>
+        <w:tc>
+          <w:tcPr>
+            <w:tcW w:w="0" w:type="auto"/>
+            <w:tcBorders>
+              <w:top w:val="single" w:sz="6" w:space="0" w:color="808080"/>
+              <w:left w:val="single" w:sz="6" w:space="0" w:color="808080"/>
+              <w:bottom w:val="single" w:sz="6" w:space="0" w:color="808080"/>
+              <w:right w:val="single" w:sz="6" w:space="0" w:color="808080"/>
+            </w:tcBorders>
+            <w:shd w:val="clear" w:color="auto" w:fill="FFFFFF"/>
+            <w:tcMar>
+              <w:top w:w="60" w:type="dxa"/>
+              <w:left w:w="60" w:type="dxa"/>
+              <w:bottom w:w="60" w:type="dxa"/>
+              <w:right w:w="60" w:type="dxa"/>
+            </w:tcMar>
             <w:hideMark/>
           </w:tcPr>
           <w:p>
@@ -15643,13 +15493,6 @@
               <w:right w:val="single" w:sz="6" w:space="0" w:color="808080"/>
             </w:tcBorders>
             <w:shd w:val="clear" w:color="auto" w:fill="FFFFFF"/>
-            <w:tcMar>
-              <w:top w:w="60" w:type="dxa"/>
-              <w:left w:w="60" w:type="dxa"/>
-              <w:bottom w:w="60" w:type="dxa"/>
-              <w:right w:w="60" w:type="dxa"/>
-            </w:tcMar>
-            <w:hideMark/>
           </w:tcPr>
           <w:p>
             <w:pPr>
@@ -15658,61 +15501,34 @@
                 <w:sz w:val="24"/>
               </w:rPr>
             </w:pPr>
-            <w:r>
+          </w:p>
+        </w:tc>
+        <w:tc>
+          <w:tcPr>
+            <w:tcW w:w="0" w:type="auto"/>
+            <w:tcBorders>
+              <w:top w:val="single" w:sz="6" w:space="0" w:color="808080"/>
+              <w:left w:val="single" w:sz="6" w:space="0" w:color="808080"/>
+              <w:bottom w:val="single" w:sz="6" w:space="0" w:color="808080"/>
+              <w:right w:val="single" w:sz="6" w:space="0" w:color="808080"/>
+            </w:tcBorders>
+            <w:shd w:val="clear" w:color="auto" w:fill="FFFFFF"/>
+            <w:tcMar>
+              <w:top w:w="60" w:type="dxa"/>
+              <w:left w:w="60" w:type="dxa"/>
+              <w:bottom w:w="60" w:type="dxa"/>
+              <w:right w:w="60" w:type="dxa"/>
+            </w:tcMar>
+            <w:hideMark/>
+          </w:tcPr>
+          <w:p>
+            <w:pPr>
               <w:rPr>
                 <w:rFonts w:cs="Times New Roman"/>
                 <w:iCs/>
                 <w:sz w:val="18"/>
                 <w:szCs w:val="16"/>
               </w:rPr>
-              <w:t>Ist</w:t>
-            </w:r>
-          </w:p>
-        </w:tc>
-        <w:tc>
-          <w:tcPr>
-            <w:tcW w:w="0" w:type="auto"/>
-            <w:tcBorders>
-              <w:top w:val="single" w:sz="6" w:space="0" w:color="808080"/>
-              <w:left w:val="single" w:sz="6" w:space="0" w:color="808080"/>
-              <w:bottom w:val="single" w:sz="6" w:space="0" w:color="808080"/>
-              <w:right w:val="single" w:sz="6" w:space="0" w:color="808080"/>
-            </w:tcBorders>
-            <w:shd w:val="clear" w:color="auto" w:fill="FFFFFF"/>
-            <w:tcMar>
-              <w:top w:w="60" w:type="dxa"/>
-              <w:left w:w="60" w:type="dxa"/>
-              <w:bottom w:w="60" w:type="dxa"/>
-              <w:right w:w="60" w:type="dxa"/>
-            </w:tcMar>
-            <w:hideMark/>
-          </w:tcPr>
-          <w:p>
-            <w:pPr>
-              <w:rPr>
-                <w:rFonts w:cs="Times New Roman"/>
-                <w:sz w:val="24"/>
-              </w:rPr>
-            </w:pPr>
-          </w:p>
-        </w:tc>
-        <w:tc>
-          <w:tcPr>
-            <w:tcW w:w="0" w:type="auto"/>
-            <w:tcBorders>
-              <w:top w:val="single" w:sz="6" w:space="0" w:color="808080"/>
-              <w:left w:val="single" w:sz="6" w:space="0" w:color="808080"/>
-              <w:bottom w:val="single" w:sz="6" w:space="0" w:color="808080"/>
-              <w:right w:val="single" w:sz="6" w:space="0" w:color="808080"/>
-            </w:tcBorders>
-            <w:shd w:val="clear" w:color="auto" w:fill="FFFFFF"/>
-          </w:tcPr>
-          <w:p>
-            <w:pPr>
-              <w:rPr>
-                <w:rFonts w:cs="Times New Roman"/>
-                <w:sz w:val="24"/>
-              </w:rPr>
             </w:pPr>
           </w:p>
         </w:tc>
@@ -15801,46 +15617,44 @@
                 <w:szCs w:val="16"/>
               </w:rPr>
             </w:pPr>
-          </w:p>
-        </w:tc>
-        <w:tc>
-          <w:tcPr>
-            <w:tcW w:w="0" w:type="auto"/>
-            <w:tcBorders>
-              <w:top w:val="single" w:sz="6" w:space="0" w:color="808080"/>
-              <w:left w:val="single" w:sz="6" w:space="0" w:color="808080"/>
-              <w:bottom w:val="single" w:sz="6" w:space="0" w:color="808080"/>
-              <w:right w:val="single" w:sz="6" w:space="0" w:color="808080"/>
-            </w:tcBorders>
-            <w:shd w:val="clear" w:color="auto" w:fill="FFFFFF"/>
-            <w:tcMar>
-              <w:top w:w="60" w:type="dxa"/>
-              <w:left w:w="60" w:type="dxa"/>
-              <w:bottom w:w="60" w:type="dxa"/>
-              <w:right w:w="60" w:type="dxa"/>
-            </w:tcMar>
-            <w:hideMark/>
-          </w:tcPr>
-          <w:p>
-            <w:pPr>
+            <w:r>
               <w:rPr>
                 <w:rFonts w:cs="Times New Roman"/>
                 <w:iCs/>
                 <w:sz w:val="18"/>
                 <w:szCs w:val="16"/>
               </w:rPr>
-            </w:pPr>
-            <w:proofErr w:type="spellStart"/>
-            <w:r>
+              <w:t>Html -</w:t>
+            </w:r>
+          </w:p>
+        </w:tc>
+        <w:tc>
+          <w:tcPr>
+            <w:tcW w:w="0" w:type="auto"/>
+            <w:tcBorders>
+              <w:top w:val="single" w:sz="6" w:space="0" w:color="808080"/>
+              <w:left w:val="single" w:sz="6" w:space="0" w:color="808080"/>
+              <w:bottom w:val="single" w:sz="6" w:space="0" w:color="808080"/>
+              <w:right w:val="single" w:sz="6" w:space="0" w:color="808080"/>
+            </w:tcBorders>
+            <w:shd w:val="clear" w:color="auto" w:fill="FFFFFF"/>
+            <w:tcMar>
+              <w:top w:w="60" w:type="dxa"/>
+              <w:left w:w="60" w:type="dxa"/>
+              <w:bottom w:w="60" w:type="dxa"/>
+              <w:right w:w="60" w:type="dxa"/>
+            </w:tcMar>
+            <w:hideMark/>
+          </w:tcPr>
+          <w:p>
+            <w:pPr>
               <w:rPr>
                 <w:rFonts w:cs="Times New Roman"/>
                 <w:iCs/>
                 <w:sz w:val="18"/>
                 <w:szCs w:val="16"/>
               </w:rPr>
-              <w:t>Html</w:t>
-            </w:r>
-            <w:proofErr w:type="spellEnd"/>
+            </w:pPr>
             <w:r>
               <w:rPr>
                 <w:rFonts w:cs="Times New Roman"/>
@@ -15848,7 +15662,7 @@
                 <w:sz w:val="18"/>
                 <w:szCs w:val="16"/>
               </w:rPr>
-              <w:t xml:space="preserve"> -</w:t>
+              <w:t>-</w:t>
             </w:r>
           </w:p>
         </w:tc>
@@ -15890,32 +15704,48 @@
             </w:r>
           </w:p>
         </w:tc>
-        <w:tc>
-          <w:tcPr>
-            <w:tcW w:w="0" w:type="auto"/>
-            <w:tcBorders>
-              <w:top w:val="single" w:sz="6" w:space="0" w:color="808080"/>
-              <w:left w:val="single" w:sz="6" w:space="0" w:color="808080"/>
-              <w:bottom w:val="single" w:sz="6" w:space="0" w:color="808080"/>
-              <w:right w:val="single" w:sz="6" w:space="0" w:color="808080"/>
-            </w:tcBorders>
-            <w:shd w:val="clear" w:color="auto" w:fill="FFFFFF"/>
-            <w:tcMar>
-              <w:top w:w="60" w:type="dxa"/>
-              <w:left w:w="60" w:type="dxa"/>
-              <w:bottom w:w="60" w:type="dxa"/>
-              <w:right w:w="60" w:type="dxa"/>
-            </w:tcMar>
-            <w:hideMark/>
-          </w:tcPr>
-          <w:p>
-            <w:pPr>
+      </w:tr>
+      <w:tr>
+        <w:tc>
+          <w:tcPr>
+            <w:tcW w:w="0" w:type="auto"/>
+            <w:vMerge w:val="restart"/>
+            <w:tcBorders>
+              <w:top w:val="single" w:sz="6" w:space="0" w:color="808080"/>
+              <w:left w:val="single" w:sz="6" w:space="0" w:color="808080"/>
+              <w:right w:val="single" w:sz="6" w:space="0" w:color="808080"/>
+            </w:tcBorders>
+            <w:shd w:val="clear" w:color="auto" w:fill="FFFFFF"/>
+            <w:tcMar>
+              <w:top w:w="60" w:type="dxa"/>
+              <w:left w:w="60" w:type="dxa"/>
+              <w:bottom w:w="60" w:type="dxa"/>
+              <w:right w:w="60" w:type="dxa"/>
+            </w:tcMar>
+          </w:tcPr>
+          <w:p>
+            <w:pPr>
+              <w:rPr>
+                <w:rFonts w:cs="Times New Roman"/>
+                <w:sz w:val="24"/>
+              </w:rPr>
+            </w:pPr>
+            <w:r>
               <w:rPr>
                 <w:rFonts w:cs="Times New Roman"/>
                 <w:iCs/>
                 <w:sz w:val="18"/>
                 <w:szCs w:val="16"/>
               </w:rPr>
+              <w:t>Administratordoku</w:t>
+            </w:r>
+          </w:p>
+          <w:p>
+            <w:pPr>
+              <w:rPr>
+                <w:rFonts w:cs="Times New Roman"/>
+                <w:sz w:val="24"/>
+              </w:rPr>
             </w:pPr>
             <w:r>
               <w:rPr>
@@ -15924,19 +15754,17 @@
                 <w:sz w:val="18"/>
                 <w:szCs w:val="16"/>
               </w:rPr>
-              <w:t>-</w:t>
-            </w:r>
-          </w:p>
-        </w:tc>
-      </w:tr>
-      <w:tr>
-        <w:tc>
-          <w:tcPr>
-            <w:tcW w:w="0" w:type="auto"/>
-            <w:vMerge w:val="restart"/>
-            <w:tcBorders>
-              <w:top w:val="single" w:sz="6" w:space="0" w:color="808080"/>
-              <w:left w:val="single" w:sz="6" w:space="0" w:color="808080"/>
+              <w:t>[Worte]</w:t>
+            </w:r>
+          </w:p>
+        </w:tc>
+        <w:tc>
+          <w:tcPr>
+            <w:tcW w:w="0" w:type="auto"/>
+            <w:tcBorders>
+              <w:top w:val="single" w:sz="6" w:space="0" w:color="808080"/>
+              <w:left w:val="single" w:sz="6" w:space="0" w:color="808080"/>
+              <w:bottom w:val="single" w:sz="6" w:space="0" w:color="808080"/>
               <w:right w:val="single" w:sz="6" w:space="0" w:color="808080"/>
             </w:tcBorders>
             <w:shd w:val="clear" w:color="auto" w:fill="FFFFFF"/>
@@ -15961,9 +15789,27 @@
                 <w:sz w:val="18"/>
                 <w:szCs w:val="16"/>
               </w:rPr>
-              <w:t>Administratordoku</w:t>
-            </w:r>
-          </w:p>
+              <w:t>Soll</w:t>
+            </w:r>
+          </w:p>
+        </w:tc>
+        <w:tc>
+          <w:tcPr>
+            <w:tcW w:w="0" w:type="auto"/>
+            <w:tcBorders>
+              <w:top w:val="single" w:sz="6" w:space="0" w:color="808080"/>
+              <w:left w:val="single" w:sz="6" w:space="0" w:color="808080"/>
+              <w:bottom w:val="single" w:sz="6" w:space="0" w:color="808080"/>
+              <w:right w:val="single" w:sz="6" w:space="0" w:color="808080"/>
+            </w:tcBorders>
+            <w:shd w:val="clear" w:color="auto" w:fill="FFFFFF"/>
+            <w:tcMar>
+              <w:top w:w="60" w:type="dxa"/>
+              <w:left w:w="60" w:type="dxa"/>
+              <w:bottom w:w="60" w:type="dxa"/>
+              <w:right w:w="60" w:type="dxa"/>
+            </w:tcMar>
+          </w:tcPr>
           <w:p>
             <w:pPr>
               <w:rPr>
@@ -15971,95 +15817,81 @@
                 <w:sz w:val="24"/>
               </w:rPr>
             </w:pPr>
-            <w:r>
+          </w:p>
+        </w:tc>
+        <w:tc>
+          <w:tcPr>
+            <w:tcW w:w="0" w:type="auto"/>
+            <w:tcBorders>
+              <w:top w:val="single" w:sz="6" w:space="0" w:color="808080"/>
+              <w:left w:val="single" w:sz="6" w:space="0" w:color="808080"/>
+              <w:bottom w:val="single" w:sz="6" w:space="0" w:color="808080"/>
+              <w:right w:val="single" w:sz="6" w:space="0" w:color="808080"/>
+            </w:tcBorders>
+            <w:shd w:val="clear" w:color="auto" w:fill="FFFFFF"/>
+          </w:tcPr>
+          <w:p>
+            <w:pPr>
+              <w:rPr>
+                <w:rFonts w:cs="Times New Roman"/>
+                <w:sz w:val="24"/>
+              </w:rPr>
+            </w:pPr>
+          </w:p>
+        </w:tc>
+        <w:tc>
+          <w:tcPr>
+            <w:tcW w:w="0" w:type="auto"/>
+            <w:tcBorders>
+              <w:top w:val="single" w:sz="6" w:space="0" w:color="808080"/>
+              <w:left w:val="single" w:sz="6" w:space="0" w:color="808080"/>
+              <w:bottom w:val="single" w:sz="6" w:space="0" w:color="808080"/>
+              <w:right w:val="single" w:sz="6" w:space="0" w:color="808080"/>
+            </w:tcBorders>
+            <w:shd w:val="clear" w:color="auto" w:fill="FFFFFF"/>
+            <w:tcMar>
+              <w:top w:w="60" w:type="dxa"/>
+              <w:left w:w="60" w:type="dxa"/>
+              <w:bottom w:w="60" w:type="dxa"/>
+              <w:right w:w="60" w:type="dxa"/>
+            </w:tcMar>
+          </w:tcPr>
+          <w:p>
+            <w:pPr>
               <w:rPr>
                 <w:rFonts w:cs="Times New Roman"/>
                 <w:iCs/>
                 <w:sz w:val="18"/>
                 <w:szCs w:val="16"/>
               </w:rPr>
-              <w:t>[Worte]</w:t>
-            </w:r>
-          </w:p>
-        </w:tc>
-        <w:tc>
-          <w:tcPr>
-            <w:tcW w:w="0" w:type="auto"/>
-            <w:tcBorders>
-              <w:top w:val="single" w:sz="6" w:space="0" w:color="808080"/>
-              <w:left w:val="single" w:sz="6" w:space="0" w:color="808080"/>
-              <w:bottom w:val="single" w:sz="6" w:space="0" w:color="808080"/>
-              <w:right w:val="single" w:sz="6" w:space="0" w:color="808080"/>
-            </w:tcBorders>
-            <w:shd w:val="clear" w:color="auto" w:fill="FFFFFF"/>
-            <w:tcMar>
-              <w:top w:w="60" w:type="dxa"/>
-              <w:left w:w="60" w:type="dxa"/>
-              <w:bottom w:w="60" w:type="dxa"/>
-              <w:right w:w="60" w:type="dxa"/>
-            </w:tcMar>
-          </w:tcPr>
-          <w:p>
-            <w:pPr>
-              <w:rPr>
-                <w:rFonts w:cs="Times New Roman"/>
-                <w:sz w:val="24"/>
-              </w:rPr>
-            </w:pPr>
-            <w:r>
+            </w:pPr>
+          </w:p>
+        </w:tc>
+        <w:tc>
+          <w:tcPr>
+            <w:tcW w:w="0" w:type="auto"/>
+            <w:tcBorders>
+              <w:top w:val="single" w:sz="6" w:space="0" w:color="808080"/>
+              <w:left w:val="single" w:sz="6" w:space="0" w:color="808080"/>
+              <w:bottom w:val="single" w:sz="6" w:space="0" w:color="808080"/>
+              <w:right w:val="single" w:sz="6" w:space="0" w:color="808080"/>
+            </w:tcBorders>
+            <w:shd w:val="clear" w:color="auto" w:fill="FFFFFF"/>
+            <w:tcMar>
+              <w:top w:w="60" w:type="dxa"/>
+              <w:left w:w="60" w:type="dxa"/>
+              <w:bottom w:w="60" w:type="dxa"/>
+              <w:right w:w="60" w:type="dxa"/>
+            </w:tcMar>
+          </w:tcPr>
+          <w:p>
+            <w:pPr>
               <w:rPr>
                 <w:rFonts w:cs="Times New Roman"/>
                 <w:iCs/>
                 <w:sz w:val="18"/>
                 <w:szCs w:val="16"/>
               </w:rPr>
-              <w:t>Soll</w:t>
-            </w:r>
-          </w:p>
-        </w:tc>
-        <w:tc>
-          <w:tcPr>
-            <w:tcW w:w="0" w:type="auto"/>
-            <w:tcBorders>
-              <w:top w:val="single" w:sz="6" w:space="0" w:color="808080"/>
-              <w:left w:val="single" w:sz="6" w:space="0" w:color="808080"/>
-              <w:bottom w:val="single" w:sz="6" w:space="0" w:color="808080"/>
-              <w:right w:val="single" w:sz="6" w:space="0" w:color="808080"/>
-            </w:tcBorders>
-            <w:shd w:val="clear" w:color="auto" w:fill="FFFFFF"/>
-            <w:tcMar>
-              <w:top w:w="60" w:type="dxa"/>
-              <w:left w:w="60" w:type="dxa"/>
-              <w:bottom w:w="60" w:type="dxa"/>
-              <w:right w:w="60" w:type="dxa"/>
-            </w:tcMar>
-          </w:tcPr>
-          <w:p>
-            <w:pPr>
-              <w:rPr>
-                <w:rFonts w:cs="Times New Roman"/>
-                <w:sz w:val="24"/>
-              </w:rPr>
-            </w:pPr>
-          </w:p>
-        </w:tc>
-        <w:tc>
-          <w:tcPr>
-            <w:tcW w:w="0" w:type="auto"/>
-            <w:tcBorders>
-              <w:top w:val="single" w:sz="6" w:space="0" w:color="808080"/>
-              <w:left w:val="single" w:sz="6" w:space="0" w:color="808080"/>
-              <w:bottom w:val="single" w:sz="6" w:space="0" w:color="808080"/>
-              <w:right w:val="single" w:sz="6" w:space="0" w:color="808080"/>
-            </w:tcBorders>
-            <w:shd w:val="clear" w:color="auto" w:fill="FFFFFF"/>
-          </w:tcPr>
-          <w:p>
-            <w:pPr>
-              <w:rPr>
-                <w:rFonts w:cs="Times New Roman"/>
-                <w:sz w:val="24"/>
-              </w:rPr>
             </w:pPr>
           </w:p>
         </w:tc>
@@ -16117,34 +15949,15 @@
                 <w:szCs w:val="16"/>
               </w:rPr>
             </w:pPr>
-          </w:p>
-        </w:tc>
-        <w:tc>
-          <w:tcPr>
-            <w:tcW w:w="0" w:type="auto"/>
-            <w:tcBorders>
-              <w:top w:val="single" w:sz="6" w:space="0" w:color="808080"/>
-              <w:left w:val="single" w:sz="6" w:space="0" w:color="808080"/>
-              <w:bottom w:val="single" w:sz="6" w:space="0" w:color="808080"/>
-              <w:right w:val="single" w:sz="6" w:space="0" w:color="808080"/>
-            </w:tcBorders>
-            <w:shd w:val="clear" w:color="auto" w:fill="FFFFFF"/>
-            <w:tcMar>
-              <w:top w:w="60" w:type="dxa"/>
-              <w:left w:w="60" w:type="dxa"/>
-              <w:bottom w:w="60" w:type="dxa"/>
-              <w:right w:w="60" w:type="dxa"/>
-            </w:tcMar>
-          </w:tcPr>
-          <w:p>
-            <w:pPr>
+            <w:r>
               <w:rPr>
                 <w:rFonts w:cs="Times New Roman"/>
                 <w:iCs/>
                 <w:sz w:val="18"/>
                 <w:szCs w:val="16"/>
               </w:rPr>
-            </w:pPr>
+              <w:t>186</w:t>
+            </w:r>
           </w:p>
         </w:tc>
         <w:tc>
@@ -16173,22 +15986,43 @@
                 <w:szCs w:val="16"/>
               </w:rPr>
             </w:pPr>
-            <w:r>
+          </w:p>
+        </w:tc>
+        <w:tc>
+          <w:tcPr>
+            <w:tcW w:w="0" w:type="auto"/>
+            <w:tcBorders>
+              <w:top w:val="single" w:sz="6" w:space="0" w:color="808080"/>
+              <w:left w:val="single" w:sz="6" w:space="0" w:color="808080"/>
+              <w:bottom w:val="single" w:sz="6" w:space="0" w:color="808080"/>
+              <w:right w:val="single" w:sz="6" w:space="0" w:color="808080"/>
+            </w:tcBorders>
+            <w:shd w:val="clear" w:color="auto" w:fill="FFFFFF"/>
+            <w:tcMar>
+              <w:top w:w="60" w:type="dxa"/>
+              <w:left w:w="60" w:type="dxa"/>
+              <w:bottom w:w="60" w:type="dxa"/>
+              <w:right w:w="60" w:type="dxa"/>
+            </w:tcMar>
+          </w:tcPr>
+          <w:p>
+            <w:pPr>
               <w:rPr>
                 <w:rFonts w:cs="Times New Roman"/>
                 <w:iCs/>
                 <w:sz w:val="18"/>
                 <w:szCs w:val="16"/>
               </w:rPr>
-              <w:t>186</w:t>
-            </w:r>
-          </w:p>
-        </w:tc>
-        <w:tc>
-          <w:tcPr>
-            <w:tcW w:w="0" w:type="auto"/>
-            <w:tcBorders>
-              <w:top w:val="single" w:sz="6" w:space="0" w:color="808080"/>
+            </w:pPr>
+          </w:p>
+        </w:tc>
+      </w:tr>
+      <w:tr>
+        <w:tc>
+          <w:tcPr>
+            <w:tcW w:w="0" w:type="auto"/>
+            <w:vMerge/>
+            <w:tcBorders>
               <w:left w:val="single" w:sz="6" w:space="0" w:color="808080"/>
               <w:bottom w:val="single" w:sz="6" w:space="0" w:color="808080"/>
               <w:right w:val="single" w:sz="6" w:space="0" w:color="808080"/>
@@ -16238,35 +16072,60 @@
                 <w:szCs w:val="16"/>
               </w:rPr>
             </w:pPr>
-          </w:p>
-        </w:tc>
-      </w:tr>
-      <w:tr>
-        <w:tc>
-          <w:tcPr>
-            <w:tcW w:w="0" w:type="auto"/>
-            <w:vMerge/>
-            <w:tcBorders>
-              <w:left w:val="single" w:sz="6" w:space="0" w:color="808080"/>
-              <w:bottom w:val="single" w:sz="6" w:space="0" w:color="808080"/>
-              <w:right w:val="single" w:sz="6" w:space="0" w:color="808080"/>
-            </w:tcBorders>
-            <w:shd w:val="clear" w:color="auto" w:fill="FFFFFF"/>
-            <w:tcMar>
-              <w:top w:w="60" w:type="dxa"/>
-              <w:left w:w="60" w:type="dxa"/>
-              <w:bottom w:w="60" w:type="dxa"/>
-              <w:right w:w="60" w:type="dxa"/>
-            </w:tcMar>
-          </w:tcPr>
-          <w:p>
-            <w:pPr>
+            <w:r>
               <w:rPr>
                 <w:rFonts w:cs="Times New Roman"/>
                 <w:iCs/>
                 <w:sz w:val="18"/>
                 <w:szCs w:val="16"/>
               </w:rPr>
+              <w:t>Ist</w:t>
+            </w:r>
+          </w:p>
+        </w:tc>
+        <w:tc>
+          <w:tcPr>
+            <w:tcW w:w="0" w:type="auto"/>
+            <w:tcBorders>
+              <w:top w:val="single" w:sz="6" w:space="0" w:color="808080"/>
+              <w:left w:val="single" w:sz="6" w:space="0" w:color="808080"/>
+              <w:bottom w:val="single" w:sz="6" w:space="0" w:color="808080"/>
+              <w:right w:val="single" w:sz="6" w:space="0" w:color="808080"/>
+            </w:tcBorders>
+            <w:shd w:val="clear" w:color="auto" w:fill="FFFFFF"/>
+            <w:tcMar>
+              <w:top w:w="60" w:type="dxa"/>
+              <w:left w:w="60" w:type="dxa"/>
+              <w:bottom w:w="60" w:type="dxa"/>
+              <w:right w:w="60" w:type="dxa"/>
+            </w:tcMar>
+          </w:tcPr>
+          <w:p>
+            <w:pPr>
+              <w:rPr>
+                <w:rFonts w:cs="Times New Roman"/>
+                <w:sz w:val="24"/>
+              </w:rPr>
+            </w:pPr>
+          </w:p>
+        </w:tc>
+        <w:tc>
+          <w:tcPr>
+            <w:tcW w:w="0" w:type="auto"/>
+            <w:tcBorders>
+              <w:top w:val="single" w:sz="6" w:space="0" w:color="808080"/>
+              <w:left w:val="single" w:sz="6" w:space="0" w:color="808080"/>
+              <w:bottom w:val="single" w:sz="6" w:space="0" w:color="808080"/>
+              <w:right w:val="single" w:sz="6" w:space="0" w:color="808080"/>
+            </w:tcBorders>
+            <w:shd w:val="clear" w:color="auto" w:fill="FFFFFF"/>
+          </w:tcPr>
+          <w:p>
+            <w:pPr>
+              <w:rPr>
+                <w:rFonts w:cs="Times New Roman"/>
+                <w:sz w:val="24"/>
+              </w:rPr>
             </w:pPr>
           </w:p>
         </w:tc>
@@ -16296,60 +16155,33 @@
                 <w:szCs w:val="16"/>
               </w:rPr>
             </w:pPr>
-            <w:r>
+          </w:p>
+        </w:tc>
+        <w:tc>
+          <w:tcPr>
+            <w:tcW w:w="0" w:type="auto"/>
+            <w:tcBorders>
+              <w:top w:val="single" w:sz="6" w:space="0" w:color="808080"/>
+              <w:left w:val="single" w:sz="6" w:space="0" w:color="808080"/>
+              <w:bottom w:val="single" w:sz="6" w:space="0" w:color="808080"/>
+              <w:right w:val="single" w:sz="6" w:space="0" w:color="808080"/>
+            </w:tcBorders>
+            <w:shd w:val="clear" w:color="auto" w:fill="FFFFFF"/>
+            <w:tcMar>
+              <w:top w:w="60" w:type="dxa"/>
+              <w:left w:w="60" w:type="dxa"/>
+              <w:bottom w:w="60" w:type="dxa"/>
+              <w:right w:w="60" w:type="dxa"/>
+            </w:tcMar>
+          </w:tcPr>
+          <w:p>
+            <w:pPr>
               <w:rPr>
                 <w:rFonts w:cs="Times New Roman"/>
                 <w:iCs/>
                 <w:sz w:val="18"/>
                 <w:szCs w:val="16"/>
               </w:rPr>
-              <w:t>Ist</w:t>
-            </w:r>
-          </w:p>
-        </w:tc>
-        <w:tc>
-          <w:tcPr>
-            <w:tcW w:w="0" w:type="auto"/>
-            <w:tcBorders>
-              <w:top w:val="single" w:sz="6" w:space="0" w:color="808080"/>
-              <w:left w:val="single" w:sz="6" w:space="0" w:color="808080"/>
-              <w:bottom w:val="single" w:sz="6" w:space="0" w:color="808080"/>
-              <w:right w:val="single" w:sz="6" w:space="0" w:color="808080"/>
-            </w:tcBorders>
-            <w:shd w:val="clear" w:color="auto" w:fill="FFFFFF"/>
-            <w:tcMar>
-              <w:top w:w="60" w:type="dxa"/>
-              <w:left w:w="60" w:type="dxa"/>
-              <w:bottom w:w="60" w:type="dxa"/>
-              <w:right w:w="60" w:type="dxa"/>
-            </w:tcMar>
-          </w:tcPr>
-          <w:p>
-            <w:pPr>
-              <w:rPr>
-                <w:rFonts w:cs="Times New Roman"/>
-                <w:sz w:val="24"/>
-              </w:rPr>
-            </w:pPr>
-          </w:p>
-        </w:tc>
-        <w:tc>
-          <w:tcPr>
-            <w:tcW w:w="0" w:type="auto"/>
-            <w:tcBorders>
-              <w:top w:val="single" w:sz="6" w:space="0" w:color="808080"/>
-              <w:left w:val="single" w:sz="6" w:space="0" w:color="808080"/>
-              <w:bottom w:val="single" w:sz="6" w:space="0" w:color="808080"/>
-              <w:right w:val="single" w:sz="6" w:space="0" w:color="808080"/>
-            </w:tcBorders>
-            <w:shd w:val="clear" w:color="auto" w:fill="FFFFFF"/>
-          </w:tcPr>
-          <w:p>
-            <w:pPr>
-              <w:rPr>
-                <w:rFonts w:cs="Times New Roman"/>
-                <w:sz w:val="24"/>
-              </w:rPr>
             </w:pPr>
           </w:p>
         </w:tc>
@@ -16465,68 +16297,65 @@
             </w:pPr>
           </w:p>
         </w:tc>
-        <w:tc>
-          <w:tcPr>
-            <w:tcW w:w="0" w:type="auto"/>
-            <w:tcBorders>
-              <w:top w:val="single" w:sz="6" w:space="0" w:color="808080"/>
-              <w:left w:val="single" w:sz="6" w:space="0" w:color="808080"/>
-              <w:bottom w:val="single" w:sz="6" w:space="0" w:color="808080"/>
-              <w:right w:val="single" w:sz="6" w:space="0" w:color="808080"/>
-            </w:tcBorders>
-            <w:shd w:val="clear" w:color="auto" w:fill="FFFFFF"/>
-            <w:tcMar>
-              <w:top w:w="60" w:type="dxa"/>
-              <w:left w:w="60" w:type="dxa"/>
-              <w:bottom w:w="60" w:type="dxa"/>
-              <w:right w:w="60" w:type="dxa"/>
-            </w:tcMar>
-          </w:tcPr>
-          <w:p>
-            <w:pPr>
+      </w:tr>
+      <w:tr>
+        <w:tc>
+          <w:tcPr>
+            <w:tcW w:w="0" w:type="auto"/>
+            <w:vMerge w:val="restart"/>
+            <w:tcBorders>
+              <w:top w:val="single" w:sz="6" w:space="0" w:color="808080"/>
+              <w:left w:val="single" w:sz="6" w:space="0" w:color="808080"/>
+              <w:bottom w:val="single" w:sz="6" w:space="0" w:color="808080"/>
+              <w:right w:val="single" w:sz="6" w:space="0" w:color="808080"/>
+            </w:tcBorders>
+            <w:shd w:val="clear" w:color="auto" w:fill="FFFFFF"/>
+            <w:tcMar>
+              <w:top w:w="60" w:type="dxa"/>
+              <w:left w:w="60" w:type="dxa"/>
+              <w:bottom w:w="60" w:type="dxa"/>
+              <w:right w:w="60" w:type="dxa"/>
+            </w:tcMar>
+            <w:hideMark/>
+          </w:tcPr>
+          <w:p>
+            <w:pPr>
+              <w:rPr>
+                <w:rFonts w:cs="Times New Roman"/>
+                <w:sz w:val="24"/>
+              </w:rPr>
+            </w:pPr>
+            <w:r>
               <w:rPr>
                 <w:rFonts w:cs="Times New Roman"/>
                 <w:iCs/>
                 <w:sz w:val="18"/>
                 <w:szCs w:val="16"/>
               </w:rPr>
-            </w:pPr>
-          </w:p>
-        </w:tc>
-        <w:tc>
-          <w:tcPr>
-            <w:tcW w:w="0" w:type="auto"/>
-            <w:tcBorders>
-              <w:top w:val="single" w:sz="6" w:space="0" w:color="808080"/>
-              <w:left w:val="single" w:sz="6" w:space="0" w:color="808080"/>
-              <w:bottom w:val="single" w:sz="6" w:space="0" w:color="808080"/>
-              <w:right w:val="single" w:sz="6" w:space="0" w:color="808080"/>
-            </w:tcBorders>
-            <w:shd w:val="clear" w:color="auto" w:fill="FFFFFF"/>
-            <w:tcMar>
-              <w:top w:w="60" w:type="dxa"/>
-              <w:left w:w="60" w:type="dxa"/>
-              <w:bottom w:w="60" w:type="dxa"/>
-              <w:right w:w="60" w:type="dxa"/>
-            </w:tcMar>
-          </w:tcPr>
-          <w:p>
-            <w:pPr>
+              <w:t>Release</w:t>
+            </w:r>
+          </w:p>
+          <w:p>
+            <w:pPr>
+              <w:rPr>
+                <w:rFonts w:cs="Times New Roman"/>
+                <w:sz w:val="24"/>
+              </w:rPr>
+            </w:pPr>
+            <w:r>
               <w:rPr>
                 <w:rFonts w:cs="Times New Roman"/>
                 <w:iCs/>
                 <w:sz w:val="18"/>
                 <w:szCs w:val="16"/>
               </w:rPr>
-            </w:pPr>
-          </w:p>
-        </w:tc>
-      </w:tr>
-      <w:tr>
-        <w:tc>
-          <w:tcPr>
-            <w:tcW w:w="0" w:type="auto"/>
-            <w:vMerge w:val="restart"/>
+              <w:t>[Artefakte]</w:t>
+            </w:r>
+          </w:p>
+        </w:tc>
+        <w:tc>
+          <w:tcPr>
+            <w:tcW w:w="0" w:type="auto"/>
             <w:tcBorders>
               <w:top w:val="single" w:sz="6" w:space="0" w:color="808080"/>
               <w:left w:val="single" w:sz="6" w:space="0" w:color="808080"/>
@@ -16556,9 +16385,28 @@
                 <w:sz w:val="18"/>
                 <w:szCs w:val="16"/>
               </w:rPr>
-              <w:t>Release</w:t>
-            </w:r>
-          </w:p>
+              <w:t>Soll</w:t>
+            </w:r>
+          </w:p>
+        </w:tc>
+        <w:tc>
+          <w:tcPr>
+            <w:tcW w:w="0" w:type="auto"/>
+            <w:tcBorders>
+              <w:top w:val="single" w:sz="6" w:space="0" w:color="808080"/>
+              <w:left w:val="single" w:sz="6" w:space="0" w:color="808080"/>
+              <w:bottom w:val="single" w:sz="6" w:space="0" w:color="808080"/>
+              <w:right w:val="single" w:sz="6" w:space="0" w:color="808080"/>
+            </w:tcBorders>
+            <w:shd w:val="clear" w:color="auto" w:fill="FFFFFF"/>
+            <w:tcMar>
+              <w:top w:w="60" w:type="dxa"/>
+              <w:left w:w="60" w:type="dxa"/>
+              <w:bottom w:w="60" w:type="dxa"/>
+              <w:right w:w="60" w:type="dxa"/>
+            </w:tcMar>
+            <w:hideMark/>
+          </w:tcPr>
           <w:p>
             <w:pPr>
               <w:rPr>
@@ -16566,97 +16414,83 @@
                 <w:sz w:val="24"/>
               </w:rPr>
             </w:pPr>
-            <w:r>
+          </w:p>
+        </w:tc>
+        <w:tc>
+          <w:tcPr>
+            <w:tcW w:w="0" w:type="auto"/>
+            <w:tcBorders>
+              <w:top w:val="single" w:sz="6" w:space="0" w:color="808080"/>
+              <w:left w:val="single" w:sz="6" w:space="0" w:color="808080"/>
+              <w:bottom w:val="single" w:sz="6" w:space="0" w:color="808080"/>
+              <w:right w:val="single" w:sz="6" w:space="0" w:color="808080"/>
+            </w:tcBorders>
+            <w:shd w:val="clear" w:color="auto" w:fill="FFFFFF"/>
+          </w:tcPr>
+          <w:p>
+            <w:pPr>
+              <w:rPr>
+                <w:rFonts w:cs="Times New Roman"/>
+                <w:sz w:val="24"/>
+              </w:rPr>
+            </w:pPr>
+          </w:p>
+        </w:tc>
+        <w:tc>
+          <w:tcPr>
+            <w:tcW w:w="0" w:type="auto"/>
+            <w:tcBorders>
+              <w:top w:val="single" w:sz="6" w:space="0" w:color="808080"/>
+              <w:left w:val="single" w:sz="6" w:space="0" w:color="808080"/>
+              <w:bottom w:val="single" w:sz="6" w:space="0" w:color="808080"/>
+              <w:right w:val="single" w:sz="6" w:space="0" w:color="808080"/>
+            </w:tcBorders>
+            <w:shd w:val="clear" w:color="auto" w:fill="FFFFFF"/>
+            <w:tcMar>
+              <w:top w:w="60" w:type="dxa"/>
+              <w:left w:w="60" w:type="dxa"/>
+              <w:bottom w:w="60" w:type="dxa"/>
+              <w:right w:w="60" w:type="dxa"/>
+            </w:tcMar>
+            <w:hideMark/>
+          </w:tcPr>
+          <w:p>
+            <w:pPr>
               <w:rPr>
                 <w:rFonts w:cs="Times New Roman"/>
                 <w:iCs/>
                 <w:sz w:val="18"/>
                 <w:szCs w:val="16"/>
               </w:rPr>
-              <w:t>[Artefakte]</w:t>
-            </w:r>
-          </w:p>
-        </w:tc>
-        <w:tc>
-          <w:tcPr>
-            <w:tcW w:w="0" w:type="auto"/>
-            <w:tcBorders>
-              <w:top w:val="single" w:sz="6" w:space="0" w:color="808080"/>
-              <w:left w:val="single" w:sz="6" w:space="0" w:color="808080"/>
-              <w:bottom w:val="single" w:sz="6" w:space="0" w:color="808080"/>
-              <w:right w:val="single" w:sz="6" w:space="0" w:color="808080"/>
-            </w:tcBorders>
-            <w:shd w:val="clear" w:color="auto" w:fill="FFFFFF"/>
-            <w:tcMar>
-              <w:top w:w="60" w:type="dxa"/>
-              <w:left w:w="60" w:type="dxa"/>
-              <w:bottom w:w="60" w:type="dxa"/>
-              <w:right w:w="60" w:type="dxa"/>
-            </w:tcMar>
-            <w:hideMark/>
-          </w:tcPr>
-          <w:p>
-            <w:pPr>
-              <w:rPr>
-                <w:rFonts w:cs="Times New Roman"/>
-                <w:sz w:val="24"/>
-              </w:rPr>
-            </w:pPr>
-            <w:r>
+            </w:pPr>
+          </w:p>
+        </w:tc>
+        <w:tc>
+          <w:tcPr>
+            <w:tcW w:w="0" w:type="auto"/>
+            <w:tcBorders>
+              <w:top w:val="single" w:sz="6" w:space="0" w:color="808080"/>
+              <w:left w:val="single" w:sz="6" w:space="0" w:color="808080"/>
+              <w:bottom w:val="single" w:sz="6" w:space="0" w:color="808080"/>
+              <w:right w:val="single" w:sz="6" w:space="0" w:color="808080"/>
+            </w:tcBorders>
+            <w:shd w:val="clear" w:color="auto" w:fill="FFFFFF"/>
+            <w:tcMar>
+              <w:top w:w="60" w:type="dxa"/>
+              <w:left w:w="60" w:type="dxa"/>
+              <w:bottom w:w="60" w:type="dxa"/>
+              <w:right w:w="60" w:type="dxa"/>
+            </w:tcMar>
+            <w:hideMark/>
+          </w:tcPr>
+          <w:p>
+            <w:pPr>
               <w:rPr>
                 <w:rFonts w:cs="Times New Roman"/>
                 <w:iCs/>
                 <w:sz w:val="18"/>
                 <w:szCs w:val="16"/>
               </w:rPr>
-              <w:t>Soll</w:t>
-            </w:r>
-          </w:p>
-        </w:tc>
-        <w:tc>
-          <w:tcPr>
-            <w:tcW w:w="0" w:type="auto"/>
-            <w:tcBorders>
-              <w:top w:val="single" w:sz="6" w:space="0" w:color="808080"/>
-              <w:left w:val="single" w:sz="6" w:space="0" w:color="808080"/>
-              <w:bottom w:val="single" w:sz="6" w:space="0" w:color="808080"/>
-              <w:right w:val="single" w:sz="6" w:space="0" w:color="808080"/>
-            </w:tcBorders>
-            <w:shd w:val="clear" w:color="auto" w:fill="FFFFFF"/>
-            <w:tcMar>
-              <w:top w:w="60" w:type="dxa"/>
-              <w:left w:w="60" w:type="dxa"/>
-              <w:bottom w:w="60" w:type="dxa"/>
-              <w:right w:w="60" w:type="dxa"/>
-            </w:tcMar>
-            <w:hideMark/>
-          </w:tcPr>
-          <w:p>
-            <w:pPr>
-              <w:rPr>
-                <w:rFonts w:cs="Times New Roman"/>
-                <w:sz w:val="24"/>
-              </w:rPr>
-            </w:pPr>
-          </w:p>
-        </w:tc>
-        <w:tc>
-          <w:tcPr>
-            <w:tcW w:w="0" w:type="auto"/>
-            <w:tcBorders>
-              <w:top w:val="single" w:sz="6" w:space="0" w:color="808080"/>
-              <w:left w:val="single" w:sz="6" w:space="0" w:color="808080"/>
-              <w:bottom w:val="single" w:sz="6" w:space="0" w:color="808080"/>
-              <w:right w:val="single" w:sz="6" w:space="0" w:color="808080"/>
-            </w:tcBorders>
-            <w:shd w:val="clear" w:color="auto" w:fill="FFFFFF"/>
-          </w:tcPr>
-          <w:p>
-            <w:pPr>
-              <w:rPr>
-                <w:rFonts w:cs="Times New Roman"/>
-                <w:sz w:val="24"/>
-              </w:rPr>
             </w:pPr>
           </w:p>
         </w:tc>
@@ -16745,35 +16579,15 @@
                 <w:szCs w:val="16"/>
               </w:rPr>
             </w:pPr>
-          </w:p>
-        </w:tc>
-        <w:tc>
-          <w:tcPr>
-            <w:tcW w:w="0" w:type="auto"/>
-            <w:tcBorders>
-              <w:top w:val="single" w:sz="6" w:space="0" w:color="808080"/>
-              <w:left w:val="single" w:sz="6" w:space="0" w:color="808080"/>
-              <w:bottom w:val="single" w:sz="6" w:space="0" w:color="808080"/>
-              <w:right w:val="single" w:sz="6" w:space="0" w:color="808080"/>
-            </w:tcBorders>
-            <w:shd w:val="clear" w:color="auto" w:fill="FFFFFF"/>
-            <w:tcMar>
-              <w:top w:w="60" w:type="dxa"/>
-              <w:left w:w="60" w:type="dxa"/>
-              <w:bottom w:w="60" w:type="dxa"/>
-              <w:right w:w="60" w:type="dxa"/>
-            </w:tcMar>
-            <w:hideMark/>
-          </w:tcPr>
-          <w:p>
-            <w:pPr>
+            <w:r>
               <w:rPr>
                 <w:rFonts w:cs="Times New Roman"/>
                 <w:iCs/>
                 <w:sz w:val="18"/>
                 <w:szCs w:val="16"/>
               </w:rPr>
-            </w:pPr>
+              <w:t>4</w:t>
+            </w:r>
           </w:p>
         </w:tc>
         <w:tc>
@@ -16814,148 +16628,168 @@
             </w:r>
           </w:p>
         </w:tc>
-        <w:tc>
-          <w:tcPr>
-            <w:tcW w:w="0" w:type="auto"/>
-            <w:tcBorders>
-              <w:top w:val="single" w:sz="6" w:space="0" w:color="808080"/>
-              <w:left w:val="single" w:sz="6" w:space="0" w:color="808080"/>
-              <w:bottom w:val="single" w:sz="6" w:space="0" w:color="808080"/>
-              <w:right w:val="single" w:sz="6" w:space="0" w:color="808080"/>
-            </w:tcBorders>
-            <w:shd w:val="clear" w:color="auto" w:fill="FFFFFF"/>
-            <w:tcMar>
-              <w:top w:w="60" w:type="dxa"/>
-              <w:left w:w="60" w:type="dxa"/>
-              <w:bottom w:w="60" w:type="dxa"/>
-              <w:right w:w="60" w:type="dxa"/>
-            </w:tcMar>
-            <w:hideMark/>
-          </w:tcPr>
-          <w:p>
-            <w:pPr>
+      </w:tr>
+      <w:tr>
+        <w:tc>
+          <w:tcPr>
+            <w:tcW w:w="0" w:type="auto"/>
+            <w:vMerge/>
+            <w:tcBorders>
+              <w:top w:val="single" w:sz="4" w:space="0" w:color="auto"/>
+              <w:left w:val="single" w:sz="6" w:space="0" w:color="808080"/>
+              <w:bottom w:val="single" w:sz="6" w:space="0" w:color="808080"/>
+              <w:right w:val="single" w:sz="6" w:space="0" w:color="808080"/>
+            </w:tcBorders>
+            <w:vAlign w:val="center"/>
+            <w:hideMark/>
+          </w:tcPr>
+          <w:p>
+            <w:pPr>
+              <w:rPr>
+                <w:rFonts w:cs="Times New Roman"/>
+                <w:sz w:val="24"/>
+              </w:rPr>
+            </w:pPr>
+          </w:p>
+        </w:tc>
+        <w:tc>
+          <w:tcPr>
+            <w:tcW w:w="0" w:type="auto"/>
+            <w:tcBorders>
+              <w:top w:val="single" w:sz="4" w:space="0" w:color="auto"/>
+              <w:left w:val="single" w:sz="6" w:space="0" w:color="808080"/>
+              <w:bottom w:val="single" w:sz="6" w:space="0" w:color="808080"/>
+              <w:right w:val="single" w:sz="6" w:space="0" w:color="808080"/>
+            </w:tcBorders>
+            <w:shd w:val="clear" w:color="auto" w:fill="FFFFFF"/>
+            <w:tcMar>
+              <w:top w:w="60" w:type="dxa"/>
+              <w:left w:w="60" w:type="dxa"/>
+              <w:bottom w:w="60" w:type="dxa"/>
+              <w:right w:w="60" w:type="dxa"/>
+            </w:tcMar>
+            <w:hideMark/>
+          </w:tcPr>
+          <w:p>
+            <w:pPr>
+              <w:rPr>
+                <w:rFonts w:cs="Times New Roman"/>
+                <w:sz w:val="24"/>
+              </w:rPr>
+            </w:pPr>
+            <w:r>
               <w:rPr>
                 <w:rFonts w:cs="Times New Roman"/>
                 <w:iCs/>
                 <w:sz w:val="18"/>
                 <w:szCs w:val="16"/>
               </w:rPr>
-            </w:pPr>
-            <w:r>
+              <w:t>Ist</w:t>
+            </w:r>
+          </w:p>
+        </w:tc>
+        <w:tc>
+          <w:tcPr>
+            <w:tcW w:w="0" w:type="auto"/>
+            <w:tcBorders>
+              <w:top w:val="single" w:sz="4" w:space="0" w:color="auto"/>
+              <w:left w:val="single" w:sz="6" w:space="0" w:color="808080"/>
+              <w:bottom w:val="single" w:sz="6" w:space="0" w:color="808080"/>
+              <w:right w:val="single" w:sz="6" w:space="0" w:color="808080"/>
+            </w:tcBorders>
+            <w:shd w:val="clear" w:color="auto" w:fill="FFFFFF"/>
+            <w:tcMar>
+              <w:top w:w="60" w:type="dxa"/>
+              <w:left w:w="60" w:type="dxa"/>
+              <w:bottom w:w="60" w:type="dxa"/>
+              <w:right w:w="60" w:type="dxa"/>
+            </w:tcMar>
+            <w:hideMark/>
+          </w:tcPr>
+          <w:p>
+            <w:pPr>
+              <w:rPr>
+                <w:rFonts w:cs="Times New Roman"/>
+                <w:sz w:val="24"/>
+              </w:rPr>
+            </w:pPr>
+          </w:p>
+        </w:tc>
+        <w:tc>
+          <w:tcPr>
+            <w:tcW w:w="0" w:type="auto"/>
+            <w:tcBorders>
+              <w:top w:val="single" w:sz="4" w:space="0" w:color="auto"/>
+              <w:left w:val="single" w:sz="6" w:space="0" w:color="808080"/>
+              <w:bottom w:val="single" w:sz="6" w:space="0" w:color="808080"/>
+              <w:right w:val="single" w:sz="6" w:space="0" w:color="808080"/>
+            </w:tcBorders>
+            <w:shd w:val="clear" w:color="auto" w:fill="FFFFFF"/>
+          </w:tcPr>
+          <w:p>
+            <w:pPr>
+              <w:rPr>
+                <w:rFonts w:cs="Times New Roman"/>
+                <w:sz w:val="24"/>
+              </w:rPr>
+            </w:pPr>
+          </w:p>
+        </w:tc>
+        <w:tc>
+          <w:tcPr>
+            <w:tcW w:w="0" w:type="auto"/>
+            <w:tcBorders>
+              <w:top w:val="single" w:sz="4" w:space="0" w:color="auto"/>
+              <w:left w:val="single" w:sz="6" w:space="0" w:color="808080"/>
+              <w:bottom w:val="single" w:sz="6" w:space="0" w:color="808080"/>
+              <w:right w:val="single" w:sz="6" w:space="0" w:color="808080"/>
+            </w:tcBorders>
+            <w:shd w:val="clear" w:color="auto" w:fill="FFFFFF"/>
+            <w:tcMar>
+              <w:top w:w="60" w:type="dxa"/>
+              <w:left w:w="60" w:type="dxa"/>
+              <w:bottom w:w="60" w:type="dxa"/>
+              <w:right w:w="60" w:type="dxa"/>
+            </w:tcMar>
+            <w:hideMark/>
+          </w:tcPr>
+          <w:p>
+            <w:pPr>
               <w:rPr>
                 <w:rFonts w:cs="Times New Roman"/>
                 <w:iCs/>
                 <w:sz w:val="18"/>
                 <w:szCs w:val="16"/>
               </w:rPr>
-              <w:t>4</w:t>
-            </w:r>
-          </w:p>
-        </w:tc>
-      </w:tr>
-      <w:tr>
-        <w:tc>
-          <w:tcPr>
-            <w:tcW w:w="0" w:type="auto"/>
-            <w:vMerge/>
+            </w:pPr>
+          </w:p>
+        </w:tc>
+        <w:tc>
+          <w:tcPr>
+            <w:tcW w:w="0" w:type="auto"/>
             <w:tcBorders>
               <w:top w:val="single" w:sz="4" w:space="0" w:color="auto"/>
               <w:left w:val="single" w:sz="6" w:space="0" w:color="808080"/>
               <w:bottom w:val="single" w:sz="6" w:space="0" w:color="808080"/>
               <w:right w:val="single" w:sz="6" w:space="0" w:color="808080"/>
             </w:tcBorders>
-            <w:vAlign w:val="center"/>
-            <w:hideMark/>
-          </w:tcPr>
-          <w:p>
-            <w:pPr>
-              <w:rPr>
-                <w:rFonts w:cs="Times New Roman"/>
-                <w:sz w:val="24"/>
-              </w:rPr>
-            </w:pPr>
-          </w:p>
-        </w:tc>
-        <w:tc>
-          <w:tcPr>
-            <w:tcW w:w="0" w:type="auto"/>
-            <w:tcBorders>
-              <w:top w:val="single" w:sz="4" w:space="0" w:color="auto"/>
-              <w:left w:val="single" w:sz="6" w:space="0" w:color="808080"/>
-              <w:bottom w:val="single" w:sz="6" w:space="0" w:color="808080"/>
-              <w:right w:val="single" w:sz="6" w:space="0" w:color="808080"/>
-            </w:tcBorders>
-            <w:shd w:val="clear" w:color="auto" w:fill="FFFFFF"/>
-            <w:tcMar>
-              <w:top w:w="60" w:type="dxa"/>
-              <w:left w:w="60" w:type="dxa"/>
-              <w:bottom w:w="60" w:type="dxa"/>
-              <w:right w:w="60" w:type="dxa"/>
-            </w:tcMar>
-            <w:hideMark/>
-          </w:tcPr>
-          <w:p>
-            <w:pPr>
-              <w:rPr>
-                <w:rFonts w:cs="Times New Roman"/>
-                <w:sz w:val="24"/>
-              </w:rPr>
-            </w:pPr>
-            <w:r>
+            <w:shd w:val="clear" w:color="auto" w:fill="FFFFFF"/>
+            <w:tcMar>
+              <w:top w:w="60" w:type="dxa"/>
+              <w:left w:w="60" w:type="dxa"/>
+              <w:bottom w:w="60" w:type="dxa"/>
+              <w:right w:w="60" w:type="dxa"/>
+            </w:tcMar>
+            <w:hideMark/>
+          </w:tcPr>
+          <w:p>
+            <w:pPr>
               <w:rPr>
                 <w:rFonts w:cs="Times New Roman"/>
                 <w:iCs/>
                 <w:sz w:val="18"/>
                 <w:szCs w:val="16"/>
               </w:rPr>
-              <w:t>Ist</w:t>
-            </w:r>
-          </w:p>
-        </w:tc>
-        <w:tc>
-          <w:tcPr>
-            <w:tcW w:w="0" w:type="auto"/>
-            <w:tcBorders>
-              <w:top w:val="single" w:sz="4" w:space="0" w:color="auto"/>
-              <w:left w:val="single" w:sz="6" w:space="0" w:color="808080"/>
-              <w:bottom w:val="single" w:sz="6" w:space="0" w:color="808080"/>
-              <w:right w:val="single" w:sz="6" w:space="0" w:color="808080"/>
-            </w:tcBorders>
-            <w:shd w:val="clear" w:color="auto" w:fill="FFFFFF"/>
-            <w:tcMar>
-              <w:top w:w="60" w:type="dxa"/>
-              <w:left w:w="60" w:type="dxa"/>
-              <w:bottom w:w="60" w:type="dxa"/>
-              <w:right w:w="60" w:type="dxa"/>
-            </w:tcMar>
-            <w:hideMark/>
-          </w:tcPr>
-          <w:p>
-            <w:pPr>
-              <w:rPr>
-                <w:rFonts w:cs="Times New Roman"/>
-                <w:sz w:val="24"/>
-              </w:rPr>
-            </w:pPr>
-          </w:p>
-        </w:tc>
-        <w:tc>
-          <w:tcPr>
-            <w:tcW w:w="0" w:type="auto"/>
-            <w:tcBorders>
-              <w:top w:val="single" w:sz="4" w:space="0" w:color="auto"/>
-              <w:left w:val="single" w:sz="6" w:space="0" w:color="808080"/>
-              <w:bottom w:val="single" w:sz="6" w:space="0" w:color="808080"/>
-              <w:right w:val="single" w:sz="6" w:space="0" w:color="808080"/>
-            </w:tcBorders>
-            <w:shd w:val="clear" w:color="auto" w:fill="FFFFFF"/>
-          </w:tcPr>
-          <w:p>
-            <w:pPr>
-              <w:rPr>
-                <w:rFonts w:cs="Times New Roman"/>
-                <w:sz w:val="24"/>
-              </w:rPr>
             </w:pPr>
           </w:p>
         </w:tc>
@@ -17044,35 +16878,15 @@
                 <w:szCs w:val="16"/>
               </w:rPr>
             </w:pPr>
-          </w:p>
-        </w:tc>
-        <w:tc>
-          <w:tcPr>
-            <w:tcW w:w="0" w:type="auto"/>
-            <w:tcBorders>
-              <w:top w:val="single" w:sz="4" w:space="0" w:color="auto"/>
-              <w:left w:val="single" w:sz="6" w:space="0" w:color="808080"/>
-              <w:bottom w:val="single" w:sz="6" w:space="0" w:color="808080"/>
-              <w:right w:val="single" w:sz="6" w:space="0" w:color="808080"/>
-            </w:tcBorders>
-            <w:shd w:val="clear" w:color="auto" w:fill="FFFFFF"/>
-            <w:tcMar>
-              <w:top w:w="60" w:type="dxa"/>
-              <w:left w:w="60" w:type="dxa"/>
-              <w:bottom w:w="60" w:type="dxa"/>
-              <w:right w:w="60" w:type="dxa"/>
-            </w:tcMar>
-            <w:hideMark/>
-          </w:tcPr>
-          <w:p>
-            <w:pPr>
+            <w:r>
               <w:rPr>
                 <w:rFonts w:cs="Times New Roman"/>
                 <w:iCs/>
                 <w:sz w:val="18"/>
                 <w:szCs w:val="16"/>
               </w:rPr>
-            </w:pPr>
+              <w:t>4</w:t>
+            </w:r>
           </w:p>
         </w:tc>
         <w:tc>
@@ -17113,44 +16927,6 @@
             </w:r>
           </w:p>
         </w:tc>
-        <w:tc>
-          <w:tcPr>
-            <w:tcW w:w="0" w:type="auto"/>
-            <w:tcBorders>
-              <w:top w:val="single" w:sz="4" w:space="0" w:color="auto"/>
-              <w:left w:val="single" w:sz="6" w:space="0" w:color="808080"/>
-              <w:bottom w:val="single" w:sz="6" w:space="0" w:color="808080"/>
-              <w:right w:val="single" w:sz="6" w:space="0" w:color="808080"/>
-            </w:tcBorders>
-            <w:shd w:val="clear" w:color="auto" w:fill="FFFFFF"/>
-            <w:tcMar>
-              <w:top w:w="60" w:type="dxa"/>
-              <w:left w:w="60" w:type="dxa"/>
-              <w:bottom w:w="60" w:type="dxa"/>
-              <w:right w:w="60" w:type="dxa"/>
-            </w:tcMar>
-            <w:hideMark/>
-          </w:tcPr>
-          <w:p>
-            <w:pPr>
-              <w:rPr>
-                <w:rFonts w:cs="Times New Roman"/>
-                <w:iCs/>
-                <w:sz w:val="18"/>
-                <w:szCs w:val="16"/>
-              </w:rPr>
-            </w:pPr>
-            <w:r>
-              <w:rPr>
-                <w:rFonts w:cs="Times New Roman"/>
-                <w:iCs/>
-                <w:sz w:val="18"/>
-                <w:szCs w:val="16"/>
-              </w:rPr>
-              <w:t>4</w:t>
-            </w:r>
-          </w:p>
-        </w:tc>
       </w:tr>
     </w:tbl>
     <w:p>
@@ -17162,13 +16938,13 @@
     </w:p>
     <w:p>
       <w:pPr>
-        <w:pStyle w:val="1"/>
-      </w:pPr>
-      <w:bookmarkStart w:id="48" w:name="_Toc473719636"/>
+        <w:pStyle w:val="berschrift1"/>
+      </w:pPr>
+      <w:bookmarkStart w:id="47" w:name="_Toc473719636"/>
       <w:r>
         <w:t>Entwicklungsumgebung (Womit?)</w:t>
       </w:r>
-      <w:bookmarkEnd w:id="48"/>
+      <w:bookmarkEnd w:id="47"/>
     </w:p>
     <w:p>
       <w:pPr>
@@ -17177,7 +16953,7 @@
           <w:i/>
         </w:rPr>
       </w:pPr>
-      <w:commentRangeStart w:id="49"/>
+      <w:commentRangeStart w:id="48"/>
       <w:r>
         <w:rPr>
           <w:rFonts w:cs="Times New Roman"/>
@@ -17195,7 +16971,7 @@
       </w:pPr>
       <w:r>
         <w:rPr>
-          <w:rStyle w:val="ae"/>
+          <w:rStyle w:val="Kommentarzeichen"/>
         </w:rPr>
         <w:t>V</w:t>
       </w:r>
@@ -17204,46 +16980,14 @@
           <w:rFonts w:cs="Times New Roman"/>
           <w:i/>
         </w:rPr>
-        <w:t xml:space="preserve">erwendet wurde GNU </w:t>
-      </w:r>
-      <w:proofErr w:type="spellStart"/>
-      <w:r>
-        <w:rPr>
-          <w:rFonts w:cs="Times New Roman"/>
-          <w:i/>
-        </w:rPr>
-        <w:t>nano</w:t>
-      </w:r>
-      <w:proofErr w:type="spellEnd"/>
-      <w:r>
-        <w:rPr>
-          <w:rFonts w:cs="Times New Roman"/>
-          <w:i/>
-        </w:rPr>
-        <w:t xml:space="preserve"> 2.2.6 und </w:t>
-      </w:r>
-      <w:proofErr w:type="spellStart"/>
-      <w:r>
-        <w:rPr>
-          <w:rFonts w:cs="Times New Roman"/>
-          <w:i/>
-        </w:rPr>
-        <w:t>javac</w:t>
-      </w:r>
-      <w:proofErr w:type="spellEnd"/>
-      <w:r>
-        <w:rPr>
-          <w:rFonts w:cs="Times New Roman"/>
-          <w:i/>
-        </w:rPr>
-        <w:t xml:space="preserve"> 1.8.0_91.</w:t>
-      </w:r>
-      <w:commentRangeEnd w:id="49"/>
-      <w:r>
-        <w:rPr>
-          <w:rStyle w:val="ae"/>
-        </w:rPr>
-        <w:commentReference w:id="49"/>
+        <w:t>erwendet wurde GNU nano 2.2.6 und javac 1.8.0_91.</w:t>
+      </w:r>
+      <w:commentRangeEnd w:id="48"/>
+      <w:r>
+        <w:rPr>
+          <w:rStyle w:val="Kommentarzeichen"/>
+        </w:rPr>
+        <w:commentReference w:id="48"/>
       </w:r>
     </w:p>
     <w:p>
@@ -17258,23 +17002,7 @@
           <w:rFonts w:cs="Times New Roman"/>
           <w:b/>
         </w:rPr>
-        <w:t xml:space="preserve">Für die Entwicklung des Programmes wurde die Entwicklungsumgebung </w:t>
-      </w:r>
-      <w:proofErr w:type="spellStart"/>
-      <w:r>
-        <w:rPr>
-          <w:rFonts w:cs="Times New Roman"/>
-          <w:b/>
-        </w:rPr>
-        <w:t>Eclipse</w:t>
-      </w:r>
-      <w:proofErr w:type="spellEnd"/>
-      <w:r>
-        <w:rPr>
-          <w:rFonts w:cs="Times New Roman"/>
-          <w:b/>
-        </w:rPr>
-        <w:t xml:space="preserve"> Neon 3 (4.6.3) genutzt.</w:t>
+        <w:t>Für die Entwicklung des Programmes wurde die Entwicklungsumgebung Eclipse Neon 3 (4.6.3) genutzt.</w:t>
       </w:r>
     </w:p>
     <w:p>
@@ -17299,7 +17027,7 @@
         </w:rPr>
         <w:t xml:space="preserve">Das Produkt wurde einem einfachen Funktionstest </w:t>
       </w:r>
-      <w:commentRangeStart w:id="50"/>
+      <w:commentRangeStart w:id="49"/>
       <w:r>
         <w:rPr>
           <w:rFonts w:cs="Times New Roman"/>
@@ -17307,13 +17035,13 @@
         </w:rPr>
         <w:t xml:space="preserve">ohne Testwerkzeug </w:t>
       </w:r>
-      <w:commentRangeEnd w:id="50"/>
-      <w:r>
-        <w:rPr>
-          <w:rStyle w:val="ae"/>
+      <w:commentRangeEnd w:id="49"/>
+      <w:r>
+        <w:rPr>
+          <w:rStyle w:val="Kommentarzeichen"/>
           <w:i/>
         </w:rPr>
-        <w:commentReference w:id="50"/>
+        <w:commentReference w:id="49"/>
       </w:r>
       <w:r>
         <w:rPr>
@@ -17335,23 +17063,7 @@
           <w:rFonts w:cs="Times New Roman"/>
           <w:b/>
         </w:rPr>
-        <w:t xml:space="preserve">Das Produkt wurde mehrfachen Funktionstests mit </w:t>
-      </w:r>
-      <w:proofErr w:type="spellStart"/>
-      <w:r>
-        <w:rPr>
-          <w:rFonts w:cs="Times New Roman"/>
-          <w:b/>
-        </w:rPr>
-        <w:t>JUnit</w:t>
-      </w:r>
-      <w:proofErr w:type="spellEnd"/>
-      <w:r>
-        <w:rPr>
-          <w:rFonts w:cs="Times New Roman"/>
-          <w:b/>
-        </w:rPr>
-        <w:t xml:space="preserve"> 4 unterzogen.</w:t>
+        <w:t>Das Produkt wurde mehrfachen Funktionstests mit JUnit 4 unterzogen.</w:t>
       </w:r>
     </w:p>
     <w:p>
@@ -17368,36 +17080,20 @@
           <w:i/>
         </w:rPr>
       </w:pPr>
-      <w:commentRangeStart w:id="51"/>
+      <w:commentRangeStart w:id="50"/>
       <w:r>
         <w:rPr>
           <w:rFonts w:cs="Times New Roman"/>
           <w:i/>
         </w:rPr>
-        <w:t xml:space="preserve">Die Entwicklerdokumentation wurde mit </w:t>
-      </w:r>
-      <w:proofErr w:type="spellStart"/>
-      <w:r>
-        <w:rPr>
-          <w:rFonts w:cs="Times New Roman"/>
-          <w:i/>
-        </w:rPr>
-        <w:t>javadoc</w:t>
-      </w:r>
-      <w:proofErr w:type="spellEnd"/>
-      <w:r>
-        <w:rPr>
-          <w:rFonts w:cs="Times New Roman"/>
-          <w:i/>
-        </w:rPr>
-        <w:t xml:space="preserve"> erstellt, der Quellcode ist entsprechend kommentiert.</w:t>
-      </w:r>
-      <w:commentRangeEnd w:id="51"/>
-      <w:r>
-        <w:rPr>
-          <w:rStyle w:val="ae"/>
-        </w:rPr>
-        <w:commentReference w:id="51"/>
+        <w:t>Die Entwicklerdokumentation wurde mit javadoc erstellt, der Quellcode ist entsprechend kommentiert.</w:t>
+      </w:r>
+      <w:commentRangeEnd w:id="50"/>
+      <w:r>
+        <w:rPr>
+          <w:rStyle w:val="Kommentarzeichen"/>
+        </w:rPr>
+        <w:commentReference w:id="50"/>
       </w:r>
     </w:p>
     <w:p>
@@ -17412,23 +17108,7 @@
           <w:rFonts w:cs="Times New Roman"/>
           <w:b/>
         </w:rPr>
-        <w:t xml:space="preserve">Die Entwicklerdokumentation wurde mit </w:t>
-      </w:r>
-      <w:proofErr w:type="spellStart"/>
-      <w:r>
-        <w:rPr>
-          <w:rFonts w:cs="Times New Roman"/>
-          <w:b/>
-        </w:rPr>
-        <w:t>Doxygen</w:t>
-      </w:r>
-      <w:proofErr w:type="spellEnd"/>
-      <w:r>
-        <w:rPr>
-          <w:rFonts w:cs="Times New Roman"/>
-          <w:b/>
-        </w:rPr>
-        <w:t xml:space="preserve"> erstellt.</w:t>
+        <w:t>Die Entwicklerdokumentation wurde mit Doxygen erstellt.</w:t>
       </w:r>
     </w:p>
     <w:p>
@@ -17449,21 +17129,7 @@
         <w:rPr>
           <w:rFonts w:cs="Times New Roman"/>
         </w:rPr>
-        <w:t xml:space="preserve">An die Hardware bestehenden die Mindestanforderungen von der Java </w:t>
-      </w:r>
-      <w:proofErr w:type="spellStart"/>
-      <w:r>
-        <w:rPr>
-          <w:rFonts w:cs="Times New Roman"/>
-        </w:rPr>
-        <w:t>Runtime</w:t>
-      </w:r>
-      <w:proofErr w:type="spellEnd"/>
-      <w:r>
-        <w:rPr>
-          <w:rFonts w:cs="Times New Roman"/>
-        </w:rPr>
-        <w:t xml:space="preserve"> sowie </w:t>
+        <w:t xml:space="preserve">An die Hardware bestehenden die Mindestanforderungen von der Java Runtime sowie </w:t>
       </w:r>
       <w:r>
         <w:rPr>
@@ -17501,21 +17167,7 @@
         <w:rPr>
           <w:rFonts w:cs="Times New Roman"/>
         </w:rPr>
-        <w:t xml:space="preserve"> </w:t>
-      </w:r>
-      <w:proofErr w:type="spellStart"/>
-      <w:r>
-        <w:rPr>
-          <w:rFonts w:cs="Times New Roman"/>
-        </w:rPr>
-        <w:t>Orgware</w:t>
-      </w:r>
-      <w:proofErr w:type="spellEnd"/>
-      <w:r>
-        <w:rPr>
-          <w:rFonts w:cs="Times New Roman"/>
-        </w:rPr>
-        <w:t xml:space="preserve"> bestehen keine Anforderungen.</w:t>
+        <w:t xml:space="preserve"> Orgware bestehen keine Anforderungen.</w:t>
       </w:r>
     </w:p>
     <w:p>
@@ -17527,13 +17179,13 @@
     </w:p>
     <w:p>
       <w:pPr>
-        <w:pStyle w:val="1"/>
-      </w:pPr>
-      <w:bookmarkStart w:id="52" w:name="_Toc473719637"/>
+        <w:pStyle w:val="berschrift1"/>
+      </w:pPr>
+      <w:bookmarkStart w:id="51" w:name="_Toc473719637"/>
       <w:r>
         <w:t>Glossar</w:t>
       </w:r>
-      <w:bookmarkEnd w:id="52"/>
+      <w:bookmarkEnd w:id="51"/>
     </w:p>
     <w:p>
       <w:pPr>
@@ -17553,27 +17205,15 @@
       </w:r>
       <w:r>
         <w:tab/>
-      </w:r>
-      <w:proofErr w:type="spellStart"/>
-      <w:r>
-        <w:t>unixähnliches</w:t>
-      </w:r>
-      <w:proofErr w:type="spellEnd"/>
-      <w:r>
-        <w:t xml:space="preserve"> Betriebssystem &amp; vollständig Freie Software</w:t>
+        <w:t>unixähnliches Betriebssystem &amp; vollständig Freie Software</w:t>
       </w:r>
     </w:p>
     <w:p>
       <w:pPr>
         <w:ind w:left="2832" w:hanging="2832"/>
       </w:pPr>
-      <w:proofErr w:type="spellStart"/>
-      <w:r>
-        <w:t>Javadoc</w:t>
-      </w:r>
-      <w:proofErr w:type="spellEnd"/>
-      <w:r>
-        <w:t>:</w:t>
+      <w:r>
+        <w:t>Javadoc:</w:t>
       </w:r>
       <w:r>
         <w:tab/>
@@ -17606,15 +17246,7 @@
         </w:rPr>
       </w:pPr>
       <w:r>
-        <w:t xml:space="preserve">Java </w:t>
-      </w:r>
-      <w:proofErr w:type="spellStart"/>
-      <w:r>
-        <w:t>Runtime</w:t>
-      </w:r>
-      <w:proofErr w:type="spellEnd"/>
-      <w:r>
-        <w:t xml:space="preserve"> (Environment):</w:t>
+        <w:t>Java Runtime (Environment):</w:t>
       </w:r>
       <w:r>
         <w:tab/>
@@ -17829,7 +17461,6 @@
           <w:rFonts w:cs="Times New Roman"/>
         </w:rPr>
       </w:pPr>
-      <w:proofErr w:type="spellStart"/>
       <w:r>
         <w:rPr>
           <w:rFonts w:cs="Times New Roman"/>
@@ -17840,14 +17471,7 @@
         <w:rPr>
           <w:rFonts w:cs="Times New Roman"/>
         </w:rPr>
-        <w:t>ip</w:t>
-      </w:r>
-      <w:proofErr w:type="spellEnd"/>
-      <w:r>
-        <w:rPr>
-          <w:rFonts w:cs="Times New Roman"/>
-        </w:rPr>
-        <w:t>:</w:t>
+        <w:t>ip:</w:t>
       </w:r>
       <w:r>
         <w:rPr>
@@ -17927,7 +17551,6 @@
         <w:rPr>
           <w:rFonts w:cs="Times New Roman"/>
         </w:rPr>
-        <w:lastRenderedPageBreak/>
         <w:t>Textfield:</w:t>
       </w:r>
       <w:r>
@@ -18084,28 +17707,12 @@
           <w:rFonts w:cs="Times New Roman"/>
         </w:rPr>
       </w:pPr>
-      <w:proofErr w:type="spellStart"/>
-      <w:r>
-        <w:rPr>
-          <w:rFonts w:cs="Times New Roman"/>
-        </w:rPr>
-        <w:t>code</w:t>
-      </w:r>
-      <w:proofErr w:type="spellEnd"/>
-      <w:r>
-        <w:rPr>
-          <w:rFonts w:cs="Times New Roman"/>
-        </w:rPr>
-        <w:t xml:space="preserve"> </w:t>
-      </w:r>
-      <w:proofErr w:type="spellStart"/>
-      <w:r>
-        <w:rPr>
-          <w:rFonts w:cs="Times New Roman"/>
-        </w:rPr>
-        <w:t>freeze</w:t>
-      </w:r>
-      <w:proofErr w:type="spellEnd"/>
+      <w:r>
+        <w:rPr>
+          <w:rFonts w:cs="Times New Roman"/>
+        </w:rPr>
+        <w:t>code freeze</w:t>
+      </w:r>
       <w:r>
         <w:rPr>
           <w:rFonts w:cs="Times New Roman"/>
@@ -18189,7 +17796,7 @@
       </w:r>
     </w:p>
     <w:sectPr>
-      <w:footerReference w:type="default" r:id="rId14"/>
+      <w:footerReference w:type="default" r:id="rId16"/>
       <w:pgSz w:w="11906" w:h="16838"/>
       <w:pgMar w:top="1417" w:right="1417" w:bottom="1134" w:left="1417" w:header="708" w:footer="708" w:gutter="0"/>
       <w:pgNumType w:start="0"/>
@@ -18202,8 +17809,8 @@
 </file>
 
 <file path=word/comments.xml><?xml version="1.0" encoding="utf-8"?>
-<w:comments xmlns:ve="http://schemas.openxmlformats.org/markup-compatibility/2006" xmlns:o="urn:schemas-microsoft-com:office:office" xmlns:r="http://schemas.openxmlformats.org/officeDocument/2006/relationships" xmlns:m="http://schemas.openxmlformats.org/officeDocument/2006/math" xmlns:v="urn:schemas-microsoft-com:vml" xmlns:wp="http://schemas.openxmlformats.org/drawingml/2006/wordprocessingDrawing" xmlns:w10="urn:schemas-microsoft-com:office:word" xmlns:w="http://schemas.openxmlformats.org/wordprocessingml/2006/main" xmlns:wne="http://schemas.microsoft.com/office/word/2006/wordml">
-  <w:comment w:id="22" w:author="ms953156" w:date="2017-05-11T09:44:00Z" w:initials="m">
+<w:comments xmlns:wpc="http://schemas.microsoft.com/office/word/2010/wordprocessingCanvas" xmlns:cx="http://schemas.microsoft.com/office/drawing/2014/chartex" xmlns:cx1="http://schemas.microsoft.com/office/drawing/2015/9/8/chartex" xmlns:cx2="http://schemas.microsoft.com/office/drawing/2015/10/21/chartex" xmlns:cx3="http://schemas.microsoft.com/office/drawing/2016/5/9/chartex" xmlns:cx4="http://schemas.microsoft.com/office/drawing/2016/5/10/chartex" xmlns:cx5="http://schemas.microsoft.com/office/drawing/2016/5/11/chartex" xmlns:mc="http://schemas.openxmlformats.org/markup-compatibility/2006" xmlns:o="urn:schemas-microsoft-com:office:office" xmlns:r="http://schemas.openxmlformats.org/officeDocument/2006/relationships" xmlns:m="http://schemas.openxmlformats.org/officeDocument/2006/math" xmlns:v="urn:schemas-microsoft-com:vml" xmlns:wp14="http://schemas.microsoft.com/office/word/2010/wordprocessingDrawing" xmlns:wp="http://schemas.openxmlformats.org/drawingml/2006/wordprocessingDrawing" xmlns:w10="urn:schemas-microsoft-com:office:word" xmlns:w="http://schemas.openxmlformats.org/wordprocessingml/2006/main" xmlns:w14="http://schemas.microsoft.com/office/word/2010/wordml" xmlns:w15="http://schemas.microsoft.com/office/word/2012/wordml" xmlns:w16se="http://schemas.microsoft.com/office/word/2015/wordml/symex" xmlns:wpg="http://schemas.microsoft.com/office/word/2010/wordprocessingGroup" xmlns:wpi="http://schemas.microsoft.com/office/word/2010/wordprocessingInk" xmlns:wne="http://schemas.microsoft.com/office/word/2006/wordml" xmlns:wps="http://schemas.microsoft.com/office/word/2010/wordprocessingShape" mc:Ignorable="w14 w15 w16se wp14">
+  <w:comment w:id="21" w:author="ms953156" w:date="2017-05-11T09:44:00Z" w:initials="m">
     <w:p>
       <w:pPr>
         <w:rPr>
@@ -18212,7 +17819,7 @@
       </w:pPr>
       <w:r>
         <w:rPr>
-          <w:rStyle w:val="ae"/>
+          <w:rStyle w:val="Kommentarzeichen"/>
         </w:rPr>
         <w:annotationRef/>
       </w:r>
@@ -18220,51 +17827,23 @@
         <w:rPr>
           <w:color w:val="FF0000"/>
         </w:rPr>
-        <w:t xml:space="preserve">Aufgrund der Nutzung von </w:t>
-      </w:r>
-      <w:proofErr w:type="spellStart"/>
-      <w:r>
-        <w:rPr>
-          <w:color w:val="FF0000"/>
-        </w:rPr>
-        <w:t>JavaFX</w:t>
-      </w:r>
-      <w:proofErr w:type="spellEnd"/>
-      <w:r>
-        <w:rPr>
-          <w:color w:val="FF0000"/>
-        </w:rPr>
-        <w:t xml:space="preserve"> ist die Java </w:t>
-      </w:r>
-      <w:proofErr w:type="spellStart"/>
-      <w:r>
-        <w:rPr>
-          <w:color w:val="FF0000"/>
-        </w:rPr>
-        <w:t>Runtime</w:t>
-      </w:r>
-      <w:proofErr w:type="spellEnd"/>
-      <w:r>
-        <w:rPr>
-          <w:color w:val="FF0000"/>
-        </w:rPr>
-        <w:t xml:space="preserve"> Version 8 nötig.</w:t>
+        <w:t>Aufgrund der Nutzung von JavaFX ist die Java Runtime Version 8 nötig.</w:t>
       </w:r>
     </w:p>
     <w:p>
       <w:pPr>
-        <w:pStyle w:val="af"/>
+        <w:pStyle w:val="Kommentartext"/>
       </w:pPr>
     </w:p>
   </w:comment>
-  <w:comment w:id="30" w:author="Chris Schnitzel" w:date="2017-05-11T12:38:00Z" w:initials="CS">
+  <w:comment w:id="28" w:author="Chris Schnitzel" w:date="2017-05-11T12:38:00Z" w:initials="CS">
     <w:p>
       <w:pPr>
-        <w:pStyle w:val="af"/>
-      </w:pPr>
-      <w:r>
-        <w:rPr>
-          <w:rStyle w:val="ae"/>
+        <w:pStyle w:val="Kommentartext"/>
+      </w:pPr>
+      <w:r>
+        <w:rPr>
+          <w:rStyle w:val="Kommentarzeichen"/>
         </w:rPr>
         <w:annotationRef/>
       </w:r>
@@ -18276,14 +17855,14 @@
       </w:r>
     </w:p>
   </w:comment>
-  <w:comment w:id="41" w:author="ms953156" w:date="2017-05-11T09:56:00Z" w:initials="m">
+  <w:comment w:id="39" w:author="ms953156" w:date="2017-05-11T09:56:00Z" w:initials="m">
     <w:p>
       <w:pPr>
-        <w:pStyle w:val="af"/>
-      </w:pPr>
-      <w:r>
-        <w:rPr>
-          <w:rStyle w:val="ae"/>
+        <w:pStyle w:val="Kommentartext"/>
+      </w:pPr>
+      <w:r>
+        <w:rPr>
+          <w:rStyle w:val="Kommentarzeichen"/>
         </w:rPr>
         <w:annotationRef/>
       </w:r>
@@ -18291,32 +17870,18 @@
         <w:rPr>
           <w:color w:val="FF0000"/>
         </w:rPr>
-        <w:t xml:space="preserve">Da keine Änderbarkeit der Anwenderdoku für den Nutzer notwendig ist, wird nur eine Anwenderdokumentation.pdf im </w:t>
-      </w:r>
-      <w:proofErr w:type="spellStart"/>
-      <w:r>
-        <w:rPr>
-          <w:color w:val="FF0000"/>
-        </w:rPr>
-        <w:t>Reposiory</w:t>
-      </w:r>
-      <w:proofErr w:type="spellEnd"/>
-      <w:r>
-        <w:rPr>
-          <w:color w:val="FF0000"/>
-        </w:rPr>
-        <w:t xml:space="preserve"> zur Verfügung gestellt.</w:t>
+        <w:t>Da keine Änderbarkeit der Anwenderdoku für den Nutzer notwendig ist, wird nur eine Anwenderdokumentation.pdf im Reposiory zur Verfügung gestellt.</w:t>
       </w:r>
     </w:p>
   </w:comment>
-  <w:comment w:id="43" w:author="ms953156" w:date="2017-05-11T09:59:00Z" w:initials="m">
+  <w:comment w:id="41" w:author="ms953156" w:date="2017-05-11T09:59:00Z" w:initials="m">
     <w:p>
       <w:pPr>
-        <w:pStyle w:val="af"/>
-      </w:pPr>
-      <w:r>
-        <w:rPr>
-          <w:rStyle w:val="ae"/>
+        <w:pStyle w:val="Kommentartext"/>
+      </w:pPr>
+      <w:r>
+        <w:rPr>
+          <w:rStyle w:val="Kommentarzeichen"/>
         </w:rPr>
         <w:annotationRef/>
       </w:r>
@@ -18326,7 +17891,6 @@
         </w:rPr>
         <w:t xml:space="preserve">Da keine Änderbarkeit der </w:t>
       </w:r>
-      <w:proofErr w:type="spellStart"/>
       <w:r>
         <w:rPr>
           <w:color w:val="FF0000"/>
@@ -18337,56 +17901,35 @@
         <w:rPr>
           <w:color w:val="FF0000"/>
         </w:rPr>
-        <w:t>doku</w:t>
-      </w:r>
-      <w:proofErr w:type="spellEnd"/>
+        <w:t>doku für den Nutzer notwendig ist, wird nur eine A</w:t>
+      </w:r>
       <w:r>
         <w:rPr>
           <w:color w:val="FF0000"/>
         </w:rPr>
-        <w:t xml:space="preserve"> für den Nutzer notwendig ist, wird nur eine A</w:t>
+        <w:t>dministatoren</w:t>
       </w:r>
       <w:r>
         <w:rPr>
           <w:color w:val="FF0000"/>
         </w:rPr>
-        <w:t>dministatoren</w:t>
-      </w:r>
-      <w:r>
-        <w:rPr>
-          <w:color w:val="FF0000"/>
-        </w:rPr>
-        <w:t xml:space="preserve">.pdf im </w:t>
-      </w:r>
-      <w:proofErr w:type="spellStart"/>
-      <w:r>
-        <w:rPr>
-          <w:color w:val="FF0000"/>
-        </w:rPr>
-        <w:t>Reposiory</w:t>
-      </w:r>
-      <w:proofErr w:type="spellEnd"/>
-      <w:r>
-        <w:rPr>
-          <w:color w:val="FF0000"/>
-        </w:rPr>
-        <w:t xml:space="preserve"> zur Verfügung gestellt.</w:t>
+        <w:t>.pdf im Reposiory zur Verfügung gestellt.</w:t>
       </w:r>
     </w:p>
     <w:p>
       <w:pPr>
-        <w:pStyle w:val="af"/>
+        <w:pStyle w:val="Kommentartext"/>
       </w:pPr>
     </w:p>
   </w:comment>
-  <w:comment w:id="45" w:author="ms953156" w:date="2017-05-11T10:01:00Z" w:initials="m">
+  <w:comment w:id="43" w:author="ms953156" w:date="2017-05-11T10:01:00Z" w:initials="m">
     <w:p>
       <w:pPr>
-        <w:pStyle w:val="af"/>
-      </w:pPr>
-      <w:r>
-        <w:rPr>
-          <w:rStyle w:val="ae"/>
+        <w:pStyle w:val="Kommentartext"/>
+      </w:pPr>
+      <w:r>
+        <w:rPr>
+          <w:rStyle w:val="Kommentarzeichen"/>
         </w:rPr>
         <w:annotationRef/>
       </w:r>
@@ -18394,60 +17937,18 @@
         <w:rPr>
           <w:color w:val="FF0000"/>
         </w:rPr>
-        <w:t xml:space="preserve">Aufgrund der Nutzung von </w:t>
-      </w:r>
-      <w:proofErr w:type="spellStart"/>
-      <w:r>
-        <w:rPr>
-          <w:color w:val="FF0000"/>
-        </w:rPr>
-        <w:t>Doxygen</w:t>
-      </w:r>
-      <w:proofErr w:type="spellEnd"/>
-      <w:r>
-        <w:rPr>
-          <w:color w:val="FF0000"/>
-        </w:rPr>
-        <w:t xml:space="preserve"> als Dokumentationstool werden entsprechend mit </w:t>
-      </w:r>
-      <w:proofErr w:type="spellStart"/>
-      <w:r>
-        <w:rPr>
-          <w:color w:val="FF0000"/>
-        </w:rPr>
-        <w:t>Doxygen</w:t>
-      </w:r>
-      <w:proofErr w:type="spellEnd"/>
-      <w:r>
-        <w:rPr>
-          <w:color w:val="FF0000"/>
-        </w:rPr>
-        <w:t xml:space="preserve"> generierte HTML-</w:t>
-      </w:r>
-      <w:proofErr w:type="spellStart"/>
-      <w:r>
-        <w:rPr>
-          <w:color w:val="FF0000"/>
-        </w:rPr>
-        <w:t>Dokuumente</w:t>
-      </w:r>
-      <w:proofErr w:type="spellEnd"/>
-      <w:r>
-        <w:rPr>
-          <w:color w:val="FF0000"/>
-        </w:rPr>
-        <w:t xml:space="preserve"> im Repository zur Verfügung gestellt.</w:t>
+        <w:t>Aufgrund der Nutzung von Doxygen als Dokumentationstool werden entsprechend mit Doxygen generierte HTML-Dokuumente im Repository zur Verfügung gestellt.</w:t>
       </w:r>
     </w:p>
   </w:comment>
-  <w:comment w:id="49" w:author="ms953156" w:date="2017-05-11T10:07:00Z" w:initials="m">
+  <w:comment w:id="48" w:author="ms953156" w:date="2017-05-11T10:07:00Z" w:initials="m">
     <w:p>
       <w:pPr>
-        <w:pStyle w:val="af"/>
-      </w:pPr>
-      <w:r>
-        <w:rPr>
-          <w:rStyle w:val="ae"/>
+        <w:pStyle w:val="Kommentartext"/>
+      </w:pPr>
+      <w:r>
+        <w:rPr>
+          <w:rStyle w:val="Kommentarzeichen"/>
         </w:rPr>
         <w:annotationRef/>
       </w:r>
@@ -18455,46 +17956,18 @@
         <w:rPr>
           <w:color w:val="FF0000"/>
         </w:rPr>
-        <w:t xml:space="preserve">Aufgrund der Nutzung von der </w:t>
-      </w:r>
-      <w:proofErr w:type="spellStart"/>
-      <w:r>
-        <w:rPr>
-          <w:color w:val="FF0000"/>
-        </w:rPr>
-        <w:t>Entwicklungsumbgebung</w:t>
-      </w:r>
-      <w:proofErr w:type="spellEnd"/>
-      <w:r>
-        <w:rPr>
-          <w:color w:val="FF0000"/>
-        </w:rPr>
-        <w:t xml:space="preserve"> </w:t>
-      </w:r>
-      <w:proofErr w:type="spellStart"/>
-      <w:r>
-        <w:rPr>
-          <w:color w:val="FF0000"/>
-        </w:rPr>
-        <w:t>Eclipse</w:t>
-      </w:r>
-      <w:proofErr w:type="spellEnd"/>
-      <w:r>
-        <w:rPr>
-          <w:color w:val="FF0000"/>
-        </w:rPr>
-        <w:t xml:space="preserve"> Neon 3 (4.6.3) war dieser Satz zu ändern.</w:t>
+        <w:t>Aufgrund der Nutzung von der Entwicklungsumbgebung Eclipse Neon 3 (4.6.3) war dieser Satz zu ändern.</w:t>
       </w:r>
     </w:p>
   </w:comment>
-  <w:comment w:id="50" w:author="ms953156" w:date="2017-05-11T10:10:00Z" w:initials="m">
+  <w:comment w:id="49" w:author="ms953156" w:date="2017-05-11T10:10:00Z" w:initials="m">
     <w:p>
       <w:pPr>
-        <w:pStyle w:val="af"/>
-      </w:pPr>
-      <w:r>
-        <w:rPr>
-          <w:rStyle w:val="ae"/>
+        <w:pStyle w:val="Kommentartext"/>
+      </w:pPr>
+      <w:r>
+        <w:rPr>
+          <w:rStyle w:val="Kommentarzeichen"/>
         </w:rPr>
         <w:annotationRef/>
       </w:r>
@@ -18526,32 +17999,18 @@
         <w:rPr>
           <w:color w:val="FF0000"/>
         </w:rPr>
-        <w:t xml:space="preserve">ttool </w:t>
-      </w:r>
-      <w:proofErr w:type="spellStart"/>
-      <w:r>
-        <w:rPr>
-          <w:color w:val="FF0000"/>
-        </w:rPr>
-        <w:t>JUnit</w:t>
-      </w:r>
-      <w:proofErr w:type="spellEnd"/>
-      <w:r>
-        <w:rPr>
-          <w:color w:val="FF0000"/>
-        </w:rPr>
-        <w:t xml:space="preserve"> 4 durchgeführt.</w:t>
+        <w:t>ttool JUnit 4 durchgeführt.</w:t>
       </w:r>
     </w:p>
   </w:comment>
-  <w:comment w:id="51" w:author="ms953156" w:date="2017-05-11T10:12:00Z" w:initials="m">
+  <w:comment w:id="50" w:author="ms953156" w:date="2017-05-11T10:12:00Z" w:initials="m">
     <w:p>
       <w:pPr>
-        <w:pStyle w:val="af"/>
-      </w:pPr>
-      <w:r>
-        <w:rPr>
-          <w:rStyle w:val="ae"/>
+        <w:pStyle w:val="Kommentartext"/>
+      </w:pPr>
+      <w:r>
+        <w:rPr>
+          <w:rStyle w:val="Kommentarzeichen"/>
         </w:rPr>
         <w:annotationRef/>
       </w:r>
@@ -18559,21 +18018,7 @@
         <w:rPr>
           <w:color w:val="FF0000"/>
         </w:rPr>
-        <w:t xml:space="preserve">Wie oben beschrieben, wurde </w:t>
-      </w:r>
-      <w:proofErr w:type="spellStart"/>
-      <w:r>
-        <w:rPr>
-          <w:color w:val="FF0000"/>
-        </w:rPr>
-        <w:t>Doxygen</w:t>
-      </w:r>
-      <w:proofErr w:type="spellEnd"/>
-      <w:r>
-        <w:rPr>
-          <w:color w:val="FF0000"/>
-        </w:rPr>
-        <w:t xml:space="preserve"> genutzt.</w:t>
+        <w:t>Wie oben beschrieben, wurde Doxygen genutzt.</w:t>
       </w:r>
     </w:p>
   </w:comment>
@@ -18582,19 +18027,19 @@
 
 <file path=word/commentsExtended.xml><?xml version="1.0" encoding="utf-8"?>
 <w15:commentsEx xmlns:wpc="http://schemas.microsoft.com/office/word/2010/wordprocessingCanvas" xmlns:cx="http://schemas.microsoft.com/office/drawing/2014/chartex" xmlns:cx1="http://schemas.microsoft.com/office/drawing/2015/9/8/chartex" xmlns:cx2="http://schemas.microsoft.com/office/drawing/2015/10/21/chartex" xmlns:cx3="http://schemas.microsoft.com/office/drawing/2016/5/9/chartex" xmlns:cx4="http://schemas.microsoft.com/office/drawing/2016/5/10/chartex" xmlns:cx5="http://schemas.microsoft.com/office/drawing/2016/5/11/chartex" xmlns:mc="http://schemas.openxmlformats.org/markup-compatibility/2006" xmlns:o="urn:schemas-microsoft-com:office:office" xmlns:r="http://schemas.openxmlformats.org/officeDocument/2006/relationships" xmlns:m="http://schemas.openxmlformats.org/officeDocument/2006/math" xmlns:v="urn:schemas-microsoft-com:vml" xmlns:wp14="http://schemas.microsoft.com/office/word/2010/wordprocessingDrawing" xmlns:wp="http://schemas.openxmlformats.org/drawingml/2006/wordprocessingDrawing" xmlns:w10="urn:schemas-microsoft-com:office:word" xmlns:w="http://schemas.openxmlformats.org/wordprocessingml/2006/main" xmlns:w14="http://schemas.microsoft.com/office/word/2010/wordml" xmlns:w15="http://schemas.microsoft.com/office/word/2012/wordml" xmlns:w16se="http://schemas.microsoft.com/office/word/2015/wordml/symex" xmlns:wpg="http://schemas.microsoft.com/office/word/2010/wordprocessingGroup" xmlns:wpi="http://schemas.microsoft.com/office/word/2010/wordprocessingInk" xmlns:wne="http://schemas.microsoft.com/office/word/2006/wordml" xmlns:wps="http://schemas.microsoft.com/office/word/2010/wordprocessingShape" mc:Ignorable="w14 w15 w16se wp14">
-  <w15:commentEx w15:paraId="4BD0EDB5" w15:done="0"/>
-  <w15:commentEx w15:paraId="293C1AB0" w15:done="0"/>
-  <w15:commentEx w15:paraId="01D894ED" w15:done="0"/>
-  <w15:commentEx w15:paraId="6A5A2E78" w15:done="0"/>
-  <w15:commentEx w15:paraId="20B597B9" w15:done="0"/>
-  <w15:commentEx w15:paraId="643CD018" w15:done="0"/>
-  <w15:commentEx w15:paraId="0C080E1A" w15:done="0"/>
-  <w15:commentEx w15:paraId="2C11A5B5" w15:done="0"/>
+  <w15:commentEx w15:paraId="24636F0D" w15:done="0"/>
+  <w15:commentEx w15:paraId="15A80018" w15:done="0"/>
+  <w15:commentEx w15:paraId="69185F4D" w15:done="0"/>
+  <w15:commentEx w15:paraId="759AC43F" w15:done="0"/>
+  <w15:commentEx w15:paraId="4D67AC48" w15:done="0"/>
+  <w15:commentEx w15:paraId="1D4928B0" w15:done="0"/>
+  <w15:commentEx w15:paraId="1AAABC4F" w15:done="0"/>
+  <w15:commentEx w15:paraId="2306EA68" w15:done="0"/>
 </w15:commentsEx>
 </file>
 
 <file path=word/endnotes.xml><?xml version="1.0" encoding="utf-8"?>
-<w:endnotes xmlns:ve="http://schemas.openxmlformats.org/markup-compatibility/2006" xmlns:o="urn:schemas-microsoft-com:office:office" xmlns:r="http://schemas.openxmlformats.org/officeDocument/2006/relationships" xmlns:m="http://schemas.openxmlformats.org/officeDocument/2006/math" xmlns:v="urn:schemas-microsoft-com:vml" xmlns:wp="http://schemas.openxmlformats.org/drawingml/2006/wordprocessingDrawing" xmlns:w10="urn:schemas-microsoft-com:office:word" xmlns:w="http://schemas.openxmlformats.org/wordprocessingml/2006/main" xmlns:wne="http://schemas.microsoft.com/office/word/2006/wordml">
+<w:endnotes xmlns:wpc="http://schemas.microsoft.com/office/word/2010/wordprocessingCanvas" xmlns:cx="http://schemas.microsoft.com/office/drawing/2014/chartex" xmlns:cx1="http://schemas.microsoft.com/office/drawing/2015/9/8/chartex" xmlns:cx2="http://schemas.microsoft.com/office/drawing/2015/10/21/chartex" xmlns:cx3="http://schemas.microsoft.com/office/drawing/2016/5/9/chartex" xmlns:cx4="http://schemas.microsoft.com/office/drawing/2016/5/10/chartex" xmlns:cx5="http://schemas.microsoft.com/office/drawing/2016/5/11/chartex" xmlns:mc="http://schemas.openxmlformats.org/markup-compatibility/2006" xmlns:o="urn:schemas-microsoft-com:office:office" xmlns:r="http://schemas.openxmlformats.org/officeDocument/2006/relationships" xmlns:m="http://schemas.openxmlformats.org/officeDocument/2006/math" xmlns:v="urn:schemas-microsoft-com:vml" xmlns:wp14="http://schemas.microsoft.com/office/word/2010/wordprocessingDrawing" xmlns:wp="http://schemas.openxmlformats.org/drawingml/2006/wordprocessingDrawing" xmlns:w10="urn:schemas-microsoft-com:office:word" xmlns:w="http://schemas.openxmlformats.org/wordprocessingml/2006/main" xmlns:w14="http://schemas.microsoft.com/office/word/2010/wordml" xmlns:w15="http://schemas.microsoft.com/office/word/2012/wordml" xmlns:w16se="http://schemas.microsoft.com/office/word/2015/wordml/symex" xmlns:wpg="http://schemas.microsoft.com/office/word/2010/wordprocessingGroup" xmlns:wpi="http://schemas.microsoft.com/office/word/2010/wordprocessingInk" xmlns:wne="http://schemas.microsoft.com/office/word/2006/wordml" xmlns:wps="http://schemas.microsoft.com/office/word/2010/wordprocessingShape" mc:Ignorable="w14 w15 w16se wp14">
   <w:endnote w:type="separator" w:id="-1">
     <w:p>
       <w:pPr>
@@ -18619,7 +18064,7 @@
 </file>
 
 <file path=word/footer1.xml><?xml version="1.0" encoding="utf-8"?>
-<w:ftr xmlns:ve="http://schemas.openxmlformats.org/markup-compatibility/2006" xmlns:o="urn:schemas-microsoft-com:office:office" xmlns:r="http://schemas.openxmlformats.org/officeDocument/2006/relationships" xmlns:m="http://schemas.openxmlformats.org/officeDocument/2006/math" xmlns:v="urn:schemas-microsoft-com:vml" xmlns:wp="http://schemas.openxmlformats.org/drawingml/2006/wordprocessingDrawing" xmlns:w10="urn:schemas-microsoft-com:office:word" xmlns:w="http://schemas.openxmlformats.org/wordprocessingml/2006/main" xmlns:wne="http://schemas.microsoft.com/office/word/2006/wordml">
+<w:ftr xmlns:wpc="http://schemas.microsoft.com/office/word/2010/wordprocessingCanvas" xmlns:cx="http://schemas.microsoft.com/office/drawing/2014/chartex" xmlns:cx1="http://schemas.microsoft.com/office/drawing/2015/9/8/chartex" xmlns:cx2="http://schemas.microsoft.com/office/drawing/2015/10/21/chartex" xmlns:cx3="http://schemas.microsoft.com/office/drawing/2016/5/9/chartex" xmlns:cx4="http://schemas.microsoft.com/office/drawing/2016/5/10/chartex" xmlns:cx5="http://schemas.microsoft.com/office/drawing/2016/5/11/chartex" xmlns:mc="http://schemas.openxmlformats.org/markup-compatibility/2006" xmlns:o="urn:schemas-microsoft-com:office:office" xmlns:r="http://schemas.openxmlformats.org/officeDocument/2006/relationships" xmlns:m="http://schemas.openxmlformats.org/officeDocument/2006/math" xmlns:v="urn:schemas-microsoft-com:vml" xmlns:wp14="http://schemas.microsoft.com/office/word/2010/wordprocessingDrawing" xmlns:wp="http://schemas.openxmlformats.org/drawingml/2006/wordprocessingDrawing" xmlns:w10="urn:schemas-microsoft-com:office:word" xmlns:w="http://schemas.openxmlformats.org/wordprocessingml/2006/main" xmlns:w14="http://schemas.microsoft.com/office/word/2010/wordml" xmlns:w15="http://schemas.microsoft.com/office/word/2012/wordml" xmlns:w16se="http://schemas.microsoft.com/office/word/2015/wordml/symex" xmlns:wpg="http://schemas.microsoft.com/office/word/2010/wordprocessingGroup" xmlns:wpi="http://schemas.microsoft.com/office/word/2010/wordprocessingInk" xmlns:wne="http://schemas.microsoft.com/office/word/2006/wordml" xmlns:wps="http://schemas.microsoft.com/office/word/2010/wordprocessingShape" mc:Ignorable="w14 w15 w16se wp14">
   <w:sdt>
     <w:sdtPr>
       <w:id w:val="-317351575"/>
@@ -18628,10 +18073,11 @@
         <w:docPartUnique/>
       </w:docPartObj>
     </w:sdtPr>
+    <w:sdtEndPr/>
     <w:sdtContent>
       <w:p>
         <w:pPr>
-          <w:pStyle w:val="ab"/>
+          <w:pStyle w:val="Fuzeile"/>
           <w:jc w:val="right"/>
         </w:pPr>
         <w:r>
@@ -18647,7 +18093,7 @@
           <w:rPr>
             <w:noProof/>
           </w:rPr>
-          <w:t>8</w:t>
+          <w:t>10</w:t>
         </w:r>
         <w:r>
           <w:rPr>
@@ -18662,7 +18108,7 @@
 </file>
 
 <file path=word/footnotes.xml><?xml version="1.0" encoding="utf-8"?>
-<w:footnotes xmlns:ve="http://schemas.openxmlformats.org/markup-compatibility/2006" xmlns:o="urn:schemas-microsoft-com:office:office" xmlns:r="http://schemas.openxmlformats.org/officeDocument/2006/relationships" xmlns:m="http://schemas.openxmlformats.org/officeDocument/2006/math" xmlns:v="urn:schemas-microsoft-com:vml" xmlns:wp="http://schemas.openxmlformats.org/drawingml/2006/wordprocessingDrawing" xmlns:w10="urn:schemas-microsoft-com:office:word" xmlns:w="http://schemas.openxmlformats.org/wordprocessingml/2006/main" xmlns:wne="http://schemas.microsoft.com/office/word/2006/wordml">
+<w:footnotes xmlns:wpc="http://schemas.microsoft.com/office/word/2010/wordprocessingCanvas" xmlns:cx="http://schemas.microsoft.com/office/drawing/2014/chartex" xmlns:cx1="http://schemas.microsoft.com/office/drawing/2015/9/8/chartex" xmlns:cx2="http://schemas.microsoft.com/office/drawing/2015/10/21/chartex" xmlns:cx3="http://schemas.microsoft.com/office/drawing/2016/5/9/chartex" xmlns:cx4="http://schemas.microsoft.com/office/drawing/2016/5/10/chartex" xmlns:cx5="http://schemas.microsoft.com/office/drawing/2016/5/11/chartex" xmlns:mc="http://schemas.openxmlformats.org/markup-compatibility/2006" xmlns:o="urn:schemas-microsoft-com:office:office" xmlns:r="http://schemas.openxmlformats.org/officeDocument/2006/relationships" xmlns:m="http://schemas.openxmlformats.org/officeDocument/2006/math" xmlns:v="urn:schemas-microsoft-com:vml" xmlns:wp14="http://schemas.microsoft.com/office/word/2010/wordprocessingDrawing" xmlns:wp="http://schemas.openxmlformats.org/drawingml/2006/wordprocessingDrawing" xmlns:w10="urn:schemas-microsoft-com:office:word" xmlns:w="http://schemas.openxmlformats.org/wordprocessingml/2006/main" xmlns:w14="http://schemas.microsoft.com/office/word/2010/wordml" xmlns:w15="http://schemas.microsoft.com/office/word/2012/wordml" xmlns:w16se="http://schemas.microsoft.com/office/word/2015/wordml/symex" xmlns:wpg="http://schemas.microsoft.com/office/word/2010/wordprocessingGroup" xmlns:wpi="http://schemas.microsoft.com/office/word/2010/wordprocessingInk" xmlns:wne="http://schemas.microsoft.com/office/word/2006/wordml" xmlns:wps="http://schemas.microsoft.com/office/word/2010/wordprocessingShape" mc:Ignorable="w14 w15 w16se wp14">
   <w:footnote w:type="separator" w:id="-1">
     <w:p>
       <w:pPr>
@@ -18687,8 +18133,8 @@
 </file>
 
 <file path=word/numbering.xml><?xml version="1.0" encoding="utf-8"?>
-<w:numbering xmlns:ve="http://schemas.openxmlformats.org/markup-compatibility/2006" xmlns:o="urn:schemas-microsoft-com:office:office" xmlns:r="http://schemas.openxmlformats.org/officeDocument/2006/relationships" xmlns:m="http://schemas.openxmlformats.org/officeDocument/2006/math" xmlns:v="urn:schemas-microsoft-com:vml" xmlns:wp="http://schemas.openxmlformats.org/drawingml/2006/wordprocessingDrawing" xmlns:w10="urn:schemas-microsoft-com:office:word" xmlns:w="http://schemas.openxmlformats.org/wordprocessingml/2006/main" xmlns:wne="http://schemas.microsoft.com/office/word/2006/wordml">
-  <w:abstractNum w:abstractNumId="0">
+<w:numbering xmlns:wpc="http://schemas.microsoft.com/office/word/2010/wordprocessingCanvas" xmlns:cx="http://schemas.microsoft.com/office/drawing/2014/chartex" xmlns:cx1="http://schemas.microsoft.com/office/drawing/2015/9/8/chartex" xmlns:cx2="http://schemas.microsoft.com/office/drawing/2015/10/21/chartex" xmlns:cx3="http://schemas.microsoft.com/office/drawing/2016/5/9/chartex" xmlns:cx4="http://schemas.microsoft.com/office/drawing/2016/5/10/chartex" xmlns:cx5="http://schemas.microsoft.com/office/drawing/2016/5/11/chartex" xmlns:mc="http://schemas.openxmlformats.org/markup-compatibility/2006" xmlns:o="urn:schemas-microsoft-com:office:office" xmlns:r="http://schemas.openxmlformats.org/officeDocument/2006/relationships" xmlns:m="http://schemas.openxmlformats.org/officeDocument/2006/math" xmlns:v="urn:schemas-microsoft-com:vml" xmlns:wp14="http://schemas.microsoft.com/office/word/2010/wordprocessingDrawing" xmlns:wp="http://schemas.openxmlformats.org/drawingml/2006/wordprocessingDrawing" xmlns:w10="urn:schemas-microsoft-com:office:word" xmlns:w="http://schemas.openxmlformats.org/wordprocessingml/2006/main" xmlns:w14="http://schemas.microsoft.com/office/word/2010/wordml" xmlns:w15="http://schemas.microsoft.com/office/word/2012/wordml" xmlns:w16se="http://schemas.microsoft.com/office/word/2015/wordml/symex" xmlns:wpg="http://schemas.microsoft.com/office/word/2010/wordprocessingGroup" xmlns:wpi="http://schemas.microsoft.com/office/word/2010/wordprocessingInk" xmlns:wne="http://schemas.microsoft.com/office/word/2006/wordml" xmlns:wps="http://schemas.microsoft.com/office/word/2010/wordprocessingShape" mc:Ignorable="w14 w15 w16se wp14">
+  <w:abstractNum w:abstractNumId="0" w15:restartNumberingAfterBreak="0">
     <w:nsid w:val="023010AA"/>
     <w:multiLevelType w:val="multilevel"/>
     <w:tmpl w:val="285233B2"/>
@@ -18801,7 +18247,7 @@
       </w:pPr>
     </w:lvl>
   </w:abstractNum>
-  <w:abstractNum w:abstractNumId="1">
+  <w:abstractNum w:abstractNumId="1" w15:restartNumberingAfterBreak="0">
     <w:nsid w:val="080A19E7"/>
     <w:multiLevelType w:val="multilevel"/>
     <w:tmpl w:val="E7B46E48"/>
@@ -18914,7 +18360,7 @@
       </w:pPr>
     </w:lvl>
   </w:abstractNum>
-  <w:abstractNum w:abstractNumId="2">
+  <w:abstractNum w:abstractNumId="2" w15:restartNumberingAfterBreak="0">
     <w:nsid w:val="09E017BF"/>
     <w:multiLevelType w:val="multilevel"/>
     <w:tmpl w:val="59C41DA0"/>
@@ -19027,7 +18473,7 @@
       </w:pPr>
     </w:lvl>
   </w:abstractNum>
-  <w:abstractNum w:abstractNumId="3">
+  <w:abstractNum w:abstractNumId="3" w15:restartNumberingAfterBreak="0">
     <w:nsid w:val="11010920"/>
     <w:multiLevelType w:val="multilevel"/>
     <w:tmpl w:val="2B14F658"/>
@@ -19140,7 +18586,7 @@
       </w:pPr>
     </w:lvl>
   </w:abstractNum>
-  <w:abstractNum w:abstractNumId="4">
+  <w:abstractNum w:abstractNumId="4" w15:restartNumberingAfterBreak="0">
     <w:nsid w:val="1AC23A02"/>
     <w:multiLevelType w:val="hybridMultilevel"/>
     <w:tmpl w:val="57BADCDC"/>
@@ -19229,7 +18675,7 @@
       </w:pPr>
     </w:lvl>
   </w:abstractNum>
-  <w:abstractNum w:abstractNumId="5">
+  <w:abstractNum w:abstractNumId="5" w15:restartNumberingAfterBreak="0">
     <w:nsid w:val="1ACD6474"/>
     <w:multiLevelType w:val="multilevel"/>
     <w:tmpl w:val="E0EA2F4C"/>
@@ -19342,7 +18788,7 @@
       </w:pPr>
     </w:lvl>
   </w:abstractNum>
-  <w:abstractNum w:abstractNumId="6">
+  <w:abstractNum w:abstractNumId="6" w15:restartNumberingAfterBreak="0">
     <w:nsid w:val="1E7770D3"/>
     <w:multiLevelType w:val="multilevel"/>
     <w:tmpl w:val="35BA746E"/>
@@ -19455,7 +18901,7 @@
       </w:pPr>
     </w:lvl>
   </w:abstractNum>
-  <w:abstractNum w:abstractNumId="7">
+  <w:abstractNum w:abstractNumId="7" w15:restartNumberingAfterBreak="0">
     <w:nsid w:val="20AE7AD6"/>
     <w:multiLevelType w:val="multilevel"/>
     <w:tmpl w:val="541C22A8"/>
@@ -19568,7 +19014,7 @@
       </w:pPr>
     </w:lvl>
   </w:abstractNum>
-  <w:abstractNum w:abstractNumId="8">
+  <w:abstractNum w:abstractNumId="8" w15:restartNumberingAfterBreak="0">
     <w:nsid w:val="20D70723"/>
     <w:multiLevelType w:val="multilevel"/>
     <w:tmpl w:val="EF90ED4A"/>
@@ -19681,7 +19127,7 @@
       </w:pPr>
     </w:lvl>
   </w:abstractNum>
-  <w:abstractNum w:abstractNumId="9">
+  <w:abstractNum w:abstractNumId="9" w15:restartNumberingAfterBreak="0">
     <w:nsid w:val="261C454C"/>
     <w:multiLevelType w:val="hybridMultilevel"/>
     <w:tmpl w:val="934085FC"/>
@@ -19793,7 +19239,7 @@
       </w:rPr>
     </w:lvl>
   </w:abstractNum>
-  <w:abstractNum w:abstractNumId="10">
+  <w:abstractNum w:abstractNumId="10" w15:restartNumberingAfterBreak="0">
     <w:nsid w:val="274119D7"/>
     <w:multiLevelType w:val="multilevel"/>
     <w:tmpl w:val="F85A4670"/>
@@ -19906,7 +19352,7 @@
       </w:pPr>
     </w:lvl>
   </w:abstractNum>
-  <w:abstractNum w:abstractNumId="11">
+  <w:abstractNum w:abstractNumId="11" w15:restartNumberingAfterBreak="0">
     <w:nsid w:val="2E8567B7"/>
     <w:multiLevelType w:val="multilevel"/>
     <w:tmpl w:val="6188F1D2"/>
@@ -20019,7 +19465,7 @@
       </w:pPr>
     </w:lvl>
   </w:abstractNum>
-  <w:abstractNum w:abstractNumId="12">
+  <w:abstractNum w:abstractNumId="12" w15:restartNumberingAfterBreak="0">
     <w:nsid w:val="3552466D"/>
     <w:multiLevelType w:val="multilevel"/>
     <w:tmpl w:val="2B7A6108"/>
@@ -20132,14 +19578,14 @@
       </w:pPr>
     </w:lvl>
   </w:abstractNum>
-  <w:abstractNum w:abstractNumId="13">
+  <w:abstractNum w:abstractNumId="13" w15:restartNumberingAfterBreak="0">
     <w:nsid w:val="361C1B82"/>
     <w:multiLevelType w:val="multilevel"/>
     <w:tmpl w:val="2A602568"/>
     <w:lvl w:ilvl="0">
       <w:start w:val="1"/>
       <w:numFmt w:val="decimal"/>
-      <w:pStyle w:val="1"/>
+      <w:pStyle w:val="berschrift1"/>
       <w:lvlText w:val="%1"/>
       <w:lvlJc w:val="left"/>
       <w:pPr>
@@ -20149,7 +19595,7 @@
     <w:lvl w:ilvl="1">
       <w:start w:val="1"/>
       <w:numFmt w:val="decimal"/>
-      <w:pStyle w:val="2"/>
+      <w:pStyle w:val="berschrift2"/>
       <w:lvlText w:val="%1.%2"/>
       <w:lvlJc w:val="left"/>
       <w:pPr>
@@ -20159,7 +19605,7 @@
     <w:lvl w:ilvl="2">
       <w:start w:val="1"/>
       <w:numFmt w:val="decimal"/>
-      <w:pStyle w:val="3"/>
+      <w:pStyle w:val="berschrift3"/>
       <w:lvlText w:val="%1.%2.%3"/>
       <w:lvlJc w:val="left"/>
       <w:pPr>
@@ -20169,7 +19615,7 @@
     <w:lvl w:ilvl="3">
       <w:start w:val="1"/>
       <w:numFmt w:val="decimal"/>
-      <w:pStyle w:val="4"/>
+      <w:pStyle w:val="berschrift4"/>
       <w:lvlText w:val="%1.%2.%3.%4"/>
       <w:lvlJc w:val="left"/>
       <w:pPr>
@@ -20179,7 +19625,7 @@
     <w:lvl w:ilvl="4">
       <w:start w:val="1"/>
       <w:numFmt w:val="decimal"/>
-      <w:pStyle w:val="5"/>
+      <w:pStyle w:val="berschrift5"/>
       <w:lvlText w:val="%1.%2.%3.%4.%5"/>
       <w:lvlJc w:val="left"/>
       <w:pPr>
@@ -20189,7 +19635,7 @@
     <w:lvl w:ilvl="5">
       <w:start w:val="1"/>
       <w:numFmt w:val="decimal"/>
-      <w:pStyle w:val="6"/>
+      <w:pStyle w:val="berschrift6"/>
       <w:lvlText w:val="%1.%2.%3.%4.%5.%6"/>
       <w:lvlJc w:val="left"/>
       <w:pPr>
@@ -20199,7 +19645,7 @@
     <w:lvl w:ilvl="6">
       <w:start w:val="1"/>
       <w:numFmt w:val="decimal"/>
-      <w:pStyle w:val="7"/>
+      <w:pStyle w:val="berschrift7"/>
       <w:lvlText w:val="%1.%2.%3.%4.%5.%6.%7"/>
       <w:lvlJc w:val="left"/>
       <w:pPr>
@@ -20209,7 +19655,7 @@
     <w:lvl w:ilvl="7">
       <w:start w:val="1"/>
       <w:numFmt w:val="decimal"/>
-      <w:pStyle w:val="8"/>
+      <w:pStyle w:val="berschrift8"/>
       <w:lvlText w:val="%1.%2.%3.%4.%5.%6.%7.%8"/>
       <w:lvlJc w:val="left"/>
       <w:pPr>
@@ -20219,7 +19665,7 @@
     <w:lvl w:ilvl="8">
       <w:start w:val="1"/>
       <w:numFmt w:val="decimal"/>
-      <w:pStyle w:val="9"/>
+      <w:pStyle w:val="berschrift9"/>
       <w:lvlText w:val="%1.%2.%3.%4.%5.%6.%7.%8.%9"/>
       <w:lvlJc w:val="left"/>
       <w:pPr>
@@ -20227,7 +19673,7 @@
       </w:pPr>
     </w:lvl>
   </w:abstractNum>
-  <w:abstractNum w:abstractNumId="14">
+  <w:abstractNum w:abstractNumId="14" w15:restartNumberingAfterBreak="0">
     <w:nsid w:val="3877680C"/>
     <w:multiLevelType w:val="multilevel"/>
     <w:tmpl w:val="85EC2780"/>
@@ -20340,7 +19786,7 @@
       </w:rPr>
     </w:lvl>
   </w:abstractNum>
-  <w:abstractNum w:abstractNumId="15">
+  <w:abstractNum w:abstractNumId="15" w15:restartNumberingAfterBreak="0">
     <w:nsid w:val="389C684D"/>
     <w:multiLevelType w:val="multilevel"/>
     <w:tmpl w:val="0407001F"/>
@@ -20426,7 +19872,7 @@
       </w:pPr>
     </w:lvl>
   </w:abstractNum>
-  <w:abstractNum w:abstractNumId="16">
+  <w:abstractNum w:abstractNumId="16" w15:restartNumberingAfterBreak="0">
     <w:nsid w:val="3E5E5D49"/>
     <w:multiLevelType w:val="multilevel"/>
     <w:tmpl w:val="E176EFF2"/>
@@ -20539,7 +19985,7 @@
       </w:pPr>
     </w:lvl>
   </w:abstractNum>
-  <w:abstractNum w:abstractNumId="17">
+  <w:abstractNum w:abstractNumId="17" w15:restartNumberingAfterBreak="0">
     <w:nsid w:val="40CC17C9"/>
     <w:multiLevelType w:val="multilevel"/>
     <w:tmpl w:val="0407001F"/>
@@ -20625,7 +20071,7 @@
       </w:pPr>
     </w:lvl>
   </w:abstractNum>
-  <w:abstractNum w:abstractNumId="18">
+  <w:abstractNum w:abstractNumId="18" w15:restartNumberingAfterBreak="0">
     <w:nsid w:val="42F02D75"/>
     <w:multiLevelType w:val="multilevel"/>
     <w:tmpl w:val="35F8DB14"/>
@@ -20738,7 +20184,7 @@
       </w:pPr>
     </w:lvl>
   </w:abstractNum>
-  <w:abstractNum w:abstractNumId="19">
+  <w:abstractNum w:abstractNumId="19" w15:restartNumberingAfterBreak="0">
     <w:nsid w:val="49C84999"/>
     <w:multiLevelType w:val="hybridMultilevel"/>
     <w:tmpl w:val="C236433C"/>
@@ -20827,7 +20273,7 @@
       </w:pPr>
     </w:lvl>
   </w:abstractNum>
-  <w:abstractNum w:abstractNumId="20">
+  <w:abstractNum w:abstractNumId="20" w15:restartNumberingAfterBreak="0">
     <w:nsid w:val="4A5030BB"/>
     <w:multiLevelType w:val="multilevel"/>
     <w:tmpl w:val="4E94DFAA"/>
@@ -20940,7 +20386,7 @@
       </w:pPr>
     </w:lvl>
   </w:abstractNum>
-  <w:abstractNum w:abstractNumId="21">
+  <w:abstractNum w:abstractNumId="21" w15:restartNumberingAfterBreak="0">
     <w:nsid w:val="4C621432"/>
     <w:multiLevelType w:val="hybridMultilevel"/>
     <w:tmpl w:val="014E6AE0"/>
@@ -21026,7 +20472,7 @@
       </w:pPr>
     </w:lvl>
   </w:abstractNum>
-  <w:abstractNum w:abstractNumId="22">
+  <w:abstractNum w:abstractNumId="22" w15:restartNumberingAfterBreak="0">
     <w:nsid w:val="4D9E6B52"/>
     <w:multiLevelType w:val="multilevel"/>
     <w:tmpl w:val="0916E478"/>
@@ -21139,7 +20585,7 @@
       </w:pPr>
     </w:lvl>
   </w:abstractNum>
-  <w:abstractNum w:abstractNumId="23">
+  <w:abstractNum w:abstractNumId="23" w15:restartNumberingAfterBreak="0">
     <w:nsid w:val="50E06800"/>
     <w:multiLevelType w:val="multilevel"/>
     <w:tmpl w:val="EE105A50"/>
@@ -21252,7 +20698,7 @@
       </w:rPr>
     </w:lvl>
   </w:abstractNum>
-  <w:abstractNum w:abstractNumId="24">
+  <w:abstractNum w:abstractNumId="24" w15:restartNumberingAfterBreak="0">
     <w:nsid w:val="525F45F4"/>
     <w:multiLevelType w:val="hybridMultilevel"/>
     <w:tmpl w:val="EADCA6D8"/>
@@ -21341,7 +20787,7 @@
       </w:pPr>
     </w:lvl>
   </w:abstractNum>
-  <w:abstractNum w:abstractNumId="25">
+  <w:abstractNum w:abstractNumId="25" w15:restartNumberingAfterBreak="0">
     <w:nsid w:val="539A156A"/>
     <w:multiLevelType w:val="multilevel"/>
     <w:tmpl w:val="71C04D80"/>
@@ -21454,7 +20900,7 @@
       </w:pPr>
     </w:lvl>
   </w:abstractNum>
-  <w:abstractNum w:abstractNumId="26">
+  <w:abstractNum w:abstractNumId="26" w15:restartNumberingAfterBreak="0">
     <w:nsid w:val="555B52CD"/>
     <w:multiLevelType w:val="multilevel"/>
     <w:tmpl w:val="A62A244C"/>
@@ -21567,7 +21013,7 @@
       </w:pPr>
     </w:lvl>
   </w:abstractNum>
-  <w:abstractNum w:abstractNumId="27">
+  <w:abstractNum w:abstractNumId="27" w15:restartNumberingAfterBreak="0">
     <w:nsid w:val="5CB0221B"/>
     <w:multiLevelType w:val="multilevel"/>
     <w:tmpl w:val="1DB2B2C2"/>
@@ -21653,7 +21099,7 @@
       </w:pPr>
     </w:lvl>
   </w:abstractNum>
-  <w:abstractNum w:abstractNumId="28">
+  <w:abstractNum w:abstractNumId="28" w15:restartNumberingAfterBreak="0">
     <w:nsid w:val="5EBB6CDB"/>
     <w:multiLevelType w:val="multilevel"/>
     <w:tmpl w:val="D1E4CFDA"/>
@@ -21766,7 +21212,7 @@
       </w:pPr>
     </w:lvl>
   </w:abstractNum>
-  <w:abstractNum w:abstractNumId="29">
+  <w:abstractNum w:abstractNumId="29" w15:restartNumberingAfterBreak="0">
     <w:nsid w:val="63335C74"/>
     <w:multiLevelType w:val="multilevel"/>
     <w:tmpl w:val="36ACDCDE"/>
@@ -21879,7 +21325,7 @@
       </w:pPr>
     </w:lvl>
   </w:abstractNum>
-  <w:abstractNum w:abstractNumId="30">
+  <w:abstractNum w:abstractNumId="30" w15:restartNumberingAfterBreak="0">
     <w:nsid w:val="63865887"/>
     <w:multiLevelType w:val="multilevel"/>
     <w:tmpl w:val="FC30771A"/>
@@ -21992,7 +21438,7 @@
       </w:pPr>
     </w:lvl>
   </w:abstractNum>
-  <w:abstractNum w:abstractNumId="31">
+  <w:abstractNum w:abstractNumId="31" w15:restartNumberingAfterBreak="0">
     <w:nsid w:val="64822C8D"/>
     <w:multiLevelType w:val="multilevel"/>
     <w:tmpl w:val="0407001F"/>
@@ -22078,7 +21524,7 @@
       </w:pPr>
     </w:lvl>
   </w:abstractNum>
-  <w:abstractNum w:abstractNumId="32">
+  <w:abstractNum w:abstractNumId="32" w15:restartNumberingAfterBreak="0">
     <w:nsid w:val="67C71D58"/>
     <w:multiLevelType w:val="multilevel"/>
     <w:tmpl w:val="02560AFC"/>
@@ -22191,7 +21637,7 @@
       </w:pPr>
     </w:lvl>
   </w:abstractNum>
-  <w:abstractNum w:abstractNumId="33">
+  <w:abstractNum w:abstractNumId="33" w15:restartNumberingAfterBreak="0">
     <w:nsid w:val="6864143E"/>
     <w:multiLevelType w:val="multilevel"/>
     <w:tmpl w:val="6E0E98CE"/>
@@ -22277,7 +21723,7 @@
       </w:pPr>
     </w:lvl>
   </w:abstractNum>
-  <w:abstractNum w:abstractNumId="34">
+  <w:abstractNum w:abstractNumId="34" w15:restartNumberingAfterBreak="0">
     <w:nsid w:val="6B3947DC"/>
     <w:multiLevelType w:val="multilevel"/>
     <w:tmpl w:val="51E64648"/>
@@ -22390,7 +21836,7 @@
       </w:pPr>
     </w:lvl>
   </w:abstractNum>
-  <w:abstractNum w:abstractNumId="35">
+  <w:abstractNum w:abstractNumId="35" w15:restartNumberingAfterBreak="0">
     <w:nsid w:val="6DAC2B47"/>
     <w:multiLevelType w:val="multilevel"/>
     <w:tmpl w:val="0407001F"/>
@@ -22476,7 +21922,7 @@
       </w:pPr>
     </w:lvl>
   </w:abstractNum>
-  <w:abstractNum w:abstractNumId="36">
+  <w:abstractNum w:abstractNumId="36" w15:restartNumberingAfterBreak="0">
     <w:nsid w:val="6EC24D9D"/>
     <w:multiLevelType w:val="multilevel"/>
     <w:tmpl w:val="0407001F"/>
@@ -22562,7 +22008,7 @@
       </w:pPr>
     </w:lvl>
   </w:abstractNum>
-  <w:abstractNum w:abstractNumId="37">
+  <w:abstractNum w:abstractNumId="37" w15:restartNumberingAfterBreak="0">
     <w:nsid w:val="716C01E7"/>
     <w:multiLevelType w:val="multilevel"/>
     <w:tmpl w:val="74207C70"/>
@@ -22675,7 +22121,7 @@
       </w:pPr>
     </w:lvl>
   </w:abstractNum>
-  <w:abstractNum w:abstractNumId="38">
+  <w:abstractNum w:abstractNumId="38" w15:restartNumberingAfterBreak="0">
     <w:nsid w:val="76B124AA"/>
     <w:multiLevelType w:val="multilevel"/>
     <w:tmpl w:val="60D43FAA"/>
@@ -22761,7 +22207,7 @@
       </w:pPr>
     </w:lvl>
   </w:abstractNum>
-  <w:abstractNum w:abstractNumId="39">
+  <w:abstractNum w:abstractNumId="39" w15:restartNumberingAfterBreak="0">
     <w:nsid w:val="79853BD0"/>
     <w:multiLevelType w:val="hybridMultilevel"/>
     <w:tmpl w:val="B3241AC8"/>
@@ -22873,7 +22319,7 @@
       </w:rPr>
     </w:lvl>
   </w:abstractNum>
-  <w:abstractNum w:abstractNumId="40">
+  <w:abstractNum w:abstractNumId="40" w15:restartNumberingAfterBreak="0">
     <w:nsid w:val="798C5274"/>
     <w:multiLevelType w:val="multilevel"/>
     <w:tmpl w:val="F7BA2810"/>
@@ -23398,7 +22844,7 @@
 </file>
 
 <file path=word/styles.xml><?xml version="1.0" encoding="utf-8"?>
-<w:styles xmlns:r="http://schemas.openxmlformats.org/officeDocument/2006/relationships" xmlns:w="http://schemas.openxmlformats.org/wordprocessingml/2006/main">
+<w:styles xmlns:mc="http://schemas.openxmlformats.org/markup-compatibility/2006" xmlns:r="http://schemas.openxmlformats.org/officeDocument/2006/relationships" xmlns:w="http://schemas.openxmlformats.org/wordprocessingml/2006/main" xmlns:w14="http://schemas.microsoft.com/office/word/2010/wordml" xmlns:w15="http://schemas.microsoft.com/office/word/2012/wordml" xmlns:w16se="http://schemas.microsoft.com/office/word/2015/wordml/symex" mc:Ignorable="w14 w15 w16se">
   <w:docDefaults>
     <w:rPrDefault>
       <w:rPr>
@@ -23414,146 +22860,383 @@
       </w:pPr>
     </w:pPrDefault>
   </w:docDefaults>
-  <w:latentStyles w:defLockedState="0" w:defUIPriority="99" w:defSemiHidden="1" w:defUnhideWhenUsed="1" w:defQFormat="0" w:count="267">
-    <w:lsdException w:name="Normal" w:semiHidden="0" w:uiPriority="0" w:unhideWhenUsed="0" w:qFormat="1"/>
-    <w:lsdException w:name="heading 1" w:semiHidden="0" w:uiPriority="9" w:unhideWhenUsed="0" w:qFormat="1"/>
-    <w:lsdException w:name="heading 2" w:uiPriority="9" w:qFormat="1"/>
-    <w:lsdException w:name="heading 3" w:uiPriority="9" w:qFormat="1"/>
-    <w:lsdException w:name="heading 4" w:uiPriority="9" w:qFormat="1"/>
-    <w:lsdException w:name="heading 5" w:uiPriority="9" w:qFormat="1"/>
-    <w:lsdException w:name="heading 6" w:uiPriority="9" w:qFormat="1"/>
-    <w:lsdException w:name="heading 7" w:uiPriority="9" w:qFormat="1"/>
-    <w:lsdException w:name="heading 8" w:uiPriority="9" w:qFormat="1"/>
-    <w:lsdException w:name="heading 9" w:uiPriority="9" w:qFormat="1"/>
-    <w:lsdException w:name="toc 1" w:uiPriority="39"/>
-    <w:lsdException w:name="toc 2" w:uiPriority="39"/>
-    <w:lsdException w:name="toc 3" w:uiPriority="39"/>
-    <w:lsdException w:name="toc 4" w:uiPriority="39"/>
-    <w:lsdException w:name="toc 5" w:uiPriority="39"/>
-    <w:lsdException w:name="toc 6" w:uiPriority="39"/>
-    <w:lsdException w:name="toc 7" w:uiPriority="39"/>
-    <w:lsdException w:name="toc 8" w:uiPriority="39"/>
-    <w:lsdException w:name="toc 9" w:uiPriority="39"/>
-    <w:lsdException w:name="caption" w:uiPriority="35" w:qFormat="1"/>
-    <w:lsdException w:name="Title" w:semiHidden="0" w:uiPriority="10" w:unhideWhenUsed="0" w:qFormat="1"/>
-    <w:lsdException w:name="Default Paragraph Font" w:uiPriority="1"/>
-    <w:lsdException w:name="Subtitle" w:semiHidden="0" w:uiPriority="11" w:unhideWhenUsed="0" w:qFormat="1"/>
-    <w:lsdException w:name="Strong" w:semiHidden="0" w:uiPriority="22" w:unhideWhenUsed="0" w:qFormat="1"/>
-    <w:lsdException w:name="Emphasis" w:semiHidden="0" w:uiPriority="20" w:unhideWhenUsed="0" w:qFormat="1"/>
-    <w:lsdException w:name="Table Grid" w:semiHidden="0" w:uiPriority="39" w:unhideWhenUsed="0"/>
-    <w:lsdException w:name="Placeholder Text" w:unhideWhenUsed="0"/>
-    <w:lsdException w:name="No Spacing" w:semiHidden="0" w:uiPriority="1" w:unhideWhenUsed="0" w:qFormat="1"/>
-    <w:lsdException w:name="Light Shading" w:semiHidden="0" w:uiPriority="60" w:unhideWhenUsed="0"/>
-    <w:lsdException w:name="Light List" w:semiHidden="0" w:uiPriority="61" w:unhideWhenUsed="0"/>
-    <w:lsdException w:name="Light Grid" w:semiHidden="0" w:uiPriority="62" w:unhideWhenUsed="0"/>
-    <w:lsdException w:name="Medium Shading 1" w:semiHidden="0" w:uiPriority="63" w:unhideWhenUsed="0"/>
-    <w:lsdException w:name="Medium Shading 2" w:semiHidden="0" w:uiPriority="64" w:unhideWhenUsed="0"/>
-    <w:lsdException w:name="Medium List 1" w:semiHidden="0" w:uiPriority="65" w:unhideWhenUsed="0"/>
-    <w:lsdException w:name="Medium List 2" w:semiHidden="0" w:uiPriority="66" w:unhideWhenUsed="0"/>
-    <w:lsdException w:name="Medium Grid 1" w:semiHidden="0" w:uiPriority="67" w:unhideWhenUsed="0"/>
-    <w:lsdException w:name="Medium Grid 2" w:semiHidden="0" w:uiPriority="68" w:unhideWhenUsed="0"/>
-    <w:lsdException w:name="Medium Grid 3" w:semiHidden="0" w:uiPriority="69" w:unhideWhenUsed="0"/>
-    <w:lsdException w:name="Dark List" w:semiHidden="0" w:uiPriority="70" w:unhideWhenUsed="0"/>
-    <w:lsdException w:name="Colorful Shading" w:semiHidden="0" w:uiPriority="71" w:unhideWhenUsed="0"/>
-    <w:lsdException w:name="Colorful List" w:semiHidden="0" w:uiPriority="72" w:unhideWhenUsed="0"/>
-    <w:lsdException w:name="Colorful Grid" w:semiHidden="0" w:uiPriority="73" w:unhideWhenUsed="0"/>
-    <w:lsdException w:name="Light Shading Accent 1" w:semiHidden="0" w:uiPriority="60" w:unhideWhenUsed="0"/>
-    <w:lsdException w:name="Light List Accent 1" w:semiHidden="0" w:uiPriority="61" w:unhideWhenUsed="0"/>
-    <w:lsdException w:name="Light Grid Accent 1" w:semiHidden="0" w:uiPriority="62" w:unhideWhenUsed="0"/>
-    <w:lsdException w:name="Medium Shading 1 Accent 1" w:semiHidden="0" w:uiPriority="63" w:unhideWhenUsed="0"/>
-    <w:lsdException w:name="Medium Shading 2 Accent 1" w:semiHidden="0" w:uiPriority="64" w:unhideWhenUsed="0"/>
-    <w:lsdException w:name="Medium List 1 Accent 1" w:semiHidden="0" w:uiPriority="65" w:unhideWhenUsed="0"/>
-    <w:lsdException w:name="Revision" w:unhideWhenUsed="0"/>
-    <w:lsdException w:name="List Paragraph" w:semiHidden="0" w:uiPriority="34" w:unhideWhenUsed="0" w:qFormat="1"/>
-    <w:lsdException w:name="Quote" w:semiHidden="0" w:uiPriority="29" w:unhideWhenUsed="0" w:qFormat="1"/>
-    <w:lsdException w:name="Intense Quote" w:semiHidden="0" w:uiPriority="30" w:unhideWhenUsed="0" w:qFormat="1"/>
-    <w:lsdException w:name="Medium List 2 Accent 1" w:semiHidden="0" w:uiPriority="66" w:unhideWhenUsed="0"/>
-    <w:lsdException w:name="Medium Grid 1 Accent 1" w:semiHidden="0" w:uiPriority="67" w:unhideWhenUsed="0"/>
-    <w:lsdException w:name="Medium Grid 2 Accent 1" w:semiHidden="0" w:uiPriority="68" w:unhideWhenUsed="0"/>
-    <w:lsdException w:name="Medium Grid 3 Accent 1" w:semiHidden="0" w:uiPriority="69" w:unhideWhenUsed="0"/>
-    <w:lsdException w:name="Dark List Accent 1" w:semiHidden="0" w:uiPriority="70" w:unhideWhenUsed="0"/>
-    <w:lsdException w:name="Colorful Shading Accent 1" w:semiHidden="0" w:uiPriority="71" w:unhideWhenUsed="0"/>
-    <w:lsdException w:name="Colorful List Accent 1" w:semiHidden="0" w:uiPriority="72" w:unhideWhenUsed="0"/>
-    <w:lsdException w:name="Colorful Grid Accent 1" w:semiHidden="0" w:uiPriority="73" w:unhideWhenUsed="0"/>
-    <w:lsdException w:name="Light Shading Accent 2" w:semiHidden="0" w:uiPriority="60" w:unhideWhenUsed="0"/>
-    <w:lsdException w:name="Light List Accent 2" w:semiHidden="0" w:uiPriority="61" w:unhideWhenUsed="0"/>
-    <w:lsdException w:name="Light Grid Accent 2" w:semiHidden="0" w:uiPriority="62" w:unhideWhenUsed="0"/>
-    <w:lsdException w:name="Medium Shading 1 Accent 2" w:semiHidden="0" w:uiPriority="63" w:unhideWhenUsed="0"/>
-    <w:lsdException w:name="Medium Shading 2 Accent 2" w:semiHidden="0" w:uiPriority="64" w:unhideWhenUsed="0"/>
-    <w:lsdException w:name="Medium List 1 Accent 2" w:semiHidden="0" w:uiPriority="65" w:unhideWhenUsed="0"/>
-    <w:lsdException w:name="Medium List 2 Accent 2" w:semiHidden="0" w:uiPriority="66" w:unhideWhenUsed="0"/>
-    <w:lsdException w:name="Medium Grid 1 Accent 2" w:semiHidden="0" w:uiPriority="67" w:unhideWhenUsed="0"/>
-    <w:lsdException w:name="Medium Grid 2 Accent 2" w:semiHidden="0" w:uiPriority="68" w:unhideWhenUsed="0"/>
-    <w:lsdException w:name="Medium Grid 3 Accent 2" w:semiHidden="0" w:uiPriority="69" w:unhideWhenUsed="0"/>
-    <w:lsdException w:name="Dark List Accent 2" w:semiHidden="0" w:uiPriority="70" w:unhideWhenUsed="0"/>
-    <w:lsdException w:name="Colorful Shading Accent 2" w:semiHidden="0" w:uiPriority="71" w:unhideWhenUsed="0"/>
-    <w:lsdException w:name="Colorful List Accent 2" w:semiHidden="0" w:uiPriority="72" w:unhideWhenUsed="0"/>
-    <w:lsdException w:name="Colorful Grid Accent 2" w:semiHidden="0" w:uiPriority="73" w:unhideWhenUsed="0"/>
-    <w:lsdException w:name="Light Shading Accent 3" w:semiHidden="0" w:uiPriority="60" w:unhideWhenUsed="0"/>
-    <w:lsdException w:name="Light List Accent 3" w:semiHidden="0" w:uiPriority="61" w:unhideWhenUsed="0"/>
-    <w:lsdException w:name="Light Grid Accent 3" w:semiHidden="0" w:uiPriority="62" w:unhideWhenUsed="0"/>
-    <w:lsdException w:name="Medium Shading 1 Accent 3" w:semiHidden="0" w:uiPriority="63" w:unhideWhenUsed="0"/>
-    <w:lsdException w:name="Medium Shading 2 Accent 3" w:semiHidden="0" w:uiPriority="64" w:unhideWhenUsed="0"/>
-    <w:lsdException w:name="Medium List 1 Accent 3" w:semiHidden="0" w:uiPriority="65" w:unhideWhenUsed="0"/>
-    <w:lsdException w:name="Medium List 2 Accent 3" w:semiHidden="0" w:uiPriority="66" w:unhideWhenUsed="0"/>
-    <w:lsdException w:name="Medium Grid 1 Accent 3" w:semiHidden="0" w:uiPriority="67" w:unhideWhenUsed="0"/>
-    <w:lsdException w:name="Medium Grid 2 Accent 3" w:semiHidden="0" w:uiPriority="68" w:unhideWhenUsed="0"/>
-    <w:lsdException w:name="Medium Grid 3 Accent 3" w:semiHidden="0" w:uiPriority="69" w:unhideWhenUsed="0"/>
-    <w:lsdException w:name="Dark List Accent 3" w:semiHidden="0" w:uiPriority="70" w:unhideWhenUsed="0"/>
-    <w:lsdException w:name="Colorful Shading Accent 3" w:semiHidden="0" w:uiPriority="71" w:unhideWhenUsed="0"/>
-    <w:lsdException w:name="Colorful List Accent 3" w:semiHidden="0" w:uiPriority="72" w:unhideWhenUsed="0"/>
-    <w:lsdException w:name="Colorful Grid Accent 3" w:semiHidden="0" w:uiPriority="73" w:unhideWhenUsed="0"/>
-    <w:lsdException w:name="Light Shading Accent 4" w:semiHidden="0" w:uiPriority="60" w:unhideWhenUsed="0"/>
-    <w:lsdException w:name="Light List Accent 4" w:semiHidden="0" w:uiPriority="61" w:unhideWhenUsed="0"/>
-    <w:lsdException w:name="Light Grid Accent 4" w:semiHidden="0" w:uiPriority="62" w:unhideWhenUsed="0"/>
-    <w:lsdException w:name="Medium Shading 1 Accent 4" w:semiHidden="0" w:uiPriority="63" w:unhideWhenUsed="0"/>
-    <w:lsdException w:name="Medium Shading 2 Accent 4" w:semiHidden="0" w:uiPriority="64" w:unhideWhenUsed="0"/>
-    <w:lsdException w:name="Medium List 1 Accent 4" w:semiHidden="0" w:uiPriority="65" w:unhideWhenUsed="0"/>
-    <w:lsdException w:name="Medium List 2 Accent 4" w:semiHidden="0" w:uiPriority="66" w:unhideWhenUsed="0"/>
-    <w:lsdException w:name="Medium Grid 1 Accent 4" w:semiHidden="0" w:uiPriority="67" w:unhideWhenUsed="0"/>
-    <w:lsdException w:name="Medium Grid 2 Accent 4" w:semiHidden="0" w:uiPriority="68" w:unhideWhenUsed="0"/>
-    <w:lsdException w:name="Medium Grid 3 Accent 4" w:semiHidden="0" w:uiPriority="69" w:unhideWhenUsed="0"/>
-    <w:lsdException w:name="Dark List Accent 4" w:semiHidden="0" w:uiPriority="70" w:unhideWhenUsed="0"/>
-    <w:lsdException w:name="Colorful Shading Accent 4" w:semiHidden="0" w:uiPriority="71" w:unhideWhenUsed="0"/>
-    <w:lsdException w:name="Colorful List Accent 4" w:semiHidden="0" w:uiPriority="72" w:unhideWhenUsed="0"/>
-    <w:lsdException w:name="Colorful Grid Accent 4" w:semiHidden="0" w:uiPriority="73" w:unhideWhenUsed="0"/>
-    <w:lsdException w:name="Light Shading Accent 5" w:semiHidden="0" w:uiPriority="60" w:unhideWhenUsed="0"/>
-    <w:lsdException w:name="Light List Accent 5" w:semiHidden="0" w:uiPriority="61" w:unhideWhenUsed="0"/>
-    <w:lsdException w:name="Light Grid Accent 5" w:semiHidden="0" w:uiPriority="62" w:unhideWhenUsed="0"/>
-    <w:lsdException w:name="Medium Shading 1 Accent 5" w:semiHidden="0" w:uiPriority="63" w:unhideWhenUsed="0"/>
-    <w:lsdException w:name="Medium Shading 2 Accent 5" w:semiHidden="0" w:uiPriority="64" w:unhideWhenUsed="0"/>
-    <w:lsdException w:name="Medium List 1 Accent 5" w:semiHidden="0" w:uiPriority="65" w:unhideWhenUsed="0"/>
-    <w:lsdException w:name="Medium List 2 Accent 5" w:semiHidden="0" w:uiPriority="66" w:unhideWhenUsed="0"/>
-    <w:lsdException w:name="Medium Grid 1 Accent 5" w:semiHidden="0" w:uiPriority="67" w:unhideWhenUsed="0"/>
-    <w:lsdException w:name="Medium Grid 2 Accent 5" w:semiHidden="0" w:uiPriority="68" w:unhideWhenUsed="0"/>
-    <w:lsdException w:name="Medium Grid 3 Accent 5" w:semiHidden="0" w:uiPriority="69" w:unhideWhenUsed="0"/>
-    <w:lsdException w:name="Dark List Accent 5" w:semiHidden="0" w:uiPriority="70" w:unhideWhenUsed="0"/>
-    <w:lsdException w:name="Colorful Shading Accent 5" w:semiHidden="0" w:uiPriority="71" w:unhideWhenUsed="0"/>
-    <w:lsdException w:name="Colorful List Accent 5" w:semiHidden="0" w:uiPriority="72" w:unhideWhenUsed="0"/>
-    <w:lsdException w:name="Colorful Grid Accent 5" w:semiHidden="0" w:uiPriority="73" w:unhideWhenUsed="0"/>
-    <w:lsdException w:name="Light Shading Accent 6" w:semiHidden="0" w:uiPriority="60" w:unhideWhenUsed="0"/>
-    <w:lsdException w:name="Light List Accent 6" w:semiHidden="0" w:uiPriority="61" w:unhideWhenUsed="0"/>
-    <w:lsdException w:name="Light Grid Accent 6" w:semiHidden="0" w:uiPriority="62" w:unhideWhenUsed="0"/>
-    <w:lsdException w:name="Medium Shading 1 Accent 6" w:semiHidden="0" w:uiPriority="63" w:unhideWhenUsed="0"/>
-    <w:lsdException w:name="Medium Shading 2 Accent 6" w:semiHidden="0" w:uiPriority="64" w:unhideWhenUsed="0"/>
-    <w:lsdException w:name="Medium List 1 Accent 6" w:semiHidden="0" w:uiPriority="65" w:unhideWhenUsed="0"/>
-    <w:lsdException w:name="Medium List 2 Accent 6" w:semiHidden="0" w:uiPriority="66" w:unhideWhenUsed="0"/>
-    <w:lsdException w:name="Medium Grid 1 Accent 6" w:semiHidden="0" w:uiPriority="67" w:unhideWhenUsed="0"/>
-    <w:lsdException w:name="Medium Grid 2 Accent 6" w:semiHidden="0" w:uiPriority="68" w:unhideWhenUsed="0"/>
-    <w:lsdException w:name="Medium Grid 3 Accent 6" w:semiHidden="0" w:uiPriority="69" w:unhideWhenUsed="0"/>
-    <w:lsdException w:name="Dark List Accent 6" w:semiHidden="0" w:uiPriority="70" w:unhideWhenUsed="0"/>
-    <w:lsdException w:name="Colorful Shading Accent 6" w:semiHidden="0" w:uiPriority="71" w:unhideWhenUsed="0"/>
-    <w:lsdException w:name="Colorful List Accent 6" w:semiHidden="0" w:uiPriority="72" w:unhideWhenUsed="0"/>
-    <w:lsdException w:name="Colorful Grid Accent 6" w:semiHidden="0" w:uiPriority="73" w:unhideWhenUsed="0"/>
-    <w:lsdException w:name="Subtle Emphasis" w:semiHidden="0" w:uiPriority="19" w:unhideWhenUsed="0" w:qFormat="1"/>
-    <w:lsdException w:name="Intense Emphasis" w:semiHidden="0" w:uiPriority="21" w:unhideWhenUsed="0" w:qFormat="1"/>
-    <w:lsdException w:name="Subtle Reference" w:semiHidden="0" w:uiPriority="31" w:unhideWhenUsed="0" w:qFormat="1"/>
-    <w:lsdException w:name="Intense Reference" w:semiHidden="0" w:uiPriority="32" w:unhideWhenUsed="0" w:qFormat="1"/>
-    <w:lsdException w:name="Book Title" w:semiHidden="0" w:uiPriority="33" w:unhideWhenUsed="0" w:qFormat="1"/>
-    <w:lsdException w:name="Bibliography" w:uiPriority="37"/>
-    <w:lsdException w:name="TOC Heading" w:uiPriority="39" w:qFormat="1"/>
+  <w:latentStyles w:defLockedState="0" w:defUIPriority="99" w:defSemiHidden="0" w:defUnhideWhenUsed="0" w:defQFormat="0" w:count="374">
+    <w:lsdException w:name="Normal" w:uiPriority="0" w:qFormat="1"/>
+    <w:lsdException w:name="heading 1" w:uiPriority="9" w:qFormat="1"/>
+    <w:lsdException w:name="heading 2" w:semiHidden="1" w:uiPriority="9" w:unhideWhenUsed="1" w:qFormat="1"/>
+    <w:lsdException w:name="heading 3" w:semiHidden="1" w:uiPriority="9" w:unhideWhenUsed="1" w:qFormat="1"/>
+    <w:lsdException w:name="heading 4" w:semiHidden="1" w:uiPriority="9" w:unhideWhenUsed="1" w:qFormat="1"/>
+    <w:lsdException w:name="heading 5" w:semiHidden="1" w:uiPriority="9" w:unhideWhenUsed="1" w:qFormat="1"/>
+    <w:lsdException w:name="heading 6" w:semiHidden="1" w:uiPriority="9" w:unhideWhenUsed="1" w:qFormat="1"/>
+    <w:lsdException w:name="heading 7" w:semiHidden="1" w:uiPriority="9" w:unhideWhenUsed="1" w:qFormat="1"/>
+    <w:lsdException w:name="heading 8" w:semiHidden="1" w:uiPriority="9" w:unhideWhenUsed="1" w:qFormat="1"/>
+    <w:lsdException w:name="heading 9" w:semiHidden="1" w:uiPriority="9" w:unhideWhenUsed="1" w:qFormat="1"/>
+    <w:lsdException w:name="index 1" w:semiHidden="1" w:unhideWhenUsed="1"/>
+    <w:lsdException w:name="index 2" w:semiHidden="1" w:unhideWhenUsed="1"/>
+    <w:lsdException w:name="index 3" w:semiHidden="1" w:unhideWhenUsed="1"/>
+    <w:lsdException w:name="index 4" w:semiHidden="1" w:unhideWhenUsed="1"/>
+    <w:lsdException w:name="index 5" w:semiHidden="1" w:unhideWhenUsed="1"/>
+    <w:lsdException w:name="index 6" w:semiHidden="1" w:unhideWhenUsed="1"/>
+    <w:lsdException w:name="index 7" w:semiHidden="1" w:unhideWhenUsed="1"/>
+    <w:lsdException w:name="index 8" w:semiHidden="1" w:unhideWhenUsed="1"/>
+    <w:lsdException w:name="index 9" w:semiHidden="1" w:unhideWhenUsed="1"/>
+    <w:lsdException w:name="toc 1" w:semiHidden="1" w:uiPriority="39" w:unhideWhenUsed="1"/>
+    <w:lsdException w:name="toc 2" w:semiHidden="1" w:uiPriority="39" w:unhideWhenUsed="1"/>
+    <w:lsdException w:name="toc 3" w:semiHidden="1" w:uiPriority="39" w:unhideWhenUsed="1"/>
+    <w:lsdException w:name="toc 4" w:semiHidden="1" w:uiPriority="39" w:unhideWhenUsed="1"/>
+    <w:lsdException w:name="toc 5" w:semiHidden="1" w:uiPriority="39" w:unhideWhenUsed="1"/>
+    <w:lsdException w:name="toc 6" w:semiHidden="1" w:uiPriority="39" w:unhideWhenUsed="1"/>
+    <w:lsdException w:name="toc 7" w:semiHidden="1" w:uiPriority="39" w:unhideWhenUsed="1"/>
+    <w:lsdException w:name="toc 8" w:semiHidden="1" w:uiPriority="39" w:unhideWhenUsed="1"/>
+    <w:lsdException w:name="toc 9" w:semiHidden="1" w:uiPriority="39" w:unhideWhenUsed="1"/>
+    <w:lsdException w:name="Normal Indent" w:semiHidden="1" w:unhideWhenUsed="1"/>
+    <w:lsdException w:name="footnote text" w:semiHidden="1" w:unhideWhenUsed="1"/>
+    <w:lsdException w:name="annotation text" w:semiHidden="1" w:unhideWhenUsed="1"/>
+    <w:lsdException w:name="header" w:semiHidden="1" w:unhideWhenUsed="1"/>
+    <w:lsdException w:name="footer" w:semiHidden="1" w:unhideWhenUsed="1"/>
+    <w:lsdException w:name="index heading" w:semiHidden="1" w:unhideWhenUsed="1"/>
+    <w:lsdException w:name="caption" w:semiHidden="1" w:uiPriority="35" w:unhideWhenUsed="1" w:qFormat="1"/>
+    <w:lsdException w:name="table of figures" w:semiHidden="1" w:unhideWhenUsed="1"/>
+    <w:lsdException w:name="envelope address" w:semiHidden="1" w:unhideWhenUsed="1"/>
+    <w:lsdException w:name="envelope return" w:semiHidden="1" w:unhideWhenUsed="1"/>
+    <w:lsdException w:name="footnote reference" w:semiHidden="1" w:unhideWhenUsed="1"/>
+    <w:lsdException w:name="annotation reference" w:semiHidden="1" w:unhideWhenUsed="1"/>
+    <w:lsdException w:name="line number" w:semiHidden="1" w:unhideWhenUsed="1"/>
+    <w:lsdException w:name="page number" w:semiHidden="1" w:unhideWhenUsed="1"/>
+    <w:lsdException w:name="endnote reference" w:semiHidden="1" w:unhideWhenUsed="1"/>
+    <w:lsdException w:name="endnote text" w:semiHidden="1" w:unhideWhenUsed="1"/>
+    <w:lsdException w:name="table of authorities" w:semiHidden="1" w:unhideWhenUsed="1"/>
+    <w:lsdException w:name="macro" w:semiHidden="1" w:unhideWhenUsed="1"/>
+    <w:lsdException w:name="toa heading" w:semiHidden="1" w:unhideWhenUsed="1"/>
+    <w:lsdException w:name="List" w:semiHidden="1" w:unhideWhenUsed="1"/>
+    <w:lsdException w:name="List Bullet" w:semiHidden="1" w:unhideWhenUsed="1"/>
+    <w:lsdException w:name="List Number" w:semiHidden="1" w:unhideWhenUsed="1"/>
+    <w:lsdException w:name="List 2" w:semiHidden="1" w:unhideWhenUsed="1"/>
+    <w:lsdException w:name="List 3" w:semiHidden="1" w:unhideWhenUsed="1"/>
+    <w:lsdException w:name="List 4" w:semiHidden="1" w:unhideWhenUsed="1"/>
+    <w:lsdException w:name="List 5" w:semiHidden="1" w:unhideWhenUsed="1"/>
+    <w:lsdException w:name="List Bullet 2" w:semiHidden="1" w:unhideWhenUsed="1"/>
+    <w:lsdException w:name="List Bullet 3" w:semiHidden="1" w:unhideWhenUsed="1"/>
+    <w:lsdException w:name="List Bullet 4" w:semiHidden="1" w:unhideWhenUsed="1"/>
+    <w:lsdException w:name="List Bullet 5" w:semiHidden="1" w:unhideWhenUsed="1"/>
+    <w:lsdException w:name="List Number 2" w:semiHidden="1" w:unhideWhenUsed="1"/>
+    <w:lsdException w:name="List Number 3" w:semiHidden="1" w:unhideWhenUsed="1"/>
+    <w:lsdException w:name="List Number 4" w:semiHidden="1" w:unhideWhenUsed="1"/>
+    <w:lsdException w:name="List Number 5" w:semiHidden="1" w:unhideWhenUsed="1"/>
+    <w:lsdException w:name="Title" w:uiPriority="10" w:qFormat="1"/>
+    <w:lsdException w:name="Closing" w:semiHidden="1" w:unhideWhenUsed="1"/>
+    <w:lsdException w:name="Signature" w:semiHidden="1" w:unhideWhenUsed="1"/>
+    <w:lsdException w:name="Default Paragraph Font" w:semiHidden="1" w:uiPriority="1" w:unhideWhenUsed="1"/>
+    <w:lsdException w:name="Body Text" w:semiHidden="1" w:unhideWhenUsed="1"/>
+    <w:lsdException w:name="Body Text Indent" w:semiHidden="1" w:unhideWhenUsed="1"/>
+    <w:lsdException w:name="List Continue" w:semiHidden="1" w:unhideWhenUsed="1"/>
+    <w:lsdException w:name="List Continue 2" w:semiHidden="1" w:unhideWhenUsed="1"/>
+    <w:lsdException w:name="List Continue 3" w:semiHidden="1" w:unhideWhenUsed="1"/>
+    <w:lsdException w:name="List Continue 4" w:semiHidden="1" w:unhideWhenUsed="1"/>
+    <w:lsdException w:name="List Continue 5" w:semiHidden="1" w:unhideWhenUsed="1"/>
+    <w:lsdException w:name="Message Header" w:semiHidden="1" w:unhideWhenUsed="1"/>
+    <w:lsdException w:name="Subtitle" w:uiPriority="11" w:qFormat="1"/>
+    <w:lsdException w:name="Salutation" w:semiHidden="1" w:unhideWhenUsed="1"/>
+    <w:lsdException w:name="Date" w:semiHidden="1" w:unhideWhenUsed="1"/>
+    <w:lsdException w:name="Body Text First Indent" w:semiHidden="1" w:unhideWhenUsed="1"/>
+    <w:lsdException w:name="Body Text First Indent 2" w:semiHidden="1" w:unhideWhenUsed="1"/>
+    <w:lsdException w:name="Note Heading" w:semiHidden="1" w:unhideWhenUsed="1"/>
+    <w:lsdException w:name="Body Text 2" w:semiHidden="1" w:unhideWhenUsed="1"/>
+    <w:lsdException w:name="Body Text 3" w:semiHidden="1" w:unhideWhenUsed="1"/>
+    <w:lsdException w:name="Body Text Indent 2" w:semiHidden="1" w:unhideWhenUsed="1"/>
+    <w:lsdException w:name="Body Text Indent 3" w:semiHidden="1" w:unhideWhenUsed="1"/>
+    <w:lsdException w:name="Block Text" w:semiHidden="1" w:unhideWhenUsed="1"/>
+    <w:lsdException w:name="Hyperlink" w:semiHidden="1" w:unhideWhenUsed="1"/>
+    <w:lsdException w:name="FollowedHyperlink" w:semiHidden="1" w:unhideWhenUsed="1"/>
+    <w:lsdException w:name="Strong" w:uiPriority="22" w:qFormat="1"/>
+    <w:lsdException w:name="Emphasis" w:uiPriority="20" w:qFormat="1"/>
+    <w:lsdException w:name="Document Map" w:semiHidden="1" w:unhideWhenUsed="1"/>
+    <w:lsdException w:name="Plain Text" w:semiHidden="1" w:unhideWhenUsed="1"/>
+    <w:lsdException w:name="E-mail Signature" w:semiHidden="1" w:unhideWhenUsed="1"/>
+    <w:lsdException w:name="HTML Top of Form" w:semiHidden="1" w:unhideWhenUsed="1"/>
+    <w:lsdException w:name="HTML Bottom of Form" w:semiHidden="1" w:unhideWhenUsed="1"/>
+    <w:lsdException w:name="Normal (Web)" w:semiHidden="1" w:unhideWhenUsed="1"/>
+    <w:lsdException w:name="HTML Acronym" w:semiHidden="1" w:unhideWhenUsed="1"/>
+    <w:lsdException w:name="HTML Address" w:semiHidden="1" w:unhideWhenUsed="1"/>
+    <w:lsdException w:name="HTML Cite" w:semiHidden="1" w:unhideWhenUsed="1"/>
+    <w:lsdException w:name="HTML Code" w:semiHidden="1" w:unhideWhenUsed="1"/>
+    <w:lsdException w:name="HTML Definition" w:semiHidden="1" w:unhideWhenUsed="1"/>
+    <w:lsdException w:name="HTML Keyboard" w:semiHidden="1" w:unhideWhenUsed="1"/>
+    <w:lsdException w:name="HTML Preformatted" w:semiHidden="1" w:unhideWhenUsed="1"/>
+    <w:lsdException w:name="HTML Sample" w:semiHidden="1" w:unhideWhenUsed="1"/>
+    <w:lsdException w:name="HTML Typewriter" w:semiHidden="1" w:unhideWhenUsed="1"/>
+    <w:lsdException w:name="HTML Variable" w:semiHidden="1" w:unhideWhenUsed="1"/>
+    <w:lsdException w:name="Normal Table" w:semiHidden="1" w:unhideWhenUsed="1"/>
+    <w:lsdException w:name="annotation subject" w:semiHidden="1" w:unhideWhenUsed="1"/>
+    <w:lsdException w:name="No List" w:semiHidden="1" w:unhideWhenUsed="1"/>
+    <w:lsdException w:name="Outline List 1" w:semiHidden="1" w:unhideWhenUsed="1"/>
+    <w:lsdException w:name="Outline List 2" w:semiHidden="1" w:unhideWhenUsed="1"/>
+    <w:lsdException w:name="Outline List 3" w:semiHidden="1" w:unhideWhenUsed="1"/>
+    <w:lsdException w:name="Table Simple 1" w:semiHidden="1" w:unhideWhenUsed="1"/>
+    <w:lsdException w:name="Table Simple 2" w:semiHidden="1" w:unhideWhenUsed="1"/>
+    <w:lsdException w:name="Table Simple 3" w:semiHidden="1" w:unhideWhenUsed="1"/>
+    <w:lsdException w:name="Table Classic 1" w:semiHidden="1" w:unhideWhenUsed="1"/>
+    <w:lsdException w:name="Table Classic 2" w:semiHidden="1" w:unhideWhenUsed="1"/>
+    <w:lsdException w:name="Table Classic 3" w:semiHidden="1" w:unhideWhenUsed="1"/>
+    <w:lsdException w:name="Table Classic 4" w:semiHidden="1" w:unhideWhenUsed="1"/>
+    <w:lsdException w:name="Table Colorful 1" w:semiHidden="1" w:unhideWhenUsed="1"/>
+    <w:lsdException w:name="Table Colorful 2" w:semiHidden="1" w:unhideWhenUsed="1"/>
+    <w:lsdException w:name="Table Colorful 3" w:semiHidden="1" w:unhideWhenUsed="1"/>
+    <w:lsdException w:name="Table Columns 1" w:semiHidden="1" w:unhideWhenUsed="1"/>
+    <w:lsdException w:name="Table Columns 2" w:semiHidden="1" w:unhideWhenUsed="1"/>
+    <w:lsdException w:name="Table Columns 3" w:semiHidden="1" w:unhideWhenUsed="1"/>
+    <w:lsdException w:name="Table Columns 4" w:semiHidden="1" w:unhideWhenUsed="1"/>
+    <w:lsdException w:name="Table Columns 5" w:semiHidden="1" w:unhideWhenUsed="1"/>
+    <w:lsdException w:name="Table Grid 1" w:semiHidden="1" w:unhideWhenUsed="1"/>
+    <w:lsdException w:name="Table Grid 2" w:semiHidden="1" w:unhideWhenUsed="1"/>
+    <w:lsdException w:name="Table Grid 3" w:semiHidden="1" w:unhideWhenUsed="1"/>
+    <w:lsdException w:name="Table Grid 4" w:semiHidden="1" w:unhideWhenUsed="1"/>
+    <w:lsdException w:name="Table Grid 5" w:semiHidden="1" w:unhideWhenUsed="1"/>
+    <w:lsdException w:name="Table Grid 6" w:semiHidden="1" w:unhideWhenUsed="1"/>
+    <w:lsdException w:name="Table Grid 7" w:semiHidden="1" w:unhideWhenUsed="1"/>
+    <w:lsdException w:name="Table Grid 8" w:semiHidden="1" w:unhideWhenUsed="1"/>
+    <w:lsdException w:name="Table List 1" w:semiHidden="1" w:unhideWhenUsed="1"/>
+    <w:lsdException w:name="Table List 2" w:semiHidden="1" w:unhideWhenUsed="1"/>
+    <w:lsdException w:name="Table List 3" w:semiHidden="1" w:unhideWhenUsed="1"/>
+    <w:lsdException w:name="Table List 4" w:semiHidden="1" w:unhideWhenUsed="1"/>
+    <w:lsdException w:name="Table List 5" w:semiHidden="1" w:unhideWhenUsed="1"/>
+    <w:lsdException w:name="Table List 6" w:semiHidden="1" w:unhideWhenUsed="1"/>
+    <w:lsdException w:name="Table List 7" w:semiHidden="1" w:unhideWhenUsed="1"/>
+    <w:lsdException w:name="Table List 8" w:semiHidden="1" w:unhideWhenUsed="1"/>
+    <w:lsdException w:name="Table 3D effects 1" w:semiHidden="1" w:unhideWhenUsed="1"/>
+    <w:lsdException w:name="Table 3D effects 2" w:semiHidden="1" w:unhideWhenUsed="1"/>
+    <w:lsdException w:name="Table 3D effects 3" w:semiHidden="1" w:unhideWhenUsed="1"/>
+    <w:lsdException w:name="Table Contemporary" w:semiHidden="1" w:unhideWhenUsed="1"/>
+    <w:lsdException w:name="Table Elegant" w:semiHidden="1" w:unhideWhenUsed="1"/>
+    <w:lsdException w:name="Table Professional" w:semiHidden="1" w:unhideWhenUsed="1"/>
+    <w:lsdException w:name="Table Subtle 1" w:semiHidden="1" w:unhideWhenUsed="1"/>
+    <w:lsdException w:name="Table Subtle 2" w:semiHidden="1" w:unhideWhenUsed="1"/>
+    <w:lsdException w:name="Table Web 1" w:semiHidden="1" w:unhideWhenUsed="1"/>
+    <w:lsdException w:name="Table Web 2" w:semiHidden="1" w:unhideWhenUsed="1"/>
+    <w:lsdException w:name="Table Web 3" w:semiHidden="1" w:unhideWhenUsed="1"/>
+    <w:lsdException w:name="Balloon Text" w:semiHidden="1" w:unhideWhenUsed="1"/>
+    <w:lsdException w:name="Table Grid" w:semiHidden="1" w:uiPriority="39" w:unhideWhenUsed="1"/>
+    <w:lsdException w:name="Table Theme" w:semiHidden="1" w:unhideWhenUsed="1"/>
+    <w:lsdException w:name="Placeholder Text" w:semiHidden="1"/>
+    <w:lsdException w:name="No Spacing" w:uiPriority="1" w:qFormat="1"/>
+    <w:lsdException w:name="Light Shading" w:uiPriority="60"/>
+    <w:lsdException w:name="Light List" w:uiPriority="61"/>
+    <w:lsdException w:name="Light Grid" w:uiPriority="62"/>
+    <w:lsdException w:name="Medium Shading 1" w:uiPriority="63"/>
+    <w:lsdException w:name="Medium Shading 2" w:uiPriority="64"/>
+    <w:lsdException w:name="Medium List 1" w:uiPriority="65"/>
+    <w:lsdException w:name="Medium List 2" w:uiPriority="66"/>
+    <w:lsdException w:name="Medium Grid 1" w:uiPriority="67"/>
+    <w:lsdException w:name="Medium Grid 2" w:uiPriority="68"/>
+    <w:lsdException w:name="Medium Grid 3" w:uiPriority="69"/>
+    <w:lsdException w:name="Dark List" w:uiPriority="70"/>
+    <w:lsdException w:name="Colorful Shading" w:uiPriority="71"/>
+    <w:lsdException w:name="Colorful List" w:uiPriority="72"/>
+    <w:lsdException w:name="Colorful Grid" w:uiPriority="73"/>
+    <w:lsdException w:name="Light Shading Accent 1" w:uiPriority="60"/>
+    <w:lsdException w:name="Light List Accent 1" w:uiPriority="61"/>
+    <w:lsdException w:name="Light Grid Accent 1" w:uiPriority="62"/>
+    <w:lsdException w:name="Medium Shading 1 Accent 1" w:uiPriority="63"/>
+    <w:lsdException w:name="Medium Shading 2 Accent 1" w:uiPriority="64"/>
+    <w:lsdException w:name="Medium List 1 Accent 1" w:uiPriority="65"/>
+    <w:lsdException w:name="Revision" w:semiHidden="1"/>
+    <w:lsdException w:name="List Paragraph" w:uiPriority="34" w:qFormat="1"/>
+    <w:lsdException w:name="Quote" w:uiPriority="29" w:qFormat="1"/>
+    <w:lsdException w:name="Intense Quote" w:uiPriority="30" w:qFormat="1"/>
+    <w:lsdException w:name="Medium List 2 Accent 1" w:uiPriority="66"/>
+    <w:lsdException w:name="Medium Grid 1 Accent 1" w:uiPriority="67"/>
+    <w:lsdException w:name="Medium Grid 2 Accent 1" w:uiPriority="68"/>
+    <w:lsdException w:name="Medium Grid 3 Accent 1" w:uiPriority="69"/>
+    <w:lsdException w:name="Dark List Accent 1" w:uiPriority="70"/>
+    <w:lsdException w:name="Colorful Shading Accent 1" w:uiPriority="71"/>
+    <w:lsdException w:name="Colorful List Accent 1" w:uiPriority="72"/>
+    <w:lsdException w:name="Colorful Grid Accent 1" w:uiPriority="73"/>
+    <w:lsdException w:name="Light Shading Accent 2" w:uiPriority="60"/>
+    <w:lsdException w:name="Light List Accent 2" w:uiPriority="61"/>
+    <w:lsdException w:name="Light Grid Accent 2" w:uiPriority="62"/>
+    <w:lsdException w:name="Medium Shading 1 Accent 2" w:uiPriority="63"/>
+    <w:lsdException w:name="Medium Shading 2 Accent 2" w:uiPriority="64"/>
+    <w:lsdException w:name="Medium List 1 Accent 2" w:uiPriority="65"/>
+    <w:lsdException w:name="Medium List 2 Accent 2" w:uiPriority="66"/>
+    <w:lsdException w:name="Medium Grid 1 Accent 2" w:uiPriority="67"/>
+    <w:lsdException w:name="Medium Grid 2 Accent 2" w:uiPriority="68"/>
+    <w:lsdException w:name="Medium Grid 3 Accent 2" w:uiPriority="69"/>
+    <w:lsdException w:name="Dark List Accent 2" w:uiPriority="70"/>
+    <w:lsdException w:name="Colorful Shading Accent 2" w:uiPriority="71"/>
+    <w:lsdException w:name="Colorful List Accent 2" w:uiPriority="72"/>
+    <w:lsdException w:name="Colorful Grid Accent 2" w:uiPriority="73"/>
+    <w:lsdException w:name="Light Shading Accent 3" w:uiPriority="60"/>
+    <w:lsdException w:name="Light List Accent 3" w:uiPriority="61"/>
+    <w:lsdException w:name="Light Grid Accent 3" w:uiPriority="62"/>
+    <w:lsdException w:name="Medium Shading 1 Accent 3" w:uiPriority="63"/>
+    <w:lsdException w:name="Medium Shading 2 Accent 3" w:uiPriority="64"/>
+    <w:lsdException w:name="Medium List 1 Accent 3" w:uiPriority="65"/>
+    <w:lsdException w:name="Medium List 2 Accent 3" w:uiPriority="66"/>
+    <w:lsdException w:name="Medium Grid 1 Accent 3" w:uiPriority="67"/>
+    <w:lsdException w:name="Medium Grid 2 Accent 3" w:uiPriority="68"/>
+    <w:lsdException w:name="Medium Grid 3 Accent 3" w:uiPriority="69"/>
+    <w:lsdException w:name="Dark List Accent 3" w:uiPriority="70"/>
+    <w:lsdException w:name="Colorful Shading Accent 3" w:uiPriority="71"/>
+    <w:lsdException w:name="Colorful List Accent 3" w:uiPriority="72"/>
+    <w:lsdException w:name="Colorful Grid Accent 3" w:uiPriority="73"/>
+    <w:lsdException w:name="Light Shading Accent 4" w:uiPriority="60"/>
+    <w:lsdException w:name="Light List Accent 4" w:uiPriority="61"/>
+    <w:lsdException w:name="Light Grid Accent 4" w:uiPriority="62"/>
+    <w:lsdException w:name="Medium Shading 1 Accent 4" w:uiPriority="63"/>
+    <w:lsdException w:name="Medium Shading 2 Accent 4" w:uiPriority="64"/>
+    <w:lsdException w:name="Medium List 1 Accent 4" w:uiPriority="65"/>
+    <w:lsdException w:name="Medium List 2 Accent 4" w:uiPriority="66"/>
+    <w:lsdException w:name="Medium Grid 1 Accent 4" w:uiPriority="67"/>
+    <w:lsdException w:name="Medium Grid 2 Accent 4" w:uiPriority="68"/>
+    <w:lsdException w:name="Medium Grid 3 Accent 4" w:uiPriority="69"/>
+    <w:lsdException w:name="Dark List Accent 4" w:uiPriority="70"/>
+    <w:lsdException w:name="Colorful Shading Accent 4" w:uiPriority="71"/>
+    <w:lsdException w:name="Colorful List Accent 4" w:uiPriority="72"/>
+    <w:lsdException w:name="Colorful Grid Accent 4" w:uiPriority="73"/>
+    <w:lsdException w:name="Light Shading Accent 5" w:uiPriority="60"/>
+    <w:lsdException w:name="Light List Accent 5" w:uiPriority="61"/>
+    <w:lsdException w:name="Light Grid Accent 5" w:uiPriority="62"/>
+    <w:lsdException w:name="Medium Shading 1 Accent 5" w:uiPriority="63"/>
+    <w:lsdException w:name="Medium Shading 2 Accent 5" w:uiPriority="64"/>
+    <w:lsdException w:name="Medium List 1 Accent 5" w:uiPriority="65"/>
+    <w:lsdException w:name="Medium List 2 Accent 5" w:uiPriority="66"/>
+    <w:lsdException w:name="Medium Grid 1 Accent 5" w:uiPriority="67"/>
+    <w:lsdException w:name="Medium Grid 2 Accent 5" w:uiPriority="68"/>
+    <w:lsdException w:name="Medium Grid 3 Accent 5" w:uiPriority="69"/>
+    <w:lsdException w:name="Dark List Accent 5" w:uiPriority="70"/>
+    <w:lsdException w:name="Colorful Shading Accent 5" w:uiPriority="71"/>
+    <w:lsdException w:name="Colorful List Accent 5" w:uiPriority="72"/>
+    <w:lsdException w:name="Colorful Grid Accent 5" w:uiPriority="73"/>
+    <w:lsdException w:name="Light Shading Accent 6" w:uiPriority="60"/>
+    <w:lsdException w:name="Light List Accent 6" w:uiPriority="61"/>
+    <w:lsdException w:name="Light Grid Accent 6" w:uiPriority="62"/>
+    <w:lsdException w:name="Medium Shading 1 Accent 6" w:uiPriority="63"/>
+    <w:lsdException w:name="Medium Shading 2 Accent 6" w:uiPriority="64"/>
+    <w:lsdException w:name="Medium List 1 Accent 6" w:uiPriority="65"/>
+    <w:lsdException w:name="Medium List 2 Accent 6" w:uiPriority="66"/>
+    <w:lsdException w:name="Medium Grid 1 Accent 6" w:uiPriority="67"/>
+    <w:lsdException w:name="Medium Grid 2 Accent 6" w:uiPriority="68"/>
+    <w:lsdException w:name="Medium Grid 3 Accent 6" w:uiPriority="69"/>
+    <w:lsdException w:name="Dark List Accent 6" w:uiPriority="70"/>
+    <w:lsdException w:name="Colorful Shading Accent 6" w:uiPriority="71"/>
+    <w:lsdException w:name="Colorful List Accent 6" w:uiPriority="72"/>
+    <w:lsdException w:name="Colorful Grid Accent 6" w:uiPriority="73"/>
+    <w:lsdException w:name="Subtle Emphasis" w:uiPriority="19" w:qFormat="1"/>
+    <w:lsdException w:name="Intense Emphasis" w:uiPriority="21" w:qFormat="1"/>
+    <w:lsdException w:name="Subtle Reference" w:uiPriority="31" w:qFormat="1"/>
+    <w:lsdException w:name="Intense Reference" w:uiPriority="32" w:qFormat="1"/>
+    <w:lsdException w:name="Book Title" w:uiPriority="33" w:qFormat="1"/>
+    <w:lsdException w:name="Bibliography" w:semiHidden="1" w:uiPriority="37" w:unhideWhenUsed="1"/>
+    <w:lsdException w:name="TOC Heading" w:semiHidden="1" w:uiPriority="39" w:unhideWhenUsed="1" w:qFormat="1"/>
+    <w:lsdException w:name="Plain Table 1" w:uiPriority="41"/>
+    <w:lsdException w:name="Plain Table 2" w:uiPriority="42"/>
+    <w:lsdException w:name="Plain Table 3" w:uiPriority="43"/>
+    <w:lsdException w:name="Plain Table 4" w:uiPriority="44"/>
+    <w:lsdException w:name="Plain Table 5" w:uiPriority="45"/>
+    <w:lsdException w:name="Grid Table Light" w:uiPriority="40"/>
+    <w:lsdException w:name="Grid Table 1 Light" w:uiPriority="46"/>
+    <w:lsdException w:name="Grid Table 2" w:uiPriority="47"/>
+    <w:lsdException w:name="Grid Table 3" w:uiPriority="48"/>
+    <w:lsdException w:name="Grid Table 4" w:uiPriority="49"/>
+    <w:lsdException w:name="Grid Table 5 Dark" w:uiPriority="50"/>
+    <w:lsdException w:name="Grid Table 6 Colorful" w:uiPriority="51"/>
+    <w:lsdException w:name="Grid Table 7 Colorful" w:uiPriority="52"/>
+    <w:lsdException w:name="Grid Table 1 Light Accent 1" w:uiPriority="46"/>
+    <w:lsdException w:name="Grid Table 2 Accent 1" w:uiPriority="47"/>
+    <w:lsdException w:name="Grid Table 3 Accent 1" w:uiPriority="48"/>
+    <w:lsdException w:name="Grid Table 4 Accent 1" w:uiPriority="49"/>
+    <w:lsdException w:name="Grid Table 5 Dark Accent 1" w:uiPriority="50"/>
+    <w:lsdException w:name="Grid Table 6 Colorful Accent 1" w:uiPriority="51"/>
+    <w:lsdException w:name="Grid Table 7 Colorful Accent 1" w:uiPriority="52"/>
+    <w:lsdException w:name="Grid Table 1 Light Accent 2" w:uiPriority="46"/>
+    <w:lsdException w:name="Grid Table 2 Accent 2" w:uiPriority="47"/>
+    <w:lsdException w:name="Grid Table 3 Accent 2" w:uiPriority="48"/>
+    <w:lsdException w:name="Grid Table 4 Accent 2" w:uiPriority="49"/>
+    <w:lsdException w:name="Grid Table 5 Dark Accent 2" w:uiPriority="50"/>
+    <w:lsdException w:name="Grid Table 6 Colorful Accent 2" w:uiPriority="51"/>
+    <w:lsdException w:name="Grid Table 7 Colorful Accent 2" w:uiPriority="52"/>
+    <w:lsdException w:name="Grid Table 1 Light Accent 3" w:uiPriority="46"/>
+    <w:lsdException w:name="Grid Table 2 Accent 3" w:uiPriority="47"/>
+    <w:lsdException w:name="Grid Table 3 Accent 3" w:uiPriority="48"/>
+    <w:lsdException w:name="Grid Table 4 Accent 3" w:uiPriority="49"/>
+    <w:lsdException w:name="Grid Table 5 Dark Accent 3" w:uiPriority="50"/>
+    <w:lsdException w:name="Grid Table 6 Colorful Accent 3" w:uiPriority="51"/>
+    <w:lsdException w:name="Grid Table 7 Colorful Accent 3" w:uiPriority="52"/>
+    <w:lsdException w:name="Grid Table 1 Light Accent 4" w:uiPriority="46"/>
+    <w:lsdException w:name="Grid Table 2 Accent 4" w:uiPriority="47"/>
+    <w:lsdException w:name="Grid Table 3 Accent 4" w:uiPriority="48"/>
+    <w:lsdException w:name="Grid Table 4 Accent 4" w:uiPriority="49"/>
+    <w:lsdException w:name="Grid Table 5 Dark Accent 4" w:uiPriority="50"/>
+    <w:lsdException w:name="Grid Table 6 Colorful Accent 4" w:uiPriority="51"/>
+    <w:lsdException w:name="Grid Table 7 Colorful Accent 4" w:uiPriority="52"/>
+    <w:lsdException w:name="Grid Table 1 Light Accent 5" w:uiPriority="46"/>
+    <w:lsdException w:name="Grid Table 2 Accent 5" w:uiPriority="47"/>
+    <w:lsdException w:name="Grid Table 3 Accent 5" w:uiPriority="48"/>
+    <w:lsdException w:name="Grid Table 4 Accent 5" w:uiPriority="49"/>
+    <w:lsdException w:name="Grid Table 5 Dark Accent 5" w:uiPriority="50"/>
+    <w:lsdException w:name="Grid Table 6 Colorful Accent 5" w:uiPriority="51"/>
+    <w:lsdException w:name="Grid Table 7 Colorful Accent 5" w:uiPriority="52"/>
+    <w:lsdException w:name="Grid Table 1 Light Accent 6" w:uiPriority="46"/>
+    <w:lsdException w:name="Grid Table 2 Accent 6" w:uiPriority="47"/>
+    <w:lsdException w:name="Grid Table 3 Accent 6" w:uiPriority="48"/>
+    <w:lsdException w:name="Grid Table 4 Accent 6" w:uiPriority="49"/>
+    <w:lsdException w:name="Grid Table 5 Dark Accent 6" w:uiPriority="50"/>
+    <w:lsdException w:name="Grid Table 6 Colorful Accent 6" w:uiPriority="51"/>
+    <w:lsdException w:name="Grid Table 7 Colorful Accent 6" w:uiPriority="52"/>
+    <w:lsdException w:name="List Table 1 Light" w:uiPriority="46"/>
+    <w:lsdException w:name="List Table 2" w:uiPriority="47"/>
+    <w:lsdException w:name="List Table 3" w:uiPriority="48"/>
+    <w:lsdException w:name="List Table 4" w:uiPriority="49"/>
+    <w:lsdException w:name="List Table 5 Dark" w:uiPriority="50"/>
+    <w:lsdException w:name="List Table 6 Colorful" w:uiPriority="51"/>
+    <w:lsdException w:name="List Table 7 Colorful" w:uiPriority="52"/>
+    <w:lsdException w:name="List Table 1 Light Accent 1" w:uiPriority="46"/>
+    <w:lsdException w:name="List Table 2 Accent 1" w:uiPriority="47"/>
+    <w:lsdException w:name="List Table 3 Accent 1" w:uiPriority="48"/>
+    <w:lsdException w:name="List Table 4 Accent 1" w:uiPriority="49"/>
+    <w:lsdException w:name="List Table 5 Dark Accent 1" w:uiPriority="50"/>
+    <w:lsdException w:name="List Table 6 Colorful Accent 1" w:uiPriority="51"/>
+    <w:lsdException w:name="List Table 7 Colorful Accent 1" w:uiPriority="52"/>
+    <w:lsdException w:name="List Table 1 Light Accent 2" w:uiPriority="46"/>
+    <w:lsdException w:name="List Table 2 Accent 2" w:uiPriority="47"/>
+    <w:lsdException w:name="List Table 3 Accent 2" w:uiPriority="48"/>
+    <w:lsdException w:name="List Table 4 Accent 2" w:uiPriority="49"/>
+    <w:lsdException w:name="List Table 5 Dark Accent 2" w:uiPriority="50"/>
+    <w:lsdException w:name="List Table 6 Colorful Accent 2" w:uiPriority="51"/>
+    <w:lsdException w:name="List Table 7 Colorful Accent 2" w:uiPriority="52"/>
+    <w:lsdException w:name="List Table 1 Light Accent 3" w:uiPriority="46"/>
+    <w:lsdException w:name="List Table 2 Accent 3" w:uiPriority="47"/>
+    <w:lsdException w:name="List Table 3 Accent 3" w:uiPriority="48"/>
+    <w:lsdException w:name="List Table 4 Accent 3" w:uiPriority="49"/>
+    <w:lsdException w:name="List Table 5 Dark Accent 3" w:uiPriority="50"/>
+    <w:lsdException w:name="List Table 6 Colorful Accent 3" w:uiPriority="51"/>
+    <w:lsdException w:name="List Table 7 Colorful Accent 3" w:uiPriority="52"/>
+    <w:lsdException w:name="List Table 1 Light Accent 4" w:uiPriority="46"/>
+    <w:lsdException w:name="List Table 2 Accent 4" w:uiPriority="47"/>
+    <w:lsdException w:name="List Table 3 Accent 4" w:uiPriority="48"/>
+    <w:lsdException w:name="List Table 4 Accent 4" w:uiPriority="49"/>
+    <w:lsdException w:name="List Table 5 Dark Accent 4" w:uiPriority="50"/>
+    <w:lsdException w:name="List Table 6 Colorful Accent 4" w:uiPriority="51"/>
+    <w:lsdException w:name="List Table 7 Colorful Accent 4" w:uiPriority="52"/>
+    <w:lsdException w:name="List Table 1 Light Accent 5" w:uiPriority="46"/>
+    <w:lsdException w:name="List Table 2 Accent 5" w:uiPriority="47"/>
+    <w:lsdException w:name="List Table 3 Accent 5" w:uiPriority="48"/>
+    <w:lsdException w:name="List Table 4 Accent 5" w:uiPriority="49"/>
+    <w:lsdException w:name="List Table 5 Dark Accent 5" w:uiPriority="50"/>
+    <w:lsdException w:name="List Table 6 Colorful Accent 5" w:uiPriority="51"/>
+    <w:lsdException w:name="List Table 7 Colorful Accent 5" w:uiPriority="52"/>
+    <w:lsdException w:name="List Table 1 Light Accent 6" w:uiPriority="46"/>
+    <w:lsdException w:name="List Table 2 Accent 6" w:uiPriority="47"/>
+    <w:lsdException w:name="List Table 3 Accent 6" w:uiPriority="48"/>
+    <w:lsdException w:name="List Table 4 Accent 6" w:uiPriority="49"/>
+    <w:lsdException w:name="List Table 5 Dark Accent 6" w:uiPriority="50"/>
+    <w:lsdException w:name="List Table 6 Colorful Accent 6" w:uiPriority="51"/>
+    <w:lsdException w:name="List Table 7 Colorful Accent 6" w:uiPriority="52"/>
+    <w:lsdException w:name="Mention" w:semiHidden="1" w:unhideWhenUsed="1"/>
+    <w:lsdException w:name="Smart Hyperlink" w:semiHidden="1" w:unhideWhenUsed="1"/>
+    <w:lsdException w:name="Hashtag" w:semiHidden="1" w:unhideWhenUsed="1"/>
   </w:latentStyles>
-  <w:style w:type="paragraph" w:default="1" w:styleId="a">
+  <w:style w:type="paragraph" w:default="1" w:styleId="Standard">
     <w:name w:val="Normal"/>
     <w:qFormat/>
     <w:rsid w:val="00BC5BC7"/>
@@ -23564,11 +23247,11 @@
       <w:rFonts w:ascii="Times New Roman" w:hAnsi="Times New Roman"/>
     </w:rPr>
   </w:style>
-  <w:style w:type="paragraph" w:styleId="1">
+  <w:style w:type="paragraph" w:styleId="berschrift1">
     <w:name w:val="heading 1"/>
-    <w:basedOn w:val="a"/>
-    <w:next w:val="a"/>
-    <w:link w:val="10"/>
+    <w:basedOn w:val="Standard"/>
+    <w:next w:val="Standard"/>
+    <w:link w:val="berschrift1Zchn"/>
     <w:autoRedefine/>
     <w:uiPriority w:val="9"/>
     <w:qFormat/>
@@ -23589,11 +23272,11 @@
       <w:szCs w:val="24"/>
     </w:rPr>
   </w:style>
-  <w:style w:type="paragraph" w:styleId="2">
+  <w:style w:type="paragraph" w:styleId="berschrift2">
     <w:name w:val="heading 2"/>
-    <w:basedOn w:val="a"/>
-    <w:next w:val="a"/>
-    <w:link w:val="20"/>
+    <w:basedOn w:val="Standard"/>
+    <w:next w:val="Standard"/>
+    <w:link w:val="berschrift2Zchn"/>
     <w:autoRedefine/>
     <w:uiPriority w:val="9"/>
     <w:unhideWhenUsed/>
@@ -23616,11 +23299,11 @@
       <w:szCs w:val="26"/>
     </w:rPr>
   </w:style>
-  <w:style w:type="paragraph" w:styleId="3">
+  <w:style w:type="paragraph" w:styleId="berschrift3">
     <w:name w:val="heading 3"/>
-    <w:basedOn w:val="a"/>
-    <w:next w:val="a"/>
-    <w:link w:val="30"/>
+    <w:basedOn w:val="Standard"/>
+    <w:next w:val="Standard"/>
+    <w:link w:val="berschrift3Zchn"/>
     <w:autoRedefine/>
     <w:uiPriority w:val="9"/>
     <w:unhideWhenUsed/>
@@ -23642,11 +23325,11 @@
       <w:szCs w:val="24"/>
     </w:rPr>
   </w:style>
-  <w:style w:type="paragraph" w:styleId="4">
+  <w:style w:type="paragraph" w:styleId="berschrift4">
     <w:name w:val="heading 4"/>
-    <w:basedOn w:val="a"/>
-    <w:next w:val="a"/>
-    <w:link w:val="40"/>
+    <w:basedOn w:val="Standard"/>
+    <w:next w:val="Standard"/>
+    <w:link w:val="berschrift4Zchn"/>
     <w:uiPriority w:val="9"/>
     <w:semiHidden/>
     <w:unhideWhenUsed/>
@@ -23669,11 +23352,11 @@
       <w:color w:val="2E74B5" w:themeColor="accent1" w:themeShade="BF"/>
     </w:rPr>
   </w:style>
-  <w:style w:type="paragraph" w:styleId="5">
+  <w:style w:type="paragraph" w:styleId="berschrift5">
     <w:name w:val="heading 5"/>
-    <w:basedOn w:val="a"/>
-    <w:next w:val="a"/>
-    <w:link w:val="50"/>
+    <w:basedOn w:val="Standard"/>
+    <w:next w:val="Standard"/>
+    <w:link w:val="berschrift5Zchn"/>
     <w:uiPriority w:val="9"/>
     <w:semiHidden/>
     <w:unhideWhenUsed/>
@@ -23694,11 +23377,11 @@
       <w:color w:val="2E74B5" w:themeColor="accent1" w:themeShade="BF"/>
     </w:rPr>
   </w:style>
-  <w:style w:type="paragraph" w:styleId="6">
+  <w:style w:type="paragraph" w:styleId="berschrift6">
     <w:name w:val="heading 6"/>
-    <w:basedOn w:val="a"/>
-    <w:next w:val="a"/>
-    <w:link w:val="60"/>
+    <w:basedOn w:val="Standard"/>
+    <w:next w:val="Standard"/>
+    <w:link w:val="berschrift6Zchn"/>
     <w:uiPriority w:val="9"/>
     <w:semiHidden/>
     <w:unhideWhenUsed/>
@@ -23719,11 +23402,11 @@
       <w:color w:val="1F4D78" w:themeColor="accent1" w:themeShade="7F"/>
     </w:rPr>
   </w:style>
-  <w:style w:type="paragraph" w:styleId="7">
+  <w:style w:type="paragraph" w:styleId="berschrift7">
     <w:name w:val="heading 7"/>
-    <w:basedOn w:val="a"/>
-    <w:next w:val="a"/>
-    <w:link w:val="70"/>
+    <w:basedOn w:val="Standard"/>
+    <w:next w:val="Standard"/>
+    <w:link w:val="berschrift7Zchn"/>
     <w:uiPriority w:val="9"/>
     <w:semiHidden/>
     <w:unhideWhenUsed/>
@@ -23746,11 +23429,11 @@
       <w:color w:val="1F4D78" w:themeColor="accent1" w:themeShade="7F"/>
     </w:rPr>
   </w:style>
-  <w:style w:type="paragraph" w:styleId="8">
+  <w:style w:type="paragraph" w:styleId="berschrift8">
     <w:name w:val="heading 8"/>
-    <w:basedOn w:val="a"/>
-    <w:next w:val="a"/>
-    <w:link w:val="80"/>
+    <w:basedOn w:val="Standard"/>
+    <w:next w:val="Standard"/>
+    <w:link w:val="berschrift8Zchn"/>
     <w:uiPriority w:val="9"/>
     <w:semiHidden/>
     <w:unhideWhenUsed/>
@@ -23773,11 +23456,11 @@
       <w:szCs w:val="21"/>
     </w:rPr>
   </w:style>
-  <w:style w:type="paragraph" w:styleId="9">
+  <w:style w:type="paragraph" w:styleId="berschrift9">
     <w:name w:val="heading 9"/>
-    <w:basedOn w:val="a"/>
-    <w:next w:val="a"/>
-    <w:link w:val="90"/>
+    <w:basedOn w:val="Standard"/>
+    <w:next w:val="Standard"/>
+    <w:link w:val="berschrift9Zchn"/>
     <w:uiPriority w:val="9"/>
     <w:semiHidden/>
     <w:unhideWhenUsed/>
@@ -23802,18 +23485,17 @@
       <w:szCs w:val="21"/>
     </w:rPr>
   </w:style>
-  <w:style w:type="character" w:default="1" w:styleId="a0">
+  <w:style w:type="character" w:default="1" w:styleId="Absatz-Standardschriftart">
     <w:name w:val="Default Paragraph Font"/>
     <w:uiPriority w:val="1"/>
     <w:semiHidden/>
     <w:unhideWhenUsed/>
   </w:style>
-  <w:style w:type="table" w:default="1" w:styleId="a1">
+  <w:style w:type="table" w:default="1" w:styleId="NormaleTabelle">
     <w:name w:val="Normal Table"/>
     <w:uiPriority w:val="99"/>
     <w:semiHidden/>
     <w:unhideWhenUsed/>
-    <w:qFormat/>
     <w:tblPr>
       <w:tblInd w:w="0" w:type="dxa"/>
       <w:tblCellMar>
@@ -23824,15 +23506,15 @@
       </w:tblCellMar>
     </w:tblPr>
   </w:style>
-  <w:style w:type="numbering" w:default="1" w:styleId="a2">
+  <w:style w:type="numbering" w:default="1" w:styleId="KeineListe">
     <w:name w:val="No List"/>
     <w:uiPriority w:val="99"/>
     <w:semiHidden/>
     <w:unhideWhenUsed/>
   </w:style>
-  <w:style w:type="paragraph" w:styleId="a3">
+  <w:style w:type="paragraph" w:styleId="KeinLeerraum">
     <w:name w:val="No Spacing"/>
-    <w:link w:val="a4"/>
+    <w:link w:val="KeinLeerraumZchn"/>
     <w:uiPriority w:val="1"/>
     <w:qFormat/>
     <w:rsid w:val="0050740F"/>
@@ -23844,10 +23526,10 @@
       <w:lang w:eastAsia="de-DE"/>
     </w:rPr>
   </w:style>
-  <w:style w:type="character" w:customStyle="1" w:styleId="a4">
-    <w:name w:val="Без интервала Знак"/>
-    <w:basedOn w:val="a0"/>
-    <w:link w:val="a3"/>
+  <w:style w:type="character" w:customStyle="1" w:styleId="KeinLeerraumZchn">
+    <w:name w:val="Kein Leerraum Zchn"/>
+    <w:basedOn w:val="Absatz-Standardschriftart"/>
+    <w:link w:val="KeinLeerraum"/>
     <w:uiPriority w:val="1"/>
     <w:rsid w:val="0050740F"/>
     <w:rPr>
@@ -23855,9 +23537,9 @@
       <w:lang w:eastAsia="de-DE"/>
     </w:rPr>
   </w:style>
-  <w:style w:type="paragraph" w:styleId="a5">
+  <w:style w:type="paragraph" w:styleId="Listenabsatz">
     <w:name w:val="List Paragraph"/>
-    <w:basedOn w:val="a"/>
+    <w:basedOn w:val="Standard"/>
     <w:uiPriority w:val="34"/>
     <w:qFormat/>
     <w:rsid w:val="0050740F"/>
@@ -23866,10 +23548,10 @@
       <w:contextualSpacing/>
     </w:pPr>
   </w:style>
-  <w:style w:type="character" w:customStyle="1" w:styleId="10">
-    <w:name w:val="Заголовок 1 Знак"/>
-    <w:basedOn w:val="a0"/>
-    <w:link w:val="1"/>
+  <w:style w:type="character" w:customStyle="1" w:styleId="berschrift1Zchn">
+    <w:name w:val="Überschrift 1 Zchn"/>
+    <w:basedOn w:val="Absatz-Standardschriftart"/>
+    <w:link w:val="berschrift1"/>
     <w:uiPriority w:val="9"/>
     <w:rsid w:val="007D2FE2"/>
     <w:rPr>
@@ -23880,10 +23562,10 @@
       <w:szCs w:val="24"/>
     </w:rPr>
   </w:style>
-  <w:style w:type="character" w:customStyle="1" w:styleId="20">
-    <w:name w:val="Заголовок 2 Знак"/>
-    <w:basedOn w:val="a0"/>
-    <w:link w:val="2"/>
+  <w:style w:type="character" w:customStyle="1" w:styleId="berschrift2Zchn">
+    <w:name w:val="Überschrift 2 Zchn"/>
+    <w:basedOn w:val="Absatz-Standardschriftart"/>
+    <w:link w:val="berschrift2"/>
     <w:uiPriority w:val="9"/>
     <w:rsid w:val="00E16441"/>
     <w:rPr>
@@ -23893,10 +23575,10 @@
       <w:szCs w:val="26"/>
     </w:rPr>
   </w:style>
-  <w:style w:type="character" w:customStyle="1" w:styleId="30">
-    <w:name w:val="Заголовок 3 Знак"/>
-    <w:basedOn w:val="a0"/>
-    <w:link w:val="3"/>
+  <w:style w:type="character" w:customStyle="1" w:styleId="berschrift3Zchn">
+    <w:name w:val="Überschrift 3 Zchn"/>
+    <w:basedOn w:val="Absatz-Standardschriftart"/>
+    <w:link w:val="berschrift3"/>
     <w:uiPriority w:val="9"/>
     <w:rsid w:val="00E5756D"/>
     <w:rPr>
@@ -23905,9 +23587,9 @@
       <w:szCs w:val="24"/>
     </w:rPr>
   </w:style>
-  <w:style w:type="paragraph" w:styleId="a6">
+  <w:style w:type="paragraph" w:styleId="StandardWeb">
     <w:name w:val="Normal (Web)"/>
-    <w:basedOn w:val="a"/>
+    <w:basedOn w:val="Standard"/>
     <w:uiPriority w:val="99"/>
     <w:unhideWhenUsed/>
     <w:rsid w:val="0006198D"/>
@@ -23923,13 +23605,13 @@
   </w:style>
   <w:style w:type="character" w:customStyle="1" w:styleId="apple-tab-span">
     <w:name w:val="apple-tab-span"/>
-    <w:basedOn w:val="a0"/>
+    <w:basedOn w:val="Absatz-Standardschriftart"/>
     <w:rsid w:val="0006198D"/>
   </w:style>
-  <w:style w:type="character" w:customStyle="1" w:styleId="40">
-    <w:name w:val="Заголовок 4 Знак"/>
-    <w:basedOn w:val="a0"/>
-    <w:link w:val="4"/>
+  <w:style w:type="character" w:customStyle="1" w:styleId="berschrift4Zchn">
+    <w:name w:val="Überschrift 4 Zchn"/>
+    <w:basedOn w:val="Absatz-Standardschriftart"/>
+    <w:link w:val="berschrift4"/>
     <w:uiPriority w:val="9"/>
     <w:semiHidden/>
     <w:rsid w:val="00E16441"/>
@@ -23940,10 +23622,10 @@
       <w:color w:val="2E74B5" w:themeColor="accent1" w:themeShade="BF"/>
     </w:rPr>
   </w:style>
-  <w:style w:type="character" w:customStyle="1" w:styleId="50">
-    <w:name w:val="Заголовок 5 Знак"/>
-    <w:basedOn w:val="a0"/>
-    <w:link w:val="5"/>
+  <w:style w:type="character" w:customStyle="1" w:styleId="berschrift5Zchn">
+    <w:name w:val="Überschrift 5 Zchn"/>
+    <w:basedOn w:val="Absatz-Standardschriftart"/>
+    <w:link w:val="berschrift5"/>
     <w:uiPriority w:val="9"/>
     <w:semiHidden/>
     <w:rsid w:val="00E16441"/>
@@ -23952,10 +23634,10 @@
       <w:color w:val="2E74B5" w:themeColor="accent1" w:themeShade="BF"/>
     </w:rPr>
   </w:style>
-  <w:style w:type="character" w:customStyle="1" w:styleId="60">
-    <w:name w:val="Заголовок 6 Знак"/>
-    <w:basedOn w:val="a0"/>
-    <w:link w:val="6"/>
+  <w:style w:type="character" w:customStyle="1" w:styleId="berschrift6Zchn">
+    <w:name w:val="Überschrift 6 Zchn"/>
+    <w:basedOn w:val="Absatz-Standardschriftart"/>
+    <w:link w:val="berschrift6"/>
     <w:uiPriority w:val="9"/>
     <w:semiHidden/>
     <w:rsid w:val="00E16441"/>
@@ -23964,10 +23646,10 @@
       <w:color w:val="1F4D78" w:themeColor="accent1" w:themeShade="7F"/>
     </w:rPr>
   </w:style>
-  <w:style w:type="character" w:customStyle="1" w:styleId="70">
-    <w:name w:val="Заголовок 7 Знак"/>
-    <w:basedOn w:val="a0"/>
-    <w:link w:val="7"/>
+  <w:style w:type="character" w:customStyle="1" w:styleId="berschrift7Zchn">
+    <w:name w:val="Überschrift 7 Zchn"/>
+    <w:basedOn w:val="Absatz-Standardschriftart"/>
+    <w:link w:val="berschrift7"/>
     <w:uiPriority w:val="9"/>
     <w:semiHidden/>
     <w:rsid w:val="00E16441"/>
@@ -23978,10 +23660,10 @@
       <w:color w:val="1F4D78" w:themeColor="accent1" w:themeShade="7F"/>
     </w:rPr>
   </w:style>
-  <w:style w:type="character" w:customStyle="1" w:styleId="80">
-    <w:name w:val="Заголовок 8 Знак"/>
-    <w:basedOn w:val="a0"/>
-    <w:link w:val="8"/>
+  <w:style w:type="character" w:customStyle="1" w:styleId="berschrift8Zchn">
+    <w:name w:val="Überschrift 8 Zchn"/>
+    <w:basedOn w:val="Absatz-Standardschriftart"/>
+    <w:link w:val="berschrift8"/>
     <w:uiPriority w:val="9"/>
     <w:semiHidden/>
     <w:rsid w:val="00E16441"/>
@@ -23992,10 +23674,10 @@
       <w:szCs w:val="21"/>
     </w:rPr>
   </w:style>
-  <w:style w:type="character" w:customStyle="1" w:styleId="90">
-    <w:name w:val="Заголовок 9 Знак"/>
-    <w:basedOn w:val="a0"/>
-    <w:link w:val="9"/>
+  <w:style w:type="character" w:customStyle="1" w:styleId="berschrift9Zchn">
+    <w:name w:val="Überschrift 9 Zchn"/>
+    <w:basedOn w:val="Absatz-Standardschriftart"/>
+    <w:link w:val="berschrift9"/>
     <w:uiPriority w:val="9"/>
     <w:semiHidden/>
     <w:rsid w:val="00E16441"/>
@@ -24008,10 +23690,10 @@
       <w:szCs w:val="21"/>
     </w:rPr>
   </w:style>
-  <w:style w:type="paragraph" w:styleId="a7">
+  <w:style w:type="paragraph" w:styleId="Inhaltsverzeichnisberschrift">
     <w:name w:val="TOC Heading"/>
-    <w:basedOn w:val="1"/>
-    <w:next w:val="a"/>
+    <w:basedOn w:val="berschrift1"/>
+    <w:next w:val="Standard"/>
     <w:uiPriority w:val="39"/>
     <w:unhideWhenUsed/>
     <w:qFormat/>
@@ -24035,10 +23717,10 @@
       <w:lang w:eastAsia="de-DE"/>
     </w:rPr>
   </w:style>
-  <w:style w:type="paragraph" w:styleId="11">
+  <w:style w:type="paragraph" w:styleId="Verzeichnis1">
     <w:name w:val="toc 1"/>
-    <w:basedOn w:val="a"/>
-    <w:next w:val="a"/>
+    <w:basedOn w:val="Standard"/>
+    <w:next w:val="Standard"/>
     <w:autoRedefine/>
     <w:uiPriority w:val="39"/>
     <w:unhideWhenUsed/>
@@ -24047,10 +23729,10 @@
       <w:spacing w:after="100"/>
     </w:pPr>
   </w:style>
-  <w:style w:type="paragraph" w:styleId="21">
+  <w:style w:type="paragraph" w:styleId="Verzeichnis2">
     <w:name w:val="toc 2"/>
-    <w:basedOn w:val="a"/>
-    <w:next w:val="a"/>
+    <w:basedOn w:val="Standard"/>
+    <w:next w:val="Standard"/>
     <w:autoRedefine/>
     <w:uiPriority w:val="39"/>
     <w:unhideWhenUsed/>
@@ -24060,10 +23742,10 @@
       <w:ind w:left="220"/>
     </w:pPr>
   </w:style>
-  <w:style w:type="paragraph" w:styleId="31">
+  <w:style w:type="paragraph" w:styleId="Verzeichnis3">
     <w:name w:val="toc 3"/>
-    <w:basedOn w:val="a"/>
-    <w:next w:val="a"/>
+    <w:basedOn w:val="Standard"/>
+    <w:next w:val="Standard"/>
     <w:autoRedefine/>
     <w:uiPriority w:val="39"/>
     <w:unhideWhenUsed/>
@@ -24073,9 +23755,9 @@
       <w:ind w:left="440"/>
     </w:pPr>
   </w:style>
-  <w:style w:type="character" w:styleId="a8">
+  <w:style w:type="character" w:styleId="Hyperlink">
     <w:name w:val="Hyperlink"/>
-    <w:basedOn w:val="a0"/>
+    <w:basedOn w:val="Absatz-Standardschriftart"/>
     <w:uiPriority w:val="99"/>
     <w:unhideWhenUsed/>
     <w:rsid w:val="00E5756D"/>
@@ -24084,10 +23766,10 @@
       <w:u w:val="single"/>
     </w:rPr>
   </w:style>
-  <w:style w:type="paragraph" w:styleId="a9">
+  <w:style w:type="paragraph" w:styleId="Kopfzeile">
     <w:name w:val="header"/>
-    <w:basedOn w:val="a"/>
-    <w:link w:val="aa"/>
+    <w:basedOn w:val="Standard"/>
+    <w:link w:val="KopfzeileZchn"/>
     <w:uiPriority w:val="99"/>
     <w:unhideWhenUsed/>
     <w:rsid w:val="00CC010D"/>
@@ -24099,17 +23781,17 @@
       <w:spacing w:line="240" w:lineRule="auto"/>
     </w:pPr>
   </w:style>
-  <w:style w:type="character" w:customStyle="1" w:styleId="aa">
-    <w:name w:val="Верхний колонтитул Знак"/>
-    <w:basedOn w:val="a0"/>
-    <w:link w:val="a9"/>
+  <w:style w:type="character" w:customStyle="1" w:styleId="KopfzeileZchn">
+    <w:name w:val="Kopfzeile Zchn"/>
+    <w:basedOn w:val="Absatz-Standardschriftart"/>
+    <w:link w:val="Kopfzeile"/>
     <w:uiPriority w:val="99"/>
     <w:rsid w:val="00CC010D"/>
   </w:style>
-  <w:style w:type="paragraph" w:styleId="ab">
+  <w:style w:type="paragraph" w:styleId="Fuzeile">
     <w:name w:val="footer"/>
-    <w:basedOn w:val="a"/>
-    <w:link w:val="ac"/>
+    <w:basedOn w:val="Standard"/>
+    <w:link w:val="FuzeileZchn"/>
     <w:uiPriority w:val="99"/>
     <w:unhideWhenUsed/>
     <w:rsid w:val="00CC010D"/>
@@ -24121,23 +23803,22 @@
       <w:spacing w:line="240" w:lineRule="auto"/>
     </w:pPr>
   </w:style>
-  <w:style w:type="character" w:customStyle="1" w:styleId="ac">
-    <w:name w:val="Нижний колонтитул Знак"/>
-    <w:basedOn w:val="a0"/>
-    <w:link w:val="ab"/>
+  <w:style w:type="character" w:customStyle="1" w:styleId="FuzeileZchn">
+    <w:name w:val="Fußzeile Zchn"/>
+    <w:basedOn w:val="Absatz-Standardschriftart"/>
+    <w:link w:val="Fuzeile"/>
     <w:uiPriority w:val="99"/>
     <w:rsid w:val="00CC010D"/>
   </w:style>
-  <w:style w:type="table" w:styleId="ad">
+  <w:style w:type="table" w:styleId="Tabellenraster">
     <w:name w:val="Table Grid"/>
-    <w:basedOn w:val="a1"/>
+    <w:basedOn w:val="NormaleTabelle"/>
     <w:uiPriority w:val="39"/>
     <w:rsid w:val="004E6583"/>
     <w:pPr>
       <w:spacing w:after="0" w:line="240" w:lineRule="auto"/>
     </w:pPr>
     <w:tblPr>
-      <w:tblInd w:w="0" w:type="dxa"/>
       <w:tblBorders>
         <w:top w:val="single" w:sz="4" w:space="0" w:color="auto"/>
         <w:left w:val="single" w:sz="4" w:space="0" w:color="auto"/>
@@ -24146,22 +23827,16 @@
         <w:insideH w:val="single" w:sz="4" w:space="0" w:color="auto"/>
         <w:insideV w:val="single" w:sz="4" w:space="0" w:color="auto"/>
       </w:tblBorders>
-      <w:tblCellMar>
-        <w:top w:w="0" w:type="dxa"/>
-        <w:left w:w="108" w:type="dxa"/>
-        <w:bottom w:w="0" w:type="dxa"/>
-        <w:right w:w="108" w:type="dxa"/>
-      </w:tblCellMar>
     </w:tblPr>
   </w:style>
   <w:style w:type="character" w:customStyle="1" w:styleId="apple-converted-space">
     <w:name w:val="apple-converted-space"/>
-    <w:basedOn w:val="a0"/>
+    <w:basedOn w:val="Absatz-Standardschriftart"/>
     <w:rsid w:val="00541066"/>
   </w:style>
-  <w:style w:type="character" w:styleId="ae">
+  <w:style w:type="character" w:styleId="Kommentarzeichen">
     <w:name w:val="annotation reference"/>
-    <w:basedOn w:val="a0"/>
+    <w:basedOn w:val="Absatz-Standardschriftart"/>
     <w:uiPriority w:val="99"/>
     <w:semiHidden/>
     <w:unhideWhenUsed/>
@@ -24171,10 +23846,10 @@
       <w:szCs w:val="16"/>
     </w:rPr>
   </w:style>
-  <w:style w:type="paragraph" w:styleId="af">
+  <w:style w:type="paragraph" w:styleId="Kommentartext">
     <w:name w:val="annotation text"/>
-    <w:basedOn w:val="a"/>
-    <w:link w:val="af0"/>
+    <w:basedOn w:val="Standard"/>
+    <w:link w:val="KommentartextZchn"/>
     <w:uiPriority w:val="99"/>
     <w:semiHidden/>
     <w:unhideWhenUsed/>
@@ -24187,10 +23862,10 @@
       <w:szCs w:val="20"/>
     </w:rPr>
   </w:style>
-  <w:style w:type="character" w:customStyle="1" w:styleId="af0">
-    <w:name w:val="Текст примечания Знак"/>
-    <w:basedOn w:val="a0"/>
-    <w:link w:val="af"/>
+  <w:style w:type="character" w:customStyle="1" w:styleId="KommentartextZchn">
+    <w:name w:val="Kommentartext Zchn"/>
+    <w:basedOn w:val="Absatz-Standardschriftart"/>
+    <w:link w:val="Kommentartext"/>
     <w:uiPriority w:val="99"/>
     <w:semiHidden/>
     <w:rsid w:val="00DE71A6"/>
@@ -24200,11 +23875,11 @@
       <w:szCs w:val="20"/>
     </w:rPr>
   </w:style>
-  <w:style w:type="paragraph" w:styleId="af1">
+  <w:style w:type="paragraph" w:styleId="Kommentarthema">
     <w:name w:val="annotation subject"/>
-    <w:basedOn w:val="af"/>
-    <w:next w:val="af"/>
-    <w:link w:val="af2"/>
+    <w:basedOn w:val="Kommentartext"/>
+    <w:next w:val="Kommentartext"/>
+    <w:link w:val="KommentarthemaZchn"/>
     <w:uiPriority w:val="99"/>
     <w:semiHidden/>
     <w:unhideWhenUsed/>
@@ -24214,10 +23889,10 @@
       <w:bCs/>
     </w:rPr>
   </w:style>
-  <w:style w:type="character" w:customStyle="1" w:styleId="af2">
-    <w:name w:val="Тема примечания Знак"/>
-    <w:basedOn w:val="af0"/>
-    <w:link w:val="af1"/>
+  <w:style w:type="character" w:customStyle="1" w:styleId="KommentarthemaZchn">
+    <w:name w:val="Kommentarthema Zchn"/>
+    <w:basedOn w:val="KommentartextZchn"/>
+    <w:link w:val="Kommentarthema"/>
     <w:uiPriority w:val="99"/>
     <w:semiHidden/>
     <w:rsid w:val="00DE71A6"/>
@@ -24229,10 +23904,10 @@
       <w:szCs w:val="20"/>
     </w:rPr>
   </w:style>
-  <w:style w:type="paragraph" w:styleId="af3">
+  <w:style w:type="paragraph" w:styleId="Sprechblasentext">
     <w:name w:val="Balloon Text"/>
-    <w:basedOn w:val="a"/>
-    <w:link w:val="af4"/>
+    <w:basedOn w:val="Standard"/>
+    <w:link w:val="SprechblasentextZchn"/>
     <w:uiPriority w:val="99"/>
     <w:semiHidden/>
     <w:unhideWhenUsed/>
@@ -24246,10 +23921,10 @@
       <w:szCs w:val="18"/>
     </w:rPr>
   </w:style>
-  <w:style w:type="character" w:customStyle="1" w:styleId="af4">
-    <w:name w:val="Текст выноски Знак"/>
-    <w:basedOn w:val="a0"/>
-    <w:link w:val="af3"/>
+  <w:style w:type="character" w:customStyle="1" w:styleId="SprechblasentextZchn">
+    <w:name w:val="Sprechblasentext Zchn"/>
+    <w:basedOn w:val="Absatz-Standardschriftart"/>
+    <w:link w:val="Sprechblasentext"/>
     <w:uiPriority w:val="99"/>
     <w:semiHidden/>
     <w:rsid w:val="00DE71A6"/>
@@ -24537,7 +24212,7 @@
   <a:extraClrSchemeLst/>
   <a:extLst>
     <a:ext uri="{05A4C25C-085E-4340-85A3-A5531E510DB2}">
-      <thm15:themeFamily xmlns:thm15="http://schemas.microsoft.com/office/thememl/2012/main" xmlns="" name="Office Theme" id="{62F939B6-93AF-4DB8-9C6B-D6C7DFDC589F}" vid="{4A3C46E8-61CC-4603-A589-7422A47A8E4A}"/>
+      <thm15:themeFamily xmlns:thm15="http://schemas.microsoft.com/office/thememl/2012/main" name="Office Theme" id="{62F939B6-93AF-4DB8-9C6B-D6C7DFDC589F}" vid="{4A3C46E8-61CC-4603-A589-7422A47A8E4A}"/>
     </a:ext>
   </a:extLst>
 </a:theme>
@@ -24548,7 +24223,7 @@
 </file>
 
 <file path=customXml/itemProps1.xml><?xml version="1.0" encoding="utf-8"?>
-<ds:datastoreItem xmlns:ds="http://schemas.openxmlformats.org/officeDocument/2006/customXml" ds:itemID="{00CFD403-2A72-419F-92F9-0F102E7BEBF6}">
+<ds:datastoreItem xmlns:ds="http://schemas.openxmlformats.org/officeDocument/2006/customXml" ds:itemID="{DB080B15-4FCC-49F9-8075-AE054A0AD722}">
   <ds:schemaRefs>
     <ds:schemaRef ds:uri="http://schemas.openxmlformats.org/officeDocument/2006/bibliography"/>
   </ds:schemaRefs>

--- a/Dokumentationen/Pflichtenheft.docx
+++ b/Dokumentationen/Pflichtenheft.docx
@@ -1,6 +1,6 @@
 
 <file path=word/document.xml><?xml version="1.0" encoding="utf-8"?>
-<w:document xmlns:wpc="http://schemas.microsoft.com/office/word/2010/wordprocessingCanvas" xmlns:cx="http://schemas.microsoft.com/office/drawing/2014/chartex" xmlns:cx1="http://schemas.microsoft.com/office/drawing/2015/9/8/chartex" xmlns:cx2="http://schemas.microsoft.com/office/drawing/2015/10/21/chartex" xmlns:cx3="http://schemas.microsoft.com/office/drawing/2016/5/9/chartex" xmlns:cx4="http://schemas.microsoft.com/office/drawing/2016/5/10/chartex" xmlns:cx5="http://schemas.microsoft.com/office/drawing/2016/5/11/chartex" xmlns:mc="http://schemas.openxmlformats.org/markup-compatibility/2006" xmlns:o="urn:schemas-microsoft-com:office:office" xmlns:r="http://schemas.openxmlformats.org/officeDocument/2006/relationships" xmlns:m="http://schemas.openxmlformats.org/officeDocument/2006/math" xmlns:v="urn:schemas-microsoft-com:vml" xmlns:wp14="http://schemas.microsoft.com/office/word/2010/wordprocessingDrawing" xmlns:wp="http://schemas.openxmlformats.org/drawingml/2006/wordprocessingDrawing" xmlns:w10="urn:schemas-microsoft-com:office:word" xmlns:w="http://schemas.openxmlformats.org/wordprocessingml/2006/main" xmlns:w14="http://schemas.microsoft.com/office/word/2010/wordml" xmlns:w15="http://schemas.microsoft.com/office/word/2012/wordml" xmlns:w16se="http://schemas.microsoft.com/office/word/2015/wordml/symex" xmlns:wpg="http://schemas.microsoft.com/office/word/2010/wordprocessingGroup" xmlns:wpi="http://schemas.microsoft.com/office/word/2010/wordprocessingInk" xmlns:wne="http://schemas.microsoft.com/office/word/2006/wordml" xmlns:wps="http://schemas.microsoft.com/office/word/2010/wordprocessingShape" mc:Ignorable="w14 w15 w16se wp14">
+<w:document xmlns:wpc="http://schemas.microsoft.com/office/word/2010/wordprocessingCanvas" xmlns:cx="http://schemas.microsoft.com/office/drawing/2014/chartex" xmlns:cx1="http://schemas.microsoft.com/office/drawing/2015/9/8/chartex" xmlns:cx2="http://schemas.microsoft.com/office/drawing/2015/10/21/chartex" xmlns:cx3="http://schemas.microsoft.com/office/drawing/2016/5/9/chartex" xmlns:cx4="http://schemas.microsoft.com/office/drawing/2016/5/10/chartex" xmlns:cx5="http://schemas.microsoft.com/office/drawing/2016/5/11/chartex" xmlns:cx6="http://schemas.microsoft.com/office/drawing/2016/5/12/chartex" xmlns:cx7="http://schemas.microsoft.com/office/drawing/2016/5/13/chartex" xmlns:cx8="http://schemas.microsoft.com/office/drawing/2016/5/14/chartex" xmlns:mc="http://schemas.openxmlformats.org/markup-compatibility/2006" xmlns:aink="http://schemas.microsoft.com/office/drawing/2016/ink" xmlns:am3d="http://schemas.microsoft.com/office/drawing/2017/model3d" xmlns:o="urn:schemas-microsoft-com:office:office" xmlns:r="http://schemas.openxmlformats.org/officeDocument/2006/relationships" xmlns:m="http://schemas.openxmlformats.org/officeDocument/2006/math" xmlns:v="urn:schemas-microsoft-com:vml" xmlns:wp14="http://schemas.microsoft.com/office/word/2010/wordprocessingDrawing" xmlns:wp="http://schemas.openxmlformats.org/drawingml/2006/wordprocessingDrawing" xmlns:w10="urn:schemas-microsoft-com:office:word" xmlns:w="http://schemas.openxmlformats.org/wordprocessingml/2006/main" xmlns:w14="http://schemas.microsoft.com/office/word/2010/wordml" xmlns:w15="http://schemas.microsoft.com/office/word/2012/wordml" xmlns:w16se="http://schemas.microsoft.com/office/word/2015/wordml/symex" xmlns:wpg="http://schemas.microsoft.com/office/word/2010/wordprocessingGroup" xmlns:wpi="http://schemas.microsoft.com/office/word/2010/wordprocessingInk" xmlns:wne="http://schemas.microsoft.com/office/word/2006/wordml" xmlns:wps="http://schemas.microsoft.com/office/word/2010/wordprocessingShape" mc:Ignorable="w14 w15 w16se wp14">
   <w:body>
     <w:sdt>
       <w:sdtPr>
@@ -13,7 +13,6 @@
           <w:docPartUnique/>
         </w:docPartObj>
       </w:sdtPr>
-      <w:sdtEndPr/>
       <w:sdtContent>
         <w:p>
           <w:pPr>
@@ -87,7 +86,6 @@
                           <w:dataBinding w:prefixMappings="xmlns:ns0='http://purl.org/dc/elements/1.1/' xmlns:ns1='http://schemas.openxmlformats.org/package/2006/metadata/core-properties' " w:xpath="/ns1:coreProperties[1]/ns0:title[1]" w:storeItemID="{6C3C8BC8-F283-45AE-878A-BAB7291924A1}"/>
                           <w:text/>
                         </w:sdtPr>
-                        <w:sdtEndPr/>
                         <w:sdtContent>
                           <w:p>
                             <w:pPr>
@@ -127,7 +125,6 @@
                           <w:dataBinding w:prefixMappings="xmlns:ns0='http://purl.org/dc/elements/1.1/' xmlns:ns1='http://schemas.openxmlformats.org/package/2006/metadata/core-properties' " w:xpath="/ns1:coreProperties[1]/ns0:subject[1]" w:storeItemID="{6C3C8BC8-F283-45AE-878A-BAB7291924A1}"/>
                           <w:text/>
                         </w:sdtPr>
-                        <w:sdtEndPr/>
                         <w:sdtContent>
                           <w:p>
                             <w:pPr>
@@ -139,6 +136,7 @@
                                 <w:szCs w:val="36"/>
                               </w:rPr>
                             </w:pPr>
+                            <w:proofErr w:type="spellStart"/>
                             <w:r>
                               <w:rPr>
                                 <w:rFonts w:ascii="Times New Roman" w:hAnsi="Times New Roman" w:cs="Times New Roman"/>
@@ -148,6 +146,7 @@
                               </w:rPr>
                               <w:t>DezHex</w:t>
                             </w:r>
+                            <w:proofErr w:type="spellEnd"/>
                           </w:p>
                         </w:sdtContent>
                       </w:sdt>
@@ -3731,7 +3730,15 @@
           </w:tcPr>
           <w:p>
             <w:r>
-              <w:t>Die Konvertierungsrichtung wird durch zwei beschriftete RadioButtons festgelegt. Diese befinden sich auf der Benutzeroberfläche.</w:t>
+              <w:t xml:space="preserve">Die Konvertierungsrichtung wird durch zwei beschriftete </w:t>
+            </w:r>
+            <w:proofErr w:type="spellStart"/>
+            <w:r>
+              <w:t>RadioButtons</w:t>
+            </w:r>
+            <w:proofErr w:type="spellEnd"/>
+            <w:r>
+              <w:t xml:space="preserve"> festgelegt. Diese befinden sich auf der Benutzeroberfläche.</w:t>
             </w:r>
           </w:p>
         </w:tc>
@@ -3802,8 +3809,13 @@
           </w:tcPr>
           <w:p>
             <w:r>
-              <w:t>Implementierung von F2 &amp; F3: das System erwartet eine Nutzereingabe einer ganzen Zahl in einem TextField</w:t>
-            </w:r>
+              <w:t xml:space="preserve">Implementierung von F2 &amp; F3: das System erwartet eine Nutzereingabe einer ganzen Zahl in einem </w:t>
+            </w:r>
+            <w:proofErr w:type="spellStart"/>
+            <w:r>
+              <w:t>TextField</w:t>
+            </w:r>
+            <w:proofErr w:type="spellEnd"/>
             <w:r>
               <w:t xml:space="preserve"> mit Label</w:t>
             </w:r>
@@ -3879,7 +3891,15 @@
           </w:tcPr>
           <w:p>
             <w:r>
-              <w:t xml:space="preserve">Das System soll die eingegebene Zahl konvertiert in Form in einem zweiten TextField </w:t>
+              <w:t xml:space="preserve">Das System soll die eingegebene Zahl konvertiert in Form in einem zweiten </w:t>
+            </w:r>
+            <w:proofErr w:type="spellStart"/>
+            <w:r>
+              <w:t>TextField</w:t>
+            </w:r>
+            <w:proofErr w:type="spellEnd"/>
+            <w:r>
+              <w:t xml:space="preserve"> </w:t>
             </w:r>
             <w:r>
               <w:t xml:space="preserve">mit Label </w:t>
@@ -3956,7 +3976,18 @@
           </w:tcPr>
           <w:p>
             <w:r>
-              <w:t>Die Ausgabe der Hexadezimalzahlen soll in Großbuchstaben erfolgen.</w:t>
+              <w:t xml:space="preserve">Die Ausgabe der Hexadezimalzahlen soll in </w:t>
+            </w:r>
+            <w:r>
+              <w:t>Kl</w:t>
+            </w:r>
+            <w:bookmarkStart w:id="2" w:name="_GoBack"/>
+            <w:bookmarkEnd w:id="2"/>
+            <w:r>
+              <w:t>ein</w:t>
+            </w:r>
+            <w:r>
+              <w:t>buchstaben erfolgen.</w:t>
             </w:r>
           </w:p>
         </w:tc>
@@ -4148,9 +4179,11 @@
             </w:tcMar>
           </w:tcPr>
           <w:p>
+            <w:proofErr w:type="spellStart"/>
             <w:r>
               <w:t>Abouttext</w:t>
             </w:r>
+            <w:proofErr w:type="spellEnd"/>
           </w:p>
         </w:tc>
         <w:tc>
@@ -4187,7 +4220,15 @@
               <w:t xml:space="preserve">as System soll nach Betätigung des </w:t>
             </w:r>
             <w:r>
-              <w:t>„Über DezHex“-</w:t>
+              <w:t xml:space="preserve">„Über </w:t>
+            </w:r>
+            <w:proofErr w:type="spellStart"/>
+            <w:r>
+              <w:t>DezHex</w:t>
+            </w:r>
+            <w:proofErr w:type="spellEnd"/>
+            <w:r>
+              <w:t>“-</w:t>
             </w:r>
             <w:r>
               <w:t>buttons, welcher auf der kinderfreundlichen Benutzeroberfläche positioniert ist</w:t>
@@ -4199,10 +4240,18 @@
               <w:t xml:space="preserve"> </w:t>
             </w:r>
             <w:r>
-              <w:t>den About</w:t>
-            </w:r>
-            <w:r>
-              <w:t>text in einem extra Fenster ausgeben.</w:t>
+              <w:t xml:space="preserve">den </w:t>
+            </w:r>
+            <w:proofErr w:type="spellStart"/>
+            <w:r>
+              <w:t>About</w:t>
+            </w:r>
+            <w:r>
+              <w:t>text</w:t>
+            </w:r>
+            <w:proofErr w:type="spellEnd"/>
+            <w:r>
+              <w:t xml:space="preserve"> in einem extra Fenster ausgeben.</w:t>
             </w:r>
           </w:p>
         </w:tc>
@@ -4324,7 +4373,15 @@
               <w:t xml:space="preserve"> gibt den Hinweistext </w:t>
             </w:r>
             <w:r>
-              <w:t>nicht in einem extra Fenster aus, sondern als ToolTip an der entsprechenden Stelle.</w:t>
+              <w:t xml:space="preserve">nicht in einem extra Fenster aus, sondern als </w:t>
+            </w:r>
+            <w:proofErr w:type="spellStart"/>
+            <w:r>
+              <w:t>ToolTip</w:t>
+            </w:r>
+            <w:proofErr w:type="spellEnd"/>
+            <w:r>
+              <w:t xml:space="preserve"> an der entsprechenden Stelle.</w:t>
             </w:r>
           </w:p>
         </w:tc>
@@ -4344,14 +4401,14 @@
           <w:rFonts w:cs="Times New Roman"/>
         </w:rPr>
       </w:pPr>
-      <w:bookmarkStart w:id="2" w:name="_Toc473719609"/>
+      <w:bookmarkStart w:id="3" w:name="_Toc473719609"/>
       <w:r>
         <w:rPr>
           <w:rFonts w:cs="Times New Roman"/>
         </w:rPr>
         <w:t>Abgrenzungskriterien</w:t>
       </w:r>
-      <w:bookmarkEnd w:id="2"/>
+      <w:bookmarkEnd w:id="3"/>
     </w:p>
     <w:tbl>
       <w:tblPr>
@@ -4549,11 +4606,11 @@
       <w:pPr>
         <w:pStyle w:val="berschrift1"/>
       </w:pPr>
-      <w:bookmarkStart w:id="3" w:name="_Toc473719610"/>
+      <w:bookmarkStart w:id="4" w:name="_Toc473719610"/>
       <w:r>
         <w:t>Produkteinsatz</w:t>
       </w:r>
-      <w:bookmarkEnd w:id="3"/>
+      <w:bookmarkEnd w:id="4"/>
     </w:p>
     <w:p>
       <w:pPr>
@@ -4575,20 +4632,20 @@
           <w:szCs w:val="26"/>
         </w:rPr>
       </w:pPr>
-      <w:bookmarkStart w:id="4" w:name="_Toc471918609"/>
-      <w:bookmarkStart w:id="5" w:name="_Toc471919275"/>
-      <w:bookmarkStart w:id="6" w:name="_Toc473127058"/>
-      <w:bookmarkStart w:id="7" w:name="_Toc473630407"/>
-      <w:bookmarkStart w:id="8" w:name="_Toc473630439"/>
-      <w:bookmarkStart w:id="9" w:name="_Toc473719578"/>
-      <w:bookmarkStart w:id="10" w:name="_Toc473719611"/>
-      <w:bookmarkEnd w:id="4"/>
+      <w:bookmarkStart w:id="5" w:name="_Toc471918609"/>
+      <w:bookmarkStart w:id="6" w:name="_Toc471919275"/>
+      <w:bookmarkStart w:id="7" w:name="_Toc473127058"/>
+      <w:bookmarkStart w:id="8" w:name="_Toc473630407"/>
+      <w:bookmarkStart w:id="9" w:name="_Toc473630439"/>
+      <w:bookmarkStart w:id="10" w:name="_Toc473719578"/>
+      <w:bookmarkStart w:id="11" w:name="_Toc473719611"/>
       <w:bookmarkEnd w:id="5"/>
       <w:bookmarkEnd w:id="6"/>
       <w:bookmarkEnd w:id="7"/>
       <w:bookmarkEnd w:id="8"/>
       <w:bookmarkEnd w:id="9"/>
       <w:bookmarkEnd w:id="10"/>
+      <w:bookmarkEnd w:id="11"/>
     </w:p>
     <w:p>
       <w:pPr>
@@ -4610,44 +4667,46 @@
           <w:szCs w:val="26"/>
         </w:rPr>
       </w:pPr>
-      <w:bookmarkStart w:id="11" w:name="_Toc471918610"/>
-      <w:bookmarkStart w:id="12" w:name="_Toc471919276"/>
-      <w:bookmarkStart w:id="13" w:name="_Toc473127059"/>
-      <w:bookmarkStart w:id="14" w:name="_Toc473630408"/>
-      <w:bookmarkStart w:id="15" w:name="_Toc473630440"/>
-      <w:bookmarkStart w:id="16" w:name="_Toc473719579"/>
-      <w:bookmarkStart w:id="17" w:name="_Toc473719612"/>
-      <w:bookmarkEnd w:id="11"/>
+      <w:bookmarkStart w:id="12" w:name="_Toc471918610"/>
+      <w:bookmarkStart w:id="13" w:name="_Toc471919276"/>
+      <w:bookmarkStart w:id="14" w:name="_Toc473127059"/>
+      <w:bookmarkStart w:id="15" w:name="_Toc473630408"/>
+      <w:bookmarkStart w:id="16" w:name="_Toc473630440"/>
+      <w:bookmarkStart w:id="17" w:name="_Toc473719579"/>
+      <w:bookmarkStart w:id="18" w:name="_Toc473719612"/>
       <w:bookmarkEnd w:id="12"/>
       <w:bookmarkEnd w:id="13"/>
       <w:bookmarkEnd w:id="14"/>
       <w:bookmarkEnd w:id="15"/>
       <w:bookmarkEnd w:id="16"/>
       <w:bookmarkEnd w:id="17"/>
-    </w:p>
-    <w:p>
-      <w:pPr>
-        <w:pStyle w:val="berschrift2"/>
-        <w:rPr>
-          <w:rFonts w:cs="Times New Roman"/>
-        </w:rPr>
-      </w:pPr>
-      <w:bookmarkStart w:id="18" w:name="_Toc473719613"/>
-      <w:r>
-        <w:rPr>
-          <w:rFonts w:cs="Times New Roman"/>
-        </w:rPr>
-        <w:t>Anwendungsbereich</w:t>
-      </w:r>
       <w:bookmarkEnd w:id="18"/>
     </w:p>
     <w:p>
+      <w:pPr>
+        <w:pStyle w:val="berschrift2"/>
+        <w:rPr>
+          <w:rFonts w:cs="Times New Roman"/>
+        </w:rPr>
+      </w:pPr>
+      <w:bookmarkStart w:id="19" w:name="_Toc473719613"/>
+      <w:r>
+        <w:rPr>
+          <w:rFonts w:cs="Times New Roman"/>
+        </w:rPr>
+        <w:t>Anwendungsbereich</w:t>
+      </w:r>
+      <w:bookmarkEnd w:id="19"/>
+    </w:p>
+    <w:p>
       <w:r>
         <w:t xml:space="preserve">Die </w:t>
       </w:r>
+      <w:proofErr w:type="spellStart"/>
       <w:r>
         <w:t>DezHex</w:t>
       </w:r>
+      <w:proofErr w:type="spellEnd"/>
       <w:r>
         <w:t xml:space="preserve">-Anwendung dient der Lehre im </w:t>
       </w:r>
@@ -4695,58 +4754,12 @@
           <w:rFonts w:cs="Times New Roman"/>
         </w:rPr>
       </w:pPr>
-      <w:bookmarkStart w:id="19" w:name="_Toc473719614"/>
+      <w:bookmarkStart w:id="20" w:name="_Toc473719614"/>
       <w:r>
         <w:rPr>
           <w:rFonts w:cs="Times New Roman"/>
         </w:rPr>
         <w:t>Zielgruppen</w:t>
-      </w:r>
-      <w:bookmarkEnd w:id="19"/>
-    </w:p>
-    <w:p>
-      <w:pPr>
-        <w:rPr>
-          <w:rFonts w:cs="Times New Roman"/>
-          <w:i/>
-          <w:color w:val="808080"/>
-        </w:rPr>
-      </w:pPr>
-      <w:r>
-        <w:rPr>
-          <w:rFonts w:cs="Times New Roman"/>
-        </w:rPr>
-        <w:t>Benutzt wird die Anwendung von Schülern der Zuse-Grundschule Berlin. Dabei haben diese die Rolle des Hauptnutzers. Weitere Rollen - etwa eine Administratorenrolle - treten nicht auf</w:t>
-      </w:r>
-      <w:r>
-        <w:rPr>
-          <w:rFonts w:cs="Times New Roman"/>
-          <w:i/>
-          <w:color w:val="808080"/>
-        </w:rPr>
-        <w:t>.</w:t>
-      </w:r>
-    </w:p>
-    <w:p>
-      <w:pPr>
-        <w:rPr>
-          <w:rFonts w:cs="Times New Roman"/>
-        </w:rPr>
-      </w:pPr>
-    </w:p>
-    <w:p>
-      <w:pPr>
-        <w:pStyle w:val="berschrift2"/>
-        <w:rPr>
-          <w:rFonts w:cs="Times New Roman"/>
-        </w:rPr>
-      </w:pPr>
-      <w:bookmarkStart w:id="20" w:name="_Toc473719615"/>
-      <w:r>
-        <w:rPr>
-          <w:rFonts w:cs="Times New Roman"/>
-        </w:rPr>
-        <w:t>Produktumgebung</w:t>
       </w:r>
       <w:bookmarkEnd w:id="20"/>
     </w:p>
@@ -4755,12 +4768,58 @@
         <w:rPr>
           <w:rFonts w:cs="Times New Roman"/>
           <w:i/>
-        </w:rPr>
-      </w:pPr>
+          <w:color w:val="808080"/>
+        </w:rPr>
+      </w:pPr>
+      <w:r>
+        <w:rPr>
+          <w:rFonts w:cs="Times New Roman"/>
+        </w:rPr>
+        <w:t>Benutzt wird die Anwendung von Schülern der Zuse-Grundschule Berlin. Dabei haben diese die Rolle des Hauptnutzers. Weitere Rollen - etwa eine Administratorenrolle - treten nicht auf</w:t>
+      </w:r>
       <w:r>
         <w:rPr>
           <w:rFonts w:cs="Times New Roman"/>
           <w:i/>
+          <w:color w:val="808080"/>
+        </w:rPr>
+        <w:t>.</w:t>
+      </w:r>
+    </w:p>
+    <w:p>
+      <w:pPr>
+        <w:rPr>
+          <w:rFonts w:cs="Times New Roman"/>
+        </w:rPr>
+      </w:pPr>
+    </w:p>
+    <w:p>
+      <w:pPr>
+        <w:pStyle w:val="berschrift2"/>
+        <w:rPr>
+          <w:rFonts w:cs="Times New Roman"/>
+        </w:rPr>
+      </w:pPr>
+      <w:bookmarkStart w:id="21" w:name="_Toc473719615"/>
+      <w:r>
+        <w:rPr>
+          <w:rFonts w:cs="Times New Roman"/>
+        </w:rPr>
+        <w:t>Produktumgebung</w:t>
+      </w:r>
+      <w:bookmarkEnd w:id="21"/>
+    </w:p>
+    <w:p>
+      <w:pPr>
+        <w:rPr>
+          <w:rFonts w:cs="Times New Roman"/>
+          <w:i/>
+        </w:rPr>
+      </w:pPr>
+      <w:r>
+        <w:rPr>
+          <w:rFonts w:cs="Times New Roman"/>
+          <w:i/>
         </w:rPr>
         <w:t>Das</w:t>
       </w:r>
@@ -4776,23 +4835,39 @@
           <w:rFonts w:cs="Times New Roman"/>
           <w:i/>
         </w:rPr>
-        <w:t xml:space="preserve">ava Runtime ab </w:t>
-      </w:r>
-      <w:commentRangeStart w:id="21"/>
+        <w:t xml:space="preserve">ava </w:t>
+      </w:r>
+      <w:proofErr w:type="spellStart"/>
       <w:r>
         <w:rPr>
           <w:rFonts w:cs="Times New Roman"/>
           <w:i/>
         </w:rPr>
+        <w:t>Runtime</w:t>
+      </w:r>
+      <w:proofErr w:type="spellEnd"/>
+      <w:r>
+        <w:rPr>
+          <w:rFonts w:cs="Times New Roman"/>
+          <w:i/>
+        </w:rPr>
+        <w:t xml:space="preserve"> ab </w:t>
+      </w:r>
+      <w:commentRangeStart w:id="22"/>
+      <w:r>
+        <w:rPr>
+          <w:rFonts w:cs="Times New Roman"/>
+          <w:i/>
+        </w:rPr>
         <w:t>Java-Version 6.0.</w:t>
       </w:r>
-      <w:commentRangeEnd w:id="21"/>
+      <w:commentRangeEnd w:id="22"/>
       <w:r>
         <w:rPr>
           <w:rStyle w:val="Kommentarzeichen"/>
           <w:i/>
         </w:rPr>
-        <w:commentReference w:id="21"/>
+        <w:commentReference w:id="22"/>
       </w:r>
       <w:r>
         <w:rPr>
@@ -4813,7 +4888,23 @@
           <w:rFonts w:cs="Times New Roman"/>
           <w:b/>
         </w:rPr>
-        <w:t>Das System benötigt eine installierte Java Runtime ab Java-Version 8.</w:t>
+        <w:t xml:space="preserve">Das System benötigt eine installierte Java </w:t>
+      </w:r>
+      <w:proofErr w:type="spellStart"/>
+      <w:r>
+        <w:rPr>
+          <w:rFonts w:cs="Times New Roman"/>
+          <w:b/>
+        </w:rPr>
+        <w:t>Runtime</w:t>
+      </w:r>
+      <w:proofErr w:type="spellEnd"/>
+      <w:r>
+        <w:rPr>
+          <w:rFonts w:cs="Times New Roman"/>
+          <w:b/>
+        </w:rPr>
+        <w:t xml:space="preserve"> ab Java-Version 8.</w:t>
       </w:r>
     </w:p>
     <w:p>
@@ -4843,208 +4934,208 @@
           <w:rFonts w:cs="Times New Roman"/>
         </w:rPr>
       </w:pPr>
-      <w:bookmarkStart w:id="22" w:name="_Toc473719616"/>
+      <w:bookmarkStart w:id="23" w:name="_Toc473719616"/>
       <w:r>
         <w:rPr>
           <w:rFonts w:cs="Times New Roman"/>
         </w:rPr>
         <w:t>Betriebsbedingungen</w:t>
-      </w:r>
-      <w:bookmarkEnd w:id="22"/>
-    </w:p>
-    <w:p>
-      <w:pPr>
-        <w:rPr>
-          <w:rFonts w:cs="Times New Roman"/>
-        </w:rPr>
-      </w:pPr>
-      <w:r>
-        <w:rPr>
-          <w:rFonts w:cs="Times New Roman"/>
-        </w:rPr>
-        <w:t xml:space="preserve">Das System wird für die Anwendungsfälle </w:t>
-      </w:r>
-      <w:r>
-        <w:rPr>
-          <w:rFonts w:cs="Times New Roman"/>
-        </w:rPr>
-        <w:t>F1 bis F4</w:t>
-      </w:r>
-      <w:r>
-        <w:rPr>
-          <w:rFonts w:cs="Times New Roman"/>
-        </w:rPr>
-        <w:t xml:space="preserve"> in den Computerlaboren der </w:t>
-      </w:r>
-      <w:r>
-        <w:rPr>
-          <w:rFonts w:cs="Times New Roman"/>
-        </w:rPr>
-        <w:t xml:space="preserve">Zuse-Grundschule </w:t>
-      </w:r>
-      <w:r>
-        <w:rPr>
-          <w:rFonts w:cs="Times New Roman"/>
-        </w:rPr>
-        <w:t>Berlin verwendet</w:t>
-      </w:r>
-      <w:r>
-        <w:rPr>
-          <w:rFonts w:cs="Times New Roman"/>
-          <w:i/>
-          <w:color w:val="808080"/>
-        </w:rPr>
-        <w:t>.</w:t>
-      </w:r>
-      <w:r>
-        <w:rPr>
-          <w:rFonts w:cs="Times New Roman"/>
-        </w:rPr>
-        <w:t xml:space="preserve"> Hauptbenutzer bedienen das </w:t>
-      </w:r>
-      <w:r>
-        <w:rPr>
-          <w:rFonts w:cs="Times New Roman"/>
-        </w:rPr>
-        <w:t>Programm über die grafische Benutzeroberfläche</w:t>
-      </w:r>
-      <w:r>
-        <w:rPr>
-          <w:rFonts w:cs="Times New Roman"/>
-        </w:rPr>
-        <w:t xml:space="preserve"> an den dort aufgestellten Rechnern</w:t>
-      </w:r>
-      <w:r>
-        <w:rPr>
-          <w:rFonts w:cs="Times New Roman"/>
-          <w:i/>
-          <w:color w:val="808080"/>
-        </w:rPr>
-        <w:t xml:space="preserve">. </w:t>
-      </w:r>
-      <w:r>
-        <w:rPr>
-          <w:rFonts w:cs="Times New Roman"/>
-        </w:rPr>
-        <w:t>Ein unbeaufsichtigter Betrieb ist nicht vorgesehen</w:t>
-      </w:r>
-      <w:r>
-        <w:rPr>
-          <w:rFonts w:cs="Times New Roman"/>
-          <w:i/>
-          <w:color w:val="808080"/>
-        </w:rPr>
-        <w:t xml:space="preserve">. </w:t>
-      </w:r>
-      <w:r>
-        <w:rPr>
-          <w:rFonts w:cs="Times New Roman"/>
-        </w:rPr>
-        <w:t xml:space="preserve">Die Rechner der Labore werden </w:t>
-      </w:r>
-      <w:r>
-        <w:rPr>
-          <w:rFonts w:cs="Times New Roman"/>
-        </w:rPr>
-        <w:t>je nach finanzieller Möglichkeit</w:t>
-      </w:r>
-      <w:r>
-        <w:rPr>
-          <w:rFonts w:cs="Times New Roman"/>
-        </w:rPr>
-        <w:t xml:space="preserve"> mit aktueller Hardwa</w:t>
-      </w:r>
-      <w:r>
-        <w:rPr>
-          <w:rFonts w:cs="Times New Roman"/>
-        </w:rPr>
-        <w:t>re erneuert, als Betriebssystem</w:t>
-      </w:r>
-      <w:r>
-        <w:rPr>
-          <w:rFonts w:cs="Times New Roman"/>
-        </w:rPr>
-        <w:t xml:space="preserve"> </w:t>
-      </w:r>
-      <w:r>
-        <w:rPr>
-          <w:rFonts w:cs="Times New Roman"/>
-        </w:rPr>
-        <w:t>kommt</w:t>
-      </w:r>
-      <w:r>
-        <w:rPr>
-          <w:rFonts w:cs="Times New Roman"/>
-        </w:rPr>
-        <w:t xml:space="preserve"> Windows zum Einsatz. Die Installation von Betriebssystem und Software erfolgt durch den </w:t>
-      </w:r>
-      <w:r>
-        <w:rPr>
-          <w:rFonts w:cs="Times New Roman"/>
-        </w:rPr>
-        <w:t>Administrator</w:t>
-      </w:r>
-      <w:r>
-        <w:rPr>
-          <w:rFonts w:cs="Times New Roman"/>
-        </w:rPr>
-        <w:t>.</w:t>
-      </w:r>
-      <w:r>
-        <w:rPr>
-          <w:rFonts w:cs="Times New Roman"/>
-          <w:i/>
-          <w:color w:val="808080"/>
-        </w:rPr>
-        <w:t xml:space="preserve"> </w:t>
-      </w:r>
-      <w:r>
-        <w:rPr>
-          <w:rFonts w:cs="Times New Roman"/>
-        </w:rPr>
-        <w:t>Die Räume sind klimatisiert. Die Rechner haben keine unterbrechu</w:t>
-      </w:r>
-      <w:r>
-        <w:rPr>
-          <w:rFonts w:cs="Times New Roman"/>
-        </w:rPr>
-        <w:t>ngsfreie Stromversorgung (USV).</w:t>
-      </w:r>
-    </w:p>
-    <w:p>
-      <w:pPr>
-        <w:pStyle w:val="berschrift1"/>
-      </w:pPr>
-      <w:bookmarkStart w:id="23" w:name="_Toc473719617"/>
-      <w:r>
-        <w:t>Produktfunktionen/Anforderungen</w:t>
       </w:r>
       <w:bookmarkEnd w:id="23"/>
     </w:p>
     <w:p>
       <w:pPr>
-        <w:pStyle w:val="berschrift2"/>
-        <w:rPr>
-          <w:rFonts w:cs="Times New Roman"/>
-        </w:rPr>
-      </w:pPr>
-      <w:bookmarkStart w:id="24" w:name="_Toc473719618"/>
-      <w:r>
-        <w:rPr>
-          <w:rFonts w:cs="Times New Roman"/>
-        </w:rPr>
-        <w:t>Funktionale Anforderungen</w:t>
+        <w:rPr>
+          <w:rFonts w:cs="Times New Roman"/>
+        </w:rPr>
+      </w:pPr>
+      <w:r>
+        <w:rPr>
+          <w:rFonts w:cs="Times New Roman"/>
+        </w:rPr>
+        <w:t xml:space="preserve">Das System wird für die Anwendungsfälle </w:t>
+      </w:r>
+      <w:r>
+        <w:rPr>
+          <w:rFonts w:cs="Times New Roman"/>
+        </w:rPr>
+        <w:t>F1 bis F4</w:t>
+      </w:r>
+      <w:r>
+        <w:rPr>
+          <w:rFonts w:cs="Times New Roman"/>
+        </w:rPr>
+        <w:t xml:space="preserve"> in den Computerlaboren der </w:t>
+      </w:r>
+      <w:r>
+        <w:rPr>
+          <w:rFonts w:cs="Times New Roman"/>
+        </w:rPr>
+        <w:t xml:space="preserve">Zuse-Grundschule </w:t>
+      </w:r>
+      <w:r>
+        <w:rPr>
+          <w:rFonts w:cs="Times New Roman"/>
+        </w:rPr>
+        <w:t>Berlin verwendet</w:t>
+      </w:r>
+      <w:r>
+        <w:rPr>
+          <w:rFonts w:cs="Times New Roman"/>
+          <w:i/>
+          <w:color w:val="808080"/>
+        </w:rPr>
+        <w:t>.</w:t>
+      </w:r>
+      <w:r>
+        <w:rPr>
+          <w:rFonts w:cs="Times New Roman"/>
+        </w:rPr>
+        <w:t xml:space="preserve"> Hauptbenutzer bedienen das </w:t>
+      </w:r>
+      <w:r>
+        <w:rPr>
+          <w:rFonts w:cs="Times New Roman"/>
+        </w:rPr>
+        <w:t>Programm über die grafische Benutzeroberfläche</w:t>
+      </w:r>
+      <w:r>
+        <w:rPr>
+          <w:rFonts w:cs="Times New Roman"/>
+        </w:rPr>
+        <w:t xml:space="preserve"> an den dort aufgestellten Rechnern</w:t>
+      </w:r>
+      <w:r>
+        <w:rPr>
+          <w:rFonts w:cs="Times New Roman"/>
+          <w:i/>
+          <w:color w:val="808080"/>
+        </w:rPr>
+        <w:t xml:space="preserve">. </w:t>
+      </w:r>
+      <w:r>
+        <w:rPr>
+          <w:rFonts w:cs="Times New Roman"/>
+        </w:rPr>
+        <w:t>Ein unbeaufsichtigter Betrieb ist nicht vorgesehen</w:t>
+      </w:r>
+      <w:r>
+        <w:rPr>
+          <w:rFonts w:cs="Times New Roman"/>
+          <w:i/>
+          <w:color w:val="808080"/>
+        </w:rPr>
+        <w:t xml:space="preserve">. </w:t>
+      </w:r>
+      <w:r>
+        <w:rPr>
+          <w:rFonts w:cs="Times New Roman"/>
+        </w:rPr>
+        <w:t xml:space="preserve">Die Rechner der Labore werden </w:t>
+      </w:r>
+      <w:r>
+        <w:rPr>
+          <w:rFonts w:cs="Times New Roman"/>
+        </w:rPr>
+        <w:t>je nach finanzieller Möglichkeit</w:t>
+      </w:r>
+      <w:r>
+        <w:rPr>
+          <w:rFonts w:cs="Times New Roman"/>
+        </w:rPr>
+        <w:t xml:space="preserve"> mit aktueller Hardwa</w:t>
+      </w:r>
+      <w:r>
+        <w:rPr>
+          <w:rFonts w:cs="Times New Roman"/>
+        </w:rPr>
+        <w:t>re erneuert, als Betriebssystem</w:t>
+      </w:r>
+      <w:r>
+        <w:rPr>
+          <w:rFonts w:cs="Times New Roman"/>
+        </w:rPr>
+        <w:t xml:space="preserve"> </w:t>
+      </w:r>
+      <w:r>
+        <w:rPr>
+          <w:rFonts w:cs="Times New Roman"/>
+        </w:rPr>
+        <w:t>kommt</w:t>
+      </w:r>
+      <w:r>
+        <w:rPr>
+          <w:rFonts w:cs="Times New Roman"/>
+        </w:rPr>
+        <w:t xml:space="preserve"> Windows zum Einsatz. Die Installation von Betriebssystem und Software erfolgt durch den </w:t>
+      </w:r>
+      <w:r>
+        <w:rPr>
+          <w:rFonts w:cs="Times New Roman"/>
+        </w:rPr>
+        <w:t>Administrator</w:t>
+      </w:r>
+      <w:r>
+        <w:rPr>
+          <w:rFonts w:cs="Times New Roman"/>
+        </w:rPr>
+        <w:t>.</w:t>
+      </w:r>
+      <w:r>
+        <w:rPr>
+          <w:rFonts w:cs="Times New Roman"/>
+          <w:i/>
+          <w:color w:val="808080"/>
+        </w:rPr>
+        <w:t xml:space="preserve"> </w:t>
+      </w:r>
+      <w:r>
+        <w:rPr>
+          <w:rFonts w:cs="Times New Roman"/>
+        </w:rPr>
+        <w:t>Die Räume sind klimatisiert. Die Rechner haben keine unterbrechu</w:t>
+      </w:r>
+      <w:r>
+        <w:rPr>
+          <w:rFonts w:cs="Times New Roman"/>
+        </w:rPr>
+        <w:t>ngsfreie Stromversorgung (USV).</w:t>
+      </w:r>
+    </w:p>
+    <w:p>
+      <w:pPr>
+        <w:pStyle w:val="berschrift1"/>
+      </w:pPr>
+      <w:bookmarkStart w:id="24" w:name="_Toc473719617"/>
+      <w:r>
+        <w:t>Produktfunktionen/Anforderungen</w:t>
       </w:r>
       <w:bookmarkEnd w:id="24"/>
     </w:p>
     <w:p>
       <w:pPr>
+        <w:pStyle w:val="berschrift2"/>
+        <w:rPr>
+          <w:rFonts w:cs="Times New Roman"/>
+        </w:rPr>
+      </w:pPr>
+      <w:bookmarkStart w:id="25" w:name="_Toc473719618"/>
+      <w:r>
+        <w:rPr>
+          <w:rFonts w:cs="Times New Roman"/>
+        </w:rPr>
+        <w:t>Funktionale Anforderungen</w:t>
+      </w:r>
+      <w:bookmarkEnd w:id="25"/>
+    </w:p>
+    <w:p>
+      <w:pPr>
         <w:pStyle w:val="berschrift3"/>
         <w:rPr>
           <w:rFonts w:cs="Times New Roman"/>
         </w:rPr>
       </w:pPr>
-      <w:bookmarkStart w:id="25" w:name="_Toc473719619"/>
+      <w:bookmarkStart w:id="26" w:name="_Toc473719619"/>
       <w:r>
         <w:rPr>
           <w:rFonts w:cs="Times New Roman"/>
@@ -5057,7 +5148,7 @@
         </w:rPr>
         <w:t xml:space="preserve"> mit Rollen innerhalb der Geschäftsprozesse</w:t>
       </w:r>
-      <w:bookmarkEnd w:id="25"/>
+      <w:bookmarkEnd w:id="26"/>
     </w:p>
     <w:p>
       <w:pPr>
@@ -5333,7 +5424,49 @@
               <w:rPr>
                 <w:rFonts w:cs="Times New Roman"/>
               </w:rPr>
-              <w:t>Ein am Betriebssystem angemeldeter Benutzer führt das Programm über die Verknüpfung auf dem Desktop aus. Per Betätigung des RadioButtons „in Hexadezimal“ wird die Konvertierungsrichtung gewählt. Bei Eingabe einer Dezimalzahl in das gekennzeichnete Eingabe-TextField und anschließender Betätigung des „Verwandle“-Buttons wird die konvertierte Dezimalzahl im Ausgabe-TextField ausgegeben.</w:t>
+              <w:t xml:space="preserve">Ein am Betriebssystem angemeldeter Benutzer führt das Programm über die Verknüpfung auf dem Desktop aus. Per Betätigung des </w:t>
+            </w:r>
+            <w:proofErr w:type="spellStart"/>
+            <w:r>
+              <w:rPr>
+                <w:rFonts w:cs="Times New Roman"/>
+              </w:rPr>
+              <w:t>RadioButtons</w:t>
+            </w:r>
+            <w:proofErr w:type="spellEnd"/>
+            <w:r>
+              <w:rPr>
+                <w:rFonts w:cs="Times New Roman"/>
+              </w:rPr>
+              <w:t xml:space="preserve"> „in Hexadezimal“ wird die Konvertierungsrichtung gewählt. Bei Eingabe einer Dezimalzahl in das gekennzeichnete Eingabe-</w:t>
+            </w:r>
+            <w:proofErr w:type="spellStart"/>
+            <w:r>
+              <w:rPr>
+                <w:rFonts w:cs="Times New Roman"/>
+              </w:rPr>
+              <w:t>TextField</w:t>
+            </w:r>
+            <w:proofErr w:type="spellEnd"/>
+            <w:r>
+              <w:rPr>
+                <w:rFonts w:cs="Times New Roman"/>
+              </w:rPr>
+              <w:t xml:space="preserve"> und anschließender Betätigung des „Verwandle“-Buttons wird die konvertierte Dezimalzahl im Ausgabe-</w:t>
+            </w:r>
+            <w:proofErr w:type="spellStart"/>
+            <w:r>
+              <w:rPr>
+                <w:rFonts w:cs="Times New Roman"/>
+              </w:rPr>
+              <w:t>TextField</w:t>
+            </w:r>
+            <w:proofErr w:type="spellEnd"/>
+            <w:r>
+              <w:rPr>
+                <w:rFonts w:cs="Times New Roman"/>
+              </w:rPr>
+              <w:t xml:space="preserve"> ausgegeben.</w:t>
             </w:r>
           </w:p>
         </w:tc>
@@ -5434,14 +5567,56 @@
               <w:rPr>
                 <w:rFonts w:cs="Times New Roman"/>
               </w:rPr>
-              <w:t xml:space="preserve">Per Betätigung des RadioButtons „in Dezimal“ wird die Konvertierungsrichtung gewählt. Bei Eingabe einer Hexadezimalzahl in das gekennzeichnete Eingabe-TextField und </w:t>
+              <w:t xml:space="preserve">Per Betätigung des </w:t>
+            </w:r>
+            <w:proofErr w:type="spellStart"/>
+            <w:r>
+              <w:rPr>
+                <w:rFonts w:cs="Times New Roman"/>
+              </w:rPr>
+              <w:t>RadioButtons</w:t>
+            </w:r>
+            <w:proofErr w:type="spellEnd"/>
+            <w:r>
+              <w:rPr>
+                <w:rFonts w:cs="Times New Roman"/>
+              </w:rPr>
+              <w:t xml:space="preserve"> „in Dezimal“ wird die Konvertierungsrichtung gewählt. Bei Eingabe einer Hexadezimalzahl in das gekennzeichnete Eingabe-</w:t>
+            </w:r>
+            <w:proofErr w:type="spellStart"/>
+            <w:r>
+              <w:rPr>
+                <w:rFonts w:cs="Times New Roman"/>
+              </w:rPr>
+              <w:t>TextField</w:t>
+            </w:r>
+            <w:proofErr w:type="spellEnd"/>
+            <w:r>
+              <w:rPr>
+                <w:rFonts w:cs="Times New Roman"/>
+              </w:rPr>
+              <w:t xml:space="preserve"> und </w:t>
             </w:r>
             <w:r>
               <w:rPr>
                 <w:rFonts w:cs="Times New Roman"/>
               </w:rPr>
               <w:lastRenderedPageBreak/>
-              <w:t>anschließender Betätigung des „Verwandle“-Buttons wird die konvertierte Hexadezimalzahl im Ausgabe-TextField ausgegeben.</w:t>
+              <w:t>anschließender Betätigung des „Verwandle“-Buttons wird die konvertierte Hexadezimalzahl im Ausgabe-</w:t>
+            </w:r>
+            <w:proofErr w:type="spellStart"/>
+            <w:r>
+              <w:rPr>
+                <w:rFonts w:cs="Times New Roman"/>
+              </w:rPr>
+              <w:t>TextField</w:t>
+            </w:r>
+            <w:proofErr w:type="spellEnd"/>
+            <w:r>
+              <w:rPr>
+                <w:rFonts w:cs="Times New Roman"/>
+              </w:rPr>
+              <w:t xml:space="preserve"> ausgegeben.</w:t>
             </w:r>
           </w:p>
         </w:tc>
@@ -5506,7 +5681,14 @@
               <w:rPr>
                 <w:rFonts w:cs="Times New Roman"/>
               </w:rPr>
-              <w:t>Anzeige des Aboutt</w:t>
+              <w:t xml:space="preserve">Anzeige des </w:t>
+            </w:r>
+            <w:proofErr w:type="spellStart"/>
+            <w:r>
+              <w:rPr>
+                <w:rFonts w:cs="Times New Roman"/>
+              </w:rPr>
+              <w:t>Aboutt</w:t>
             </w:r>
             <w:r>
               <w:rPr>
@@ -5514,6 +5696,7 @@
               </w:rPr>
               <w:t>extes</w:t>
             </w:r>
+            <w:proofErr w:type="spellEnd"/>
           </w:p>
         </w:tc>
         <w:tc>
@@ -5561,8 +5744,16 @@
               <w:rPr>
                 <w:rFonts w:cs="Times New Roman"/>
               </w:rPr>
-              <w:t>Über DezHex</w:t>
-            </w:r>
+              <w:t xml:space="preserve">Über </w:t>
+            </w:r>
+            <w:proofErr w:type="spellStart"/>
+            <w:r>
+              <w:rPr>
+                <w:rFonts w:cs="Times New Roman"/>
+              </w:rPr>
+              <w:t>DezHex</w:t>
+            </w:r>
+            <w:proofErr w:type="spellEnd"/>
             <w:r>
               <w:rPr>
                 <w:rFonts w:cs="Times New Roman"/>
@@ -5618,7 +5809,7 @@
           <w:rFonts w:cs="Times New Roman"/>
         </w:rPr>
       </w:pPr>
-      <w:bookmarkStart w:id="26" w:name="_Toc473719620"/>
+      <w:bookmarkStart w:id="27" w:name="_Toc473719620"/>
       <w:r>
         <w:rPr>
           <w:rFonts w:cs="Times New Roman"/>
@@ -5649,7 +5840,7 @@
         </w:rPr>
         <w:t>UI)</w:t>
       </w:r>
-      <w:bookmarkEnd w:id="26"/>
+      <w:bookmarkEnd w:id="27"/>
     </w:p>
     <w:p>
       <w:pPr>
@@ -6635,8 +6826,30 @@
               <w:rPr>
                 <w:rFonts w:cs="Times New Roman"/>
               </w:rPr>
-              <w:t>Programm per Desktop-Icon geöffnet, Auswahl des „in Hexadezimal“-RadioButtons, Eingabe einer ganzen Dezimalzahl in das per Label gekennzeichnete Eingabe-TextField</w:t>
-            </w:r>
+              <w:t>Programm per Desktop-Icon geöffnet, Auswahl des „in Hexadezimal“-</w:t>
+            </w:r>
+            <w:proofErr w:type="spellStart"/>
+            <w:r>
+              <w:rPr>
+                <w:rFonts w:cs="Times New Roman"/>
+              </w:rPr>
+              <w:t>RadioButtons</w:t>
+            </w:r>
+            <w:proofErr w:type="spellEnd"/>
+            <w:r>
+              <w:rPr>
+                <w:rFonts w:cs="Times New Roman"/>
+              </w:rPr>
+              <w:t>, Eingabe einer ganzen Dezimalzahl in das per Label gekennzeichnete Eingabe-</w:t>
+            </w:r>
+            <w:proofErr w:type="spellStart"/>
+            <w:r>
+              <w:rPr>
+                <w:rFonts w:cs="Times New Roman"/>
+              </w:rPr>
+              <w:t>TextField</w:t>
+            </w:r>
+            <w:proofErr w:type="spellEnd"/>
           </w:p>
         </w:tc>
       </w:tr>
@@ -6797,8 +7010,16 @@
               <w:rPr>
                 <w:rFonts w:cs="Times New Roman"/>
               </w:rPr>
-              <w:t>ennzeichnetem Ausgabe-TextField</w:t>
-            </w:r>
+              <w:t>ennzeichnetem Ausgabe-</w:t>
+            </w:r>
+            <w:proofErr w:type="spellStart"/>
+            <w:r>
+              <w:rPr>
+                <w:rFonts w:cs="Times New Roman"/>
+              </w:rPr>
+              <w:t>TextField</w:t>
+            </w:r>
+            <w:proofErr w:type="spellEnd"/>
           </w:p>
         </w:tc>
       </w:tr>
@@ -6876,7 +7097,21 @@
               <w:rPr>
                 <w:rFonts w:cs="Times New Roman"/>
               </w:rPr>
-              <w:t>-ganze Dezimalzahl in Eingabe-TextField eingeben</w:t>
+              <w:t>-ganze Dezimalzahl in Eingabe-</w:t>
+            </w:r>
+            <w:proofErr w:type="spellStart"/>
+            <w:r>
+              <w:rPr>
+                <w:rFonts w:cs="Times New Roman"/>
+              </w:rPr>
+              <w:t>TextField</w:t>
+            </w:r>
+            <w:proofErr w:type="spellEnd"/>
+            <w:r>
+              <w:rPr>
+                <w:rFonts w:cs="Times New Roman"/>
+              </w:rPr>
+              <w:t xml:space="preserve"> eingeben</w:t>
             </w:r>
           </w:p>
           <w:p>
@@ -6895,7 +7130,21 @@
               <w:rPr>
                 <w:rFonts w:cs="Times New Roman"/>
               </w:rPr>
-              <w:t>„in Hexadezimal“-RadioButton per Mausklick auswählen</w:t>
+              <w:t>„in Hexadezimal“-</w:t>
+            </w:r>
+            <w:proofErr w:type="spellStart"/>
+            <w:r>
+              <w:rPr>
+                <w:rFonts w:cs="Times New Roman"/>
+              </w:rPr>
+              <w:t>RadioButton</w:t>
+            </w:r>
+            <w:proofErr w:type="spellEnd"/>
+            <w:r>
+              <w:rPr>
+                <w:rFonts w:cs="Times New Roman"/>
+              </w:rPr>
+              <w:t xml:space="preserve"> per Mausklick auswählen</w:t>
             </w:r>
           </w:p>
           <w:p>
@@ -6927,8 +7176,16 @@
               <w:rPr>
                 <w:rFonts w:cs="Times New Roman"/>
               </w:rPr>
-              <w:t>-Ausgabe der konvertierten Zahl in Ausgabe-TextField</w:t>
-            </w:r>
+              <w:t>-Ausgabe der konvertierten Zahl in Ausgabe-</w:t>
+            </w:r>
+            <w:proofErr w:type="spellStart"/>
+            <w:r>
+              <w:rPr>
+                <w:rFonts w:cs="Times New Roman"/>
+              </w:rPr>
+              <w:t>TextField</w:t>
+            </w:r>
+            <w:proofErr w:type="spellEnd"/>
           </w:p>
         </w:tc>
       </w:tr>
@@ -7361,8 +7618,16 @@
               <w:rPr>
                 <w:rFonts w:cs="Times New Roman"/>
               </w:rPr>
-              <w:t>ezimal“-RadioButtons</w:t>
-            </w:r>
+              <w:t>ezimal“-</w:t>
+            </w:r>
+            <w:proofErr w:type="spellStart"/>
+            <w:r>
+              <w:rPr>
+                <w:rFonts w:cs="Times New Roman"/>
+              </w:rPr>
+              <w:t>RadioButtons</w:t>
+            </w:r>
+            <w:proofErr w:type="spellEnd"/>
             <w:r>
               <w:rPr>
                 <w:rFonts w:cs="Times New Roman"/>
@@ -7373,8 +7638,16 @@
               <w:rPr>
                 <w:rFonts w:cs="Times New Roman"/>
               </w:rPr>
-              <w:t>ezimalzahl in das per Label gekennzeichnete Eingabe-TextField</w:t>
-            </w:r>
+              <w:t>ezimalzahl in das per Label gekennzeichnete Eingabe-</w:t>
+            </w:r>
+            <w:proofErr w:type="spellStart"/>
+            <w:r>
+              <w:rPr>
+                <w:rFonts w:cs="Times New Roman"/>
+              </w:rPr>
+              <w:t>TextField</w:t>
+            </w:r>
+            <w:proofErr w:type="spellEnd"/>
           </w:p>
         </w:tc>
       </w:tr>
@@ -7517,8 +7790,16 @@
               <w:rPr>
                 <w:rFonts w:cs="Times New Roman"/>
               </w:rPr>
-              <w:t>ezimalzahl erfolgt in per Label gekennzeichnetem Ausgabe-TextField</w:t>
-            </w:r>
+              <w:t>ezimalzahl erfolgt in per Label gekennzeichnetem Ausgabe-</w:t>
+            </w:r>
+            <w:proofErr w:type="spellStart"/>
+            <w:r>
+              <w:rPr>
+                <w:rFonts w:cs="Times New Roman"/>
+              </w:rPr>
+              <w:t>TextField</w:t>
+            </w:r>
+            <w:proofErr w:type="spellEnd"/>
           </w:p>
         </w:tc>
       </w:tr>
@@ -7602,7 +7883,21 @@
               <w:rPr>
                 <w:rFonts w:cs="Times New Roman"/>
               </w:rPr>
-              <w:t>ezimalzahl in Eingabe-TextField eingeben</w:t>
+              <w:t>ezimalzahl in Eingabe-</w:t>
+            </w:r>
+            <w:proofErr w:type="spellStart"/>
+            <w:r>
+              <w:rPr>
+                <w:rFonts w:cs="Times New Roman"/>
+              </w:rPr>
+              <w:t>TextField</w:t>
+            </w:r>
+            <w:proofErr w:type="spellEnd"/>
+            <w:r>
+              <w:rPr>
+                <w:rFonts w:cs="Times New Roman"/>
+              </w:rPr>
+              <w:t xml:space="preserve"> eingeben</w:t>
             </w:r>
           </w:p>
           <w:p>
@@ -7627,7 +7922,21 @@
               <w:rPr>
                 <w:rFonts w:cs="Times New Roman"/>
               </w:rPr>
-              <w:t>ezimal“-RadioButton per Mausklick auswählen</w:t>
+              <w:t>ezimal“-</w:t>
+            </w:r>
+            <w:proofErr w:type="spellStart"/>
+            <w:r>
+              <w:rPr>
+                <w:rFonts w:cs="Times New Roman"/>
+              </w:rPr>
+              <w:t>RadioButton</w:t>
+            </w:r>
+            <w:proofErr w:type="spellEnd"/>
+            <w:r>
+              <w:rPr>
+                <w:rFonts w:cs="Times New Roman"/>
+              </w:rPr>
+              <w:t xml:space="preserve"> per Mausklick auswählen</w:t>
             </w:r>
           </w:p>
           <w:p>
@@ -7653,8 +7962,16 @@
               <w:rPr>
                 <w:rFonts w:cs="Times New Roman"/>
               </w:rPr>
-              <w:t>-Ausgabe der konvertierten Zahl in Ausgabe-TextField</w:t>
-            </w:r>
+              <w:t>-Ausgabe der konvertierten Zahl in Ausgabe-</w:t>
+            </w:r>
+            <w:proofErr w:type="spellStart"/>
+            <w:r>
+              <w:rPr>
+                <w:rFonts w:cs="Times New Roman"/>
+              </w:rPr>
+              <w:t>TextField</w:t>
+            </w:r>
+            <w:proofErr w:type="spellEnd"/>
           </w:p>
         </w:tc>
       </w:tr>
@@ -7951,6 +8268,7 @@
               </w:rPr>
               <w:t xml:space="preserve">Anzeige des </w:t>
             </w:r>
+            <w:proofErr w:type="spellStart"/>
             <w:r>
               <w:rPr>
                 <w:rFonts w:cs="Times New Roman"/>
@@ -7963,6 +8281,7 @@
               </w:rPr>
               <w:t>extes</w:t>
             </w:r>
+            <w:proofErr w:type="spellEnd"/>
           </w:p>
         </w:tc>
       </w:tr>
@@ -8171,8 +8490,16 @@
               <w:rPr>
                 <w:rFonts w:cs="Times New Roman"/>
               </w:rPr>
-              <w:t>Über DezHex</w:t>
-            </w:r>
+              <w:t xml:space="preserve">Über </w:t>
+            </w:r>
+            <w:proofErr w:type="spellStart"/>
+            <w:r>
+              <w:rPr>
+                <w:rFonts w:cs="Times New Roman"/>
+              </w:rPr>
+              <w:t>DezHex</w:t>
+            </w:r>
+            <w:proofErr w:type="spellEnd"/>
             <w:r>
               <w:rPr>
                 <w:rFonts w:cs="Times New Roman"/>
@@ -8352,8 +8679,16 @@
               <w:rPr>
                 <w:rFonts w:cs="Times New Roman"/>
               </w:rPr>
-              <w:t>- „Über DezHex</w:t>
-            </w:r>
+              <w:t xml:space="preserve">- „Über </w:t>
+            </w:r>
+            <w:proofErr w:type="spellStart"/>
+            <w:r>
+              <w:rPr>
+                <w:rFonts w:cs="Times New Roman"/>
+              </w:rPr>
+              <w:t>DezHex</w:t>
+            </w:r>
+            <w:proofErr w:type="spellEnd"/>
             <w:r>
               <w:rPr>
                 <w:rFonts w:cs="Times New Roman"/>
@@ -8503,14 +8838,42 @@
           <w:rFonts w:cs="Times New Roman"/>
         </w:rPr>
       </w:pPr>
-      <w:bookmarkStart w:id="27" w:name="_Toc473719621"/>
-      <w:r>
-        <w:rPr>
-          <w:rFonts w:cs="Times New Roman"/>
-        </w:rPr>
-        <w:t>Fachliches Klassendiagramm (domain model) / Produktdaten</w:t>
-      </w:r>
-      <w:bookmarkEnd w:id="27"/>
+      <w:bookmarkStart w:id="28" w:name="_Toc473719621"/>
+      <w:r>
+        <w:rPr>
+          <w:rFonts w:cs="Times New Roman"/>
+        </w:rPr>
+        <w:t>Fachliches Klassendiagramm (</w:t>
+      </w:r>
+      <w:proofErr w:type="spellStart"/>
+      <w:r>
+        <w:rPr>
+          <w:rFonts w:cs="Times New Roman"/>
+        </w:rPr>
+        <w:t>domain</w:t>
+      </w:r>
+      <w:proofErr w:type="spellEnd"/>
+      <w:r>
+        <w:rPr>
+          <w:rFonts w:cs="Times New Roman"/>
+        </w:rPr>
+        <w:t xml:space="preserve"> </w:t>
+      </w:r>
+      <w:proofErr w:type="spellStart"/>
+      <w:r>
+        <w:rPr>
+          <w:rFonts w:cs="Times New Roman"/>
+        </w:rPr>
+        <w:t>model</w:t>
+      </w:r>
+      <w:proofErr w:type="spellEnd"/>
+      <w:r>
+        <w:rPr>
+          <w:rFonts w:cs="Times New Roman"/>
+        </w:rPr>
+        <w:t>) / Produktdaten</w:t>
+      </w:r>
+      <w:bookmarkEnd w:id="28"/>
     </w:p>
     <w:p>
       <w:pPr>
@@ -8529,9 +8892,11 @@
             <v:textbox>
               <w:txbxContent>
                 <w:p>
+                  <w:proofErr w:type="spellStart"/>
                   <w:r>
                     <w:t>extends</w:t>
                   </w:r>
+                  <w:proofErr w:type="spellEnd"/>
                 </w:p>
               </w:txbxContent>
             </v:textbox>
@@ -8539,7 +8904,7 @@
           </v:shape>
         </w:pict>
       </w:r>
-      <w:commentRangeStart w:id="28"/>
+      <w:commentRangeStart w:id="29"/>
       <w:r>
         <w:rPr>
           <w:rFonts w:cs="Times New Roman"/>
@@ -8582,9 +8947,11 @@
               <v:textbox>
                 <w:txbxContent>
                   <w:p>
+                    <w:proofErr w:type="spellStart"/>
                     <w:r>
                       <w:t>extends</w:t>
                     </w:r>
+                    <w:proofErr w:type="spellEnd"/>
                   </w:p>
                 </w:txbxContent>
               </v:textbox>
@@ -8599,9 +8966,11 @@
                       </w:pBdr>
                       <w:jc w:val="center"/>
                     </w:pPr>
+                    <w:proofErr w:type="spellStart"/>
                     <w:r>
                       <w:t>Number</w:t>
                     </w:r>
+                    <w:proofErr w:type="spellEnd"/>
                   </w:p>
                   <w:p>
                     <w:pPr>
@@ -8616,8 +8985,26 @@
                       <w:jc w:val="center"/>
                     </w:pPr>
                     <w:r>
-                      <w:t>#value : int</w:t>
+                      <w:t>#</w:t>
                     </w:r>
+                    <w:proofErr w:type="spellStart"/>
+                    <w:proofErr w:type="gramStart"/>
+                    <w:r>
+                      <w:t>value</w:t>
+                    </w:r>
+                    <w:proofErr w:type="spellEnd"/>
+                    <w:r>
+                      <w:t xml:space="preserve"> :</w:t>
+                    </w:r>
+                    <w:proofErr w:type="gramEnd"/>
+                    <w:r>
+                      <w:t xml:space="preserve"> </w:t>
+                    </w:r>
+                    <w:proofErr w:type="spellStart"/>
+                    <w:r>
+                      <w:t>int</w:t>
+                    </w:r>
+                    <w:proofErr w:type="spellEnd"/>
                   </w:p>
                   <w:p>
                     <w:pPr>
@@ -8629,8 +9016,26 @@
                       <w:jc w:val="center"/>
                     </w:pPr>
                     <w:r>
-                      <w:t>+getValue() : int</w:t>
+                      <w:t>+</w:t>
                     </w:r>
+                    <w:proofErr w:type="spellStart"/>
+                    <w:proofErr w:type="gramStart"/>
+                    <w:r>
+                      <w:t>getValue</w:t>
+                    </w:r>
+                    <w:proofErr w:type="spellEnd"/>
+                    <w:r>
+                      <w:t>(</w:t>
+                    </w:r>
+                    <w:proofErr w:type="gramEnd"/>
+                    <w:r>
+                      <w:t xml:space="preserve">) : </w:t>
+                    </w:r>
+                    <w:proofErr w:type="spellStart"/>
+                    <w:r>
+                      <w:t>int</w:t>
+                    </w:r>
+                    <w:proofErr w:type="spellEnd"/>
                   </w:p>
                   <w:p>
                     <w:pPr>
@@ -8650,14 +9055,29 @@
                       </w:pBdr>
                       <w:jc w:val="center"/>
                     </w:pPr>
+                    <w:proofErr w:type="spellStart"/>
                     <w:r>
                       <w:t>DezNumber</w:t>
                     </w:r>
+                    <w:proofErr w:type="spellEnd"/>
                   </w:p>
                   <w:p/>
                   <w:p>
                     <w:r>
-                      <w:t>+toString() : String</w:t>
+                      <w:t>+</w:t>
+                    </w:r>
+                    <w:proofErr w:type="spellStart"/>
+                    <w:proofErr w:type="gramStart"/>
+                    <w:r>
+                      <w:t>toString</w:t>
+                    </w:r>
+                    <w:proofErr w:type="spellEnd"/>
+                    <w:r>
+                      <w:t>(</w:t>
+                    </w:r>
+                    <w:proofErr w:type="gramEnd"/>
+                    <w:r>
+                      <w:t>) : String</w:t>
                     </w:r>
                   </w:p>
                 </w:txbxContent>
@@ -8673,14 +9093,29 @@
                       </w:pBdr>
                       <w:jc w:val="center"/>
                     </w:pPr>
+                    <w:proofErr w:type="spellStart"/>
                     <w:r>
                       <w:t>HexNumber</w:t>
                     </w:r>
+                    <w:proofErr w:type="spellEnd"/>
                   </w:p>
                   <w:p>
                     <w:r>
                       <w:br/>
-                      <w:t>+toString() : String</w:t>
+                      <w:t>+</w:t>
+                    </w:r>
+                    <w:proofErr w:type="spellStart"/>
+                    <w:proofErr w:type="gramStart"/>
+                    <w:r>
+                      <w:t>toString</w:t>
+                    </w:r>
+                    <w:proofErr w:type="spellEnd"/>
+                    <w:r>
+                      <w:t>(</w:t>
+                    </w:r>
+                    <w:proofErr w:type="gramEnd"/>
+                    <w:r>
+                      <w:t>) : String</w:t>
                     </w:r>
                   </w:p>
                   <w:p>
@@ -8753,17 +9188,16 @@
               <o:lock v:ext="edit" shapetype="t"/>
             </v:shapetype>
             <v:shape id="Verbinder: gewinkelt 8" o:spid="_x0000_s1046" type="#_x0000_t34" style="position:absolute;left:13678;top:12380;width:9845;height:4516;rotation:90;flip:x;visibility:visible" o:connectortype="elbow" o:gfxdata="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" adj="21875" strokecolor="black [3213]" strokeweight=".5pt"/>
-            <w10:wrap type="none"/>
             <w10:anchorlock/>
           </v:group>
         </w:pict>
       </w:r>
-      <w:commentRangeEnd w:id="28"/>
+      <w:commentRangeEnd w:id="29"/>
       <w:r>
         <w:rPr>
           <w:rStyle w:val="Kommentarzeichen"/>
         </w:rPr>
-        <w:commentReference w:id="28"/>
+        <w:commentReference w:id="29"/>
       </w:r>
     </w:p>
     <w:p>
@@ -8785,7 +9219,7 @@
         </w:rPr>
         <w:lastRenderedPageBreak/>
         <w:pict w14:anchorId="023E331B">
-          <v:shape id="_x0000_i1029" type="#_x0000_t75" style="width:453pt;height:318pt">
+          <v:shape id="_x0000_i1026" type="#_x0000_t75" style="width:453pt;height:318pt">
             <v:imagedata r:id="rId15" o:title="DezHexKlassendiagramm"/>
           </v:shape>
         </w:pict>
@@ -8805,73 +9239,30 @@
           <w:rFonts w:cs="Times New Roman"/>
         </w:rPr>
       </w:pPr>
-      <w:bookmarkStart w:id="29" w:name="_Toc473719622"/>
+      <w:bookmarkStart w:id="30" w:name="_Toc473719622"/>
       <w:r>
         <w:rPr>
           <w:rFonts w:cs="Times New Roman"/>
         </w:rPr>
         <w:t>Nichtfunktionale Anforderungen</w:t>
-      </w:r>
-      <w:bookmarkEnd w:id="29"/>
-    </w:p>
-    <w:p>
-      <w:pPr>
-        <w:pStyle w:val="berschrift3"/>
-        <w:rPr>
-          <w:rFonts w:cs="Times New Roman"/>
-        </w:rPr>
-      </w:pPr>
-      <w:bookmarkStart w:id="30" w:name="_Toc473719623"/>
-      <w:r>
-        <w:rPr>
-          <w:rFonts w:cs="Times New Roman"/>
-        </w:rPr>
-        <w:t>Benutzbarkeit</w:t>
       </w:r>
       <w:bookmarkEnd w:id="30"/>
     </w:p>
     <w:p>
       <w:pPr>
-        <w:rPr>
-          <w:rFonts w:cs="Times New Roman"/>
-        </w:rPr>
-      </w:pPr>
-      <w:r>
-        <w:rPr>
-          <w:rFonts w:cs="Times New Roman"/>
-        </w:rPr>
-        <w:t>Das Programm muss sich leicht mit einer grafischen Oberfläche bedienen lassen. Die Benutzung soll ausschließlich über diese Oberfläche geschehen.</w:t>
-      </w:r>
-      <w:r>
-        <w:rPr>
-          <w:rFonts w:cs="Times New Roman"/>
-        </w:rPr>
-        <w:t xml:space="preserve"> Die Oberfläche muss so angepasst sein, das</w:t>
-      </w:r>
-      <w:r>
-        <w:rPr>
-          <w:rFonts w:cs="Times New Roman"/>
-        </w:rPr>
-        <w:t>s</w:t>
-      </w:r>
-      <w:r>
-        <w:rPr>
-          <w:rFonts w:cs="Times New Roman"/>
-        </w:rPr>
-        <w:t xml:space="preserve"> Grundschüler</w:t>
-      </w:r>
-      <w:r>
-        <w:rPr>
-          <w:rFonts w:cs="Times New Roman"/>
-        </w:rPr>
-        <w:t>n</w:t>
-      </w:r>
-      <w:r>
-        <w:rPr>
-          <w:rFonts w:cs="Times New Roman"/>
-        </w:rPr>
-        <w:t xml:space="preserve"> die Funktionsweise der jeweiligen Bedienelemente sofort ersichtlich wird.</w:t>
-      </w:r>
+        <w:pStyle w:val="berschrift3"/>
+        <w:rPr>
+          <w:rFonts w:cs="Times New Roman"/>
+        </w:rPr>
+      </w:pPr>
+      <w:bookmarkStart w:id="31" w:name="_Toc473719623"/>
+      <w:r>
+        <w:rPr>
+          <w:rFonts w:cs="Times New Roman"/>
+        </w:rPr>
+        <w:t>Benutzbarkeit</w:t>
+      </w:r>
+      <w:bookmarkEnd w:id="31"/>
     </w:p>
     <w:p>
       <w:pPr>
@@ -8879,76 +9270,70 @@
           <w:rFonts w:cs="Times New Roman"/>
         </w:rPr>
       </w:pPr>
+      <w:r>
+        <w:rPr>
+          <w:rFonts w:cs="Times New Roman"/>
+        </w:rPr>
+        <w:t>Das Programm muss sich leicht mit einer grafischen Oberfläche bedienen lassen. Die Benutzung soll ausschließlich über diese Oberfläche geschehen.</w:t>
+      </w:r>
+      <w:r>
+        <w:rPr>
+          <w:rFonts w:cs="Times New Roman"/>
+        </w:rPr>
+        <w:t xml:space="preserve"> Die Oberfläche muss so angepasst sein, das</w:t>
+      </w:r>
+      <w:r>
+        <w:rPr>
+          <w:rFonts w:cs="Times New Roman"/>
+        </w:rPr>
+        <w:t>s</w:t>
+      </w:r>
+      <w:r>
+        <w:rPr>
+          <w:rFonts w:cs="Times New Roman"/>
+        </w:rPr>
+        <w:t xml:space="preserve"> Grundschüler</w:t>
+      </w:r>
+      <w:r>
+        <w:rPr>
+          <w:rFonts w:cs="Times New Roman"/>
+        </w:rPr>
+        <w:t>n</w:t>
+      </w:r>
+      <w:r>
+        <w:rPr>
+          <w:rFonts w:cs="Times New Roman"/>
+        </w:rPr>
+        <w:t xml:space="preserve"> die Funktionsweise der jeweiligen Bedienelemente sofort ersichtlich wird.</w:t>
+      </w:r>
     </w:p>
     <w:p>
       <w:pPr>
-        <w:pStyle w:val="berschrift3"/>
-        <w:rPr>
-          <w:rFonts w:cs="Times New Roman"/>
-        </w:rPr>
-      </w:pPr>
-      <w:bookmarkStart w:id="31" w:name="_Toc473719624"/>
-      <w:r>
-        <w:rPr>
-          <w:rFonts w:cs="Times New Roman"/>
-        </w:rPr>
-        <w:t>Zuverlässigkeit</w:t>
-      </w:r>
-      <w:bookmarkEnd w:id="31"/>
-      <w:r>
-        <w:rPr>
-          <w:rFonts w:cs="Times New Roman"/>
-        </w:rPr>
-        <w:t xml:space="preserve"> </w:t>
-      </w:r>
+        <w:rPr>
+          <w:rFonts w:cs="Times New Roman"/>
+        </w:rPr>
+      </w:pPr>
     </w:p>
     <w:p>
       <w:pPr>
-        <w:rPr>
-          <w:rFonts w:cs="Times New Roman"/>
-        </w:rPr>
-      </w:pPr>
-      <w:r>
-        <w:rPr>
-          <w:rFonts w:cs="Times New Roman"/>
-        </w:rPr>
-        <w:t xml:space="preserve">Es gilt einen Absturz zu vermeiden. Durch jeweilige Fehlbedienung soll das Programm zuverlässig weiterarbeiten. </w:t>
-      </w:r>
-      <w:r>
-        <w:rPr>
-          <w:rFonts w:cs="Times New Roman"/>
-        </w:rPr>
-        <w:t>Mehrfaches Starten und B</w:t>
-      </w:r>
-      <w:r>
-        <w:rPr>
-          <w:rFonts w:cs="Times New Roman"/>
-        </w:rPr>
-        <w:t>eenden darf</w:t>
-      </w:r>
-      <w:r>
-        <w:rPr>
-          <w:rFonts w:cs="Times New Roman"/>
-        </w:rPr>
-        <w:t xml:space="preserve"> im Speicher</w:t>
-      </w:r>
-      <w:r>
-        <w:rPr>
-          <w:rFonts w:cs="Times New Roman"/>
-        </w:rPr>
-        <w:t xml:space="preserve"> keine Probleme </w:t>
-      </w:r>
-      <w:r>
-        <w:rPr>
-          <w:rFonts w:cs="Times New Roman"/>
-        </w:rPr>
-        <w:t>verursachen</w:t>
-      </w:r>
-      <w:r>
-        <w:rPr>
-          <w:rFonts w:cs="Times New Roman"/>
-        </w:rPr>
-        <w:t>.</w:t>
+        <w:pStyle w:val="berschrift3"/>
+        <w:rPr>
+          <w:rFonts w:cs="Times New Roman"/>
+        </w:rPr>
+      </w:pPr>
+      <w:bookmarkStart w:id="32" w:name="_Toc473719624"/>
+      <w:r>
+        <w:rPr>
+          <w:rFonts w:cs="Times New Roman"/>
+        </w:rPr>
+        <w:t>Zuverlässigkeit</w:t>
+      </w:r>
+      <w:bookmarkEnd w:id="32"/>
+      <w:r>
+        <w:rPr>
+          <w:rFonts w:cs="Times New Roman"/>
+        </w:rPr>
+        <w:t xml:space="preserve"> </w:t>
       </w:r>
     </w:p>
     <w:p>
@@ -8957,56 +9342,69 @@
           <w:rFonts w:cs="Times New Roman"/>
         </w:rPr>
       </w:pPr>
+      <w:r>
+        <w:rPr>
+          <w:rFonts w:cs="Times New Roman"/>
+        </w:rPr>
+        <w:t xml:space="preserve">Es gilt einen Absturz zu vermeiden. Durch jeweilige Fehlbedienung soll das Programm zuverlässig weiterarbeiten. </w:t>
+      </w:r>
+      <w:r>
+        <w:rPr>
+          <w:rFonts w:cs="Times New Roman"/>
+        </w:rPr>
+        <w:t>Mehrfaches Starten und B</w:t>
+      </w:r>
+      <w:r>
+        <w:rPr>
+          <w:rFonts w:cs="Times New Roman"/>
+        </w:rPr>
+        <w:t>eenden darf</w:t>
+      </w:r>
+      <w:r>
+        <w:rPr>
+          <w:rFonts w:cs="Times New Roman"/>
+        </w:rPr>
+        <w:t xml:space="preserve"> im Speicher</w:t>
+      </w:r>
+      <w:r>
+        <w:rPr>
+          <w:rFonts w:cs="Times New Roman"/>
+        </w:rPr>
+        <w:t xml:space="preserve"> keine Probleme </w:t>
+      </w:r>
+      <w:r>
+        <w:rPr>
+          <w:rFonts w:cs="Times New Roman"/>
+        </w:rPr>
+        <w:t>verursachen</w:t>
+      </w:r>
+      <w:r>
+        <w:rPr>
+          <w:rFonts w:cs="Times New Roman"/>
+        </w:rPr>
+        <w:t>.</w:t>
+      </w:r>
     </w:p>
     <w:p>
       <w:pPr>
-        <w:pStyle w:val="berschrift3"/>
-        <w:rPr>
-          <w:rFonts w:cs="Times New Roman"/>
-        </w:rPr>
-      </w:pPr>
-      <w:bookmarkStart w:id="32" w:name="_Toc473719625"/>
-      <w:r>
-        <w:rPr>
-          <w:rFonts w:cs="Times New Roman"/>
-        </w:rPr>
-        <w:t>Effizienz</w:t>
-      </w:r>
-      <w:bookmarkEnd w:id="32"/>
+        <w:rPr>
+          <w:rFonts w:cs="Times New Roman"/>
+        </w:rPr>
+      </w:pPr>
     </w:p>
     <w:p>
       <w:pPr>
-        <w:rPr>
-          <w:rFonts w:cs="Times New Roman"/>
-        </w:rPr>
-      </w:pPr>
-      <w:r>
-        <w:rPr>
-          <w:rFonts w:cs="Times New Roman"/>
-        </w:rPr>
-        <w:t>Da das Programm auch auf älterer Hardware ohne größere Einschränkungen laufen muss, sollte mit den Ressourcen sparsam umgegangen werden. Unnötige Rechenoperationen sind zu vermeiden, um stets eine schnelle Reaktion vom Programm zu bekommen.</w:t>
-      </w:r>
-    </w:p>
-    <w:p>
-      <w:pPr>
-        <w:rPr>
-          <w:rFonts w:cs="Times New Roman"/>
-        </w:rPr>
-      </w:pPr>
-    </w:p>
-    <w:p>
-      <w:pPr>
         <w:pStyle w:val="berschrift3"/>
         <w:rPr>
           <w:rFonts w:cs="Times New Roman"/>
         </w:rPr>
       </w:pPr>
-      <w:bookmarkStart w:id="33" w:name="_Toc473719626"/>
-      <w:r>
-        <w:rPr>
-          <w:rFonts w:cs="Times New Roman"/>
-        </w:rPr>
-        <w:t>Sicherheit</w:t>
+      <w:bookmarkStart w:id="33" w:name="_Toc473719625"/>
+      <w:r>
+        <w:rPr>
+          <w:rFonts w:cs="Times New Roman"/>
+        </w:rPr>
+        <w:t>Effizienz</w:t>
       </w:r>
       <w:bookmarkEnd w:id="33"/>
     </w:p>
@@ -9020,19 +9418,7 @@
         <w:rPr>
           <w:rFonts w:cs="Times New Roman"/>
         </w:rPr>
-        <w:t xml:space="preserve">Es liegen keine Anforderungen </w:t>
-      </w:r>
-      <w:r>
-        <w:rPr>
-          <w:rFonts w:cs="Times New Roman"/>
-        </w:rPr>
-        <w:t>bezüglich der</w:t>
-      </w:r>
-      <w:r>
-        <w:rPr>
-          <w:rFonts w:cs="Times New Roman"/>
-        </w:rPr>
-        <w:t xml:space="preserve"> Sicherheit vor.</w:t>
+        <w:t>Da das Programm auch auf älterer Hardware ohne größere Einschränkungen laufen muss, sollte mit den Ressourcen sparsam umgegangen werden. Unnötige Rechenoperationen sind zu vermeiden, um stets eine schnelle Reaktion vom Programm zu bekommen.</w:t>
       </w:r>
     </w:p>
     <w:p>
@@ -9049,14 +9435,62 @@
           <w:rFonts w:cs="Times New Roman"/>
         </w:rPr>
       </w:pPr>
-      <w:bookmarkStart w:id="34" w:name="_Toc473719627"/>
+      <w:bookmarkStart w:id="34" w:name="_Toc473719626"/>
+      <w:r>
+        <w:rPr>
+          <w:rFonts w:cs="Times New Roman"/>
+        </w:rPr>
+        <w:t>Sicherheit</w:t>
+      </w:r>
+      <w:bookmarkEnd w:id="34"/>
+    </w:p>
+    <w:p>
+      <w:pPr>
+        <w:rPr>
+          <w:rFonts w:cs="Times New Roman"/>
+        </w:rPr>
+      </w:pPr>
+      <w:r>
+        <w:rPr>
+          <w:rFonts w:cs="Times New Roman"/>
+        </w:rPr>
+        <w:t xml:space="preserve">Es liegen keine Anforderungen </w:t>
+      </w:r>
+      <w:r>
+        <w:rPr>
+          <w:rFonts w:cs="Times New Roman"/>
+        </w:rPr>
+        <w:t>bezüglich der</w:t>
+      </w:r>
+      <w:r>
+        <w:rPr>
+          <w:rFonts w:cs="Times New Roman"/>
+        </w:rPr>
+        <w:t xml:space="preserve"> Sicherheit vor.</w:t>
+      </w:r>
+    </w:p>
+    <w:p>
+      <w:pPr>
+        <w:rPr>
+          <w:rFonts w:cs="Times New Roman"/>
+        </w:rPr>
+      </w:pPr>
+    </w:p>
+    <w:p>
+      <w:pPr>
+        <w:pStyle w:val="berschrift3"/>
+        <w:rPr>
+          <w:rFonts w:cs="Times New Roman"/>
+        </w:rPr>
+      </w:pPr>
+      <w:bookmarkStart w:id="35" w:name="_Toc473719627"/>
       <w:r>
         <w:rPr>
           <w:rFonts w:cs="Times New Roman"/>
         </w:rPr>
         <w:t>Normen</w:t>
       </w:r>
-      <w:bookmarkEnd w:id="34"/>
+      <w:bookmarkEnd w:id="35"/>
     </w:p>
     <w:tbl>
       <w:tblPr>
@@ -9163,12 +9597,14 @@
                 <w:rFonts w:cs="Times New Roman"/>
               </w:rPr>
             </w:pPr>
+            <w:proofErr w:type="spellStart"/>
             <w:r>
               <w:rPr>
                 <w:rFonts w:cs="Times New Roman"/>
               </w:rPr>
               <w:t>DezHex</w:t>
             </w:r>
+            <w:proofErr w:type="spellEnd"/>
             <w:r>
               <w:rPr>
                 <w:rFonts w:cs="Times New Roman"/>
@@ -9513,11 +9949,11 @@
       <w:pPr>
         <w:pStyle w:val="berschrift1"/>
       </w:pPr>
-      <w:bookmarkStart w:id="35" w:name="_Toc473719628"/>
+      <w:bookmarkStart w:id="36" w:name="_Toc473719628"/>
       <w:r>
         <w:t>Testung</w:t>
       </w:r>
-      <w:bookmarkEnd w:id="35"/>
+      <w:bookmarkEnd w:id="36"/>
     </w:p>
     <w:p>
       <w:r>
@@ -9538,11 +9974,11 @@
       <w:pPr>
         <w:pStyle w:val="berschrift1"/>
       </w:pPr>
-      <w:bookmarkStart w:id="36" w:name="_Toc473719629"/>
+      <w:bookmarkStart w:id="37" w:name="_Toc473719629"/>
       <w:r>
         <w:t>Monitoring/ Support bei Übergabe oder ähnliche Leistungen</w:t>
       </w:r>
-      <w:bookmarkEnd w:id="36"/>
+      <w:bookmarkEnd w:id="37"/>
     </w:p>
     <w:p>
       <w:r>
@@ -9619,191 +10055,196 @@
         </w:numPr>
       </w:pPr>
       <w:r>
-        <w:t>Bereitstellung des Repositories</w:t>
-      </w:r>
+        <w:t xml:space="preserve">Bereitstellung des </w:t>
+      </w:r>
+      <w:proofErr w:type="spellStart"/>
+      <w:r>
+        <w:t>Repositories</w:t>
+      </w:r>
+      <w:proofErr w:type="spellEnd"/>
     </w:p>
     <w:p>
       <w:pPr>
         <w:pStyle w:val="berschrift1"/>
       </w:pPr>
-      <w:bookmarkStart w:id="37" w:name="_Toc473719630"/>
+      <w:bookmarkStart w:id="38" w:name="_Toc473719630"/>
       <w:r>
         <w:t>Dokumentation</w:t>
-      </w:r>
-      <w:bookmarkEnd w:id="37"/>
-    </w:p>
-    <w:p>
-      <w:pPr>
-        <w:pStyle w:val="berschrift2"/>
-        <w:rPr>
-          <w:rFonts w:cs="Times New Roman"/>
-        </w:rPr>
-      </w:pPr>
-      <w:bookmarkStart w:id="38" w:name="_Toc473719631"/>
-      <w:r>
-        <w:rPr>
-          <w:rFonts w:cs="Times New Roman"/>
-        </w:rPr>
-        <w:t>Anwenderdokumentation</w:t>
       </w:r>
       <w:bookmarkEnd w:id="38"/>
     </w:p>
     <w:p>
       <w:pPr>
-        <w:rPr>
-          <w:i/>
-        </w:rPr>
-      </w:pPr>
-      <w:commentRangeStart w:id="39"/>
-      <w:r>
-        <w:rPr>
-          <w:i/>
-        </w:rPr>
-        <w:t>Die Anwenderdokumentation wird als „readme.txt“ sowie als „readme.pdf“ Datei in deutscher Sprache im Repository zur Verfügung gestellt.</w:t>
-      </w:r>
-      <w:commentRangeEnd w:id="39"/>
-      <w:r>
-        <w:rPr>
-          <w:rStyle w:val="Kommentarzeichen"/>
-        </w:rPr>
-        <w:commentReference w:id="39"/>
-      </w:r>
-      <w:r>
-        <w:rPr>
-          <w:i/>
-        </w:rPr>
-        <w:br/>
-      </w:r>
+        <w:pStyle w:val="berschrift2"/>
+        <w:rPr>
+          <w:rFonts w:cs="Times New Roman"/>
+        </w:rPr>
+      </w:pPr>
+      <w:bookmarkStart w:id="39" w:name="_Toc473719631"/>
+      <w:r>
+        <w:rPr>
+          <w:rFonts w:cs="Times New Roman"/>
+        </w:rPr>
+        <w:t>Anwenderdokumentation</w:t>
+      </w:r>
+      <w:bookmarkEnd w:id="39"/>
     </w:p>
     <w:p>
       <w:pPr>
         <w:rPr>
-          <w:b/>
-        </w:rPr>
-      </w:pPr>
-      <w:r>
-        <w:rPr>
-          <w:b/>
-        </w:rPr>
-        <w:t>Die Anwenderdokumentation wird als „Anwenderdokumentation.pdf“ Datei in deutscher Sprache im Repository zur Verfügung gestellt.</w:t>
+          <w:i/>
+        </w:rPr>
+      </w:pPr>
+      <w:commentRangeStart w:id="40"/>
+      <w:r>
+        <w:rPr>
+          <w:i/>
+        </w:rPr>
+        <w:t>Die Anwenderdokumentation wird als „readme.txt“ sowie als „readme.pdf“ Datei in deutscher Sprache im Repository zur Verfügung gestellt.</w:t>
+      </w:r>
+      <w:commentRangeEnd w:id="40"/>
+      <w:r>
+        <w:rPr>
+          <w:rStyle w:val="Kommentarzeichen"/>
+        </w:rPr>
+        <w:commentReference w:id="40"/>
+      </w:r>
+      <w:r>
+        <w:rPr>
+          <w:i/>
+        </w:rPr>
+        <w:br/>
       </w:r>
     </w:p>
     <w:p>
       <w:pPr>
         <w:rPr>
-          <w:rFonts w:cs="Times New Roman"/>
           <w:b/>
         </w:rPr>
       </w:pPr>
+      <w:r>
+        <w:rPr>
+          <w:b/>
+        </w:rPr>
+        <w:t>Die Anwenderdokumentation wird als „Anwenderdokumentation.pdf“ Datei in deutscher Sprache im Repository zur Verfügung gestellt.</w:t>
+      </w:r>
     </w:p>
     <w:p>
       <w:pPr>
-        <w:pStyle w:val="berschrift2"/>
-        <w:rPr>
-          <w:rFonts w:cs="Times New Roman"/>
-        </w:rPr>
-      </w:pPr>
-      <w:bookmarkStart w:id="40" w:name="_Toc473719632"/>
-      <w:r>
-        <w:rPr>
-          <w:rFonts w:cs="Times New Roman"/>
-        </w:rPr>
-        <w:t>Administratorendokumentation</w:t>
-      </w:r>
-      <w:bookmarkEnd w:id="40"/>
+        <w:rPr>
+          <w:rFonts w:cs="Times New Roman"/>
+          <w:b/>
+        </w:rPr>
+      </w:pPr>
     </w:p>
     <w:p>
       <w:pPr>
-        <w:rPr>
-          <w:rFonts w:cs="Times New Roman"/>
-          <w:i/>
-        </w:rPr>
-      </w:pPr>
-      <w:commentRangeStart w:id="41"/>
-      <w:r>
-        <w:rPr>
-          <w:rFonts w:cs="Times New Roman"/>
-          <w:i/>
-        </w:rPr>
-        <w:t>Die Administratordokumentation wird als „admin.txt“ sowie als „admin.pdf“ Datei in deutscher Sprache zur Verfügung gestellt.</w:t>
-      </w:r>
-      <w:commentRangeEnd w:id="41"/>
-      <w:r>
-        <w:rPr>
-          <w:rStyle w:val="Kommentarzeichen"/>
-        </w:rPr>
-        <w:commentReference w:id="41"/>
-      </w:r>
+        <w:pStyle w:val="berschrift2"/>
+        <w:rPr>
+          <w:rFonts w:cs="Times New Roman"/>
+        </w:rPr>
+      </w:pPr>
+      <w:bookmarkStart w:id="41" w:name="_Toc473719632"/>
+      <w:r>
+        <w:rPr>
+          <w:rFonts w:cs="Times New Roman"/>
+        </w:rPr>
+        <w:t>Administratorendokumentation</w:t>
+      </w:r>
+      <w:bookmarkEnd w:id="41"/>
     </w:p>
     <w:p>
       <w:pPr>
         <w:rPr>
           <w:rFonts w:cs="Times New Roman"/>
-        </w:rPr>
-      </w:pPr>
+          <w:i/>
+        </w:rPr>
+      </w:pPr>
+      <w:commentRangeStart w:id="42"/>
+      <w:r>
+        <w:rPr>
+          <w:rFonts w:cs="Times New Roman"/>
+          <w:i/>
+        </w:rPr>
+        <w:t>Die Administratordokumentation wird als „admin.txt“ sowie als „admin.pdf“ Datei in deutscher Sprache zur Verfügung gestellt.</w:t>
+      </w:r>
+      <w:commentRangeEnd w:id="42"/>
+      <w:r>
+        <w:rPr>
+          <w:rStyle w:val="Kommentarzeichen"/>
+        </w:rPr>
+        <w:commentReference w:id="42"/>
+      </w:r>
     </w:p>
     <w:p>
       <w:pPr>
         <w:rPr>
-          <w:b/>
-        </w:rPr>
-      </w:pPr>
-      <w:r>
-        <w:rPr>
-          <w:b/>
-        </w:rPr>
-        <w:t>Die A</w:t>
-      </w:r>
-      <w:r>
-        <w:rPr>
-          <w:b/>
-        </w:rPr>
-        <w:t>dministratoren</w:t>
-      </w:r>
-      <w:r>
-        <w:rPr>
-          <w:b/>
-        </w:rPr>
-        <w:t>dokumentation wird als „A</w:t>
-      </w:r>
-      <w:r>
-        <w:rPr>
-          <w:b/>
-        </w:rPr>
-        <w:t>dministratoren</w:t>
-      </w:r>
-      <w:r>
-        <w:rPr>
-          <w:b/>
-        </w:rPr>
-        <w:t>dokumentation.pdf“ Datei in deutscher Sprache im Repository zur Verfügung gestellt.</w:t>
-      </w:r>
+          <w:rFonts w:cs="Times New Roman"/>
+        </w:rPr>
+      </w:pPr>
     </w:p>
     <w:p>
       <w:pPr>
         <w:rPr>
-          <w:rFonts w:cs="Times New Roman"/>
-        </w:rPr>
-      </w:pPr>
+          <w:b/>
+        </w:rPr>
+      </w:pPr>
+      <w:r>
+        <w:rPr>
+          <w:b/>
+        </w:rPr>
+        <w:t>Die A</w:t>
+      </w:r>
+      <w:r>
+        <w:rPr>
+          <w:b/>
+        </w:rPr>
+        <w:t>dministratoren</w:t>
+      </w:r>
+      <w:r>
+        <w:rPr>
+          <w:b/>
+        </w:rPr>
+        <w:t>dokumentation wird als „A</w:t>
+      </w:r>
+      <w:r>
+        <w:rPr>
+          <w:b/>
+        </w:rPr>
+        <w:t>dministratoren</w:t>
+      </w:r>
+      <w:r>
+        <w:rPr>
+          <w:b/>
+        </w:rPr>
+        <w:t>dokumentation.pdf“ Datei in deutscher Sprache im Repository zur Verfügung gestellt.</w:t>
+      </w:r>
     </w:p>
     <w:p>
       <w:pPr>
-        <w:pStyle w:val="berschrift2"/>
-        <w:rPr>
-          <w:rFonts w:cs="Times New Roman"/>
-        </w:rPr>
-      </w:pPr>
-      <w:bookmarkStart w:id="42" w:name="_Toc473719633"/>
-      <w:r>
-        <w:rPr>
-          <w:rFonts w:cs="Times New Roman"/>
-        </w:rPr>
-        <w:t>Entwicklerdokumentation</w:t>
-      </w:r>
-      <w:bookmarkEnd w:id="42"/>
+        <w:rPr>
+          <w:rFonts w:cs="Times New Roman"/>
+        </w:rPr>
+      </w:pPr>
     </w:p>
     <w:p>
       <w:pPr>
+        <w:pStyle w:val="berschrift2"/>
+        <w:rPr>
+          <w:rFonts w:cs="Times New Roman"/>
+        </w:rPr>
+      </w:pPr>
+      <w:bookmarkStart w:id="43" w:name="_Toc473719633"/>
+      <w:r>
+        <w:rPr>
+          <w:rFonts w:cs="Times New Roman"/>
+        </w:rPr>
+        <w:t>Entwicklerdokumentation</w:t>
+      </w:r>
+      <w:bookmarkEnd w:id="43"/>
+    </w:p>
+    <w:p>
+      <w:pPr>
         <w:rPr>
           <w:rFonts w:cs="Times New Roman"/>
           <w:i/>
@@ -9816,7 +10257,8 @@
         </w:rPr>
         <w:t xml:space="preserve">Als Entwicklerdokumentation werden die mit </w:t>
       </w:r>
-      <w:commentRangeStart w:id="43"/>
+      <w:commentRangeStart w:id="44"/>
+      <w:proofErr w:type="spellStart"/>
       <w:r>
         <w:rPr>
           <w:rFonts w:cs="Times New Roman"/>
@@ -9824,13 +10266,14 @@
         </w:rPr>
         <w:t>javadoc</w:t>
       </w:r>
-      <w:commentRangeEnd w:id="43"/>
+      <w:commentRangeEnd w:id="44"/>
+      <w:proofErr w:type="spellEnd"/>
       <w:r>
         <w:rPr>
           <w:rStyle w:val="Kommentarzeichen"/>
           <w:i/>
         </w:rPr>
-        <w:commentReference w:id="43"/>
+        <w:commentReference w:id="44"/>
       </w:r>
       <w:r>
         <w:rPr>
@@ -9876,6 +10319,7 @@
         </w:rPr>
         <w:t xml:space="preserve">Als Entwicklerdokumentation werden die mit </w:t>
       </w:r>
+      <w:proofErr w:type="spellStart"/>
       <w:r>
         <w:rPr>
           <w:rFonts w:cs="Times New Roman"/>
@@ -9883,6 +10327,7 @@
         </w:rPr>
         <w:t>Doxygen</w:t>
       </w:r>
+      <w:proofErr w:type="spellEnd"/>
       <w:r>
         <w:rPr>
           <w:rFonts w:cs="Times New Roman"/>
@@ -9914,53 +10359,12 @@
           <w:rFonts w:cs="Times New Roman"/>
         </w:rPr>
       </w:pPr>
-      <w:bookmarkStart w:id="44" w:name="_Toc473719634"/>
+      <w:bookmarkStart w:id="45" w:name="_Toc473719634"/>
       <w:r>
         <w:rPr>
           <w:rFonts w:cs="Times New Roman"/>
         </w:rPr>
         <w:t>Weitere referenzierte Dokumente</w:t>
-      </w:r>
-      <w:bookmarkEnd w:id="44"/>
-    </w:p>
-    <w:p>
-      <w:pPr>
-        <w:rPr>
-          <w:rFonts w:cs="Times New Roman"/>
-        </w:rPr>
-      </w:pPr>
-      <w:r>
-        <w:rPr>
-          <w:rFonts w:cs="Times New Roman"/>
-        </w:rPr>
-        <w:t>Das Pflichtenheft wurde auf Basis des „Lastenheftes – Entwicklung eines benutzerfreundlichen Programms für die Umwandlung von Dezimal- in Hexadezimalzahlen in Java“ erstellt. Geforderte Dokumentationen wie Anwender-, Administrator- und Entwicklerdokumentation befinde</w:t>
-      </w:r>
-      <w:r>
-        <w:rPr>
-          <w:rFonts w:cs="Times New Roman"/>
-        </w:rPr>
-        <w:t xml:space="preserve">n sich im </w:t>
-      </w:r>
-      <w:r>
-        <w:rPr>
-          <w:rFonts w:cs="Times New Roman"/>
-        </w:rPr>
-        <w:t>Installationsordner</w:t>
-      </w:r>
-      <w:r>
-        <w:rPr>
-          <w:rFonts w:cs="Times New Roman"/>
-        </w:rPr>
-        <w:t xml:space="preserve">. </w:t>
-      </w:r>
-    </w:p>
-    <w:p>
-      <w:pPr>
-        <w:pStyle w:val="berschrift1"/>
-      </w:pPr>
-      <w:bookmarkStart w:id="45" w:name="_Toc473719635"/>
-      <w:r>
-        <w:t>Vorgehen (Wie?)</w:t>
       </w:r>
       <w:bookmarkEnd w:id="45"/>
     </w:p>
@@ -9974,6 +10378,47 @@
         <w:rPr>
           <w:rFonts w:cs="Times New Roman"/>
         </w:rPr>
+        <w:t>Das Pflichtenheft wurde auf Basis des „Lastenheftes – Entwicklung eines benutzerfreundlichen Programms für die Umwandlung von Dezimal- in Hexadezimalzahlen in Java“ erstellt. Geforderte Dokumentationen wie Anwender-, Administrator- und Entwicklerdokumentation befinde</w:t>
+      </w:r>
+      <w:r>
+        <w:rPr>
+          <w:rFonts w:cs="Times New Roman"/>
+        </w:rPr>
+        <w:t xml:space="preserve">n sich im </w:t>
+      </w:r>
+      <w:r>
+        <w:rPr>
+          <w:rFonts w:cs="Times New Roman"/>
+        </w:rPr>
+        <w:t>Installationsordner</w:t>
+      </w:r>
+      <w:r>
+        <w:rPr>
+          <w:rFonts w:cs="Times New Roman"/>
+        </w:rPr>
+        <w:t xml:space="preserve">. </w:t>
+      </w:r>
+    </w:p>
+    <w:p>
+      <w:pPr>
+        <w:pStyle w:val="berschrift1"/>
+      </w:pPr>
+      <w:bookmarkStart w:id="46" w:name="_Toc473719635"/>
+      <w:r>
+        <w:t>Vorgehen (Wie?)</w:t>
+      </w:r>
+      <w:bookmarkEnd w:id="46"/>
+    </w:p>
+    <w:p>
+      <w:pPr>
+        <w:rPr>
+          <w:rFonts w:cs="Times New Roman"/>
+        </w:rPr>
+      </w:pPr>
+      <w:r>
+        <w:rPr>
+          <w:rFonts w:cs="Times New Roman"/>
+        </w:rPr>
         <w:t>Für die Anwendungsfälle F1, F2 und F3 wird ein Prototyp erstellt, der gemäß den nicht funktionalen Anforderungen erweitert w</w:t>
       </w:r>
       <w:r>
@@ -9986,7 +10431,49 @@
         <w:rPr>
           <w:rFonts w:cs="Times New Roman"/>
         </w:rPr>
-        <w:t>. Der Funktionstest folgt unmittelbar danach. Die als „Release Candidate“ festgelegte Testversion dient zur Erstellung der Dokumentation (code freeze). Nach den Schritten erfolgt die Übergabe.</w:t>
+        <w:t xml:space="preserve">. Der Funktionstest folgt unmittelbar danach. Die als „Release </w:t>
+      </w:r>
+      <w:proofErr w:type="spellStart"/>
+      <w:r>
+        <w:rPr>
+          <w:rFonts w:cs="Times New Roman"/>
+        </w:rPr>
+        <w:t>Candidate</w:t>
+      </w:r>
+      <w:proofErr w:type="spellEnd"/>
+      <w:r>
+        <w:rPr>
+          <w:rFonts w:cs="Times New Roman"/>
+        </w:rPr>
+        <w:t>“ festgelegte Testversion dient zur Erstellung der Dokumentation (</w:t>
+      </w:r>
+      <w:proofErr w:type="spellStart"/>
+      <w:r>
+        <w:rPr>
+          <w:rFonts w:cs="Times New Roman"/>
+        </w:rPr>
+        <w:t>code</w:t>
+      </w:r>
+      <w:proofErr w:type="spellEnd"/>
+      <w:r>
+        <w:rPr>
+          <w:rFonts w:cs="Times New Roman"/>
+        </w:rPr>
+        <w:t xml:space="preserve"> </w:t>
+      </w:r>
+      <w:proofErr w:type="spellStart"/>
+      <w:r>
+        <w:rPr>
+          <w:rFonts w:cs="Times New Roman"/>
+        </w:rPr>
+        <w:t>freeze</w:t>
+      </w:r>
+      <w:proofErr w:type="spellEnd"/>
+      <w:r>
+        <w:rPr>
+          <w:rFonts w:cs="Times New Roman"/>
+        </w:rPr>
+        <w:t>). Nach den Schritten erfolgt die Übergabe.</w:t>
       </w:r>
     </w:p>
     <w:p>
@@ -10322,6 +10809,7 @@
                 <w:sz w:val="24"/>
               </w:rPr>
             </w:pPr>
+            <w:proofErr w:type="spellStart"/>
             <w:r>
               <w:rPr>
                 <w:rFonts w:cs="Times New Roman"/>
@@ -10331,6 +10819,7 @@
               </w:rPr>
               <w:t>umgebung</w:t>
             </w:r>
+            <w:proofErr w:type="spellEnd"/>
           </w:p>
         </w:tc>
         <w:tc>
@@ -10411,6 +10900,7 @@
                 <w:sz w:val="24"/>
               </w:rPr>
             </w:pPr>
+            <w:proofErr w:type="spellStart"/>
             <w:r>
               <w:rPr>
                 <w:rFonts w:cs="Times New Roman"/>
@@ -10420,6 +10910,7 @@
               </w:rPr>
               <w:t>test</w:t>
             </w:r>
+            <w:proofErr w:type="spellEnd"/>
           </w:p>
         </w:tc>
         <w:tc>
@@ -10464,6 +10955,7 @@
                 <w:sz w:val="24"/>
               </w:rPr>
             </w:pPr>
+            <w:proofErr w:type="spellStart"/>
             <w:r>
               <w:rPr>
                 <w:rFonts w:cs="Times New Roman"/>
@@ -10473,6 +10965,7 @@
               </w:rPr>
               <w:t>Candidate</w:t>
             </w:r>
+            <w:proofErr w:type="spellEnd"/>
           </w:p>
         </w:tc>
         <w:tc>
@@ -13339,8 +13832,6 @@
                 <w:szCs w:val="16"/>
               </w:rPr>
             </w:pPr>
-            <w:bookmarkStart w:id="46" w:name="_GoBack"/>
-            <w:bookmarkEnd w:id="46"/>
           </w:p>
         </w:tc>
         <w:tc>
@@ -14481,6 +14972,7 @@
                 <w:sz w:val="24"/>
               </w:rPr>
             </w:pPr>
+            <w:proofErr w:type="spellStart"/>
             <w:r>
               <w:rPr>
                 <w:rFonts w:cs="Times New Roman"/>
@@ -14490,6 +14982,7 @@
               </w:rPr>
               <w:t>Anwenderdoku</w:t>
             </w:r>
+            <w:proofErr w:type="spellEnd"/>
           </w:p>
           <w:p>
             <w:pPr>
@@ -15084,6 +15577,7 @@
                 <w:sz w:val="24"/>
               </w:rPr>
             </w:pPr>
+            <w:proofErr w:type="spellStart"/>
             <w:r>
               <w:rPr>
                 <w:rFonts w:cs="Times New Roman"/>
@@ -15093,6 +15587,7 @@
               </w:rPr>
               <w:t>Entwicklerdoku</w:t>
             </w:r>
+            <w:proofErr w:type="spellEnd"/>
           </w:p>
           <w:p>
             <w:pPr>
@@ -15309,6 +15804,7 @@
                 <w:szCs w:val="16"/>
               </w:rPr>
             </w:pPr>
+            <w:proofErr w:type="spellStart"/>
             <w:r>
               <w:rPr>
                 <w:rFonts w:cs="Times New Roman"/>
@@ -15316,134 +15812,84 @@
                 <w:sz w:val="18"/>
                 <w:szCs w:val="16"/>
               </w:rPr>
-              <w:t>Html -</w:t>
-            </w:r>
-          </w:p>
-        </w:tc>
-        <w:tc>
-          <w:tcPr>
-            <w:tcW w:w="0" w:type="auto"/>
-            <w:tcBorders>
-              <w:top w:val="single" w:sz="6" w:space="0" w:color="808080"/>
-              <w:left w:val="single" w:sz="6" w:space="0" w:color="808080"/>
-              <w:bottom w:val="single" w:sz="6" w:space="0" w:color="808080"/>
-              <w:right w:val="single" w:sz="6" w:space="0" w:color="808080"/>
-            </w:tcBorders>
-            <w:shd w:val="clear" w:color="auto" w:fill="FFFFFF"/>
-            <w:tcMar>
-              <w:top w:w="60" w:type="dxa"/>
-              <w:left w:w="60" w:type="dxa"/>
-              <w:bottom w:w="60" w:type="dxa"/>
-              <w:right w:w="60" w:type="dxa"/>
-            </w:tcMar>
-            <w:hideMark/>
-          </w:tcPr>
-          <w:p>
-            <w:pPr>
+              <w:t>Html</w:t>
+            </w:r>
+            <w:proofErr w:type="spellEnd"/>
+            <w:r>
               <w:rPr>
                 <w:rFonts w:cs="Times New Roman"/>
                 <w:iCs/>
                 <w:sz w:val="18"/>
                 <w:szCs w:val="16"/>
               </w:rPr>
-            </w:pPr>
-            <w:r>
+              <w:t xml:space="preserve"> -</w:t>
+            </w:r>
+          </w:p>
+        </w:tc>
+        <w:tc>
+          <w:tcPr>
+            <w:tcW w:w="0" w:type="auto"/>
+            <w:tcBorders>
+              <w:top w:val="single" w:sz="6" w:space="0" w:color="808080"/>
+              <w:left w:val="single" w:sz="6" w:space="0" w:color="808080"/>
+              <w:bottom w:val="single" w:sz="6" w:space="0" w:color="808080"/>
+              <w:right w:val="single" w:sz="6" w:space="0" w:color="808080"/>
+            </w:tcBorders>
+            <w:shd w:val="clear" w:color="auto" w:fill="FFFFFF"/>
+            <w:tcMar>
+              <w:top w:w="60" w:type="dxa"/>
+              <w:left w:w="60" w:type="dxa"/>
+              <w:bottom w:w="60" w:type="dxa"/>
+              <w:right w:w="60" w:type="dxa"/>
+            </w:tcMar>
+            <w:hideMark/>
+          </w:tcPr>
+          <w:p>
+            <w:pPr>
               <w:rPr>
                 <w:rFonts w:cs="Times New Roman"/>
                 <w:iCs/>
                 <w:sz w:val="18"/>
                 <w:szCs w:val="16"/>
               </w:rPr>
-              <w:t>-</w:t>
-            </w:r>
-          </w:p>
-        </w:tc>
-        <w:tc>
-          <w:tcPr>
-            <w:tcW w:w="0" w:type="auto"/>
-            <w:tcBorders>
-              <w:top w:val="single" w:sz="6" w:space="0" w:color="808080"/>
-              <w:left w:val="single" w:sz="6" w:space="0" w:color="808080"/>
-              <w:bottom w:val="single" w:sz="6" w:space="0" w:color="808080"/>
-              <w:right w:val="single" w:sz="6" w:space="0" w:color="808080"/>
-            </w:tcBorders>
-            <w:shd w:val="clear" w:color="auto" w:fill="FFFFFF"/>
-            <w:tcMar>
-              <w:top w:w="60" w:type="dxa"/>
-              <w:left w:w="60" w:type="dxa"/>
-              <w:bottom w:w="60" w:type="dxa"/>
-              <w:right w:w="60" w:type="dxa"/>
-            </w:tcMar>
-            <w:hideMark/>
-          </w:tcPr>
-          <w:p>
-            <w:pPr>
+            </w:pPr>
+            <w:r>
               <w:rPr>
                 <w:rFonts w:cs="Times New Roman"/>
                 <w:iCs/>
                 <w:sz w:val="18"/>
                 <w:szCs w:val="16"/>
               </w:rPr>
-            </w:pPr>
-            <w:r>
+              <w:t>-</w:t>
+            </w:r>
+          </w:p>
+        </w:tc>
+        <w:tc>
+          <w:tcPr>
+            <w:tcW w:w="0" w:type="auto"/>
+            <w:tcBorders>
+              <w:top w:val="single" w:sz="6" w:space="0" w:color="808080"/>
+              <w:left w:val="single" w:sz="6" w:space="0" w:color="808080"/>
+              <w:bottom w:val="single" w:sz="6" w:space="0" w:color="808080"/>
+              <w:right w:val="single" w:sz="6" w:space="0" w:color="808080"/>
+            </w:tcBorders>
+            <w:shd w:val="clear" w:color="auto" w:fill="FFFFFF"/>
+            <w:tcMar>
+              <w:top w:w="60" w:type="dxa"/>
+              <w:left w:w="60" w:type="dxa"/>
+              <w:bottom w:w="60" w:type="dxa"/>
+              <w:right w:w="60" w:type="dxa"/>
+            </w:tcMar>
+            <w:hideMark/>
+          </w:tcPr>
+          <w:p>
+            <w:pPr>
               <w:rPr>
                 <w:rFonts w:cs="Times New Roman"/>
                 <w:iCs/>
                 <w:sz w:val="18"/>
                 <w:szCs w:val="16"/>
               </w:rPr>
-              <w:t>-</w:t>
-            </w:r>
-          </w:p>
-        </w:tc>
-      </w:tr>
-      <w:tr>
-        <w:tc>
-          <w:tcPr>
-            <w:tcW w:w="0" w:type="auto"/>
-            <w:vMerge/>
-            <w:tcBorders>
-              <w:top w:val="single" w:sz="6" w:space="0" w:color="808080"/>
-              <w:left w:val="single" w:sz="6" w:space="0" w:color="808080"/>
-              <w:bottom w:val="single" w:sz="6" w:space="0" w:color="808080"/>
-              <w:right w:val="single" w:sz="6" w:space="0" w:color="808080"/>
-            </w:tcBorders>
-            <w:vAlign w:val="center"/>
-            <w:hideMark/>
-          </w:tcPr>
-          <w:p>
-            <w:pPr>
-              <w:rPr>
-                <w:rFonts w:cs="Times New Roman"/>
-                <w:sz w:val="24"/>
-              </w:rPr>
-            </w:pPr>
-          </w:p>
-        </w:tc>
-        <w:tc>
-          <w:tcPr>
-            <w:tcW w:w="0" w:type="auto"/>
-            <w:tcBorders>
-              <w:top w:val="single" w:sz="6" w:space="0" w:color="808080"/>
-              <w:left w:val="single" w:sz="6" w:space="0" w:color="808080"/>
-              <w:bottom w:val="single" w:sz="6" w:space="0" w:color="808080"/>
-              <w:right w:val="single" w:sz="6" w:space="0" w:color="808080"/>
-            </w:tcBorders>
-            <w:shd w:val="clear" w:color="auto" w:fill="FFFFFF"/>
-            <w:tcMar>
-              <w:top w:w="60" w:type="dxa"/>
-              <w:left w:w="60" w:type="dxa"/>
-              <w:bottom w:w="60" w:type="dxa"/>
-              <w:right w:w="60" w:type="dxa"/>
-            </w:tcMar>
-            <w:hideMark/>
-          </w:tcPr>
-          <w:p>
-            <w:pPr>
-              <w:rPr>
-                <w:rFonts w:cs="Times New Roman"/>
-                <w:sz w:val="24"/>
-              </w:rPr>
             </w:pPr>
             <w:r>
               <w:rPr>
@@ -15452,26 +15898,23 @@
                 <w:sz w:val="18"/>
                 <w:szCs w:val="16"/>
               </w:rPr>
-              <w:t>Ist</w:t>
-            </w:r>
-          </w:p>
-        </w:tc>
-        <w:tc>
-          <w:tcPr>
-            <w:tcW w:w="0" w:type="auto"/>
-            <w:tcBorders>
-              <w:top w:val="single" w:sz="6" w:space="0" w:color="808080"/>
-              <w:left w:val="single" w:sz="6" w:space="0" w:color="808080"/>
-              <w:bottom w:val="single" w:sz="6" w:space="0" w:color="808080"/>
-              <w:right w:val="single" w:sz="6" w:space="0" w:color="808080"/>
-            </w:tcBorders>
-            <w:shd w:val="clear" w:color="auto" w:fill="FFFFFF"/>
-            <w:tcMar>
-              <w:top w:w="60" w:type="dxa"/>
-              <w:left w:w="60" w:type="dxa"/>
-              <w:bottom w:w="60" w:type="dxa"/>
-              <w:right w:w="60" w:type="dxa"/>
-            </w:tcMar>
+              <w:t>-</w:t>
+            </w:r>
+          </w:p>
+        </w:tc>
+      </w:tr>
+      <w:tr>
+        <w:tc>
+          <w:tcPr>
+            <w:tcW w:w="0" w:type="auto"/>
+            <w:vMerge/>
+            <w:tcBorders>
+              <w:top w:val="single" w:sz="6" w:space="0" w:color="808080"/>
+              <w:left w:val="single" w:sz="6" w:space="0" w:color="808080"/>
+              <w:bottom w:val="single" w:sz="6" w:space="0" w:color="808080"/>
+              <w:right w:val="single" w:sz="6" w:space="0" w:color="808080"/>
+            </w:tcBorders>
+            <w:vAlign w:val="center"/>
             <w:hideMark/>
           </w:tcPr>
           <w:p>
@@ -15493,6 +15936,13 @@
               <w:right w:val="single" w:sz="6" w:space="0" w:color="808080"/>
             </w:tcBorders>
             <w:shd w:val="clear" w:color="auto" w:fill="FFFFFF"/>
+            <w:tcMar>
+              <w:top w:w="60" w:type="dxa"/>
+              <w:left w:w="60" w:type="dxa"/>
+              <w:bottom w:w="60" w:type="dxa"/>
+              <w:right w:w="60" w:type="dxa"/>
+            </w:tcMar>
+            <w:hideMark/>
           </w:tcPr>
           <w:p>
             <w:pPr>
@@ -15501,34 +15951,61 @@
                 <w:sz w:val="24"/>
               </w:rPr>
             </w:pPr>
-          </w:p>
-        </w:tc>
-        <w:tc>
-          <w:tcPr>
-            <w:tcW w:w="0" w:type="auto"/>
-            <w:tcBorders>
-              <w:top w:val="single" w:sz="6" w:space="0" w:color="808080"/>
-              <w:left w:val="single" w:sz="6" w:space="0" w:color="808080"/>
-              <w:bottom w:val="single" w:sz="6" w:space="0" w:color="808080"/>
-              <w:right w:val="single" w:sz="6" w:space="0" w:color="808080"/>
-            </w:tcBorders>
-            <w:shd w:val="clear" w:color="auto" w:fill="FFFFFF"/>
-            <w:tcMar>
-              <w:top w:w="60" w:type="dxa"/>
-              <w:left w:w="60" w:type="dxa"/>
-              <w:bottom w:w="60" w:type="dxa"/>
-              <w:right w:w="60" w:type="dxa"/>
-            </w:tcMar>
-            <w:hideMark/>
-          </w:tcPr>
-          <w:p>
-            <w:pPr>
+            <w:r>
               <w:rPr>
                 <w:rFonts w:cs="Times New Roman"/>
                 <w:iCs/>
                 <w:sz w:val="18"/>
                 <w:szCs w:val="16"/>
               </w:rPr>
+              <w:t>Ist</w:t>
+            </w:r>
+          </w:p>
+        </w:tc>
+        <w:tc>
+          <w:tcPr>
+            <w:tcW w:w="0" w:type="auto"/>
+            <w:tcBorders>
+              <w:top w:val="single" w:sz="6" w:space="0" w:color="808080"/>
+              <w:left w:val="single" w:sz="6" w:space="0" w:color="808080"/>
+              <w:bottom w:val="single" w:sz="6" w:space="0" w:color="808080"/>
+              <w:right w:val="single" w:sz="6" w:space="0" w:color="808080"/>
+            </w:tcBorders>
+            <w:shd w:val="clear" w:color="auto" w:fill="FFFFFF"/>
+            <w:tcMar>
+              <w:top w:w="60" w:type="dxa"/>
+              <w:left w:w="60" w:type="dxa"/>
+              <w:bottom w:w="60" w:type="dxa"/>
+              <w:right w:w="60" w:type="dxa"/>
+            </w:tcMar>
+            <w:hideMark/>
+          </w:tcPr>
+          <w:p>
+            <w:pPr>
+              <w:rPr>
+                <w:rFonts w:cs="Times New Roman"/>
+                <w:sz w:val="24"/>
+              </w:rPr>
+            </w:pPr>
+          </w:p>
+        </w:tc>
+        <w:tc>
+          <w:tcPr>
+            <w:tcW w:w="0" w:type="auto"/>
+            <w:tcBorders>
+              <w:top w:val="single" w:sz="6" w:space="0" w:color="808080"/>
+              <w:left w:val="single" w:sz="6" w:space="0" w:color="808080"/>
+              <w:bottom w:val="single" w:sz="6" w:space="0" w:color="808080"/>
+              <w:right w:val="single" w:sz="6" w:space="0" w:color="808080"/>
+            </w:tcBorders>
+            <w:shd w:val="clear" w:color="auto" w:fill="FFFFFF"/>
+          </w:tcPr>
+          <w:p>
+            <w:pPr>
+              <w:rPr>
+                <w:rFonts w:cs="Times New Roman"/>
+                <w:sz w:val="24"/>
+              </w:rPr>
             </w:pPr>
           </w:p>
         </w:tc>
@@ -15617,44 +16094,46 @@
                 <w:szCs w:val="16"/>
               </w:rPr>
             </w:pPr>
-            <w:r>
+          </w:p>
+        </w:tc>
+        <w:tc>
+          <w:tcPr>
+            <w:tcW w:w="0" w:type="auto"/>
+            <w:tcBorders>
+              <w:top w:val="single" w:sz="6" w:space="0" w:color="808080"/>
+              <w:left w:val="single" w:sz="6" w:space="0" w:color="808080"/>
+              <w:bottom w:val="single" w:sz="6" w:space="0" w:color="808080"/>
+              <w:right w:val="single" w:sz="6" w:space="0" w:color="808080"/>
+            </w:tcBorders>
+            <w:shd w:val="clear" w:color="auto" w:fill="FFFFFF"/>
+            <w:tcMar>
+              <w:top w:w="60" w:type="dxa"/>
+              <w:left w:w="60" w:type="dxa"/>
+              <w:bottom w:w="60" w:type="dxa"/>
+              <w:right w:w="60" w:type="dxa"/>
+            </w:tcMar>
+            <w:hideMark/>
+          </w:tcPr>
+          <w:p>
+            <w:pPr>
               <w:rPr>
                 <w:rFonts w:cs="Times New Roman"/>
                 <w:iCs/>
                 <w:sz w:val="18"/>
                 <w:szCs w:val="16"/>
               </w:rPr>
-              <w:t>Html -</w:t>
-            </w:r>
-          </w:p>
-        </w:tc>
-        <w:tc>
-          <w:tcPr>
-            <w:tcW w:w="0" w:type="auto"/>
-            <w:tcBorders>
-              <w:top w:val="single" w:sz="6" w:space="0" w:color="808080"/>
-              <w:left w:val="single" w:sz="6" w:space="0" w:color="808080"/>
-              <w:bottom w:val="single" w:sz="6" w:space="0" w:color="808080"/>
-              <w:right w:val="single" w:sz="6" w:space="0" w:color="808080"/>
-            </w:tcBorders>
-            <w:shd w:val="clear" w:color="auto" w:fill="FFFFFF"/>
-            <w:tcMar>
-              <w:top w:w="60" w:type="dxa"/>
-              <w:left w:w="60" w:type="dxa"/>
-              <w:bottom w:w="60" w:type="dxa"/>
-              <w:right w:w="60" w:type="dxa"/>
-            </w:tcMar>
-            <w:hideMark/>
-          </w:tcPr>
-          <w:p>
-            <w:pPr>
+            </w:pPr>
+            <w:proofErr w:type="spellStart"/>
+            <w:r>
               <w:rPr>
                 <w:rFonts w:cs="Times New Roman"/>
                 <w:iCs/>
                 <w:sz w:val="18"/>
                 <w:szCs w:val="16"/>
               </w:rPr>
-            </w:pPr>
+              <w:t>Html</w:t>
+            </w:r>
+            <w:proofErr w:type="spellEnd"/>
             <w:r>
               <w:rPr>
                 <w:rFonts w:cs="Times New Roman"/>
@@ -15662,7 +16141,7 @@
                 <w:sz w:val="18"/>
                 <w:szCs w:val="16"/>
               </w:rPr>
-              <w:t>-</w:t>
+              <w:t xml:space="preserve"> -</w:t>
             </w:r>
           </w:p>
         </w:tc>
@@ -15704,48 +16183,32 @@
             </w:r>
           </w:p>
         </w:tc>
-      </w:tr>
-      <w:tr>
-        <w:tc>
-          <w:tcPr>
-            <w:tcW w:w="0" w:type="auto"/>
-            <w:vMerge w:val="restart"/>
-            <w:tcBorders>
-              <w:top w:val="single" w:sz="6" w:space="0" w:color="808080"/>
-              <w:left w:val="single" w:sz="6" w:space="0" w:color="808080"/>
-              <w:right w:val="single" w:sz="6" w:space="0" w:color="808080"/>
-            </w:tcBorders>
-            <w:shd w:val="clear" w:color="auto" w:fill="FFFFFF"/>
-            <w:tcMar>
-              <w:top w:w="60" w:type="dxa"/>
-              <w:left w:w="60" w:type="dxa"/>
-              <w:bottom w:w="60" w:type="dxa"/>
-              <w:right w:w="60" w:type="dxa"/>
-            </w:tcMar>
-          </w:tcPr>
-          <w:p>
-            <w:pPr>
-              <w:rPr>
-                <w:rFonts w:cs="Times New Roman"/>
-                <w:sz w:val="24"/>
-              </w:rPr>
-            </w:pPr>
-            <w:r>
+        <w:tc>
+          <w:tcPr>
+            <w:tcW w:w="0" w:type="auto"/>
+            <w:tcBorders>
+              <w:top w:val="single" w:sz="6" w:space="0" w:color="808080"/>
+              <w:left w:val="single" w:sz="6" w:space="0" w:color="808080"/>
+              <w:bottom w:val="single" w:sz="6" w:space="0" w:color="808080"/>
+              <w:right w:val="single" w:sz="6" w:space="0" w:color="808080"/>
+            </w:tcBorders>
+            <w:shd w:val="clear" w:color="auto" w:fill="FFFFFF"/>
+            <w:tcMar>
+              <w:top w:w="60" w:type="dxa"/>
+              <w:left w:w="60" w:type="dxa"/>
+              <w:bottom w:w="60" w:type="dxa"/>
+              <w:right w:w="60" w:type="dxa"/>
+            </w:tcMar>
+            <w:hideMark/>
+          </w:tcPr>
+          <w:p>
+            <w:pPr>
               <w:rPr>
                 <w:rFonts w:cs="Times New Roman"/>
                 <w:iCs/>
                 <w:sz w:val="18"/>
                 <w:szCs w:val="16"/>
               </w:rPr>
-              <w:t>Administratordoku</w:t>
-            </w:r>
-          </w:p>
-          <w:p>
-            <w:pPr>
-              <w:rPr>
-                <w:rFonts w:cs="Times New Roman"/>
-                <w:sz w:val="24"/>
-              </w:rPr>
             </w:pPr>
             <w:r>
               <w:rPr>
@@ -15754,17 +16217,19 @@
                 <w:sz w:val="18"/>
                 <w:szCs w:val="16"/>
               </w:rPr>
-              <w:t>[Worte]</w:t>
-            </w:r>
-          </w:p>
-        </w:tc>
-        <w:tc>
-          <w:tcPr>
-            <w:tcW w:w="0" w:type="auto"/>
-            <w:tcBorders>
-              <w:top w:val="single" w:sz="6" w:space="0" w:color="808080"/>
-              <w:left w:val="single" w:sz="6" w:space="0" w:color="808080"/>
-              <w:bottom w:val="single" w:sz="6" w:space="0" w:color="808080"/>
+              <w:t>-</w:t>
+            </w:r>
+          </w:p>
+        </w:tc>
+      </w:tr>
+      <w:tr>
+        <w:tc>
+          <w:tcPr>
+            <w:tcW w:w="0" w:type="auto"/>
+            <w:vMerge w:val="restart"/>
+            <w:tcBorders>
+              <w:top w:val="single" w:sz="6" w:space="0" w:color="808080"/>
+              <w:left w:val="single" w:sz="6" w:space="0" w:color="808080"/>
               <w:right w:val="single" w:sz="6" w:space="0" w:color="808080"/>
             </w:tcBorders>
             <w:shd w:val="clear" w:color="auto" w:fill="FFFFFF"/>
@@ -15782,6 +16247,7 @@
                 <w:sz w:val="24"/>
               </w:rPr>
             </w:pPr>
+            <w:proofErr w:type="spellStart"/>
             <w:r>
               <w:rPr>
                 <w:rFonts w:cs="Times New Roman"/>
@@ -15789,27 +16255,10 @@
                 <w:sz w:val="18"/>
                 <w:szCs w:val="16"/>
               </w:rPr>
-              <w:t>Soll</w:t>
-            </w:r>
-          </w:p>
-        </w:tc>
-        <w:tc>
-          <w:tcPr>
-            <w:tcW w:w="0" w:type="auto"/>
-            <w:tcBorders>
-              <w:top w:val="single" w:sz="6" w:space="0" w:color="808080"/>
-              <w:left w:val="single" w:sz="6" w:space="0" w:color="808080"/>
-              <w:bottom w:val="single" w:sz="6" w:space="0" w:color="808080"/>
-              <w:right w:val="single" w:sz="6" w:space="0" w:color="808080"/>
-            </w:tcBorders>
-            <w:shd w:val="clear" w:color="auto" w:fill="FFFFFF"/>
-            <w:tcMar>
-              <w:top w:w="60" w:type="dxa"/>
-              <w:left w:w="60" w:type="dxa"/>
-              <w:bottom w:w="60" w:type="dxa"/>
-              <w:right w:w="60" w:type="dxa"/>
-            </w:tcMar>
-          </w:tcPr>
+              <w:t>Administratordoku</w:t>
+            </w:r>
+            <w:proofErr w:type="spellEnd"/>
+          </w:p>
           <w:p>
             <w:pPr>
               <w:rPr>
@@ -15817,81 +16266,95 @@
                 <w:sz w:val="24"/>
               </w:rPr>
             </w:pPr>
-          </w:p>
-        </w:tc>
-        <w:tc>
-          <w:tcPr>
-            <w:tcW w:w="0" w:type="auto"/>
-            <w:tcBorders>
-              <w:top w:val="single" w:sz="6" w:space="0" w:color="808080"/>
-              <w:left w:val="single" w:sz="6" w:space="0" w:color="808080"/>
-              <w:bottom w:val="single" w:sz="6" w:space="0" w:color="808080"/>
-              <w:right w:val="single" w:sz="6" w:space="0" w:color="808080"/>
-            </w:tcBorders>
-            <w:shd w:val="clear" w:color="auto" w:fill="FFFFFF"/>
-          </w:tcPr>
-          <w:p>
-            <w:pPr>
-              <w:rPr>
-                <w:rFonts w:cs="Times New Roman"/>
-                <w:sz w:val="24"/>
-              </w:rPr>
-            </w:pPr>
-          </w:p>
-        </w:tc>
-        <w:tc>
-          <w:tcPr>
-            <w:tcW w:w="0" w:type="auto"/>
-            <w:tcBorders>
-              <w:top w:val="single" w:sz="6" w:space="0" w:color="808080"/>
-              <w:left w:val="single" w:sz="6" w:space="0" w:color="808080"/>
-              <w:bottom w:val="single" w:sz="6" w:space="0" w:color="808080"/>
-              <w:right w:val="single" w:sz="6" w:space="0" w:color="808080"/>
-            </w:tcBorders>
-            <w:shd w:val="clear" w:color="auto" w:fill="FFFFFF"/>
-            <w:tcMar>
-              <w:top w:w="60" w:type="dxa"/>
-              <w:left w:w="60" w:type="dxa"/>
-              <w:bottom w:w="60" w:type="dxa"/>
-              <w:right w:w="60" w:type="dxa"/>
-            </w:tcMar>
-          </w:tcPr>
-          <w:p>
-            <w:pPr>
+            <w:r>
               <w:rPr>
                 <w:rFonts w:cs="Times New Roman"/>
                 <w:iCs/>
                 <w:sz w:val="18"/>
                 <w:szCs w:val="16"/>
               </w:rPr>
-            </w:pPr>
-          </w:p>
-        </w:tc>
-        <w:tc>
-          <w:tcPr>
-            <w:tcW w:w="0" w:type="auto"/>
-            <w:tcBorders>
-              <w:top w:val="single" w:sz="6" w:space="0" w:color="808080"/>
-              <w:left w:val="single" w:sz="6" w:space="0" w:color="808080"/>
-              <w:bottom w:val="single" w:sz="6" w:space="0" w:color="808080"/>
-              <w:right w:val="single" w:sz="6" w:space="0" w:color="808080"/>
-            </w:tcBorders>
-            <w:shd w:val="clear" w:color="auto" w:fill="FFFFFF"/>
-            <w:tcMar>
-              <w:top w:w="60" w:type="dxa"/>
-              <w:left w:w="60" w:type="dxa"/>
-              <w:bottom w:w="60" w:type="dxa"/>
-              <w:right w:w="60" w:type="dxa"/>
-            </w:tcMar>
-          </w:tcPr>
-          <w:p>
-            <w:pPr>
+              <w:t>[Worte]</w:t>
+            </w:r>
+          </w:p>
+        </w:tc>
+        <w:tc>
+          <w:tcPr>
+            <w:tcW w:w="0" w:type="auto"/>
+            <w:tcBorders>
+              <w:top w:val="single" w:sz="6" w:space="0" w:color="808080"/>
+              <w:left w:val="single" w:sz="6" w:space="0" w:color="808080"/>
+              <w:bottom w:val="single" w:sz="6" w:space="0" w:color="808080"/>
+              <w:right w:val="single" w:sz="6" w:space="0" w:color="808080"/>
+            </w:tcBorders>
+            <w:shd w:val="clear" w:color="auto" w:fill="FFFFFF"/>
+            <w:tcMar>
+              <w:top w:w="60" w:type="dxa"/>
+              <w:left w:w="60" w:type="dxa"/>
+              <w:bottom w:w="60" w:type="dxa"/>
+              <w:right w:w="60" w:type="dxa"/>
+            </w:tcMar>
+          </w:tcPr>
+          <w:p>
+            <w:pPr>
+              <w:rPr>
+                <w:rFonts w:cs="Times New Roman"/>
+                <w:sz w:val="24"/>
+              </w:rPr>
+            </w:pPr>
+            <w:r>
               <w:rPr>
                 <w:rFonts w:cs="Times New Roman"/>
                 <w:iCs/>
                 <w:sz w:val="18"/>
                 <w:szCs w:val="16"/>
               </w:rPr>
+              <w:t>Soll</w:t>
+            </w:r>
+          </w:p>
+        </w:tc>
+        <w:tc>
+          <w:tcPr>
+            <w:tcW w:w="0" w:type="auto"/>
+            <w:tcBorders>
+              <w:top w:val="single" w:sz="6" w:space="0" w:color="808080"/>
+              <w:left w:val="single" w:sz="6" w:space="0" w:color="808080"/>
+              <w:bottom w:val="single" w:sz="6" w:space="0" w:color="808080"/>
+              <w:right w:val="single" w:sz="6" w:space="0" w:color="808080"/>
+            </w:tcBorders>
+            <w:shd w:val="clear" w:color="auto" w:fill="FFFFFF"/>
+            <w:tcMar>
+              <w:top w:w="60" w:type="dxa"/>
+              <w:left w:w="60" w:type="dxa"/>
+              <w:bottom w:w="60" w:type="dxa"/>
+              <w:right w:w="60" w:type="dxa"/>
+            </w:tcMar>
+          </w:tcPr>
+          <w:p>
+            <w:pPr>
+              <w:rPr>
+                <w:rFonts w:cs="Times New Roman"/>
+                <w:sz w:val="24"/>
+              </w:rPr>
+            </w:pPr>
+          </w:p>
+        </w:tc>
+        <w:tc>
+          <w:tcPr>
+            <w:tcW w:w="0" w:type="auto"/>
+            <w:tcBorders>
+              <w:top w:val="single" w:sz="6" w:space="0" w:color="808080"/>
+              <w:left w:val="single" w:sz="6" w:space="0" w:color="808080"/>
+              <w:bottom w:val="single" w:sz="6" w:space="0" w:color="808080"/>
+              <w:right w:val="single" w:sz="6" w:space="0" w:color="808080"/>
+            </w:tcBorders>
+            <w:shd w:val="clear" w:color="auto" w:fill="FFFFFF"/>
+          </w:tcPr>
+          <w:p>
+            <w:pPr>
+              <w:rPr>
+                <w:rFonts w:cs="Times New Roman"/>
+                <w:sz w:val="24"/>
+              </w:rPr>
             </w:pPr>
           </w:p>
         </w:tc>
@@ -15949,15 +16412,34 @@
                 <w:szCs w:val="16"/>
               </w:rPr>
             </w:pPr>
-            <w:r>
+          </w:p>
+        </w:tc>
+        <w:tc>
+          <w:tcPr>
+            <w:tcW w:w="0" w:type="auto"/>
+            <w:tcBorders>
+              <w:top w:val="single" w:sz="6" w:space="0" w:color="808080"/>
+              <w:left w:val="single" w:sz="6" w:space="0" w:color="808080"/>
+              <w:bottom w:val="single" w:sz="6" w:space="0" w:color="808080"/>
+              <w:right w:val="single" w:sz="6" w:space="0" w:color="808080"/>
+            </w:tcBorders>
+            <w:shd w:val="clear" w:color="auto" w:fill="FFFFFF"/>
+            <w:tcMar>
+              <w:top w:w="60" w:type="dxa"/>
+              <w:left w:w="60" w:type="dxa"/>
+              <w:bottom w:w="60" w:type="dxa"/>
+              <w:right w:w="60" w:type="dxa"/>
+            </w:tcMar>
+          </w:tcPr>
+          <w:p>
+            <w:pPr>
               <w:rPr>
                 <w:rFonts w:cs="Times New Roman"/>
                 <w:iCs/>
                 <w:sz w:val="18"/>
                 <w:szCs w:val="16"/>
               </w:rPr>
-              <w:t>186</w:t>
-            </w:r>
+            </w:pPr>
           </w:p>
         </w:tc>
         <w:tc>
@@ -15986,43 +16468,22 @@
                 <w:szCs w:val="16"/>
               </w:rPr>
             </w:pPr>
-          </w:p>
-        </w:tc>
-        <w:tc>
-          <w:tcPr>
-            <w:tcW w:w="0" w:type="auto"/>
-            <w:tcBorders>
-              <w:top w:val="single" w:sz="6" w:space="0" w:color="808080"/>
-              <w:left w:val="single" w:sz="6" w:space="0" w:color="808080"/>
-              <w:bottom w:val="single" w:sz="6" w:space="0" w:color="808080"/>
-              <w:right w:val="single" w:sz="6" w:space="0" w:color="808080"/>
-            </w:tcBorders>
-            <w:shd w:val="clear" w:color="auto" w:fill="FFFFFF"/>
-            <w:tcMar>
-              <w:top w:w="60" w:type="dxa"/>
-              <w:left w:w="60" w:type="dxa"/>
-              <w:bottom w:w="60" w:type="dxa"/>
-              <w:right w:w="60" w:type="dxa"/>
-            </w:tcMar>
-          </w:tcPr>
-          <w:p>
-            <w:pPr>
+            <w:r>
               <w:rPr>
                 <w:rFonts w:cs="Times New Roman"/>
                 <w:iCs/>
                 <w:sz w:val="18"/>
                 <w:szCs w:val="16"/>
               </w:rPr>
-            </w:pPr>
-          </w:p>
-        </w:tc>
-      </w:tr>
-      <w:tr>
-        <w:tc>
-          <w:tcPr>
-            <w:tcW w:w="0" w:type="auto"/>
-            <w:vMerge/>
-            <w:tcBorders>
+              <w:t>186</w:t>
+            </w:r>
+          </w:p>
+        </w:tc>
+        <w:tc>
+          <w:tcPr>
+            <w:tcW w:w="0" w:type="auto"/>
+            <w:tcBorders>
+              <w:top w:val="single" w:sz="6" w:space="0" w:color="808080"/>
               <w:left w:val="single" w:sz="6" w:space="0" w:color="808080"/>
               <w:bottom w:val="single" w:sz="6" w:space="0" w:color="808080"/>
               <w:right w:val="single" w:sz="6" w:space="0" w:color="808080"/>
@@ -16072,60 +16533,35 @@
                 <w:szCs w:val="16"/>
               </w:rPr>
             </w:pPr>
-            <w:r>
+          </w:p>
+        </w:tc>
+      </w:tr>
+      <w:tr>
+        <w:tc>
+          <w:tcPr>
+            <w:tcW w:w="0" w:type="auto"/>
+            <w:vMerge/>
+            <w:tcBorders>
+              <w:left w:val="single" w:sz="6" w:space="0" w:color="808080"/>
+              <w:bottom w:val="single" w:sz="6" w:space="0" w:color="808080"/>
+              <w:right w:val="single" w:sz="6" w:space="0" w:color="808080"/>
+            </w:tcBorders>
+            <w:shd w:val="clear" w:color="auto" w:fill="FFFFFF"/>
+            <w:tcMar>
+              <w:top w:w="60" w:type="dxa"/>
+              <w:left w:w="60" w:type="dxa"/>
+              <w:bottom w:w="60" w:type="dxa"/>
+              <w:right w:w="60" w:type="dxa"/>
+            </w:tcMar>
+          </w:tcPr>
+          <w:p>
+            <w:pPr>
               <w:rPr>
                 <w:rFonts w:cs="Times New Roman"/>
                 <w:iCs/>
                 <w:sz w:val="18"/>
                 <w:szCs w:val="16"/>
               </w:rPr>
-              <w:t>Ist</w:t>
-            </w:r>
-          </w:p>
-        </w:tc>
-        <w:tc>
-          <w:tcPr>
-            <w:tcW w:w="0" w:type="auto"/>
-            <w:tcBorders>
-              <w:top w:val="single" w:sz="6" w:space="0" w:color="808080"/>
-              <w:left w:val="single" w:sz="6" w:space="0" w:color="808080"/>
-              <w:bottom w:val="single" w:sz="6" w:space="0" w:color="808080"/>
-              <w:right w:val="single" w:sz="6" w:space="0" w:color="808080"/>
-            </w:tcBorders>
-            <w:shd w:val="clear" w:color="auto" w:fill="FFFFFF"/>
-            <w:tcMar>
-              <w:top w:w="60" w:type="dxa"/>
-              <w:left w:w="60" w:type="dxa"/>
-              <w:bottom w:w="60" w:type="dxa"/>
-              <w:right w:w="60" w:type="dxa"/>
-            </w:tcMar>
-          </w:tcPr>
-          <w:p>
-            <w:pPr>
-              <w:rPr>
-                <w:rFonts w:cs="Times New Roman"/>
-                <w:sz w:val="24"/>
-              </w:rPr>
-            </w:pPr>
-          </w:p>
-        </w:tc>
-        <w:tc>
-          <w:tcPr>
-            <w:tcW w:w="0" w:type="auto"/>
-            <w:tcBorders>
-              <w:top w:val="single" w:sz="6" w:space="0" w:color="808080"/>
-              <w:left w:val="single" w:sz="6" w:space="0" w:color="808080"/>
-              <w:bottom w:val="single" w:sz="6" w:space="0" w:color="808080"/>
-              <w:right w:val="single" w:sz="6" w:space="0" w:color="808080"/>
-            </w:tcBorders>
-            <w:shd w:val="clear" w:color="auto" w:fill="FFFFFF"/>
-          </w:tcPr>
-          <w:p>
-            <w:pPr>
-              <w:rPr>
-                <w:rFonts w:cs="Times New Roman"/>
-                <w:sz w:val="24"/>
-              </w:rPr>
             </w:pPr>
           </w:p>
         </w:tc>
@@ -16155,33 +16591,60 @@
                 <w:szCs w:val="16"/>
               </w:rPr>
             </w:pPr>
-          </w:p>
-        </w:tc>
-        <w:tc>
-          <w:tcPr>
-            <w:tcW w:w="0" w:type="auto"/>
-            <w:tcBorders>
-              <w:top w:val="single" w:sz="6" w:space="0" w:color="808080"/>
-              <w:left w:val="single" w:sz="6" w:space="0" w:color="808080"/>
-              <w:bottom w:val="single" w:sz="6" w:space="0" w:color="808080"/>
-              <w:right w:val="single" w:sz="6" w:space="0" w:color="808080"/>
-            </w:tcBorders>
-            <w:shd w:val="clear" w:color="auto" w:fill="FFFFFF"/>
-            <w:tcMar>
-              <w:top w:w="60" w:type="dxa"/>
-              <w:left w:w="60" w:type="dxa"/>
-              <w:bottom w:w="60" w:type="dxa"/>
-              <w:right w:w="60" w:type="dxa"/>
-            </w:tcMar>
-          </w:tcPr>
-          <w:p>
-            <w:pPr>
+            <w:r>
               <w:rPr>
                 <w:rFonts w:cs="Times New Roman"/>
                 <w:iCs/>
                 <w:sz w:val="18"/>
                 <w:szCs w:val="16"/>
               </w:rPr>
+              <w:t>Ist</w:t>
+            </w:r>
+          </w:p>
+        </w:tc>
+        <w:tc>
+          <w:tcPr>
+            <w:tcW w:w="0" w:type="auto"/>
+            <w:tcBorders>
+              <w:top w:val="single" w:sz="6" w:space="0" w:color="808080"/>
+              <w:left w:val="single" w:sz="6" w:space="0" w:color="808080"/>
+              <w:bottom w:val="single" w:sz="6" w:space="0" w:color="808080"/>
+              <w:right w:val="single" w:sz="6" w:space="0" w:color="808080"/>
+            </w:tcBorders>
+            <w:shd w:val="clear" w:color="auto" w:fill="FFFFFF"/>
+            <w:tcMar>
+              <w:top w:w="60" w:type="dxa"/>
+              <w:left w:w="60" w:type="dxa"/>
+              <w:bottom w:w="60" w:type="dxa"/>
+              <w:right w:w="60" w:type="dxa"/>
+            </w:tcMar>
+          </w:tcPr>
+          <w:p>
+            <w:pPr>
+              <w:rPr>
+                <w:rFonts w:cs="Times New Roman"/>
+                <w:sz w:val="24"/>
+              </w:rPr>
+            </w:pPr>
+          </w:p>
+        </w:tc>
+        <w:tc>
+          <w:tcPr>
+            <w:tcW w:w="0" w:type="auto"/>
+            <w:tcBorders>
+              <w:top w:val="single" w:sz="6" w:space="0" w:color="808080"/>
+              <w:left w:val="single" w:sz="6" w:space="0" w:color="808080"/>
+              <w:bottom w:val="single" w:sz="6" w:space="0" w:color="808080"/>
+              <w:right w:val="single" w:sz="6" w:space="0" w:color="808080"/>
+            </w:tcBorders>
+            <w:shd w:val="clear" w:color="auto" w:fill="FFFFFF"/>
+          </w:tcPr>
+          <w:p>
+            <w:pPr>
+              <w:rPr>
+                <w:rFonts w:cs="Times New Roman"/>
+                <w:sz w:val="24"/>
+              </w:rPr>
             </w:pPr>
           </w:p>
         </w:tc>
@@ -16297,65 +16760,68 @@
             </w:pPr>
           </w:p>
         </w:tc>
-      </w:tr>
-      <w:tr>
-        <w:tc>
-          <w:tcPr>
-            <w:tcW w:w="0" w:type="auto"/>
-            <w:vMerge w:val="restart"/>
-            <w:tcBorders>
-              <w:top w:val="single" w:sz="6" w:space="0" w:color="808080"/>
-              <w:left w:val="single" w:sz="6" w:space="0" w:color="808080"/>
-              <w:bottom w:val="single" w:sz="6" w:space="0" w:color="808080"/>
-              <w:right w:val="single" w:sz="6" w:space="0" w:color="808080"/>
-            </w:tcBorders>
-            <w:shd w:val="clear" w:color="auto" w:fill="FFFFFF"/>
-            <w:tcMar>
-              <w:top w:w="60" w:type="dxa"/>
-              <w:left w:w="60" w:type="dxa"/>
-              <w:bottom w:w="60" w:type="dxa"/>
-              <w:right w:w="60" w:type="dxa"/>
-            </w:tcMar>
-            <w:hideMark/>
-          </w:tcPr>
-          <w:p>
-            <w:pPr>
-              <w:rPr>
-                <w:rFonts w:cs="Times New Roman"/>
-                <w:sz w:val="24"/>
-              </w:rPr>
-            </w:pPr>
-            <w:r>
+        <w:tc>
+          <w:tcPr>
+            <w:tcW w:w="0" w:type="auto"/>
+            <w:tcBorders>
+              <w:top w:val="single" w:sz="6" w:space="0" w:color="808080"/>
+              <w:left w:val="single" w:sz="6" w:space="0" w:color="808080"/>
+              <w:bottom w:val="single" w:sz="6" w:space="0" w:color="808080"/>
+              <w:right w:val="single" w:sz="6" w:space="0" w:color="808080"/>
+            </w:tcBorders>
+            <w:shd w:val="clear" w:color="auto" w:fill="FFFFFF"/>
+            <w:tcMar>
+              <w:top w:w="60" w:type="dxa"/>
+              <w:left w:w="60" w:type="dxa"/>
+              <w:bottom w:w="60" w:type="dxa"/>
+              <w:right w:w="60" w:type="dxa"/>
+            </w:tcMar>
+          </w:tcPr>
+          <w:p>
+            <w:pPr>
               <w:rPr>
                 <w:rFonts w:cs="Times New Roman"/>
                 <w:iCs/>
                 <w:sz w:val="18"/>
                 <w:szCs w:val="16"/>
               </w:rPr>
-              <w:t>Release</w:t>
-            </w:r>
-          </w:p>
-          <w:p>
-            <w:pPr>
-              <w:rPr>
-                <w:rFonts w:cs="Times New Roman"/>
-                <w:sz w:val="24"/>
-              </w:rPr>
-            </w:pPr>
-            <w:r>
+            </w:pPr>
+          </w:p>
+        </w:tc>
+        <w:tc>
+          <w:tcPr>
+            <w:tcW w:w="0" w:type="auto"/>
+            <w:tcBorders>
+              <w:top w:val="single" w:sz="6" w:space="0" w:color="808080"/>
+              <w:left w:val="single" w:sz="6" w:space="0" w:color="808080"/>
+              <w:bottom w:val="single" w:sz="6" w:space="0" w:color="808080"/>
+              <w:right w:val="single" w:sz="6" w:space="0" w:color="808080"/>
+            </w:tcBorders>
+            <w:shd w:val="clear" w:color="auto" w:fill="FFFFFF"/>
+            <w:tcMar>
+              <w:top w:w="60" w:type="dxa"/>
+              <w:left w:w="60" w:type="dxa"/>
+              <w:bottom w:w="60" w:type="dxa"/>
+              <w:right w:w="60" w:type="dxa"/>
+            </w:tcMar>
+          </w:tcPr>
+          <w:p>
+            <w:pPr>
               <w:rPr>
                 <w:rFonts w:cs="Times New Roman"/>
                 <w:iCs/>
                 <w:sz w:val="18"/>
                 <w:szCs w:val="16"/>
               </w:rPr>
-              <w:t>[Artefakte]</w:t>
-            </w:r>
-          </w:p>
-        </w:tc>
-        <w:tc>
-          <w:tcPr>
-            <w:tcW w:w="0" w:type="auto"/>
+            </w:pPr>
+          </w:p>
+        </w:tc>
+      </w:tr>
+      <w:tr>
+        <w:tc>
+          <w:tcPr>
+            <w:tcW w:w="0" w:type="auto"/>
+            <w:vMerge w:val="restart"/>
             <w:tcBorders>
               <w:top w:val="single" w:sz="6" w:space="0" w:color="808080"/>
               <w:left w:val="single" w:sz="6" w:space="0" w:color="808080"/>
@@ -16385,28 +16851,9 @@
                 <w:sz w:val="18"/>
                 <w:szCs w:val="16"/>
               </w:rPr>
-              <w:t>Soll</w:t>
-            </w:r>
-          </w:p>
-        </w:tc>
-        <w:tc>
-          <w:tcPr>
-            <w:tcW w:w="0" w:type="auto"/>
-            <w:tcBorders>
-              <w:top w:val="single" w:sz="6" w:space="0" w:color="808080"/>
-              <w:left w:val="single" w:sz="6" w:space="0" w:color="808080"/>
-              <w:bottom w:val="single" w:sz="6" w:space="0" w:color="808080"/>
-              <w:right w:val="single" w:sz="6" w:space="0" w:color="808080"/>
-            </w:tcBorders>
-            <w:shd w:val="clear" w:color="auto" w:fill="FFFFFF"/>
-            <w:tcMar>
-              <w:top w:w="60" w:type="dxa"/>
-              <w:left w:w="60" w:type="dxa"/>
-              <w:bottom w:w="60" w:type="dxa"/>
-              <w:right w:w="60" w:type="dxa"/>
-            </w:tcMar>
-            <w:hideMark/>
-          </w:tcPr>
+              <w:t>Release</w:t>
+            </w:r>
+          </w:p>
           <w:p>
             <w:pPr>
               <w:rPr>
@@ -16414,83 +16861,97 @@
                 <w:sz w:val="24"/>
               </w:rPr>
             </w:pPr>
-          </w:p>
-        </w:tc>
-        <w:tc>
-          <w:tcPr>
-            <w:tcW w:w="0" w:type="auto"/>
-            <w:tcBorders>
-              <w:top w:val="single" w:sz="6" w:space="0" w:color="808080"/>
-              <w:left w:val="single" w:sz="6" w:space="0" w:color="808080"/>
-              <w:bottom w:val="single" w:sz="6" w:space="0" w:color="808080"/>
-              <w:right w:val="single" w:sz="6" w:space="0" w:color="808080"/>
-            </w:tcBorders>
-            <w:shd w:val="clear" w:color="auto" w:fill="FFFFFF"/>
-          </w:tcPr>
-          <w:p>
-            <w:pPr>
-              <w:rPr>
-                <w:rFonts w:cs="Times New Roman"/>
-                <w:sz w:val="24"/>
-              </w:rPr>
-            </w:pPr>
-          </w:p>
-        </w:tc>
-        <w:tc>
-          <w:tcPr>
-            <w:tcW w:w="0" w:type="auto"/>
-            <w:tcBorders>
-              <w:top w:val="single" w:sz="6" w:space="0" w:color="808080"/>
-              <w:left w:val="single" w:sz="6" w:space="0" w:color="808080"/>
-              <w:bottom w:val="single" w:sz="6" w:space="0" w:color="808080"/>
-              <w:right w:val="single" w:sz="6" w:space="0" w:color="808080"/>
-            </w:tcBorders>
-            <w:shd w:val="clear" w:color="auto" w:fill="FFFFFF"/>
-            <w:tcMar>
-              <w:top w:w="60" w:type="dxa"/>
-              <w:left w:w="60" w:type="dxa"/>
-              <w:bottom w:w="60" w:type="dxa"/>
-              <w:right w:w="60" w:type="dxa"/>
-            </w:tcMar>
-            <w:hideMark/>
-          </w:tcPr>
-          <w:p>
-            <w:pPr>
+            <w:r>
               <w:rPr>
                 <w:rFonts w:cs="Times New Roman"/>
                 <w:iCs/>
                 <w:sz w:val="18"/>
                 <w:szCs w:val="16"/>
               </w:rPr>
-            </w:pPr>
-          </w:p>
-        </w:tc>
-        <w:tc>
-          <w:tcPr>
-            <w:tcW w:w="0" w:type="auto"/>
-            <w:tcBorders>
-              <w:top w:val="single" w:sz="6" w:space="0" w:color="808080"/>
-              <w:left w:val="single" w:sz="6" w:space="0" w:color="808080"/>
-              <w:bottom w:val="single" w:sz="6" w:space="0" w:color="808080"/>
-              <w:right w:val="single" w:sz="6" w:space="0" w:color="808080"/>
-            </w:tcBorders>
-            <w:shd w:val="clear" w:color="auto" w:fill="FFFFFF"/>
-            <w:tcMar>
-              <w:top w:w="60" w:type="dxa"/>
-              <w:left w:w="60" w:type="dxa"/>
-              <w:bottom w:w="60" w:type="dxa"/>
-              <w:right w:w="60" w:type="dxa"/>
-            </w:tcMar>
-            <w:hideMark/>
-          </w:tcPr>
-          <w:p>
-            <w:pPr>
+              <w:t>[Artefakte]</w:t>
+            </w:r>
+          </w:p>
+        </w:tc>
+        <w:tc>
+          <w:tcPr>
+            <w:tcW w:w="0" w:type="auto"/>
+            <w:tcBorders>
+              <w:top w:val="single" w:sz="6" w:space="0" w:color="808080"/>
+              <w:left w:val="single" w:sz="6" w:space="0" w:color="808080"/>
+              <w:bottom w:val="single" w:sz="6" w:space="0" w:color="808080"/>
+              <w:right w:val="single" w:sz="6" w:space="0" w:color="808080"/>
+            </w:tcBorders>
+            <w:shd w:val="clear" w:color="auto" w:fill="FFFFFF"/>
+            <w:tcMar>
+              <w:top w:w="60" w:type="dxa"/>
+              <w:left w:w="60" w:type="dxa"/>
+              <w:bottom w:w="60" w:type="dxa"/>
+              <w:right w:w="60" w:type="dxa"/>
+            </w:tcMar>
+            <w:hideMark/>
+          </w:tcPr>
+          <w:p>
+            <w:pPr>
+              <w:rPr>
+                <w:rFonts w:cs="Times New Roman"/>
+                <w:sz w:val="24"/>
+              </w:rPr>
+            </w:pPr>
+            <w:r>
               <w:rPr>
                 <w:rFonts w:cs="Times New Roman"/>
                 <w:iCs/>
                 <w:sz w:val="18"/>
                 <w:szCs w:val="16"/>
               </w:rPr>
+              <w:t>Soll</w:t>
+            </w:r>
+          </w:p>
+        </w:tc>
+        <w:tc>
+          <w:tcPr>
+            <w:tcW w:w="0" w:type="auto"/>
+            <w:tcBorders>
+              <w:top w:val="single" w:sz="6" w:space="0" w:color="808080"/>
+              <w:left w:val="single" w:sz="6" w:space="0" w:color="808080"/>
+              <w:bottom w:val="single" w:sz="6" w:space="0" w:color="808080"/>
+              <w:right w:val="single" w:sz="6" w:space="0" w:color="808080"/>
+            </w:tcBorders>
+            <w:shd w:val="clear" w:color="auto" w:fill="FFFFFF"/>
+            <w:tcMar>
+              <w:top w:w="60" w:type="dxa"/>
+              <w:left w:w="60" w:type="dxa"/>
+              <w:bottom w:w="60" w:type="dxa"/>
+              <w:right w:w="60" w:type="dxa"/>
+            </w:tcMar>
+            <w:hideMark/>
+          </w:tcPr>
+          <w:p>
+            <w:pPr>
+              <w:rPr>
+                <w:rFonts w:cs="Times New Roman"/>
+                <w:sz w:val="24"/>
+              </w:rPr>
+            </w:pPr>
+          </w:p>
+        </w:tc>
+        <w:tc>
+          <w:tcPr>
+            <w:tcW w:w="0" w:type="auto"/>
+            <w:tcBorders>
+              <w:top w:val="single" w:sz="6" w:space="0" w:color="808080"/>
+              <w:left w:val="single" w:sz="6" w:space="0" w:color="808080"/>
+              <w:bottom w:val="single" w:sz="6" w:space="0" w:color="808080"/>
+              <w:right w:val="single" w:sz="6" w:space="0" w:color="808080"/>
+            </w:tcBorders>
+            <w:shd w:val="clear" w:color="auto" w:fill="FFFFFF"/>
+          </w:tcPr>
+          <w:p>
+            <w:pPr>
+              <w:rPr>
+                <w:rFonts w:cs="Times New Roman"/>
+                <w:sz w:val="24"/>
+              </w:rPr>
             </w:pPr>
           </w:p>
         </w:tc>
@@ -16579,15 +17040,35 @@
                 <w:szCs w:val="16"/>
               </w:rPr>
             </w:pPr>
-            <w:r>
+          </w:p>
+        </w:tc>
+        <w:tc>
+          <w:tcPr>
+            <w:tcW w:w="0" w:type="auto"/>
+            <w:tcBorders>
+              <w:top w:val="single" w:sz="6" w:space="0" w:color="808080"/>
+              <w:left w:val="single" w:sz="6" w:space="0" w:color="808080"/>
+              <w:bottom w:val="single" w:sz="6" w:space="0" w:color="808080"/>
+              <w:right w:val="single" w:sz="6" w:space="0" w:color="808080"/>
+            </w:tcBorders>
+            <w:shd w:val="clear" w:color="auto" w:fill="FFFFFF"/>
+            <w:tcMar>
+              <w:top w:w="60" w:type="dxa"/>
+              <w:left w:w="60" w:type="dxa"/>
+              <w:bottom w:w="60" w:type="dxa"/>
+              <w:right w:w="60" w:type="dxa"/>
+            </w:tcMar>
+            <w:hideMark/>
+          </w:tcPr>
+          <w:p>
+            <w:pPr>
               <w:rPr>
                 <w:rFonts w:cs="Times New Roman"/>
                 <w:iCs/>
                 <w:sz w:val="18"/>
                 <w:szCs w:val="16"/>
               </w:rPr>
-              <w:t>4</w:t>
-            </w:r>
+            </w:pPr>
           </w:p>
         </w:tc>
         <w:tc>
@@ -16628,168 +17109,148 @@
             </w:r>
           </w:p>
         </w:tc>
-      </w:tr>
-      <w:tr>
-        <w:tc>
-          <w:tcPr>
-            <w:tcW w:w="0" w:type="auto"/>
-            <w:vMerge/>
-            <w:tcBorders>
-              <w:top w:val="single" w:sz="4" w:space="0" w:color="auto"/>
-              <w:left w:val="single" w:sz="6" w:space="0" w:color="808080"/>
-              <w:bottom w:val="single" w:sz="6" w:space="0" w:color="808080"/>
-              <w:right w:val="single" w:sz="6" w:space="0" w:color="808080"/>
-            </w:tcBorders>
-            <w:vAlign w:val="center"/>
-            <w:hideMark/>
-          </w:tcPr>
-          <w:p>
-            <w:pPr>
-              <w:rPr>
-                <w:rFonts w:cs="Times New Roman"/>
-                <w:sz w:val="24"/>
-              </w:rPr>
-            </w:pPr>
-          </w:p>
-        </w:tc>
-        <w:tc>
-          <w:tcPr>
-            <w:tcW w:w="0" w:type="auto"/>
-            <w:tcBorders>
-              <w:top w:val="single" w:sz="4" w:space="0" w:color="auto"/>
-              <w:left w:val="single" w:sz="6" w:space="0" w:color="808080"/>
-              <w:bottom w:val="single" w:sz="6" w:space="0" w:color="808080"/>
-              <w:right w:val="single" w:sz="6" w:space="0" w:color="808080"/>
-            </w:tcBorders>
-            <w:shd w:val="clear" w:color="auto" w:fill="FFFFFF"/>
-            <w:tcMar>
-              <w:top w:w="60" w:type="dxa"/>
-              <w:left w:w="60" w:type="dxa"/>
-              <w:bottom w:w="60" w:type="dxa"/>
-              <w:right w:w="60" w:type="dxa"/>
-            </w:tcMar>
-            <w:hideMark/>
-          </w:tcPr>
-          <w:p>
-            <w:pPr>
-              <w:rPr>
-                <w:rFonts w:cs="Times New Roman"/>
-                <w:sz w:val="24"/>
-              </w:rPr>
-            </w:pPr>
-            <w:r>
+        <w:tc>
+          <w:tcPr>
+            <w:tcW w:w="0" w:type="auto"/>
+            <w:tcBorders>
+              <w:top w:val="single" w:sz="6" w:space="0" w:color="808080"/>
+              <w:left w:val="single" w:sz="6" w:space="0" w:color="808080"/>
+              <w:bottom w:val="single" w:sz="6" w:space="0" w:color="808080"/>
+              <w:right w:val="single" w:sz="6" w:space="0" w:color="808080"/>
+            </w:tcBorders>
+            <w:shd w:val="clear" w:color="auto" w:fill="FFFFFF"/>
+            <w:tcMar>
+              <w:top w:w="60" w:type="dxa"/>
+              <w:left w:w="60" w:type="dxa"/>
+              <w:bottom w:w="60" w:type="dxa"/>
+              <w:right w:w="60" w:type="dxa"/>
+            </w:tcMar>
+            <w:hideMark/>
+          </w:tcPr>
+          <w:p>
+            <w:pPr>
               <w:rPr>
                 <w:rFonts w:cs="Times New Roman"/>
                 <w:iCs/>
                 <w:sz w:val="18"/>
                 <w:szCs w:val="16"/>
               </w:rPr>
-              <w:t>Ist</w:t>
-            </w:r>
-          </w:p>
-        </w:tc>
-        <w:tc>
-          <w:tcPr>
-            <w:tcW w:w="0" w:type="auto"/>
-            <w:tcBorders>
-              <w:top w:val="single" w:sz="4" w:space="0" w:color="auto"/>
-              <w:left w:val="single" w:sz="6" w:space="0" w:color="808080"/>
-              <w:bottom w:val="single" w:sz="6" w:space="0" w:color="808080"/>
-              <w:right w:val="single" w:sz="6" w:space="0" w:color="808080"/>
-            </w:tcBorders>
-            <w:shd w:val="clear" w:color="auto" w:fill="FFFFFF"/>
-            <w:tcMar>
-              <w:top w:w="60" w:type="dxa"/>
-              <w:left w:w="60" w:type="dxa"/>
-              <w:bottom w:w="60" w:type="dxa"/>
-              <w:right w:w="60" w:type="dxa"/>
-            </w:tcMar>
-            <w:hideMark/>
-          </w:tcPr>
-          <w:p>
-            <w:pPr>
-              <w:rPr>
-                <w:rFonts w:cs="Times New Roman"/>
-                <w:sz w:val="24"/>
-              </w:rPr>
-            </w:pPr>
-          </w:p>
-        </w:tc>
-        <w:tc>
-          <w:tcPr>
-            <w:tcW w:w="0" w:type="auto"/>
-            <w:tcBorders>
-              <w:top w:val="single" w:sz="4" w:space="0" w:color="auto"/>
-              <w:left w:val="single" w:sz="6" w:space="0" w:color="808080"/>
-              <w:bottom w:val="single" w:sz="6" w:space="0" w:color="808080"/>
-              <w:right w:val="single" w:sz="6" w:space="0" w:color="808080"/>
-            </w:tcBorders>
-            <w:shd w:val="clear" w:color="auto" w:fill="FFFFFF"/>
-          </w:tcPr>
-          <w:p>
-            <w:pPr>
-              <w:rPr>
-                <w:rFonts w:cs="Times New Roman"/>
-                <w:sz w:val="24"/>
-              </w:rPr>
-            </w:pPr>
-          </w:p>
-        </w:tc>
-        <w:tc>
-          <w:tcPr>
-            <w:tcW w:w="0" w:type="auto"/>
-            <w:tcBorders>
-              <w:top w:val="single" w:sz="4" w:space="0" w:color="auto"/>
-              <w:left w:val="single" w:sz="6" w:space="0" w:color="808080"/>
-              <w:bottom w:val="single" w:sz="6" w:space="0" w:color="808080"/>
-              <w:right w:val="single" w:sz="6" w:space="0" w:color="808080"/>
-            </w:tcBorders>
-            <w:shd w:val="clear" w:color="auto" w:fill="FFFFFF"/>
-            <w:tcMar>
-              <w:top w:w="60" w:type="dxa"/>
-              <w:left w:w="60" w:type="dxa"/>
-              <w:bottom w:w="60" w:type="dxa"/>
-              <w:right w:w="60" w:type="dxa"/>
-            </w:tcMar>
-            <w:hideMark/>
-          </w:tcPr>
-          <w:p>
-            <w:pPr>
+            </w:pPr>
+            <w:r>
               <w:rPr>
                 <w:rFonts w:cs="Times New Roman"/>
                 <w:iCs/>
                 <w:sz w:val="18"/>
                 <w:szCs w:val="16"/>
               </w:rPr>
-            </w:pPr>
-          </w:p>
-        </w:tc>
-        <w:tc>
-          <w:tcPr>
-            <w:tcW w:w="0" w:type="auto"/>
+              <w:t>4</w:t>
+            </w:r>
+          </w:p>
+        </w:tc>
+      </w:tr>
+      <w:tr>
+        <w:tc>
+          <w:tcPr>
+            <w:tcW w:w="0" w:type="auto"/>
+            <w:vMerge/>
             <w:tcBorders>
               <w:top w:val="single" w:sz="4" w:space="0" w:color="auto"/>
               <w:left w:val="single" w:sz="6" w:space="0" w:color="808080"/>
               <w:bottom w:val="single" w:sz="6" w:space="0" w:color="808080"/>
               <w:right w:val="single" w:sz="6" w:space="0" w:color="808080"/>
             </w:tcBorders>
-            <w:shd w:val="clear" w:color="auto" w:fill="FFFFFF"/>
-            <w:tcMar>
-              <w:top w:w="60" w:type="dxa"/>
-              <w:left w:w="60" w:type="dxa"/>
-              <w:bottom w:w="60" w:type="dxa"/>
-              <w:right w:w="60" w:type="dxa"/>
-            </w:tcMar>
-            <w:hideMark/>
-          </w:tcPr>
-          <w:p>
-            <w:pPr>
+            <w:vAlign w:val="center"/>
+            <w:hideMark/>
+          </w:tcPr>
+          <w:p>
+            <w:pPr>
+              <w:rPr>
+                <w:rFonts w:cs="Times New Roman"/>
+                <w:sz w:val="24"/>
+              </w:rPr>
+            </w:pPr>
+          </w:p>
+        </w:tc>
+        <w:tc>
+          <w:tcPr>
+            <w:tcW w:w="0" w:type="auto"/>
+            <w:tcBorders>
+              <w:top w:val="single" w:sz="4" w:space="0" w:color="auto"/>
+              <w:left w:val="single" w:sz="6" w:space="0" w:color="808080"/>
+              <w:bottom w:val="single" w:sz="6" w:space="0" w:color="808080"/>
+              <w:right w:val="single" w:sz="6" w:space="0" w:color="808080"/>
+            </w:tcBorders>
+            <w:shd w:val="clear" w:color="auto" w:fill="FFFFFF"/>
+            <w:tcMar>
+              <w:top w:w="60" w:type="dxa"/>
+              <w:left w:w="60" w:type="dxa"/>
+              <w:bottom w:w="60" w:type="dxa"/>
+              <w:right w:w="60" w:type="dxa"/>
+            </w:tcMar>
+            <w:hideMark/>
+          </w:tcPr>
+          <w:p>
+            <w:pPr>
+              <w:rPr>
+                <w:rFonts w:cs="Times New Roman"/>
+                <w:sz w:val="24"/>
+              </w:rPr>
+            </w:pPr>
+            <w:r>
               <w:rPr>
                 <w:rFonts w:cs="Times New Roman"/>
                 <w:iCs/>
                 <w:sz w:val="18"/>
                 <w:szCs w:val="16"/>
               </w:rPr>
+              <w:t>Ist</w:t>
+            </w:r>
+          </w:p>
+        </w:tc>
+        <w:tc>
+          <w:tcPr>
+            <w:tcW w:w="0" w:type="auto"/>
+            <w:tcBorders>
+              <w:top w:val="single" w:sz="4" w:space="0" w:color="auto"/>
+              <w:left w:val="single" w:sz="6" w:space="0" w:color="808080"/>
+              <w:bottom w:val="single" w:sz="6" w:space="0" w:color="808080"/>
+              <w:right w:val="single" w:sz="6" w:space="0" w:color="808080"/>
+            </w:tcBorders>
+            <w:shd w:val="clear" w:color="auto" w:fill="FFFFFF"/>
+            <w:tcMar>
+              <w:top w:w="60" w:type="dxa"/>
+              <w:left w:w="60" w:type="dxa"/>
+              <w:bottom w:w="60" w:type="dxa"/>
+              <w:right w:w="60" w:type="dxa"/>
+            </w:tcMar>
+            <w:hideMark/>
+          </w:tcPr>
+          <w:p>
+            <w:pPr>
+              <w:rPr>
+                <w:rFonts w:cs="Times New Roman"/>
+                <w:sz w:val="24"/>
+              </w:rPr>
+            </w:pPr>
+          </w:p>
+        </w:tc>
+        <w:tc>
+          <w:tcPr>
+            <w:tcW w:w="0" w:type="auto"/>
+            <w:tcBorders>
+              <w:top w:val="single" w:sz="4" w:space="0" w:color="auto"/>
+              <w:left w:val="single" w:sz="6" w:space="0" w:color="808080"/>
+              <w:bottom w:val="single" w:sz="6" w:space="0" w:color="808080"/>
+              <w:right w:val="single" w:sz="6" w:space="0" w:color="808080"/>
+            </w:tcBorders>
+            <w:shd w:val="clear" w:color="auto" w:fill="FFFFFF"/>
+          </w:tcPr>
+          <w:p>
+            <w:pPr>
+              <w:rPr>
+                <w:rFonts w:cs="Times New Roman"/>
+                <w:sz w:val="24"/>
+              </w:rPr>
             </w:pPr>
           </w:p>
         </w:tc>
@@ -16878,15 +17339,35 @@
                 <w:szCs w:val="16"/>
               </w:rPr>
             </w:pPr>
-            <w:r>
+          </w:p>
+        </w:tc>
+        <w:tc>
+          <w:tcPr>
+            <w:tcW w:w="0" w:type="auto"/>
+            <w:tcBorders>
+              <w:top w:val="single" w:sz="4" w:space="0" w:color="auto"/>
+              <w:left w:val="single" w:sz="6" w:space="0" w:color="808080"/>
+              <w:bottom w:val="single" w:sz="6" w:space="0" w:color="808080"/>
+              <w:right w:val="single" w:sz="6" w:space="0" w:color="808080"/>
+            </w:tcBorders>
+            <w:shd w:val="clear" w:color="auto" w:fill="FFFFFF"/>
+            <w:tcMar>
+              <w:top w:w="60" w:type="dxa"/>
+              <w:left w:w="60" w:type="dxa"/>
+              <w:bottom w:w="60" w:type="dxa"/>
+              <w:right w:w="60" w:type="dxa"/>
+            </w:tcMar>
+            <w:hideMark/>
+          </w:tcPr>
+          <w:p>
+            <w:pPr>
               <w:rPr>
                 <w:rFonts w:cs="Times New Roman"/>
                 <w:iCs/>
                 <w:sz w:val="18"/>
                 <w:szCs w:val="16"/>
               </w:rPr>
-              <w:t>4</w:t>
-            </w:r>
+            </w:pPr>
           </w:p>
         </w:tc>
         <w:tc>
@@ -16927,6 +17408,44 @@
             </w:r>
           </w:p>
         </w:tc>
+        <w:tc>
+          <w:tcPr>
+            <w:tcW w:w="0" w:type="auto"/>
+            <w:tcBorders>
+              <w:top w:val="single" w:sz="4" w:space="0" w:color="auto"/>
+              <w:left w:val="single" w:sz="6" w:space="0" w:color="808080"/>
+              <w:bottom w:val="single" w:sz="6" w:space="0" w:color="808080"/>
+              <w:right w:val="single" w:sz="6" w:space="0" w:color="808080"/>
+            </w:tcBorders>
+            <w:shd w:val="clear" w:color="auto" w:fill="FFFFFF"/>
+            <w:tcMar>
+              <w:top w:w="60" w:type="dxa"/>
+              <w:left w:w="60" w:type="dxa"/>
+              <w:bottom w:w="60" w:type="dxa"/>
+              <w:right w:w="60" w:type="dxa"/>
+            </w:tcMar>
+            <w:hideMark/>
+          </w:tcPr>
+          <w:p>
+            <w:pPr>
+              <w:rPr>
+                <w:rFonts w:cs="Times New Roman"/>
+                <w:iCs/>
+                <w:sz w:val="18"/>
+                <w:szCs w:val="16"/>
+              </w:rPr>
+            </w:pPr>
+            <w:r>
+              <w:rPr>
+                <w:rFonts w:cs="Times New Roman"/>
+                <w:iCs/>
+                <w:sz w:val="18"/>
+                <w:szCs w:val="16"/>
+              </w:rPr>
+              <w:t>4</w:t>
+            </w:r>
+          </w:p>
+        </w:tc>
       </w:tr>
     </w:tbl>
     <w:p>
@@ -16980,7 +17499,39 @@
           <w:rFonts w:cs="Times New Roman"/>
           <w:i/>
         </w:rPr>
-        <w:t>erwendet wurde GNU nano 2.2.6 und javac 1.8.0_91.</w:t>
+        <w:t xml:space="preserve">erwendet wurde GNU </w:t>
+      </w:r>
+      <w:proofErr w:type="spellStart"/>
+      <w:r>
+        <w:rPr>
+          <w:rFonts w:cs="Times New Roman"/>
+          <w:i/>
+        </w:rPr>
+        <w:t>nano</w:t>
+      </w:r>
+      <w:proofErr w:type="spellEnd"/>
+      <w:r>
+        <w:rPr>
+          <w:rFonts w:cs="Times New Roman"/>
+          <w:i/>
+        </w:rPr>
+        <w:t xml:space="preserve"> 2.2.6 und </w:t>
+      </w:r>
+      <w:proofErr w:type="spellStart"/>
+      <w:r>
+        <w:rPr>
+          <w:rFonts w:cs="Times New Roman"/>
+          <w:i/>
+        </w:rPr>
+        <w:t>javac</w:t>
+      </w:r>
+      <w:proofErr w:type="spellEnd"/>
+      <w:r>
+        <w:rPr>
+          <w:rFonts w:cs="Times New Roman"/>
+          <w:i/>
+        </w:rPr>
+        <w:t xml:space="preserve"> 1.8.0_91.</w:t>
       </w:r>
       <w:commentRangeEnd w:id="48"/>
       <w:r>
@@ -17002,7 +17553,23 @@
           <w:rFonts w:cs="Times New Roman"/>
           <w:b/>
         </w:rPr>
-        <w:t>Für die Entwicklung des Programmes wurde die Entwicklungsumgebung Eclipse Neon 3 (4.6.3) genutzt.</w:t>
+        <w:t xml:space="preserve">Für die Entwicklung des Programmes wurde die Entwicklungsumgebung </w:t>
+      </w:r>
+      <w:proofErr w:type="spellStart"/>
+      <w:r>
+        <w:rPr>
+          <w:rFonts w:cs="Times New Roman"/>
+          <w:b/>
+        </w:rPr>
+        <w:t>Eclipse</w:t>
+      </w:r>
+      <w:proofErr w:type="spellEnd"/>
+      <w:r>
+        <w:rPr>
+          <w:rFonts w:cs="Times New Roman"/>
+          <w:b/>
+        </w:rPr>
+        <w:t xml:space="preserve"> Neon 3 (4.6.3) genutzt.</w:t>
       </w:r>
     </w:p>
     <w:p>
@@ -17063,7 +17630,23 @@
           <w:rFonts w:cs="Times New Roman"/>
           <w:b/>
         </w:rPr>
-        <w:t>Das Produkt wurde mehrfachen Funktionstests mit JUnit 4 unterzogen.</w:t>
+        <w:t xml:space="preserve">Das Produkt wurde mehrfachen Funktionstests mit </w:t>
+      </w:r>
+      <w:proofErr w:type="spellStart"/>
+      <w:r>
+        <w:rPr>
+          <w:rFonts w:cs="Times New Roman"/>
+          <w:b/>
+        </w:rPr>
+        <w:t>JUnit</w:t>
+      </w:r>
+      <w:proofErr w:type="spellEnd"/>
+      <w:r>
+        <w:rPr>
+          <w:rFonts w:cs="Times New Roman"/>
+          <w:b/>
+        </w:rPr>
+        <w:t xml:space="preserve"> 4 unterzogen.</w:t>
       </w:r>
     </w:p>
     <w:p>
@@ -17086,7 +17669,23 @@
           <w:rFonts w:cs="Times New Roman"/>
           <w:i/>
         </w:rPr>
-        <w:t>Die Entwicklerdokumentation wurde mit javadoc erstellt, der Quellcode ist entsprechend kommentiert.</w:t>
+        <w:t xml:space="preserve">Die Entwicklerdokumentation wurde mit </w:t>
+      </w:r>
+      <w:proofErr w:type="spellStart"/>
+      <w:r>
+        <w:rPr>
+          <w:rFonts w:cs="Times New Roman"/>
+          <w:i/>
+        </w:rPr>
+        <w:t>javadoc</w:t>
+      </w:r>
+      <w:proofErr w:type="spellEnd"/>
+      <w:r>
+        <w:rPr>
+          <w:rFonts w:cs="Times New Roman"/>
+          <w:i/>
+        </w:rPr>
+        <w:t xml:space="preserve"> erstellt, der Quellcode ist entsprechend kommentiert.</w:t>
       </w:r>
       <w:commentRangeEnd w:id="50"/>
       <w:r>
@@ -17108,7 +17707,23 @@
           <w:rFonts w:cs="Times New Roman"/>
           <w:b/>
         </w:rPr>
-        <w:t>Die Entwicklerdokumentation wurde mit Doxygen erstellt.</w:t>
+        <w:t xml:space="preserve">Die Entwicklerdokumentation wurde mit </w:t>
+      </w:r>
+      <w:proofErr w:type="spellStart"/>
+      <w:r>
+        <w:rPr>
+          <w:rFonts w:cs="Times New Roman"/>
+          <w:b/>
+        </w:rPr>
+        <w:t>Doxygen</w:t>
+      </w:r>
+      <w:proofErr w:type="spellEnd"/>
+      <w:r>
+        <w:rPr>
+          <w:rFonts w:cs="Times New Roman"/>
+          <w:b/>
+        </w:rPr>
+        <w:t xml:space="preserve"> erstellt.</w:t>
       </w:r>
     </w:p>
     <w:p>
@@ -17129,7 +17744,21 @@
         <w:rPr>
           <w:rFonts w:cs="Times New Roman"/>
         </w:rPr>
-        <w:t xml:space="preserve">An die Hardware bestehenden die Mindestanforderungen von der Java Runtime sowie </w:t>
+        <w:t xml:space="preserve">An die Hardware bestehenden die Mindestanforderungen von der Java </w:t>
+      </w:r>
+      <w:proofErr w:type="spellStart"/>
+      <w:r>
+        <w:rPr>
+          <w:rFonts w:cs="Times New Roman"/>
+        </w:rPr>
+        <w:t>Runtime</w:t>
+      </w:r>
+      <w:proofErr w:type="spellEnd"/>
+      <w:r>
+        <w:rPr>
+          <w:rFonts w:cs="Times New Roman"/>
+        </w:rPr>
+        <w:t xml:space="preserve"> sowie </w:t>
       </w:r>
       <w:r>
         <w:rPr>
@@ -17167,7 +17796,21 @@
         <w:rPr>
           <w:rFonts w:cs="Times New Roman"/>
         </w:rPr>
-        <w:t xml:space="preserve"> Orgware bestehen keine Anforderungen.</w:t>
+        <w:t xml:space="preserve"> </w:t>
+      </w:r>
+      <w:proofErr w:type="spellStart"/>
+      <w:r>
+        <w:rPr>
+          <w:rFonts w:cs="Times New Roman"/>
+        </w:rPr>
+        <w:t>Orgware</w:t>
+      </w:r>
+      <w:proofErr w:type="spellEnd"/>
+      <w:r>
+        <w:rPr>
+          <w:rFonts w:cs="Times New Roman"/>
+        </w:rPr>
+        <w:t xml:space="preserve"> bestehen keine Anforderungen.</w:t>
       </w:r>
     </w:p>
     <w:p>
@@ -17205,15 +17848,27 @@
       </w:r>
       <w:r>
         <w:tab/>
-        <w:t>unixähnliches Betriebssystem &amp; vollständig Freie Software</w:t>
+      </w:r>
+      <w:proofErr w:type="spellStart"/>
+      <w:r>
+        <w:t>unixähnliches</w:t>
+      </w:r>
+      <w:proofErr w:type="spellEnd"/>
+      <w:r>
+        <w:t xml:space="preserve"> Betriebssystem &amp; vollständig Freie Software</w:t>
       </w:r>
     </w:p>
     <w:p>
       <w:pPr>
         <w:ind w:left="2832" w:hanging="2832"/>
       </w:pPr>
-      <w:r>
-        <w:t>Javadoc:</w:t>
+      <w:proofErr w:type="spellStart"/>
+      <w:r>
+        <w:t>Javadoc</w:t>
+      </w:r>
+      <w:proofErr w:type="spellEnd"/>
+      <w:r>
+        <w:t>:</w:t>
       </w:r>
       <w:r>
         <w:tab/>
@@ -17246,7 +17901,15 @@
         </w:rPr>
       </w:pPr>
       <w:r>
-        <w:t>Java Runtime (Environment):</w:t>
+        <w:t xml:space="preserve">Java </w:t>
+      </w:r>
+      <w:proofErr w:type="spellStart"/>
+      <w:r>
+        <w:t>Runtime</w:t>
+      </w:r>
+      <w:proofErr w:type="spellEnd"/>
+      <w:r>
+        <w:t xml:space="preserve"> (Environment):</w:t>
       </w:r>
       <w:r>
         <w:tab/>
@@ -17547,11 +18210,19 @@
           <w:rFonts w:cs="Times New Roman"/>
         </w:rPr>
       </w:pPr>
-      <w:r>
-        <w:rPr>
-          <w:rFonts w:cs="Times New Roman"/>
-        </w:rPr>
-        <w:t>Textfield:</w:t>
+      <w:proofErr w:type="spellStart"/>
+      <w:r>
+        <w:rPr>
+          <w:rFonts w:cs="Times New Roman"/>
+        </w:rPr>
+        <w:t>Textfield</w:t>
+      </w:r>
+      <w:proofErr w:type="spellEnd"/>
+      <w:r>
+        <w:rPr>
+          <w:rFonts w:cs="Times New Roman"/>
+        </w:rPr>
+        <w:t>:</w:t>
       </w:r>
       <w:r>
         <w:rPr>
@@ -17646,6 +18317,7 @@
           <w:rFonts w:cs="Times New Roman"/>
         </w:rPr>
       </w:pPr>
+      <w:proofErr w:type="gramStart"/>
       <w:r>
         <w:rPr>
           <w:rFonts w:cs="Times New Roman"/>
@@ -17664,6 +18336,7 @@
         </w:rPr>
         <w:t xml:space="preserve"> Text</w:t>
       </w:r>
+      <w:proofErr w:type="gramEnd"/>
       <w:r>
         <w:rPr>
           <w:rFonts w:cs="Times New Roman"/>
@@ -17707,12 +18380,28 @@
           <w:rFonts w:cs="Times New Roman"/>
         </w:rPr>
       </w:pPr>
-      <w:r>
-        <w:rPr>
-          <w:rFonts w:cs="Times New Roman"/>
-        </w:rPr>
-        <w:t>code freeze</w:t>
-      </w:r>
+      <w:proofErr w:type="spellStart"/>
+      <w:r>
+        <w:rPr>
+          <w:rFonts w:cs="Times New Roman"/>
+        </w:rPr>
+        <w:t>code</w:t>
+      </w:r>
+      <w:proofErr w:type="spellEnd"/>
+      <w:r>
+        <w:rPr>
+          <w:rFonts w:cs="Times New Roman"/>
+        </w:rPr>
+        <w:t xml:space="preserve"> </w:t>
+      </w:r>
+      <w:proofErr w:type="spellStart"/>
+      <w:r>
+        <w:rPr>
+          <w:rFonts w:cs="Times New Roman"/>
+        </w:rPr>
+        <w:t>freeze</w:t>
+      </w:r>
+      <w:proofErr w:type="spellEnd"/>
       <w:r>
         <w:rPr>
           <w:rFonts w:cs="Times New Roman"/>
@@ -17809,8 +18498,8 @@
 </file>
 
 <file path=word/comments.xml><?xml version="1.0" encoding="utf-8"?>
-<w:comments xmlns:wpc="http://schemas.microsoft.com/office/word/2010/wordprocessingCanvas" xmlns:cx="http://schemas.microsoft.com/office/drawing/2014/chartex" xmlns:cx1="http://schemas.microsoft.com/office/drawing/2015/9/8/chartex" xmlns:cx2="http://schemas.microsoft.com/office/drawing/2015/10/21/chartex" xmlns:cx3="http://schemas.microsoft.com/office/drawing/2016/5/9/chartex" xmlns:cx4="http://schemas.microsoft.com/office/drawing/2016/5/10/chartex" xmlns:cx5="http://schemas.microsoft.com/office/drawing/2016/5/11/chartex" xmlns:mc="http://schemas.openxmlformats.org/markup-compatibility/2006" xmlns:o="urn:schemas-microsoft-com:office:office" xmlns:r="http://schemas.openxmlformats.org/officeDocument/2006/relationships" xmlns:m="http://schemas.openxmlformats.org/officeDocument/2006/math" xmlns:v="urn:schemas-microsoft-com:vml" xmlns:wp14="http://schemas.microsoft.com/office/word/2010/wordprocessingDrawing" xmlns:wp="http://schemas.openxmlformats.org/drawingml/2006/wordprocessingDrawing" xmlns:w10="urn:schemas-microsoft-com:office:word" xmlns:w="http://schemas.openxmlformats.org/wordprocessingml/2006/main" xmlns:w14="http://schemas.microsoft.com/office/word/2010/wordml" xmlns:w15="http://schemas.microsoft.com/office/word/2012/wordml" xmlns:w16se="http://schemas.microsoft.com/office/word/2015/wordml/symex" xmlns:wpg="http://schemas.microsoft.com/office/word/2010/wordprocessingGroup" xmlns:wpi="http://schemas.microsoft.com/office/word/2010/wordprocessingInk" xmlns:wne="http://schemas.microsoft.com/office/word/2006/wordml" xmlns:wps="http://schemas.microsoft.com/office/word/2010/wordprocessingShape" mc:Ignorable="w14 w15 w16se wp14">
-  <w:comment w:id="21" w:author="ms953156" w:date="2017-05-11T09:44:00Z" w:initials="m">
+<w:comments xmlns:wpc="http://schemas.microsoft.com/office/word/2010/wordprocessingCanvas" xmlns:cx="http://schemas.microsoft.com/office/drawing/2014/chartex" xmlns:cx1="http://schemas.microsoft.com/office/drawing/2015/9/8/chartex" xmlns:cx2="http://schemas.microsoft.com/office/drawing/2015/10/21/chartex" xmlns:cx3="http://schemas.microsoft.com/office/drawing/2016/5/9/chartex" xmlns:cx4="http://schemas.microsoft.com/office/drawing/2016/5/10/chartex" xmlns:cx5="http://schemas.microsoft.com/office/drawing/2016/5/11/chartex" xmlns:cx6="http://schemas.microsoft.com/office/drawing/2016/5/12/chartex" xmlns:cx7="http://schemas.microsoft.com/office/drawing/2016/5/13/chartex" xmlns:cx8="http://schemas.microsoft.com/office/drawing/2016/5/14/chartex" xmlns:mc="http://schemas.openxmlformats.org/markup-compatibility/2006" xmlns:aink="http://schemas.microsoft.com/office/drawing/2016/ink" xmlns:am3d="http://schemas.microsoft.com/office/drawing/2017/model3d" xmlns:o="urn:schemas-microsoft-com:office:office" xmlns:r="http://schemas.openxmlformats.org/officeDocument/2006/relationships" xmlns:m="http://schemas.openxmlformats.org/officeDocument/2006/math" xmlns:v="urn:schemas-microsoft-com:vml" xmlns:wp14="http://schemas.microsoft.com/office/word/2010/wordprocessingDrawing" xmlns:wp="http://schemas.openxmlformats.org/drawingml/2006/wordprocessingDrawing" xmlns:w10="urn:schemas-microsoft-com:office:word" xmlns:w="http://schemas.openxmlformats.org/wordprocessingml/2006/main" xmlns:w14="http://schemas.microsoft.com/office/word/2010/wordml" xmlns:w15="http://schemas.microsoft.com/office/word/2012/wordml" xmlns:w16se="http://schemas.microsoft.com/office/word/2015/wordml/symex" xmlns:wpg="http://schemas.microsoft.com/office/word/2010/wordprocessingGroup" xmlns:wpi="http://schemas.microsoft.com/office/word/2010/wordprocessingInk" xmlns:wne="http://schemas.microsoft.com/office/word/2006/wordml" xmlns:wps="http://schemas.microsoft.com/office/word/2010/wordprocessingShape" mc:Ignorable="w14 w15 w16se wp14">
+  <w:comment w:id="22" w:author="ms953156" w:date="2017-05-11T09:44:00Z" w:initials="m">
     <w:p>
       <w:pPr>
         <w:rPr>
@@ -17827,7 +18516,35 @@
         <w:rPr>
           <w:color w:val="FF0000"/>
         </w:rPr>
-        <w:t>Aufgrund der Nutzung von JavaFX ist die Java Runtime Version 8 nötig.</w:t>
+        <w:t xml:space="preserve">Aufgrund der Nutzung von </w:t>
+      </w:r>
+      <w:proofErr w:type="spellStart"/>
+      <w:r>
+        <w:rPr>
+          <w:color w:val="FF0000"/>
+        </w:rPr>
+        <w:t>JavaFX</w:t>
+      </w:r>
+      <w:proofErr w:type="spellEnd"/>
+      <w:r>
+        <w:rPr>
+          <w:color w:val="FF0000"/>
+        </w:rPr>
+        <w:t xml:space="preserve"> ist die Java </w:t>
+      </w:r>
+      <w:proofErr w:type="spellStart"/>
+      <w:r>
+        <w:rPr>
+          <w:color w:val="FF0000"/>
+        </w:rPr>
+        <w:t>Runtime</w:t>
+      </w:r>
+      <w:proofErr w:type="spellEnd"/>
+      <w:r>
+        <w:rPr>
+          <w:color w:val="FF0000"/>
+        </w:rPr>
+        <w:t xml:space="preserve"> Version 8 nötig.</w:t>
       </w:r>
     </w:p>
     <w:p>
@@ -17836,7 +18553,7 @@
       </w:pPr>
     </w:p>
   </w:comment>
-  <w:comment w:id="28" w:author="Chris Schnitzel" w:date="2017-05-11T12:38:00Z" w:initials="CS">
+  <w:comment w:id="29" w:author="Chris Schnitzel" w:date="2017-05-11T12:38:00Z" w:initials="CS">
     <w:p>
       <w:pPr>
         <w:pStyle w:val="Kommentartext"/>
@@ -17855,7 +18572,7 @@
       </w:r>
     </w:p>
   </w:comment>
-  <w:comment w:id="39" w:author="ms953156" w:date="2017-05-11T09:56:00Z" w:initials="m">
+  <w:comment w:id="40" w:author="ms953156" w:date="2017-05-11T09:56:00Z" w:initials="m">
     <w:p>
       <w:pPr>
         <w:pStyle w:val="Kommentartext"/>
@@ -17870,11 +18587,39 @@
         <w:rPr>
           <w:color w:val="FF0000"/>
         </w:rPr>
-        <w:t>Da keine Änderbarkeit der Anwenderdoku für den Nutzer notwendig ist, wird nur eine Anwenderdokumentation.pdf im Reposiory zur Verfügung gestellt.</w:t>
+        <w:t xml:space="preserve">Da keine Änderbarkeit der </w:t>
+      </w:r>
+      <w:proofErr w:type="spellStart"/>
+      <w:r>
+        <w:rPr>
+          <w:color w:val="FF0000"/>
+        </w:rPr>
+        <w:t>Anwenderdoku</w:t>
+      </w:r>
+      <w:proofErr w:type="spellEnd"/>
+      <w:r>
+        <w:rPr>
+          <w:color w:val="FF0000"/>
+        </w:rPr>
+        <w:t xml:space="preserve"> für den Nutzer notwendig ist, wird nur eine Anwenderdokumentation.pdf im </w:t>
+      </w:r>
+      <w:proofErr w:type="spellStart"/>
+      <w:r>
+        <w:rPr>
+          <w:color w:val="FF0000"/>
+        </w:rPr>
+        <w:t>Reposiory</w:t>
+      </w:r>
+      <w:proofErr w:type="spellEnd"/>
+      <w:r>
+        <w:rPr>
+          <w:color w:val="FF0000"/>
+        </w:rPr>
+        <w:t xml:space="preserve"> zur Verfügung gestellt.</w:t>
       </w:r>
     </w:p>
   </w:comment>
-  <w:comment w:id="41" w:author="ms953156" w:date="2017-05-11T09:59:00Z" w:initials="m">
+  <w:comment w:id="42" w:author="ms953156" w:date="2017-05-11T09:59:00Z" w:initials="m">
     <w:p>
       <w:pPr>
         <w:pStyle w:val="Kommentartext"/>
@@ -17891,6 +18636,7 @@
         </w:rPr>
         <w:t xml:space="preserve">Da keine Änderbarkeit der </w:t>
       </w:r>
+      <w:proofErr w:type="spellStart"/>
       <w:r>
         <w:rPr>
           <w:color w:val="FF0000"/>
@@ -17901,19 +18647,40 @@
         <w:rPr>
           <w:color w:val="FF0000"/>
         </w:rPr>
-        <w:t>doku für den Nutzer notwendig ist, wird nur eine A</w:t>
-      </w:r>
+        <w:t>doku</w:t>
+      </w:r>
+      <w:proofErr w:type="spellEnd"/>
       <w:r>
         <w:rPr>
           <w:color w:val="FF0000"/>
         </w:rPr>
+        <w:t xml:space="preserve"> für den Nutzer notwendig ist, wird nur eine A</w:t>
+      </w:r>
+      <w:r>
+        <w:rPr>
+          <w:color w:val="FF0000"/>
+        </w:rPr>
         <w:t>dministatoren</w:t>
       </w:r>
       <w:r>
         <w:rPr>
           <w:color w:val="FF0000"/>
         </w:rPr>
-        <w:t>.pdf im Reposiory zur Verfügung gestellt.</w:t>
+        <w:t xml:space="preserve">.pdf im </w:t>
+      </w:r>
+      <w:proofErr w:type="spellStart"/>
+      <w:r>
+        <w:rPr>
+          <w:color w:val="FF0000"/>
+        </w:rPr>
+        <w:t>Reposiory</w:t>
+      </w:r>
+      <w:proofErr w:type="spellEnd"/>
+      <w:r>
+        <w:rPr>
+          <w:color w:val="FF0000"/>
+        </w:rPr>
+        <w:t xml:space="preserve"> zur Verfügung gestellt.</w:t>
       </w:r>
     </w:p>
     <w:p>
@@ -17922,7 +18689,7 @@
       </w:pPr>
     </w:p>
   </w:comment>
-  <w:comment w:id="43" w:author="ms953156" w:date="2017-05-11T10:01:00Z" w:initials="m">
+  <w:comment w:id="44" w:author="ms953156" w:date="2017-05-11T10:01:00Z" w:initials="m">
     <w:p>
       <w:pPr>
         <w:pStyle w:val="Kommentartext"/>
@@ -17937,7 +18704,49 @@
         <w:rPr>
           <w:color w:val="FF0000"/>
         </w:rPr>
-        <w:t>Aufgrund der Nutzung von Doxygen als Dokumentationstool werden entsprechend mit Doxygen generierte HTML-Dokuumente im Repository zur Verfügung gestellt.</w:t>
+        <w:t xml:space="preserve">Aufgrund der Nutzung von </w:t>
+      </w:r>
+      <w:proofErr w:type="spellStart"/>
+      <w:r>
+        <w:rPr>
+          <w:color w:val="FF0000"/>
+        </w:rPr>
+        <w:t>Doxygen</w:t>
+      </w:r>
+      <w:proofErr w:type="spellEnd"/>
+      <w:r>
+        <w:rPr>
+          <w:color w:val="FF0000"/>
+        </w:rPr>
+        <w:t xml:space="preserve"> als Dokumentationstool werden entsprechend mit </w:t>
+      </w:r>
+      <w:proofErr w:type="spellStart"/>
+      <w:r>
+        <w:rPr>
+          <w:color w:val="FF0000"/>
+        </w:rPr>
+        <w:t>Doxygen</w:t>
+      </w:r>
+      <w:proofErr w:type="spellEnd"/>
+      <w:r>
+        <w:rPr>
+          <w:color w:val="FF0000"/>
+        </w:rPr>
+        <w:t xml:space="preserve"> generierte HTML-</w:t>
+      </w:r>
+      <w:proofErr w:type="spellStart"/>
+      <w:r>
+        <w:rPr>
+          <w:color w:val="FF0000"/>
+        </w:rPr>
+        <w:t>Dokuumente</w:t>
+      </w:r>
+      <w:proofErr w:type="spellEnd"/>
+      <w:r>
+        <w:rPr>
+          <w:color w:val="FF0000"/>
+        </w:rPr>
+        <w:t xml:space="preserve"> im Repository zur Verfügung gestellt.</w:t>
       </w:r>
     </w:p>
   </w:comment>
@@ -17956,7 +18765,35 @@
         <w:rPr>
           <w:color w:val="FF0000"/>
         </w:rPr>
-        <w:t>Aufgrund der Nutzung von der Entwicklungsumbgebung Eclipse Neon 3 (4.6.3) war dieser Satz zu ändern.</w:t>
+        <w:t xml:space="preserve">Aufgrund der Nutzung von der </w:t>
+      </w:r>
+      <w:proofErr w:type="spellStart"/>
+      <w:r>
+        <w:rPr>
+          <w:color w:val="FF0000"/>
+        </w:rPr>
+        <w:t>Entwicklungsumbgebung</w:t>
+      </w:r>
+      <w:proofErr w:type="spellEnd"/>
+      <w:r>
+        <w:rPr>
+          <w:color w:val="FF0000"/>
+        </w:rPr>
+        <w:t xml:space="preserve"> </w:t>
+      </w:r>
+      <w:proofErr w:type="spellStart"/>
+      <w:r>
+        <w:rPr>
+          <w:color w:val="FF0000"/>
+        </w:rPr>
+        <w:t>Eclipse</w:t>
+      </w:r>
+      <w:proofErr w:type="spellEnd"/>
+      <w:r>
+        <w:rPr>
+          <w:color w:val="FF0000"/>
+        </w:rPr>
+        <w:t xml:space="preserve"> Neon 3 (4.6.3) war dieser Satz zu ändern.</w:t>
       </w:r>
     </w:p>
   </w:comment>
@@ -17999,7 +18836,21 @@
         <w:rPr>
           <w:color w:val="FF0000"/>
         </w:rPr>
-        <w:t>ttool JUnit 4 durchgeführt.</w:t>
+        <w:t xml:space="preserve">ttool </w:t>
+      </w:r>
+      <w:proofErr w:type="spellStart"/>
+      <w:r>
+        <w:rPr>
+          <w:color w:val="FF0000"/>
+        </w:rPr>
+        <w:t>JUnit</w:t>
+      </w:r>
+      <w:proofErr w:type="spellEnd"/>
+      <w:r>
+        <w:rPr>
+          <w:color w:val="FF0000"/>
+        </w:rPr>
+        <w:t xml:space="preserve"> 4 durchgeführt.</w:t>
       </w:r>
     </w:p>
   </w:comment>
@@ -18018,7 +18869,21 @@
         <w:rPr>
           <w:color w:val="FF0000"/>
         </w:rPr>
-        <w:t>Wie oben beschrieben, wurde Doxygen genutzt.</w:t>
+        <w:t xml:space="preserve">Wie oben beschrieben, wurde </w:t>
+      </w:r>
+      <w:proofErr w:type="spellStart"/>
+      <w:r>
+        <w:rPr>
+          <w:color w:val="FF0000"/>
+        </w:rPr>
+        <w:t>Doxygen</w:t>
+      </w:r>
+      <w:proofErr w:type="spellEnd"/>
+      <w:r>
+        <w:rPr>
+          <w:color w:val="FF0000"/>
+        </w:rPr>
+        <w:t xml:space="preserve"> genutzt.</w:t>
       </w:r>
     </w:p>
   </w:comment>
@@ -18026,7 +18891,7 @@
 </file>
 
 <file path=word/commentsExtended.xml><?xml version="1.0" encoding="utf-8"?>
-<w15:commentsEx xmlns:wpc="http://schemas.microsoft.com/office/word/2010/wordprocessingCanvas" xmlns:cx="http://schemas.microsoft.com/office/drawing/2014/chartex" xmlns:cx1="http://schemas.microsoft.com/office/drawing/2015/9/8/chartex" xmlns:cx2="http://schemas.microsoft.com/office/drawing/2015/10/21/chartex" xmlns:cx3="http://schemas.microsoft.com/office/drawing/2016/5/9/chartex" xmlns:cx4="http://schemas.microsoft.com/office/drawing/2016/5/10/chartex" xmlns:cx5="http://schemas.microsoft.com/office/drawing/2016/5/11/chartex" xmlns:mc="http://schemas.openxmlformats.org/markup-compatibility/2006" xmlns:o="urn:schemas-microsoft-com:office:office" xmlns:r="http://schemas.openxmlformats.org/officeDocument/2006/relationships" xmlns:m="http://schemas.openxmlformats.org/officeDocument/2006/math" xmlns:v="urn:schemas-microsoft-com:vml" xmlns:wp14="http://schemas.microsoft.com/office/word/2010/wordprocessingDrawing" xmlns:wp="http://schemas.openxmlformats.org/drawingml/2006/wordprocessingDrawing" xmlns:w10="urn:schemas-microsoft-com:office:word" xmlns:w="http://schemas.openxmlformats.org/wordprocessingml/2006/main" xmlns:w14="http://schemas.microsoft.com/office/word/2010/wordml" xmlns:w15="http://schemas.microsoft.com/office/word/2012/wordml" xmlns:w16se="http://schemas.microsoft.com/office/word/2015/wordml/symex" xmlns:wpg="http://schemas.microsoft.com/office/word/2010/wordprocessingGroup" xmlns:wpi="http://schemas.microsoft.com/office/word/2010/wordprocessingInk" xmlns:wne="http://schemas.microsoft.com/office/word/2006/wordml" xmlns:wps="http://schemas.microsoft.com/office/word/2010/wordprocessingShape" mc:Ignorable="w14 w15 w16se wp14">
+<w15:commentsEx xmlns:wpc="http://schemas.microsoft.com/office/word/2010/wordprocessingCanvas" xmlns:cx="http://schemas.microsoft.com/office/drawing/2014/chartex" xmlns:cx1="http://schemas.microsoft.com/office/drawing/2015/9/8/chartex" xmlns:cx2="http://schemas.microsoft.com/office/drawing/2015/10/21/chartex" xmlns:cx3="http://schemas.microsoft.com/office/drawing/2016/5/9/chartex" xmlns:cx4="http://schemas.microsoft.com/office/drawing/2016/5/10/chartex" xmlns:cx5="http://schemas.microsoft.com/office/drawing/2016/5/11/chartex" xmlns:cx6="http://schemas.microsoft.com/office/drawing/2016/5/12/chartex" xmlns:cx7="http://schemas.microsoft.com/office/drawing/2016/5/13/chartex" xmlns:cx8="http://schemas.microsoft.com/office/drawing/2016/5/14/chartex" xmlns:mc="http://schemas.openxmlformats.org/markup-compatibility/2006" xmlns:aink="http://schemas.microsoft.com/office/drawing/2016/ink" xmlns:am3d="http://schemas.microsoft.com/office/drawing/2017/model3d" xmlns:o="urn:schemas-microsoft-com:office:office" xmlns:r="http://schemas.openxmlformats.org/officeDocument/2006/relationships" xmlns:m="http://schemas.openxmlformats.org/officeDocument/2006/math" xmlns:v="urn:schemas-microsoft-com:vml" xmlns:wp14="http://schemas.microsoft.com/office/word/2010/wordprocessingDrawing" xmlns:wp="http://schemas.openxmlformats.org/drawingml/2006/wordprocessingDrawing" xmlns:w10="urn:schemas-microsoft-com:office:word" xmlns:w="http://schemas.openxmlformats.org/wordprocessingml/2006/main" xmlns:w14="http://schemas.microsoft.com/office/word/2010/wordml" xmlns:w15="http://schemas.microsoft.com/office/word/2012/wordml" xmlns:w16se="http://schemas.microsoft.com/office/word/2015/wordml/symex" xmlns:wpg="http://schemas.microsoft.com/office/word/2010/wordprocessingGroup" xmlns:wpi="http://schemas.microsoft.com/office/word/2010/wordprocessingInk" xmlns:wne="http://schemas.microsoft.com/office/word/2006/wordml" xmlns:wps="http://schemas.microsoft.com/office/word/2010/wordprocessingShape" mc:Ignorable="w14 w15 w16se wp14">
   <w15:commentEx w15:paraId="24636F0D" w15:done="0"/>
   <w15:commentEx w15:paraId="15A80018" w15:done="0"/>
   <w15:commentEx w15:paraId="69185F4D" w15:done="0"/>
@@ -18039,7 +18904,7 @@
 </file>
 
 <file path=word/endnotes.xml><?xml version="1.0" encoding="utf-8"?>
-<w:endnotes xmlns:wpc="http://schemas.microsoft.com/office/word/2010/wordprocessingCanvas" xmlns:cx="http://schemas.microsoft.com/office/drawing/2014/chartex" xmlns:cx1="http://schemas.microsoft.com/office/drawing/2015/9/8/chartex" xmlns:cx2="http://schemas.microsoft.com/office/drawing/2015/10/21/chartex" xmlns:cx3="http://schemas.microsoft.com/office/drawing/2016/5/9/chartex" xmlns:cx4="http://schemas.microsoft.com/office/drawing/2016/5/10/chartex" xmlns:cx5="http://schemas.microsoft.com/office/drawing/2016/5/11/chartex" xmlns:mc="http://schemas.openxmlformats.org/markup-compatibility/2006" xmlns:o="urn:schemas-microsoft-com:office:office" xmlns:r="http://schemas.openxmlformats.org/officeDocument/2006/relationships" xmlns:m="http://schemas.openxmlformats.org/officeDocument/2006/math" xmlns:v="urn:schemas-microsoft-com:vml" xmlns:wp14="http://schemas.microsoft.com/office/word/2010/wordprocessingDrawing" xmlns:wp="http://schemas.openxmlformats.org/drawingml/2006/wordprocessingDrawing" xmlns:w10="urn:schemas-microsoft-com:office:word" xmlns:w="http://schemas.openxmlformats.org/wordprocessingml/2006/main" xmlns:w14="http://schemas.microsoft.com/office/word/2010/wordml" xmlns:w15="http://schemas.microsoft.com/office/word/2012/wordml" xmlns:w16se="http://schemas.microsoft.com/office/word/2015/wordml/symex" xmlns:wpg="http://schemas.microsoft.com/office/word/2010/wordprocessingGroup" xmlns:wpi="http://schemas.microsoft.com/office/word/2010/wordprocessingInk" xmlns:wne="http://schemas.microsoft.com/office/word/2006/wordml" xmlns:wps="http://schemas.microsoft.com/office/word/2010/wordprocessingShape" mc:Ignorable="w14 w15 w16se wp14">
+<w:endnotes xmlns:wpc="http://schemas.microsoft.com/office/word/2010/wordprocessingCanvas" xmlns:cx="http://schemas.microsoft.com/office/drawing/2014/chartex" xmlns:cx1="http://schemas.microsoft.com/office/drawing/2015/9/8/chartex" xmlns:cx2="http://schemas.microsoft.com/office/drawing/2015/10/21/chartex" xmlns:cx3="http://schemas.microsoft.com/office/drawing/2016/5/9/chartex" xmlns:cx4="http://schemas.microsoft.com/office/drawing/2016/5/10/chartex" xmlns:cx5="http://schemas.microsoft.com/office/drawing/2016/5/11/chartex" xmlns:cx6="http://schemas.microsoft.com/office/drawing/2016/5/12/chartex" xmlns:cx7="http://schemas.microsoft.com/office/drawing/2016/5/13/chartex" xmlns:cx8="http://schemas.microsoft.com/office/drawing/2016/5/14/chartex" xmlns:mc="http://schemas.openxmlformats.org/markup-compatibility/2006" xmlns:aink="http://schemas.microsoft.com/office/drawing/2016/ink" xmlns:am3d="http://schemas.microsoft.com/office/drawing/2017/model3d" xmlns:o="urn:schemas-microsoft-com:office:office" xmlns:r="http://schemas.openxmlformats.org/officeDocument/2006/relationships" xmlns:m="http://schemas.openxmlformats.org/officeDocument/2006/math" xmlns:v="urn:schemas-microsoft-com:vml" xmlns:wp14="http://schemas.microsoft.com/office/word/2010/wordprocessingDrawing" xmlns:wp="http://schemas.openxmlformats.org/drawingml/2006/wordprocessingDrawing" xmlns:w10="urn:schemas-microsoft-com:office:word" xmlns:w="http://schemas.openxmlformats.org/wordprocessingml/2006/main" xmlns:w14="http://schemas.microsoft.com/office/word/2010/wordml" xmlns:w15="http://schemas.microsoft.com/office/word/2012/wordml" xmlns:w16se="http://schemas.microsoft.com/office/word/2015/wordml/symex" xmlns:wpg="http://schemas.microsoft.com/office/word/2010/wordprocessingGroup" xmlns:wpi="http://schemas.microsoft.com/office/word/2010/wordprocessingInk" xmlns:wne="http://schemas.microsoft.com/office/word/2006/wordml" xmlns:wps="http://schemas.microsoft.com/office/word/2010/wordprocessingShape" mc:Ignorable="w14 w15 w16se wp14">
   <w:endnote w:type="separator" w:id="-1">
     <w:p>
       <w:pPr>
@@ -18064,7 +18929,7 @@
 </file>
 
 <file path=word/footer1.xml><?xml version="1.0" encoding="utf-8"?>
-<w:ftr xmlns:wpc="http://schemas.microsoft.com/office/word/2010/wordprocessingCanvas" xmlns:cx="http://schemas.microsoft.com/office/drawing/2014/chartex" xmlns:cx1="http://schemas.microsoft.com/office/drawing/2015/9/8/chartex" xmlns:cx2="http://schemas.microsoft.com/office/drawing/2015/10/21/chartex" xmlns:cx3="http://schemas.microsoft.com/office/drawing/2016/5/9/chartex" xmlns:cx4="http://schemas.microsoft.com/office/drawing/2016/5/10/chartex" xmlns:cx5="http://schemas.microsoft.com/office/drawing/2016/5/11/chartex" xmlns:mc="http://schemas.openxmlformats.org/markup-compatibility/2006" xmlns:o="urn:schemas-microsoft-com:office:office" xmlns:r="http://schemas.openxmlformats.org/officeDocument/2006/relationships" xmlns:m="http://schemas.openxmlformats.org/officeDocument/2006/math" xmlns:v="urn:schemas-microsoft-com:vml" xmlns:wp14="http://schemas.microsoft.com/office/word/2010/wordprocessingDrawing" xmlns:wp="http://schemas.openxmlformats.org/drawingml/2006/wordprocessingDrawing" xmlns:w10="urn:schemas-microsoft-com:office:word" xmlns:w="http://schemas.openxmlformats.org/wordprocessingml/2006/main" xmlns:w14="http://schemas.microsoft.com/office/word/2010/wordml" xmlns:w15="http://schemas.microsoft.com/office/word/2012/wordml" xmlns:w16se="http://schemas.microsoft.com/office/word/2015/wordml/symex" xmlns:wpg="http://schemas.microsoft.com/office/word/2010/wordprocessingGroup" xmlns:wpi="http://schemas.microsoft.com/office/word/2010/wordprocessingInk" xmlns:wne="http://schemas.microsoft.com/office/word/2006/wordml" xmlns:wps="http://schemas.microsoft.com/office/word/2010/wordprocessingShape" mc:Ignorable="w14 w15 w16se wp14">
+<w:ftr xmlns:wpc="http://schemas.microsoft.com/office/word/2010/wordprocessingCanvas" xmlns:cx="http://schemas.microsoft.com/office/drawing/2014/chartex" xmlns:cx1="http://schemas.microsoft.com/office/drawing/2015/9/8/chartex" xmlns:cx2="http://schemas.microsoft.com/office/drawing/2015/10/21/chartex" xmlns:cx3="http://schemas.microsoft.com/office/drawing/2016/5/9/chartex" xmlns:cx4="http://schemas.microsoft.com/office/drawing/2016/5/10/chartex" xmlns:cx5="http://schemas.microsoft.com/office/drawing/2016/5/11/chartex" xmlns:cx6="http://schemas.microsoft.com/office/drawing/2016/5/12/chartex" xmlns:cx7="http://schemas.microsoft.com/office/drawing/2016/5/13/chartex" xmlns:cx8="http://schemas.microsoft.com/office/drawing/2016/5/14/chartex" xmlns:mc="http://schemas.openxmlformats.org/markup-compatibility/2006" xmlns:aink="http://schemas.microsoft.com/office/drawing/2016/ink" xmlns:am3d="http://schemas.microsoft.com/office/drawing/2017/model3d" xmlns:o="urn:schemas-microsoft-com:office:office" xmlns:r="http://schemas.openxmlformats.org/officeDocument/2006/relationships" xmlns:m="http://schemas.openxmlformats.org/officeDocument/2006/math" xmlns:v="urn:schemas-microsoft-com:vml" xmlns:wp14="http://schemas.microsoft.com/office/word/2010/wordprocessingDrawing" xmlns:wp="http://schemas.openxmlformats.org/drawingml/2006/wordprocessingDrawing" xmlns:w10="urn:schemas-microsoft-com:office:word" xmlns:w="http://schemas.openxmlformats.org/wordprocessingml/2006/main" xmlns:w14="http://schemas.microsoft.com/office/word/2010/wordml" xmlns:w15="http://schemas.microsoft.com/office/word/2012/wordml" xmlns:w16se="http://schemas.microsoft.com/office/word/2015/wordml/symex" xmlns:wpg="http://schemas.microsoft.com/office/word/2010/wordprocessingGroup" xmlns:wpi="http://schemas.microsoft.com/office/word/2010/wordprocessingInk" xmlns:wne="http://schemas.microsoft.com/office/word/2006/wordml" xmlns:wps="http://schemas.microsoft.com/office/word/2010/wordprocessingShape" mc:Ignorable="w14 w15 w16se wp14">
   <w:sdt>
     <w:sdtPr>
       <w:id w:val="-317351575"/>
@@ -18073,7 +18938,6 @@
         <w:docPartUnique/>
       </w:docPartObj>
     </w:sdtPr>
-    <w:sdtEndPr/>
     <w:sdtContent>
       <w:p>
         <w:pPr>
@@ -18093,7 +18957,7 @@
           <w:rPr>
             <w:noProof/>
           </w:rPr>
-          <w:t>10</w:t>
+          <w:t>3</w:t>
         </w:r>
         <w:r>
           <w:rPr>
@@ -18108,7 +18972,7 @@
 </file>
 
 <file path=word/footnotes.xml><?xml version="1.0" encoding="utf-8"?>
-<w:footnotes xmlns:wpc="http://schemas.microsoft.com/office/word/2010/wordprocessingCanvas" xmlns:cx="http://schemas.microsoft.com/office/drawing/2014/chartex" xmlns:cx1="http://schemas.microsoft.com/office/drawing/2015/9/8/chartex" xmlns:cx2="http://schemas.microsoft.com/office/drawing/2015/10/21/chartex" xmlns:cx3="http://schemas.microsoft.com/office/drawing/2016/5/9/chartex" xmlns:cx4="http://schemas.microsoft.com/office/drawing/2016/5/10/chartex" xmlns:cx5="http://schemas.microsoft.com/office/drawing/2016/5/11/chartex" xmlns:mc="http://schemas.openxmlformats.org/markup-compatibility/2006" xmlns:o="urn:schemas-microsoft-com:office:office" xmlns:r="http://schemas.openxmlformats.org/officeDocument/2006/relationships" xmlns:m="http://schemas.openxmlformats.org/officeDocument/2006/math" xmlns:v="urn:schemas-microsoft-com:vml" xmlns:wp14="http://schemas.microsoft.com/office/word/2010/wordprocessingDrawing" xmlns:wp="http://schemas.openxmlformats.org/drawingml/2006/wordprocessingDrawing" xmlns:w10="urn:schemas-microsoft-com:office:word" xmlns:w="http://schemas.openxmlformats.org/wordprocessingml/2006/main" xmlns:w14="http://schemas.microsoft.com/office/word/2010/wordml" xmlns:w15="http://schemas.microsoft.com/office/word/2012/wordml" xmlns:w16se="http://schemas.microsoft.com/office/word/2015/wordml/symex" xmlns:wpg="http://schemas.microsoft.com/office/word/2010/wordprocessingGroup" xmlns:wpi="http://schemas.microsoft.com/office/word/2010/wordprocessingInk" xmlns:wne="http://schemas.microsoft.com/office/word/2006/wordml" xmlns:wps="http://schemas.microsoft.com/office/word/2010/wordprocessingShape" mc:Ignorable="w14 w15 w16se wp14">
+<w:footnotes xmlns:wpc="http://schemas.microsoft.com/office/word/2010/wordprocessingCanvas" xmlns:cx="http://schemas.microsoft.com/office/drawing/2014/chartex" xmlns:cx1="http://schemas.microsoft.com/office/drawing/2015/9/8/chartex" xmlns:cx2="http://schemas.microsoft.com/office/drawing/2015/10/21/chartex" xmlns:cx3="http://schemas.microsoft.com/office/drawing/2016/5/9/chartex" xmlns:cx4="http://schemas.microsoft.com/office/drawing/2016/5/10/chartex" xmlns:cx5="http://schemas.microsoft.com/office/drawing/2016/5/11/chartex" xmlns:cx6="http://schemas.microsoft.com/office/drawing/2016/5/12/chartex" xmlns:cx7="http://schemas.microsoft.com/office/drawing/2016/5/13/chartex" xmlns:cx8="http://schemas.microsoft.com/office/drawing/2016/5/14/chartex" xmlns:mc="http://schemas.openxmlformats.org/markup-compatibility/2006" xmlns:aink="http://schemas.microsoft.com/office/drawing/2016/ink" xmlns:am3d="http://schemas.microsoft.com/office/drawing/2017/model3d" xmlns:o="urn:schemas-microsoft-com:office:office" xmlns:r="http://schemas.openxmlformats.org/officeDocument/2006/relationships" xmlns:m="http://schemas.openxmlformats.org/officeDocument/2006/math" xmlns:v="urn:schemas-microsoft-com:vml" xmlns:wp14="http://schemas.microsoft.com/office/word/2010/wordprocessingDrawing" xmlns:wp="http://schemas.openxmlformats.org/drawingml/2006/wordprocessingDrawing" xmlns:w10="urn:schemas-microsoft-com:office:word" xmlns:w="http://schemas.openxmlformats.org/wordprocessingml/2006/main" xmlns:w14="http://schemas.microsoft.com/office/word/2010/wordml" xmlns:w15="http://schemas.microsoft.com/office/word/2012/wordml" xmlns:w16se="http://schemas.microsoft.com/office/word/2015/wordml/symex" xmlns:wpg="http://schemas.microsoft.com/office/word/2010/wordprocessingGroup" xmlns:wpi="http://schemas.microsoft.com/office/word/2010/wordprocessingInk" xmlns:wne="http://schemas.microsoft.com/office/word/2006/wordml" xmlns:wps="http://schemas.microsoft.com/office/word/2010/wordprocessingShape" mc:Ignorable="w14 w15 w16se wp14">
   <w:footnote w:type="separator" w:id="-1">
     <w:p>
       <w:pPr>
@@ -18133,7 +18997,7 @@
 </file>
 
 <file path=word/numbering.xml><?xml version="1.0" encoding="utf-8"?>
-<w:numbering xmlns:wpc="http://schemas.microsoft.com/office/word/2010/wordprocessingCanvas" xmlns:cx="http://schemas.microsoft.com/office/drawing/2014/chartex" xmlns:cx1="http://schemas.microsoft.com/office/drawing/2015/9/8/chartex" xmlns:cx2="http://schemas.microsoft.com/office/drawing/2015/10/21/chartex" xmlns:cx3="http://schemas.microsoft.com/office/drawing/2016/5/9/chartex" xmlns:cx4="http://schemas.microsoft.com/office/drawing/2016/5/10/chartex" xmlns:cx5="http://schemas.microsoft.com/office/drawing/2016/5/11/chartex" xmlns:mc="http://schemas.openxmlformats.org/markup-compatibility/2006" xmlns:o="urn:schemas-microsoft-com:office:office" xmlns:r="http://schemas.openxmlformats.org/officeDocument/2006/relationships" xmlns:m="http://schemas.openxmlformats.org/officeDocument/2006/math" xmlns:v="urn:schemas-microsoft-com:vml" xmlns:wp14="http://schemas.microsoft.com/office/word/2010/wordprocessingDrawing" xmlns:wp="http://schemas.openxmlformats.org/drawingml/2006/wordprocessingDrawing" xmlns:w10="urn:schemas-microsoft-com:office:word" xmlns:w="http://schemas.openxmlformats.org/wordprocessingml/2006/main" xmlns:w14="http://schemas.microsoft.com/office/word/2010/wordml" xmlns:w15="http://schemas.microsoft.com/office/word/2012/wordml" xmlns:w16se="http://schemas.microsoft.com/office/word/2015/wordml/symex" xmlns:wpg="http://schemas.microsoft.com/office/word/2010/wordprocessingGroup" xmlns:wpi="http://schemas.microsoft.com/office/word/2010/wordprocessingInk" xmlns:wne="http://schemas.microsoft.com/office/word/2006/wordml" xmlns:wps="http://schemas.microsoft.com/office/word/2010/wordprocessingShape" mc:Ignorable="w14 w15 w16se wp14">
+<w:numbering xmlns:wpc="http://schemas.microsoft.com/office/word/2010/wordprocessingCanvas" xmlns:cx="http://schemas.microsoft.com/office/drawing/2014/chartex" xmlns:cx1="http://schemas.microsoft.com/office/drawing/2015/9/8/chartex" xmlns:cx2="http://schemas.microsoft.com/office/drawing/2015/10/21/chartex" xmlns:cx3="http://schemas.microsoft.com/office/drawing/2016/5/9/chartex" xmlns:cx4="http://schemas.microsoft.com/office/drawing/2016/5/10/chartex" xmlns:cx5="http://schemas.microsoft.com/office/drawing/2016/5/11/chartex" xmlns:cx6="http://schemas.microsoft.com/office/drawing/2016/5/12/chartex" xmlns:cx7="http://schemas.microsoft.com/office/drawing/2016/5/13/chartex" xmlns:cx8="http://schemas.microsoft.com/office/drawing/2016/5/14/chartex" xmlns:mc="http://schemas.openxmlformats.org/markup-compatibility/2006" xmlns:aink="http://schemas.microsoft.com/office/drawing/2016/ink" xmlns:am3d="http://schemas.microsoft.com/office/drawing/2017/model3d" xmlns:o="urn:schemas-microsoft-com:office:office" xmlns:r="http://schemas.openxmlformats.org/officeDocument/2006/relationships" xmlns:m="http://schemas.openxmlformats.org/officeDocument/2006/math" xmlns:v="urn:schemas-microsoft-com:vml" xmlns:wp14="http://schemas.microsoft.com/office/word/2010/wordprocessingDrawing" xmlns:wp="http://schemas.openxmlformats.org/drawingml/2006/wordprocessingDrawing" xmlns:w10="urn:schemas-microsoft-com:office:word" xmlns:w="http://schemas.openxmlformats.org/wordprocessingml/2006/main" xmlns:w14="http://schemas.microsoft.com/office/word/2010/wordml" xmlns:w15="http://schemas.microsoft.com/office/word/2012/wordml" xmlns:w16se="http://schemas.microsoft.com/office/word/2015/wordml/symex" xmlns:wpg="http://schemas.microsoft.com/office/word/2010/wordprocessingGroup" xmlns:wpi="http://schemas.microsoft.com/office/word/2010/wordprocessingInk" xmlns:wne="http://schemas.microsoft.com/office/word/2006/wordml" xmlns:wps="http://schemas.microsoft.com/office/word/2010/wordprocessingShape" mc:Ignorable="w14 w15 w16se wp14">
   <w:abstractNum w:abstractNumId="0" w15:restartNumberingAfterBreak="0">
     <w:nsid w:val="023010AA"/>
     <w:multiLevelType w:val="multilevel"/>
@@ -22833,7 +23697,7 @@
 </file>
 
 <file path=word/people.xml><?xml version="1.0" encoding="utf-8"?>
-<w15:people xmlns:wpc="http://schemas.microsoft.com/office/word/2010/wordprocessingCanvas" xmlns:cx="http://schemas.microsoft.com/office/drawing/2014/chartex" xmlns:cx1="http://schemas.microsoft.com/office/drawing/2015/9/8/chartex" xmlns:cx2="http://schemas.microsoft.com/office/drawing/2015/10/21/chartex" xmlns:cx3="http://schemas.microsoft.com/office/drawing/2016/5/9/chartex" xmlns:cx4="http://schemas.microsoft.com/office/drawing/2016/5/10/chartex" xmlns:cx5="http://schemas.microsoft.com/office/drawing/2016/5/11/chartex" xmlns:mc="http://schemas.openxmlformats.org/markup-compatibility/2006" xmlns:o="urn:schemas-microsoft-com:office:office" xmlns:r="http://schemas.openxmlformats.org/officeDocument/2006/relationships" xmlns:m="http://schemas.openxmlformats.org/officeDocument/2006/math" xmlns:v="urn:schemas-microsoft-com:vml" xmlns:wp14="http://schemas.microsoft.com/office/word/2010/wordprocessingDrawing" xmlns:wp="http://schemas.openxmlformats.org/drawingml/2006/wordprocessingDrawing" xmlns:w10="urn:schemas-microsoft-com:office:word" xmlns:w="http://schemas.openxmlformats.org/wordprocessingml/2006/main" xmlns:w14="http://schemas.microsoft.com/office/word/2010/wordml" xmlns:w15="http://schemas.microsoft.com/office/word/2012/wordml" xmlns:w16se="http://schemas.microsoft.com/office/word/2015/wordml/symex" xmlns:wpg="http://schemas.microsoft.com/office/word/2010/wordprocessingGroup" xmlns:wpi="http://schemas.microsoft.com/office/word/2010/wordprocessingInk" xmlns:wne="http://schemas.microsoft.com/office/word/2006/wordml" xmlns:wps="http://schemas.microsoft.com/office/word/2010/wordprocessingShape" mc:Ignorable="w14 w15 w16se wp14">
+<w15:people xmlns:wpc="http://schemas.microsoft.com/office/word/2010/wordprocessingCanvas" xmlns:cx="http://schemas.microsoft.com/office/drawing/2014/chartex" xmlns:cx1="http://schemas.microsoft.com/office/drawing/2015/9/8/chartex" xmlns:cx2="http://schemas.microsoft.com/office/drawing/2015/10/21/chartex" xmlns:cx3="http://schemas.microsoft.com/office/drawing/2016/5/9/chartex" xmlns:cx4="http://schemas.microsoft.com/office/drawing/2016/5/10/chartex" xmlns:cx5="http://schemas.microsoft.com/office/drawing/2016/5/11/chartex" xmlns:cx6="http://schemas.microsoft.com/office/drawing/2016/5/12/chartex" xmlns:cx7="http://schemas.microsoft.com/office/drawing/2016/5/13/chartex" xmlns:cx8="http://schemas.microsoft.com/office/drawing/2016/5/14/chartex" xmlns:mc="http://schemas.openxmlformats.org/markup-compatibility/2006" xmlns:aink="http://schemas.microsoft.com/office/drawing/2016/ink" xmlns:am3d="http://schemas.microsoft.com/office/drawing/2017/model3d" xmlns:o="urn:schemas-microsoft-com:office:office" xmlns:r="http://schemas.openxmlformats.org/officeDocument/2006/relationships" xmlns:m="http://schemas.openxmlformats.org/officeDocument/2006/math" xmlns:v="urn:schemas-microsoft-com:vml" xmlns:wp14="http://schemas.microsoft.com/office/word/2010/wordprocessingDrawing" xmlns:wp="http://schemas.openxmlformats.org/drawingml/2006/wordprocessingDrawing" xmlns:w10="urn:schemas-microsoft-com:office:word" xmlns:w="http://schemas.openxmlformats.org/wordprocessingml/2006/main" xmlns:w14="http://schemas.microsoft.com/office/word/2010/wordml" xmlns:w15="http://schemas.microsoft.com/office/word/2012/wordml" xmlns:w16se="http://schemas.microsoft.com/office/word/2015/wordml/symex" xmlns:wpg="http://schemas.microsoft.com/office/word/2010/wordprocessingGroup" xmlns:wpi="http://schemas.microsoft.com/office/word/2010/wordprocessingInk" xmlns:wne="http://schemas.microsoft.com/office/word/2006/wordml" xmlns:wps="http://schemas.microsoft.com/office/word/2010/wordprocessingShape" mc:Ignorable="w14 w15 w16se wp14">
   <w15:person w15:author="ms953156">
     <w15:presenceInfo w15:providerId="None" w15:userId="ms953156"/>
   </w15:person>
@@ -22860,7 +23724,7 @@
       </w:pPr>
     </w:pPrDefault>
   </w:docDefaults>
-  <w:latentStyles w:defLockedState="0" w:defUIPriority="99" w:defSemiHidden="0" w:defUnhideWhenUsed="0" w:defQFormat="0" w:count="374">
+  <w:latentStyles w:defLockedState="0" w:defUIPriority="99" w:defSemiHidden="0" w:defUnhideWhenUsed="0" w:defQFormat="0" w:count="375">
     <w:lsdException w:name="Normal" w:uiPriority="0" w:qFormat="1"/>
     <w:lsdException w:name="heading 1" w:uiPriority="9" w:qFormat="1"/>
     <w:lsdException w:name="heading 2" w:semiHidden="1" w:uiPriority="9" w:unhideWhenUsed="1" w:qFormat="1"/>
@@ -22966,7 +23830,6 @@
     <w:lsdException w:name="HTML Sample" w:semiHidden="1" w:unhideWhenUsed="1"/>
     <w:lsdException w:name="HTML Typewriter" w:semiHidden="1" w:unhideWhenUsed="1"/>
     <w:lsdException w:name="HTML Variable" w:semiHidden="1" w:unhideWhenUsed="1"/>
-    <w:lsdException w:name="Normal Table" w:semiHidden="1" w:unhideWhenUsed="1"/>
     <w:lsdException w:name="annotation subject" w:semiHidden="1" w:unhideWhenUsed="1"/>
     <w:lsdException w:name="No List" w:semiHidden="1" w:unhideWhenUsed="1"/>
     <w:lsdException w:name="Outline List 1" w:semiHidden="1" w:unhideWhenUsed="1"/>
@@ -23013,10 +23876,8 @@
     <w:lsdException w:name="Table Subtle 2" w:semiHidden="1" w:unhideWhenUsed="1"/>
     <w:lsdException w:name="Table Web 1" w:semiHidden="1" w:unhideWhenUsed="1"/>
     <w:lsdException w:name="Table Web 2" w:semiHidden="1" w:unhideWhenUsed="1"/>
-    <w:lsdException w:name="Table Web 3" w:semiHidden="1" w:unhideWhenUsed="1"/>
     <w:lsdException w:name="Balloon Text" w:semiHidden="1" w:unhideWhenUsed="1"/>
-    <w:lsdException w:name="Table Grid" w:semiHidden="1" w:uiPriority="39" w:unhideWhenUsed="1"/>
-    <w:lsdException w:name="Table Theme" w:semiHidden="1" w:unhideWhenUsed="1"/>
+    <w:lsdException w:name="Table Grid" w:uiPriority="39"/>
     <w:lsdException w:name="Placeholder Text" w:semiHidden="1"/>
     <w:lsdException w:name="No Spacing" w:uiPriority="1" w:qFormat="1"/>
     <w:lsdException w:name="Light Shading" w:uiPriority="60"/>
@@ -23235,6 +24096,7 @@
     <w:lsdException w:name="Mention" w:semiHidden="1" w:unhideWhenUsed="1"/>
     <w:lsdException w:name="Smart Hyperlink" w:semiHidden="1" w:unhideWhenUsed="1"/>
     <w:lsdException w:name="Hashtag" w:semiHidden="1" w:unhideWhenUsed="1"/>
+    <w:lsdException w:name="Unresolved Mention" w:semiHidden="1" w:unhideWhenUsed="1"/>
   </w:latentStyles>
   <w:style w:type="paragraph" w:default="1" w:styleId="Standard">
     <w:name w:val="Normal"/>
@@ -24223,7 +25085,7 @@
 </file>
 
 <file path=customXml/itemProps1.xml><?xml version="1.0" encoding="utf-8"?>
-<ds:datastoreItem xmlns:ds="http://schemas.openxmlformats.org/officeDocument/2006/customXml" ds:itemID="{DB080B15-4FCC-49F9-8075-AE054A0AD722}">
+<ds:datastoreItem xmlns:ds="http://schemas.openxmlformats.org/officeDocument/2006/customXml" ds:itemID="{DF153603-7B30-47EF-9392-9F90A99307F9}">
   <ds:schemaRefs>
     <ds:schemaRef ds:uri="http://schemas.openxmlformats.org/officeDocument/2006/bibliography"/>
   </ds:schemaRefs>

--- a/Dokumentationen/Pflichtenheft.docx
+++ b/Dokumentationen/Pflichtenheft.docx
@@ -136,7 +136,6 @@
                                 <w:szCs w:val="36"/>
                               </w:rPr>
                             </w:pPr>
-                            <w:proofErr w:type="spellStart"/>
                             <w:r>
                               <w:rPr>
                                 <w:rFonts w:ascii="Times New Roman" w:hAnsi="Times New Roman" w:cs="Times New Roman"/>
@@ -146,7 +145,6 @@
                               </w:rPr>
                               <w:t>DezHex</w:t>
                             </w:r>
-                            <w:proofErr w:type="spellEnd"/>
                           </w:p>
                         </w:sdtContent>
                       </w:sdt>
@@ -3493,7 +3491,7 @@
       <w:tblGrid>
         <w:gridCol w:w="1410"/>
         <w:gridCol w:w="1843"/>
-        <w:gridCol w:w="5803"/>
+        <w:gridCol w:w="5894"/>
       </w:tblGrid>
       <w:tr>
         <w:tc>
@@ -3552,7 +3550,7 @@
         </w:tc>
         <w:tc>
           <w:tcPr>
-            <w:tcW w:w="5803" w:type="dxa"/>
+            <w:tcW w:w="5894" w:type="dxa"/>
             <w:tcBorders>
               <w:top w:val="single" w:sz="6" w:space="0" w:color="808080"/>
               <w:left w:val="single" w:sz="6" w:space="0" w:color="808080"/>
@@ -3576,14 +3574,22 @@
               <w:t xml:space="preserve">1: das System soll </w:t>
             </w:r>
             <w:r>
-              <w:t xml:space="preserve">nach Betätigung des Hilfebuttons, welcher auf der </w:t>
+              <w:t>nach Betätigung der Hilfebuttons, welche</w:t>
+            </w:r>
+            <w:r>
+              <w:t xml:space="preserve"> auf der </w:t>
             </w:r>
             <w:r>
               <w:t xml:space="preserve">kinderfreundlichen </w:t>
             </w:r>
             <w:r>
-              <w:t>Benutzeroberfläche positioniert ist</w:t>
-            </w:r>
+              <w:t>Ben</w:t>
+            </w:r>
+            <w:r>
+              <w:t>utzeroberfläche positioniert sind</w:t>
+            </w:r>
+            <w:bookmarkStart w:id="2" w:name="_GoBack"/>
+            <w:bookmarkEnd w:id="2"/>
             <w:r>
               <w:t>,</w:t>
             </w:r>
@@ -3642,7 +3648,7 @@
         </w:tc>
         <w:tc>
           <w:tcPr>
-            <w:tcW w:w="5803" w:type="dxa"/>
+            <w:tcW w:w="5894" w:type="dxa"/>
             <w:tcBorders>
               <w:top w:val="single" w:sz="6" w:space="0" w:color="808080"/>
               <w:left w:val="single" w:sz="6" w:space="0" w:color="808080"/>
@@ -3713,32 +3719,24 @@
         </w:tc>
         <w:tc>
           <w:tcPr>
-            <w:tcW w:w="5803" w:type="dxa"/>
-            <w:tcBorders>
-              <w:top w:val="single" w:sz="6" w:space="0" w:color="808080"/>
-              <w:left w:val="single" w:sz="6" w:space="0" w:color="808080"/>
-              <w:bottom w:val="single" w:sz="6" w:space="0" w:color="808080"/>
-              <w:right w:val="single" w:sz="6" w:space="0" w:color="808080"/>
-            </w:tcBorders>
-            <w:shd w:val="clear" w:color="auto" w:fill="FFFFFF"/>
-            <w:tcMar>
-              <w:top w:w="60" w:type="dxa"/>
-              <w:left w:w="60" w:type="dxa"/>
-              <w:bottom w:w="60" w:type="dxa"/>
-              <w:right w:w="60" w:type="dxa"/>
-            </w:tcMar>
-          </w:tcPr>
-          <w:p>
-            <w:r>
-              <w:t xml:space="preserve">Die Konvertierungsrichtung wird durch zwei beschriftete </w:t>
-            </w:r>
-            <w:proofErr w:type="spellStart"/>
-            <w:r>
-              <w:t>RadioButtons</w:t>
-            </w:r>
-            <w:proofErr w:type="spellEnd"/>
-            <w:r>
-              <w:t xml:space="preserve"> festgelegt. Diese befinden sich auf der Benutzeroberfläche.</w:t>
+            <w:tcW w:w="5894" w:type="dxa"/>
+            <w:tcBorders>
+              <w:top w:val="single" w:sz="6" w:space="0" w:color="808080"/>
+              <w:left w:val="single" w:sz="6" w:space="0" w:color="808080"/>
+              <w:bottom w:val="single" w:sz="6" w:space="0" w:color="808080"/>
+              <w:right w:val="single" w:sz="6" w:space="0" w:color="808080"/>
+            </w:tcBorders>
+            <w:shd w:val="clear" w:color="auto" w:fill="FFFFFF"/>
+            <w:tcMar>
+              <w:top w:w="60" w:type="dxa"/>
+              <w:left w:w="60" w:type="dxa"/>
+              <w:bottom w:w="60" w:type="dxa"/>
+              <w:right w:w="60" w:type="dxa"/>
+            </w:tcMar>
+          </w:tcPr>
+          <w:p>
+            <w:r>
+              <w:t>Die Konvertierungsrichtung wird durch zwei beschriftete RadioButtons festgelegt. Diese befinden sich auf der Benutzeroberfläche.</w:t>
             </w:r>
           </w:p>
         </w:tc>
@@ -3792,30 +3790,25 @@
         </w:tc>
         <w:tc>
           <w:tcPr>
-            <w:tcW w:w="5803" w:type="dxa"/>
-            <w:tcBorders>
-              <w:top w:val="single" w:sz="6" w:space="0" w:color="808080"/>
-              <w:left w:val="single" w:sz="6" w:space="0" w:color="808080"/>
-              <w:bottom w:val="single" w:sz="6" w:space="0" w:color="808080"/>
-              <w:right w:val="single" w:sz="6" w:space="0" w:color="808080"/>
-            </w:tcBorders>
-            <w:shd w:val="clear" w:color="auto" w:fill="FFFFFF"/>
-            <w:tcMar>
-              <w:top w:w="60" w:type="dxa"/>
-              <w:left w:w="60" w:type="dxa"/>
-              <w:bottom w:w="60" w:type="dxa"/>
-              <w:right w:w="60" w:type="dxa"/>
-            </w:tcMar>
-          </w:tcPr>
-          <w:p>
-            <w:r>
-              <w:t xml:space="preserve">Implementierung von F2 &amp; F3: das System erwartet eine Nutzereingabe einer ganzen Zahl in einem </w:t>
-            </w:r>
-            <w:proofErr w:type="spellStart"/>
-            <w:r>
-              <w:t>TextField</w:t>
-            </w:r>
-            <w:proofErr w:type="spellEnd"/>
+            <w:tcW w:w="5894" w:type="dxa"/>
+            <w:tcBorders>
+              <w:top w:val="single" w:sz="6" w:space="0" w:color="808080"/>
+              <w:left w:val="single" w:sz="6" w:space="0" w:color="808080"/>
+              <w:bottom w:val="single" w:sz="6" w:space="0" w:color="808080"/>
+              <w:right w:val="single" w:sz="6" w:space="0" w:color="808080"/>
+            </w:tcBorders>
+            <w:shd w:val="clear" w:color="auto" w:fill="FFFFFF"/>
+            <w:tcMar>
+              <w:top w:w="60" w:type="dxa"/>
+              <w:left w:w="60" w:type="dxa"/>
+              <w:bottom w:w="60" w:type="dxa"/>
+              <w:right w:w="60" w:type="dxa"/>
+            </w:tcMar>
+          </w:tcPr>
+          <w:p>
+            <w:r>
+              <w:t>Implementierung von F2 &amp; F3: das System erwartet eine Nutzereingabe einer ganzen Zahl in einem TextField</w:t>
+            </w:r>
             <w:r>
               <w:t xml:space="preserve"> mit Label</w:t>
             </w:r>
@@ -3874,32 +3867,24 @@
         </w:tc>
         <w:tc>
           <w:tcPr>
-            <w:tcW w:w="5803" w:type="dxa"/>
-            <w:tcBorders>
-              <w:top w:val="single" w:sz="6" w:space="0" w:color="808080"/>
-              <w:left w:val="single" w:sz="6" w:space="0" w:color="808080"/>
-              <w:bottom w:val="single" w:sz="6" w:space="0" w:color="808080"/>
-              <w:right w:val="single" w:sz="6" w:space="0" w:color="808080"/>
-            </w:tcBorders>
-            <w:shd w:val="clear" w:color="auto" w:fill="FFFFFF"/>
-            <w:tcMar>
-              <w:top w:w="60" w:type="dxa"/>
-              <w:left w:w="60" w:type="dxa"/>
-              <w:bottom w:w="60" w:type="dxa"/>
-              <w:right w:w="60" w:type="dxa"/>
-            </w:tcMar>
-          </w:tcPr>
-          <w:p>
-            <w:r>
-              <w:t xml:space="preserve">Das System soll die eingegebene Zahl konvertiert in Form in einem zweiten </w:t>
-            </w:r>
-            <w:proofErr w:type="spellStart"/>
-            <w:r>
-              <w:t>TextField</w:t>
-            </w:r>
-            <w:proofErr w:type="spellEnd"/>
-            <w:r>
-              <w:t xml:space="preserve"> </w:t>
+            <w:tcW w:w="5894" w:type="dxa"/>
+            <w:tcBorders>
+              <w:top w:val="single" w:sz="6" w:space="0" w:color="808080"/>
+              <w:left w:val="single" w:sz="6" w:space="0" w:color="808080"/>
+              <w:bottom w:val="single" w:sz="6" w:space="0" w:color="808080"/>
+              <w:right w:val="single" w:sz="6" w:space="0" w:color="808080"/>
+            </w:tcBorders>
+            <w:shd w:val="clear" w:color="auto" w:fill="FFFFFF"/>
+            <w:tcMar>
+              <w:top w:w="60" w:type="dxa"/>
+              <w:left w:w="60" w:type="dxa"/>
+              <w:bottom w:w="60" w:type="dxa"/>
+              <w:right w:w="60" w:type="dxa"/>
+            </w:tcMar>
+          </w:tcPr>
+          <w:p>
+            <w:r>
+              <w:t xml:space="preserve">Das System soll die eingegebene Zahl konvertiert in Form in einem zweiten TextField </w:t>
             </w:r>
             <w:r>
               <w:t xml:space="preserve">mit Label </w:t>
@@ -3959,7 +3944,7 @@
         </w:tc>
         <w:tc>
           <w:tcPr>
-            <w:tcW w:w="5803" w:type="dxa"/>
+            <w:tcW w:w="5894" w:type="dxa"/>
             <w:tcBorders>
               <w:top w:val="single" w:sz="6" w:space="0" w:color="808080"/>
               <w:left w:val="single" w:sz="6" w:space="0" w:color="808080"/>
@@ -3979,12 +3964,7 @@
               <w:t xml:space="preserve">Die Ausgabe der Hexadezimalzahlen soll in </w:t>
             </w:r>
             <w:r>
-              <w:t>Kl</w:t>
-            </w:r>
-            <w:bookmarkStart w:id="2" w:name="_GoBack"/>
-            <w:bookmarkEnd w:id="2"/>
-            <w:r>
-              <w:t>ein</w:t>
+              <w:t>Klein</w:t>
             </w:r>
             <w:r>
               <w:t>buchstaben erfolgen.</w:t>
@@ -4041,7 +4021,7 @@
         </w:tc>
         <w:tc>
           <w:tcPr>
-            <w:tcW w:w="5803" w:type="dxa"/>
+            <w:tcW w:w="5894" w:type="dxa"/>
             <w:tcBorders>
               <w:top w:val="single" w:sz="6" w:space="0" w:color="808080"/>
               <w:left w:val="single" w:sz="6" w:space="0" w:color="808080"/>
@@ -4114,7 +4094,7 @@
         </w:tc>
         <w:tc>
           <w:tcPr>
-            <w:tcW w:w="5803" w:type="dxa"/>
+            <w:tcW w:w="5894" w:type="dxa"/>
             <w:tcBorders>
               <w:top w:val="single" w:sz="6" w:space="0" w:color="808080"/>
               <w:left w:val="single" w:sz="6" w:space="0" w:color="808080"/>
@@ -4179,16 +4159,14 @@
             </w:tcMar>
           </w:tcPr>
           <w:p>
-            <w:proofErr w:type="spellStart"/>
             <w:r>
               <w:t>Abouttext</w:t>
             </w:r>
-            <w:proofErr w:type="spellEnd"/>
-          </w:p>
-        </w:tc>
-        <w:tc>
-          <w:tcPr>
-            <w:tcW w:w="5803" w:type="dxa"/>
+          </w:p>
+        </w:tc>
+        <w:tc>
+          <w:tcPr>
+            <w:tcW w:w="5894" w:type="dxa"/>
             <w:tcBorders>
               <w:top w:val="single" w:sz="6" w:space="0" w:color="808080"/>
               <w:left w:val="single" w:sz="6" w:space="0" w:color="808080"/>
@@ -4220,15 +4198,7 @@
               <w:t xml:space="preserve">as System soll nach Betätigung des </w:t>
             </w:r>
             <w:r>
-              <w:t xml:space="preserve">„Über </w:t>
-            </w:r>
-            <w:proofErr w:type="spellStart"/>
-            <w:r>
-              <w:t>DezHex</w:t>
-            </w:r>
-            <w:proofErr w:type="spellEnd"/>
-            <w:r>
-              <w:t>“-</w:t>
+              <w:t>„Über DezHex“-</w:t>
             </w:r>
             <w:r>
               <w:t>buttons, welcher auf der kinderfreundlichen Benutzeroberfläche positioniert ist</w:t>
@@ -4240,18 +4210,10 @@
               <w:t xml:space="preserve"> </w:t>
             </w:r>
             <w:r>
-              <w:t xml:space="preserve">den </w:t>
-            </w:r>
-            <w:proofErr w:type="spellStart"/>
-            <w:r>
-              <w:t>About</w:t>
-            </w:r>
-            <w:r>
-              <w:t>text</w:t>
-            </w:r>
-            <w:proofErr w:type="spellEnd"/>
-            <w:r>
-              <w:t xml:space="preserve"> in einem extra Fenster ausgeben.</w:t>
+              <w:t>den About</w:t>
+            </w:r>
+            <w:r>
+              <w:t>text in einem extra Fenster ausgeben.</w:t>
             </w:r>
           </w:p>
         </w:tc>
@@ -4373,15 +4335,7 @@
               <w:t xml:space="preserve"> gibt den Hinweistext </w:t>
             </w:r>
             <w:r>
-              <w:t xml:space="preserve">nicht in einem extra Fenster aus, sondern als </w:t>
-            </w:r>
-            <w:proofErr w:type="spellStart"/>
-            <w:r>
-              <w:t>ToolTip</w:t>
-            </w:r>
-            <w:proofErr w:type="spellEnd"/>
-            <w:r>
-              <w:t xml:space="preserve"> an der entsprechenden Stelle.</w:t>
+              <w:t>nicht in einem extra Fenster aus, sondern als ToolTip an der entsprechenden Stelle.</w:t>
             </w:r>
           </w:p>
         </w:tc>
@@ -4702,11 +4656,9 @@
       <w:r>
         <w:t xml:space="preserve">Die </w:t>
       </w:r>
-      <w:proofErr w:type="spellStart"/>
       <w:r>
         <w:t>DezHex</w:t>
       </w:r>
-      <w:proofErr w:type="spellEnd"/>
       <w:r>
         <w:t xml:space="preserve">-Anwendung dient der Lehre im </w:t>
       </w:r>
@@ -4835,23 +4787,7 @@
           <w:rFonts w:cs="Times New Roman"/>
           <w:i/>
         </w:rPr>
-        <w:t xml:space="preserve">ava </w:t>
-      </w:r>
-      <w:proofErr w:type="spellStart"/>
-      <w:r>
-        <w:rPr>
-          <w:rFonts w:cs="Times New Roman"/>
-          <w:i/>
-        </w:rPr>
-        <w:t>Runtime</w:t>
-      </w:r>
-      <w:proofErr w:type="spellEnd"/>
-      <w:r>
-        <w:rPr>
-          <w:rFonts w:cs="Times New Roman"/>
-          <w:i/>
-        </w:rPr>
-        <w:t xml:space="preserve"> ab </w:t>
+        <w:t xml:space="preserve">ava Runtime ab </w:t>
       </w:r>
       <w:commentRangeStart w:id="22"/>
       <w:r>
@@ -4888,23 +4824,7 @@
           <w:rFonts w:cs="Times New Roman"/>
           <w:b/>
         </w:rPr>
-        <w:t xml:space="preserve">Das System benötigt eine installierte Java </w:t>
-      </w:r>
-      <w:proofErr w:type="spellStart"/>
-      <w:r>
-        <w:rPr>
-          <w:rFonts w:cs="Times New Roman"/>
-          <w:b/>
-        </w:rPr>
-        <w:t>Runtime</w:t>
-      </w:r>
-      <w:proofErr w:type="spellEnd"/>
-      <w:r>
-        <w:rPr>
-          <w:rFonts w:cs="Times New Roman"/>
-          <w:b/>
-        </w:rPr>
-        <w:t xml:space="preserve"> ab Java-Version 8.</w:t>
+        <w:t>Das System benötigt eine installierte Java Runtime ab Java-Version 8.</w:t>
       </w:r>
     </w:p>
     <w:p>
@@ -5424,49 +5344,7 @@
               <w:rPr>
                 <w:rFonts w:cs="Times New Roman"/>
               </w:rPr>
-              <w:t xml:space="preserve">Ein am Betriebssystem angemeldeter Benutzer führt das Programm über die Verknüpfung auf dem Desktop aus. Per Betätigung des </w:t>
-            </w:r>
-            <w:proofErr w:type="spellStart"/>
-            <w:r>
-              <w:rPr>
-                <w:rFonts w:cs="Times New Roman"/>
-              </w:rPr>
-              <w:t>RadioButtons</w:t>
-            </w:r>
-            <w:proofErr w:type="spellEnd"/>
-            <w:r>
-              <w:rPr>
-                <w:rFonts w:cs="Times New Roman"/>
-              </w:rPr>
-              <w:t xml:space="preserve"> „in Hexadezimal“ wird die Konvertierungsrichtung gewählt. Bei Eingabe einer Dezimalzahl in das gekennzeichnete Eingabe-</w:t>
-            </w:r>
-            <w:proofErr w:type="spellStart"/>
-            <w:r>
-              <w:rPr>
-                <w:rFonts w:cs="Times New Roman"/>
-              </w:rPr>
-              <w:t>TextField</w:t>
-            </w:r>
-            <w:proofErr w:type="spellEnd"/>
-            <w:r>
-              <w:rPr>
-                <w:rFonts w:cs="Times New Roman"/>
-              </w:rPr>
-              <w:t xml:space="preserve"> und anschließender Betätigung des „Verwandle“-Buttons wird die konvertierte Dezimalzahl im Ausgabe-</w:t>
-            </w:r>
-            <w:proofErr w:type="spellStart"/>
-            <w:r>
-              <w:rPr>
-                <w:rFonts w:cs="Times New Roman"/>
-              </w:rPr>
-              <w:t>TextField</w:t>
-            </w:r>
-            <w:proofErr w:type="spellEnd"/>
-            <w:r>
-              <w:rPr>
-                <w:rFonts w:cs="Times New Roman"/>
-              </w:rPr>
-              <w:t xml:space="preserve"> ausgegeben.</w:t>
+              <w:t>Ein am Betriebssystem angemeldeter Benutzer führt das Programm über die Verknüpfung auf dem Desktop aus. Per Betätigung des RadioButtons „in Hexadezimal“ wird die Konvertierungsrichtung gewählt. Bei Eingabe einer Dezimalzahl in das gekennzeichnete Eingabe-TextField und anschließender Betätigung des „Verwandle“-Buttons wird die konvertierte Dezimalzahl im Ausgabe-TextField ausgegeben.</w:t>
             </w:r>
           </w:p>
         </w:tc>
@@ -5567,56 +5445,14 @@
               <w:rPr>
                 <w:rFonts w:cs="Times New Roman"/>
               </w:rPr>
-              <w:t xml:space="preserve">Per Betätigung des </w:t>
-            </w:r>
-            <w:proofErr w:type="spellStart"/>
-            <w:r>
-              <w:rPr>
-                <w:rFonts w:cs="Times New Roman"/>
-              </w:rPr>
-              <w:t>RadioButtons</w:t>
-            </w:r>
-            <w:proofErr w:type="spellEnd"/>
-            <w:r>
-              <w:rPr>
-                <w:rFonts w:cs="Times New Roman"/>
-              </w:rPr>
-              <w:t xml:space="preserve"> „in Dezimal“ wird die Konvertierungsrichtung gewählt. Bei Eingabe einer Hexadezimalzahl in das gekennzeichnete Eingabe-</w:t>
-            </w:r>
-            <w:proofErr w:type="spellStart"/>
-            <w:r>
-              <w:rPr>
-                <w:rFonts w:cs="Times New Roman"/>
-              </w:rPr>
-              <w:t>TextField</w:t>
-            </w:r>
-            <w:proofErr w:type="spellEnd"/>
-            <w:r>
-              <w:rPr>
-                <w:rFonts w:cs="Times New Roman"/>
-              </w:rPr>
-              <w:t xml:space="preserve"> und </w:t>
+              <w:t xml:space="preserve">Per Betätigung des RadioButtons „in Dezimal“ wird die Konvertierungsrichtung gewählt. Bei Eingabe einer Hexadezimalzahl in das gekennzeichnete Eingabe-TextField und </w:t>
             </w:r>
             <w:r>
               <w:rPr>
                 <w:rFonts w:cs="Times New Roman"/>
               </w:rPr>
               <w:lastRenderedPageBreak/>
-              <w:t>anschließender Betätigung des „Verwandle“-Buttons wird die konvertierte Hexadezimalzahl im Ausgabe-</w:t>
-            </w:r>
-            <w:proofErr w:type="spellStart"/>
-            <w:r>
-              <w:rPr>
-                <w:rFonts w:cs="Times New Roman"/>
-              </w:rPr>
-              <w:t>TextField</w:t>
-            </w:r>
-            <w:proofErr w:type="spellEnd"/>
-            <w:r>
-              <w:rPr>
-                <w:rFonts w:cs="Times New Roman"/>
-              </w:rPr>
-              <w:t xml:space="preserve"> ausgegeben.</w:t>
+              <w:t>anschließender Betätigung des „Verwandle“-Buttons wird die konvertierte Hexadezimalzahl im Ausgabe-TextField ausgegeben.</w:t>
             </w:r>
           </w:p>
         </w:tc>
@@ -5681,14 +5517,7 @@
               <w:rPr>
                 <w:rFonts w:cs="Times New Roman"/>
               </w:rPr>
-              <w:t xml:space="preserve">Anzeige des </w:t>
-            </w:r>
-            <w:proofErr w:type="spellStart"/>
-            <w:r>
-              <w:rPr>
-                <w:rFonts w:cs="Times New Roman"/>
-              </w:rPr>
-              <w:t>Aboutt</w:t>
+              <w:t>Anzeige des Aboutt</w:t>
             </w:r>
             <w:r>
               <w:rPr>
@@ -5696,7 +5525,6 @@
               </w:rPr>
               <w:t>extes</w:t>
             </w:r>
-            <w:proofErr w:type="spellEnd"/>
           </w:p>
         </w:tc>
         <w:tc>
@@ -5744,16 +5572,8 @@
               <w:rPr>
                 <w:rFonts w:cs="Times New Roman"/>
               </w:rPr>
-              <w:t xml:space="preserve">Über </w:t>
-            </w:r>
-            <w:proofErr w:type="spellStart"/>
-            <w:r>
-              <w:rPr>
-                <w:rFonts w:cs="Times New Roman"/>
-              </w:rPr>
-              <w:t>DezHex</w:t>
-            </w:r>
-            <w:proofErr w:type="spellEnd"/>
+              <w:t>Über DezHex</w:t>
+            </w:r>
             <w:r>
               <w:rPr>
                 <w:rFonts w:cs="Times New Roman"/>
@@ -6826,30 +6646,8 @@
               <w:rPr>
                 <w:rFonts w:cs="Times New Roman"/>
               </w:rPr>
-              <w:t>Programm per Desktop-Icon geöffnet, Auswahl des „in Hexadezimal“-</w:t>
-            </w:r>
-            <w:proofErr w:type="spellStart"/>
-            <w:r>
-              <w:rPr>
-                <w:rFonts w:cs="Times New Roman"/>
-              </w:rPr>
-              <w:t>RadioButtons</w:t>
-            </w:r>
-            <w:proofErr w:type="spellEnd"/>
-            <w:r>
-              <w:rPr>
-                <w:rFonts w:cs="Times New Roman"/>
-              </w:rPr>
-              <w:t>, Eingabe einer ganzen Dezimalzahl in das per Label gekennzeichnete Eingabe-</w:t>
-            </w:r>
-            <w:proofErr w:type="spellStart"/>
-            <w:r>
-              <w:rPr>
-                <w:rFonts w:cs="Times New Roman"/>
-              </w:rPr>
-              <w:t>TextField</w:t>
-            </w:r>
-            <w:proofErr w:type="spellEnd"/>
+              <w:t>Programm per Desktop-Icon geöffnet, Auswahl des „in Hexadezimal“-RadioButtons, Eingabe einer ganzen Dezimalzahl in das per Label gekennzeichnete Eingabe-TextField</w:t>
+            </w:r>
           </w:p>
         </w:tc>
       </w:tr>
@@ -7010,16 +6808,8 @@
               <w:rPr>
                 <w:rFonts w:cs="Times New Roman"/>
               </w:rPr>
-              <w:t>ennzeichnetem Ausgabe-</w:t>
-            </w:r>
-            <w:proofErr w:type="spellStart"/>
-            <w:r>
-              <w:rPr>
-                <w:rFonts w:cs="Times New Roman"/>
-              </w:rPr>
-              <w:t>TextField</w:t>
-            </w:r>
-            <w:proofErr w:type="spellEnd"/>
+              <w:t>ennzeichnetem Ausgabe-TextField</w:t>
+            </w:r>
           </w:p>
         </w:tc>
       </w:tr>
@@ -7097,21 +6887,7 @@
               <w:rPr>
                 <w:rFonts w:cs="Times New Roman"/>
               </w:rPr>
-              <w:t>-ganze Dezimalzahl in Eingabe-</w:t>
-            </w:r>
-            <w:proofErr w:type="spellStart"/>
-            <w:r>
-              <w:rPr>
-                <w:rFonts w:cs="Times New Roman"/>
-              </w:rPr>
-              <w:t>TextField</w:t>
-            </w:r>
-            <w:proofErr w:type="spellEnd"/>
-            <w:r>
-              <w:rPr>
-                <w:rFonts w:cs="Times New Roman"/>
-              </w:rPr>
-              <w:t xml:space="preserve"> eingeben</w:t>
+              <w:t>-ganze Dezimalzahl in Eingabe-TextField eingeben</w:t>
             </w:r>
           </w:p>
           <w:p>
@@ -7130,21 +6906,7 @@
               <w:rPr>
                 <w:rFonts w:cs="Times New Roman"/>
               </w:rPr>
-              <w:t>„in Hexadezimal“-</w:t>
-            </w:r>
-            <w:proofErr w:type="spellStart"/>
-            <w:r>
-              <w:rPr>
-                <w:rFonts w:cs="Times New Roman"/>
-              </w:rPr>
-              <w:t>RadioButton</w:t>
-            </w:r>
-            <w:proofErr w:type="spellEnd"/>
-            <w:r>
-              <w:rPr>
-                <w:rFonts w:cs="Times New Roman"/>
-              </w:rPr>
-              <w:t xml:space="preserve"> per Mausklick auswählen</w:t>
+              <w:t>„in Hexadezimal“-RadioButton per Mausklick auswählen</w:t>
             </w:r>
           </w:p>
           <w:p>
@@ -7176,16 +6938,8 @@
               <w:rPr>
                 <w:rFonts w:cs="Times New Roman"/>
               </w:rPr>
-              <w:t>-Ausgabe der konvertierten Zahl in Ausgabe-</w:t>
-            </w:r>
-            <w:proofErr w:type="spellStart"/>
-            <w:r>
-              <w:rPr>
-                <w:rFonts w:cs="Times New Roman"/>
-              </w:rPr>
-              <w:t>TextField</w:t>
-            </w:r>
-            <w:proofErr w:type="spellEnd"/>
+              <w:t>-Ausgabe der konvertierten Zahl in Ausgabe-TextField</w:t>
+            </w:r>
           </w:p>
         </w:tc>
       </w:tr>
@@ -7618,16 +7372,8 @@
               <w:rPr>
                 <w:rFonts w:cs="Times New Roman"/>
               </w:rPr>
-              <w:t>ezimal“-</w:t>
-            </w:r>
-            <w:proofErr w:type="spellStart"/>
-            <w:r>
-              <w:rPr>
-                <w:rFonts w:cs="Times New Roman"/>
-              </w:rPr>
-              <w:t>RadioButtons</w:t>
-            </w:r>
-            <w:proofErr w:type="spellEnd"/>
+              <w:t>ezimal“-RadioButtons</w:t>
+            </w:r>
             <w:r>
               <w:rPr>
                 <w:rFonts w:cs="Times New Roman"/>
@@ -7638,16 +7384,8 @@
               <w:rPr>
                 <w:rFonts w:cs="Times New Roman"/>
               </w:rPr>
-              <w:t>ezimalzahl in das per Label gekennzeichnete Eingabe-</w:t>
-            </w:r>
-            <w:proofErr w:type="spellStart"/>
-            <w:r>
-              <w:rPr>
-                <w:rFonts w:cs="Times New Roman"/>
-              </w:rPr>
-              <w:t>TextField</w:t>
-            </w:r>
-            <w:proofErr w:type="spellEnd"/>
+              <w:t>ezimalzahl in das per Label gekennzeichnete Eingabe-TextField</w:t>
+            </w:r>
           </w:p>
         </w:tc>
       </w:tr>
@@ -7790,16 +7528,8 @@
               <w:rPr>
                 <w:rFonts w:cs="Times New Roman"/>
               </w:rPr>
-              <w:t>ezimalzahl erfolgt in per Label gekennzeichnetem Ausgabe-</w:t>
-            </w:r>
-            <w:proofErr w:type="spellStart"/>
-            <w:r>
-              <w:rPr>
-                <w:rFonts w:cs="Times New Roman"/>
-              </w:rPr>
-              <w:t>TextField</w:t>
-            </w:r>
-            <w:proofErr w:type="spellEnd"/>
+              <w:t>ezimalzahl erfolgt in per Label gekennzeichnetem Ausgabe-TextField</w:t>
+            </w:r>
           </w:p>
         </w:tc>
       </w:tr>
@@ -7883,21 +7613,7 @@
               <w:rPr>
                 <w:rFonts w:cs="Times New Roman"/>
               </w:rPr>
-              <w:t>ezimalzahl in Eingabe-</w:t>
-            </w:r>
-            <w:proofErr w:type="spellStart"/>
-            <w:r>
-              <w:rPr>
-                <w:rFonts w:cs="Times New Roman"/>
-              </w:rPr>
-              <w:t>TextField</w:t>
-            </w:r>
-            <w:proofErr w:type="spellEnd"/>
-            <w:r>
-              <w:rPr>
-                <w:rFonts w:cs="Times New Roman"/>
-              </w:rPr>
-              <w:t xml:space="preserve"> eingeben</w:t>
+              <w:t>ezimalzahl in Eingabe-TextField eingeben</w:t>
             </w:r>
           </w:p>
           <w:p>
@@ -7922,21 +7638,7 @@
               <w:rPr>
                 <w:rFonts w:cs="Times New Roman"/>
               </w:rPr>
-              <w:t>ezimal“-</w:t>
-            </w:r>
-            <w:proofErr w:type="spellStart"/>
-            <w:r>
-              <w:rPr>
-                <w:rFonts w:cs="Times New Roman"/>
-              </w:rPr>
-              <w:t>RadioButton</w:t>
-            </w:r>
-            <w:proofErr w:type="spellEnd"/>
-            <w:r>
-              <w:rPr>
-                <w:rFonts w:cs="Times New Roman"/>
-              </w:rPr>
-              <w:t xml:space="preserve"> per Mausklick auswählen</w:t>
+              <w:t>ezimal“-RadioButton per Mausklick auswählen</w:t>
             </w:r>
           </w:p>
           <w:p>
@@ -7962,16 +7664,8 @@
               <w:rPr>
                 <w:rFonts w:cs="Times New Roman"/>
               </w:rPr>
-              <w:t>-Ausgabe der konvertierten Zahl in Ausgabe-</w:t>
-            </w:r>
-            <w:proofErr w:type="spellStart"/>
-            <w:r>
-              <w:rPr>
-                <w:rFonts w:cs="Times New Roman"/>
-              </w:rPr>
-              <w:t>TextField</w:t>
-            </w:r>
-            <w:proofErr w:type="spellEnd"/>
+              <w:t>-Ausgabe der konvertierten Zahl in Ausgabe-TextField</w:t>
+            </w:r>
           </w:p>
         </w:tc>
       </w:tr>
@@ -8268,7 +7962,6 @@
               </w:rPr>
               <w:t xml:space="preserve">Anzeige des </w:t>
             </w:r>
-            <w:proofErr w:type="spellStart"/>
             <w:r>
               <w:rPr>
                 <w:rFonts w:cs="Times New Roman"/>
@@ -8281,7 +7974,6 @@
               </w:rPr>
               <w:t>extes</w:t>
             </w:r>
-            <w:proofErr w:type="spellEnd"/>
           </w:p>
         </w:tc>
       </w:tr>
@@ -8490,16 +8182,8 @@
               <w:rPr>
                 <w:rFonts w:cs="Times New Roman"/>
               </w:rPr>
-              <w:t xml:space="preserve">Über </w:t>
-            </w:r>
-            <w:proofErr w:type="spellStart"/>
-            <w:r>
-              <w:rPr>
-                <w:rFonts w:cs="Times New Roman"/>
-              </w:rPr>
-              <w:t>DezHex</w:t>
-            </w:r>
-            <w:proofErr w:type="spellEnd"/>
+              <w:t>Über DezHex</w:t>
+            </w:r>
             <w:r>
               <w:rPr>
                 <w:rFonts w:cs="Times New Roman"/>
@@ -8679,16 +8363,8 @@
               <w:rPr>
                 <w:rFonts w:cs="Times New Roman"/>
               </w:rPr>
-              <w:t xml:space="preserve">- „Über </w:t>
-            </w:r>
-            <w:proofErr w:type="spellStart"/>
-            <w:r>
-              <w:rPr>
-                <w:rFonts w:cs="Times New Roman"/>
-              </w:rPr>
-              <w:t>DezHex</w:t>
-            </w:r>
-            <w:proofErr w:type="spellEnd"/>
+              <w:t>- „Über DezHex</w:t>
+            </w:r>
             <w:r>
               <w:rPr>
                 <w:rFonts w:cs="Times New Roman"/>
@@ -8843,35 +8519,7 @@
         <w:rPr>
           <w:rFonts w:cs="Times New Roman"/>
         </w:rPr>
-        <w:t>Fachliches Klassendiagramm (</w:t>
-      </w:r>
-      <w:proofErr w:type="spellStart"/>
-      <w:r>
-        <w:rPr>
-          <w:rFonts w:cs="Times New Roman"/>
-        </w:rPr>
-        <w:t>domain</w:t>
-      </w:r>
-      <w:proofErr w:type="spellEnd"/>
-      <w:r>
-        <w:rPr>
-          <w:rFonts w:cs="Times New Roman"/>
-        </w:rPr>
-        <w:t xml:space="preserve"> </w:t>
-      </w:r>
-      <w:proofErr w:type="spellStart"/>
-      <w:r>
-        <w:rPr>
-          <w:rFonts w:cs="Times New Roman"/>
-        </w:rPr>
-        <w:t>model</w:t>
-      </w:r>
-      <w:proofErr w:type="spellEnd"/>
-      <w:r>
-        <w:rPr>
-          <w:rFonts w:cs="Times New Roman"/>
-        </w:rPr>
-        <w:t>) / Produktdaten</w:t>
+        <w:t>Fachliches Klassendiagramm (domain model) / Produktdaten</w:t>
       </w:r>
       <w:bookmarkEnd w:id="28"/>
     </w:p>
@@ -8892,11 +8540,9 @@
             <v:textbox>
               <w:txbxContent>
                 <w:p>
-                  <w:proofErr w:type="spellStart"/>
                   <w:r>
                     <w:t>extends</w:t>
                   </w:r>
-                  <w:proofErr w:type="spellEnd"/>
                 </w:p>
               </w:txbxContent>
             </v:textbox>
@@ -8947,11 +8593,9 @@
               <v:textbox>
                 <w:txbxContent>
                   <w:p>
-                    <w:proofErr w:type="spellStart"/>
                     <w:r>
                       <w:t>extends</w:t>
                     </w:r>
-                    <w:proofErr w:type="spellEnd"/>
                   </w:p>
                 </w:txbxContent>
               </v:textbox>
@@ -8966,11 +8610,9 @@
                       </w:pBdr>
                       <w:jc w:val="center"/>
                     </w:pPr>
-                    <w:proofErr w:type="spellStart"/>
                     <w:r>
                       <w:t>Number</w:t>
                     </w:r>
-                    <w:proofErr w:type="spellEnd"/>
                   </w:p>
                   <w:p>
                     <w:pPr>
@@ -8985,26 +8627,8 @@
                       <w:jc w:val="center"/>
                     </w:pPr>
                     <w:r>
-                      <w:t>#</w:t>
+                      <w:t>#value : int</w:t>
                     </w:r>
-                    <w:proofErr w:type="spellStart"/>
-                    <w:proofErr w:type="gramStart"/>
-                    <w:r>
-                      <w:t>value</w:t>
-                    </w:r>
-                    <w:proofErr w:type="spellEnd"/>
-                    <w:r>
-                      <w:t xml:space="preserve"> :</w:t>
-                    </w:r>
-                    <w:proofErr w:type="gramEnd"/>
-                    <w:r>
-                      <w:t xml:space="preserve"> </w:t>
-                    </w:r>
-                    <w:proofErr w:type="spellStart"/>
-                    <w:r>
-                      <w:t>int</w:t>
-                    </w:r>
-                    <w:proofErr w:type="spellEnd"/>
                   </w:p>
                   <w:p>
                     <w:pPr>
@@ -9016,26 +8640,8 @@
                       <w:jc w:val="center"/>
                     </w:pPr>
                     <w:r>
-                      <w:t>+</w:t>
+                      <w:t>+getValue() : int</w:t>
                     </w:r>
-                    <w:proofErr w:type="spellStart"/>
-                    <w:proofErr w:type="gramStart"/>
-                    <w:r>
-                      <w:t>getValue</w:t>
-                    </w:r>
-                    <w:proofErr w:type="spellEnd"/>
-                    <w:r>
-                      <w:t>(</w:t>
-                    </w:r>
-                    <w:proofErr w:type="gramEnd"/>
-                    <w:r>
-                      <w:t xml:space="preserve">) : </w:t>
-                    </w:r>
-                    <w:proofErr w:type="spellStart"/>
-                    <w:r>
-                      <w:t>int</w:t>
-                    </w:r>
-                    <w:proofErr w:type="spellEnd"/>
                   </w:p>
                   <w:p>
                     <w:pPr>
@@ -9055,29 +8661,14 @@
                       </w:pBdr>
                       <w:jc w:val="center"/>
                     </w:pPr>
-                    <w:proofErr w:type="spellStart"/>
                     <w:r>
                       <w:t>DezNumber</w:t>
                     </w:r>
-                    <w:proofErr w:type="spellEnd"/>
                   </w:p>
                   <w:p/>
                   <w:p>
                     <w:r>
-                      <w:t>+</w:t>
-                    </w:r>
-                    <w:proofErr w:type="spellStart"/>
-                    <w:proofErr w:type="gramStart"/>
-                    <w:r>
-                      <w:t>toString</w:t>
-                    </w:r>
-                    <w:proofErr w:type="spellEnd"/>
-                    <w:r>
-                      <w:t>(</w:t>
-                    </w:r>
-                    <w:proofErr w:type="gramEnd"/>
-                    <w:r>
-                      <w:t>) : String</w:t>
+                      <w:t>+toString() : String</w:t>
                     </w:r>
                   </w:p>
                 </w:txbxContent>
@@ -9093,29 +8684,14 @@
                       </w:pBdr>
                       <w:jc w:val="center"/>
                     </w:pPr>
-                    <w:proofErr w:type="spellStart"/>
                     <w:r>
                       <w:t>HexNumber</w:t>
                     </w:r>
-                    <w:proofErr w:type="spellEnd"/>
                   </w:p>
                   <w:p>
                     <w:r>
                       <w:br/>
-                      <w:t>+</w:t>
-                    </w:r>
-                    <w:proofErr w:type="spellStart"/>
-                    <w:proofErr w:type="gramStart"/>
-                    <w:r>
-                      <w:t>toString</w:t>
-                    </w:r>
-                    <w:proofErr w:type="spellEnd"/>
-                    <w:r>
-                      <w:t>(</w:t>
-                    </w:r>
-                    <w:proofErr w:type="gramEnd"/>
-                    <w:r>
-                      <w:t>) : String</w:t>
+                      <w:t>+toString() : String</w:t>
                     </w:r>
                   </w:p>
                   <w:p>
@@ -9219,7 +8795,7 @@
         </w:rPr>
         <w:lastRenderedPageBreak/>
         <w:pict w14:anchorId="023E331B">
-          <v:shape id="_x0000_i1026" type="#_x0000_t75" style="width:453pt;height:318pt">
+          <v:shape id="_x0000_i1026" type="#_x0000_t75" style="width:452.75pt;height:317.95pt">
             <v:imagedata r:id="rId15" o:title="DezHexKlassendiagramm"/>
           </v:shape>
         </w:pict>
@@ -9597,14 +9173,12 @@
                 <w:rFonts w:cs="Times New Roman"/>
               </w:rPr>
             </w:pPr>
-            <w:proofErr w:type="spellStart"/>
             <w:r>
               <w:rPr>
                 <w:rFonts w:cs="Times New Roman"/>
               </w:rPr>
               <w:t>DezHex</w:t>
             </w:r>
-            <w:proofErr w:type="spellEnd"/>
             <w:r>
               <w:rPr>
                 <w:rFonts w:cs="Times New Roman"/>
@@ -10055,13 +9629,8 @@
         </w:numPr>
       </w:pPr>
       <w:r>
-        <w:t xml:space="preserve">Bereitstellung des </w:t>
-      </w:r>
-      <w:proofErr w:type="spellStart"/>
-      <w:r>
-        <w:t>Repositories</w:t>
-      </w:r>
-      <w:proofErr w:type="spellEnd"/>
+        <w:t>Bereitstellung des Repositories</w:t>
+      </w:r>
     </w:p>
     <w:p>
       <w:pPr>
@@ -10258,7 +9827,6 @@
         <w:t xml:space="preserve">Als Entwicklerdokumentation werden die mit </w:t>
       </w:r>
       <w:commentRangeStart w:id="44"/>
-      <w:proofErr w:type="spellStart"/>
       <w:r>
         <w:rPr>
           <w:rFonts w:cs="Times New Roman"/>
@@ -10267,7 +9835,6 @@
         <w:t>javadoc</w:t>
       </w:r>
       <w:commentRangeEnd w:id="44"/>
-      <w:proofErr w:type="spellEnd"/>
       <w:r>
         <w:rPr>
           <w:rStyle w:val="Kommentarzeichen"/>
@@ -10319,7 +9886,6 @@
         </w:rPr>
         <w:t xml:space="preserve">Als Entwicklerdokumentation werden die mit </w:t>
       </w:r>
-      <w:proofErr w:type="spellStart"/>
       <w:r>
         <w:rPr>
           <w:rFonts w:cs="Times New Roman"/>
@@ -10327,7 +9893,6 @@
         </w:rPr>
         <w:t>Doxygen</w:t>
       </w:r>
-      <w:proofErr w:type="spellEnd"/>
       <w:r>
         <w:rPr>
           <w:rFonts w:cs="Times New Roman"/>
@@ -10431,49 +9996,7 @@
         <w:rPr>
           <w:rFonts w:cs="Times New Roman"/>
         </w:rPr>
-        <w:t xml:space="preserve">. Der Funktionstest folgt unmittelbar danach. Die als „Release </w:t>
-      </w:r>
-      <w:proofErr w:type="spellStart"/>
-      <w:r>
-        <w:rPr>
-          <w:rFonts w:cs="Times New Roman"/>
-        </w:rPr>
-        <w:t>Candidate</w:t>
-      </w:r>
-      <w:proofErr w:type="spellEnd"/>
-      <w:r>
-        <w:rPr>
-          <w:rFonts w:cs="Times New Roman"/>
-        </w:rPr>
-        <w:t>“ festgelegte Testversion dient zur Erstellung der Dokumentation (</w:t>
-      </w:r>
-      <w:proofErr w:type="spellStart"/>
-      <w:r>
-        <w:rPr>
-          <w:rFonts w:cs="Times New Roman"/>
-        </w:rPr>
-        <w:t>code</w:t>
-      </w:r>
-      <w:proofErr w:type="spellEnd"/>
-      <w:r>
-        <w:rPr>
-          <w:rFonts w:cs="Times New Roman"/>
-        </w:rPr>
-        <w:t xml:space="preserve"> </w:t>
-      </w:r>
-      <w:proofErr w:type="spellStart"/>
-      <w:r>
-        <w:rPr>
-          <w:rFonts w:cs="Times New Roman"/>
-        </w:rPr>
-        <w:t>freeze</w:t>
-      </w:r>
-      <w:proofErr w:type="spellEnd"/>
-      <w:r>
-        <w:rPr>
-          <w:rFonts w:cs="Times New Roman"/>
-        </w:rPr>
-        <w:t>). Nach den Schritten erfolgt die Übergabe.</w:t>
+        <w:t>. Der Funktionstest folgt unmittelbar danach. Die als „Release Candidate“ festgelegte Testversion dient zur Erstellung der Dokumentation (code freeze). Nach den Schritten erfolgt die Übergabe.</w:t>
       </w:r>
     </w:p>
     <w:p>
@@ -10809,7 +10332,6 @@
                 <w:sz w:val="24"/>
               </w:rPr>
             </w:pPr>
-            <w:proofErr w:type="spellStart"/>
             <w:r>
               <w:rPr>
                 <w:rFonts w:cs="Times New Roman"/>
@@ -10819,7 +10341,6 @@
               </w:rPr>
               <w:t>umgebung</w:t>
             </w:r>
-            <w:proofErr w:type="spellEnd"/>
           </w:p>
         </w:tc>
         <w:tc>
@@ -10900,7 +10421,6 @@
                 <w:sz w:val="24"/>
               </w:rPr>
             </w:pPr>
-            <w:proofErr w:type="spellStart"/>
             <w:r>
               <w:rPr>
                 <w:rFonts w:cs="Times New Roman"/>
@@ -10910,7 +10430,6 @@
               </w:rPr>
               <w:t>test</w:t>
             </w:r>
-            <w:proofErr w:type="spellEnd"/>
           </w:p>
         </w:tc>
         <w:tc>
@@ -10955,7 +10474,6 @@
                 <w:sz w:val="24"/>
               </w:rPr>
             </w:pPr>
-            <w:proofErr w:type="spellStart"/>
             <w:r>
               <w:rPr>
                 <w:rFonts w:cs="Times New Roman"/>
@@ -10965,7 +10483,6 @@
               </w:rPr>
               <w:t>Candidate</w:t>
             </w:r>
-            <w:proofErr w:type="spellEnd"/>
           </w:p>
         </w:tc>
         <w:tc>
@@ -14972,7 +14489,6 @@
                 <w:sz w:val="24"/>
               </w:rPr>
             </w:pPr>
-            <w:proofErr w:type="spellStart"/>
             <w:r>
               <w:rPr>
                 <w:rFonts w:cs="Times New Roman"/>
@@ -14982,7 +14498,6 @@
               </w:rPr>
               <w:t>Anwenderdoku</w:t>
             </w:r>
-            <w:proofErr w:type="spellEnd"/>
           </w:p>
           <w:p>
             <w:pPr>
@@ -15577,7 +15092,6 @@
                 <w:sz w:val="24"/>
               </w:rPr>
             </w:pPr>
-            <w:proofErr w:type="spellStart"/>
             <w:r>
               <w:rPr>
                 <w:rFonts w:cs="Times New Roman"/>
@@ -15587,7 +15101,6 @@
               </w:rPr>
               <w:t>Entwicklerdoku</w:t>
             </w:r>
-            <w:proofErr w:type="spellEnd"/>
           </w:p>
           <w:p>
             <w:pPr>
@@ -15804,7 +15317,6 @@
                 <w:szCs w:val="16"/>
               </w:rPr>
             </w:pPr>
-            <w:proofErr w:type="spellStart"/>
             <w:r>
               <w:rPr>
                 <w:rFonts w:cs="Times New Roman"/>
@@ -15812,84 +15324,134 @@
                 <w:sz w:val="18"/>
                 <w:szCs w:val="16"/>
               </w:rPr>
-              <w:t>Html</w:t>
-            </w:r>
-            <w:proofErr w:type="spellEnd"/>
-            <w:r>
+              <w:t>Html -</w:t>
+            </w:r>
+          </w:p>
+        </w:tc>
+        <w:tc>
+          <w:tcPr>
+            <w:tcW w:w="0" w:type="auto"/>
+            <w:tcBorders>
+              <w:top w:val="single" w:sz="6" w:space="0" w:color="808080"/>
+              <w:left w:val="single" w:sz="6" w:space="0" w:color="808080"/>
+              <w:bottom w:val="single" w:sz="6" w:space="0" w:color="808080"/>
+              <w:right w:val="single" w:sz="6" w:space="0" w:color="808080"/>
+            </w:tcBorders>
+            <w:shd w:val="clear" w:color="auto" w:fill="FFFFFF"/>
+            <w:tcMar>
+              <w:top w:w="60" w:type="dxa"/>
+              <w:left w:w="60" w:type="dxa"/>
+              <w:bottom w:w="60" w:type="dxa"/>
+              <w:right w:w="60" w:type="dxa"/>
+            </w:tcMar>
+            <w:hideMark/>
+          </w:tcPr>
+          <w:p>
+            <w:pPr>
               <w:rPr>
                 <w:rFonts w:cs="Times New Roman"/>
                 <w:iCs/>
                 <w:sz w:val="18"/>
                 <w:szCs w:val="16"/>
               </w:rPr>
-              <w:t xml:space="preserve"> -</w:t>
-            </w:r>
-          </w:p>
-        </w:tc>
-        <w:tc>
-          <w:tcPr>
-            <w:tcW w:w="0" w:type="auto"/>
-            <w:tcBorders>
-              <w:top w:val="single" w:sz="6" w:space="0" w:color="808080"/>
-              <w:left w:val="single" w:sz="6" w:space="0" w:color="808080"/>
-              <w:bottom w:val="single" w:sz="6" w:space="0" w:color="808080"/>
-              <w:right w:val="single" w:sz="6" w:space="0" w:color="808080"/>
-            </w:tcBorders>
-            <w:shd w:val="clear" w:color="auto" w:fill="FFFFFF"/>
-            <w:tcMar>
-              <w:top w:w="60" w:type="dxa"/>
-              <w:left w:w="60" w:type="dxa"/>
-              <w:bottom w:w="60" w:type="dxa"/>
-              <w:right w:w="60" w:type="dxa"/>
-            </w:tcMar>
-            <w:hideMark/>
-          </w:tcPr>
-          <w:p>
-            <w:pPr>
+            </w:pPr>
+            <w:r>
               <w:rPr>
                 <w:rFonts w:cs="Times New Roman"/>
                 <w:iCs/>
                 <w:sz w:val="18"/>
                 <w:szCs w:val="16"/>
               </w:rPr>
-            </w:pPr>
-            <w:r>
+              <w:t>-</w:t>
+            </w:r>
+          </w:p>
+        </w:tc>
+        <w:tc>
+          <w:tcPr>
+            <w:tcW w:w="0" w:type="auto"/>
+            <w:tcBorders>
+              <w:top w:val="single" w:sz="6" w:space="0" w:color="808080"/>
+              <w:left w:val="single" w:sz="6" w:space="0" w:color="808080"/>
+              <w:bottom w:val="single" w:sz="6" w:space="0" w:color="808080"/>
+              <w:right w:val="single" w:sz="6" w:space="0" w:color="808080"/>
+            </w:tcBorders>
+            <w:shd w:val="clear" w:color="auto" w:fill="FFFFFF"/>
+            <w:tcMar>
+              <w:top w:w="60" w:type="dxa"/>
+              <w:left w:w="60" w:type="dxa"/>
+              <w:bottom w:w="60" w:type="dxa"/>
+              <w:right w:w="60" w:type="dxa"/>
+            </w:tcMar>
+            <w:hideMark/>
+          </w:tcPr>
+          <w:p>
+            <w:pPr>
               <w:rPr>
                 <w:rFonts w:cs="Times New Roman"/>
                 <w:iCs/>
                 <w:sz w:val="18"/>
                 <w:szCs w:val="16"/>
               </w:rPr>
-              <w:t>-</w:t>
-            </w:r>
-          </w:p>
-        </w:tc>
-        <w:tc>
-          <w:tcPr>
-            <w:tcW w:w="0" w:type="auto"/>
-            <w:tcBorders>
-              <w:top w:val="single" w:sz="6" w:space="0" w:color="808080"/>
-              <w:left w:val="single" w:sz="6" w:space="0" w:color="808080"/>
-              <w:bottom w:val="single" w:sz="6" w:space="0" w:color="808080"/>
-              <w:right w:val="single" w:sz="6" w:space="0" w:color="808080"/>
-            </w:tcBorders>
-            <w:shd w:val="clear" w:color="auto" w:fill="FFFFFF"/>
-            <w:tcMar>
-              <w:top w:w="60" w:type="dxa"/>
-              <w:left w:w="60" w:type="dxa"/>
-              <w:bottom w:w="60" w:type="dxa"/>
-              <w:right w:w="60" w:type="dxa"/>
-            </w:tcMar>
-            <w:hideMark/>
-          </w:tcPr>
-          <w:p>
-            <w:pPr>
+            </w:pPr>
+            <w:r>
               <w:rPr>
                 <w:rFonts w:cs="Times New Roman"/>
                 <w:iCs/>
                 <w:sz w:val="18"/>
                 <w:szCs w:val="16"/>
               </w:rPr>
+              <w:t>-</w:t>
+            </w:r>
+          </w:p>
+        </w:tc>
+      </w:tr>
+      <w:tr>
+        <w:tc>
+          <w:tcPr>
+            <w:tcW w:w="0" w:type="auto"/>
+            <w:vMerge/>
+            <w:tcBorders>
+              <w:top w:val="single" w:sz="6" w:space="0" w:color="808080"/>
+              <w:left w:val="single" w:sz="6" w:space="0" w:color="808080"/>
+              <w:bottom w:val="single" w:sz="6" w:space="0" w:color="808080"/>
+              <w:right w:val="single" w:sz="6" w:space="0" w:color="808080"/>
+            </w:tcBorders>
+            <w:vAlign w:val="center"/>
+            <w:hideMark/>
+          </w:tcPr>
+          <w:p>
+            <w:pPr>
+              <w:rPr>
+                <w:rFonts w:cs="Times New Roman"/>
+                <w:sz w:val="24"/>
+              </w:rPr>
+            </w:pPr>
+          </w:p>
+        </w:tc>
+        <w:tc>
+          <w:tcPr>
+            <w:tcW w:w="0" w:type="auto"/>
+            <w:tcBorders>
+              <w:top w:val="single" w:sz="6" w:space="0" w:color="808080"/>
+              <w:left w:val="single" w:sz="6" w:space="0" w:color="808080"/>
+              <w:bottom w:val="single" w:sz="6" w:space="0" w:color="808080"/>
+              <w:right w:val="single" w:sz="6" w:space="0" w:color="808080"/>
+            </w:tcBorders>
+            <w:shd w:val="clear" w:color="auto" w:fill="FFFFFF"/>
+            <w:tcMar>
+              <w:top w:w="60" w:type="dxa"/>
+              <w:left w:w="60" w:type="dxa"/>
+              <w:bottom w:w="60" w:type="dxa"/>
+              <w:right w:w="60" w:type="dxa"/>
+            </w:tcMar>
+            <w:hideMark/>
+          </w:tcPr>
+          <w:p>
+            <w:pPr>
+              <w:rPr>
+                <w:rFonts w:cs="Times New Roman"/>
+                <w:sz w:val="24"/>
+              </w:rPr>
             </w:pPr>
             <w:r>
               <w:rPr>
@@ -15898,23 +15460,26 @@
                 <w:sz w:val="18"/>
                 <w:szCs w:val="16"/>
               </w:rPr>
-              <w:t>-</w:t>
-            </w:r>
-          </w:p>
-        </w:tc>
-      </w:tr>
-      <w:tr>
-        <w:tc>
-          <w:tcPr>
-            <w:tcW w:w="0" w:type="auto"/>
-            <w:vMerge/>
-            <w:tcBorders>
-              <w:top w:val="single" w:sz="6" w:space="0" w:color="808080"/>
-              <w:left w:val="single" w:sz="6" w:space="0" w:color="808080"/>
-              <w:bottom w:val="single" w:sz="6" w:space="0" w:color="808080"/>
-              <w:right w:val="single" w:sz="6" w:space="0" w:color="808080"/>
-            </w:tcBorders>
-            <w:vAlign w:val="center"/>
+              <w:t>Ist</w:t>
+            </w:r>
+          </w:p>
+        </w:tc>
+        <w:tc>
+          <w:tcPr>
+            <w:tcW w:w="0" w:type="auto"/>
+            <w:tcBorders>
+              <w:top w:val="single" w:sz="6" w:space="0" w:color="808080"/>
+              <w:left w:val="single" w:sz="6" w:space="0" w:color="808080"/>
+              <w:bottom w:val="single" w:sz="6" w:space="0" w:color="808080"/>
+              <w:right w:val="single" w:sz="6" w:space="0" w:color="808080"/>
+            </w:tcBorders>
+            <w:shd w:val="clear" w:color="auto" w:fill="FFFFFF"/>
+            <w:tcMar>
+              <w:top w:w="60" w:type="dxa"/>
+              <w:left w:w="60" w:type="dxa"/>
+              <w:bottom w:w="60" w:type="dxa"/>
+              <w:right w:w="60" w:type="dxa"/>
+            </w:tcMar>
             <w:hideMark/>
           </w:tcPr>
           <w:p>
@@ -15936,13 +15501,6 @@
               <w:right w:val="single" w:sz="6" w:space="0" w:color="808080"/>
             </w:tcBorders>
             <w:shd w:val="clear" w:color="auto" w:fill="FFFFFF"/>
-            <w:tcMar>
-              <w:top w:w="60" w:type="dxa"/>
-              <w:left w:w="60" w:type="dxa"/>
-              <w:bottom w:w="60" w:type="dxa"/>
-              <w:right w:w="60" w:type="dxa"/>
-            </w:tcMar>
-            <w:hideMark/>
           </w:tcPr>
           <w:p>
             <w:pPr>
@@ -15951,61 +15509,34 @@
                 <w:sz w:val="24"/>
               </w:rPr>
             </w:pPr>
-            <w:r>
+          </w:p>
+        </w:tc>
+        <w:tc>
+          <w:tcPr>
+            <w:tcW w:w="0" w:type="auto"/>
+            <w:tcBorders>
+              <w:top w:val="single" w:sz="6" w:space="0" w:color="808080"/>
+              <w:left w:val="single" w:sz="6" w:space="0" w:color="808080"/>
+              <w:bottom w:val="single" w:sz="6" w:space="0" w:color="808080"/>
+              <w:right w:val="single" w:sz="6" w:space="0" w:color="808080"/>
+            </w:tcBorders>
+            <w:shd w:val="clear" w:color="auto" w:fill="FFFFFF"/>
+            <w:tcMar>
+              <w:top w:w="60" w:type="dxa"/>
+              <w:left w:w="60" w:type="dxa"/>
+              <w:bottom w:w="60" w:type="dxa"/>
+              <w:right w:w="60" w:type="dxa"/>
+            </w:tcMar>
+            <w:hideMark/>
+          </w:tcPr>
+          <w:p>
+            <w:pPr>
               <w:rPr>
                 <w:rFonts w:cs="Times New Roman"/>
                 <w:iCs/>
                 <w:sz w:val="18"/>
                 <w:szCs w:val="16"/>
               </w:rPr>
-              <w:t>Ist</w:t>
-            </w:r>
-          </w:p>
-        </w:tc>
-        <w:tc>
-          <w:tcPr>
-            <w:tcW w:w="0" w:type="auto"/>
-            <w:tcBorders>
-              <w:top w:val="single" w:sz="6" w:space="0" w:color="808080"/>
-              <w:left w:val="single" w:sz="6" w:space="0" w:color="808080"/>
-              <w:bottom w:val="single" w:sz="6" w:space="0" w:color="808080"/>
-              <w:right w:val="single" w:sz="6" w:space="0" w:color="808080"/>
-            </w:tcBorders>
-            <w:shd w:val="clear" w:color="auto" w:fill="FFFFFF"/>
-            <w:tcMar>
-              <w:top w:w="60" w:type="dxa"/>
-              <w:left w:w="60" w:type="dxa"/>
-              <w:bottom w:w="60" w:type="dxa"/>
-              <w:right w:w="60" w:type="dxa"/>
-            </w:tcMar>
-            <w:hideMark/>
-          </w:tcPr>
-          <w:p>
-            <w:pPr>
-              <w:rPr>
-                <w:rFonts w:cs="Times New Roman"/>
-                <w:sz w:val="24"/>
-              </w:rPr>
-            </w:pPr>
-          </w:p>
-        </w:tc>
-        <w:tc>
-          <w:tcPr>
-            <w:tcW w:w="0" w:type="auto"/>
-            <w:tcBorders>
-              <w:top w:val="single" w:sz="6" w:space="0" w:color="808080"/>
-              <w:left w:val="single" w:sz="6" w:space="0" w:color="808080"/>
-              <w:bottom w:val="single" w:sz="6" w:space="0" w:color="808080"/>
-              <w:right w:val="single" w:sz="6" w:space="0" w:color="808080"/>
-            </w:tcBorders>
-            <w:shd w:val="clear" w:color="auto" w:fill="FFFFFF"/>
-          </w:tcPr>
-          <w:p>
-            <w:pPr>
-              <w:rPr>
-                <w:rFonts w:cs="Times New Roman"/>
-                <w:sz w:val="24"/>
-              </w:rPr>
             </w:pPr>
           </w:p>
         </w:tc>
@@ -16094,46 +15625,44 @@
                 <w:szCs w:val="16"/>
               </w:rPr>
             </w:pPr>
-          </w:p>
-        </w:tc>
-        <w:tc>
-          <w:tcPr>
-            <w:tcW w:w="0" w:type="auto"/>
-            <w:tcBorders>
-              <w:top w:val="single" w:sz="6" w:space="0" w:color="808080"/>
-              <w:left w:val="single" w:sz="6" w:space="0" w:color="808080"/>
-              <w:bottom w:val="single" w:sz="6" w:space="0" w:color="808080"/>
-              <w:right w:val="single" w:sz="6" w:space="0" w:color="808080"/>
-            </w:tcBorders>
-            <w:shd w:val="clear" w:color="auto" w:fill="FFFFFF"/>
-            <w:tcMar>
-              <w:top w:w="60" w:type="dxa"/>
-              <w:left w:w="60" w:type="dxa"/>
-              <w:bottom w:w="60" w:type="dxa"/>
-              <w:right w:w="60" w:type="dxa"/>
-            </w:tcMar>
-            <w:hideMark/>
-          </w:tcPr>
-          <w:p>
-            <w:pPr>
+            <w:r>
               <w:rPr>
                 <w:rFonts w:cs="Times New Roman"/>
                 <w:iCs/>
                 <w:sz w:val="18"/>
                 <w:szCs w:val="16"/>
               </w:rPr>
-            </w:pPr>
-            <w:proofErr w:type="spellStart"/>
-            <w:r>
+              <w:t>Html -</w:t>
+            </w:r>
+          </w:p>
+        </w:tc>
+        <w:tc>
+          <w:tcPr>
+            <w:tcW w:w="0" w:type="auto"/>
+            <w:tcBorders>
+              <w:top w:val="single" w:sz="6" w:space="0" w:color="808080"/>
+              <w:left w:val="single" w:sz="6" w:space="0" w:color="808080"/>
+              <w:bottom w:val="single" w:sz="6" w:space="0" w:color="808080"/>
+              <w:right w:val="single" w:sz="6" w:space="0" w:color="808080"/>
+            </w:tcBorders>
+            <w:shd w:val="clear" w:color="auto" w:fill="FFFFFF"/>
+            <w:tcMar>
+              <w:top w:w="60" w:type="dxa"/>
+              <w:left w:w="60" w:type="dxa"/>
+              <w:bottom w:w="60" w:type="dxa"/>
+              <w:right w:w="60" w:type="dxa"/>
+            </w:tcMar>
+            <w:hideMark/>
+          </w:tcPr>
+          <w:p>
+            <w:pPr>
               <w:rPr>
                 <w:rFonts w:cs="Times New Roman"/>
                 <w:iCs/>
                 <w:sz w:val="18"/>
                 <w:szCs w:val="16"/>
               </w:rPr>
-              <w:t>Html</w:t>
-            </w:r>
-            <w:proofErr w:type="spellEnd"/>
+            </w:pPr>
             <w:r>
               <w:rPr>
                 <w:rFonts w:cs="Times New Roman"/>
@@ -16141,7 +15670,7 @@
                 <w:sz w:val="18"/>
                 <w:szCs w:val="16"/>
               </w:rPr>
-              <w:t xml:space="preserve"> -</w:t>
+              <w:t>-</w:t>
             </w:r>
           </w:p>
         </w:tc>
@@ -16183,32 +15712,48 @@
             </w:r>
           </w:p>
         </w:tc>
-        <w:tc>
-          <w:tcPr>
-            <w:tcW w:w="0" w:type="auto"/>
-            <w:tcBorders>
-              <w:top w:val="single" w:sz="6" w:space="0" w:color="808080"/>
-              <w:left w:val="single" w:sz="6" w:space="0" w:color="808080"/>
-              <w:bottom w:val="single" w:sz="6" w:space="0" w:color="808080"/>
-              <w:right w:val="single" w:sz="6" w:space="0" w:color="808080"/>
-            </w:tcBorders>
-            <w:shd w:val="clear" w:color="auto" w:fill="FFFFFF"/>
-            <w:tcMar>
-              <w:top w:w="60" w:type="dxa"/>
-              <w:left w:w="60" w:type="dxa"/>
-              <w:bottom w:w="60" w:type="dxa"/>
-              <w:right w:w="60" w:type="dxa"/>
-            </w:tcMar>
-            <w:hideMark/>
-          </w:tcPr>
-          <w:p>
-            <w:pPr>
+      </w:tr>
+      <w:tr>
+        <w:tc>
+          <w:tcPr>
+            <w:tcW w:w="0" w:type="auto"/>
+            <w:vMerge w:val="restart"/>
+            <w:tcBorders>
+              <w:top w:val="single" w:sz="6" w:space="0" w:color="808080"/>
+              <w:left w:val="single" w:sz="6" w:space="0" w:color="808080"/>
+              <w:right w:val="single" w:sz="6" w:space="0" w:color="808080"/>
+            </w:tcBorders>
+            <w:shd w:val="clear" w:color="auto" w:fill="FFFFFF"/>
+            <w:tcMar>
+              <w:top w:w="60" w:type="dxa"/>
+              <w:left w:w="60" w:type="dxa"/>
+              <w:bottom w:w="60" w:type="dxa"/>
+              <w:right w:w="60" w:type="dxa"/>
+            </w:tcMar>
+          </w:tcPr>
+          <w:p>
+            <w:pPr>
+              <w:rPr>
+                <w:rFonts w:cs="Times New Roman"/>
+                <w:sz w:val="24"/>
+              </w:rPr>
+            </w:pPr>
+            <w:r>
               <w:rPr>
                 <w:rFonts w:cs="Times New Roman"/>
                 <w:iCs/>
                 <w:sz w:val="18"/>
                 <w:szCs w:val="16"/>
               </w:rPr>
+              <w:t>Administratordoku</w:t>
+            </w:r>
+          </w:p>
+          <w:p>
+            <w:pPr>
+              <w:rPr>
+                <w:rFonts w:cs="Times New Roman"/>
+                <w:sz w:val="24"/>
+              </w:rPr>
             </w:pPr>
             <w:r>
               <w:rPr>
@@ -16217,19 +15762,17 @@
                 <w:sz w:val="18"/>
                 <w:szCs w:val="16"/>
               </w:rPr>
-              <w:t>-</w:t>
-            </w:r>
-          </w:p>
-        </w:tc>
-      </w:tr>
-      <w:tr>
-        <w:tc>
-          <w:tcPr>
-            <w:tcW w:w="0" w:type="auto"/>
-            <w:vMerge w:val="restart"/>
-            <w:tcBorders>
-              <w:top w:val="single" w:sz="6" w:space="0" w:color="808080"/>
-              <w:left w:val="single" w:sz="6" w:space="0" w:color="808080"/>
+              <w:t>[Worte]</w:t>
+            </w:r>
+          </w:p>
+        </w:tc>
+        <w:tc>
+          <w:tcPr>
+            <w:tcW w:w="0" w:type="auto"/>
+            <w:tcBorders>
+              <w:top w:val="single" w:sz="6" w:space="0" w:color="808080"/>
+              <w:left w:val="single" w:sz="6" w:space="0" w:color="808080"/>
+              <w:bottom w:val="single" w:sz="6" w:space="0" w:color="808080"/>
               <w:right w:val="single" w:sz="6" w:space="0" w:color="808080"/>
             </w:tcBorders>
             <w:shd w:val="clear" w:color="auto" w:fill="FFFFFF"/>
@@ -16247,7 +15790,6 @@
                 <w:sz w:val="24"/>
               </w:rPr>
             </w:pPr>
-            <w:proofErr w:type="spellStart"/>
             <w:r>
               <w:rPr>
                 <w:rFonts w:cs="Times New Roman"/>
@@ -16255,10 +15797,27 @@
                 <w:sz w:val="18"/>
                 <w:szCs w:val="16"/>
               </w:rPr>
-              <w:t>Administratordoku</w:t>
-            </w:r>
-            <w:proofErr w:type="spellEnd"/>
-          </w:p>
+              <w:t>Soll</w:t>
+            </w:r>
+          </w:p>
+        </w:tc>
+        <w:tc>
+          <w:tcPr>
+            <w:tcW w:w="0" w:type="auto"/>
+            <w:tcBorders>
+              <w:top w:val="single" w:sz="6" w:space="0" w:color="808080"/>
+              <w:left w:val="single" w:sz="6" w:space="0" w:color="808080"/>
+              <w:bottom w:val="single" w:sz="6" w:space="0" w:color="808080"/>
+              <w:right w:val="single" w:sz="6" w:space="0" w:color="808080"/>
+            </w:tcBorders>
+            <w:shd w:val="clear" w:color="auto" w:fill="FFFFFF"/>
+            <w:tcMar>
+              <w:top w:w="60" w:type="dxa"/>
+              <w:left w:w="60" w:type="dxa"/>
+              <w:bottom w:w="60" w:type="dxa"/>
+              <w:right w:w="60" w:type="dxa"/>
+            </w:tcMar>
+          </w:tcPr>
           <w:p>
             <w:pPr>
               <w:rPr>
@@ -16266,95 +15825,81 @@
                 <w:sz w:val="24"/>
               </w:rPr>
             </w:pPr>
-            <w:r>
+          </w:p>
+        </w:tc>
+        <w:tc>
+          <w:tcPr>
+            <w:tcW w:w="0" w:type="auto"/>
+            <w:tcBorders>
+              <w:top w:val="single" w:sz="6" w:space="0" w:color="808080"/>
+              <w:left w:val="single" w:sz="6" w:space="0" w:color="808080"/>
+              <w:bottom w:val="single" w:sz="6" w:space="0" w:color="808080"/>
+              <w:right w:val="single" w:sz="6" w:space="0" w:color="808080"/>
+            </w:tcBorders>
+            <w:shd w:val="clear" w:color="auto" w:fill="FFFFFF"/>
+          </w:tcPr>
+          <w:p>
+            <w:pPr>
+              <w:rPr>
+                <w:rFonts w:cs="Times New Roman"/>
+                <w:sz w:val="24"/>
+              </w:rPr>
+            </w:pPr>
+          </w:p>
+        </w:tc>
+        <w:tc>
+          <w:tcPr>
+            <w:tcW w:w="0" w:type="auto"/>
+            <w:tcBorders>
+              <w:top w:val="single" w:sz="6" w:space="0" w:color="808080"/>
+              <w:left w:val="single" w:sz="6" w:space="0" w:color="808080"/>
+              <w:bottom w:val="single" w:sz="6" w:space="0" w:color="808080"/>
+              <w:right w:val="single" w:sz="6" w:space="0" w:color="808080"/>
+            </w:tcBorders>
+            <w:shd w:val="clear" w:color="auto" w:fill="FFFFFF"/>
+            <w:tcMar>
+              <w:top w:w="60" w:type="dxa"/>
+              <w:left w:w="60" w:type="dxa"/>
+              <w:bottom w:w="60" w:type="dxa"/>
+              <w:right w:w="60" w:type="dxa"/>
+            </w:tcMar>
+          </w:tcPr>
+          <w:p>
+            <w:pPr>
               <w:rPr>
                 <w:rFonts w:cs="Times New Roman"/>
                 <w:iCs/>
                 <w:sz w:val="18"/>
                 <w:szCs w:val="16"/>
               </w:rPr>
-              <w:t>[Worte]</w:t>
-            </w:r>
-          </w:p>
-        </w:tc>
-        <w:tc>
-          <w:tcPr>
-            <w:tcW w:w="0" w:type="auto"/>
-            <w:tcBorders>
-              <w:top w:val="single" w:sz="6" w:space="0" w:color="808080"/>
-              <w:left w:val="single" w:sz="6" w:space="0" w:color="808080"/>
-              <w:bottom w:val="single" w:sz="6" w:space="0" w:color="808080"/>
-              <w:right w:val="single" w:sz="6" w:space="0" w:color="808080"/>
-            </w:tcBorders>
-            <w:shd w:val="clear" w:color="auto" w:fill="FFFFFF"/>
-            <w:tcMar>
-              <w:top w:w="60" w:type="dxa"/>
-              <w:left w:w="60" w:type="dxa"/>
-              <w:bottom w:w="60" w:type="dxa"/>
-              <w:right w:w="60" w:type="dxa"/>
-            </w:tcMar>
-          </w:tcPr>
-          <w:p>
-            <w:pPr>
-              <w:rPr>
-                <w:rFonts w:cs="Times New Roman"/>
-                <w:sz w:val="24"/>
-              </w:rPr>
-            </w:pPr>
-            <w:r>
+            </w:pPr>
+          </w:p>
+        </w:tc>
+        <w:tc>
+          <w:tcPr>
+            <w:tcW w:w="0" w:type="auto"/>
+            <w:tcBorders>
+              <w:top w:val="single" w:sz="6" w:space="0" w:color="808080"/>
+              <w:left w:val="single" w:sz="6" w:space="0" w:color="808080"/>
+              <w:bottom w:val="single" w:sz="6" w:space="0" w:color="808080"/>
+              <w:right w:val="single" w:sz="6" w:space="0" w:color="808080"/>
+            </w:tcBorders>
+            <w:shd w:val="clear" w:color="auto" w:fill="FFFFFF"/>
+            <w:tcMar>
+              <w:top w:w="60" w:type="dxa"/>
+              <w:left w:w="60" w:type="dxa"/>
+              <w:bottom w:w="60" w:type="dxa"/>
+              <w:right w:w="60" w:type="dxa"/>
+            </w:tcMar>
+          </w:tcPr>
+          <w:p>
+            <w:pPr>
               <w:rPr>
                 <w:rFonts w:cs="Times New Roman"/>
                 <w:iCs/>
                 <w:sz w:val="18"/>
                 <w:szCs w:val="16"/>
               </w:rPr>
-              <w:t>Soll</w:t>
-            </w:r>
-          </w:p>
-        </w:tc>
-        <w:tc>
-          <w:tcPr>
-            <w:tcW w:w="0" w:type="auto"/>
-            <w:tcBorders>
-              <w:top w:val="single" w:sz="6" w:space="0" w:color="808080"/>
-              <w:left w:val="single" w:sz="6" w:space="0" w:color="808080"/>
-              <w:bottom w:val="single" w:sz="6" w:space="0" w:color="808080"/>
-              <w:right w:val="single" w:sz="6" w:space="0" w:color="808080"/>
-            </w:tcBorders>
-            <w:shd w:val="clear" w:color="auto" w:fill="FFFFFF"/>
-            <w:tcMar>
-              <w:top w:w="60" w:type="dxa"/>
-              <w:left w:w="60" w:type="dxa"/>
-              <w:bottom w:w="60" w:type="dxa"/>
-              <w:right w:w="60" w:type="dxa"/>
-            </w:tcMar>
-          </w:tcPr>
-          <w:p>
-            <w:pPr>
-              <w:rPr>
-                <w:rFonts w:cs="Times New Roman"/>
-                <w:sz w:val="24"/>
-              </w:rPr>
-            </w:pPr>
-          </w:p>
-        </w:tc>
-        <w:tc>
-          <w:tcPr>
-            <w:tcW w:w="0" w:type="auto"/>
-            <w:tcBorders>
-              <w:top w:val="single" w:sz="6" w:space="0" w:color="808080"/>
-              <w:left w:val="single" w:sz="6" w:space="0" w:color="808080"/>
-              <w:bottom w:val="single" w:sz="6" w:space="0" w:color="808080"/>
-              <w:right w:val="single" w:sz="6" w:space="0" w:color="808080"/>
-            </w:tcBorders>
-            <w:shd w:val="clear" w:color="auto" w:fill="FFFFFF"/>
-          </w:tcPr>
-          <w:p>
-            <w:pPr>
-              <w:rPr>
-                <w:rFonts w:cs="Times New Roman"/>
-                <w:sz w:val="24"/>
-              </w:rPr>
             </w:pPr>
           </w:p>
         </w:tc>
@@ -16412,34 +15957,15 @@
                 <w:szCs w:val="16"/>
               </w:rPr>
             </w:pPr>
-          </w:p>
-        </w:tc>
-        <w:tc>
-          <w:tcPr>
-            <w:tcW w:w="0" w:type="auto"/>
-            <w:tcBorders>
-              <w:top w:val="single" w:sz="6" w:space="0" w:color="808080"/>
-              <w:left w:val="single" w:sz="6" w:space="0" w:color="808080"/>
-              <w:bottom w:val="single" w:sz="6" w:space="0" w:color="808080"/>
-              <w:right w:val="single" w:sz="6" w:space="0" w:color="808080"/>
-            </w:tcBorders>
-            <w:shd w:val="clear" w:color="auto" w:fill="FFFFFF"/>
-            <w:tcMar>
-              <w:top w:w="60" w:type="dxa"/>
-              <w:left w:w="60" w:type="dxa"/>
-              <w:bottom w:w="60" w:type="dxa"/>
-              <w:right w:w="60" w:type="dxa"/>
-            </w:tcMar>
-          </w:tcPr>
-          <w:p>
-            <w:pPr>
+            <w:r>
               <w:rPr>
                 <w:rFonts w:cs="Times New Roman"/>
                 <w:iCs/>
                 <w:sz w:val="18"/>
                 <w:szCs w:val="16"/>
               </w:rPr>
-            </w:pPr>
+              <w:t>186</w:t>
+            </w:r>
           </w:p>
         </w:tc>
         <w:tc>
@@ -16468,22 +15994,43 @@
                 <w:szCs w:val="16"/>
               </w:rPr>
             </w:pPr>
-            <w:r>
+          </w:p>
+        </w:tc>
+        <w:tc>
+          <w:tcPr>
+            <w:tcW w:w="0" w:type="auto"/>
+            <w:tcBorders>
+              <w:top w:val="single" w:sz="6" w:space="0" w:color="808080"/>
+              <w:left w:val="single" w:sz="6" w:space="0" w:color="808080"/>
+              <w:bottom w:val="single" w:sz="6" w:space="0" w:color="808080"/>
+              <w:right w:val="single" w:sz="6" w:space="0" w:color="808080"/>
+            </w:tcBorders>
+            <w:shd w:val="clear" w:color="auto" w:fill="FFFFFF"/>
+            <w:tcMar>
+              <w:top w:w="60" w:type="dxa"/>
+              <w:left w:w="60" w:type="dxa"/>
+              <w:bottom w:w="60" w:type="dxa"/>
+              <w:right w:w="60" w:type="dxa"/>
+            </w:tcMar>
+          </w:tcPr>
+          <w:p>
+            <w:pPr>
               <w:rPr>
                 <w:rFonts w:cs="Times New Roman"/>
                 <w:iCs/>
                 <w:sz w:val="18"/>
                 <w:szCs w:val="16"/>
               </w:rPr>
-              <w:t>186</w:t>
-            </w:r>
-          </w:p>
-        </w:tc>
-        <w:tc>
-          <w:tcPr>
-            <w:tcW w:w="0" w:type="auto"/>
-            <w:tcBorders>
-              <w:top w:val="single" w:sz="6" w:space="0" w:color="808080"/>
+            </w:pPr>
+          </w:p>
+        </w:tc>
+      </w:tr>
+      <w:tr>
+        <w:tc>
+          <w:tcPr>
+            <w:tcW w:w="0" w:type="auto"/>
+            <w:vMerge/>
+            <w:tcBorders>
               <w:left w:val="single" w:sz="6" w:space="0" w:color="808080"/>
               <w:bottom w:val="single" w:sz="6" w:space="0" w:color="808080"/>
               <w:right w:val="single" w:sz="6" w:space="0" w:color="808080"/>
@@ -16533,35 +16080,60 @@
                 <w:szCs w:val="16"/>
               </w:rPr>
             </w:pPr>
-          </w:p>
-        </w:tc>
-      </w:tr>
-      <w:tr>
-        <w:tc>
-          <w:tcPr>
-            <w:tcW w:w="0" w:type="auto"/>
-            <w:vMerge/>
-            <w:tcBorders>
-              <w:left w:val="single" w:sz="6" w:space="0" w:color="808080"/>
-              <w:bottom w:val="single" w:sz="6" w:space="0" w:color="808080"/>
-              <w:right w:val="single" w:sz="6" w:space="0" w:color="808080"/>
-            </w:tcBorders>
-            <w:shd w:val="clear" w:color="auto" w:fill="FFFFFF"/>
-            <w:tcMar>
-              <w:top w:w="60" w:type="dxa"/>
-              <w:left w:w="60" w:type="dxa"/>
-              <w:bottom w:w="60" w:type="dxa"/>
-              <w:right w:w="60" w:type="dxa"/>
-            </w:tcMar>
-          </w:tcPr>
-          <w:p>
-            <w:pPr>
+            <w:r>
               <w:rPr>
                 <w:rFonts w:cs="Times New Roman"/>
                 <w:iCs/>
                 <w:sz w:val="18"/>
                 <w:szCs w:val="16"/>
               </w:rPr>
+              <w:t>Ist</w:t>
+            </w:r>
+          </w:p>
+        </w:tc>
+        <w:tc>
+          <w:tcPr>
+            <w:tcW w:w="0" w:type="auto"/>
+            <w:tcBorders>
+              <w:top w:val="single" w:sz="6" w:space="0" w:color="808080"/>
+              <w:left w:val="single" w:sz="6" w:space="0" w:color="808080"/>
+              <w:bottom w:val="single" w:sz="6" w:space="0" w:color="808080"/>
+              <w:right w:val="single" w:sz="6" w:space="0" w:color="808080"/>
+            </w:tcBorders>
+            <w:shd w:val="clear" w:color="auto" w:fill="FFFFFF"/>
+            <w:tcMar>
+              <w:top w:w="60" w:type="dxa"/>
+              <w:left w:w="60" w:type="dxa"/>
+              <w:bottom w:w="60" w:type="dxa"/>
+              <w:right w:w="60" w:type="dxa"/>
+            </w:tcMar>
+          </w:tcPr>
+          <w:p>
+            <w:pPr>
+              <w:rPr>
+                <w:rFonts w:cs="Times New Roman"/>
+                <w:sz w:val="24"/>
+              </w:rPr>
+            </w:pPr>
+          </w:p>
+        </w:tc>
+        <w:tc>
+          <w:tcPr>
+            <w:tcW w:w="0" w:type="auto"/>
+            <w:tcBorders>
+              <w:top w:val="single" w:sz="6" w:space="0" w:color="808080"/>
+              <w:left w:val="single" w:sz="6" w:space="0" w:color="808080"/>
+              <w:bottom w:val="single" w:sz="6" w:space="0" w:color="808080"/>
+              <w:right w:val="single" w:sz="6" w:space="0" w:color="808080"/>
+            </w:tcBorders>
+            <w:shd w:val="clear" w:color="auto" w:fill="FFFFFF"/>
+          </w:tcPr>
+          <w:p>
+            <w:pPr>
+              <w:rPr>
+                <w:rFonts w:cs="Times New Roman"/>
+                <w:sz w:val="24"/>
+              </w:rPr>
             </w:pPr>
           </w:p>
         </w:tc>
@@ -16591,60 +16163,33 @@
                 <w:szCs w:val="16"/>
               </w:rPr>
             </w:pPr>
-            <w:r>
+          </w:p>
+        </w:tc>
+        <w:tc>
+          <w:tcPr>
+            <w:tcW w:w="0" w:type="auto"/>
+            <w:tcBorders>
+              <w:top w:val="single" w:sz="6" w:space="0" w:color="808080"/>
+              <w:left w:val="single" w:sz="6" w:space="0" w:color="808080"/>
+              <w:bottom w:val="single" w:sz="6" w:space="0" w:color="808080"/>
+              <w:right w:val="single" w:sz="6" w:space="0" w:color="808080"/>
+            </w:tcBorders>
+            <w:shd w:val="clear" w:color="auto" w:fill="FFFFFF"/>
+            <w:tcMar>
+              <w:top w:w="60" w:type="dxa"/>
+              <w:left w:w="60" w:type="dxa"/>
+              <w:bottom w:w="60" w:type="dxa"/>
+              <w:right w:w="60" w:type="dxa"/>
+            </w:tcMar>
+          </w:tcPr>
+          <w:p>
+            <w:pPr>
               <w:rPr>
                 <w:rFonts w:cs="Times New Roman"/>
                 <w:iCs/>
                 <w:sz w:val="18"/>
                 <w:szCs w:val="16"/>
               </w:rPr>
-              <w:t>Ist</w:t>
-            </w:r>
-          </w:p>
-        </w:tc>
-        <w:tc>
-          <w:tcPr>
-            <w:tcW w:w="0" w:type="auto"/>
-            <w:tcBorders>
-              <w:top w:val="single" w:sz="6" w:space="0" w:color="808080"/>
-              <w:left w:val="single" w:sz="6" w:space="0" w:color="808080"/>
-              <w:bottom w:val="single" w:sz="6" w:space="0" w:color="808080"/>
-              <w:right w:val="single" w:sz="6" w:space="0" w:color="808080"/>
-            </w:tcBorders>
-            <w:shd w:val="clear" w:color="auto" w:fill="FFFFFF"/>
-            <w:tcMar>
-              <w:top w:w="60" w:type="dxa"/>
-              <w:left w:w="60" w:type="dxa"/>
-              <w:bottom w:w="60" w:type="dxa"/>
-              <w:right w:w="60" w:type="dxa"/>
-            </w:tcMar>
-          </w:tcPr>
-          <w:p>
-            <w:pPr>
-              <w:rPr>
-                <w:rFonts w:cs="Times New Roman"/>
-                <w:sz w:val="24"/>
-              </w:rPr>
-            </w:pPr>
-          </w:p>
-        </w:tc>
-        <w:tc>
-          <w:tcPr>
-            <w:tcW w:w="0" w:type="auto"/>
-            <w:tcBorders>
-              <w:top w:val="single" w:sz="6" w:space="0" w:color="808080"/>
-              <w:left w:val="single" w:sz="6" w:space="0" w:color="808080"/>
-              <w:bottom w:val="single" w:sz="6" w:space="0" w:color="808080"/>
-              <w:right w:val="single" w:sz="6" w:space="0" w:color="808080"/>
-            </w:tcBorders>
-            <w:shd w:val="clear" w:color="auto" w:fill="FFFFFF"/>
-          </w:tcPr>
-          <w:p>
-            <w:pPr>
-              <w:rPr>
-                <w:rFonts w:cs="Times New Roman"/>
-                <w:sz w:val="24"/>
-              </w:rPr>
             </w:pPr>
           </w:p>
         </w:tc>
@@ -16760,68 +16305,65 @@
             </w:pPr>
           </w:p>
         </w:tc>
-        <w:tc>
-          <w:tcPr>
-            <w:tcW w:w="0" w:type="auto"/>
-            <w:tcBorders>
-              <w:top w:val="single" w:sz="6" w:space="0" w:color="808080"/>
-              <w:left w:val="single" w:sz="6" w:space="0" w:color="808080"/>
-              <w:bottom w:val="single" w:sz="6" w:space="0" w:color="808080"/>
-              <w:right w:val="single" w:sz="6" w:space="0" w:color="808080"/>
-            </w:tcBorders>
-            <w:shd w:val="clear" w:color="auto" w:fill="FFFFFF"/>
-            <w:tcMar>
-              <w:top w:w="60" w:type="dxa"/>
-              <w:left w:w="60" w:type="dxa"/>
-              <w:bottom w:w="60" w:type="dxa"/>
-              <w:right w:w="60" w:type="dxa"/>
-            </w:tcMar>
-          </w:tcPr>
-          <w:p>
-            <w:pPr>
+      </w:tr>
+      <w:tr>
+        <w:tc>
+          <w:tcPr>
+            <w:tcW w:w="0" w:type="auto"/>
+            <w:vMerge w:val="restart"/>
+            <w:tcBorders>
+              <w:top w:val="single" w:sz="6" w:space="0" w:color="808080"/>
+              <w:left w:val="single" w:sz="6" w:space="0" w:color="808080"/>
+              <w:bottom w:val="single" w:sz="6" w:space="0" w:color="808080"/>
+              <w:right w:val="single" w:sz="6" w:space="0" w:color="808080"/>
+            </w:tcBorders>
+            <w:shd w:val="clear" w:color="auto" w:fill="FFFFFF"/>
+            <w:tcMar>
+              <w:top w:w="60" w:type="dxa"/>
+              <w:left w:w="60" w:type="dxa"/>
+              <w:bottom w:w="60" w:type="dxa"/>
+              <w:right w:w="60" w:type="dxa"/>
+            </w:tcMar>
+            <w:hideMark/>
+          </w:tcPr>
+          <w:p>
+            <w:pPr>
+              <w:rPr>
+                <w:rFonts w:cs="Times New Roman"/>
+                <w:sz w:val="24"/>
+              </w:rPr>
+            </w:pPr>
+            <w:r>
               <w:rPr>
                 <w:rFonts w:cs="Times New Roman"/>
                 <w:iCs/>
                 <w:sz w:val="18"/>
                 <w:szCs w:val="16"/>
               </w:rPr>
-            </w:pPr>
-          </w:p>
-        </w:tc>
-        <w:tc>
-          <w:tcPr>
-            <w:tcW w:w="0" w:type="auto"/>
-            <w:tcBorders>
-              <w:top w:val="single" w:sz="6" w:space="0" w:color="808080"/>
-              <w:left w:val="single" w:sz="6" w:space="0" w:color="808080"/>
-              <w:bottom w:val="single" w:sz="6" w:space="0" w:color="808080"/>
-              <w:right w:val="single" w:sz="6" w:space="0" w:color="808080"/>
-            </w:tcBorders>
-            <w:shd w:val="clear" w:color="auto" w:fill="FFFFFF"/>
-            <w:tcMar>
-              <w:top w:w="60" w:type="dxa"/>
-              <w:left w:w="60" w:type="dxa"/>
-              <w:bottom w:w="60" w:type="dxa"/>
-              <w:right w:w="60" w:type="dxa"/>
-            </w:tcMar>
-          </w:tcPr>
-          <w:p>
-            <w:pPr>
+              <w:t>Release</w:t>
+            </w:r>
+          </w:p>
+          <w:p>
+            <w:pPr>
+              <w:rPr>
+                <w:rFonts w:cs="Times New Roman"/>
+                <w:sz w:val="24"/>
+              </w:rPr>
+            </w:pPr>
+            <w:r>
               <w:rPr>
                 <w:rFonts w:cs="Times New Roman"/>
                 <w:iCs/>
                 <w:sz w:val="18"/>
                 <w:szCs w:val="16"/>
               </w:rPr>
-            </w:pPr>
-          </w:p>
-        </w:tc>
-      </w:tr>
-      <w:tr>
-        <w:tc>
-          <w:tcPr>
-            <w:tcW w:w="0" w:type="auto"/>
-            <w:vMerge w:val="restart"/>
+              <w:t>[Artefakte]</w:t>
+            </w:r>
+          </w:p>
+        </w:tc>
+        <w:tc>
+          <w:tcPr>
+            <w:tcW w:w="0" w:type="auto"/>
             <w:tcBorders>
               <w:top w:val="single" w:sz="6" w:space="0" w:color="808080"/>
               <w:left w:val="single" w:sz="6" w:space="0" w:color="808080"/>
@@ -16851,9 +16393,28 @@
                 <w:sz w:val="18"/>
                 <w:szCs w:val="16"/>
               </w:rPr>
-              <w:t>Release</w:t>
-            </w:r>
-          </w:p>
+              <w:t>Soll</w:t>
+            </w:r>
+          </w:p>
+        </w:tc>
+        <w:tc>
+          <w:tcPr>
+            <w:tcW w:w="0" w:type="auto"/>
+            <w:tcBorders>
+              <w:top w:val="single" w:sz="6" w:space="0" w:color="808080"/>
+              <w:left w:val="single" w:sz="6" w:space="0" w:color="808080"/>
+              <w:bottom w:val="single" w:sz="6" w:space="0" w:color="808080"/>
+              <w:right w:val="single" w:sz="6" w:space="0" w:color="808080"/>
+            </w:tcBorders>
+            <w:shd w:val="clear" w:color="auto" w:fill="FFFFFF"/>
+            <w:tcMar>
+              <w:top w:w="60" w:type="dxa"/>
+              <w:left w:w="60" w:type="dxa"/>
+              <w:bottom w:w="60" w:type="dxa"/>
+              <w:right w:w="60" w:type="dxa"/>
+            </w:tcMar>
+            <w:hideMark/>
+          </w:tcPr>
           <w:p>
             <w:pPr>
               <w:rPr>
@@ -16861,97 +16422,83 @@
                 <w:sz w:val="24"/>
               </w:rPr>
             </w:pPr>
-            <w:r>
+          </w:p>
+        </w:tc>
+        <w:tc>
+          <w:tcPr>
+            <w:tcW w:w="0" w:type="auto"/>
+            <w:tcBorders>
+              <w:top w:val="single" w:sz="6" w:space="0" w:color="808080"/>
+              <w:left w:val="single" w:sz="6" w:space="0" w:color="808080"/>
+              <w:bottom w:val="single" w:sz="6" w:space="0" w:color="808080"/>
+              <w:right w:val="single" w:sz="6" w:space="0" w:color="808080"/>
+            </w:tcBorders>
+            <w:shd w:val="clear" w:color="auto" w:fill="FFFFFF"/>
+          </w:tcPr>
+          <w:p>
+            <w:pPr>
+              <w:rPr>
+                <w:rFonts w:cs="Times New Roman"/>
+                <w:sz w:val="24"/>
+              </w:rPr>
+            </w:pPr>
+          </w:p>
+        </w:tc>
+        <w:tc>
+          <w:tcPr>
+            <w:tcW w:w="0" w:type="auto"/>
+            <w:tcBorders>
+              <w:top w:val="single" w:sz="6" w:space="0" w:color="808080"/>
+              <w:left w:val="single" w:sz="6" w:space="0" w:color="808080"/>
+              <w:bottom w:val="single" w:sz="6" w:space="0" w:color="808080"/>
+              <w:right w:val="single" w:sz="6" w:space="0" w:color="808080"/>
+            </w:tcBorders>
+            <w:shd w:val="clear" w:color="auto" w:fill="FFFFFF"/>
+            <w:tcMar>
+              <w:top w:w="60" w:type="dxa"/>
+              <w:left w:w="60" w:type="dxa"/>
+              <w:bottom w:w="60" w:type="dxa"/>
+              <w:right w:w="60" w:type="dxa"/>
+            </w:tcMar>
+            <w:hideMark/>
+          </w:tcPr>
+          <w:p>
+            <w:pPr>
               <w:rPr>
                 <w:rFonts w:cs="Times New Roman"/>
                 <w:iCs/>
                 <w:sz w:val="18"/>
                 <w:szCs w:val="16"/>
               </w:rPr>
-              <w:t>[Artefakte]</w:t>
-            </w:r>
-          </w:p>
-        </w:tc>
-        <w:tc>
-          <w:tcPr>
-            <w:tcW w:w="0" w:type="auto"/>
-            <w:tcBorders>
-              <w:top w:val="single" w:sz="6" w:space="0" w:color="808080"/>
-              <w:left w:val="single" w:sz="6" w:space="0" w:color="808080"/>
-              <w:bottom w:val="single" w:sz="6" w:space="0" w:color="808080"/>
-              <w:right w:val="single" w:sz="6" w:space="0" w:color="808080"/>
-            </w:tcBorders>
-            <w:shd w:val="clear" w:color="auto" w:fill="FFFFFF"/>
-            <w:tcMar>
-              <w:top w:w="60" w:type="dxa"/>
-              <w:left w:w="60" w:type="dxa"/>
-              <w:bottom w:w="60" w:type="dxa"/>
-              <w:right w:w="60" w:type="dxa"/>
-            </w:tcMar>
-            <w:hideMark/>
-          </w:tcPr>
-          <w:p>
-            <w:pPr>
-              <w:rPr>
-                <w:rFonts w:cs="Times New Roman"/>
-                <w:sz w:val="24"/>
-              </w:rPr>
-            </w:pPr>
-            <w:r>
+            </w:pPr>
+          </w:p>
+        </w:tc>
+        <w:tc>
+          <w:tcPr>
+            <w:tcW w:w="0" w:type="auto"/>
+            <w:tcBorders>
+              <w:top w:val="single" w:sz="6" w:space="0" w:color="808080"/>
+              <w:left w:val="single" w:sz="6" w:space="0" w:color="808080"/>
+              <w:bottom w:val="single" w:sz="6" w:space="0" w:color="808080"/>
+              <w:right w:val="single" w:sz="6" w:space="0" w:color="808080"/>
+            </w:tcBorders>
+            <w:shd w:val="clear" w:color="auto" w:fill="FFFFFF"/>
+            <w:tcMar>
+              <w:top w:w="60" w:type="dxa"/>
+              <w:left w:w="60" w:type="dxa"/>
+              <w:bottom w:w="60" w:type="dxa"/>
+              <w:right w:w="60" w:type="dxa"/>
+            </w:tcMar>
+            <w:hideMark/>
+          </w:tcPr>
+          <w:p>
+            <w:pPr>
               <w:rPr>
                 <w:rFonts w:cs="Times New Roman"/>
                 <w:iCs/>
                 <w:sz w:val="18"/>
                 <w:szCs w:val="16"/>
               </w:rPr>
-              <w:t>Soll</w:t>
-            </w:r>
-          </w:p>
-        </w:tc>
-        <w:tc>
-          <w:tcPr>
-            <w:tcW w:w="0" w:type="auto"/>
-            <w:tcBorders>
-              <w:top w:val="single" w:sz="6" w:space="0" w:color="808080"/>
-              <w:left w:val="single" w:sz="6" w:space="0" w:color="808080"/>
-              <w:bottom w:val="single" w:sz="6" w:space="0" w:color="808080"/>
-              <w:right w:val="single" w:sz="6" w:space="0" w:color="808080"/>
-            </w:tcBorders>
-            <w:shd w:val="clear" w:color="auto" w:fill="FFFFFF"/>
-            <w:tcMar>
-              <w:top w:w="60" w:type="dxa"/>
-              <w:left w:w="60" w:type="dxa"/>
-              <w:bottom w:w="60" w:type="dxa"/>
-              <w:right w:w="60" w:type="dxa"/>
-            </w:tcMar>
-            <w:hideMark/>
-          </w:tcPr>
-          <w:p>
-            <w:pPr>
-              <w:rPr>
-                <w:rFonts w:cs="Times New Roman"/>
-                <w:sz w:val="24"/>
-              </w:rPr>
-            </w:pPr>
-          </w:p>
-        </w:tc>
-        <w:tc>
-          <w:tcPr>
-            <w:tcW w:w="0" w:type="auto"/>
-            <w:tcBorders>
-              <w:top w:val="single" w:sz="6" w:space="0" w:color="808080"/>
-              <w:left w:val="single" w:sz="6" w:space="0" w:color="808080"/>
-              <w:bottom w:val="single" w:sz="6" w:space="0" w:color="808080"/>
-              <w:right w:val="single" w:sz="6" w:space="0" w:color="808080"/>
-            </w:tcBorders>
-            <w:shd w:val="clear" w:color="auto" w:fill="FFFFFF"/>
-          </w:tcPr>
-          <w:p>
-            <w:pPr>
-              <w:rPr>
-                <w:rFonts w:cs="Times New Roman"/>
-                <w:sz w:val="24"/>
-              </w:rPr>
             </w:pPr>
           </w:p>
         </w:tc>
@@ -17040,35 +16587,15 @@
                 <w:szCs w:val="16"/>
               </w:rPr>
             </w:pPr>
-          </w:p>
-        </w:tc>
-        <w:tc>
-          <w:tcPr>
-            <w:tcW w:w="0" w:type="auto"/>
-            <w:tcBorders>
-              <w:top w:val="single" w:sz="6" w:space="0" w:color="808080"/>
-              <w:left w:val="single" w:sz="6" w:space="0" w:color="808080"/>
-              <w:bottom w:val="single" w:sz="6" w:space="0" w:color="808080"/>
-              <w:right w:val="single" w:sz="6" w:space="0" w:color="808080"/>
-            </w:tcBorders>
-            <w:shd w:val="clear" w:color="auto" w:fill="FFFFFF"/>
-            <w:tcMar>
-              <w:top w:w="60" w:type="dxa"/>
-              <w:left w:w="60" w:type="dxa"/>
-              <w:bottom w:w="60" w:type="dxa"/>
-              <w:right w:w="60" w:type="dxa"/>
-            </w:tcMar>
-            <w:hideMark/>
-          </w:tcPr>
-          <w:p>
-            <w:pPr>
+            <w:r>
               <w:rPr>
                 <w:rFonts w:cs="Times New Roman"/>
                 <w:iCs/>
                 <w:sz w:val="18"/>
                 <w:szCs w:val="16"/>
               </w:rPr>
-            </w:pPr>
+              <w:t>4</w:t>
+            </w:r>
           </w:p>
         </w:tc>
         <w:tc>
@@ -17109,148 +16636,168 @@
             </w:r>
           </w:p>
         </w:tc>
-        <w:tc>
-          <w:tcPr>
-            <w:tcW w:w="0" w:type="auto"/>
-            <w:tcBorders>
-              <w:top w:val="single" w:sz="6" w:space="0" w:color="808080"/>
-              <w:left w:val="single" w:sz="6" w:space="0" w:color="808080"/>
-              <w:bottom w:val="single" w:sz="6" w:space="0" w:color="808080"/>
-              <w:right w:val="single" w:sz="6" w:space="0" w:color="808080"/>
-            </w:tcBorders>
-            <w:shd w:val="clear" w:color="auto" w:fill="FFFFFF"/>
-            <w:tcMar>
-              <w:top w:w="60" w:type="dxa"/>
-              <w:left w:w="60" w:type="dxa"/>
-              <w:bottom w:w="60" w:type="dxa"/>
-              <w:right w:w="60" w:type="dxa"/>
-            </w:tcMar>
-            <w:hideMark/>
-          </w:tcPr>
-          <w:p>
-            <w:pPr>
+      </w:tr>
+      <w:tr>
+        <w:tc>
+          <w:tcPr>
+            <w:tcW w:w="0" w:type="auto"/>
+            <w:vMerge/>
+            <w:tcBorders>
+              <w:top w:val="single" w:sz="4" w:space="0" w:color="auto"/>
+              <w:left w:val="single" w:sz="6" w:space="0" w:color="808080"/>
+              <w:bottom w:val="single" w:sz="6" w:space="0" w:color="808080"/>
+              <w:right w:val="single" w:sz="6" w:space="0" w:color="808080"/>
+            </w:tcBorders>
+            <w:vAlign w:val="center"/>
+            <w:hideMark/>
+          </w:tcPr>
+          <w:p>
+            <w:pPr>
+              <w:rPr>
+                <w:rFonts w:cs="Times New Roman"/>
+                <w:sz w:val="24"/>
+              </w:rPr>
+            </w:pPr>
+          </w:p>
+        </w:tc>
+        <w:tc>
+          <w:tcPr>
+            <w:tcW w:w="0" w:type="auto"/>
+            <w:tcBorders>
+              <w:top w:val="single" w:sz="4" w:space="0" w:color="auto"/>
+              <w:left w:val="single" w:sz="6" w:space="0" w:color="808080"/>
+              <w:bottom w:val="single" w:sz="6" w:space="0" w:color="808080"/>
+              <w:right w:val="single" w:sz="6" w:space="0" w:color="808080"/>
+            </w:tcBorders>
+            <w:shd w:val="clear" w:color="auto" w:fill="FFFFFF"/>
+            <w:tcMar>
+              <w:top w:w="60" w:type="dxa"/>
+              <w:left w:w="60" w:type="dxa"/>
+              <w:bottom w:w="60" w:type="dxa"/>
+              <w:right w:w="60" w:type="dxa"/>
+            </w:tcMar>
+            <w:hideMark/>
+          </w:tcPr>
+          <w:p>
+            <w:pPr>
+              <w:rPr>
+                <w:rFonts w:cs="Times New Roman"/>
+                <w:sz w:val="24"/>
+              </w:rPr>
+            </w:pPr>
+            <w:r>
               <w:rPr>
                 <w:rFonts w:cs="Times New Roman"/>
                 <w:iCs/>
                 <w:sz w:val="18"/>
                 <w:szCs w:val="16"/>
               </w:rPr>
-            </w:pPr>
-            <w:r>
+              <w:t>Ist</w:t>
+            </w:r>
+          </w:p>
+        </w:tc>
+        <w:tc>
+          <w:tcPr>
+            <w:tcW w:w="0" w:type="auto"/>
+            <w:tcBorders>
+              <w:top w:val="single" w:sz="4" w:space="0" w:color="auto"/>
+              <w:left w:val="single" w:sz="6" w:space="0" w:color="808080"/>
+              <w:bottom w:val="single" w:sz="6" w:space="0" w:color="808080"/>
+              <w:right w:val="single" w:sz="6" w:space="0" w:color="808080"/>
+            </w:tcBorders>
+            <w:shd w:val="clear" w:color="auto" w:fill="FFFFFF"/>
+            <w:tcMar>
+              <w:top w:w="60" w:type="dxa"/>
+              <w:left w:w="60" w:type="dxa"/>
+              <w:bottom w:w="60" w:type="dxa"/>
+              <w:right w:w="60" w:type="dxa"/>
+            </w:tcMar>
+            <w:hideMark/>
+          </w:tcPr>
+          <w:p>
+            <w:pPr>
+              <w:rPr>
+                <w:rFonts w:cs="Times New Roman"/>
+                <w:sz w:val="24"/>
+              </w:rPr>
+            </w:pPr>
+          </w:p>
+        </w:tc>
+        <w:tc>
+          <w:tcPr>
+            <w:tcW w:w="0" w:type="auto"/>
+            <w:tcBorders>
+              <w:top w:val="single" w:sz="4" w:space="0" w:color="auto"/>
+              <w:left w:val="single" w:sz="6" w:space="0" w:color="808080"/>
+              <w:bottom w:val="single" w:sz="6" w:space="0" w:color="808080"/>
+              <w:right w:val="single" w:sz="6" w:space="0" w:color="808080"/>
+            </w:tcBorders>
+            <w:shd w:val="clear" w:color="auto" w:fill="FFFFFF"/>
+          </w:tcPr>
+          <w:p>
+            <w:pPr>
+              <w:rPr>
+                <w:rFonts w:cs="Times New Roman"/>
+                <w:sz w:val="24"/>
+              </w:rPr>
+            </w:pPr>
+          </w:p>
+        </w:tc>
+        <w:tc>
+          <w:tcPr>
+            <w:tcW w:w="0" w:type="auto"/>
+            <w:tcBorders>
+              <w:top w:val="single" w:sz="4" w:space="0" w:color="auto"/>
+              <w:left w:val="single" w:sz="6" w:space="0" w:color="808080"/>
+              <w:bottom w:val="single" w:sz="6" w:space="0" w:color="808080"/>
+              <w:right w:val="single" w:sz="6" w:space="0" w:color="808080"/>
+            </w:tcBorders>
+            <w:shd w:val="clear" w:color="auto" w:fill="FFFFFF"/>
+            <w:tcMar>
+              <w:top w:w="60" w:type="dxa"/>
+              <w:left w:w="60" w:type="dxa"/>
+              <w:bottom w:w="60" w:type="dxa"/>
+              <w:right w:w="60" w:type="dxa"/>
+            </w:tcMar>
+            <w:hideMark/>
+          </w:tcPr>
+          <w:p>
+            <w:pPr>
               <w:rPr>
                 <w:rFonts w:cs="Times New Roman"/>
                 <w:iCs/>
                 <w:sz w:val="18"/>
                 <w:szCs w:val="16"/>
               </w:rPr>
-              <w:t>4</w:t>
-            </w:r>
-          </w:p>
-        </w:tc>
-      </w:tr>
-      <w:tr>
-        <w:tc>
-          <w:tcPr>
-            <w:tcW w:w="0" w:type="auto"/>
-            <w:vMerge/>
+            </w:pPr>
+          </w:p>
+        </w:tc>
+        <w:tc>
+          <w:tcPr>
+            <w:tcW w:w="0" w:type="auto"/>
             <w:tcBorders>
               <w:top w:val="single" w:sz="4" w:space="0" w:color="auto"/>
               <w:left w:val="single" w:sz="6" w:space="0" w:color="808080"/>
               <w:bottom w:val="single" w:sz="6" w:space="0" w:color="808080"/>
               <w:right w:val="single" w:sz="6" w:space="0" w:color="808080"/>
             </w:tcBorders>
-            <w:vAlign w:val="center"/>
-            <w:hideMark/>
-          </w:tcPr>
-          <w:p>
-            <w:pPr>
-              <w:rPr>
-                <w:rFonts w:cs="Times New Roman"/>
-                <w:sz w:val="24"/>
-              </w:rPr>
-            </w:pPr>
-          </w:p>
-        </w:tc>
-        <w:tc>
-          <w:tcPr>
-            <w:tcW w:w="0" w:type="auto"/>
-            <w:tcBorders>
-              <w:top w:val="single" w:sz="4" w:space="0" w:color="auto"/>
-              <w:left w:val="single" w:sz="6" w:space="0" w:color="808080"/>
-              <w:bottom w:val="single" w:sz="6" w:space="0" w:color="808080"/>
-              <w:right w:val="single" w:sz="6" w:space="0" w:color="808080"/>
-            </w:tcBorders>
-            <w:shd w:val="clear" w:color="auto" w:fill="FFFFFF"/>
-            <w:tcMar>
-              <w:top w:w="60" w:type="dxa"/>
-              <w:left w:w="60" w:type="dxa"/>
-              <w:bottom w:w="60" w:type="dxa"/>
-              <w:right w:w="60" w:type="dxa"/>
-            </w:tcMar>
-            <w:hideMark/>
-          </w:tcPr>
-          <w:p>
-            <w:pPr>
-              <w:rPr>
-                <w:rFonts w:cs="Times New Roman"/>
-                <w:sz w:val="24"/>
-              </w:rPr>
-            </w:pPr>
-            <w:r>
+            <w:shd w:val="clear" w:color="auto" w:fill="FFFFFF"/>
+            <w:tcMar>
+              <w:top w:w="60" w:type="dxa"/>
+              <w:left w:w="60" w:type="dxa"/>
+              <w:bottom w:w="60" w:type="dxa"/>
+              <w:right w:w="60" w:type="dxa"/>
+            </w:tcMar>
+            <w:hideMark/>
+          </w:tcPr>
+          <w:p>
+            <w:pPr>
               <w:rPr>
                 <w:rFonts w:cs="Times New Roman"/>
                 <w:iCs/>
                 <w:sz w:val="18"/>
                 <w:szCs w:val="16"/>
               </w:rPr>
-              <w:t>Ist</w:t>
-            </w:r>
-          </w:p>
-        </w:tc>
-        <w:tc>
-          <w:tcPr>
-            <w:tcW w:w="0" w:type="auto"/>
-            <w:tcBorders>
-              <w:top w:val="single" w:sz="4" w:space="0" w:color="auto"/>
-              <w:left w:val="single" w:sz="6" w:space="0" w:color="808080"/>
-              <w:bottom w:val="single" w:sz="6" w:space="0" w:color="808080"/>
-              <w:right w:val="single" w:sz="6" w:space="0" w:color="808080"/>
-            </w:tcBorders>
-            <w:shd w:val="clear" w:color="auto" w:fill="FFFFFF"/>
-            <w:tcMar>
-              <w:top w:w="60" w:type="dxa"/>
-              <w:left w:w="60" w:type="dxa"/>
-              <w:bottom w:w="60" w:type="dxa"/>
-              <w:right w:w="60" w:type="dxa"/>
-            </w:tcMar>
-            <w:hideMark/>
-          </w:tcPr>
-          <w:p>
-            <w:pPr>
-              <w:rPr>
-                <w:rFonts w:cs="Times New Roman"/>
-                <w:sz w:val="24"/>
-              </w:rPr>
-            </w:pPr>
-          </w:p>
-        </w:tc>
-        <w:tc>
-          <w:tcPr>
-            <w:tcW w:w="0" w:type="auto"/>
-            <w:tcBorders>
-              <w:top w:val="single" w:sz="4" w:space="0" w:color="auto"/>
-              <w:left w:val="single" w:sz="6" w:space="0" w:color="808080"/>
-              <w:bottom w:val="single" w:sz="6" w:space="0" w:color="808080"/>
-              <w:right w:val="single" w:sz="6" w:space="0" w:color="808080"/>
-            </w:tcBorders>
-            <w:shd w:val="clear" w:color="auto" w:fill="FFFFFF"/>
-          </w:tcPr>
-          <w:p>
-            <w:pPr>
-              <w:rPr>
-                <w:rFonts w:cs="Times New Roman"/>
-                <w:sz w:val="24"/>
-              </w:rPr>
             </w:pPr>
           </w:p>
         </w:tc>
@@ -17339,35 +16886,15 @@
                 <w:szCs w:val="16"/>
               </w:rPr>
             </w:pPr>
-          </w:p>
-        </w:tc>
-        <w:tc>
-          <w:tcPr>
-            <w:tcW w:w="0" w:type="auto"/>
-            <w:tcBorders>
-              <w:top w:val="single" w:sz="4" w:space="0" w:color="auto"/>
-              <w:left w:val="single" w:sz="6" w:space="0" w:color="808080"/>
-              <w:bottom w:val="single" w:sz="6" w:space="0" w:color="808080"/>
-              <w:right w:val="single" w:sz="6" w:space="0" w:color="808080"/>
-            </w:tcBorders>
-            <w:shd w:val="clear" w:color="auto" w:fill="FFFFFF"/>
-            <w:tcMar>
-              <w:top w:w="60" w:type="dxa"/>
-              <w:left w:w="60" w:type="dxa"/>
-              <w:bottom w:w="60" w:type="dxa"/>
-              <w:right w:w="60" w:type="dxa"/>
-            </w:tcMar>
-            <w:hideMark/>
-          </w:tcPr>
-          <w:p>
-            <w:pPr>
+            <w:r>
               <w:rPr>
                 <w:rFonts w:cs="Times New Roman"/>
                 <w:iCs/>
                 <w:sz w:val="18"/>
                 <w:szCs w:val="16"/>
               </w:rPr>
-            </w:pPr>
+              <w:t>4</w:t>
+            </w:r>
           </w:p>
         </w:tc>
         <w:tc>
@@ -17408,44 +16935,6 @@
             </w:r>
           </w:p>
         </w:tc>
-        <w:tc>
-          <w:tcPr>
-            <w:tcW w:w="0" w:type="auto"/>
-            <w:tcBorders>
-              <w:top w:val="single" w:sz="4" w:space="0" w:color="auto"/>
-              <w:left w:val="single" w:sz="6" w:space="0" w:color="808080"/>
-              <w:bottom w:val="single" w:sz="6" w:space="0" w:color="808080"/>
-              <w:right w:val="single" w:sz="6" w:space="0" w:color="808080"/>
-            </w:tcBorders>
-            <w:shd w:val="clear" w:color="auto" w:fill="FFFFFF"/>
-            <w:tcMar>
-              <w:top w:w="60" w:type="dxa"/>
-              <w:left w:w="60" w:type="dxa"/>
-              <w:bottom w:w="60" w:type="dxa"/>
-              <w:right w:w="60" w:type="dxa"/>
-            </w:tcMar>
-            <w:hideMark/>
-          </w:tcPr>
-          <w:p>
-            <w:pPr>
-              <w:rPr>
-                <w:rFonts w:cs="Times New Roman"/>
-                <w:iCs/>
-                <w:sz w:val="18"/>
-                <w:szCs w:val="16"/>
-              </w:rPr>
-            </w:pPr>
-            <w:r>
-              <w:rPr>
-                <w:rFonts w:cs="Times New Roman"/>
-                <w:iCs/>
-                <w:sz w:val="18"/>
-                <w:szCs w:val="16"/>
-              </w:rPr>
-              <w:t>4</w:t>
-            </w:r>
-          </w:p>
-        </w:tc>
       </w:tr>
     </w:tbl>
     <w:p>
@@ -17499,39 +16988,7 @@
           <w:rFonts w:cs="Times New Roman"/>
           <w:i/>
         </w:rPr>
-        <w:t xml:space="preserve">erwendet wurde GNU </w:t>
-      </w:r>
-      <w:proofErr w:type="spellStart"/>
-      <w:r>
-        <w:rPr>
-          <w:rFonts w:cs="Times New Roman"/>
-          <w:i/>
-        </w:rPr>
-        <w:t>nano</w:t>
-      </w:r>
-      <w:proofErr w:type="spellEnd"/>
-      <w:r>
-        <w:rPr>
-          <w:rFonts w:cs="Times New Roman"/>
-          <w:i/>
-        </w:rPr>
-        <w:t xml:space="preserve"> 2.2.6 und </w:t>
-      </w:r>
-      <w:proofErr w:type="spellStart"/>
-      <w:r>
-        <w:rPr>
-          <w:rFonts w:cs="Times New Roman"/>
-          <w:i/>
-        </w:rPr>
-        <w:t>javac</w:t>
-      </w:r>
-      <w:proofErr w:type="spellEnd"/>
-      <w:r>
-        <w:rPr>
-          <w:rFonts w:cs="Times New Roman"/>
-          <w:i/>
-        </w:rPr>
-        <w:t xml:space="preserve"> 1.8.0_91.</w:t>
+        <w:t>erwendet wurde GNU nano 2.2.6 und javac 1.8.0_91.</w:t>
       </w:r>
       <w:commentRangeEnd w:id="48"/>
       <w:r>
@@ -17553,23 +17010,7 @@
           <w:rFonts w:cs="Times New Roman"/>
           <w:b/>
         </w:rPr>
-        <w:t xml:space="preserve">Für die Entwicklung des Programmes wurde die Entwicklungsumgebung </w:t>
-      </w:r>
-      <w:proofErr w:type="spellStart"/>
-      <w:r>
-        <w:rPr>
-          <w:rFonts w:cs="Times New Roman"/>
-          <w:b/>
-        </w:rPr>
-        <w:t>Eclipse</w:t>
-      </w:r>
-      <w:proofErr w:type="spellEnd"/>
-      <w:r>
-        <w:rPr>
-          <w:rFonts w:cs="Times New Roman"/>
-          <w:b/>
-        </w:rPr>
-        <w:t xml:space="preserve"> Neon 3 (4.6.3) genutzt.</w:t>
+        <w:t>Für die Entwicklung des Programmes wurde die Entwicklungsumgebung Eclipse Neon 3 (4.6.3) genutzt.</w:t>
       </w:r>
     </w:p>
     <w:p>
@@ -17630,23 +17071,7 @@
           <w:rFonts w:cs="Times New Roman"/>
           <w:b/>
         </w:rPr>
-        <w:t xml:space="preserve">Das Produkt wurde mehrfachen Funktionstests mit </w:t>
-      </w:r>
-      <w:proofErr w:type="spellStart"/>
-      <w:r>
-        <w:rPr>
-          <w:rFonts w:cs="Times New Roman"/>
-          <w:b/>
-        </w:rPr>
-        <w:t>JUnit</w:t>
-      </w:r>
-      <w:proofErr w:type="spellEnd"/>
-      <w:r>
-        <w:rPr>
-          <w:rFonts w:cs="Times New Roman"/>
-          <w:b/>
-        </w:rPr>
-        <w:t xml:space="preserve"> 4 unterzogen.</w:t>
+        <w:t>Das Produkt wurde mehrfachen Funktionstests mit JUnit 4 unterzogen.</w:t>
       </w:r>
     </w:p>
     <w:p>
@@ -17669,23 +17094,7 @@
           <w:rFonts w:cs="Times New Roman"/>
           <w:i/>
         </w:rPr>
-        <w:t xml:space="preserve">Die Entwicklerdokumentation wurde mit </w:t>
-      </w:r>
-      <w:proofErr w:type="spellStart"/>
-      <w:r>
-        <w:rPr>
-          <w:rFonts w:cs="Times New Roman"/>
-          <w:i/>
-        </w:rPr>
-        <w:t>javadoc</w:t>
-      </w:r>
-      <w:proofErr w:type="spellEnd"/>
-      <w:r>
-        <w:rPr>
-          <w:rFonts w:cs="Times New Roman"/>
-          <w:i/>
-        </w:rPr>
-        <w:t xml:space="preserve"> erstellt, der Quellcode ist entsprechend kommentiert.</w:t>
+        <w:t>Die Entwicklerdokumentation wurde mit javadoc erstellt, der Quellcode ist entsprechend kommentiert.</w:t>
       </w:r>
       <w:commentRangeEnd w:id="50"/>
       <w:r>
@@ -17707,23 +17116,7 @@
           <w:rFonts w:cs="Times New Roman"/>
           <w:b/>
         </w:rPr>
-        <w:t xml:space="preserve">Die Entwicklerdokumentation wurde mit </w:t>
-      </w:r>
-      <w:proofErr w:type="spellStart"/>
-      <w:r>
-        <w:rPr>
-          <w:rFonts w:cs="Times New Roman"/>
-          <w:b/>
-        </w:rPr>
-        <w:t>Doxygen</w:t>
-      </w:r>
-      <w:proofErr w:type="spellEnd"/>
-      <w:r>
-        <w:rPr>
-          <w:rFonts w:cs="Times New Roman"/>
-          <w:b/>
-        </w:rPr>
-        <w:t xml:space="preserve"> erstellt.</w:t>
+        <w:t>Die Entwicklerdokumentation wurde mit Doxygen erstellt.</w:t>
       </w:r>
     </w:p>
     <w:p>
@@ -17744,21 +17137,7 @@
         <w:rPr>
           <w:rFonts w:cs="Times New Roman"/>
         </w:rPr>
-        <w:t xml:space="preserve">An die Hardware bestehenden die Mindestanforderungen von der Java </w:t>
-      </w:r>
-      <w:proofErr w:type="spellStart"/>
-      <w:r>
-        <w:rPr>
-          <w:rFonts w:cs="Times New Roman"/>
-        </w:rPr>
-        <w:t>Runtime</w:t>
-      </w:r>
-      <w:proofErr w:type="spellEnd"/>
-      <w:r>
-        <w:rPr>
-          <w:rFonts w:cs="Times New Roman"/>
-        </w:rPr>
-        <w:t xml:space="preserve"> sowie </w:t>
+        <w:t xml:space="preserve">An die Hardware bestehenden die Mindestanforderungen von der Java Runtime sowie </w:t>
       </w:r>
       <w:r>
         <w:rPr>
@@ -17796,21 +17175,7 @@
         <w:rPr>
           <w:rFonts w:cs="Times New Roman"/>
         </w:rPr>
-        <w:t xml:space="preserve"> </w:t>
-      </w:r>
-      <w:proofErr w:type="spellStart"/>
-      <w:r>
-        <w:rPr>
-          <w:rFonts w:cs="Times New Roman"/>
-        </w:rPr>
-        <w:t>Orgware</w:t>
-      </w:r>
-      <w:proofErr w:type="spellEnd"/>
-      <w:r>
-        <w:rPr>
-          <w:rFonts w:cs="Times New Roman"/>
-        </w:rPr>
-        <w:t xml:space="preserve"> bestehen keine Anforderungen.</w:t>
+        <w:t xml:space="preserve"> Orgware bestehen keine Anforderungen.</w:t>
       </w:r>
     </w:p>
     <w:p>
@@ -17848,27 +17213,15 @@
       </w:r>
       <w:r>
         <w:tab/>
-      </w:r>
-      <w:proofErr w:type="spellStart"/>
-      <w:r>
-        <w:t>unixähnliches</w:t>
-      </w:r>
-      <w:proofErr w:type="spellEnd"/>
-      <w:r>
-        <w:t xml:space="preserve"> Betriebssystem &amp; vollständig Freie Software</w:t>
+        <w:t>unixähnliches Betriebssystem &amp; vollständig Freie Software</w:t>
       </w:r>
     </w:p>
     <w:p>
       <w:pPr>
         <w:ind w:left="2832" w:hanging="2832"/>
       </w:pPr>
-      <w:proofErr w:type="spellStart"/>
-      <w:r>
-        <w:t>Javadoc</w:t>
-      </w:r>
-      <w:proofErr w:type="spellEnd"/>
-      <w:r>
-        <w:t>:</w:t>
+      <w:r>
+        <w:t>Javadoc:</w:t>
       </w:r>
       <w:r>
         <w:tab/>
@@ -17901,15 +17254,7 @@
         </w:rPr>
       </w:pPr>
       <w:r>
-        <w:t xml:space="preserve">Java </w:t>
-      </w:r>
-      <w:proofErr w:type="spellStart"/>
-      <w:r>
-        <w:t>Runtime</w:t>
-      </w:r>
-      <w:proofErr w:type="spellEnd"/>
-      <w:r>
-        <w:t xml:space="preserve"> (Environment):</w:t>
+        <w:t>Java Runtime (Environment):</w:t>
       </w:r>
       <w:r>
         <w:tab/>
@@ -18210,19 +17555,11 @@
           <w:rFonts w:cs="Times New Roman"/>
         </w:rPr>
       </w:pPr>
-      <w:proofErr w:type="spellStart"/>
-      <w:r>
-        <w:rPr>
-          <w:rFonts w:cs="Times New Roman"/>
-        </w:rPr>
-        <w:t>Textfield</w:t>
-      </w:r>
-      <w:proofErr w:type="spellEnd"/>
-      <w:r>
-        <w:rPr>
-          <w:rFonts w:cs="Times New Roman"/>
-        </w:rPr>
-        <w:t>:</w:t>
+      <w:r>
+        <w:rPr>
+          <w:rFonts w:cs="Times New Roman"/>
+        </w:rPr>
+        <w:t>Textfield:</w:t>
       </w:r>
       <w:r>
         <w:rPr>
@@ -18317,7 +17654,6 @@
           <w:rFonts w:cs="Times New Roman"/>
         </w:rPr>
       </w:pPr>
-      <w:proofErr w:type="gramStart"/>
       <w:r>
         <w:rPr>
           <w:rFonts w:cs="Times New Roman"/>
@@ -18336,7 +17672,6 @@
         </w:rPr>
         <w:t xml:space="preserve"> Text</w:t>
       </w:r>
-      <w:proofErr w:type="gramEnd"/>
       <w:r>
         <w:rPr>
           <w:rFonts w:cs="Times New Roman"/>
@@ -18380,28 +17715,12 @@
           <w:rFonts w:cs="Times New Roman"/>
         </w:rPr>
       </w:pPr>
-      <w:proofErr w:type="spellStart"/>
-      <w:r>
-        <w:rPr>
-          <w:rFonts w:cs="Times New Roman"/>
-        </w:rPr>
-        <w:t>code</w:t>
-      </w:r>
-      <w:proofErr w:type="spellEnd"/>
-      <w:r>
-        <w:rPr>
-          <w:rFonts w:cs="Times New Roman"/>
-        </w:rPr>
-        <w:t xml:space="preserve"> </w:t>
-      </w:r>
-      <w:proofErr w:type="spellStart"/>
-      <w:r>
-        <w:rPr>
-          <w:rFonts w:cs="Times New Roman"/>
-        </w:rPr>
-        <w:t>freeze</w:t>
-      </w:r>
-      <w:proofErr w:type="spellEnd"/>
+      <w:r>
+        <w:rPr>
+          <w:rFonts w:cs="Times New Roman"/>
+        </w:rPr>
+        <w:t>code freeze</w:t>
+      </w:r>
       <w:r>
         <w:rPr>
           <w:rFonts w:cs="Times New Roman"/>
@@ -18516,35 +17835,7 @@
         <w:rPr>
           <w:color w:val="FF0000"/>
         </w:rPr>
-        <w:t xml:space="preserve">Aufgrund der Nutzung von </w:t>
-      </w:r>
-      <w:proofErr w:type="spellStart"/>
-      <w:r>
-        <w:rPr>
-          <w:color w:val="FF0000"/>
-        </w:rPr>
-        <w:t>JavaFX</w:t>
-      </w:r>
-      <w:proofErr w:type="spellEnd"/>
-      <w:r>
-        <w:rPr>
-          <w:color w:val="FF0000"/>
-        </w:rPr>
-        <w:t xml:space="preserve"> ist die Java </w:t>
-      </w:r>
-      <w:proofErr w:type="spellStart"/>
-      <w:r>
-        <w:rPr>
-          <w:color w:val="FF0000"/>
-        </w:rPr>
-        <w:t>Runtime</w:t>
-      </w:r>
-      <w:proofErr w:type="spellEnd"/>
-      <w:r>
-        <w:rPr>
-          <w:color w:val="FF0000"/>
-        </w:rPr>
-        <w:t xml:space="preserve"> Version 8 nötig.</w:t>
+        <w:t>Aufgrund der Nutzung von JavaFX ist die Java Runtime Version 8 nötig.</w:t>
       </w:r>
     </w:p>
     <w:p>
@@ -18587,35 +17878,7 @@
         <w:rPr>
           <w:color w:val="FF0000"/>
         </w:rPr>
-        <w:t xml:space="preserve">Da keine Änderbarkeit der </w:t>
-      </w:r>
-      <w:proofErr w:type="spellStart"/>
-      <w:r>
-        <w:rPr>
-          <w:color w:val="FF0000"/>
-        </w:rPr>
-        <w:t>Anwenderdoku</w:t>
-      </w:r>
-      <w:proofErr w:type="spellEnd"/>
-      <w:r>
-        <w:rPr>
-          <w:color w:val="FF0000"/>
-        </w:rPr>
-        <w:t xml:space="preserve"> für den Nutzer notwendig ist, wird nur eine Anwenderdokumentation.pdf im </w:t>
-      </w:r>
-      <w:proofErr w:type="spellStart"/>
-      <w:r>
-        <w:rPr>
-          <w:color w:val="FF0000"/>
-        </w:rPr>
-        <w:t>Reposiory</w:t>
-      </w:r>
-      <w:proofErr w:type="spellEnd"/>
-      <w:r>
-        <w:rPr>
-          <w:color w:val="FF0000"/>
-        </w:rPr>
-        <w:t xml:space="preserve"> zur Verfügung gestellt.</w:t>
+        <w:t>Da keine Änderbarkeit der Anwenderdoku für den Nutzer notwendig ist, wird nur eine Anwenderdokumentation.pdf im Reposiory zur Verfügung gestellt.</w:t>
       </w:r>
     </w:p>
   </w:comment>
@@ -18636,7 +17899,6 @@
         </w:rPr>
         <w:t xml:space="preserve">Da keine Änderbarkeit der </w:t>
       </w:r>
-      <w:proofErr w:type="spellStart"/>
       <w:r>
         <w:rPr>
           <w:color w:val="FF0000"/>
@@ -18647,40 +17909,19 @@
         <w:rPr>
           <w:color w:val="FF0000"/>
         </w:rPr>
-        <w:t>doku</w:t>
-      </w:r>
-      <w:proofErr w:type="spellEnd"/>
+        <w:t>doku für den Nutzer notwendig ist, wird nur eine A</w:t>
+      </w:r>
       <w:r>
         <w:rPr>
           <w:color w:val="FF0000"/>
         </w:rPr>
-        <w:t xml:space="preserve"> für den Nutzer notwendig ist, wird nur eine A</w:t>
+        <w:t>dministatoren</w:t>
       </w:r>
       <w:r>
         <w:rPr>
           <w:color w:val="FF0000"/>
         </w:rPr>
-        <w:t>dministatoren</w:t>
-      </w:r>
-      <w:r>
-        <w:rPr>
-          <w:color w:val="FF0000"/>
-        </w:rPr>
-        <w:t xml:space="preserve">.pdf im </w:t>
-      </w:r>
-      <w:proofErr w:type="spellStart"/>
-      <w:r>
-        <w:rPr>
-          <w:color w:val="FF0000"/>
-        </w:rPr>
-        <w:t>Reposiory</w:t>
-      </w:r>
-      <w:proofErr w:type="spellEnd"/>
-      <w:r>
-        <w:rPr>
-          <w:color w:val="FF0000"/>
-        </w:rPr>
-        <w:t xml:space="preserve"> zur Verfügung gestellt.</w:t>
+        <w:t>.pdf im Reposiory zur Verfügung gestellt.</w:t>
       </w:r>
     </w:p>
     <w:p>
@@ -18704,49 +17945,7 @@
         <w:rPr>
           <w:color w:val="FF0000"/>
         </w:rPr>
-        <w:t xml:space="preserve">Aufgrund der Nutzung von </w:t>
-      </w:r>
-      <w:proofErr w:type="spellStart"/>
-      <w:r>
-        <w:rPr>
-          <w:color w:val="FF0000"/>
-        </w:rPr>
-        <w:t>Doxygen</w:t>
-      </w:r>
-      <w:proofErr w:type="spellEnd"/>
-      <w:r>
-        <w:rPr>
-          <w:color w:val="FF0000"/>
-        </w:rPr>
-        <w:t xml:space="preserve"> als Dokumentationstool werden entsprechend mit </w:t>
-      </w:r>
-      <w:proofErr w:type="spellStart"/>
-      <w:r>
-        <w:rPr>
-          <w:color w:val="FF0000"/>
-        </w:rPr>
-        <w:t>Doxygen</w:t>
-      </w:r>
-      <w:proofErr w:type="spellEnd"/>
-      <w:r>
-        <w:rPr>
-          <w:color w:val="FF0000"/>
-        </w:rPr>
-        <w:t xml:space="preserve"> generierte HTML-</w:t>
-      </w:r>
-      <w:proofErr w:type="spellStart"/>
-      <w:r>
-        <w:rPr>
-          <w:color w:val="FF0000"/>
-        </w:rPr>
-        <w:t>Dokuumente</w:t>
-      </w:r>
-      <w:proofErr w:type="spellEnd"/>
-      <w:r>
-        <w:rPr>
-          <w:color w:val="FF0000"/>
-        </w:rPr>
-        <w:t xml:space="preserve"> im Repository zur Verfügung gestellt.</w:t>
+        <w:t>Aufgrund der Nutzung von Doxygen als Dokumentationstool werden entsprechend mit Doxygen generierte HTML-Dokuumente im Repository zur Verfügung gestellt.</w:t>
       </w:r>
     </w:p>
   </w:comment>
@@ -18765,35 +17964,7 @@
         <w:rPr>
           <w:color w:val="FF0000"/>
         </w:rPr>
-        <w:t xml:space="preserve">Aufgrund der Nutzung von der </w:t>
-      </w:r>
-      <w:proofErr w:type="spellStart"/>
-      <w:r>
-        <w:rPr>
-          <w:color w:val="FF0000"/>
-        </w:rPr>
-        <w:t>Entwicklungsumbgebung</w:t>
-      </w:r>
-      <w:proofErr w:type="spellEnd"/>
-      <w:r>
-        <w:rPr>
-          <w:color w:val="FF0000"/>
-        </w:rPr>
-        <w:t xml:space="preserve"> </w:t>
-      </w:r>
-      <w:proofErr w:type="spellStart"/>
-      <w:r>
-        <w:rPr>
-          <w:color w:val="FF0000"/>
-        </w:rPr>
-        <w:t>Eclipse</w:t>
-      </w:r>
-      <w:proofErr w:type="spellEnd"/>
-      <w:r>
-        <w:rPr>
-          <w:color w:val="FF0000"/>
-        </w:rPr>
-        <w:t xml:space="preserve"> Neon 3 (4.6.3) war dieser Satz zu ändern.</w:t>
+        <w:t>Aufgrund der Nutzung von der Entwicklungsumbgebung Eclipse Neon 3 (4.6.3) war dieser Satz zu ändern.</w:t>
       </w:r>
     </w:p>
   </w:comment>
@@ -18836,21 +18007,7 @@
         <w:rPr>
           <w:color w:val="FF0000"/>
         </w:rPr>
-        <w:t xml:space="preserve">ttool </w:t>
-      </w:r>
-      <w:proofErr w:type="spellStart"/>
-      <w:r>
-        <w:rPr>
-          <w:color w:val="FF0000"/>
-        </w:rPr>
-        <w:t>JUnit</w:t>
-      </w:r>
-      <w:proofErr w:type="spellEnd"/>
-      <w:r>
-        <w:rPr>
-          <w:color w:val="FF0000"/>
-        </w:rPr>
-        <w:t xml:space="preserve"> 4 durchgeführt.</w:t>
+        <w:t>ttool JUnit 4 durchgeführt.</w:t>
       </w:r>
     </w:p>
   </w:comment>
@@ -18869,21 +18026,7 @@
         <w:rPr>
           <w:color w:val="FF0000"/>
         </w:rPr>
-        <w:t xml:space="preserve">Wie oben beschrieben, wurde </w:t>
-      </w:r>
-      <w:proofErr w:type="spellStart"/>
-      <w:r>
-        <w:rPr>
-          <w:color w:val="FF0000"/>
-        </w:rPr>
-        <w:t>Doxygen</w:t>
-      </w:r>
-      <w:proofErr w:type="spellEnd"/>
-      <w:r>
-        <w:rPr>
-          <w:color w:val="FF0000"/>
-        </w:rPr>
-        <w:t xml:space="preserve"> genutzt.</w:t>
+        <w:t>Wie oben beschrieben, wurde Doxygen genutzt.</w:t>
       </w:r>
     </w:p>
   </w:comment>
@@ -18957,7 +18100,7 @@
           <w:rPr>
             <w:noProof/>
           </w:rPr>
-          <w:t>3</w:t>
+          <w:t>12</w:t>
         </w:r>
         <w:r>
           <w:rPr>
@@ -23830,6 +22973,7 @@
     <w:lsdException w:name="HTML Sample" w:semiHidden="1" w:unhideWhenUsed="1"/>
     <w:lsdException w:name="HTML Typewriter" w:semiHidden="1" w:unhideWhenUsed="1"/>
     <w:lsdException w:name="HTML Variable" w:semiHidden="1" w:unhideWhenUsed="1"/>
+    <w:lsdException w:name="Normal Table" w:semiHidden="1" w:unhideWhenUsed="1"/>
     <w:lsdException w:name="annotation subject" w:semiHidden="1" w:unhideWhenUsed="1"/>
     <w:lsdException w:name="No List" w:semiHidden="1" w:unhideWhenUsed="1"/>
     <w:lsdException w:name="Outline List 1" w:semiHidden="1" w:unhideWhenUsed="1"/>
@@ -23876,8 +23020,10 @@
     <w:lsdException w:name="Table Subtle 2" w:semiHidden="1" w:unhideWhenUsed="1"/>
     <w:lsdException w:name="Table Web 1" w:semiHidden="1" w:unhideWhenUsed="1"/>
     <w:lsdException w:name="Table Web 2" w:semiHidden="1" w:unhideWhenUsed="1"/>
+    <w:lsdException w:name="Table Web 3" w:semiHidden="1" w:unhideWhenUsed="1"/>
     <w:lsdException w:name="Balloon Text" w:semiHidden="1" w:unhideWhenUsed="1"/>
     <w:lsdException w:name="Table Grid" w:uiPriority="39"/>
+    <w:lsdException w:name="Table Theme" w:semiHidden="1" w:unhideWhenUsed="1"/>
     <w:lsdException w:name="Placeholder Text" w:semiHidden="1"/>
     <w:lsdException w:name="No Spacing" w:uiPriority="1" w:qFormat="1"/>
     <w:lsdException w:name="Light Shading" w:uiPriority="60"/>
@@ -25085,7 +24231,7 @@
 </file>
 
 <file path=customXml/itemProps1.xml><?xml version="1.0" encoding="utf-8"?>
-<ds:datastoreItem xmlns:ds="http://schemas.openxmlformats.org/officeDocument/2006/customXml" ds:itemID="{DF153603-7B30-47EF-9392-9F90A99307F9}">
+<ds:datastoreItem xmlns:ds="http://schemas.openxmlformats.org/officeDocument/2006/customXml" ds:itemID="{011A6004-8C27-4CDE-89D8-2870AD238D02}">
   <ds:schemaRefs>
     <ds:schemaRef ds:uri="http://schemas.openxmlformats.org/officeDocument/2006/bibliography"/>
   </ds:schemaRefs>
